--- a/Doc/CachalotUserGuide.docx
+++ b/Doc/CachalotUserGuide.docx
@@ -17,6 +17,13 @@
         </w:rPr>
         <w:t>Cachalot DB</w:t>
       </w:r>
+      <w:r>
+        <w:rPr>
+          <w:rFonts w:ascii="Elephant" w:hAnsi="Elephant"/>
+          <w:lang w:val="en-US"/>
+        </w:rPr>
+        <w:t xml:space="preserve"> - version 1.0.4</w:t>
+      </w:r>
     </w:p>
     <w:p>
       <w:pPr>
@@ -47,9 +54,9 @@
         </w:rPr>
         <w:drawing>
           <wp:inline distT="0" distB="0" distL="0" distR="0">
-            <wp:extent cx="3721100" cy="3721100"/>
+            <wp:extent cx="5760720" cy="5760720"/>
             <wp:effectExtent l="0" t="0" r="0" b="0"/>
-            <wp:docPr id="4" name="Image 4" descr="fin, sea, underwater, whale icon"/>
+            <wp:docPr id="6" name="Image 5" descr="cachalot_512.png"/>
             <wp:cNvGraphicFramePr>
               <a:graphicFrameLocks xmlns:a="http://schemas.openxmlformats.org/drawingml/2006/main" noChangeAspect="1"/>
             </wp:cNvGraphicFramePr>
@@ -57,36 +64,23 @@
               <a:graphicData uri="http://schemas.openxmlformats.org/drawingml/2006/picture">
                 <pic:pic xmlns:pic="http://schemas.openxmlformats.org/drawingml/2006/picture">
                   <pic:nvPicPr>
-                    <pic:cNvPr id="0" name="Picture 11" descr="fin, sea, underwater, whale icon"/>
-                    <pic:cNvPicPr>
-                      <a:picLocks noChangeAspect="1" noChangeArrowheads="1"/>
-                    </pic:cNvPicPr>
+                    <pic:cNvPr id="0" name="cachalot_512.png"/>
+                    <pic:cNvPicPr/>
                   </pic:nvPicPr>
                   <pic:blipFill>
-                    <a:blip r:embed="rId8" cstate="print">
-                      <a:extLst>
-                        <a:ext uri="{28A0092B-C50C-407E-A947-70E740481C1C}">
-                          <a14:useLocalDpi xmlns:a14="http://schemas.microsoft.com/office/drawing/2010/main" xmlns:wps="http://schemas.microsoft.com/office/word/2010/wordprocessingShape" xmlns:wpi="http://schemas.microsoft.com/office/word/2010/wordprocessingInk" xmlns:wpg="http://schemas.microsoft.com/office/word/2010/wordprocessingGroup" xmlns:w16se="http://schemas.microsoft.com/office/word/2015/wordml/symex" xmlns:w16cid="http://schemas.microsoft.com/office/word/2016/wordml/cid" xmlns:w15="http://schemas.microsoft.com/office/word/2012/wordml" xmlns:w14="http://schemas.microsoft.com/office/word/2010/wordml" xmlns:w="http://schemas.openxmlformats.org/wordprocessingml/2006/main" xmlns:w10="urn:schemas-microsoft-com:office:word" xmlns:wp14="http://schemas.microsoft.com/office/word/2010/wordprocessingDrawing" xmlns:v="urn:schemas-microsoft-com:vml" xmlns:o="urn:schemas-microsoft-com:office:office" xmlns:am3d="http://schemas.microsoft.com/office/drawing/2017/model3d" xmlns:aink="http://schemas.microsoft.com/office/drawing/2016/ink" xmlns:mc="http://schemas.openxmlformats.org/markup-compatibility/2006" xmlns:cx8="http://schemas.microsoft.com/office/drawing/2016/5/14/chartex" xmlns:cx7="http://schemas.microsoft.com/office/drawing/2016/5/13/chartex" xmlns:cx6="http://schemas.microsoft.com/office/drawing/2016/5/12/chartex" xmlns:cx5="http://schemas.microsoft.com/office/drawing/2016/5/11/chartex" xmlns:cx4="http://schemas.microsoft.com/office/drawing/2016/5/10/chartex" xmlns:cx3="http://schemas.microsoft.com/office/drawing/2016/5/9/chartex" xmlns:cx2="http://schemas.microsoft.com/office/drawing/2015/10/21/chartex" xmlns:cx1="http://schemas.microsoft.com/office/drawing/2015/9/8/chartex" xmlns:cx="http://schemas.microsoft.com/office/drawing/2014/chartex" xmlns:wpc="http://schemas.microsoft.com/office/word/2010/wordprocessingCanvas" xmlns="" val="0"/>
-                        </a:ext>
-                      </a:extLst>
-                    </a:blip>
-                    <a:srcRect/>
+                    <a:blip r:embed="rId8" cstate="print"/>
                     <a:stretch>
                       <a:fillRect/>
                     </a:stretch>
                   </pic:blipFill>
-                  <pic:spPr bwMode="auto">
+                  <pic:spPr>
                     <a:xfrm>
                       <a:off x="0" y="0"/>
-                      <a:ext cx="3721100" cy="3721100"/>
+                      <a:ext cx="5760720" cy="5760720"/>
                     </a:xfrm>
                     <a:prstGeom prst="rect">
                       <a:avLst/>
                     </a:prstGeom>
-                    <a:noFill/>
-                    <a:ln>
-                      <a:noFill/>
-                    </a:ln>
                   </pic:spPr>
                 </pic:pic>
               </a:graphicData>
@@ -94,6 +88,24 @@
           </wp:inline>
         </w:drawing>
       </w:r>
+    </w:p>
+    <w:p>
+      <w:pPr>
+        <w:pStyle w:val="Titre"/>
+        <w:jc w:val="center"/>
+        <w:rPr>
+          <w:lang w:val="en-US"/>
+        </w:rPr>
+      </w:pPr>
+    </w:p>
+    <w:p>
+      <w:pPr>
+        <w:pStyle w:val="Titre"/>
+        <w:jc w:val="center"/>
+        <w:rPr>
+          <w:lang w:val="en-US"/>
+        </w:rPr>
+      </w:pPr>
     </w:p>
     <w:p>
       <w:pPr>
@@ -204,7 +216,7 @@
             </w:rPr>
             <w:fldChar w:fldCharType="separate"/>
           </w:r>
-          <w:hyperlink w:anchor="_Toc528996602" w:history="1">
+          <w:hyperlink w:anchor="_Toc536561318" w:history="1">
             <w:r>
               <w:rPr>
                 <w:rStyle w:val="Lienhypertexte"/>
@@ -232,7 +244,7 @@
                 <w:noProof/>
                 <w:webHidden/>
               </w:rPr>
-              <w:instrText xml:space="preserve"> PAGEREF _Toc528996602 \h </w:instrText>
+              <w:instrText xml:space="preserve"> PAGEREF _Toc536561318 \h </w:instrText>
             </w:r>
             <w:r>
               <w:rPr>
@@ -275,7 +287,7 @@
               <w:lang w:eastAsia="fr-FR"/>
             </w:rPr>
           </w:pPr>
-          <w:hyperlink w:anchor="_Toc528996603" w:history="1">
+          <w:hyperlink w:anchor="_Toc536561319" w:history="1">
             <w:r>
               <w:rPr>
                 <w:rStyle w:val="Lienhypertexte"/>
@@ -303,7 +315,7 @@
                 <w:noProof/>
                 <w:webHidden/>
               </w:rPr>
-              <w:instrText xml:space="preserve"> PAGEREF _Toc528996603 \h </w:instrText>
+              <w:instrText xml:space="preserve"> PAGEREF _Toc536561319 \h </w:instrText>
             </w:r>
             <w:r>
               <w:rPr>
@@ -346,7 +358,7 @@
               <w:lang w:eastAsia="fr-FR"/>
             </w:rPr>
           </w:pPr>
-          <w:hyperlink w:anchor="_Toc528996604" w:history="1">
+          <w:hyperlink w:anchor="_Toc536561320" w:history="1">
             <w:r>
               <w:rPr>
                 <w:rStyle w:val="Lienhypertexte"/>
@@ -374,7 +386,7 @@
                 <w:noProof/>
                 <w:webHidden/>
               </w:rPr>
-              <w:instrText xml:space="preserve"> PAGEREF _Toc528996604 \h </w:instrText>
+              <w:instrText xml:space="preserve"> PAGEREF _Toc536561320 \h </w:instrText>
             </w:r>
             <w:r>
               <w:rPr>
@@ -418,7 +430,7 @@
               <w:lang w:eastAsia="fr-FR"/>
             </w:rPr>
           </w:pPr>
-          <w:hyperlink w:anchor="_Toc528996605" w:history="1">
+          <w:hyperlink w:anchor="_Toc536561321" w:history="1">
             <w:r>
               <w:rPr>
                 <w:rStyle w:val="Lienhypertexte"/>
@@ -462,7 +474,7 @@
                 <w:noProof/>
                 <w:webHidden/>
               </w:rPr>
-              <w:instrText xml:space="preserve"> PAGEREF _Toc528996605 \h </w:instrText>
+              <w:instrText xml:space="preserve"> PAGEREF _Toc536561321 \h </w:instrText>
             </w:r>
             <w:r>
               <w:rPr>
@@ -506,7 +518,7 @@
               <w:lang w:eastAsia="fr-FR"/>
             </w:rPr>
           </w:pPr>
-          <w:hyperlink w:anchor="_Toc528996606" w:history="1">
+          <w:hyperlink w:anchor="_Toc536561322" w:history="1">
             <w:r>
               <w:rPr>
                 <w:rStyle w:val="Lienhypertexte"/>
@@ -550,7 +562,7 @@
                 <w:noProof/>
                 <w:webHidden/>
               </w:rPr>
-              <w:instrText xml:space="preserve"> PAGEREF _Toc528996606 \h </w:instrText>
+              <w:instrText xml:space="preserve"> PAGEREF _Toc536561322 \h </w:instrText>
             </w:r>
             <w:r>
               <w:rPr>
@@ -594,7 +606,7 @@
               <w:lang w:eastAsia="fr-FR"/>
             </w:rPr>
           </w:pPr>
-          <w:hyperlink w:anchor="_Toc528996607" w:history="1">
+          <w:hyperlink w:anchor="_Toc536561323" w:history="1">
             <w:r>
               <w:rPr>
                 <w:rStyle w:val="Lienhypertexte"/>
@@ -638,7 +650,7 @@
                 <w:noProof/>
                 <w:webHidden/>
               </w:rPr>
-              <w:instrText xml:space="preserve"> PAGEREF _Toc528996607 \h </w:instrText>
+              <w:instrText xml:space="preserve"> PAGEREF _Toc536561323 \h </w:instrText>
             </w:r>
             <w:r>
               <w:rPr>
@@ -681,7 +693,7 @@
               <w:lang w:eastAsia="fr-FR"/>
             </w:rPr>
           </w:pPr>
-          <w:hyperlink w:anchor="_Toc528996608" w:history="1">
+          <w:hyperlink w:anchor="_Toc536561324" w:history="1">
             <w:r>
               <w:rPr>
                 <w:rStyle w:val="Lienhypertexte"/>
@@ -709,7 +721,7 @@
                 <w:noProof/>
                 <w:webHidden/>
               </w:rPr>
-              <w:instrText xml:space="preserve"> PAGEREF _Toc528996608 \h </w:instrText>
+              <w:instrText xml:space="preserve"> PAGEREF _Toc536561324 \h </w:instrText>
             </w:r>
             <w:r>
               <w:rPr>
@@ -752,7 +764,7 @@
               <w:lang w:eastAsia="fr-FR"/>
             </w:rPr>
           </w:pPr>
-          <w:hyperlink w:anchor="_Toc528996609" w:history="1">
+          <w:hyperlink w:anchor="_Toc536561325" w:history="1">
             <w:r>
               <w:rPr>
                 <w:rStyle w:val="Lienhypertexte"/>
@@ -780,7 +792,7 @@
                 <w:noProof/>
                 <w:webHidden/>
               </w:rPr>
-              <w:instrText xml:space="preserve"> PAGEREF _Toc528996609 \h </w:instrText>
+              <w:instrText xml:space="preserve"> PAGEREF _Toc536561325 \h </w:instrText>
             </w:r>
             <w:r>
               <w:rPr>
@@ -823,7 +835,7 @@
               <w:lang w:eastAsia="fr-FR"/>
             </w:rPr>
           </w:pPr>
-          <w:hyperlink w:anchor="_Toc528996610" w:history="1">
+          <w:hyperlink w:anchor="_Toc536561326" w:history="1">
             <w:r>
               <w:rPr>
                 <w:rStyle w:val="Lienhypertexte"/>
@@ -851,7 +863,7 @@
                 <w:noProof/>
                 <w:webHidden/>
               </w:rPr>
-              <w:instrText xml:space="preserve"> PAGEREF _Toc528996610 \h </w:instrText>
+              <w:instrText xml:space="preserve"> PAGEREF _Toc536561326 \h </w:instrText>
             </w:r>
             <w:r>
               <w:rPr>
@@ -894,7 +906,7 @@
               <w:lang w:eastAsia="fr-FR"/>
             </w:rPr>
           </w:pPr>
-          <w:hyperlink w:anchor="_Toc528996611" w:history="1">
+          <w:hyperlink w:anchor="_Toc536561327" w:history="1">
             <w:r>
               <w:rPr>
                 <w:rStyle w:val="Lienhypertexte"/>
@@ -922,7 +934,7 @@
                 <w:noProof/>
                 <w:webHidden/>
               </w:rPr>
-              <w:instrText xml:space="preserve"> PAGEREF _Toc528996611 \h </w:instrText>
+              <w:instrText xml:space="preserve"> PAGEREF _Toc536561327 \h </w:instrText>
             </w:r>
             <w:r>
               <w:rPr>
@@ -965,7 +977,7 @@
               <w:lang w:eastAsia="fr-FR"/>
             </w:rPr>
           </w:pPr>
-          <w:hyperlink w:anchor="_Toc528996612" w:history="1">
+          <w:hyperlink w:anchor="_Toc536561328" w:history="1">
             <w:r>
               <w:rPr>
                 <w:rStyle w:val="Lienhypertexte"/>
@@ -993,7 +1005,7 @@
                 <w:noProof/>
                 <w:webHidden/>
               </w:rPr>
-              <w:instrText xml:space="preserve"> PAGEREF _Toc528996612 \h </w:instrText>
+              <w:instrText xml:space="preserve"> PAGEREF _Toc536561328 \h </w:instrText>
             </w:r>
             <w:r>
               <w:rPr>
@@ -1036,7 +1048,7 @@
               <w:lang w:eastAsia="fr-FR"/>
             </w:rPr>
           </w:pPr>
-          <w:hyperlink w:anchor="_Toc528996613" w:history="1">
+          <w:hyperlink w:anchor="_Toc536561329" w:history="1">
             <w:r>
               <w:rPr>
                 <w:rStyle w:val="Lienhypertexte"/>
@@ -1064,7 +1076,7 @@
                 <w:noProof/>
                 <w:webHidden/>
               </w:rPr>
-              <w:instrText xml:space="preserve"> PAGEREF _Toc528996613 \h </w:instrText>
+              <w:instrText xml:space="preserve"> PAGEREF _Toc536561329 \h </w:instrText>
             </w:r>
             <w:r>
               <w:rPr>
@@ -1107,7 +1119,7 @@
               <w:lang w:eastAsia="fr-FR"/>
             </w:rPr>
           </w:pPr>
-          <w:hyperlink w:anchor="_Toc528996614" w:history="1">
+          <w:hyperlink w:anchor="_Toc536561330" w:history="1">
             <w:r>
               <w:rPr>
                 <w:rStyle w:val="Lienhypertexte"/>
@@ -1135,7 +1147,7 @@
                 <w:noProof/>
                 <w:webHidden/>
               </w:rPr>
-              <w:instrText xml:space="preserve"> PAGEREF _Toc528996614 \h </w:instrText>
+              <w:instrText xml:space="preserve"> PAGEREF _Toc536561330 \h </w:instrText>
             </w:r>
             <w:r>
               <w:rPr>
@@ -1178,7 +1190,7 @@
               <w:lang w:eastAsia="fr-FR"/>
             </w:rPr>
           </w:pPr>
-          <w:hyperlink w:anchor="_Toc528996615" w:history="1">
+          <w:hyperlink w:anchor="_Toc536561331" w:history="1">
             <w:r>
               <w:rPr>
                 <w:rStyle w:val="Lienhypertexte"/>
@@ -1206,7 +1218,7 @@
                 <w:noProof/>
                 <w:webHidden/>
               </w:rPr>
-              <w:instrText xml:space="preserve"> PAGEREF _Toc528996615 \h </w:instrText>
+              <w:instrText xml:space="preserve"> PAGEREF _Toc536561331 \h </w:instrText>
             </w:r>
             <w:r>
               <w:rPr>
@@ -1249,7 +1261,7 @@
               <w:lang w:eastAsia="fr-FR"/>
             </w:rPr>
           </w:pPr>
-          <w:hyperlink w:anchor="_Toc528996616" w:history="1">
+          <w:hyperlink w:anchor="_Toc536561332" w:history="1">
             <w:r>
               <w:rPr>
                 <w:rStyle w:val="Lienhypertexte"/>
@@ -1277,7 +1289,7 @@
                 <w:noProof/>
                 <w:webHidden/>
               </w:rPr>
-              <w:instrText xml:space="preserve"> PAGEREF _Toc528996616 \h </w:instrText>
+              <w:instrText xml:space="preserve"> PAGEREF _Toc536561332 \h </w:instrText>
             </w:r>
             <w:r>
               <w:rPr>
@@ -1320,11 +1332,12 @@
               <w:lang w:eastAsia="fr-FR"/>
             </w:rPr>
           </w:pPr>
-          <w:hyperlink w:anchor="_Toc528996617" w:history="1">
+          <w:hyperlink w:anchor="_Toc536561333" w:history="1">
             <w:r>
               <w:rPr>
                 <w:rStyle w:val="Lienhypertexte"/>
                 <w:noProof/>
+                <w:lang w:val="en-US"/>
               </w:rPr>
               <w:t>More on client configuration</w:t>
             </w:r>
@@ -1347,7 +1360,7 @@
                 <w:noProof/>
                 <w:webHidden/>
               </w:rPr>
-              <w:instrText xml:space="preserve"> PAGEREF _Toc528996617 \h </w:instrText>
+              <w:instrText xml:space="preserve"> PAGEREF _Toc536561333 \h </w:instrText>
             </w:r>
             <w:r>
               <w:rPr>
@@ -1390,7 +1403,7 @@
               <w:lang w:eastAsia="fr-FR"/>
             </w:rPr>
           </w:pPr>
-          <w:hyperlink w:anchor="_Toc528996618" w:history="1">
+          <w:hyperlink w:anchor="_Toc536561334" w:history="1">
             <w:r>
               <w:rPr>
                 <w:rStyle w:val="Lienhypertexte"/>
@@ -1418,7 +1431,7 @@
                 <w:noProof/>
                 <w:webHidden/>
               </w:rPr>
-              <w:instrText xml:space="preserve"> PAGEREF _Toc528996618 \h </w:instrText>
+              <w:instrText xml:space="preserve"> PAGEREF _Toc536561334 \h </w:instrText>
             </w:r>
             <w:r>
               <w:rPr>
@@ -1461,7 +1474,7 @@
               <w:lang w:eastAsia="fr-FR"/>
             </w:rPr>
           </w:pPr>
-          <w:hyperlink w:anchor="_Toc528996619" w:history="1">
+          <w:hyperlink w:anchor="_Toc536561335" w:history="1">
             <w:r>
               <w:rPr>
                 <w:rStyle w:val="Lienhypertexte"/>
@@ -1489,7 +1502,7 @@
                 <w:noProof/>
                 <w:webHidden/>
               </w:rPr>
-              <w:instrText xml:space="preserve"> PAGEREF _Toc528996619 \h </w:instrText>
+              <w:instrText xml:space="preserve"> PAGEREF _Toc536561335 \h </w:instrText>
             </w:r>
             <w:r>
               <w:rPr>
@@ -1532,7 +1545,7 @@
               <w:lang w:eastAsia="fr-FR"/>
             </w:rPr>
           </w:pPr>
-          <w:hyperlink w:anchor="_Toc528996620" w:history="1">
+          <w:hyperlink w:anchor="_Toc536561336" w:history="1">
             <w:r>
               <w:rPr>
                 <w:rStyle w:val="Lienhypertexte"/>
@@ -1560,7 +1573,7 @@
                 <w:noProof/>
                 <w:webHidden/>
               </w:rPr>
-              <w:instrText xml:space="preserve"> PAGEREF _Toc528996620 \h </w:instrText>
+              <w:instrText xml:space="preserve"> PAGEREF _Toc536561336 \h </w:instrText>
             </w:r>
             <w:r>
               <w:rPr>
@@ -1603,7 +1616,7 @@
               <w:lang w:eastAsia="fr-FR"/>
             </w:rPr>
           </w:pPr>
-          <w:hyperlink w:anchor="_Toc528996621" w:history="1">
+          <w:hyperlink w:anchor="_Toc536561337" w:history="1">
             <w:r>
               <w:rPr>
                 <w:rStyle w:val="Lienhypertexte"/>
@@ -1631,7 +1644,7 @@
                 <w:noProof/>
                 <w:webHidden/>
               </w:rPr>
-              <w:instrText xml:space="preserve"> PAGEREF _Toc528996621 \h </w:instrText>
+              <w:instrText xml:space="preserve"> PAGEREF _Toc536561337 \h </w:instrText>
             </w:r>
             <w:r>
               <w:rPr>
@@ -1674,7 +1687,7 @@
               <w:lang w:eastAsia="fr-FR"/>
             </w:rPr>
           </w:pPr>
-          <w:hyperlink w:anchor="_Toc528996622" w:history="1">
+          <w:hyperlink w:anchor="_Toc536561338" w:history="1">
             <w:r>
               <w:rPr>
                 <w:rStyle w:val="Lienhypertexte"/>
@@ -1702,7 +1715,7 @@
                 <w:noProof/>
                 <w:webHidden/>
               </w:rPr>
-              <w:instrText xml:space="preserve"> PAGEREF _Toc528996622 \h </w:instrText>
+              <w:instrText xml:space="preserve"> PAGEREF _Toc536561338 \h </w:instrText>
             </w:r>
             <w:r>
               <w:rPr>
@@ -1734,6 +1747,363 @@
           </w:hyperlink>
         </w:p>
         <w:p>
+          <w:pPr>
+            <w:pStyle w:val="TM2"/>
+            <w:tabs>
+              <w:tab w:val="right" w:leader="dot" w:pos="9062"/>
+            </w:tabs>
+            <w:rPr>
+              <w:rFonts w:eastAsiaTheme="minorEastAsia"/>
+              <w:noProof/>
+              <w:lang w:eastAsia="fr-FR"/>
+            </w:rPr>
+          </w:pPr>
+          <w:hyperlink w:anchor="_Toc536561339" w:history="1">
+            <w:r>
+              <w:rPr>
+                <w:rStyle w:val="Lienhypertexte"/>
+                <w:noProof/>
+                <w:lang w:val="en-US"/>
+              </w:rPr>
+              <w:t>Visualizing data</w:t>
+            </w:r>
+            <w:r>
+              <w:rPr>
+                <w:noProof/>
+                <w:webHidden/>
+              </w:rPr>
+              <w:tab/>
+            </w:r>
+            <w:r>
+              <w:rPr>
+                <w:noProof/>
+                <w:webHidden/>
+              </w:rPr>
+              <w:fldChar w:fldCharType="begin"/>
+            </w:r>
+            <w:r>
+              <w:rPr>
+                <w:noProof/>
+                <w:webHidden/>
+              </w:rPr>
+              <w:instrText xml:space="preserve"> PAGEREF _Toc536561339 \h </w:instrText>
+            </w:r>
+            <w:r>
+              <w:rPr>
+                <w:noProof/>
+                <w:webHidden/>
+              </w:rPr>
+            </w:r>
+            <w:r>
+              <w:rPr>
+                <w:noProof/>
+                <w:webHidden/>
+              </w:rPr>
+              <w:fldChar w:fldCharType="separate"/>
+            </w:r>
+            <w:r>
+              <w:rPr>
+                <w:noProof/>
+                <w:webHidden/>
+              </w:rPr>
+              <w:t>24</w:t>
+            </w:r>
+            <w:r>
+              <w:rPr>
+                <w:noProof/>
+                <w:webHidden/>
+              </w:rPr>
+              <w:fldChar w:fldCharType="end"/>
+            </w:r>
+          </w:hyperlink>
+        </w:p>
+        <w:p>
+          <w:pPr>
+            <w:pStyle w:val="TM2"/>
+            <w:tabs>
+              <w:tab w:val="right" w:leader="dot" w:pos="9062"/>
+            </w:tabs>
+            <w:rPr>
+              <w:rFonts w:eastAsiaTheme="minorEastAsia"/>
+              <w:noProof/>
+              <w:lang w:eastAsia="fr-FR"/>
+            </w:rPr>
+          </w:pPr>
+          <w:hyperlink w:anchor="_Toc536561340" w:history="1">
+            <w:r>
+              <w:rPr>
+                <w:rStyle w:val="Lienhypertexte"/>
+                <w:noProof/>
+                <w:lang w:val="en-US"/>
+              </w:rPr>
+              <w:t>Updating data</w:t>
+            </w:r>
+            <w:r>
+              <w:rPr>
+                <w:noProof/>
+                <w:webHidden/>
+              </w:rPr>
+              <w:tab/>
+            </w:r>
+            <w:r>
+              <w:rPr>
+                <w:noProof/>
+                <w:webHidden/>
+              </w:rPr>
+              <w:fldChar w:fldCharType="begin"/>
+            </w:r>
+            <w:r>
+              <w:rPr>
+                <w:noProof/>
+                <w:webHidden/>
+              </w:rPr>
+              <w:instrText xml:space="preserve"> PAGEREF _Toc536561340 \h </w:instrText>
+            </w:r>
+            <w:r>
+              <w:rPr>
+                <w:noProof/>
+                <w:webHidden/>
+              </w:rPr>
+            </w:r>
+            <w:r>
+              <w:rPr>
+                <w:noProof/>
+                <w:webHidden/>
+              </w:rPr>
+              <w:fldChar w:fldCharType="separate"/>
+            </w:r>
+            <w:r>
+              <w:rPr>
+                <w:noProof/>
+                <w:webHidden/>
+              </w:rPr>
+              <w:t>26</w:t>
+            </w:r>
+            <w:r>
+              <w:rPr>
+                <w:noProof/>
+                <w:webHidden/>
+              </w:rPr>
+              <w:fldChar w:fldCharType="end"/>
+            </w:r>
+          </w:hyperlink>
+        </w:p>
+        <w:p>
+          <w:pPr>
+            <w:pStyle w:val="TM2"/>
+            <w:tabs>
+              <w:tab w:val="right" w:leader="dot" w:pos="9062"/>
+            </w:tabs>
+            <w:rPr>
+              <w:rFonts w:eastAsiaTheme="minorEastAsia"/>
+              <w:noProof/>
+              <w:lang w:eastAsia="fr-FR"/>
+            </w:rPr>
+          </w:pPr>
+          <w:hyperlink w:anchor="_Toc536561341" w:history="1">
+            <w:r>
+              <w:rPr>
+                <w:rStyle w:val="Lienhypertexte"/>
+                <w:noProof/>
+                <w:lang w:val="en-US"/>
+              </w:rPr>
+              <w:t>Backup and Restore</w:t>
+            </w:r>
+            <w:r>
+              <w:rPr>
+                <w:noProof/>
+                <w:webHidden/>
+              </w:rPr>
+              <w:tab/>
+            </w:r>
+            <w:r>
+              <w:rPr>
+                <w:noProof/>
+                <w:webHidden/>
+              </w:rPr>
+              <w:fldChar w:fldCharType="begin"/>
+            </w:r>
+            <w:r>
+              <w:rPr>
+                <w:noProof/>
+                <w:webHidden/>
+              </w:rPr>
+              <w:instrText xml:space="preserve"> PAGEREF _Toc536561341 \h </w:instrText>
+            </w:r>
+            <w:r>
+              <w:rPr>
+                <w:noProof/>
+                <w:webHidden/>
+              </w:rPr>
+            </w:r>
+            <w:r>
+              <w:rPr>
+                <w:noProof/>
+                <w:webHidden/>
+              </w:rPr>
+              <w:fldChar w:fldCharType="separate"/>
+            </w:r>
+            <w:r>
+              <w:rPr>
+                <w:noProof/>
+                <w:webHidden/>
+              </w:rPr>
+              <w:t>27</w:t>
+            </w:r>
+            <w:r>
+              <w:rPr>
+                <w:noProof/>
+                <w:webHidden/>
+              </w:rPr>
+              <w:fldChar w:fldCharType="end"/>
+            </w:r>
+          </w:hyperlink>
+        </w:p>
+        <w:p>
+          <w:pPr>
+            <w:pStyle w:val="TM2"/>
+            <w:tabs>
+              <w:tab w:val="right" w:leader="dot" w:pos="9062"/>
+            </w:tabs>
+            <w:rPr>
+              <w:rFonts w:eastAsiaTheme="minorEastAsia"/>
+              <w:noProof/>
+              <w:lang w:eastAsia="fr-FR"/>
+            </w:rPr>
+          </w:pPr>
+          <w:hyperlink w:anchor="_Toc536561342" w:history="1">
+            <w:r>
+              <w:rPr>
+                <w:rStyle w:val="Lienhypertexte"/>
+                <w:noProof/>
+                <w:highlight w:val="white"/>
+                <w:lang w:val="en-US"/>
+              </w:rPr>
+              <w:t>Change cluster configuration</w:t>
+            </w:r>
+            <w:r>
+              <w:rPr>
+                <w:noProof/>
+                <w:webHidden/>
+              </w:rPr>
+              <w:tab/>
+            </w:r>
+            <w:r>
+              <w:rPr>
+                <w:noProof/>
+                <w:webHidden/>
+              </w:rPr>
+              <w:fldChar w:fldCharType="begin"/>
+            </w:r>
+            <w:r>
+              <w:rPr>
+                <w:noProof/>
+                <w:webHidden/>
+              </w:rPr>
+              <w:instrText xml:space="preserve"> PAGEREF _Toc536561342 \h </w:instrText>
+            </w:r>
+            <w:r>
+              <w:rPr>
+                <w:noProof/>
+                <w:webHidden/>
+              </w:rPr>
+            </w:r>
+            <w:r>
+              <w:rPr>
+                <w:noProof/>
+                <w:webHidden/>
+              </w:rPr>
+              <w:fldChar w:fldCharType="separate"/>
+            </w:r>
+            <w:r>
+              <w:rPr>
+                <w:noProof/>
+                <w:webHidden/>
+              </w:rPr>
+              <w:t>29</w:t>
+            </w:r>
+            <w:r>
+              <w:rPr>
+                <w:noProof/>
+                <w:webHidden/>
+              </w:rPr>
+              <w:fldChar w:fldCharType="end"/>
+            </w:r>
+          </w:hyperlink>
+        </w:p>
+        <w:p>
+          <w:pPr>
+            <w:pStyle w:val="TM2"/>
+            <w:tabs>
+              <w:tab w:val="right" w:leader="dot" w:pos="9062"/>
+            </w:tabs>
+            <w:rPr>
+              <w:rFonts w:eastAsiaTheme="minorEastAsia"/>
+              <w:noProof/>
+              <w:lang w:eastAsia="fr-FR"/>
+            </w:rPr>
+          </w:pPr>
+          <w:hyperlink w:anchor="_Toc536561343" w:history="1">
+            <w:r>
+              <w:rPr>
+                <w:rStyle w:val="Lienhypertexte"/>
+                <w:noProof/>
+                <w:highlight w:val="white"/>
+                <w:lang w:val="en-US"/>
+              </w:rPr>
+              <w:t>Other commands</w:t>
+            </w:r>
+            <w:r>
+              <w:rPr>
+                <w:noProof/>
+                <w:webHidden/>
+              </w:rPr>
+              <w:tab/>
+            </w:r>
+            <w:r>
+              <w:rPr>
+                <w:noProof/>
+                <w:webHidden/>
+              </w:rPr>
+              <w:fldChar w:fldCharType="begin"/>
+            </w:r>
+            <w:r>
+              <w:rPr>
+                <w:noProof/>
+                <w:webHidden/>
+              </w:rPr>
+              <w:instrText xml:space="preserve"> PAGEREF _Toc536561343 \h </w:instrText>
+            </w:r>
+            <w:r>
+              <w:rPr>
+                <w:noProof/>
+                <w:webHidden/>
+              </w:rPr>
+            </w:r>
+            <w:r>
+              <w:rPr>
+                <w:noProof/>
+                <w:webHidden/>
+              </w:rPr>
+              <w:fldChar w:fldCharType="separate"/>
+            </w:r>
+            <w:r>
+              <w:rPr>
+                <w:noProof/>
+                <w:webHidden/>
+              </w:rPr>
+              <w:t>29</w:t>
+            </w:r>
+            <w:r>
+              <w:rPr>
+                <w:noProof/>
+                <w:webHidden/>
+              </w:rPr>
+              <w:fldChar w:fldCharType="end"/>
+            </w:r>
+          </w:hyperlink>
+        </w:p>
+        <w:p>
           <w:r>
             <w:rPr>
               <w:b/>
@@ -1771,7 +2141,7 @@
           <w:lang w:val="en-US"/>
         </w:rPr>
       </w:pPr>
-      <w:bookmarkStart w:id="0" w:name="_Toc528996602"/>
+      <w:bookmarkStart w:id="0" w:name="_Toc536561318"/>
       <w:r>
         <w:rPr>
           <w:lang w:val="en-US"/>
@@ -1989,7 +2359,7 @@
           <w:lang w:val="en-US"/>
         </w:rPr>
       </w:pPr>
-      <w:bookmarkStart w:id="1" w:name="_Toc528996603"/>
+      <w:bookmarkStart w:id="1" w:name="_Toc536561319"/>
       <w:r>
         <w:rPr>
           <w:lang w:val="en-US"/>
@@ -5367,7 +5737,7 @@
           <w:lang w:val="en-US"/>
         </w:rPr>
       </w:pPr>
-      <w:bookmarkStart w:id="2" w:name="_Toc528996604"/>
+      <w:bookmarkStart w:id="2" w:name="_Toc536561320"/>
       <w:r>
         <w:rPr>
           <w:lang w:val="en-US"/>
@@ -5414,7 +5784,7 @@
           <w:lang w:val="en-US"/>
         </w:rPr>
       </w:pPr>
-      <w:bookmarkStart w:id="3" w:name="_Toc528996605"/>
+      <w:bookmarkStart w:id="3" w:name="_Toc536561321"/>
       <w:r>
         <w:rPr>
           <w:lang w:val="en-US"/>
@@ -5597,7 +5967,7 @@
           <w:lang w:val="en-US"/>
         </w:rPr>
       </w:pPr>
-      <w:bookmarkStart w:id="4" w:name="_Toc528996606"/>
+      <w:bookmarkStart w:id="4" w:name="_Toc536561322"/>
       <w:r>
         <w:rPr>
           <w:lang w:val="en-US"/>
@@ -5709,7 +6079,7 @@
           <w:lang w:val="en-US"/>
         </w:rPr>
       </w:pPr>
-      <w:bookmarkStart w:id="5" w:name="_Toc528996607"/>
+      <w:bookmarkStart w:id="5" w:name="_Toc536561323"/>
       <w:r>
         <w:rPr>
           <w:lang w:val="en-US"/>
@@ -5893,7 +6263,7 @@
           <w:lang w:val="en-US"/>
         </w:rPr>
       </w:pPr>
-      <w:bookmarkStart w:id="6" w:name="_Toc528996608"/>
+      <w:bookmarkStart w:id="6" w:name="_Toc536561324"/>
       <w:r>
         <w:rPr>
           <w:lang w:val="en-US"/>
@@ -8523,7 +8893,7 @@
           <w:lang w:val="en-US"/>
         </w:rPr>
       </w:pPr>
-      <w:bookmarkStart w:id="7" w:name="_Toc528996609"/>
+      <w:bookmarkStart w:id="7" w:name="_Toc536561325"/>
       <w:r>
         <w:rPr>
           <w:lang w:val="en-US"/>
@@ -9252,7 +9622,20 @@
         <w:rPr>
           <w:lang w:val="en-US"/>
         </w:rPr>
-        <w:t xml:space="preserve">You may need to dynamically create a query. For example, in a search screen, you add criteria to restrict you results. This can be done by chaining </w:t>
+        <w:t xml:space="preserve">You may need to dynamically create a query. For example, </w:t>
+      </w:r>
+      <w:r>
+        <w:rPr>
+          <w:u w:val="single"/>
+          <w:lang w:val="en-US"/>
+        </w:rPr>
+        <w:t>in a search screen</w:t>
+      </w:r>
+      <w:r>
+        <w:rPr>
+          <w:lang w:val="en-US"/>
+        </w:rPr>
+        <w:t xml:space="preserve">, you add criteria to restrict you results. This can be done by chaining </w:t>
       </w:r>
       <w:r>
         <w:rPr>
@@ -9900,7 +10283,19 @@
         <w:rPr>
           <w:lang w:val="en-US"/>
         </w:rPr>
-        <w:t>This is equivalent to a single query where all criteria are joined with the &amp;&amp; operator.</w:t>
+        <w:t>This is equivalent to a single query where all criteria are joined with the &amp;&amp;</w:t>
+      </w:r>
+      <w:r>
+        <w:rPr>
+          <w:lang w:val="en-US"/>
+        </w:rPr>
+        <w:t xml:space="preserve"> (AND)</w:t>
+      </w:r>
+      <w:r>
+        <w:rPr>
+          <w:lang w:val="en-US"/>
+        </w:rPr>
+        <w:t xml:space="preserve"> operator.</w:t>
       </w:r>
     </w:p>
     <w:p>
@@ -9930,7 +10325,7 @@
           <w:lang w:val="en-US"/>
         </w:rPr>
       </w:pPr>
-      <w:bookmarkStart w:id="8" w:name="_Toc528996610"/>
+      <w:bookmarkStart w:id="8" w:name="_Toc536561326"/>
       <w:r>
         <w:rPr>
           <w:lang w:val="en-US"/>
@@ -9988,7 +10383,7 @@
           <w:lang w:val="en-US"/>
         </w:rPr>
       </w:pPr>
-      <w:bookmarkStart w:id="9" w:name="_Toc528996611"/>
+      <w:bookmarkStart w:id="9" w:name="_Toc536561327"/>
       <w:r>
         <w:rPr>
           <w:lang w:val="en-US"/>
@@ -10172,7 +10567,7 @@
           <w:lang w:val="en-US"/>
         </w:rPr>
       </w:pPr>
-      <w:bookmarkStart w:id="10" w:name="_Toc528996612"/>
+      <w:bookmarkStart w:id="10" w:name="_Toc536561328"/>
       <w:r>
         <w:rPr>
           <w:lang w:val="en-US"/>
@@ -10411,7 +10806,7 @@
           <w:lang w:val="en-US"/>
         </w:rPr>
       </w:pPr>
-      <w:bookmarkStart w:id="11" w:name="_Toc528996613"/>
+      <w:bookmarkStart w:id="11" w:name="_Toc536561329"/>
       <w:r>
         <w:rPr>
           <w:lang w:val="en-US"/>
@@ -10865,7 +11260,7 @@
           <w:lang w:val="en-US"/>
         </w:rPr>
       </w:pPr>
-      <w:bookmarkStart w:id="12" w:name="_Toc528996614"/>
+      <w:bookmarkStart w:id="12" w:name="_Toc536561330"/>
       <w:r>
         <w:rPr>
           <w:lang w:val="en-US"/>
@@ -12852,7 +13247,7 @@
           <w:lang w:val="en-US"/>
         </w:rPr>
       </w:pPr>
-      <w:bookmarkStart w:id="13" w:name="_Toc528996615"/>
+      <w:bookmarkStart w:id="13" w:name="_Toc536561331"/>
       <w:r>
         <w:rPr>
           <w:lang w:val="en-US"/>
@@ -12897,11 +13292,13 @@
     <w:p>
       <w:pPr>
         <w:rPr>
-          <w:lang w:val="en-US"/>
-        </w:rPr>
-      </w:pPr>
-      <w:r>
-        <w:rPr>
+          <w:b/>
+          <w:lang w:val="en-US"/>
+        </w:rPr>
+      </w:pPr>
+      <w:r>
+        <w:rPr>
+          <w:b/>
           <w:lang w:val="en-US"/>
         </w:rPr>
         <w:t>“add an object only if it is not already there and tell me if it was really added”</w:t>
@@ -12923,23 +13320,27 @@
     <w:p>
       <w:pPr>
         <w:rPr>
-          <w:lang w:val="en-US"/>
-        </w:rPr>
-      </w:pPr>
-      <w:r>
-        <w:rPr>
+          <w:b/>
+          <w:lang w:val="en-US"/>
+        </w:rPr>
+      </w:pPr>
+      <w:r>
+        <w:rPr>
+          <w:b/>
           <w:lang w:val="en-US"/>
         </w:rPr>
         <w:t xml:space="preserve">“update an existent object only if the current version in the database </w:t>
       </w:r>
       <w:r>
         <w:rPr>
+          <w:b/>
           <w:lang w:val="en-US"/>
         </w:rPr>
         <w:t>satisfies</w:t>
       </w:r>
       <w:r>
         <w:rPr>
+          <w:b/>
           <w:lang w:val="en-US"/>
         </w:rPr>
         <w:t xml:space="preserve"> a condition”</w:t>
@@ -13513,7 +13914,19 @@
         <w:rPr>
           <w:lang w:val="en-US"/>
         </w:rPr>
-        <w:t>This can be even more useful when committing multiple object modifications in a transaction. If a condition is not satisfied on one object rollback the whole transaction. See next section…</w:t>
+        <w:t xml:space="preserve">This can be even more useful when committing multiple object modifications in a transaction. If a condition is not satisfied on one object </w:t>
+      </w:r>
+      <w:r>
+        <w:rPr>
+          <w:lang w:val="en-US"/>
+        </w:rPr>
+        <w:t>,</w:t>
+      </w:r>
+      <w:r>
+        <w:rPr>
+          <w:lang w:val="en-US"/>
+        </w:rPr>
+        <w:t>rollback the whole transaction. See next section…</w:t>
       </w:r>
     </w:p>
     <w:p>
@@ -13550,7 +13963,7 @@
           <w:lang w:val="en-US"/>
         </w:rPr>
       </w:pPr>
-      <w:bookmarkStart w:id="14" w:name="_Toc528996616"/>
+      <w:bookmarkStart w:id="14" w:name="_Toc536561332"/>
       <w:r>
         <w:rPr>
           <w:lang w:val="en-US"/>
@@ -14129,10 +14542,44 @@
       <w:pPr>
         <w:pStyle w:val="Code"/>
         <w:framePr w:wrap="around"/>
-        <w:rPr>
-          <w:highlight w:val="white"/>
-        </w:rPr>
-      </w:pPr>
+      </w:pPr>
+      <w:r>
+        <w:tab/>
+        <w:t xml:space="preserve">  </w:t>
+      </w:r>
+    </w:p>
+    <w:p>
+      <w:pPr>
+        <w:pStyle w:val="Code"/>
+        <w:framePr w:wrap="around"/>
+        <w:rPr>
+          <w:highlight w:val="white"/>
+        </w:rPr>
+      </w:pPr>
+      <w:r>
+        <w:t xml:space="preserve">       [</w:t>
+      </w:r>
+      <w:r>
+        <w:t>Index</w:t>
+      </w:r>
+      <w:r>
+        <w:t>(</w:t>
+      </w:r>
+      <w:r>
+        <w:t>KeyDataType</w:t>
+      </w:r>
+      <w:r>
+        <w:t xml:space="preserve">.IntKey, </w:t>
+      </w:r>
+      <w:r>
+        <w:rPr>
+          <w:color w:val="0000FF"/>
+        </w:rPr>
+        <w:t>true</w:t>
+      </w:r>
+      <w:r>
+        <w:t>)]</w:t>
+      </w:r>
     </w:p>
     <w:p>
       <w:pPr>
@@ -17244,14 +17691,12 @@
           <w:numId w:val="1"/>
         </w:numPr>
       </w:pPr>
-      <w:proofErr w:type="spellStart"/>
       <w:r>
         <w:rPr>
           <w:lang w:val="en-US"/>
         </w:rPr>
         <w:t>Delete</w:t>
       </w:r>
-      <w:proofErr w:type="spellEnd"/>
     </w:p>
     <w:p>
       <w:pPr>
@@ -17337,7 +17782,7 @@
           <w:lang w:val="en-US"/>
         </w:rPr>
       </w:pPr>
-      <w:bookmarkStart w:id="15" w:name="_Toc528996617"/>
+      <w:bookmarkStart w:id="15" w:name="_Toc536561333"/>
       <w:r>
         <w:rPr>
           <w:lang w:val="en-US"/>
@@ -17699,7 +18144,15 @@
           <w:lang w:val="en-US"/>
         </w:rPr>
       </w:pPr>
-      <w:bookmarkStart w:id="16" w:name="_Toc528996618"/>
+    </w:p>
+    <w:p>
+      <w:pPr>
+        <w:pStyle w:val="Titre2"/>
+        <w:rPr>
+          <w:lang w:val="en-US"/>
+        </w:rPr>
+      </w:pPr>
+      <w:bookmarkStart w:id="16" w:name="_Toc536561334"/>
       <w:r>
         <w:rPr>
           <w:lang w:val="en-US"/>
@@ -17787,7 +18240,19 @@
         <w:rPr>
           <w:lang w:val="en-US"/>
         </w:rPr>
-        <w:t xml:space="preserve">A high-performance connection pool in used transparently by the client code.  It allows for simultaneous connections from multiple clients </w:t>
+        <w:t>A hig</w:t>
+      </w:r>
+      <w:r>
+        <w:rPr>
+          <w:lang w:val="en-US"/>
+        </w:rPr>
+        <w:t>h-performance connection pool is</w:t>
+      </w:r>
+      <w:r>
+        <w:rPr>
+          <w:lang w:val="en-US"/>
+        </w:rPr>
+        <w:t xml:space="preserve"> used transparently by the client code.  It allows for simultaneous connections from multiple clients </w:t>
       </w:r>
       <w:r>
         <w:rPr>
@@ -17964,6 +18429,7 @@
         <w:rPr>
           <w:lang w:val="en-US"/>
         </w:rPr>
+        <w:lastRenderedPageBreak/>
         <w:t>The connection pool allows also for the transparent recreation of connections if one or more nodes restart. The client does not need to reconnect explicitly.</w:t>
       </w:r>
       <w:r>
@@ -17972,6 +18438,13 @@
         </w:rPr>
         <w:t xml:space="preserve"> </w:t>
       </w:r>
+    </w:p>
+    <w:p>
+      <w:pPr>
+        <w:rPr>
+          <w:lang w:val="en-US"/>
+        </w:rPr>
+      </w:pPr>
     </w:p>
     <w:p>
       <w:pPr>
@@ -17992,7 +18465,6 @@
           <w:szCs w:val="18"/>
           <w:highlight w:val="yellow"/>
         </w:rPr>
-        <w:lastRenderedPageBreak/>
         <w:t>&lt;?</w:t>
       </w:r>
       <w:r>
@@ -20488,7 +20960,7 @@
           <w:lang w:val="en-US"/>
         </w:rPr>
       </w:pPr>
-      <w:bookmarkStart w:id="17" w:name="_Toc528996619"/>
+      <w:bookmarkStart w:id="17" w:name="_Toc536561335"/>
       <w:r>
         <w:rPr>
           <w:lang w:val="en-US"/>
@@ -20736,7 +21208,7 @@
           <w:lang w:val="en-US"/>
         </w:rPr>
       </w:pPr>
-      <w:bookmarkStart w:id="18" w:name="_Toc528996620"/>
+      <w:bookmarkStart w:id="18" w:name="_Toc536561336"/>
       <w:r>
         <w:rPr>
           <w:lang w:val="en-US"/>
@@ -20938,7 +21410,7 @@
           <w:lang w:val="en-US"/>
         </w:rPr>
       </w:pPr>
-      <w:bookmarkStart w:id="19" w:name="_Toc528996621"/>
+      <w:bookmarkStart w:id="19" w:name="_Toc536561337"/>
       <w:r>
         <w:rPr>
           <w:lang w:val="en-US"/>
@@ -21308,7 +21780,7 @@
           <w:lang w:val="en-US"/>
         </w:rPr>
       </w:pPr>
-      <w:bookmarkStart w:id="20" w:name="_Toc528996622"/>
+      <w:bookmarkStart w:id="20" w:name="_Toc536561338"/>
       <w:r>
         <w:rPr>
           <w:lang w:val="en-US"/>
@@ -21706,12 +22178,14 @@
           <w:lang w:val="en-US"/>
         </w:rPr>
       </w:pPr>
+      <w:bookmarkStart w:id="21" w:name="_Toc536561339"/>
       <w:r>
         <w:rPr>
           <w:lang w:val="en-US"/>
         </w:rPr>
         <w:t>Visualizing data</w:t>
       </w:r>
+      <w:bookmarkEnd w:id="21"/>
     </w:p>
     <w:p>
       <w:pPr>
@@ -22262,12 +22736,20 @@
           <w:lang w:val="en-US"/>
         </w:rPr>
       </w:pPr>
+      <w:bookmarkStart w:id="22" w:name="_Toc536561340"/>
       <w:r>
         <w:rPr>
           <w:lang w:val="en-US"/>
         </w:rPr>
         <w:lastRenderedPageBreak/>
-        <w:t xml:space="preserve">Updating data </w:t>
+        <w:t>Updating data</w:t>
+      </w:r>
+      <w:bookmarkEnd w:id="22"/>
+      <w:r>
+        <w:rPr>
+          <w:lang w:val="en-US"/>
+        </w:rPr>
+        <w:t xml:space="preserve"> </w:t>
       </w:r>
       <w:r>
         <w:rPr>
@@ -22746,6 +23228,7 @@
           <w:lang w:val="en-US"/>
         </w:rPr>
       </w:pPr>
+      <w:bookmarkStart w:id="23" w:name="_Toc536561341"/>
       <w:r>
         <w:rPr>
           <w:lang w:val="en-US"/>
@@ -22753,6 +23236,7 @@
         <w:lastRenderedPageBreak/>
         <w:t>Backup and Restore</w:t>
       </w:r>
+      <w:bookmarkEnd w:id="23"/>
     </w:p>
     <w:p>
       <w:pPr>
@@ -24211,6 +24695,7 @@
           <w:lang w:val="en-US"/>
         </w:rPr>
       </w:pPr>
+      <w:bookmarkStart w:id="24" w:name="_Toc536561342"/>
       <w:r>
         <w:rPr>
           <w:highlight w:val="white"/>
@@ -24219,6 +24704,7 @@
         <w:lastRenderedPageBreak/>
         <w:t>Change cluster configuration</w:t>
       </w:r>
+      <w:bookmarkEnd w:id="24"/>
     </w:p>
     <w:p>
       <w:pPr>
@@ -24319,6 +24805,7 @@
           <w:lang w:val="en-US"/>
         </w:rPr>
       </w:pPr>
+      <w:bookmarkStart w:id="25" w:name="_Toc536561343"/>
       <w:r>
         <w:rPr>
           <w:highlight w:val="white"/>
@@ -24326,6 +24813,7 @@
         </w:rPr>
         <w:t>Other commands</w:t>
       </w:r>
+      <w:bookmarkEnd w:id="25"/>
     </w:p>
     <w:p>
       <w:pPr>
@@ -24422,8 +24910,8 @@
         <w:tab/>
         <w:t>switch off t</w:t>
       </w:r>
-      <w:bookmarkStart w:id="21" w:name="_GoBack"/>
-      <w:bookmarkEnd w:id="21"/>
+      <w:bookmarkStart w:id="26" w:name="_GoBack"/>
+      <w:bookmarkEnd w:id="26"/>
       <w:r>
         <w:rPr>
           <w:highlight w:val="white"/>
@@ -25048,7 +25536,6 @@
   <w:style w:type="character" w:default="1" w:styleId="Policepardfaut">
     <w:name w:val="Default Paragraph Font"/>
     <w:uiPriority w:val="1"/>
-    <w:semiHidden/>
     <w:unhideWhenUsed/>
   </w:style>
   <w:style w:type="table" w:default="1" w:styleId="TableauNormal">
@@ -25677,7 +26164,7 @@
   <a:extraClrSchemeLst/>
   <a:extLst>
     <a:ext uri="{05A4C25C-085E-4340-85A3-A5531E510DB2}">
-      <thm15:themeFamily xmlns:thm15="http://schemas.microsoft.com/office/thememl/2012/main" xmlns="" name="Office Theme" id="{62F939B6-93AF-4DB8-9C6B-D6C7DFDC589F}" vid="{4A3C46E8-61CC-4603-A589-7422A47A8E4A}"/>
+      <thm15:themeFamily xmlns="" xmlns:thm15="http://schemas.microsoft.com/office/thememl/2012/main" name="Office Theme" id="{62F939B6-93AF-4DB8-9C6B-D6C7DFDC589F}" vid="{4A3C46E8-61CC-4603-A589-7422A47A8E4A}"/>
     </a:ext>
   </a:extLst>
 </a:theme>
@@ -25688,7 +26175,7 @@
 </file>
 
 <file path=customXml/itemProps1.xml><?xml version="1.0" encoding="utf-8"?>
-<ds:datastoreItem xmlns:ds="http://schemas.openxmlformats.org/officeDocument/2006/customXml" ds:itemID="{3197C8B3-2F1C-4A86-B4D2-1E826FFDD5C0}">
+<ds:datastoreItem xmlns:ds="http://schemas.openxmlformats.org/officeDocument/2006/customXml" ds:itemID="{9813EA2D-2000-4250-994F-68BB3641A2BD}">
   <ds:schemaRefs>
     <ds:schemaRef ds:uri="http://schemas.openxmlformats.org/officeDocument/2006/bibliography"/>
   </ds:schemaRefs>

--- a/Doc/CachalotUserGuide.docx
+++ b/Doc/CachalotUserGuide.docx
@@ -22,7 +22,7 @@
           <w:rFonts w:ascii="Elephant" w:hAnsi="Elephant"/>
           <w:lang w:val="en-US"/>
         </w:rPr>
-        <w:t xml:space="preserve"> - version 1.0.4</w:t>
+        <w:t xml:space="preserve"> - version 1.0.7</w:t>
       </w:r>
     </w:p>
     <w:p>
@@ -5886,6 +5886,12 @@
         </w:rPr>
         <w:t>DateTime</w:t>
       </w:r>
+      <w:r>
+        <w:rPr>
+          <w:lang w:val="en-US"/>
+        </w:rPr>
+        <w:t xml:space="preserve"> and DateTimeOffset</w:t>
+      </w:r>
     </w:p>
     <w:p>
       <w:pPr>
@@ -6190,7 +6196,6 @@
         </w:rPr>
         <w:t>/update operations (</w:t>
       </w:r>
-      <w:proofErr w:type="spellStart"/>
       <w:r>
         <w:rPr>
           <w:b/>
@@ -6199,7 +6204,6 @@
         </w:rPr>
         <w:t>DataStore.PutMany</w:t>
       </w:r>
-      <w:proofErr w:type="spellEnd"/>
       <w:r>
         <w:rPr>
           <w:highlight w:val="yellow"/>
@@ -10353,7 +10357,6 @@
         </w:rPr>
         <w:t xml:space="preserve">In addition to querying and putting single items, other methods are exposed by the </w:t>
       </w:r>
-      <w:proofErr w:type="spellStart"/>
       <w:r>
         <w:rPr>
           <w:b/>
@@ -10368,7 +10371,6 @@
         </w:rPr>
         <w:t>Source</w:t>
       </w:r>
-      <w:proofErr w:type="spellEnd"/>
       <w:r>
         <w:rPr>
           <w:lang w:val="en-US"/>
@@ -21940,23 +21942,7 @@
           <w:b/>
           <w:lang w:val="en-US"/>
         </w:rPr>
-        <w:t xml:space="preserve"> IP </w:t>
-      </w:r>
-      <w:proofErr w:type="spellStart"/>
-      <w:r>
-        <w:rPr>
-          <w:b/>
-          <w:lang w:val="en-US"/>
-        </w:rPr>
-        <w:t>adress</w:t>
-      </w:r>
-      <w:proofErr w:type="spellEnd"/>
-      <w:r>
-        <w:rPr>
-          <w:b/>
-          <w:lang w:val="en-US"/>
-        </w:rPr>
-        <w:t xml:space="preserve"> &gt;</w:t>
+        <w:t xml:space="preserve"> IP adress &gt;</w:t>
       </w:r>
       <w:r>
         <w:rPr>
@@ -23610,7 +23596,6 @@
         </w:rPr>
         <w:t xml:space="preserve"> file in the dump: </w:t>
       </w:r>
-      <w:proofErr w:type="spellStart"/>
       <w:r>
         <w:rPr>
           <w:b/>
@@ -23618,7 +23603,6 @@
         </w:rPr>
         <w:t>schema.json</w:t>
       </w:r>
-      <w:proofErr w:type="spellEnd"/>
       <w:r>
         <w:rPr>
           <w:lang w:val="en-US"/>
@@ -24835,7 +24819,6 @@
           <w:lang w:val="en-US"/>
         </w:rPr>
       </w:pPr>
-      <w:proofErr w:type="spellStart"/>
       <w:r>
         <w:rPr>
           <w:highlight w:val="white"/>
@@ -24843,7 +24826,6 @@
         </w:rPr>
         <w:t>readonly</w:t>
       </w:r>
-      <w:proofErr w:type="spellEnd"/>
       <w:r>
         <w:rPr>
           <w:highlight w:val="white"/>
@@ -24879,7 +24861,6 @@
           <w:lang w:val="en-US"/>
         </w:rPr>
       </w:pPr>
-      <w:proofErr w:type="spellStart"/>
       <w:r>
         <w:rPr>
           <w:highlight w:val="white"/>
@@ -24887,7 +24868,6 @@
         </w:rPr>
         <w:t>readwrite</w:t>
       </w:r>
-      <w:proofErr w:type="spellEnd"/>
       <w:r>
         <w:rPr>
           <w:highlight w:val="white"/>
@@ -25536,6 +25516,7 @@
   <w:style w:type="character" w:default="1" w:styleId="Policepardfaut">
     <w:name w:val="Default Paragraph Font"/>
     <w:uiPriority w:val="1"/>
+    <w:semiHidden/>
     <w:unhideWhenUsed/>
   </w:style>
   <w:style w:type="table" w:default="1" w:styleId="TableauNormal">
@@ -26164,7 +26145,7 @@
   <a:extraClrSchemeLst/>
   <a:extLst>
     <a:ext uri="{05A4C25C-085E-4340-85A3-A5531E510DB2}">
-      <thm15:themeFamily xmlns="" xmlns:thm15="http://schemas.microsoft.com/office/thememl/2012/main" name="Office Theme" id="{62F939B6-93AF-4DB8-9C6B-D6C7DFDC589F}" vid="{4A3C46E8-61CC-4603-A589-7422A47A8E4A}"/>
+      <thm15:themeFamily xmlns:thm15="http://schemas.microsoft.com/office/thememl/2012/main" xmlns="" name="Office Theme" id="{62F939B6-93AF-4DB8-9C6B-D6C7DFDC589F}" vid="{4A3C46E8-61CC-4603-A589-7422A47A8E4A}"/>
     </a:ext>
   </a:extLst>
 </a:theme>
@@ -26175,7 +26156,7 @@
 </file>
 
 <file path=customXml/itemProps1.xml><?xml version="1.0" encoding="utf-8"?>
-<ds:datastoreItem xmlns:ds="http://schemas.openxmlformats.org/officeDocument/2006/customXml" ds:itemID="{9813EA2D-2000-4250-994F-68BB3641A2BD}">
+<ds:datastoreItem xmlns:ds="http://schemas.openxmlformats.org/officeDocument/2006/customXml" ds:itemID="{F84B8F92-4115-43F8-91CE-6FD1DADE7234}">
   <ds:schemaRefs>
     <ds:schemaRef ds:uri="http://schemas.openxmlformats.org/officeDocument/2006/bibliography"/>
   </ds:schemaRefs>

--- a/Doc/CachalotUserGuide.docx
+++ b/Doc/CachalotUserGuide.docx
@@ -1,10 +1,10 @@
 
 <file path=word/document.xml><?xml version="1.0" encoding="utf-8"?>
-<w:document xmlns:wpc="http://schemas.microsoft.com/office/word/2010/wordprocessingCanvas" xmlns:cx="http://schemas.microsoft.com/office/drawing/2014/chartex" xmlns:cx1="http://schemas.microsoft.com/office/drawing/2015/9/8/chartex" xmlns:cx2="http://schemas.microsoft.com/office/drawing/2015/10/21/chartex" xmlns:cx3="http://schemas.microsoft.com/office/drawing/2016/5/9/chartex" xmlns:cx4="http://schemas.microsoft.com/office/drawing/2016/5/10/chartex" xmlns:cx5="http://schemas.microsoft.com/office/drawing/2016/5/11/chartex" xmlns:cx6="http://schemas.microsoft.com/office/drawing/2016/5/12/chartex" xmlns:cx7="http://schemas.microsoft.com/office/drawing/2016/5/13/chartex" xmlns:cx8="http://schemas.microsoft.com/office/drawing/2016/5/14/chartex" xmlns:mc="http://schemas.openxmlformats.org/markup-compatibility/2006" xmlns:aink="http://schemas.microsoft.com/office/drawing/2016/ink" xmlns:am3d="http://schemas.microsoft.com/office/drawing/2017/model3d" xmlns:o="urn:schemas-microsoft-com:office:office" xmlns:r="http://schemas.openxmlformats.org/officeDocument/2006/relationships" xmlns:m="http://schemas.openxmlformats.org/officeDocument/2006/math" xmlns:v="urn:schemas-microsoft-com:vml" xmlns:wp14="http://schemas.microsoft.com/office/word/2010/wordprocessingDrawing" xmlns:wp="http://schemas.openxmlformats.org/drawingml/2006/wordprocessingDrawing" xmlns:w10="urn:schemas-microsoft-com:office:word" xmlns:w="http://schemas.openxmlformats.org/wordprocessingml/2006/main" xmlns:w14="http://schemas.microsoft.com/office/word/2010/wordml" xmlns:w15="http://schemas.microsoft.com/office/word/2012/wordml" xmlns:w16cid="http://schemas.microsoft.com/office/word/2016/wordml/cid" xmlns:w16se="http://schemas.microsoft.com/office/word/2015/wordml/symex" xmlns:wpg="http://schemas.microsoft.com/office/word/2010/wordprocessingGroup" xmlns:wpi="http://schemas.microsoft.com/office/word/2010/wordprocessingInk" xmlns:wne="http://schemas.microsoft.com/office/word/2006/wordml" xmlns:wps="http://schemas.microsoft.com/office/word/2010/wordprocessingShape" mc:Ignorable="w14 w15 w16se w16cid wp14">
+<w:document xmlns:ve="http://schemas.openxmlformats.org/markup-compatibility/2006" xmlns:o="urn:schemas-microsoft-com:office:office" xmlns:r="http://schemas.openxmlformats.org/officeDocument/2006/relationships" xmlns:m="http://schemas.openxmlformats.org/officeDocument/2006/math" xmlns:v="urn:schemas-microsoft-com:vml" xmlns:wp="http://schemas.openxmlformats.org/drawingml/2006/wordprocessingDrawing" xmlns:w10="urn:schemas-microsoft-com:office:word" xmlns:w="http://schemas.openxmlformats.org/wordprocessingml/2006/main" xmlns:wne="http://schemas.microsoft.com/office/word/2006/wordml">
   <w:body>
     <w:p>
       <w:pPr>
-        <w:pStyle w:val="Title"/>
+        <w:pStyle w:val="Titre"/>
         <w:rPr>
           <w:rFonts w:ascii="Elephant" w:hAnsi="Elephant"/>
           <w:lang w:val="en-US"/>
@@ -34,7 +34,7 @@
     </w:p>
     <w:p>
       <w:pPr>
-        <w:pStyle w:val="Title"/>
+        <w:pStyle w:val="Titre"/>
         <w:rPr>
           <w:lang w:val="en-US"/>
         </w:rPr>
@@ -98,7 +98,7 @@
     </w:p>
     <w:p>
       <w:pPr>
-        <w:pStyle w:val="Title"/>
+        <w:pStyle w:val="Titre"/>
         <w:jc w:val="center"/>
         <w:rPr>
           <w:lang w:val="en-US"/>
@@ -107,7 +107,7 @@
     </w:p>
     <w:p>
       <w:pPr>
-        <w:pStyle w:val="Title"/>
+        <w:pStyle w:val="Titre"/>
         <w:jc w:val="center"/>
         <w:rPr>
           <w:lang w:val="en-US"/>
@@ -116,7 +116,7 @@
     </w:p>
     <w:p>
       <w:pPr>
-        <w:pStyle w:val="Title"/>
+        <w:pStyle w:val="Titre"/>
         <w:jc w:val="center"/>
         <w:rPr>
           <w:lang w:val="en-US"/>
@@ -178,7 +178,7 @@
       <w:sdtContent>
         <w:p>
           <w:pPr>
-            <w:pStyle w:val="TOCHeading"/>
+            <w:pStyle w:val="En-ttedetabledesmatires"/>
             <w:rPr>
               <w:lang w:val="en-US"/>
             </w:rPr>
@@ -192,7 +192,7 @@
         </w:p>
         <w:p>
           <w:pPr>
-            <w:pStyle w:val="TOC1"/>
+            <w:pStyle w:val="TM1"/>
             <w:tabs>
               <w:tab w:val="right" w:leader="dot" w:pos="9062"/>
             </w:tabs>
@@ -223,10 +223,10 @@
             </w:rPr>
             <w:fldChar w:fldCharType="separate"/>
           </w:r>
-          <w:hyperlink w:anchor="_Toc536561318" w:history="1">
+          <w:hyperlink w:anchor="_Toc3836191" w:history="1">
             <w:r>
               <w:rPr>
-                <w:rStyle w:val="Hyperlink"/>
+                <w:rStyle w:val="Lienhypertexte"/>
                 <w:noProof/>
                 <w:lang w:val="en-US"/>
               </w:rPr>
@@ -251,7 +251,7 @@
                 <w:noProof/>
                 <w:webHidden/>
               </w:rPr>
-              <w:instrText xml:space="preserve"> PAGEREF _Toc536561318 \h </w:instrText>
+              <w:instrText xml:space="preserve"> PAGEREF _Toc3836191 \h </w:instrText>
             </w:r>
             <w:r>
               <w:rPr>
@@ -284,7 +284,7 @@
         </w:p>
         <w:p>
           <w:pPr>
-            <w:pStyle w:val="TOC1"/>
+            <w:pStyle w:val="TM1"/>
             <w:tabs>
               <w:tab w:val="right" w:leader="dot" w:pos="9062"/>
             </w:tabs>
@@ -294,10 +294,10 @@
               <w:lang w:eastAsia="fr-FR"/>
             </w:rPr>
           </w:pPr>
-          <w:hyperlink w:anchor="_Toc536561319" w:history="1">
+          <w:hyperlink w:anchor="_Toc3836192" w:history="1">
             <w:r>
               <w:rPr>
-                <w:rStyle w:val="Hyperlink"/>
+                <w:rStyle w:val="Lienhypertexte"/>
                 <w:noProof/>
                 <w:lang w:val="en-US"/>
               </w:rPr>
@@ -322,7 +322,7 @@
                 <w:noProof/>
                 <w:webHidden/>
               </w:rPr>
-              <w:instrText xml:space="preserve"> PAGEREF _Toc536561319 \h </w:instrText>
+              <w:instrText xml:space="preserve"> PAGEREF _Toc3836192 \h </w:instrText>
             </w:r>
             <w:r>
               <w:rPr>
@@ -355,7 +355,7 @@
         </w:p>
         <w:p>
           <w:pPr>
-            <w:pStyle w:val="TOC1"/>
+            <w:pStyle w:val="TM1"/>
             <w:tabs>
               <w:tab w:val="right" w:leader="dot" w:pos="9062"/>
             </w:tabs>
@@ -365,10 +365,10 @@
               <w:lang w:eastAsia="fr-FR"/>
             </w:rPr>
           </w:pPr>
-          <w:hyperlink w:anchor="_Toc536561320" w:history="1">
+          <w:hyperlink w:anchor="_Toc3836193" w:history="1">
             <w:r>
               <w:rPr>
-                <w:rStyle w:val="Hyperlink"/>
+                <w:rStyle w:val="Lienhypertexte"/>
                 <w:noProof/>
                 <w:lang w:val="en-US"/>
               </w:rPr>
@@ -393,7 +393,7 @@
                 <w:noProof/>
                 <w:webHidden/>
               </w:rPr>
-              <w:instrText xml:space="preserve"> PAGEREF _Toc536561320 \h </w:instrText>
+              <w:instrText xml:space="preserve"> PAGEREF _Toc3836193 \h </w:instrText>
             </w:r>
             <w:r>
               <w:rPr>
@@ -426,7 +426,7 @@
         </w:p>
         <w:p>
           <w:pPr>
-            <w:pStyle w:val="TOC2"/>
+            <w:pStyle w:val="TM2"/>
             <w:tabs>
               <w:tab w:val="left" w:pos="660"/>
               <w:tab w:val="right" w:leader="dot" w:pos="9062"/>
@@ -437,10 +437,10 @@
               <w:lang w:eastAsia="fr-FR"/>
             </w:rPr>
           </w:pPr>
-          <w:hyperlink w:anchor="_Toc536561321" w:history="1">
+          <w:hyperlink w:anchor="_Toc3836194" w:history="1">
             <w:r>
               <w:rPr>
-                <w:rStyle w:val="Hyperlink"/>
+                <w:rStyle w:val="Lienhypertexte"/>
                 <w:noProof/>
                 <w:lang w:val="en-US"/>
               </w:rPr>
@@ -456,7 +456,7 @@
             </w:r>
             <w:r>
               <w:rPr>
-                <w:rStyle w:val="Hyperlink"/>
+                <w:rStyle w:val="Lienhypertexte"/>
                 <w:noProof/>
                 <w:lang w:val="en-US"/>
               </w:rPr>
@@ -481,7 +481,7 @@
                 <w:noProof/>
                 <w:webHidden/>
               </w:rPr>
-              <w:instrText xml:space="preserve"> PAGEREF _Toc536561321 \h </w:instrText>
+              <w:instrText xml:space="preserve"> PAGEREF _Toc3836194 \h </w:instrText>
             </w:r>
             <w:r>
               <w:rPr>
@@ -514,7 +514,7 @@
         </w:p>
         <w:p>
           <w:pPr>
-            <w:pStyle w:val="TOC2"/>
+            <w:pStyle w:val="TM2"/>
             <w:tabs>
               <w:tab w:val="left" w:pos="660"/>
               <w:tab w:val="right" w:leader="dot" w:pos="9062"/>
@@ -525,10 +525,10 @@
               <w:lang w:eastAsia="fr-FR"/>
             </w:rPr>
           </w:pPr>
-          <w:hyperlink w:anchor="_Toc536561322" w:history="1">
+          <w:hyperlink w:anchor="_Toc3836195" w:history="1">
             <w:r>
               <w:rPr>
-                <w:rStyle w:val="Hyperlink"/>
+                <w:rStyle w:val="Lienhypertexte"/>
                 <w:noProof/>
                 <w:lang w:val="en-US"/>
               </w:rPr>
@@ -544,7 +544,7 @@
             </w:r>
             <w:r>
               <w:rPr>
-                <w:rStyle w:val="Hyperlink"/>
+                <w:rStyle w:val="Lienhypertexte"/>
                 <w:noProof/>
                 <w:lang w:val="en-US"/>
               </w:rPr>
@@ -569,7 +569,7 @@
                 <w:noProof/>
                 <w:webHidden/>
               </w:rPr>
-              <w:instrText xml:space="preserve"> PAGEREF _Toc536561322 \h </w:instrText>
+              <w:instrText xml:space="preserve"> PAGEREF _Toc3836195 \h </w:instrText>
             </w:r>
             <w:r>
               <w:rPr>
@@ -602,7 +602,7 @@
         </w:p>
         <w:p>
           <w:pPr>
-            <w:pStyle w:val="TOC2"/>
+            <w:pStyle w:val="TM2"/>
             <w:tabs>
               <w:tab w:val="left" w:pos="660"/>
               <w:tab w:val="right" w:leader="dot" w:pos="9062"/>
@@ -613,10 +613,10 @@
               <w:lang w:eastAsia="fr-FR"/>
             </w:rPr>
           </w:pPr>
-          <w:hyperlink w:anchor="_Toc536561323" w:history="1">
+          <w:hyperlink w:anchor="_Toc3836196" w:history="1">
             <w:r>
               <w:rPr>
-                <w:rStyle w:val="Hyperlink"/>
+                <w:rStyle w:val="Lienhypertexte"/>
                 <w:noProof/>
                 <w:lang w:val="en-US"/>
               </w:rPr>
@@ -632,7 +632,7 @@
             </w:r>
             <w:r>
               <w:rPr>
-                <w:rStyle w:val="Hyperlink"/>
+                <w:rStyle w:val="Lienhypertexte"/>
                 <w:noProof/>
                 <w:lang w:val="en-US"/>
               </w:rPr>
@@ -657,7 +657,7 @@
                 <w:noProof/>
                 <w:webHidden/>
               </w:rPr>
-              <w:instrText xml:space="preserve"> PAGEREF _Toc536561323 \h </w:instrText>
+              <w:instrText xml:space="preserve"> PAGEREF _Toc3836196 \h </w:instrText>
             </w:r>
             <w:r>
               <w:rPr>
@@ -690,7 +690,7 @@
         </w:p>
         <w:p>
           <w:pPr>
-            <w:pStyle w:val="TOC1"/>
+            <w:pStyle w:val="TM1"/>
             <w:tabs>
               <w:tab w:val="right" w:leader="dot" w:pos="9062"/>
             </w:tabs>
@@ -700,10 +700,10 @@
               <w:lang w:eastAsia="fr-FR"/>
             </w:rPr>
           </w:pPr>
-          <w:hyperlink w:anchor="_Toc536561324" w:history="1">
+          <w:hyperlink w:anchor="_Toc3836197" w:history="1">
             <w:r>
               <w:rPr>
-                <w:rStyle w:val="Hyperlink"/>
+                <w:rStyle w:val="Lienhypertexte"/>
                 <w:noProof/>
                 <w:lang w:val="en-US"/>
               </w:rPr>
@@ -728,7 +728,7 @@
                 <w:noProof/>
                 <w:webHidden/>
               </w:rPr>
-              <w:instrText xml:space="preserve"> PAGEREF _Toc536561324 \h </w:instrText>
+              <w:instrText xml:space="preserve"> PAGEREF _Toc3836197 \h </w:instrText>
             </w:r>
             <w:r>
               <w:rPr>
@@ -761,7 +761,7 @@
         </w:p>
         <w:p>
           <w:pPr>
-            <w:pStyle w:val="TOC1"/>
+            <w:pStyle w:val="TM1"/>
             <w:tabs>
               <w:tab w:val="right" w:leader="dot" w:pos="9062"/>
             </w:tabs>
@@ -771,10 +771,10 @@
               <w:lang w:eastAsia="fr-FR"/>
             </w:rPr>
           </w:pPr>
-          <w:hyperlink w:anchor="_Toc536561325" w:history="1">
+          <w:hyperlink w:anchor="_Toc3836198" w:history="1">
             <w:r>
               <w:rPr>
-                <w:rStyle w:val="Hyperlink"/>
+                <w:rStyle w:val="Lienhypertexte"/>
                 <w:noProof/>
                 <w:lang w:val="en-US"/>
               </w:rPr>
@@ -799,7 +799,7 @@
                 <w:noProof/>
                 <w:webHidden/>
               </w:rPr>
-              <w:instrText xml:space="preserve"> PAGEREF _Toc536561325 \h </w:instrText>
+              <w:instrText xml:space="preserve"> PAGEREF _Toc3836198 \h </w:instrText>
             </w:r>
             <w:r>
               <w:rPr>
@@ -832,7 +832,7 @@
         </w:p>
         <w:p>
           <w:pPr>
-            <w:pStyle w:val="TOC1"/>
+            <w:pStyle w:val="TM1"/>
             <w:tabs>
               <w:tab w:val="right" w:leader="dot" w:pos="9062"/>
             </w:tabs>
@@ -842,10 +842,10 @@
               <w:lang w:eastAsia="fr-FR"/>
             </w:rPr>
           </w:pPr>
-          <w:hyperlink w:anchor="_Toc536561326" w:history="1">
+          <w:hyperlink w:anchor="_Toc3836199" w:history="1">
             <w:r>
               <w:rPr>
-                <w:rStyle w:val="Hyperlink"/>
+                <w:rStyle w:val="Lienhypertexte"/>
                 <w:noProof/>
                 <w:lang w:val="en-US"/>
               </w:rPr>
@@ -870,7 +870,7 @@
                 <w:noProof/>
                 <w:webHidden/>
               </w:rPr>
-              <w:instrText xml:space="preserve"> PAGEREF _Toc536561326 \h </w:instrText>
+              <w:instrText xml:space="preserve"> PAGEREF _Toc3836199 \h </w:instrText>
             </w:r>
             <w:r>
               <w:rPr>
@@ -903,7 +903,7 @@
         </w:p>
         <w:p>
           <w:pPr>
-            <w:pStyle w:val="TOC2"/>
+            <w:pStyle w:val="TM2"/>
             <w:tabs>
               <w:tab w:val="right" w:leader="dot" w:pos="9062"/>
             </w:tabs>
@@ -913,10 +913,10 @@
               <w:lang w:eastAsia="fr-FR"/>
             </w:rPr>
           </w:pPr>
-          <w:hyperlink w:anchor="_Toc536561327" w:history="1">
+          <w:hyperlink w:anchor="_Toc3836200" w:history="1">
             <w:r>
               <w:rPr>
-                <w:rStyle w:val="Hyperlink"/>
+                <w:rStyle w:val="Lienhypertexte"/>
                 <w:noProof/>
                 <w:lang w:val="en-US"/>
               </w:rPr>
@@ -941,7 +941,7 @@
                 <w:noProof/>
                 <w:webHidden/>
               </w:rPr>
-              <w:instrText xml:space="preserve"> PAGEREF _Toc536561327 \h </w:instrText>
+              <w:instrText xml:space="preserve"> PAGEREF _Toc3836200 \h </w:instrText>
             </w:r>
             <w:r>
               <w:rPr>
@@ -974,7 +974,7 @@
         </w:p>
         <w:p>
           <w:pPr>
-            <w:pStyle w:val="TOC2"/>
+            <w:pStyle w:val="TM2"/>
             <w:tabs>
               <w:tab w:val="right" w:leader="dot" w:pos="9062"/>
             </w:tabs>
@@ -984,10 +984,10 @@
               <w:lang w:eastAsia="fr-FR"/>
             </w:rPr>
           </w:pPr>
-          <w:hyperlink w:anchor="_Toc536561328" w:history="1">
+          <w:hyperlink w:anchor="_Toc3836201" w:history="1">
             <w:r>
               <w:rPr>
-                <w:rStyle w:val="Hyperlink"/>
+                <w:rStyle w:val="Lienhypertexte"/>
                 <w:noProof/>
                 <w:lang w:val="en-US"/>
               </w:rPr>
@@ -1012,7 +1012,7 @@
                 <w:noProof/>
                 <w:webHidden/>
               </w:rPr>
-              <w:instrText xml:space="preserve"> PAGEREF _Toc536561328 \h </w:instrText>
+              <w:instrText xml:space="preserve"> PAGEREF _Toc3836201 \h </w:instrText>
             </w:r>
             <w:r>
               <w:rPr>
@@ -1045,7 +1045,7 @@
         </w:p>
         <w:p>
           <w:pPr>
-            <w:pStyle w:val="TOC1"/>
+            <w:pStyle w:val="TM1"/>
             <w:tabs>
               <w:tab w:val="right" w:leader="dot" w:pos="9062"/>
             </w:tabs>
@@ -1055,10 +1055,10 @@
               <w:lang w:eastAsia="fr-FR"/>
             </w:rPr>
           </w:pPr>
-          <w:hyperlink w:anchor="_Toc536561329" w:history="1">
+          <w:hyperlink w:anchor="_Toc3836202" w:history="1">
             <w:r>
               <w:rPr>
-                <w:rStyle w:val="Hyperlink"/>
+                <w:rStyle w:val="Lienhypertexte"/>
                 <w:noProof/>
                 <w:lang w:val="en-US"/>
               </w:rPr>
@@ -1083,7 +1083,7 @@
                 <w:noProof/>
                 <w:webHidden/>
               </w:rPr>
-              <w:instrText xml:space="preserve"> PAGEREF _Toc536561329 \h </w:instrText>
+              <w:instrText xml:space="preserve"> PAGEREF _Toc3836202 \h </w:instrText>
             </w:r>
             <w:r>
               <w:rPr>
@@ -1116,7 +1116,7 @@
         </w:p>
         <w:p>
           <w:pPr>
-            <w:pStyle w:val="TOC1"/>
+            <w:pStyle w:val="TM1"/>
             <w:tabs>
               <w:tab w:val="right" w:leader="dot" w:pos="9062"/>
             </w:tabs>
@@ -1126,10 +1126,10 @@
               <w:lang w:eastAsia="fr-FR"/>
             </w:rPr>
           </w:pPr>
-          <w:hyperlink w:anchor="_Toc536561330" w:history="1">
+          <w:hyperlink w:anchor="_Toc3836203" w:history="1">
             <w:r>
               <w:rPr>
-                <w:rStyle w:val="Hyperlink"/>
+                <w:rStyle w:val="Lienhypertexte"/>
                 <w:noProof/>
                 <w:lang w:val="en-US"/>
               </w:rPr>
@@ -1154,7 +1154,7 @@
                 <w:noProof/>
                 <w:webHidden/>
               </w:rPr>
-              <w:instrText xml:space="preserve"> PAGEREF _Toc536561330 \h </w:instrText>
+              <w:instrText xml:space="preserve"> PAGEREF _Toc3836203 \h </w:instrText>
             </w:r>
             <w:r>
               <w:rPr>
@@ -1187,7 +1187,7 @@
         </w:p>
         <w:p>
           <w:pPr>
-            <w:pStyle w:val="TOC1"/>
+            <w:pStyle w:val="TM1"/>
             <w:tabs>
               <w:tab w:val="right" w:leader="dot" w:pos="9062"/>
             </w:tabs>
@@ -1197,10 +1197,10 @@
               <w:lang w:eastAsia="fr-FR"/>
             </w:rPr>
           </w:pPr>
-          <w:hyperlink w:anchor="_Toc536561331" w:history="1">
+          <w:hyperlink w:anchor="_Toc3836204" w:history="1">
             <w:r>
               <w:rPr>
-                <w:rStyle w:val="Hyperlink"/>
+                <w:rStyle w:val="Lienhypertexte"/>
                 <w:noProof/>
                 <w:lang w:val="en-US"/>
               </w:rPr>
@@ -1225,7 +1225,7 @@
                 <w:noProof/>
                 <w:webHidden/>
               </w:rPr>
-              <w:instrText xml:space="preserve"> PAGEREF _Toc536561331 \h </w:instrText>
+              <w:instrText xml:space="preserve"> PAGEREF _Toc3836204 \h </w:instrText>
             </w:r>
             <w:r>
               <w:rPr>
@@ -1258,7 +1258,7 @@
         </w:p>
         <w:p>
           <w:pPr>
-            <w:pStyle w:val="TOC1"/>
+            <w:pStyle w:val="TM1"/>
             <w:tabs>
               <w:tab w:val="right" w:leader="dot" w:pos="9062"/>
             </w:tabs>
@@ -1268,10 +1268,10 @@
               <w:lang w:eastAsia="fr-FR"/>
             </w:rPr>
           </w:pPr>
-          <w:hyperlink w:anchor="_Toc536561332" w:history="1">
+          <w:hyperlink w:anchor="_Toc3836205" w:history="1">
             <w:r>
               <w:rPr>
-                <w:rStyle w:val="Hyperlink"/>
+                <w:rStyle w:val="Lienhypertexte"/>
                 <w:noProof/>
                 <w:lang w:val="en-US"/>
               </w:rPr>
@@ -1296,7 +1296,7 @@
                 <w:noProof/>
                 <w:webHidden/>
               </w:rPr>
-              <w:instrText xml:space="preserve"> PAGEREF _Toc536561332 \h </w:instrText>
+              <w:instrText xml:space="preserve"> PAGEREF _Toc3836205 \h </w:instrText>
             </w:r>
             <w:r>
               <w:rPr>
@@ -1316,7 +1316,14 @@
                 <w:noProof/>
                 <w:webHidden/>
               </w:rPr>
-              <w:t>15</w:t>
+              <w:t>1</w:t>
+            </w:r>
+            <w:r>
+              <w:rPr>
+                <w:noProof/>
+                <w:webHidden/>
+              </w:rPr>
+              <w:t>5</w:t>
             </w:r>
             <w:r>
               <w:rPr>
@@ -1329,7 +1336,7 @@
         </w:p>
         <w:p>
           <w:pPr>
-            <w:pStyle w:val="TOC1"/>
+            <w:pStyle w:val="TM1"/>
             <w:tabs>
               <w:tab w:val="right" w:leader="dot" w:pos="9062"/>
             </w:tabs>
@@ -1339,10 +1346,10 @@
               <w:lang w:eastAsia="fr-FR"/>
             </w:rPr>
           </w:pPr>
-          <w:hyperlink w:anchor="_Toc536561333" w:history="1">
+          <w:hyperlink w:anchor="_Toc3836206" w:history="1">
             <w:r>
               <w:rPr>
-                <w:rStyle w:val="Hyperlink"/>
+                <w:rStyle w:val="Lienhypertexte"/>
                 <w:noProof/>
                 <w:lang w:val="en-US"/>
               </w:rPr>
@@ -1367,7 +1374,7 @@
                 <w:noProof/>
                 <w:webHidden/>
               </w:rPr>
-              <w:instrText xml:space="preserve"> PAGEREF _Toc536561333 \h </w:instrText>
+              <w:instrText xml:space="preserve"> PAGEREF _Toc3836206 \h </w:instrText>
             </w:r>
             <w:r>
               <w:rPr>
@@ -1400,7 +1407,7 @@
         </w:p>
         <w:p>
           <w:pPr>
-            <w:pStyle w:val="TOC2"/>
+            <w:pStyle w:val="TM2"/>
             <w:tabs>
               <w:tab w:val="right" w:leader="dot" w:pos="9062"/>
             </w:tabs>
@@ -1410,10 +1417,10 @@
               <w:lang w:eastAsia="fr-FR"/>
             </w:rPr>
           </w:pPr>
-          <w:hyperlink w:anchor="_Toc536561334" w:history="1">
+          <w:hyperlink w:anchor="_Toc3836207" w:history="1">
             <w:r>
               <w:rPr>
-                <w:rStyle w:val="Hyperlink"/>
+                <w:rStyle w:val="Lienhypertexte"/>
                 <w:noProof/>
                 <w:lang w:val="en-US"/>
               </w:rPr>
@@ -1438,7 +1445,7 @@
                 <w:noProof/>
                 <w:webHidden/>
               </w:rPr>
-              <w:instrText xml:space="preserve"> PAGEREF _Toc536561334 \h </w:instrText>
+              <w:instrText xml:space="preserve"> PAGEREF _Toc3836207 \h </w:instrText>
             </w:r>
             <w:r>
               <w:rPr>
@@ -1471,7 +1478,7 @@
         </w:p>
         <w:p>
           <w:pPr>
-            <w:pStyle w:val="TOC1"/>
+            <w:pStyle w:val="TM1"/>
             <w:tabs>
               <w:tab w:val="right" w:leader="dot" w:pos="9062"/>
             </w:tabs>
@@ -1481,10 +1488,10 @@
               <w:lang w:eastAsia="fr-FR"/>
             </w:rPr>
           </w:pPr>
-          <w:hyperlink w:anchor="_Toc536561335" w:history="1">
+          <w:hyperlink w:anchor="_Toc3836208" w:history="1">
             <w:r>
               <w:rPr>
-                <w:rStyle w:val="Hyperlink"/>
+                <w:rStyle w:val="Lienhypertexte"/>
                 <w:noProof/>
                 <w:lang w:val="en-US"/>
               </w:rPr>
@@ -1509,7 +1516,7 @@
                 <w:noProof/>
                 <w:webHidden/>
               </w:rPr>
-              <w:instrText xml:space="preserve"> PAGEREF _Toc536561335 \h </w:instrText>
+              <w:instrText xml:space="preserve"> PAGEREF _Toc3836208 \h </w:instrText>
             </w:r>
             <w:r>
               <w:rPr>
@@ -1542,7 +1549,7 @@
         </w:p>
         <w:p>
           <w:pPr>
-            <w:pStyle w:val="TOC1"/>
+            <w:pStyle w:val="TM1"/>
             <w:tabs>
               <w:tab w:val="right" w:leader="dot" w:pos="9062"/>
             </w:tabs>
@@ -1552,10 +1559,10 @@
               <w:lang w:eastAsia="fr-FR"/>
             </w:rPr>
           </w:pPr>
-          <w:hyperlink w:anchor="_Toc536561336" w:history="1">
+          <w:hyperlink w:anchor="_Toc3836209" w:history="1">
             <w:r>
               <w:rPr>
-                <w:rStyle w:val="Hyperlink"/>
+                <w:rStyle w:val="Lienhypertexte"/>
                 <w:noProof/>
                 <w:lang w:val="en-US"/>
               </w:rPr>
@@ -1580,7 +1587,7 @@
                 <w:noProof/>
                 <w:webHidden/>
               </w:rPr>
-              <w:instrText xml:space="preserve"> PAGEREF _Toc536561336 \h </w:instrText>
+              <w:instrText xml:space="preserve"> PAGEREF _Toc3836209 \h </w:instrText>
             </w:r>
             <w:r>
               <w:rPr>
@@ -1613,7 +1620,7 @@
         </w:p>
         <w:p>
           <w:pPr>
-            <w:pStyle w:val="TOC1"/>
+            <w:pStyle w:val="TM1"/>
             <w:tabs>
               <w:tab w:val="right" w:leader="dot" w:pos="9062"/>
             </w:tabs>
@@ -1623,10 +1630,10 @@
               <w:lang w:eastAsia="fr-FR"/>
             </w:rPr>
           </w:pPr>
-          <w:hyperlink w:anchor="_Toc536561337" w:history="1">
+          <w:hyperlink w:anchor="_Toc3836210" w:history="1">
             <w:r>
               <w:rPr>
-                <w:rStyle w:val="Hyperlink"/>
+                <w:rStyle w:val="Lienhypertexte"/>
                 <w:noProof/>
                 <w:lang w:val="en-US"/>
               </w:rPr>
@@ -1651,7 +1658,7 @@
                 <w:noProof/>
                 <w:webHidden/>
               </w:rPr>
-              <w:instrText xml:space="preserve"> PAGEREF _Toc536561337 \h </w:instrText>
+              <w:instrText xml:space="preserve"> PAGEREF _Toc3836210 \h </w:instrText>
             </w:r>
             <w:r>
               <w:rPr>
@@ -1684,7 +1691,7 @@
         </w:p>
         <w:p>
           <w:pPr>
-            <w:pStyle w:val="TOC2"/>
+            <w:pStyle w:val="TM2"/>
             <w:tabs>
               <w:tab w:val="right" w:leader="dot" w:pos="9062"/>
             </w:tabs>
@@ -1694,10 +1701,10 @@
               <w:lang w:eastAsia="fr-FR"/>
             </w:rPr>
           </w:pPr>
-          <w:hyperlink w:anchor="_Toc536561338" w:history="1">
+          <w:hyperlink w:anchor="_Toc3836211" w:history="1">
             <w:r>
               <w:rPr>
-                <w:rStyle w:val="Hyperlink"/>
+                <w:rStyle w:val="Lienhypertexte"/>
                 <w:noProof/>
                 <w:lang w:val="en-US"/>
               </w:rPr>
@@ -1722,7 +1729,7 @@
                 <w:noProof/>
                 <w:webHidden/>
               </w:rPr>
-              <w:instrText xml:space="preserve"> PAGEREF _Toc536561338 \h </w:instrText>
+              <w:instrText xml:space="preserve"> PAGEREF _Toc3836211 \h </w:instrText>
             </w:r>
             <w:r>
               <w:rPr>
@@ -1755,7 +1762,7 @@
         </w:p>
         <w:p>
           <w:pPr>
-            <w:pStyle w:val="TOC2"/>
+            <w:pStyle w:val="TM2"/>
             <w:tabs>
               <w:tab w:val="right" w:leader="dot" w:pos="9062"/>
             </w:tabs>
@@ -1765,10 +1772,10 @@
               <w:lang w:eastAsia="fr-FR"/>
             </w:rPr>
           </w:pPr>
-          <w:hyperlink w:anchor="_Toc536561339" w:history="1">
+          <w:hyperlink w:anchor="_Toc3836212" w:history="1">
             <w:r>
               <w:rPr>
-                <w:rStyle w:val="Hyperlink"/>
+                <w:rStyle w:val="Lienhypertexte"/>
                 <w:noProof/>
                 <w:lang w:val="en-US"/>
               </w:rPr>
@@ -1793,7 +1800,7 @@
                 <w:noProof/>
                 <w:webHidden/>
               </w:rPr>
-              <w:instrText xml:space="preserve"> PAGEREF _Toc536561339 \h </w:instrText>
+              <w:instrText xml:space="preserve"> PAGEREF _Toc3836212 \h </w:instrText>
             </w:r>
             <w:r>
               <w:rPr>
@@ -1826,7 +1833,7 @@
         </w:p>
         <w:p>
           <w:pPr>
-            <w:pStyle w:val="TOC2"/>
+            <w:pStyle w:val="TM2"/>
             <w:tabs>
               <w:tab w:val="right" w:leader="dot" w:pos="9062"/>
             </w:tabs>
@@ -1836,10 +1843,10 @@
               <w:lang w:eastAsia="fr-FR"/>
             </w:rPr>
           </w:pPr>
-          <w:hyperlink w:anchor="_Toc536561340" w:history="1">
+          <w:hyperlink w:anchor="_Toc3836213" w:history="1">
             <w:r>
               <w:rPr>
-                <w:rStyle w:val="Hyperlink"/>
+                <w:rStyle w:val="Lienhypertexte"/>
                 <w:noProof/>
                 <w:lang w:val="en-US"/>
               </w:rPr>
@@ -1864,7 +1871,7 @@
                 <w:noProof/>
                 <w:webHidden/>
               </w:rPr>
-              <w:instrText xml:space="preserve"> PAGEREF _Toc536561340 \h </w:instrText>
+              <w:instrText xml:space="preserve"> PAGEREF _Toc3836213 \h </w:instrText>
             </w:r>
             <w:r>
               <w:rPr>
@@ -1897,7 +1904,7 @@
         </w:p>
         <w:p>
           <w:pPr>
-            <w:pStyle w:val="TOC2"/>
+            <w:pStyle w:val="TM2"/>
             <w:tabs>
               <w:tab w:val="right" w:leader="dot" w:pos="9062"/>
             </w:tabs>
@@ -1907,10 +1914,10 @@
               <w:lang w:eastAsia="fr-FR"/>
             </w:rPr>
           </w:pPr>
-          <w:hyperlink w:anchor="_Toc536561341" w:history="1">
+          <w:hyperlink w:anchor="_Toc3836214" w:history="1">
             <w:r>
               <w:rPr>
-                <w:rStyle w:val="Hyperlink"/>
+                <w:rStyle w:val="Lienhypertexte"/>
                 <w:noProof/>
                 <w:lang w:val="en-US"/>
               </w:rPr>
@@ -1935,7 +1942,7 @@
                 <w:noProof/>
                 <w:webHidden/>
               </w:rPr>
-              <w:instrText xml:space="preserve"> PAGEREF _Toc536561341 \h </w:instrText>
+              <w:instrText xml:space="preserve"> PAGEREF _Toc3836214 \h </w:instrText>
             </w:r>
             <w:r>
               <w:rPr>
@@ -1968,7 +1975,7 @@
         </w:p>
         <w:p>
           <w:pPr>
-            <w:pStyle w:val="TOC2"/>
+            <w:pStyle w:val="TM2"/>
             <w:tabs>
               <w:tab w:val="right" w:leader="dot" w:pos="9062"/>
             </w:tabs>
@@ -1978,10 +1985,10 @@
               <w:lang w:eastAsia="fr-FR"/>
             </w:rPr>
           </w:pPr>
-          <w:hyperlink w:anchor="_Toc536561342" w:history="1">
+          <w:hyperlink w:anchor="_Toc3836215" w:history="1">
             <w:r>
               <w:rPr>
-                <w:rStyle w:val="Hyperlink"/>
+                <w:rStyle w:val="Lienhypertexte"/>
                 <w:noProof/>
                 <w:highlight w:val="white"/>
                 <w:lang w:val="en-US"/>
@@ -2007,7 +2014,7 @@
                 <w:noProof/>
                 <w:webHidden/>
               </w:rPr>
-              <w:instrText xml:space="preserve"> PAGEREF _Toc536561342 \h </w:instrText>
+              <w:instrText xml:space="preserve"> PAGEREF _Toc3836215 \h </w:instrText>
             </w:r>
             <w:r>
               <w:rPr>
@@ -2040,7 +2047,7 @@
         </w:p>
         <w:p>
           <w:pPr>
-            <w:pStyle w:val="TOC2"/>
+            <w:pStyle w:val="TM2"/>
             <w:tabs>
               <w:tab w:val="right" w:leader="dot" w:pos="9062"/>
             </w:tabs>
@@ -2050,10 +2057,10 @@
               <w:lang w:eastAsia="fr-FR"/>
             </w:rPr>
           </w:pPr>
-          <w:hyperlink w:anchor="_Toc536561343" w:history="1">
+          <w:hyperlink w:anchor="_Toc3836216" w:history="1">
             <w:r>
               <w:rPr>
-                <w:rStyle w:val="Hyperlink"/>
+                <w:rStyle w:val="Lienhypertexte"/>
                 <w:noProof/>
                 <w:highlight w:val="white"/>
                 <w:lang w:val="en-US"/>
@@ -2079,7 +2086,7 @@
                 <w:noProof/>
                 <w:webHidden/>
               </w:rPr>
-              <w:instrText xml:space="preserve"> PAGEREF _Toc536561343 \h </w:instrText>
+              <w:instrText xml:space="preserve"> PAGEREF _Toc3836216 \h </w:instrText>
             </w:r>
             <w:r>
               <w:rPr>
@@ -2143,12 +2150,12 @@
     </w:p>
     <w:p>
       <w:pPr>
-        <w:pStyle w:val="Heading1"/>
-        <w:rPr>
-          <w:lang w:val="en-US"/>
-        </w:rPr>
-      </w:pPr>
-      <w:bookmarkStart w:id="0" w:name="_Toc536561318"/>
+        <w:pStyle w:val="Titre1"/>
+        <w:rPr>
+          <w:lang w:val="en-US"/>
+        </w:rPr>
+      </w:pPr>
+      <w:bookmarkStart w:id="0" w:name="_Toc3836191"/>
       <w:r>
         <w:rPr>
           <w:lang w:val="en-US"/>
@@ -2195,8 +2202,16 @@
         <w:rPr>
           <w:lang w:val="en-US"/>
         </w:rPr>
-        <w:t>no-sql</w:t>
-      </w:r>
+        <w:t>no-</w:t>
+      </w:r>
+      <w:proofErr w:type="spellStart"/>
+      <w:r>
+        <w:rPr>
+          <w:lang w:val="en-US"/>
+        </w:rPr>
+        <w:t>sql</w:t>
+      </w:r>
+      <w:proofErr w:type="spellEnd"/>
       <w:r>
         <w:rPr>
           <w:lang w:val="en-US"/>
@@ -2373,12 +2388,12 @@
     </w:p>
     <w:p>
       <w:pPr>
-        <w:pStyle w:val="Heading1"/>
-        <w:rPr>
-          <w:lang w:val="en-US"/>
-        </w:rPr>
-      </w:pPr>
-      <w:bookmarkStart w:id="1" w:name="_Toc536561319"/>
+        <w:pStyle w:val="Titre1"/>
+        <w:rPr>
+          <w:lang w:val="en-US"/>
+        </w:rPr>
+      </w:pPr>
+      <w:bookmarkStart w:id="1" w:name="_Toc3836192"/>
       <w:r>
         <w:rPr>
           <w:lang w:val="en-US"/>
@@ -5751,12 +5766,12 @@
     </w:p>
     <w:p>
       <w:pPr>
-        <w:pStyle w:val="Heading1"/>
-        <w:rPr>
-          <w:lang w:val="en-US"/>
-        </w:rPr>
-      </w:pPr>
-      <w:bookmarkStart w:id="2" w:name="_Toc536561320"/>
+        <w:pStyle w:val="Titre1"/>
+        <w:rPr>
+          <w:lang w:val="en-US"/>
+        </w:rPr>
+      </w:pPr>
+      <w:bookmarkStart w:id="2" w:name="_Toc3836193"/>
       <w:r>
         <w:rPr>
           <w:lang w:val="en-US"/>
@@ -5794,7 +5809,7 @@
     </w:p>
     <w:p>
       <w:pPr>
-        <w:pStyle w:val="Heading2"/>
+        <w:pStyle w:val="Titre2"/>
         <w:numPr>
           <w:ilvl w:val="0"/>
           <w:numId w:val="2"/>
@@ -5803,7 +5818,7 @@
           <w:lang w:val="en-US"/>
         </w:rPr>
       </w:pPr>
-      <w:bookmarkStart w:id="3" w:name="_Toc536561321"/>
+      <w:bookmarkStart w:id="3" w:name="_Toc3836194"/>
       <w:r>
         <w:rPr>
           <w:lang w:val="en-US"/>
@@ -5835,7 +5850,21 @@
         <w:rPr>
           <w:lang w:val="en-US"/>
         </w:rPr>
-        <w:t xml:space="preserve"> be indexable in Cachalot DB, a .</w:t>
+        <w:t xml:space="preserve"> be </w:t>
+      </w:r>
+      <w:proofErr w:type="spellStart"/>
+      <w:r>
+        <w:rPr>
+          <w:lang w:val="en-US"/>
+        </w:rPr>
+        <w:t>indexable</w:t>
+      </w:r>
+      <w:proofErr w:type="spellEnd"/>
+      <w:r>
+        <w:rPr>
+          <w:lang w:val="en-US"/>
+        </w:rPr>
+        <w:t xml:space="preserve"> in Cachalot DB, a .</w:t>
       </w:r>
       <w:r>
         <w:rPr>
@@ -5878,7 +5907,7 @@
     </w:p>
     <w:p>
       <w:pPr>
-        <w:pStyle w:val="ListParagraph"/>
+        <w:pStyle w:val="Paragraphedeliste"/>
         <w:numPr>
           <w:ilvl w:val="0"/>
           <w:numId w:val="1"/>
@@ -5896,7 +5925,7 @@
     </w:p>
     <w:p>
       <w:pPr>
-        <w:pStyle w:val="ListParagraph"/>
+        <w:pStyle w:val="Paragraphedeliste"/>
         <w:numPr>
           <w:ilvl w:val="0"/>
           <w:numId w:val="1"/>
@@ -5905,22 +5934,32 @@
           <w:lang w:val="en-US"/>
         </w:rPr>
       </w:pPr>
+      <w:proofErr w:type="spellStart"/>
       <w:r>
         <w:rPr>
           <w:lang w:val="en-US"/>
         </w:rPr>
         <w:t>DateTime</w:t>
       </w:r>
-      <w:r>
-        <w:rPr>
-          <w:lang w:val="en-US"/>
-        </w:rPr>
-        <w:t xml:space="preserve"> and DateTimeOffset</w:t>
-      </w:r>
-    </w:p>
-    <w:p>
-      <w:pPr>
-        <w:pStyle w:val="ListParagraph"/>
+      <w:proofErr w:type="spellEnd"/>
+      <w:r>
+        <w:rPr>
+          <w:lang w:val="en-US"/>
+        </w:rPr>
+        <w:t xml:space="preserve"> and </w:t>
+      </w:r>
+      <w:proofErr w:type="spellStart"/>
+      <w:r>
+        <w:rPr>
+          <w:lang w:val="en-US"/>
+        </w:rPr>
+        <w:t>DateTimeOffset</w:t>
+      </w:r>
+      <w:proofErr w:type="spellEnd"/>
+    </w:p>
+    <w:p>
+      <w:pPr>
+        <w:pStyle w:val="Paragraphedeliste"/>
         <w:numPr>
           <w:ilvl w:val="0"/>
           <w:numId w:val="1"/>
@@ -5938,7 +5977,7 @@
     </w:p>
     <w:p>
       <w:pPr>
-        <w:pStyle w:val="ListParagraph"/>
+        <w:pStyle w:val="Paragraphedeliste"/>
         <w:numPr>
           <w:ilvl w:val="0"/>
           <w:numId w:val="1"/>
@@ -5966,6 +6005,7 @@
         </w:rPr>
         <w:t xml:space="preserve">Conversion to string is done by calling </w:t>
       </w:r>
+      <w:proofErr w:type="spellStart"/>
       <w:r>
         <w:rPr>
           <w:b/>
@@ -5973,6 +6013,7 @@
         </w:rPr>
         <w:t>ToString</w:t>
       </w:r>
+      <w:proofErr w:type="spellEnd"/>
       <w:r>
         <w:rPr>
           <w:lang w:val="en-US"/>
@@ -5989,7 +6030,7 @@
     </w:p>
     <w:p>
       <w:pPr>
-        <w:pStyle w:val="Heading2"/>
+        <w:pStyle w:val="Titre2"/>
         <w:numPr>
           <w:ilvl w:val="0"/>
           <w:numId w:val="2"/>
@@ -5998,7 +6039,7 @@
           <w:lang w:val="en-US"/>
         </w:rPr>
       </w:pPr>
-      <w:bookmarkStart w:id="4" w:name="_Toc536561322"/>
+      <w:bookmarkStart w:id="4" w:name="_Toc3836195"/>
       <w:r>
         <w:rPr>
           <w:lang w:val="en-US"/>
@@ -6029,7 +6070,7 @@
     </w:p>
     <w:p>
       <w:pPr>
-        <w:pStyle w:val="ListParagraph"/>
+        <w:pStyle w:val="Paragraphedeliste"/>
         <w:numPr>
           <w:ilvl w:val="0"/>
           <w:numId w:val="1"/>
@@ -6047,7 +6088,7 @@
     </w:p>
     <w:p>
       <w:pPr>
-        <w:pStyle w:val="ListParagraph"/>
+        <w:pStyle w:val="Paragraphedeliste"/>
         <w:numPr>
           <w:ilvl w:val="0"/>
           <w:numId w:val="1"/>
@@ -6065,7 +6106,7 @@
     </w:p>
     <w:p>
       <w:pPr>
-        <w:pStyle w:val="ListParagraph"/>
+        <w:pStyle w:val="Paragraphedeliste"/>
         <w:numPr>
           <w:ilvl w:val="0"/>
           <w:numId w:val="1"/>
@@ -6083,15 +6124,15 @@
     </w:p>
     <w:p>
       <w:pPr>
-        <w:pStyle w:val="ListParagraph"/>
-        <w:rPr>
-          <w:lang w:val="en-US"/>
-        </w:rPr>
-      </w:pPr>
-    </w:p>
-    <w:p>
-      <w:pPr>
-        <w:pStyle w:val="Heading2"/>
+        <w:pStyle w:val="Paragraphedeliste"/>
+        <w:rPr>
+          <w:lang w:val="en-US"/>
+        </w:rPr>
+      </w:pPr>
+    </w:p>
+    <w:p>
+      <w:pPr>
+        <w:pStyle w:val="Titre2"/>
         <w:numPr>
           <w:ilvl w:val="0"/>
           <w:numId w:val="2"/>
@@ -6100,7 +6141,7 @@
           <w:lang w:val="en-US"/>
         </w:rPr>
       </w:pPr>
-      <w:bookmarkStart w:id="5" w:name="_Toc536561323"/>
+      <w:bookmarkStart w:id="5" w:name="_Toc3836196"/>
       <w:r>
         <w:rPr>
           <w:lang w:val="en-US"/>
@@ -6211,6 +6252,7 @@
         </w:rPr>
         <w:t>/update operations (</w:t>
       </w:r>
+      <w:proofErr w:type="spellStart"/>
       <w:r>
         <w:rPr>
           <w:b/>
@@ -6219,6 +6261,7 @@
         </w:rPr>
         <w:t>DataStore.PutMany</w:t>
       </w:r>
+      <w:proofErr w:type="spellEnd"/>
       <w:r>
         <w:rPr>
           <w:highlight w:val="yellow"/>
@@ -6277,12 +6320,12 @@
     </w:p>
     <w:p>
       <w:pPr>
-        <w:pStyle w:val="Heading1"/>
-        <w:rPr>
-          <w:lang w:val="en-US"/>
-        </w:rPr>
-      </w:pPr>
-      <w:bookmarkStart w:id="6" w:name="_Toc536561324"/>
+        <w:pStyle w:val="Titre1"/>
+        <w:rPr>
+          <w:lang w:val="en-US"/>
+        </w:rPr>
+      </w:pPr>
+      <w:bookmarkStart w:id="6" w:name="_Toc3836197"/>
       <w:r>
         <w:rPr>
           <w:lang w:val="en-US"/>
@@ -8907,12 +8950,12 @@
     </w:p>
     <w:p>
       <w:pPr>
-        <w:pStyle w:val="Heading1"/>
-        <w:rPr>
-          <w:lang w:val="en-US"/>
-        </w:rPr>
-      </w:pPr>
-      <w:bookmarkStart w:id="7" w:name="_Toc536561325"/>
+        <w:pStyle w:val="Titre1"/>
+        <w:rPr>
+          <w:lang w:val="en-US"/>
+        </w:rPr>
+      </w:pPr>
+      <w:bookmarkStart w:id="7" w:name="_Toc3836198"/>
       <w:r>
         <w:rPr>
           <w:lang w:val="en-US"/>
@@ -10339,12 +10382,12 @@
     </w:p>
     <w:p>
       <w:pPr>
-        <w:pStyle w:val="Heading1"/>
-        <w:rPr>
-          <w:lang w:val="en-US"/>
-        </w:rPr>
-      </w:pPr>
-      <w:bookmarkStart w:id="8" w:name="_Toc536561326"/>
+        <w:pStyle w:val="Titre1"/>
+        <w:rPr>
+          <w:lang w:val="en-US"/>
+        </w:rPr>
+      </w:pPr>
+      <w:bookmarkStart w:id="8" w:name="_Toc3836199"/>
       <w:r>
         <w:rPr>
           <w:lang w:val="en-US"/>
@@ -10372,6 +10415,7 @@
         </w:rPr>
         <w:t xml:space="preserve">In addition to querying and putting single items, other methods are exposed by the </w:t>
       </w:r>
+      <w:proofErr w:type="spellStart"/>
       <w:r>
         <w:rPr>
           <w:b/>
@@ -10386,6 +10430,7 @@
         </w:rPr>
         <w:t>Source</w:t>
       </w:r>
+      <w:proofErr w:type="spellEnd"/>
       <w:r>
         <w:rPr>
           <w:lang w:val="en-US"/>
@@ -10395,12 +10440,12 @@
     </w:p>
     <w:p>
       <w:pPr>
-        <w:pStyle w:val="Heading2"/>
-        <w:rPr>
-          <w:lang w:val="en-US"/>
-        </w:rPr>
-      </w:pPr>
-      <w:bookmarkStart w:id="9" w:name="_Toc536561327"/>
+        <w:pStyle w:val="Titre2"/>
+        <w:rPr>
+          <w:lang w:val="en-US"/>
+        </w:rPr>
+      </w:pPr>
+      <w:bookmarkStart w:id="9" w:name="_Toc3836200"/>
       <w:r>
         <w:rPr>
           <w:lang w:val="en-US"/>
@@ -10579,12 +10624,12 @@
     </w:p>
     <w:p>
       <w:pPr>
-        <w:pStyle w:val="Heading2"/>
-        <w:rPr>
-          <w:lang w:val="en-US"/>
-        </w:rPr>
-      </w:pPr>
-      <w:bookmarkStart w:id="10" w:name="_Toc536561328"/>
+        <w:pStyle w:val="Titre2"/>
+        <w:rPr>
+          <w:lang w:val="en-US"/>
+        </w:rPr>
+      </w:pPr>
+      <w:bookmarkStart w:id="10" w:name="_Toc3836201"/>
       <w:r>
         <w:rPr>
           <w:lang w:val="en-US"/>
@@ -10698,7 +10743,7 @@
     </w:p>
     <w:p>
       <w:pPr>
-        <w:pStyle w:val="ListParagraph"/>
+        <w:pStyle w:val="Paragraphedeliste"/>
         <w:numPr>
           <w:ilvl w:val="0"/>
           <w:numId w:val="1"/>
@@ -10716,7 +10761,7 @@
     </w:p>
     <w:p>
       <w:pPr>
-        <w:pStyle w:val="ListParagraph"/>
+        <w:pStyle w:val="Paragraphedeliste"/>
         <w:numPr>
           <w:ilvl w:val="0"/>
           <w:numId w:val="1"/>
@@ -10769,6 +10814,7 @@
         </w:rPr>
         <w:t xml:space="preserve">The parameter is an </w:t>
       </w:r>
+      <w:proofErr w:type="spellStart"/>
       <w:r>
         <w:rPr>
           <w:b/>
@@ -10776,6 +10822,7 @@
         </w:rPr>
         <w:t>IEnumerable</w:t>
       </w:r>
+      <w:proofErr w:type="spellEnd"/>
       <w:r>
         <w:rPr>
           <w:lang w:val="en-US"/>
@@ -10818,12 +10865,12 @@
     </w:p>
     <w:p>
       <w:pPr>
-        <w:pStyle w:val="Heading1"/>
-        <w:rPr>
-          <w:lang w:val="en-US"/>
-        </w:rPr>
-      </w:pPr>
-      <w:bookmarkStart w:id="11" w:name="_Toc536561329"/>
+        <w:pStyle w:val="Titre1"/>
+        <w:rPr>
+          <w:lang w:val="en-US"/>
+        </w:rPr>
+      </w:pPr>
+      <w:bookmarkStart w:id="11" w:name="_Toc3836202"/>
       <w:r>
         <w:rPr>
           <w:lang w:val="en-US"/>
@@ -10900,7 +10947,23 @@
           <w:highlight w:val="yellow"/>
           <w:lang w:val="en-US"/>
         </w:rPr>
-        <w:t>Packing is done client-side, the server only uses the indexes and manipulates the object as row data. It has no dependency on the concrete .NET datatype.</w:t>
+        <w:t xml:space="preserve">Packing is done client-side, the server only uses the indexes and manipulates the object as row data. It has no dependency on the concrete .NET </w:t>
+      </w:r>
+      <w:proofErr w:type="spellStart"/>
+      <w:r>
+        <w:rPr>
+          <w:highlight w:val="yellow"/>
+          <w:lang w:val="en-US"/>
+        </w:rPr>
+        <w:t>datatype</w:t>
+      </w:r>
+      <w:proofErr w:type="spellEnd"/>
+      <w:r>
+        <w:rPr>
+          <w:highlight w:val="yellow"/>
+          <w:lang w:val="en-US"/>
+        </w:rPr>
+        <w:t>.</w:t>
       </w:r>
       <w:r>
         <w:rPr>
@@ -11272,12 +11335,12 @@
     </w:p>
     <w:p>
       <w:pPr>
-        <w:pStyle w:val="Heading1"/>
-        <w:rPr>
-          <w:lang w:val="en-US"/>
-        </w:rPr>
-      </w:pPr>
-      <w:bookmarkStart w:id="12" w:name="_Toc536561330"/>
+        <w:pStyle w:val="Titre1"/>
+        <w:rPr>
+          <w:lang w:val="en-US"/>
+        </w:rPr>
+      </w:pPr>
+      <w:bookmarkStart w:id="12" w:name="_Toc3836203"/>
       <w:r>
         <w:rPr>
           <w:lang w:val="en-US"/>
@@ -11321,7 +11384,21 @@
         <w:rPr>
           <w:lang w:val="en-US"/>
         </w:rPr>
-        <w:t>and it is used to deserialize the proper concrete type</w:t>
+        <w:t xml:space="preserve">and it is used to </w:t>
+      </w:r>
+      <w:proofErr w:type="spellStart"/>
+      <w:r>
+        <w:rPr>
+          <w:lang w:val="en-US"/>
+        </w:rPr>
+        <w:t>deserialize</w:t>
+      </w:r>
+      <w:proofErr w:type="spellEnd"/>
+      <w:r>
+        <w:rPr>
+          <w:lang w:val="en-US"/>
+        </w:rPr>
+        <w:t xml:space="preserve"> the proper concrete type</w:t>
       </w:r>
       <w:r>
         <w:rPr>
@@ -11428,8 +11505,13 @@
                       <w:t>Increase</w:t>
                     </w:r>
                     <w:r>
-                      <w:t xml:space="preserve"> Decrease</w:t>
+                      <w:t xml:space="preserve"> </w:t>
                     </w:r>
+                    <w:proofErr w:type="spellStart"/>
+                    <w:r>
+                      <w:t>Decrease</w:t>
+                    </w:r>
+                    <w:proofErr w:type="spellEnd"/>
                   </w:p>
                 </w:txbxContent>
               </v:textbox>
@@ -11441,9 +11523,11 @@
                     <w:pPr>
                       <w:jc w:val="center"/>
                     </w:pPr>
+                    <w:proofErr w:type="spellStart"/>
                     <w:r>
                       <w:t>Creation</w:t>
                     </w:r>
+                    <w:proofErr w:type="spellEnd"/>
                   </w:p>
                 </w:txbxContent>
               </v:textbox>
@@ -12895,7 +12979,21 @@
         <w:rPr>
           <w:lang w:val="en-US"/>
         </w:rPr>
-        <w:t xml:space="preserve"> a collection of concrete events from a DataStore typed with an abstract base class.</w:t>
+        <w:t xml:space="preserve"> a collection of concrete events from a </w:t>
+      </w:r>
+      <w:proofErr w:type="spellStart"/>
+      <w:r>
+        <w:rPr>
+          <w:lang w:val="en-US"/>
+        </w:rPr>
+        <w:t>DataStore</w:t>
+      </w:r>
+      <w:proofErr w:type="spellEnd"/>
+      <w:r>
+        <w:rPr>
+          <w:lang w:val="en-US"/>
+        </w:rPr>
+        <w:t xml:space="preserve"> typed with an abstract base class.</w:t>
       </w:r>
     </w:p>
     <w:p>
@@ -13259,12 +13357,12 @@
     </w:p>
     <w:p>
       <w:pPr>
-        <w:pStyle w:val="Heading1"/>
-        <w:rPr>
-          <w:lang w:val="en-US"/>
-        </w:rPr>
-      </w:pPr>
-      <w:bookmarkStart w:id="13" w:name="_Toc536561331"/>
+        <w:pStyle w:val="Titre1"/>
+        <w:rPr>
+          <w:lang w:val="en-US"/>
+        </w:rPr>
+      </w:pPr>
+      <w:bookmarkStart w:id="13" w:name="_Toc3836204"/>
       <w:r>
         <w:rPr>
           <w:lang w:val="en-US"/>
@@ -13308,7 +13406,7 @@
     </w:p>
     <w:p>
       <w:pPr>
-        <w:pStyle w:val="ListParagraph"/>
+        <w:pStyle w:val="Paragraphedeliste"/>
         <w:numPr>
           <w:ilvl w:val="0"/>
           <w:numId w:val="3"/>
@@ -13342,7 +13440,7 @@
     </w:p>
     <w:p>
       <w:pPr>
-        <w:pStyle w:val="ListParagraph"/>
+        <w:pStyle w:val="Paragraphedeliste"/>
         <w:numPr>
           <w:ilvl w:val="0"/>
           <w:numId w:val="3"/>
@@ -13400,6 +13498,7 @@
         </w:rPr>
         <w:t xml:space="preserve">The first one is available through the </w:t>
       </w:r>
+      <w:proofErr w:type="spellStart"/>
       <w:r>
         <w:rPr>
           <w:b/>
@@ -13407,12 +13506,14 @@
         </w:rPr>
         <w:t>TryAdd</w:t>
       </w:r>
+      <w:proofErr w:type="spellEnd"/>
       <w:r>
         <w:rPr>
           <w:lang w:val="en-US"/>
         </w:rPr>
         <w:t xml:space="preserve"> operation on the </w:t>
       </w:r>
+      <w:proofErr w:type="spellStart"/>
       <w:r>
         <w:rPr>
           <w:b/>
@@ -13420,6 +13521,7 @@
         </w:rPr>
         <w:t>DataStore</w:t>
       </w:r>
+      <w:proofErr w:type="spellEnd"/>
       <w:r>
         <w:rPr>
           <w:lang w:val="en-US"/>
@@ -13492,7 +13594,21 @@
         <w:rPr>
           <w:lang w:val="en-US"/>
         </w:rPr>
-        <w:t>That ca be useful for data initialization, creating singleton objects, distributed locks etc.</w:t>
+        <w:t xml:space="preserve">That </w:t>
+      </w:r>
+      <w:proofErr w:type="spellStart"/>
+      <w:r>
+        <w:rPr>
+          <w:lang w:val="en-US"/>
+        </w:rPr>
+        <w:t>ca</w:t>
+      </w:r>
+      <w:proofErr w:type="spellEnd"/>
+      <w:r>
+        <w:rPr>
+          <w:lang w:val="en-US"/>
+        </w:rPr>
+        <w:t xml:space="preserve"> be useful for data initialization, creating singleton objects, distributed locks etc.</w:t>
       </w:r>
     </w:p>
     <w:p>
@@ -13604,7 +13720,7 @@
     </w:p>
     <w:p>
       <w:pPr>
-        <w:pStyle w:val="ListParagraph"/>
+        <w:pStyle w:val="Paragraphedeliste"/>
         <w:numPr>
           <w:ilvl w:val="0"/>
           <w:numId w:val="1"/>
@@ -13628,7 +13744,7 @@
     </w:p>
     <w:p>
       <w:pPr>
-        <w:pStyle w:val="ListParagraph"/>
+        <w:pStyle w:val="Paragraphedeliste"/>
         <w:numPr>
           <w:ilvl w:val="0"/>
           <w:numId w:val="1"/>
@@ -13773,7 +13889,7 @@
     </w:p>
     <w:p>
       <w:pPr>
-        <w:pStyle w:val="ListParagraph"/>
+        <w:pStyle w:val="Paragraphedeliste"/>
         <w:numPr>
           <w:ilvl w:val="1"/>
           <w:numId w:val="1"/>
@@ -13806,7 +13922,7 @@
     </w:p>
     <w:p>
       <w:pPr>
-        <w:pStyle w:val="ListParagraph"/>
+        <w:pStyle w:val="Paragraphedeliste"/>
         <w:numPr>
           <w:ilvl w:val="1"/>
           <w:numId w:val="1"/>
@@ -13861,7 +13977,7 @@
     </w:p>
     <w:p>
       <w:pPr>
-        <w:pStyle w:val="ListParagraph"/>
+        <w:pStyle w:val="Paragraphedeliste"/>
         <w:ind w:left="1440"/>
         <w:rPr>
           <w:lang w:val="en-US"/>
@@ -13893,20 +14009,19 @@
           <w:noProof w:val="0"/>
           <w:sz w:val="22"/>
         </w:rPr>
-        <w:t xml:space="preserve"> oldTimestamp = item.Timestamp;</w:t>
-      </w:r>
-    </w:p>
-    <w:p>
-      <w:pPr>
-        <w:pStyle w:val="Code"/>
-        <w:framePr w:wrap="around"/>
+        <w:t xml:space="preserve"> </w:t>
+      </w:r>
+      <w:proofErr w:type="spellStart"/>
+      <w:r>
         <w:rPr>
           <w:rStyle w:val="CodeCar"/>
           <w:rFonts w:asciiTheme="minorHAnsi" w:hAnsiTheme="minorHAnsi"/>
           <w:noProof w:val="0"/>
           <w:sz w:val="22"/>
         </w:rPr>
-      </w:pPr>
+        <w:t>oldTimestamp</w:t>
+      </w:r>
+      <w:proofErr w:type="spellEnd"/>
       <w:r>
         <w:rPr>
           <w:rStyle w:val="CodeCar"/>
@@ -13914,483 +14029,566 @@
           <w:noProof w:val="0"/>
           <w:sz w:val="22"/>
         </w:rPr>
-        <w:t>item.Timestamp = DateTime.Now;</w:t>
+        <w:t xml:space="preserve"> = </w:t>
+      </w:r>
+      <w:proofErr w:type="spellStart"/>
+      <w:r>
+        <w:rPr>
+          <w:rStyle w:val="CodeCar"/>
+          <w:rFonts w:asciiTheme="minorHAnsi" w:hAnsiTheme="minorHAnsi"/>
+          <w:noProof w:val="0"/>
+          <w:sz w:val="22"/>
+        </w:rPr>
+        <w:t>item.Timestamp</w:t>
+      </w:r>
+      <w:proofErr w:type="spellEnd"/>
+      <w:r>
+        <w:rPr>
+          <w:rStyle w:val="CodeCar"/>
+          <w:rFonts w:asciiTheme="minorHAnsi" w:hAnsiTheme="minorHAnsi"/>
+          <w:noProof w:val="0"/>
+          <w:sz w:val="22"/>
+        </w:rPr>
+        <w:t>;</w:t>
       </w:r>
     </w:p>
     <w:p>
       <w:pPr>
         <w:pStyle w:val="Code"/>
         <w:framePr w:wrap="around"/>
-      </w:pPr>
-      <w:r>
         <w:rPr>
           <w:rStyle w:val="CodeCar"/>
-        </w:rPr>
-        <w:t>datastore.UpdateIf(item, i=&gt; i.</w:t>
-      </w:r>
+          <w:rFonts w:asciiTheme="minorHAnsi" w:hAnsiTheme="minorHAnsi"/>
+          <w:noProof w:val="0"/>
+          <w:sz w:val="22"/>
+        </w:rPr>
+      </w:pPr>
+      <w:proofErr w:type="spellStart"/>
       <w:r>
         <w:rPr>
           <w:rStyle w:val="CodeCar"/>
-        </w:rPr>
-        <w:t>Timestamp</w:t>
-      </w:r>
+          <w:rFonts w:asciiTheme="minorHAnsi" w:hAnsiTheme="minorHAnsi"/>
+          <w:noProof w:val="0"/>
+          <w:sz w:val="22"/>
+        </w:rPr>
+        <w:t>item.Timestamp</w:t>
+      </w:r>
+      <w:proofErr w:type="spellEnd"/>
       <w:r>
         <w:rPr>
           <w:rStyle w:val="CodeCar"/>
-        </w:rPr>
-        <w:t xml:space="preserve"> == </w:t>
-      </w:r>
+          <w:rFonts w:asciiTheme="minorHAnsi" w:hAnsiTheme="minorHAnsi"/>
+          <w:noProof w:val="0"/>
+          <w:sz w:val="22"/>
+        </w:rPr>
+        <w:t xml:space="preserve"> = </w:t>
+      </w:r>
+      <w:proofErr w:type="spellStart"/>
       <w:r>
         <w:rPr>
           <w:rStyle w:val="CodeCar"/>
-        </w:rPr>
-        <w:t>oldTimestamp</w:t>
-      </w:r>
+          <w:rFonts w:asciiTheme="minorHAnsi" w:hAnsiTheme="minorHAnsi"/>
+          <w:noProof w:val="0"/>
+          <w:sz w:val="22"/>
+        </w:rPr>
+        <w:t>DateTime.Now</w:t>
+      </w:r>
+      <w:proofErr w:type="spellEnd"/>
       <w:r>
         <w:rPr>
           <w:rStyle w:val="CodeCar"/>
-        </w:rPr>
-        <w:t>)</w:t>
-      </w:r>
-      <w:r>
-        <w:rPr>
-          <w:rStyle w:val="CodeCar"/>
+          <w:rFonts w:asciiTheme="minorHAnsi" w:hAnsiTheme="minorHAnsi"/>
+          <w:noProof w:val="0"/>
+          <w:sz w:val="22"/>
         </w:rPr>
         <w:t>;</w:t>
-      </w:r>
-    </w:p>
-    <w:p>
-      <w:pPr>
-        <w:rPr>
-          <w:lang w:val="en-US"/>
-        </w:rPr>
-      </w:pPr>
-    </w:p>
-    <w:p>
-      <w:pPr>
-        <w:rPr>
-          <w:lang w:val="en-US"/>
-        </w:rPr>
-      </w:pPr>
-      <w:r>
-        <w:rPr>
-          <w:lang w:val="en-US"/>
-        </w:rPr>
-        <w:t xml:space="preserve">This can be even more useful when committing multiple object modifications in a transaction. If a condition is not satisfied on one </w:t>
-      </w:r>
-      <w:r>
-        <w:rPr>
-          <w:lang w:val="en-US"/>
-        </w:rPr>
-        <w:t>object, rollback</w:t>
-      </w:r>
-      <w:r>
-        <w:rPr>
-          <w:lang w:val="en-US"/>
-        </w:rPr>
-        <w:t xml:space="preserve"> the whole transaction. See next section…</w:t>
-      </w:r>
-    </w:p>
-    <w:p>
-      <w:pPr>
-        <w:rPr>
-          <w:lang w:val="en-US"/>
-        </w:rPr>
-      </w:pPr>
-      <w:r>
-        <w:rPr>
-          <w:lang w:val="en-US"/>
-        </w:rPr>
-        <w:br w:type="page"/>
-      </w:r>
-    </w:p>
-    <w:p>
-      <w:pPr>
-        <w:rPr>
-          <w:lang w:val="en-US"/>
-        </w:rPr>
-      </w:pPr>
-    </w:p>
-    <w:p>
-      <w:pPr>
-        <w:rPr>
-          <w:lang w:val="en-US"/>
-        </w:rPr>
-      </w:pPr>
-    </w:p>
-    <w:p>
-      <w:pPr>
-        <w:pStyle w:val="Heading1"/>
-        <w:rPr>
-          <w:lang w:val="en-US"/>
-        </w:rPr>
-      </w:pPr>
-      <w:bookmarkStart w:id="14" w:name="_Toc536561332"/>
-      <w:r>
-        <w:rPr>
-          <w:lang w:val="en-US"/>
-        </w:rPr>
-        <w:t xml:space="preserve">Two Stage </w:t>
-      </w:r>
-      <w:r>
-        <w:rPr>
-          <w:lang w:val="en-US"/>
-        </w:rPr>
-        <w:t>Transactions</w:t>
-      </w:r>
-      <w:bookmarkEnd w:id="14"/>
-      <w:r>
-        <w:rPr>
-          <w:lang w:val="en-US"/>
-        </w:rPr>
-        <w:t xml:space="preserve"> </w:t>
-      </w:r>
-    </w:p>
-    <w:p>
-      <w:pPr>
-        <w:rPr>
-          <w:lang w:val="en-US"/>
-        </w:rPr>
-      </w:pPr>
-    </w:p>
-    <w:p>
-      <w:pPr>
-        <w:rPr>
-          <w:lang w:val="en-US"/>
-        </w:rPr>
-      </w:pPr>
-      <w:r>
-        <w:rPr>
-          <w:lang w:val="en-US"/>
-        </w:rPr>
-        <w:t xml:space="preserve">The most important thing </w:t>
-      </w:r>
-      <w:r>
-        <w:rPr>
-          <w:lang w:val="en-US"/>
-        </w:rPr>
-        <w:t xml:space="preserve">to understand </w:t>
-      </w:r>
-      <w:r>
-        <w:rPr>
-          <w:lang w:val="en-US"/>
-        </w:rPr>
-        <w:t xml:space="preserve">about </w:t>
-      </w:r>
-      <w:r>
-        <w:rPr>
-          <w:lang w:val="en-US"/>
-        </w:rPr>
-        <w:t xml:space="preserve">two stage </w:t>
-      </w:r>
-      <w:r>
-        <w:rPr>
-          <w:lang w:val="en-US"/>
-        </w:rPr>
-        <w:t>transactions is when you really need them.</w:t>
-      </w:r>
-    </w:p>
-    <w:p>
-      <w:pPr>
-        <w:rPr>
-          <w:lang w:val="en-US"/>
-        </w:rPr>
-      </w:pPr>
-      <w:r>
-        <w:rPr>
-          <w:lang w:val="en-US"/>
-        </w:rPr>
-        <w:t>Most of the time you do</w:t>
-      </w:r>
-      <w:r>
-        <w:rPr>
-          <w:lang w:val="en-US"/>
-        </w:rPr>
-        <w:t>n’t</w:t>
-      </w:r>
-      <w:r>
-        <w:rPr>
-          <w:lang w:val="en-US"/>
-        </w:rPr>
-        <w:t>.</w:t>
-      </w:r>
-    </w:p>
-    <w:p>
-      <w:pPr>
-        <w:rPr>
-          <w:lang w:val="en-US"/>
-        </w:rPr>
-      </w:pPr>
-      <w:r>
-        <w:rPr>
-          <w:highlight w:val="yellow"/>
-          <w:lang w:val="en-US"/>
-        </w:rPr>
-        <w:t>A</w:t>
-      </w:r>
-      <w:r>
-        <w:rPr>
-          <w:highlight w:val="yellow"/>
-          <w:lang w:val="en-US"/>
-        </w:rPr>
-        <w:t>n operation th</w:t>
-      </w:r>
-      <w:r>
-        <w:rPr>
-          <w:highlight w:val="yellow"/>
-          <w:lang w:val="en-US"/>
-        </w:rPr>
-        <w:t>at</w:t>
-      </w:r>
-      <w:r>
-        <w:rPr>
-          <w:highlight w:val="yellow"/>
-          <w:lang w:val="en-US"/>
-        </w:rPr>
-        <w:t xml:space="preserve"> involves one single object (Put</w:t>
-      </w:r>
-      <w:r>
-        <w:rPr>
-          <w:highlight w:val="yellow"/>
-          <w:lang w:val="en-US"/>
-        </w:rPr>
-        <w:t>, TryAdd, UpdateIf</w:t>
-      </w:r>
-      <w:r>
-        <w:rPr>
-          <w:highlight w:val="yellow"/>
-          <w:lang w:val="en-US"/>
-        </w:rPr>
-        <w:t>, Delete) is always transactional.</w:t>
-      </w:r>
-      <w:r>
-        <w:rPr>
-          <w:lang w:val="en-US"/>
-        </w:rPr>
-        <w:t xml:space="preserve"> </w:t>
-      </w:r>
-    </w:p>
-    <w:p>
-      <w:pPr>
-        <w:rPr>
-          <w:lang w:val="en-US"/>
-        </w:rPr>
-      </w:pPr>
-      <w:r>
-        <w:rPr>
-          <w:lang w:val="en-US"/>
-        </w:rPr>
-        <w:t xml:space="preserve">It is durable (operations are synchronously written </w:t>
-      </w:r>
-      <w:r>
-        <w:rPr>
-          <w:lang w:val="en-US"/>
-        </w:rPr>
-        <w:t>to</w:t>
-      </w:r>
-      <w:r>
-        <w:rPr>
-          <w:lang w:val="en-US"/>
-        </w:rPr>
-        <w:t xml:space="preserve"> an append-only transaction log), and it is atomic. An object will be visible to the rest of the world only fully updated or fully inserted.</w:t>
-      </w:r>
-    </w:p>
-    <w:p>
-      <w:pPr>
-        <w:rPr>
-          <w:lang w:val="en-US"/>
-        </w:rPr>
-      </w:pPr>
-      <w:r>
-        <w:rPr>
-          <w:lang w:val="en-US"/>
-        </w:rPr>
-        <w:t xml:space="preserve">On a </w:t>
-      </w:r>
-      <w:r>
-        <w:rPr>
-          <w:u w:val="single"/>
-          <w:lang w:val="en-US"/>
-        </w:rPr>
-        <w:t>single-node cluster</w:t>
-      </w:r>
-      <w:r>
-        <w:rPr>
-          <w:lang w:val="en-US"/>
-        </w:rPr>
-        <w:t>, operations on multiple objects (PutMany, DeleteMany) are also transactional.</w:t>
-      </w:r>
-    </w:p>
-    <w:p>
-      <w:pPr>
-        <w:rPr>
-          <w:lang w:val="en-US"/>
-        </w:rPr>
-      </w:pPr>
-      <w:r>
-        <w:rPr>
-          <w:highlight w:val="yellow"/>
-          <w:lang w:val="en-US"/>
-        </w:rPr>
-        <w:t xml:space="preserve">You need two stage transactions </w:t>
-      </w:r>
-      <w:r>
-        <w:rPr>
-          <w:highlight w:val="yellow"/>
-          <w:lang w:val="en-US"/>
-        </w:rPr>
-        <w:t xml:space="preserve">only </w:t>
-      </w:r>
-      <w:r>
-        <w:rPr>
-          <w:highlight w:val="yellow"/>
-          <w:lang w:val="en-US"/>
-        </w:rPr>
-        <w:t xml:space="preserve">if you </w:t>
-      </w:r>
-      <w:r>
-        <w:rPr>
-          <w:highlight w:val="yellow"/>
-          <w:lang w:val="en-US"/>
-        </w:rPr>
-        <w:t>must</w:t>
-      </w:r>
-      <w:r>
-        <w:rPr>
-          <w:highlight w:val="yellow"/>
-          <w:lang w:val="en-US"/>
-        </w:rPr>
-        <w:t xml:space="preserve"> </w:t>
-      </w:r>
-      <w:r>
-        <w:rPr>
-          <w:highlight w:val="yellow"/>
-          <w:lang w:val="en-US"/>
-        </w:rPr>
-        <w:t xml:space="preserve">transactionally </w:t>
-      </w:r>
-      <w:r>
-        <w:rPr>
-          <w:highlight w:val="yellow"/>
-          <w:lang w:val="en-US"/>
-        </w:rPr>
-        <w:t>manipulate multiple objects on a multi-node cluster</w:t>
-      </w:r>
-      <w:r>
-        <w:rPr>
-          <w:highlight w:val="yellow"/>
-          <w:lang w:val="en-US"/>
-        </w:rPr>
-        <w:t>.</w:t>
-      </w:r>
-      <w:r>
-        <w:rPr>
-          <w:lang w:val="en-US"/>
-        </w:rPr>
-        <w:t xml:space="preserve"> </w:t>
-      </w:r>
-    </w:p>
-    <w:p>
-      <w:pPr>
-        <w:rPr>
-          <w:lang w:val="en-US"/>
-        </w:rPr>
-      </w:pPr>
-    </w:p>
-    <w:p>
-      <w:pPr>
-        <w:rPr>
-          <w:lang w:val="en-US"/>
-        </w:rPr>
-      </w:pPr>
-      <w:r>
-        <w:rPr>
-          <w:lang w:val="en-US"/>
-        </w:rPr>
-        <w:t>As usual</w:t>
-      </w:r>
-      <w:r>
-        <w:rPr>
-          <w:lang w:val="en-US"/>
-        </w:rPr>
-        <w:t>,</w:t>
-      </w:r>
-      <w:r>
-        <w:rPr>
-          <w:lang w:val="en-US"/>
-        </w:rPr>
-        <w:t xml:space="preserve"> let’s build a small example: a toy banking system that allows money to be transferred between accounts.</w:t>
-      </w:r>
-      <w:r>
-        <w:rPr>
-          <w:lang w:val="en-US"/>
-        </w:rPr>
-        <w:t xml:space="preserve"> There are two types of business objects: </w:t>
-      </w:r>
-      <w:r>
-        <w:rPr>
-          <w:b/>
-          <w:lang w:val="en-US"/>
-        </w:rPr>
-        <w:t>Account</w:t>
-      </w:r>
-      <w:r>
-        <w:rPr>
-          <w:lang w:val="en-US"/>
-        </w:rPr>
-        <w:t xml:space="preserve"> and </w:t>
-      </w:r>
-      <w:r>
-        <w:rPr>
-          <w:b/>
-          <w:lang w:val="en-US"/>
-        </w:rPr>
-        <w:t>AccountOperation</w:t>
       </w:r>
     </w:p>
     <w:p>
       <w:pPr>
         <w:pStyle w:val="Code"/>
         <w:framePr w:wrap="around"/>
-        <w:rPr>
-          <w:highlight w:val="white"/>
-        </w:rPr>
-      </w:pPr>
-      <w:r>
-        <w:lastRenderedPageBreak/>
-        <w:t xml:space="preserve"> </w:t>
-      </w:r>
-      <w:r>
-        <w:t xml:space="preserve">   </w:t>
-      </w:r>
-      <w:r>
-        <w:rPr>
-          <w:b/>
-          <w:bCs/>
-          <w:color w:val="0000FF"/>
-          <w:highlight w:val="white"/>
-        </w:rPr>
-        <w:t>public</w:t>
-      </w:r>
-      <w:r>
-        <w:rPr>
-          <w:highlight w:val="white"/>
-        </w:rPr>
-        <w:t xml:space="preserve"> </w:t>
-      </w:r>
-      <w:r>
-        <w:rPr>
-          <w:color w:val="8000FF"/>
-          <w:highlight w:val="white"/>
-        </w:rPr>
-        <w:t>class</w:t>
-      </w:r>
-      <w:r>
-        <w:rPr>
-          <w:highlight w:val="white"/>
-        </w:rPr>
-        <w:t xml:space="preserve"> Account</w:t>
-      </w:r>
+      </w:pPr>
+      <w:r>
+        <w:rPr>
+          <w:rStyle w:val="CodeCar"/>
+        </w:rPr>
+        <w:t>datastore.UpdateIf(item, i=&gt; i.</w:t>
+      </w:r>
+      <w:r>
+        <w:rPr>
+          <w:rStyle w:val="CodeCar"/>
+        </w:rPr>
+        <w:t>Timestamp</w:t>
+      </w:r>
+      <w:r>
+        <w:rPr>
+          <w:rStyle w:val="CodeCar"/>
+        </w:rPr>
+        <w:t xml:space="preserve"> == </w:t>
+      </w:r>
+      <w:r>
+        <w:rPr>
+          <w:rStyle w:val="CodeCar"/>
+        </w:rPr>
+        <w:t>oldTimestamp</w:t>
+      </w:r>
+      <w:r>
+        <w:rPr>
+          <w:rStyle w:val="CodeCar"/>
+        </w:rPr>
+        <w:t>)</w:t>
+      </w:r>
+      <w:r>
+        <w:rPr>
+          <w:rStyle w:val="CodeCar"/>
+        </w:rPr>
+        <w:t>;</w:t>
+      </w:r>
+    </w:p>
+    <w:p>
+      <w:pPr>
+        <w:rPr>
+          <w:lang w:val="en-US"/>
+        </w:rPr>
+      </w:pPr>
+    </w:p>
+    <w:p>
+      <w:pPr>
+        <w:rPr>
+          <w:lang w:val="en-US"/>
+        </w:rPr>
+      </w:pPr>
+      <w:r>
+        <w:rPr>
+          <w:lang w:val="en-US"/>
+        </w:rPr>
+        <w:t xml:space="preserve">This can be even more useful when committing multiple object modifications in a transaction. If a condition is not satisfied on one </w:t>
+      </w:r>
+      <w:r>
+        <w:rPr>
+          <w:lang w:val="en-US"/>
+        </w:rPr>
+        <w:t>object, rollback</w:t>
+      </w:r>
+      <w:r>
+        <w:rPr>
+          <w:lang w:val="en-US"/>
+        </w:rPr>
+        <w:t xml:space="preserve"> the whole transaction. See next section…</w:t>
+      </w:r>
+    </w:p>
+    <w:p>
+      <w:pPr>
+        <w:rPr>
+          <w:lang w:val="en-US"/>
+        </w:rPr>
+      </w:pPr>
+      <w:r>
+        <w:rPr>
+          <w:lang w:val="en-US"/>
+        </w:rPr>
+        <w:br w:type="page"/>
+      </w:r>
+    </w:p>
+    <w:p>
+      <w:pPr>
+        <w:rPr>
+          <w:lang w:val="en-US"/>
+        </w:rPr>
+      </w:pPr>
+    </w:p>
+    <w:p>
+      <w:pPr>
+        <w:rPr>
+          <w:lang w:val="en-US"/>
+        </w:rPr>
+      </w:pPr>
+    </w:p>
+    <w:p>
+      <w:pPr>
+        <w:pStyle w:val="Titre1"/>
+        <w:rPr>
+          <w:lang w:val="en-US"/>
+        </w:rPr>
+      </w:pPr>
+      <w:bookmarkStart w:id="14" w:name="_Toc3836205"/>
+      <w:r>
+        <w:rPr>
+          <w:lang w:val="en-US"/>
+        </w:rPr>
+        <w:t xml:space="preserve">Two Stage </w:t>
+      </w:r>
+      <w:r>
+        <w:rPr>
+          <w:lang w:val="en-US"/>
+        </w:rPr>
+        <w:t>Transactions</w:t>
+      </w:r>
+      <w:bookmarkEnd w:id="14"/>
+      <w:r>
+        <w:rPr>
+          <w:lang w:val="en-US"/>
+        </w:rPr>
+        <w:t xml:space="preserve"> </w:t>
+      </w:r>
+    </w:p>
+    <w:p>
+      <w:pPr>
+        <w:rPr>
+          <w:lang w:val="en-US"/>
+        </w:rPr>
+      </w:pPr>
+    </w:p>
+    <w:p>
+      <w:pPr>
+        <w:rPr>
+          <w:lang w:val="en-US"/>
+        </w:rPr>
+      </w:pPr>
+      <w:r>
+        <w:rPr>
+          <w:lang w:val="en-US"/>
+        </w:rPr>
+        <w:t xml:space="preserve">The most important thing </w:t>
+      </w:r>
+      <w:r>
+        <w:rPr>
+          <w:lang w:val="en-US"/>
+        </w:rPr>
+        <w:t xml:space="preserve">to understand </w:t>
+      </w:r>
+      <w:r>
+        <w:rPr>
+          <w:lang w:val="en-US"/>
+        </w:rPr>
+        <w:t xml:space="preserve">about </w:t>
+      </w:r>
+      <w:r>
+        <w:rPr>
+          <w:lang w:val="en-US"/>
+        </w:rPr>
+        <w:t xml:space="preserve">two stage </w:t>
+      </w:r>
+      <w:r>
+        <w:rPr>
+          <w:lang w:val="en-US"/>
+        </w:rPr>
+        <w:t>transactions is when you really need them.</w:t>
+      </w:r>
+    </w:p>
+    <w:p>
+      <w:pPr>
+        <w:rPr>
+          <w:lang w:val="en-US"/>
+        </w:rPr>
+      </w:pPr>
+      <w:r>
+        <w:rPr>
+          <w:lang w:val="en-US"/>
+        </w:rPr>
+        <w:t>Most of the time you do</w:t>
+      </w:r>
+      <w:r>
+        <w:rPr>
+          <w:lang w:val="en-US"/>
+        </w:rPr>
+        <w:t>n’t</w:t>
+      </w:r>
+      <w:r>
+        <w:rPr>
+          <w:lang w:val="en-US"/>
+        </w:rPr>
+        <w:t>.</w:t>
+      </w:r>
+    </w:p>
+    <w:p>
+      <w:pPr>
+        <w:rPr>
+          <w:lang w:val="en-US"/>
+        </w:rPr>
+      </w:pPr>
+      <w:r>
+        <w:rPr>
+          <w:highlight w:val="yellow"/>
+          <w:lang w:val="en-US"/>
+        </w:rPr>
+        <w:t>A</w:t>
+      </w:r>
+      <w:r>
+        <w:rPr>
+          <w:highlight w:val="yellow"/>
+          <w:lang w:val="en-US"/>
+        </w:rPr>
+        <w:t>n operation th</w:t>
+      </w:r>
+      <w:r>
+        <w:rPr>
+          <w:highlight w:val="yellow"/>
+          <w:lang w:val="en-US"/>
+        </w:rPr>
+        <w:t>at</w:t>
+      </w:r>
+      <w:r>
+        <w:rPr>
+          <w:highlight w:val="yellow"/>
+          <w:lang w:val="en-US"/>
+        </w:rPr>
+        <w:t xml:space="preserve"> involves one single object (Put</w:t>
+      </w:r>
+      <w:r>
+        <w:rPr>
+          <w:highlight w:val="yellow"/>
+          <w:lang w:val="en-US"/>
+        </w:rPr>
+        <w:t xml:space="preserve">, </w:t>
+      </w:r>
+      <w:proofErr w:type="spellStart"/>
+      <w:r>
+        <w:rPr>
+          <w:highlight w:val="yellow"/>
+          <w:lang w:val="en-US"/>
+        </w:rPr>
+        <w:t>TryAdd</w:t>
+      </w:r>
+      <w:proofErr w:type="spellEnd"/>
+      <w:r>
+        <w:rPr>
+          <w:highlight w:val="yellow"/>
+          <w:lang w:val="en-US"/>
+        </w:rPr>
+        <w:t xml:space="preserve">, </w:t>
+      </w:r>
+      <w:proofErr w:type="spellStart"/>
+      <w:r>
+        <w:rPr>
+          <w:highlight w:val="yellow"/>
+          <w:lang w:val="en-US"/>
+        </w:rPr>
+        <w:t>UpdateIf</w:t>
+      </w:r>
+      <w:proofErr w:type="spellEnd"/>
+      <w:r>
+        <w:rPr>
+          <w:highlight w:val="yellow"/>
+          <w:lang w:val="en-US"/>
+        </w:rPr>
+        <w:t>, Delete) is always transactional.</w:t>
+      </w:r>
+      <w:r>
+        <w:rPr>
+          <w:lang w:val="en-US"/>
+        </w:rPr>
+        <w:t xml:space="preserve"> </w:t>
+      </w:r>
+    </w:p>
+    <w:p>
+      <w:pPr>
+        <w:rPr>
+          <w:lang w:val="en-US"/>
+        </w:rPr>
+      </w:pPr>
+      <w:r>
+        <w:rPr>
+          <w:lang w:val="en-US"/>
+        </w:rPr>
+        <w:t xml:space="preserve">It is durable (operations are synchronously written </w:t>
+      </w:r>
+      <w:r>
+        <w:rPr>
+          <w:lang w:val="en-US"/>
+        </w:rPr>
+        <w:t>to</w:t>
+      </w:r>
+      <w:r>
+        <w:rPr>
+          <w:lang w:val="en-US"/>
+        </w:rPr>
+        <w:t xml:space="preserve"> an append-only transaction log), and it is atomic. An object will be visible to the rest of the world only fully updated or fully inserted.</w:t>
+      </w:r>
+    </w:p>
+    <w:p>
+      <w:pPr>
+        <w:rPr>
+          <w:lang w:val="en-US"/>
+        </w:rPr>
+      </w:pPr>
+      <w:r>
+        <w:rPr>
+          <w:lang w:val="en-US"/>
+        </w:rPr>
+        <w:t xml:space="preserve">On a </w:t>
+      </w:r>
+      <w:r>
+        <w:rPr>
+          <w:u w:val="single"/>
+          <w:lang w:val="en-US"/>
+        </w:rPr>
+        <w:t>single-node cluster</w:t>
+      </w:r>
+      <w:r>
+        <w:rPr>
+          <w:lang w:val="en-US"/>
+        </w:rPr>
+        <w:t>, operations on multiple objects (</w:t>
+      </w:r>
+      <w:proofErr w:type="spellStart"/>
+      <w:r>
+        <w:rPr>
+          <w:lang w:val="en-US"/>
+        </w:rPr>
+        <w:t>PutMany</w:t>
+      </w:r>
+      <w:proofErr w:type="spellEnd"/>
+      <w:r>
+        <w:rPr>
+          <w:lang w:val="en-US"/>
+        </w:rPr>
+        <w:t xml:space="preserve">, </w:t>
+      </w:r>
+      <w:proofErr w:type="spellStart"/>
+      <w:r>
+        <w:rPr>
+          <w:lang w:val="en-US"/>
+        </w:rPr>
+        <w:t>DeleteMany</w:t>
+      </w:r>
+      <w:proofErr w:type="spellEnd"/>
+      <w:r>
+        <w:rPr>
+          <w:lang w:val="en-US"/>
+        </w:rPr>
+        <w:t>) are also transactional.</w:t>
+      </w:r>
+    </w:p>
+    <w:p>
+      <w:pPr>
+        <w:rPr>
+          <w:lang w:val="en-US"/>
+        </w:rPr>
+      </w:pPr>
+      <w:r>
+        <w:rPr>
+          <w:highlight w:val="yellow"/>
+          <w:lang w:val="en-US"/>
+        </w:rPr>
+        <w:t xml:space="preserve">You need two stage transactions </w:t>
+      </w:r>
+      <w:r>
+        <w:rPr>
+          <w:highlight w:val="yellow"/>
+          <w:lang w:val="en-US"/>
+        </w:rPr>
+        <w:t xml:space="preserve">only </w:t>
+      </w:r>
+      <w:r>
+        <w:rPr>
+          <w:highlight w:val="yellow"/>
+          <w:lang w:val="en-US"/>
+        </w:rPr>
+        <w:t xml:space="preserve">if you </w:t>
+      </w:r>
+      <w:r>
+        <w:rPr>
+          <w:highlight w:val="yellow"/>
+          <w:lang w:val="en-US"/>
+        </w:rPr>
+        <w:t>must</w:t>
+      </w:r>
+      <w:r>
+        <w:rPr>
+          <w:highlight w:val="yellow"/>
+          <w:lang w:val="en-US"/>
+        </w:rPr>
+        <w:t xml:space="preserve"> </w:t>
+      </w:r>
+      <w:r>
+        <w:rPr>
+          <w:highlight w:val="yellow"/>
+          <w:lang w:val="en-US"/>
+        </w:rPr>
+        <w:t xml:space="preserve">transactionally </w:t>
+      </w:r>
+      <w:r>
+        <w:rPr>
+          <w:highlight w:val="yellow"/>
+          <w:lang w:val="en-US"/>
+        </w:rPr>
+        <w:t>manipulate multiple objects on a multi-node cluster</w:t>
+      </w:r>
+      <w:r>
+        <w:rPr>
+          <w:highlight w:val="yellow"/>
+          <w:lang w:val="en-US"/>
+        </w:rPr>
+        <w:t>.</w:t>
+      </w:r>
+      <w:r>
+        <w:rPr>
+          <w:lang w:val="en-US"/>
+        </w:rPr>
+        <w:t xml:space="preserve"> </w:t>
+      </w:r>
+    </w:p>
+    <w:p>
+      <w:pPr>
+        <w:rPr>
+          <w:lang w:val="en-US"/>
+        </w:rPr>
+      </w:pPr>
+    </w:p>
+    <w:p>
+      <w:pPr>
+        <w:rPr>
+          <w:lang w:val="en-US"/>
+        </w:rPr>
+      </w:pPr>
+      <w:r>
+        <w:rPr>
+          <w:lang w:val="en-US"/>
+        </w:rPr>
+        <w:t>As usual</w:t>
+      </w:r>
+      <w:r>
+        <w:rPr>
+          <w:lang w:val="en-US"/>
+        </w:rPr>
+        <w:t>,</w:t>
+      </w:r>
+      <w:r>
+        <w:rPr>
+          <w:lang w:val="en-US"/>
+        </w:rPr>
+        <w:t xml:space="preserve"> let’s build a small example: a toy banking system that allows money to be transferred between accounts.</w:t>
+      </w:r>
+      <w:r>
+        <w:rPr>
+          <w:lang w:val="en-US"/>
+        </w:rPr>
+        <w:t xml:space="preserve"> There are two types of business objects: </w:t>
+      </w:r>
+      <w:r>
+        <w:rPr>
+          <w:b/>
+          <w:lang w:val="en-US"/>
+        </w:rPr>
+        <w:t>Account</w:t>
+      </w:r>
+      <w:r>
+        <w:rPr>
+          <w:lang w:val="en-US"/>
+        </w:rPr>
+        <w:t xml:space="preserve"> and </w:t>
+      </w:r>
+      <w:proofErr w:type="spellStart"/>
+      <w:r>
+        <w:rPr>
+          <w:b/>
+          <w:lang w:val="en-US"/>
+        </w:rPr>
+        <w:t>AccountOperation</w:t>
+      </w:r>
+      <w:proofErr w:type="spellEnd"/>
     </w:p>
     <w:p>
       <w:pPr>
@@ -14401,19 +14599,39 @@
         </w:rPr>
       </w:pPr>
       <w:r>
-        <w:rPr>
-          <w:highlight w:val="white"/>
-        </w:rPr>
-        <w:t xml:space="preserve">    </w:t>
-      </w:r>
-      <w:r>
-        <w:rPr>
-          <w:b/>
-          <w:bCs/>
-          <w:color w:val="000080"/>
-          <w:highlight w:val="white"/>
-        </w:rPr>
-        <w:t>{</w:t>
+        <w:lastRenderedPageBreak/>
+        <w:t xml:space="preserve"> </w:t>
+      </w:r>
+      <w:r>
+        <w:t xml:space="preserve">   </w:t>
+      </w:r>
+      <w:r>
+        <w:rPr>
+          <w:b/>
+          <w:bCs/>
+          <w:color w:val="0000FF"/>
+          <w:highlight w:val="white"/>
+        </w:rPr>
+        <w:t>public</w:t>
+      </w:r>
+      <w:r>
+        <w:rPr>
+          <w:highlight w:val="white"/>
+        </w:rPr>
+        <w:t xml:space="preserve"> </w:t>
+      </w:r>
+      <w:r>
+        <w:rPr>
+          <w:color w:val="8000FF"/>
+          <w:highlight w:val="white"/>
+        </w:rPr>
+        <w:t>class</w:t>
+      </w:r>
+      <w:r>
+        <w:rPr>
+          <w:highlight w:val="white"/>
+        </w:rPr>
+        <w:t xml:space="preserve"> Account</w:t>
       </w:r>
     </w:p>
     <w:p>
@@ -14428,61 +14646,16 @@
         <w:rPr>
           <w:highlight w:val="white"/>
         </w:rPr>
-        <w:t xml:space="preserve">        </w:t>
-      </w:r>
-      <w:r>
-        <w:rPr>
-          <w:b/>
-          <w:bCs/>
-          <w:color w:val="000080"/>
-          <w:highlight w:val="white"/>
-        </w:rPr>
-        <w:t>[</w:t>
-      </w:r>
-      <w:r>
-        <w:rPr>
-          <w:highlight w:val="white"/>
-        </w:rPr>
-        <w:t>PrimaryKey</w:t>
-      </w:r>
-      <w:r>
-        <w:rPr>
-          <w:b/>
-          <w:bCs/>
-          <w:color w:val="000080"/>
-          <w:highlight w:val="white"/>
-        </w:rPr>
-        <w:t>(</w:t>
-      </w:r>
-      <w:r>
-        <w:rPr>
-          <w:highlight w:val="white"/>
-        </w:rPr>
-        <w:t>KeyDataType</w:t>
-      </w:r>
-      <w:r>
-        <w:rPr>
-          <w:b/>
-          <w:bCs/>
-          <w:color w:val="000080"/>
-          <w:highlight w:val="white"/>
-        </w:rPr>
-        <w:t>.</w:t>
-      </w:r>
-      <w:r>
-        <w:rPr>
-          <w:highlight w:val="white"/>
-        </w:rPr>
-        <w:t>IntKey</w:t>
-      </w:r>
-      <w:r>
-        <w:rPr>
-          <w:b/>
-          <w:bCs/>
-          <w:color w:val="000080"/>
-          <w:highlight w:val="white"/>
-        </w:rPr>
-        <w:t>)]</w:t>
+        <w:t xml:space="preserve">    </w:t>
+      </w:r>
+      <w:r>
+        <w:rPr>
+          <w:b/>
+          <w:bCs/>
+          <w:color w:val="000080"/>
+          <w:highlight w:val="white"/>
+        </w:rPr>
+        <w:t>{</w:t>
       </w:r>
     </w:p>
     <w:p>
@@ -14503,107 +14676,176 @@
         <w:rPr>
           <w:b/>
           <w:bCs/>
-          <w:color w:val="0000FF"/>
-          <w:highlight w:val="white"/>
-        </w:rPr>
-        <w:t>public</w:t>
-      </w:r>
-      <w:r>
-        <w:rPr>
-          <w:highlight w:val="white"/>
-        </w:rPr>
-        <w:t xml:space="preserve"> </w:t>
-      </w:r>
-      <w:r>
-        <w:rPr>
-          <w:color w:val="8000FF"/>
-          <w:highlight w:val="white"/>
-        </w:rPr>
-        <w:t>int</w:t>
-      </w:r>
-      <w:r>
-        <w:rPr>
-          <w:highlight w:val="white"/>
-        </w:rPr>
-        <w:t xml:space="preserve"> Id </w:t>
-      </w:r>
-      <w:r>
-        <w:rPr>
-          <w:b/>
-          <w:bCs/>
-          <w:color w:val="000080"/>
-          <w:highlight w:val="white"/>
-        </w:rPr>
-        <w:t>{</w:t>
-      </w:r>
-      <w:r>
-        <w:rPr>
-          <w:highlight w:val="white"/>
-        </w:rPr>
-        <w:t xml:space="preserve"> </w:t>
-      </w:r>
-      <w:r>
-        <w:rPr>
-          <w:b/>
-          <w:bCs/>
-          <w:color w:val="0000FF"/>
-          <w:highlight w:val="white"/>
-        </w:rPr>
-        <w:t>get</w:t>
-      </w:r>
-      <w:r>
-        <w:rPr>
-          <w:b/>
-          <w:bCs/>
-          <w:color w:val="000080"/>
-          <w:highlight w:val="white"/>
-        </w:rPr>
-        <w:t>;</w:t>
-      </w:r>
-      <w:r>
-        <w:rPr>
-          <w:highlight w:val="white"/>
-        </w:rPr>
-        <w:t xml:space="preserve"> </w:t>
-      </w:r>
-      <w:r>
-        <w:rPr>
-          <w:b/>
-          <w:bCs/>
-          <w:color w:val="0000FF"/>
-          <w:highlight w:val="white"/>
-        </w:rPr>
-        <w:t>set</w:t>
-      </w:r>
-      <w:r>
-        <w:rPr>
-          <w:b/>
-          <w:bCs/>
-          <w:color w:val="000080"/>
-          <w:highlight w:val="white"/>
-        </w:rPr>
-        <w:t>;</w:t>
-      </w:r>
-      <w:r>
-        <w:rPr>
-          <w:highlight w:val="white"/>
-        </w:rPr>
-        <w:t xml:space="preserve"> </w:t>
-      </w:r>
-      <w:r>
-        <w:rPr>
-          <w:b/>
-          <w:bCs/>
-          <w:color w:val="000080"/>
-          <w:highlight w:val="white"/>
-        </w:rPr>
-        <w:t>}</w:t>
+          <w:color w:val="000080"/>
+          <w:highlight w:val="white"/>
+        </w:rPr>
+        <w:t>[</w:t>
+      </w:r>
+      <w:r>
+        <w:rPr>
+          <w:highlight w:val="white"/>
+        </w:rPr>
+        <w:t>PrimaryKey</w:t>
+      </w:r>
+      <w:r>
+        <w:rPr>
+          <w:b/>
+          <w:bCs/>
+          <w:color w:val="000080"/>
+          <w:highlight w:val="white"/>
+        </w:rPr>
+        <w:t>(</w:t>
+      </w:r>
+      <w:r>
+        <w:rPr>
+          <w:highlight w:val="white"/>
+        </w:rPr>
+        <w:t>KeyDataType</w:t>
+      </w:r>
+      <w:r>
+        <w:rPr>
+          <w:b/>
+          <w:bCs/>
+          <w:color w:val="000080"/>
+          <w:highlight w:val="white"/>
+        </w:rPr>
+        <w:t>.</w:t>
+      </w:r>
+      <w:r>
+        <w:rPr>
+          <w:highlight w:val="white"/>
+        </w:rPr>
+        <w:t>IntKey</w:t>
+      </w:r>
+      <w:r>
+        <w:rPr>
+          <w:b/>
+          <w:bCs/>
+          <w:color w:val="000080"/>
+          <w:highlight w:val="white"/>
+        </w:rPr>
+        <w:t>)]</w:t>
       </w:r>
     </w:p>
     <w:p>
       <w:pPr>
         <w:pStyle w:val="Code"/>
         <w:framePr w:wrap="around"/>
+        <w:rPr>
+          <w:highlight w:val="white"/>
+        </w:rPr>
+      </w:pPr>
+      <w:r>
+        <w:rPr>
+          <w:highlight w:val="white"/>
+        </w:rPr>
+        <w:t xml:space="preserve">        </w:t>
+      </w:r>
+      <w:r>
+        <w:rPr>
+          <w:b/>
+          <w:bCs/>
+          <w:color w:val="0000FF"/>
+          <w:highlight w:val="white"/>
+        </w:rPr>
+        <w:t>public</w:t>
+      </w:r>
+      <w:r>
+        <w:rPr>
+          <w:highlight w:val="white"/>
+        </w:rPr>
+        <w:t xml:space="preserve"> </w:t>
+      </w:r>
+      <w:r>
+        <w:rPr>
+          <w:color w:val="8000FF"/>
+          <w:highlight w:val="white"/>
+        </w:rPr>
+        <w:t>int</w:t>
+      </w:r>
+      <w:r>
+        <w:rPr>
+          <w:highlight w:val="white"/>
+        </w:rPr>
+        <w:t xml:space="preserve"> Id </w:t>
+      </w:r>
+      <w:r>
+        <w:rPr>
+          <w:b/>
+          <w:bCs/>
+          <w:color w:val="000080"/>
+          <w:highlight w:val="white"/>
+        </w:rPr>
+        <w:t>{</w:t>
+      </w:r>
+      <w:r>
+        <w:rPr>
+          <w:highlight w:val="white"/>
+        </w:rPr>
+        <w:t xml:space="preserve"> </w:t>
+      </w:r>
+      <w:r>
+        <w:rPr>
+          <w:b/>
+          <w:bCs/>
+          <w:color w:val="0000FF"/>
+          <w:highlight w:val="white"/>
+        </w:rPr>
+        <w:t>get</w:t>
+      </w:r>
+      <w:r>
+        <w:rPr>
+          <w:b/>
+          <w:bCs/>
+          <w:color w:val="000080"/>
+          <w:highlight w:val="white"/>
+        </w:rPr>
+        <w:t>;</w:t>
+      </w:r>
+      <w:r>
+        <w:rPr>
+          <w:highlight w:val="white"/>
+        </w:rPr>
+        <w:t xml:space="preserve"> </w:t>
+      </w:r>
+      <w:r>
+        <w:rPr>
+          <w:b/>
+          <w:bCs/>
+          <w:color w:val="0000FF"/>
+          <w:highlight w:val="white"/>
+        </w:rPr>
+        <w:t>set</w:t>
+      </w:r>
+      <w:r>
+        <w:rPr>
+          <w:b/>
+          <w:bCs/>
+          <w:color w:val="000080"/>
+          <w:highlight w:val="white"/>
+        </w:rPr>
+        <w:t>;</w:t>
+      </w:r>
+      <w:r>
+        <w:rPr>
+          <w:highlight w:val="white"/>
+        </w:rPr>
+        <w:t xml:space="preserve"> </w:t>
+      </w:r>
+      <w:r>
+        <w:rPr>
+          <w:b/>
+          <w:bCs/>
+          <w:color w:val="000080"/>
+          <w:highlight w:val="white"/>
+        </w:rPr>
+        <w:t>}</w:t>
+      </w:r>
+    </w:p>
+    <w:p>
+      <w:pPr>
+        <w:pStyle w:val="Code"/>
+        <w:framePr w:wrap="around"/>
       </w:pPr>
       <w:r>
         <w:tab/>
@@ -16521,6 +16763,7 @@
         </w:rPr>
         <w:t xml:space="preserve"> and to create a new instance of </w:t>
       </w:r>
+      <w:proofErr w:type="spellStart"/>
       <w:r>
         <w:rPr>
           <w:b/>
@@ -16528,6 +16771,7 @@
         </w:rPr>
         <w:t>AccountOperation</w:t>
       </w:r>
+      <w:proofErr w:type="spellEnd"/>
       <w:r>
         <w:rPr>
           <w:lang w:val="en-US"/>
@@ -17735,7 +17979,7 @@
     </w:p>
     <w:p>
       <w:pPr>
-        <w:pStyle w:val="ListParagraph"/>
+        <w:pStyle w:val="Paragraphedeliste"/>
         <w:numPr>
           <w:ilvl w:val="0"/>
           <w:numId w:val="1"/>
@@ -17747,7 +17991,7 @@
     </w:p>
     <w:p>
       <w:pPr>
-        <w:pStyle w:val="ListParagraph"/>
+        <w:pStyle w:val="Paragraphedeliste"/>
         <w:numPr>
           <w:ilvl w:val="0"/>
           <w:numId w:val="1"/>
@@ -17762,18 +18006,20 @@
     </w:p>
     <w:p>
       <w:pPr>
-        <w:pStyle w:val="ListParagraph"/>
+        <w:pStyle w:val="Paragraphedeliste"/>
         <w:numPr>
           <w:ilvl w:val="0"/>
           <w:numId w:val="1"/>
         </w:numPr>
       </w:pPr>
+      <w:proofErr w:type="spellStart"/>
       <w:r>
         <w:t>Update</w:t>
       </w:r>
       <w:r>
         <w:t>If</w:t>
       </w:r>
+      <w:proofErr w:type="spellEnd"/>
     </w:p>
     <w:p>
       <w:pPr>
@@ -17788,6 +18034,7 @@
         </w:rPr>
         <w:t>If a conditional update (</w:t>
       </w:r>
+      <w:proofErr w:type="spellStart"/>
       <w:r>
         <w:rPr>
           <w:b/>
@@ -17812,6 +18059,7 @@
         </w:rPr>
         <w:t>f</w:t>
       </w:r>
+      <w:proofErr w:type="spellEnd"/>
       <w:r>
         <w:rPr>
           <w:highlight w:val="yellow"/>
@@ -17970,19 +18218,7 @@
         <w:rPr>
           <w:highlight w:val="white"/>
         </w:rPr>
-        <w:t xml:space="preserve"> </w:t>
-      </w:r>
-      <w:r>
-        <w:rPr>
-          <w:highlight w:val="white"/>
-        </w:rPr>
-        <w:t xml:space="preserve">      </w:t>
-      </w:r>
-      <w:r>
-        <w:rPr>
-          <w:highlight w:val="white"/>
-        </w:rPr>
-        <w:t>Account targetAccount</w:t>
+        <w:t xml:space="preserve">       Account targetAccount</w:t>
       </w:r>
       <w:r>
         <w:rPr>
@@ -18059,14 +18295,7 @@
           <w:color w:val="008000"/>
           <w:highlight w:val="white"/>
         </w:rPr>
-        <w:t xml:space="preserve">// </w:t>
-      </w:r>
-      <w:r>
-        <w:rPr>
-          <w:color w:val="008000"/>
-          <w:highlight w:val="white"/>
-        </w:rPr>
-        <w:t>store the old balance before updating it</w:t>
+        <w:t>// store the old balance before updating it</w:t>
       </w:r>
     </w:p>
     <w:p>
@@ -18089,37 +18318,23 @@
           <w:color w:val="FF0000"/>
           <w:highlight w:val="white"/>
         </w:rPr>
-        <w:t xml:space="preserve">var oldBalance = </w:t>
-      </w:r>
-      <w:r>
-        <w:rPr>
+        <w:t>var oldBalance = sourceAccount</w:t>
+      </w:r>
+      <w:r>
+        <w:rPr>
+          <w:b/>
+          <w:bCs/>
           <w:color w:val="FF0000"/>
           <w:highlight w:val="white"/>
         </w:rPr>
-        <w:t>sourceAccount</w:t>
-      </w:r>
-      <w:r>
-        <w:rPr>
-          <w:b/>
-          <w:bCs/>
+        <w:t>.</w:t>
+      </w:r>
+      <w:r>
+        <w:rPr>
           <w:color w:val="FF0000"/>
           <w:highlight w:val="white"/>
         </w:rPr>
-        <w:t>.</w:t>
-      </w:r>
-      <w:r>
-        <w:rPr>
-          <w:color w:val="FF0000"/>
-          <w:highlight w:val="white"/>
-        </w:rPr>
-        <w:t>Balance</w:t>
-      </w:r>
-      <w:r>
-        <w:rPr>
-          <w:color w:val="FF0000"/>
-          <w:highlight w:val="white"/>
-        </w:rPr>
-        <w:t xml:space="preserve">; </w:t>
+        <w:t xml:space="preserve">Balance; </w:t>
       </w:r>
     </w:p>
     <w:p>
@@ -18134,13 +18349,7 @@
         <w:rPr>
           <w:highlight w:val="white"/>
         </w:rPr>
-        <w:t xml:space="preserve">             </w:t>
-      </w:r>
-      <w:r>
-        <w:rPr>
-          <w:highlight w:val="white"/>
-        </w:rPr>
-        <w:t>sourceAccount</w:t>
+        <w:t xml:space="preserve">             sourceAccount</w:t>
       </w:r>
       <w:r>
         <w:rPr>
@@ -18818,14 +19027,7 @@
           <w:color w:val="008000"/>
           <w:highlight w:val="white"/>
         </w:rPr>
-        <w:t xml:space="preserve">// </w:t>
-      </w:r>
-      <w:r>
-        <w:rPr>
-          <w:color w:val="008000"/>
-          <w:highlight w:val="white"/>
-        </w:rPr>
-        <w:t xml:space="preserve">if another operation changed the balance, the transaction is              </w:t>
+        <w:t xml:space="preserve">// if another operation changed the balance, the transaction is              </w:t>
       </w:r>
       <w:r>
         <w:rPr>
@@ -18899,37 +19101,23 @@
           <w:color w:val="FF0000"/>
           <w:highlight w:val="white"/>
         </w:rPr>
-        <w:t>Put</w:t>
-      </w:r>
-      <w:r>
-        <w:rPr>
+        <w:t>PutIf</w:t>
+      </w:r>
+      <w:r>
+        <w:rPr>
+          <w:b/>
+          <w:bCs/>
           <w:color w:val="FF0000"/>
           <w:highlight w:val="white"/>
         </w:rPr>
-        <w:t>If</w:t>
-      </w:r>
-      <w:r>
-        <w:rPr>
-          <w:b/>
-          <w:bCs/>
+        <w:t>(</w:t>
+      </w:r>
+      <w:r>
+        <w:rPr>
           <w:color w:val="FF0000"/>
           <w:highlight w:val="white"/>
         </w:rPr>
-        <w:t>(</w:t>
-      </w:r>
-      <w:r>
-        <w:rPr>
-          <w:color w:val="FF0000"/>
-          <w:highlight w:val="white"/>
-        </w:rPr>
-        <w:t>sourceAccount</w:t>
-      </w:r>
-      <w:r>
-        <w:rPr>
-          <w:color w:val="FF0000"/>
-          <w:highlight w:val="white"/>
-        </w:rPr>
-        <w:t>, acc=&gt;acc.Balance == oldBalance</w:t>
+        <w:t>sourceAccount, acc=&gt;acc.Balance == oldBalance</w:t>
       </w:r>
       <w:r>
         <w:rPr>
@@ -19082,18 +19270,7 @@
           <w:highlight w:val="white"/>
         </w:rPr>
         <w:tab/>
-      </w:r>
-      <w:r>
-        <w:rPr>
-          <w:highlight w:val="white"/>
-        </w:rPr>
-        <w:t xml:space="preserve">  </w:t>
-      </w:r>
-      <w:r>
-        <w:rPr>
-          <w:highlight w:val="white"/>
-        </w:rPr>
-        <w:t>transaction</w:t>
+        <w:t xml:space="preserve">  transaction</w:t>
       </w:r>
       <w:r>
         <w:rPr>
@@ -19117,16 +19294,7 @@
           <w:color w:val="000080"/>
           <w:highlight w:val="white"/>
         </w:rPr>
-        <w:t>();</w:t>
-      </w:r>
-      <w:r>
-        <w:rPr>
-          <w:b/>
-          <w:bCs/>
-          <w:color w:val="000080"/>
-          <w:highlight w:val="white"/>
-        </w:rPr>
-        <w:t xml:space="preserve"> </w:t>
+        <w:t xml:space="preserve">(); </w:t>
       </w:r>
     </w:p>
     <w:p>
@@ -19167,7 +19335,21 @@
         <w:rPr>
           <w:lang w:val="en-US"/>
         </w:rPr>
-        <w:t xml:space="preserve">A full example-application be found in the release package: “DemoClients/Accounts”. </w:t>
+        <w:t>A full example-application be found in the release package: “</w:t>
+      </w:r>
+      <w:proofErr w:type="spellStart"/>
+      <w:r>
+        <w:rPr>
+          <w:lang w:val="en-US"/>
+        </w:rPr>
+        <w:t>DemoClients</w:t>
+      </w:r>
+      <w:proofErr w:type="spellEnd"/>
+      <w:r>
+        <w:rPr>
+          <w:lang w:val="en-US"/>
+        </w:rPr>
+        <w:t xml:space="preserve">/Accounts”. </w:t>
       </w:r>
       <w:r>
         <w:rPr>
@@ -19185,12 +19367,12 @@
     </w:p>
     <w:p>
       <w:pPr>
-        <w:pStyle w:val="Heading1"/>
-        <w:rPr>
-          <w:lang w:val="en-US"/>
-        </w:rPr>
-      </w:pPr>
-      <w:bookmarkStart w:id="15" w:name="_Toc536561333"/>
+        <w:pStyle w:val="Titre1"/>
+        <w:rPr>
+          <w:lang w:val="en-US"/>
+        </w:rPr>
+      </w:pPr>
+      <w:bookmarkStart w:id="15" w:name="_Toc3836206"/>
       <w:r>
         <w:rPr>
           <w:lang w:val="en-US"/>
@@ -19231,6 +19413,7 @@
         </w:rPr>
         <w:t xml:space="preserve">In the previous sections we mentioned the </w:t>
       </w:r>
+      <w:proofErr w:type="spellStart"/>
       <w:r>
         <w:rPr>
           <w:b/>
@@ -19238,6 +19421,7 @@
         </w:rPr>
         <w:t>ClientConfig</w:t>
       </w:r>
+      <w:proofErr w:type="spellEnd"/>
       <w:r>
         <w:rPr>
           <w:lang w:val="en-US"/>
@@ -19560,20 +19744,20 @@
     </w:p>
     <w:p>
       <w:pPr>
-        <w:pStyle w:val="Heading2"/>
-        <w:rPr>
-          <w:lang w:val="en-US"/>
-        </w:rPr>
-      </w:pPr>
-    </w:p>
-    <w:p>
-      <w:pPr>
-        <w:pStyle w:val="Heading2"/>
-        <w:rPr>
-          <w:lang w:val="en-US"/>
-        </w:rPr>
-      </w:pPr>
-      <w:bookmarkStart w:id="16" w:name="_Toc536561334"/>
+        <w:pStyle w:val="Titre2"/>
+        <w:rPr>
+          <w:lang w:val="en-US"/>
+        </w:rPr>
+      </w:pPr>
+    </w:p>
+    <w:p>
+      <w:pPr>
+        <w:pStyle w:val="Titre2"/>
+        <w:rPr>
+          <w:lang w:val="en-US"/>
+        </w:rPr>
+      </w:pPr>
+      <w:bookmarkStart w:id="16" w:name="_Toc3836207"/>
       <w:r>
         <w:rPr>
           <w:lang w:val="en-US"/>
@@ -19611,7 +19795,21 @@
         <w:rPr>
           <w:lang w:val="en-US"/>
         </w:rPr>
-        <w:t>Cachalot DB is usually used in server environments (REST backends for example).</w:t>
+        <w:t xml:space="preserve">Cachalot DB is usually used in server environments (REST </w:t>
+      </w:r>
+      <w:proofErr w:type="spellStart"/>
+      <w:r>
+        <w:rPr>
+          <w:lang w:val="en-US"/>
+        </w:rPr>
+        <w:t>backends</w:t>
+      </w:r>
+      <w:proofErr w:type="spellEnd"/>
+      <w:r>
+        <w:rPr>
+          <w:lang w:val="en-US"/>
+        </w:rPr>
+        <w:t xml:space="preserve"> for example).</w:t>
       </w:r>
     </w:p>
     <w:p>
@@ -22421,12 +22619,12 @@
     </w:p>
     <w:p>
       <w:pPr>
-        <w:pStyle w:val="Heading1"/>
-        <w:rPr>
-          <w:lang w:val="en-US"/>
-        </w:rPr>
-      </w:pPr>
-      <w:bookmarkStart w:id="17" w:name="_Toc536561335"/>
+        <w:pStyle w:val="Titre1"/>
+        <w:rPr>
+          <w:lang w:val="en-US"/>
+        </w:rPr>
+      </w:pPr>
+      <w:bookmarkStart w:id="17" w:name="_Toc3836208"/>
       <w:r>
         <w:rPr>
           <w:lang w:val="en-US"/>
@@ -22629,6 +22827,7 @@
         </w:rPr>
         <w:t xml:space="preserve">Connector implements </w:t>
       </w:r>
+      <w:proofErr w:type="spellStart"/>
       <w:r>
         <w:rPr>
           <w:b/>
@@ -22637,6 +22836,7 @@
         </w:rPr>
         <w:t>IDisposable</w:t>
       </w:r>
+      <w:proofErr w:type="spellEnd"/>
       <w:r>
         <w:rPr>
           <w:highlight w:val="yellow"/>
@@ -22675,12 +22875,12 @@
     </w:p>
     <w:p>
       <w:pPr>
-        <w:pStyle w:val="Heading1"/>
-        <w:rPr>
-          <w:lang w:val="en-US"/>
-        </w:rPr>
-      </w:pPr>
-      <w:bookmarkStart w:id="18" w:name="_Toc536561336"/>
+        <w:pStyle w:val="Titre1"/>
+        <w:rPr>
+          <w:lang w:val="en-US"/>
+        </w:rPr>
+      </w:pPr>
+      <w:bookmarkStart w:id="18" w:name="_Toc3836209"/>
       <w:r>
         <w:rPr>
           <w:lang w:val="en-US"/>
@@ -22724,7 +22924,7 @@
       <w:hyperlink r:id="rId9" w:history="1">
         <w:r>
           <w:rPr>
-            <w:rStyle w:val="Hyperlink"/>
+            <w:rStyle w:val="Lienhypertexte"/>
             <w:lang w:val="en-US"/>
           </w:rPr>
           <w:t>CAP Theorem</w:t>
@@ -22907,12 +23107,12 @@
     </w:p>
     <w:p>
       <w:pPr>
-        <w:pStyle w:val="Heading1"/>
-        <w:rPr>
-          <w:lang w:val="en-US"/>
-        </w:rPr>
-      </w:pPr>
-      <w:bookmarkStart w:id="19" w:name="_Toc536561337"/>
+        <w:pStyle w:val="Titre1"/>
+        <w:rPr>
+          <w:lang w:val="en-US"/>
+        </w:rPr>
+      </w:pPr>
+      <w:bookmarkStart w:id="19" w:name="_Toc3836210"/>
       <w:r>
         <w:rPr>
           <w:lang w:val="en-US"/>
@@ -22983,7 +23183,7 @@
     </w:p>
     <w:p>
       <w:pPr>
-        <w:pStyle w:val="ListParagraph"/>
+        <w:pStyle w:val="Paragraphedeliste"/>
         <w:numPr>
           <w:ilvl w:val="0"/>
           <w:numId w:val="1"/>
@@ -23001,7 +23201,7 @@
     </w:p>
     <w:p>
       <w:pPr>
-        <w:pStyle w:val="ListParagraph"/>
+        <w:pStyle w:val="Paragraphedeliste"/>
         <w:numPr>
           <w:ilvl w:val="0"/>
           <w:numId w:val="1"/>
@@ -23019,7 +23219,7 @@
     </w:p>
     <w:p>
       <w:pPr>
-        <w:pStyle w:val="ListParagraph"/>
+        <w:pStyle w:val="Paragraphedeliste"/>
         <w:numPr>
           <w:ilvl w:val="0"/>
           <w:numId w:val="1"/>
@@ -23037,7 +23237,7 @@
     </w:p>
     <w:p>
       <w:pPr>
-        <w:pStyle w:val="ListParagraph"/>
+        <w:pStyle w:val="Paragraphedeliste"/>
         <w:numPr>
           <w:ilvl w:val="0"/>
           <w:numId w:val="1"/>
@@ -23055,7 +23255,7 @@
     </w:p>
     <w:p>
       <w:pPr>
-        <w:pStyle w:val="ListParagraph"/>
+        <w:pStyle w:val="Paragraphedeliste"/>
         <w:numPr>
           <w:ilvl w:val="1"/>
           <w:numId w:val="1"/>
@@ -23073,7 +23273,7 @@
     </w:p>
     <w:p>
       <w:pPr>
-        <w:pStyle w:val="ListParagraph"/>
+        <w:pStyle w:val="Paragraphedeliste"/>
         <w:numPr>
           <w:ilvl w:val="1"/>
           <w:numId w:val="1"/>
@@ -23091,7 +23291,7 @@
     </w:p>
     <w:p>
       <w:pPr>
-        <w:pStyle w:val="ListParagraph"/>
+        <w:pStyle w:val="Paragraphedeliste"/>
         <w:numPr>
           <w:ilvl w:val="0"/>
           <w:numId w:val="1"/>
@@ -23104,12 +23304,26 @@
         <w:rPr>
           <w:lang w:val="en-US"/>
         </w:rPr>
-        <w:t>extract data to json files</w:t>
-      </w:r>
-    </w:p>
-    <w:p>
-      <w:pPr>
-        <w:pStyle w:val="ListParagraph"/>
+        <w:t xml:space="preserve">extract data to </w:t>
+      </w:r>
+      <w:proofErr w:type="spellStart"/>
+      <w:r>
+        <w:rPr>
+          <w:lang w:val="en-US"/>
+        </w:rPr>
+        <w:t>json</w:t>
+      </w:r>
+      <w:proofErr w:type="spellEnd"/>
+      <w:r>
+        <w:rPr>
+          <w:lang w:val="en-US"/>
+        </w:rPr>
+        <w:t xml:space="preserve"> files</w:t>
+      </w:r>
+    </w:p>
+    <w:p>
+      <w:pPr>
+        <w:pStyle w:val="Paragraphedeliste"/>
         <w:numPr>
           <w:ilvl w:val="0"/>
           <w:numId w:val="1"/>
@@ -23128,12 +23342,26 @@
         <w:rPr>
           <w:lang w:val="en-US"/>
         </w:rPr>
-        <w:t xml:space="preserve"> data from json files</w:t>
-      </w:r>
-    </w:p>
-    <w:p>
-      <w:pPr>
-        <w:pStyle w:val="ListParagraph"/>
+        <w:t xml:space="preserve"> data from </w:t>
+      </w:r>
+      <w:proofErr w:type="spellStart"/>
+      <w:r>
+        <w:rPr>
+          <w:lang w:val="en-US"/>
+        </w:rPr>
+        <w:t>json</w:t>
+      </w:r>
+      <w:proofErr w:type="spellEnd"/>
+      <w:r>
+        <w:rPr>
+          <w:lang w:val="en-US"/>
+        </w:rPr>
+        <w:t xml:space="preserve"> files</w:t>
+      </w:r>
+    </w:p>
+    <w:p>
+      <w:pPr>
+        <w:pStyle w:val="Paragraphedeliste"/>
         <w:numPr>
           <w:ilvl w:val="0"/>
           <w:numId w:val="1"/>
@@ -23151,7 +23379,7 @@
     </w:p>
     <w:p>
       <w:pPr>
-        <w:pStyle w:val="ListParagraph"/>
+        <w:pStyle w:val="Paragraphedeliste"/>
         <w:numPr>
           <w:ilvl w:val="0"/>
           <w:numId w:val="1"/>
@@ -23169,7 +23397,7 @@
     </w:p>
     <w:p>
       <w:pPr>
-        <w:pStyle w:val="ListParagraph"/>
+        <w:pStyle w:val="Paragraphedeliste"/>
         <w:numPr>
           <w:ilvl w:val="1"/>
           <w:numId w:val="1"/>
@@ -23187,7 +23415,7 @@
     </w:p>
     <w:p>
       <w:pPr>
-        <w:pStyle w:val="ListParagraph"/>
+        <w:pStyle w:val="Paragraphedeliste"/>
         <w:numPr>
           <w:ilvl w:val="1"/>
           <w:numId w:val="1"/>
@@ -23205,7 +23433,7 @@
     </w:p>
     <w:p>
       <w:pPr>
-        <w:pStyle w:val="ListParagraph"/>
+        <w:pStyle w:val="Paragraphedeliste"/>
         <w:numPr>
           <w:ilvl w:val="1"/>
           <w:numId w:val="1"/>
@@ -23264,7 +23492,23 @@
           <w:highlight w:val="yellow"/>
           <w:lang w:val="en-US"/>
         </w:rPr>
-        <w:t>A very powerful autocompletion feature is also available. Use TAB to activate it in almost every context</w:t>
+        <w:t xml:space="preserve">A very powerful </w:t>
+      </w:r>
+      <w:proofErr w:type="spellStart"/>
+      <w:r>
+        <w:rPr>
+          <w:highlight w:val="yellow"/>
+          <w:lang w:val="en-US"/>
+        </w:rPr>
+        <w:t>autocompletion</w:t>
+      </w:r>
+      <w:proofErr w:type="spellEnd"/>
+      <w:r>
+        <w:rPr>
+          <w:highlight w:val="yellow"/>
+          <w:lang w:val="en-US"/>
+        </w:rPr>
+        <w:t xml:space="preserve"> feature is also available. Use TAB to activate it in almost every context</w:t>
       </w:r>
     </w:p>
     <w:p>
@@ -23289,12 +23533,12 @@
     </w:p>
     <w:p>
       <w:pPr>
-        <w:pStyle w:val="Heading2"/>
-        <w:rPr>
-          <w:lang w:val="en-US"/>
-        </w:rPr>
-      </w:pPr>
-      <w:bookmarkStart w:id="20" w:name="_Toc536561338"/>
+        <w:pStyle w:val="Titre2"/>
+        <w:rPr>
+          <w:lang w:val="en-US"/>
+        </w:rPr>
+      </w:pPr>
+      <w:bookmarkStart w:id="20" w:name="_Toc3836211"/>
       <w:r>
         <w:rPr>
           <w:lang w:val="en-US"/>
@@ -23338,7 +23582,21 @@
         <w:rPr>
           <w:lang w:val="en-US"/>
         </w:rPr>
-        <w:t>ick the AdminConsole you will see this</w:t>
+        <w:t xml:space="preserve">ick the </w:t>
+      </w:r>
+      <w:proofErr w:type="spellStart"/>
+      <w:r>
+        <w:rPr>
+          <w:lang w:val="en-US"/>
+        </w:rPr>
+        <w:t>AdminConsole</w:t>
+      </w:r>
+      <w:proofErr w:type="spellEnd"/>
+      <w:r>
+        <w:rPr>
+          <w:lang w:val="en-US"/>
+        </w:rPr>
+        <w:t xml:space="preserve"> you will see this</w:t>
       </w:r>
     </w:p>
     <w:p>
@@ -23454,7 +23712,23 @@
           <w:b/>
           <w:lang w:val="en-US"/>
         </w:rPr>
-        <w:t xml:space="preserve"> IP adress &gt;</w:t>
+        <w:t xml:space="preserve"> IP </w:t>
+      </w:r>
+      <w:proofErr w:type="spellStart"/>
+      <w:r>
+        <w:rPr>
+          <w:b/>
+          <w:lang w:val="en-US"/>
+        </w:rPr>
+        <w:t>adress</w:t>
+      </w:r>
+      <w:proofErr w:type="spellEnd"/>
+      <w:r>
+        <w:rPr>
+          <w:b/>
+          <w:lang w:val="en-US"/>
+        </w:rPr>
+        <w:t xml:space="preserve"> &gt;</w:t>
       </w:r>
       <w:r>
         <w:rPr>
@@ -23549,7 +23823,21 @@
         <w:rPr>
           <w:lang w:val="en-US"/>
         </w:rPr>
-        <w:t>Type h + TAB; this will be autocompleted to “help” and will display this</w:t>
+        <w:t xml:space="preserve">Type h + TAB; this will be </w:t>
+      </w:r>
+      <w:proofErr w:type="spellStart"/>
+      <w:r>
+        <w:rPr>
+          <w:lang w:val="en-US"/>
+        </w:rPr>
+        <w:t>autocompleted</w:t>
+      </w:r>
+      <w:proofErr w:type="spellEnd"/>
+      <w:r>
+        <w:rPr>
+          <w:lang w:val="en-US"/>
+        </w:rPr>
+        <w:t xml:space="preserve"> to “help” and will display this</w:t>
       </w:r>
     </w:p>
     <w:p>
@@ -23671,12 +23959,12 @@
     </w:p>
     <w:p>
       <w:pPr>
-        <w:pStyle w:val="Heading2"/>
-        <w:rPr>
-          <w:lang w:val="en-US"/>
-        </w:rPr>
-      </w:pPr>
-      <w:bookmarkStart w:id="21" w:name="_Toc536561339"/>
+        <w:pStyle w:val="Titre2"/>
+        <w:rPr>
+          <w:lang w:val="en-US"/>
+        </w:rPr>
+      </w:pPr>
+      <w:bookmarkStart w:id="21" w:name="_Toc3836212"/>
       <w:r>
         <w:rPr>
           <w:lang w:val="en-US"/>
@@ -23704,6 +23992,7 @@
         </w:rPr>
         <w:t xml:space="preserve">The </w:t>
       </w:r>
+      <w:proofErr w:type="spellStart"/>
       <w:r>
         <w:rPr>
           <w:b/>
@@ -23711,6 +24000,7 @@
         </w:rPr>
         <w:t>desc</w:t>
       </w:r>
+      <w:proofErr w:type="spellEnd"/>
       <w:r>
         <w:rPr>
           <w:lang w:val="en-US"/>
@@ -23791,12 +24081,21 @@
           <w:lang w:val="en-US"/>
         </w:rPr>
       </w:pPr>
-      <w:r>
-        <w:rPr>
-          <w:b/>
-          <w:lang w:val="en-US"/>
-        </w:rPr>
-        <w:t xml:space="preserve">desc </w:t>
+      <w:proofErr w:type="spellStart"/>
+      <w:r>
+        <w:rPr>
+          <w:b/>
+          <w:lang w:val="en-US"/>
+        </w:rPr>
+        <w:t>desc</w:t>
+      </w:r>
+      <w:proofErr w:type="spellEnd"/>
+      <w:r>
+        <w:rPr>
+          <w:b/>
+          <w:lang w:val="en-US"/>
+        </w:rPr>
+        <w:t xml:space="preserve"> </w:t>
       </w:r>
       <w:r>
         <w:rPr>
@@ -24030,12 +24329,21 @@
         </w:rPr>
         <w:t xml:space="preserve"> and the decimal point “.” is mandatory for float values. Dates are always formatted as </w:t>
       </w:r>
-      <w:r>
-        <w:rPr>
-          <w:b/>
-          <w:lang w:val="en-US"/>
-        </w:rPr>
-        <w:t>yyyy-mm-dd</w:t>
+      <w:proofErr w:type="spellStart"/>
+      <w:r>
+        <w:rPr>
+          <w:b/>
+          <w:lang w:val="en-US"/>
+        </w:rPr>
+        <w:t>yyyy</w:t>
+      </w:r>
+      <w:proofErr w:type="spellEnd"/>
+      <w:r>
+        <w:rPr>
+          <w:b/>
+          <w:lang w:val="en-US"/>
+        </w:rPr>
+        <w:t>-mm-dd</w:t>
       </w:r>
       <w:r>
         <w:rPr>
@@ -24226,7 +24534,7 @@
     </w:p>
     <w:p>
       <w:pPr>
-        <w:pStyle w:val="Heading2"/>
+        <w:pStyle w:val="Titre2"/>
         <w:tabs>
           <w:tab w:val="center" w:pos="4536"/>
         </w:tabs>
@@ -24234,7 +24542,7 @@
           <w:lang w:val="en-US"/>
         </w:rPr>
       </w:pPr>
-      <w:bookmarkStart w:id="22" w:name="_Toc536561340"/>
+      <w:bookmarkStart w:id="22" w:name="_Toc3836213"/>
       <w:r>
         <w:rPr>
           <w:lang w:val="en-US"/>
@@ -24556,7 +24864,7 @@
     </w:p>
     <w:p>
       <w:pPr>
-        <w:pStyle w:val="ListParagraph"/>
+        <w:pStyle w:val="Paragraphedeliste"/>
         <w:numPr>
           <w:ilvl w:val="0"/>
           <w:numId w:val="1"/>
@@ -24587,7 +24895,7 @@
     </w:p>
     <w:p>
       <w:pPr>
-        <w:pStyle w:val="ListParagraph"/>
+        <w:pStyle w:val="Paragraphedeliste"/>
         <w:numPr>
           <w:ilvl w:val="0"/>
           <w:numId w:val="1"/>
@@ -24600,7 +24908,21 @@
         <w:rPr>
           <w:lang w:val="en-US"/>
         </w:rPr>
-        <w:t>update the json file wit</w:t>
+        <w:t xml:space="preserve">update the </w:t>
+      </w:r>
+      <w:proofErr w:type="spellStart"/>
+      <w:r>
+        <w:rPr>
+          <w:lang w:val="en-US"/>
+        </w:rPr>
+        <w:t>json</w:t>
+      </w:r>
+      <w:proofErr w:type="spellEnd"/>
+      <w:r>
+        <w:rPr>
+          <w:lang w:val="en-US"/>
+        </w:rPr>
+        <w:t xml:space="preserve"> file wit</w:t>
       </w:r>
       <w:r>
         <w:rPr>
@@ -24635,7 +24957,7 @@
     </w:p>
     <w:p>
       <w:pPr>
-        <w:pStyle w:val="ListParagraph"/>
+        <w:pStyle w:val="Paragraphedeliste"/>
         <w:numPr>
           <w:ilvl w:val="0"/>
           <w:numId w:val="1"/>
@@ -24721,12 +25043,12 @@
     </w:p>
     <w:p>
       <w:pPr>
-        <w:pStyle w:val="Heading2"/>
-        <w:rPr>
-          <w:lang w:val="en-US"/>
-        </w:rPr>
-      </w:pPr>
-      <w:bookmarkStart w:id="23" w:name="_Toc536561341"/>
+        <w:pStyle w:val="Titre2"/>
+        <w:rPr>
+          <w:lang w:val="en-US"/>
+        </w:rPr>
+      </w:pPr>
+      <w:bookmarkStart w:id="23" w:name="_Toc3836214"/>
       <w:r>
         <w:rPr>
           <w:lang w:val="en-US"/>
@@ -24770,7 +25092,7 @@
     </w:p>
     <w:p>
       <w:pPr>
-        <w:pStyle w:val="ListParagraph"/>
+        <w:pStyle w:val="Paragraphedeliste"/>
         <w:numPr>
           <w:ilvl w:val="0"/>
           <w:numId w:val="1"/>
@@ -24794,7 +25116,7 @@
     </w:p>
     <w:p>
       <w:pPr>
-        <w:pStyle w:val="ListParagraph"/>
+        <w:pStyle w:val="Paragraphedeliste"/>
         <w:numPr>
           <w:ilvl w:val="0"/>
           <w:numId w:val="1"/>
@@ -24824,7 +25146,7 @@
     </w:p>
     <w:p>
       <w:pPr>
-        <w:pStyle w:val="ListParagraph"/>
+        <w:pStyle w:val="Paragraphedeliste"/>
         <w:numPr>
           <w:ilvl w:val="0"/>
           <w:numId w:val="1"/>
@@ -24848,7 +25170,7 @@
     </w:p>
     <w:p>
       <w:pPr>
-        <w:pStyle w:val="ListParagraph"/>
+        <w:pStyle w:val="Paragraphedeliste"/>
         <w:rPr>
           <w:lang w:val="en-US"/>
         </w:rPr>
@@ -24983,7 +25305,35 @@
         <w:rPr>
           <w:lang w:val="en-US"/>
         </w:rPr>
-        <w:t xml:space="preserve"> in yyyy-mm-dd format. This subdirectory is created automatically if it does not exist</w:t>
+        <w:t xml:space="preserve"> in </w:t>
+      </w:r>
+      <w:proofErr w:type="spellStart"/>
+      <w:r>
+        <w:rPr>
+          <w:lang w:val="en-US"/>
+        </w:rPr>
+        <w:t>yyyy</w:t>
+      </w:r>
+      <w:proofErr w:type="spellEnd"/>
+      <w:r>
+        <w:rPr>
+          <w:lang w:val="en-US"/>
+        </w:rPr>
+        <w:t>-mm-</w:t>
+      </w:r>
+      <w:proofErr w:type="spellStart"/>
+      <w:r>
+        <w:rPr>
+          <w:lang w:val="en-US"/>
+        </w:rPr>
+        <w:t>dd</w:t>
+      </w:r>
+      <w:proofErr w:type="spellEnd"/>
+      <w:r>
+        <w:rPr>
+          <w:lang w:val="en-US"/>
+        </w:rPr>
+        <w:t xml:space="preserve"> format. This subdirectory is created automatically if it does not exist</w:t>
       </w:r>
       <w:r>
         <w:rPr>
@@ -25007,7 +25357,7 @@
     </w:p>
     <w:p>
       <w:pPr>
-        <w:pStyle w:val="ListParagraph"/>
+        <w:pStyle w:val="Paragraphedeliste"/>
         <w:numPr>
           <w:ilvl w:val="0"/>
           <w:numId w:val="1"/>
@@ -25037,7 +25387,7 @@
     </w:p>
     <w:p>
       <w:pPr>
-        <w:pStyle w:val="ListParagraph"/>
+        <w:pStyle w:val="Paragraphedeliste"/>
         <w:numPr>
           <w:ilvl w:val="0"/>
           <w:numId w:val="1"/>
@@ -25062,7 +25412,35 @@
         <w:rPr>
           <w:lang w:val="en-US"/>
         </w:rPr>
-        <w:t>&gt;/yyyy-mm-dd will restore a specific du</w:t>
+        <w:t>&gt;/</w:t>
+      </w:r>
+      <w:proofErr w:type="spellStart"/>
+      <w:r>
+        <w:rPr>
+          <w:lang w:val="en-US"/>
+        </w:rPr>
+        <w:t>yyyy</w:t>
+      </w:r>
+      <w:proofErr w:type="spellEnd"/>
+      <w:r>
+        <w:rPr>
+          <w:lang w:val="en-US"/>
+        </w:rPr>
+        <w:t>-mm-</w:t>
+      </w:r>
+      <w:proofErr w:type="spellStart"/>
+      <w:r>
+        <w:rPr>
+          <w:lang w:val="en-US"/>
+        </w:rPr>
+        <w:t>dd</w:t>
+      </w:r>
+      <w:proofErr w:type="spellEnd"/>
+      <w:r>
+        <w:rPr>
+          <w:lang w:val="en-US"/>
+        </w:rPr>
+        <w:t xml:space="preserve"> will restore a specific du</w:t>
       </w:r>
       <w:r>
         <w:rPr>
@@ -25108,6 +25486,7 @@
         </w:rPr>
         <w:t xml:space="preserve"> file in the dump: </w:t>
       </w:r>
+      <w:proofErr w:type="spellStart"/>
       <w:r>
         <w:rPr>
           <w:b/>
@@ -25115,6 +25494,7 @@
         </w:rPr>
         <w:t>schema.json</w:t>
       </w:r>
+      <w:proofErr w:type="spellEnd"/>
       <w:r>
         <w:rPr>
           <w:lang w:val="en-US"/>
@@ -25144,7 +25524,7 @@
     </w:p>
     <w:p>
       <w:pPr>
-        <w:pStyle w:val="ListParagraph"/>
+        <w:pStyle w:val="Paragraphedeliste"/>
         <w:numPr>
           <w:ilvl w:val="0"/>
           <w:numId w:val="1"/>
@@ -25162,7 +25542,7 @@
     </w:p>
     <w:p>
       <w:pPr>
-        <w:pStyle w:val="ListParagraph"/>
+        <w:pStyle w:val="Paragraphedeliste"/>
         <w:numPr>
           <w:ilvl w:val="0"/>
           <w:numId w:val="1"/>
@@ -25180,7 +25560,7 @@
     </w:p>
     <w:p>
       <w:pPr>
-        <w:pStyle w:val="ListParagraph"/>
+        <w:pStyle w:val="Paragraphedeliste"/>
         <w:numPr>
           <w:ilvl w:val="0"/>
           <w:numId w:val="1"/>
@@ -25198,7 +25578,7 @@
     </w:p>
     <w:p>
       <w:pPr>
-        <w:pStyle w:val="ListParagraph"/>
+        <w:pStyle w:val="Paragraphedeliste"/>
         <w:numPr>
           <w:ilvl w:val="0"/>
           <w:numId w:val="1"/>
@@ -26185,13 +26565,13 @@
     </w:p>
     <w:p>
       <w:pPr>
-        <w:pStyle w:val="Heading2"/>
-        <w:rPr>
-          <w:highlight w:val="white"/>
-          <w:lang w:val="en-US"/>
-        </w:rPr>
-      </w:pPr>
-      <w:bookmarkStart w:id="24" w:name="_Toc536561342"/>
+        <w:pStyle w:val="Titre2"/>
+        <w:rPr>
+          <w:highlight w:val="white"/>
+          <w:lang w:val="en-US"/>
+        </w:rPr>
+      </w:pPr>
+      <w:bookmarkStart w:id="24" w:name="_Toc3836215"/>
       <w:r>
         <w:rPr>
           <w:highlight w:val="white"/>
@@ -26295,13 +26675,13 @@
     </w:p>
     <w:p>
       <w:pPr>
-        <w:pStyle w:val="Heading2"/>
-        <w:rPr>
-          <w:highlight w:val="white"/>
-          <w:lang w:val="en-US"/>
-        </w:rPr>
-      </w:pPr>
-      <w:bookmarkStart w:id="25" w:name="_Toc536561343"/>
+        <w:pStyle w:val="Titre2"/>
+        <w:rPr>
+          <w:highlight w:val="white"/>
+          <w:lang w:val="en-US"/>
+        </w:rPr>
+      </w:pPr>
+      <w:bookmarkStart w:id="25" w:name="_Toc3836216"/>
       <w:r>
         <w:rPr>
           <w:highlight w:val="white"/>
@@ -26321,7 +26701,7 @@
     </w:p>
     <w:p>
       <w:pPr>
-        <w:pStyle w:val="ListParagraph"/>
+        <w:pStyle w:val="Paragraphedeliste"/>
         <w:numPr>
           <w:ilvl w:val="0"/>
           <w:numId w:val="1"/>
@@ -26331,6 +26711,7 @@
           <w:lang w:val="en-US"/>
         </w:rPr>
       </w:pPr>
+      <w:proofErr w:type="spellStart"/>
       <w:r>
         <w:rPr>
           <w:highlight w:val="white"/>
@@ -26338,6 +26719,7 @@
         </w:rPr>
         <w:t>readonly</w:t>
       </w:r>
+      <w:proofErr w:type="spellEnd"/>
       <w:r>
         <w:rPr>
           <w:highlight w:val="white"/>
@@ -26363,7 +26745,7 @@
     </w:p>
     <w:p>
       <w:pPr>
-        <w:pStyle w:val="ListParagraph"/>
+        <w:pStyle w:val="Paragraphedeliste"/>
         <w:numPr>
           <w:ilvl w:val="0"/>
           <w:numId w:val="1"/>
@@ -26373,6 +26755,7 @@
           <w:lang w:val="en-US"/>
         </w:rPr>
       </w:pPr>
+      <w:proofErr w:type="spellStart"/>
       <w:r>
         <w:rPr>
           <w:highlight w:val="white"/>
@@ -26380,6 +26763,7 @@
         </w:rPr>
         <w:t>readwrite</w:t>
       </w:r>
+      <w:proofErr w:type="spellEnd"/>
       <w:r>
         <w:rPr>
           <w:highlight w:val="white"/>
@@ -26405,7 +26789,7 @@
     </w:p>
     <w:p>
       <w:pPr>
-        <w:pStyle w:val="ListParagraph"/>
+        <w:pStyle w:val="Paragraphedeliste"/>
         <w:numPr>
           <w:ilvl w:val="0"/>
           <w:numId w:val="1"/>
@@ -26468,7 +26852,7 @@
     </w:p>
     <w:p>
       <w:pPr>
-        <w:pStyle w:val="ListParagraph"/>
+        <w:pStyle w:val="Paragraphedeliste"/>
         <w:numPr>
           <w:ilvl w:val="0"/>
           <w:numId w:val="1"/>
@@ -26560,7 +26944,7 @@
 </file>
 
 <file path=word/endnotes.xml><?xml version="1.0" encoding="utf-8"?>
-<w:endnotes xmlns:wpc="http://schemas.microsoft.com/office/word/2010/wordprocessingCanvas" xmlns:cx="http://schemas.microsoft.com/office/drawing/2014/chartex" xmlns:cx1="http://schemas.microsoft.com/office/drawing/2015/9/8/chartex" xmlns:cx2="http://schemas.microsoft.com/office/drawing/2015/10/21/chartex" xmlns:cx3="http://schemas.microsoft.com/office/drawing/2016/5/9/chartex" xmlns:cx4="http://schemas.microsoft.com/office/drawing/2016/5/10/chartex" xmlns:cx5="http://schemas.microsoft.com/office/drawing/2016/5/11/chartex" xmlns:cx6="http://schemas.microsoft.com/office/drawing/2016/5/12/chartex" xmlns:cx7="http://schemas.microsoft.com/office/drawing/2016/5/13/chartex" xmlns:cx8="http://schemas.microsoft.com/office/drawing/2016/5/14/chartex" xmlns:mc="http://schemas.openxmlformats.org/markup-compatibility/2006" xmlns:aink="http://schemas.microsoft.com/office/drawing/2016/ink" xmlns:am3d="http://schemas.microsoft.com/office/drawing/2017/model3d" xmlns:o="urn:schemas-microsoft-com:office:office" xmlns:r="http://schemas.openxmlformats.org/officeDocument/2006/relationships" xmlns:m="http://schemas.openxmlformats.org/officeDocument/2006/math" xmlns:v="urn:schemas-microsoft-com:vml" xmlns:wp14="http://schemas.microsoft.com/office/word/2010/wordprocessingDrawing" xmlns:wp="http://schemas.openxmlformats.org/drawingml/2006/wordprocessingDrawing" xmlns:w10="urn:schemas-microsoft-com:office:word" xmlns:w="http://schemas.openxmlformats.org/wordprocessingml/2006/main" xmlns:w14="http://schemas.microsoft.com/office/word/2010/wordml" xmlns:w15="http://schemas.microsoft.com/office/word/2012/wordml" xmlns:w16cid="http://schemas.microsoft.com/office/word/2016/wordml/cid" xmlns:w16se="http://schemas.microsoft.com/office/word/2015/wordml/symex" xmlns:wpg="http://schemas.microsoft.com/office/word/2010/wordprocessingGroup" xmlns:wpi="http://schemas.microsoft.com/office/word/2010/wordprocessingInk" xmlns:wne="http://schemas.microsoft.com/office/word/2006/wordml" xmlns:wps="http://schemas.microsoft.com/office/word/2010/wordprocessingShape" mc:Ignorable="w14 w15 w16se w16cid wp14">
+<w:endnotes xmlns:ve="http://schemas.openxmlformats.org/markup-compatibility/2006" xmlns:o="urn:schemas-microsoft-com:office:office" xmlns:r="http://schemas.openxmlformats.org/officeDocument/2006/relationships" xmlns:m="http://schemas.openxmlformats.org/officeDocument/2006/math" xmlns:v="urn:schemas-microsoft-com:vml" xmlns:wp="http://schemas.openxmlformats.org/drawingml/2006/wordprocessingDrawing" xmlns:w10="urn:schemas-microsoft-com:office:word" xmlns:w="http://schemas.openxmlformats.org/wordprocessingml/2006/main" xmlns:wne="http://schemas.microsoft.com/office/word/2006/wordml">
   <w:endnote w:type="separator" w:id="-1">
     <w:p>
       <w:pPr>
@@ -26585,7 +26969,7 @@
 </file>
 
 <file path=word/footnotes.xml><?xml version="1.0" encoding="utf-8"?>
-<w:footnotes xmlns:wpc="http://schemas.microsoft.com/office/word/2010/wordprocessingCanvas" xmlns:cx="http://schemas.microsoft.com/office/drawing/2014/chartex" xmlns:cx1="http://schemas.microsoft.com/office/drawing/2015/9/8/chartex" xmlns:cx2="http://schemas.microsoft.com/office/drawing/2015/10/21/chartex" xmlns:cx3="http://schemas.microsoft.com/office/drawing/2016/5/9/chartex" xmlns:cx4="http://schemas.microsoft.com/office/drawing/2016/5/10/chartex" xmlns:cx5="http://schemas.microsoft.com/office/drawing/2016/5/11/chartex" xmlns:cx6="http://schemas.microsoft.com/office/drawing/2016/5/12/chartex" xmlns:cx7="http://schemas.microsoft.com/office/drawing/2016/5/13/chartex" xmlns:cx8="http://schemas.microsoft.com/office/drawing/2016/5/14/chartex" xmlns:mc="http://schemas.openxmlformats.org/markup-compatibility/2006" xmlns:aink="http://schemas.microsoft.com/office/drawing/2016/ink" xmlns:am3d="http://schemas.microsoft.com/office/drawing/2017/model3d" xmlns:o="urn:schemas-microsoft-com:office:office" xmlns:r="http://schemas.openxmlformats.org/officeDocument/2006/relationships" xmlns:m="http://schemas.openxmlformats.org/officeDocument/2006/math" xmlns:v="urn:schemas-microsoft-com:vml" xmlns:wp14="http://schemas.microsoft.com/office/word/2010/wordprocessingDrawing" xmlns:wp="http://schemas.openxmlformats.org/drawingml/2006/wordprocessingDrawing" xmlns:w10="urn:schemas-microsoft-com:office:word" xmlns:w="http://schemas.openxmlformats.org/wordprocessingml/2006/main" xmlns:w14="http://schemas.microsoft.com/office/word/2010/wordml" xmlns:w15="http://schemas.microsoft.com/office/word/2012/wordml" xmlns:w16cid="http://schemas.microsoft.com/office/word/2016/wordml/cid" xmlns:w16se="http://schemas.microsoft.com/office/word/2015/wordml/symex" xmlns:wpg="http://schemas.microsoft.com/office/word/2010/wordprocessingGroup" xmlns:wpi="http://schemas.microsoft.com/office/word/2010/wordprocessingInk" xmlns:wne="http://schemas.microsoft.com/office/word/2006/wordml" xmlns:wps="http://schemas.microsoft.com/office/word/2010/wordprocessingShape" mc:Ignorable="w14 w15 w16se w16cid wp14">
+<w:footnotes xmlns:ve="http://schemas.openxmlformats.org/markup-compatibility/2006" xmlns:o="urn:schemas-microsoft-com:office:office" xmlns:r="http://schemas.openxmlformats.org/officeDocument/2006/relationships" xmlns:m="http://schemas.openxmlformats.org/officeDocument/2006/math" xmlns:v="urn:schemas-microsoft-com:vml" xmlns:wp="http://schemas.openxmlformats.org/drawingml/2006/wordprocessingDrawing" xmlns:w10="urn:schemas-microsoft-com:office:word" xmlns:w="http://schemas.openxmlformats.org/wordprocessingml/2006/main" xmlns:wne="http://schemas.microsoft.com/office/word/2006/wordml">
   <w:footnote w:type="separator" w:id="-1">
     <w:p>
       <w:pPr>
@@ -26610,8 +26994,8 @@
 </file>
 
 <file path=word/numbering.xml><?xml version="1.0" encoding="utf-8"?>
-<w:numbering xmlns:wpc="http://schemas.microsoft.com/office/word/2010/wordprocessingCanvas" xmlns:cx="http://schemas.microsoft.com/office/drawing/2014/chartex" xmlns:cx1="http://schemas.microsoft.com/office/drawing/2015/9/8/chartex" xmlns:cx2="http://schemas.microsoft.com/office/drawing/2015/10/21/chartex" xmlns:cx3="http://schemas.microsoft.com/office/drawing/2016/5/9/chartex" xmlns:cx4="http://schemas.microsoft.com/office/drawing/2016/5/10/chartex" xmlns:cx5="http://schemas.microsoft.com/office/drawing/2016/5/11/chartex" xmlns:cx6="http://schemas.microsoft.com/office/drawing/2016/5/12/chartex" xmlns:cx7="http://schemas.microsoft.com/office/drawing/2016/5/13/chartex" xmlns:cx8="http://schemas.microsoft.com/office/drawing/2016/5/14/chartex" xmlns:mc="http://schemas.openxmlformats.org/markup-compatibility/2006" xmlns:aink="http://schemas.microsoft.com/office/drawing/2016/ink" xmlns:am3d="http://schemas.microsoft.com/office/drawing/2017/model3d" xmlns:o="urn:schemas-microsoft-com:office:office" xmlns:r="http://schemas.openxmlformats.org/officeDocument/2006/relationships" xmlns:m="http://schemas.openxmlformats.org/officeDocument/2006/math" xmlns:v="urn:schemas-microsoft-com:vml" xmlns:wp14="http://schemas.microsoft.com/office/word/2010/wordprocessingDrawing" xmlns:wp="http://schemas.openxmlformats.org/drawingml/2006/wordprocessingDrawing" xmlns:w10="urn:schemas-microsoft-com:office:word" xmlns:w="http://schemas.openxmlformats.org/wordprocessingml/2006/main" xmlns:w14="http://schemas.microsoft.com/office/word/2010/wordml" xmlns:w15="http://schemas.microsoft.com/office/word/2012/wordml" xmlns:w16cid="http://schemas.microsoft.com/office/word/2016/wordml/cid" xmlns:w16se="http://schemas.microsoft.com/office/word/2015/wordml/symex" xmlns:wpg="http://schemas.microsoft.com/office/word/2010/wordprocessingGroup" xmlns:wpi="http://schemas.microsoft.com/office/word/2010/wordprocessingInk" xmlns:wne="http://schemas.microsoft.com/office/word/2006/wordml" xmlns:wps="http://schemas.microsoft.com/office/word/2010/wordprocessingShape" mc:Ignorable="w14 w15 w16se w16cid wp14">
-  <w:abstractNum w:abstractNumId="0" w15:restartNumberingAfterBreak="0">
+<w:numbering xmlns:ve="http://schemas.openxmlformats.org/markup-compatibility/2006" xmlns:o="urn:schemas-microsoft-com:office:office" xmlns:r="http://schemas.openxmlformats.org/officeDocument/2006/relationships" xmlns:m="http://schemas.openxmlformats.org/officeDocument/2006/math" xmlns:v="urn:schemas-microsoft-com:vml" xmlns:wp="http://schemas.openxmlformats.org/drawingml/2006/wordprocessingDrawing" xmlns:w10="urn:schemas-microsoft-com:office:word" xmlns:w="http://schemas.openxmlformats.org/wordprocessingml/2006/main" xmlns:wne="http://schemas.microsoft.com/office/word/2006/wordml">
+  <w:abstractNum w:abstractNumId="0">
     <w:nsid w:val="0BE04BD6"/>
     <w:multiLevelType w:val="hybridMultilevel"/>
     <w:tmpl w:val="9D347BE0"/>
@@ -26723,7 +27107,7 @@
       </w:rPr>
     </w:lvl>
   </w:abstractNum>
-  <w:abstractNum w:abstractNumId="1" w15:restartNumberingAfterBreak="0">
+  <w:abstractNum w:abstractNumId="1">
     <w:nsid w:val="303A5EFB"/>
     <w:multiLevelType w:val="hybridMultilevel"/>
     <w:tmpl w:val="856283B6"/>
@@ -26812,7 +27196,7 @@
       </w:pPr>
     </w:lvl>
   </w:abstractNum>
-  <w:abstractNum w:abstractNumId="2" w15:restartNumberingAfterBreak="0">
+  <w:abstractNum w:abstractNumId="2">
     <w:nsid w:val="7CA75463"/>
     <w:multiLevelType w:val="hybridMultilevel"/>
     <w:tmpl w:val="B792F48C"/>
@@ -26914,7 +27298,7 @@
 </file>
 
 <file path=word/styles.xml><?xml version="1.0" encoding="utf-8"?>
-<w:styles xmlns:mc="http://schemas.openxmlformats.org/markup-compatibility/2006" xmlns:r="http://schemas.openxmlformats.org/officeDocument/2006/relationships" xmlns:w="http://schemas.openxmlformats.org/wordprocessingml/2006/main" xmlns:w14="http://schemas.microsoft.com/office/word/2010/wordml" xmlns:w15="http://schemas.microsoft.com/office/word/2012/wordml" xmlns:w16cid="http://schemas.microsoft.com/office/word/2016/wordml/cid" xmlns:w16se="http://schemas.microsoft.com/office/word/2015/wordml/symex" mc:Ignorable="w14 w15 w16se w16cid">
+<w:styles xmlns:r="http://schemas.openxmlformats.org/officeDocument/2006/relationships" xmlns:w="http://schemas.openxmlformats.org/wordprocessingml/2006/main">
   <w:docDefaults>
     <w:rPrDefault>
       <w:rPr>
@@ -26930,393 +27314,155 @@
       </w:pPr>
     </w:pPrDefault>
   </w:docDefaults>
-  <w:latentStyles w:defLockedState="0" w:defUIPriority="99" w:defSemiHidden="0" w:defUnhideWhenUsed="0" w:defQFormat="0" w:count="375">
-    <w:lsdException w:name="Normal" w:uiPriority="0" w:qFormat="1"/>
-    <w:lsdException w:name="heading 1" w:uiPriority="9" w:qFormat="1"/>
-    <w:lsdException w:name="heading 2" w:semiHidden="1" w:uiPriority="9" w:unhideWhenUsed="1" w:qFormat="1"/>
-    <w:lsdException w:name="heading 3" w:semiHidden="1" w:uiPriority="9" w:unhideWhenUsed="1" w:qFormat="1"/>
-    <w:lsdException w:name="heading 4" w:semiHidden="1" w:uiPriority="9" w:unhideWhenUsed="1" w:qFormat="1"/>
-    <w:lsdException w:name="heading 5" w:semiHidden="1" w:uiPriority="9" w:unhideWhenUsed="1" w:qFormat="1"/>
-    <w:lsdException w:name="heading 6" w:semiHidden="1" w:uiPriority="9" w:unhideWhenUsed="1" w:qFormat="1"/>
-    <w:lsdException w:name="heading 7" w:semiHidden="1" w:uiPriority="9" w:unhideWhenUsed="1" w:qFormat="1"/>
-    <w:lsdException w:name="heading 8" w:semiHidden="1" w:uiPriority="9" w:unhideWhenUsed="1" w:qFormat="1"/>
-    <w:lsdException w:name="heading 9" w:semiHidden="1" w:uiPriority="9" w:unhideWhenUsed="1" w:qFormat="1"/>
-    <w:lsdException w:name="index 1" w:semiHidden="1" w:unhideWhenUsed="1"/>
-    <w:lsdException w:name="index 2" w:semiHidden="1" w:unhideWhenUsed="1"/>
-    <w:lsdException w:name="index 3" w:semiHidden="1" w:unhideWhenUsed="1"/>
-    <w:lsdException w:name="index 4" w:semiHidden="1" w:unhideWhenUsed="1"/>
-    <w:lsdException w:name="index 5" w:semiHidden="1" w:unhideWhenUsed="1"/>
-    <w:lsdException w:name="index 6" w:semiHidden="1" w:unhideWhenUsed="1"/>
-    <w:lsdException w:name="index 7" w:semiHidden="1" w:unhideWhenUsed="1"/>
-    <w:lsdException w:name="index 8" w:semiHidden="1" w:unhideWhenUsed="1"/>
-    <w:lsdException w:name="index 9" w:semiHidden="1" w:unhideWhenUsed="1"/>
-    <w:lsdException w:name="toc 1" w:semiHidden="1" w:uiPriority="39" w:unhideWhenUsed="1"/>
-    <w:lsdException w:name="toc 2" w:semiHidden="1" w:uiPriority="39" w:unhideWhenUsed="1"/>
-    <w:lsdException w:name="toc 3" w:semiHidden="1" w:uiPriority="39" w:unhideWhenUsed="1"/>
-    <w:lsdException w:name="toc 4" w:semiHidden="1" w:uiPriority="39" w:unhideWhenUsed="1"/>
-    <w:lsdException w:name="toc 5" w:semiHidden="1" w:uiPriority="39" w:unhideWhenUsed="1"/>
-    <w:lsdException w:name="toc 6" w:semiHidden="1" w:uiPriority="39" w:unhideWhenUsed="1"/>
-    <w:lsdException w:name="toc 7" w:semiHidden="1" w:uiPriority="39" w:unhideWhenUsed="1"/>
-    <w:lsdException w:name="toc 8" w:semiHidden="1" w:uiPriority="39" w:unhideWhenUsed="1"/>
-    <w:lsdException w:name="toc 9" w:semiHidden="1" w:uiPriority="39" w:unhideWhenUsed="1"/>
-    <w:lsdException w:name="Normal Indent" w:semiHidden="1" w:unhideWhenUsed="1"/>
-    <w:lsdException w:name="footnote text" w:semiHidden="1" w:unhideWhenUsed="1"/>
-    <w:lsdException w:name="annotation text" w:semiHidden="1" w:unhideWhenUsed="1"/>
-    <w:lsdException w:name="header" w:semiHidden="1" w:unhideWhenUsed="1"/>
-    <w:lsdException w:name="footer" w:semiHidden="1" w:unhideWhenUsed="1"/>
-    <w:lsdException w:name="index heading" w:semiHidden="1" w:unhideWhenUsed="1"/>
-    <w:lsdException w:name="caption" w:semiHidden="1" w:uiPriority="35" w:unhideWhenUsed="1" w:qFormat="1"/>
-    <w:lsdException w:name="table of figures" w:semiHidden="1" w:unhideWhenUsed="1"/>
-    <w:lsdException w:name="envelope address" w:semiHidden="1" w:unhideWhenUsed="1"/>
-    <w:lsdException w:name="envelope return" w:semiHidden="1" w:unhideWhenUsed="1"/>
-    <w:lsdException w:name="footnote reference" w:semiHidden="1" w:unhideWhenUsed="1"/>
-    <w:lsdException w:name="annotation reference" w:semiHidden="1" w:unhideWhenUsed="1"/>
-    <w:lsdException w:name="line number" w:semiHidden="1" w:unhideWhenUsed="1"/>
-    <w:lsdException w:name="page number" w:semiHidden="1" w:unhideWhenUsed="1"/>
-    <w:lsdException w:name="endnote reference" w:semiHidden="1" w:unhideWhenUsed="1"/>
-    <w:lsdException w:name="endnote text" w:semiHidden="1" w:unhideWhenUsed="1"/>
-    <w:lsdException w:name="table of authorities" w:semiHidden="1" w:unhideWhenUsed="1"/>
-    <w:lsdException w:name="macro" w:semiHidden="1" w:unhideWhenUsed="1"/>
-    <w:lsdException w:name="toa heading" w:semiHidden="1" w:unhideWhenUsed="1"/>
-    <w:lsdException w:name="List" w:semiHidden="1" w:unhideWhenUsed="1"/>
-    <w:lsdException w:name="List Bullet" w:semiHidden="1" w:unhideWhenUsed="1"/>
-    <w:lsdException w:name="List Number" w:semiHidden="1" w:unhideWhenUsed="1"/>
-    <w:lsdException w:name="List 2" w:semiHidden="1" w:unhideWhenUsed="1"/>
-    <w:lsdException w:name="List 3" w:semiHidden="1" w:unhideWhenUsed="1"/>
-    <w:lsdException w:name="List 4" w:semiHidden="1" w:unhideWhenUsed="1"/>
-    <w:lsdException w:name="List 5" w:semiHidden="1" w:unhideWhenUsed="1"/>
-    <w:lsdException w:name="List Bullet 2" w:semiHidden="1" w:unhideWhenUsed="1"/>
-    <w:lsdException w:name="List Bullet 3" w:semiHidden="1" w:unhideWhenUsed="1"/>
-    <w:lsdException w:name="List Bullet 4" w:semiHidden="1" w:unhideWhenUsed="1"/>
-    <w:lsdException w:name="List Bullet 5" w:semiHidden="1" w:unhideWhenUsed="1"/>
-    <w:lsdException w:name="List Number 2" w:semiHidden="1" w:unhideWhenUsed="1"/>
-    <w:lsdException w:name="List Number 3" w:semiHidden="1" w:unhideWhenUsed="1"/>
-    <w:lsdException w:name="List Number 4" w:semiHidden="1" w:unhideWhenUsed="1"/>
-    <w:lsdException w:name="List Number 5" w:semiHidden="1" w:unhideWhenUsed="1"/>
-    <w:lsdException w:name="Title" w:uiPriority="10" w:qFormat="1"/>
-    <w:lsdException w:name="Closing" w:semiHidden="1" w:unhideWhenUsed="1"/>
-    <w:lsdException w:name="Signature" w:semiHidden="1" w:unhideWhenUsed="1"/>
-    <w:lsdException w:name="Default Paragraph Font" w:semiHidden="1" w:uiPriority="1" w:unhideWhenUsed="1"/>
-    <w:lsdException w:name="Body Text" w:semiHidden="1" w:unhideWhenUsed="1"/>
-    <w:lsdException w:name="Body Text Indent" w:semiHidden="1" w:unhideWhenUsed="1"/>
-    <w:lsdException w:name="List Continue" w:semiHidden="1" w:unhideWhenUsed="1"/>
-    <w:lsdException w:name="List Continue 2" w:semiHidden="1" w:unhideWhenUsed="1"/>
-    <w:lsdException w:name="List Continue 3" w:semiHidden="1" w:unhideWhenUsed="1"/>
-    <w:lsdException w:name="List Continue 4" w:semiHidden="1" w:unhideWhenUsed="1"/>
-    <w:lsdException w:name="List Continue 5" w:semiHidden="1" w:unhideWhenUsed="1"/>
-    <w:lsdException w:name="Message Header" w:semiHidden="1" w:unhideWhenUsed="1"/>
-    <w:lsdException w:name="Subtitle" w:uiPriority="11" w:qFormat="1"/>
-    <w:lsdException w:name="Salutation" w:semiHidden="1" w:unhideWhenUsed="1"/>
-    <w:lsdException w:name="Date" w:semiHidden="1" w:unhideWhenUsed="1"/>
-    <w:lsdException w:name="Body Text First Indent" w:semiHidden="1" w:unhideWhenUsed="1"/>
-    <w:lsdException w:name="Body Text First Indent 2" w:semiHidden="1" w:unhideWhenUsed="1"/>
-    <w:lsdException w:name="Note Heading" w:semiHidden="1" w:unhideWhenUsed="1"/>
-    <w:lsdException w:name="Body Text 2" w:semiHidden="1" w:unhideWhenUsed="1"/>
-    <w:lsdException w:name="Body Text 3" w:semiHidden="1" w:unhideWhenUsed="1"/>
-    <w:lsdException w:name="Body Text Indent 2" w:semiHidden="1" w:unhideWhenUsed="1"/>
-    <w:lsdException w:name="Body Text Indent 3" w:semiHidden="1" w:unhideWhenUsed="1"/>
-    <w:lsdException w:name="Block Text" w:semiHidden="1" w:unhideWhenUsed="1"/>
-    <w:lsdException w:name="Hyperlink" w:semiHidden="1" w:unhideWhenUsed="1"/>
-    <w:lsdException w:name="FollowedHyperlink" w:semiHidden="1" w:unhideWhenUsed="1"/>
-    <w:lsdException w:name="Strong" w:uiPriority="22" w:qFormat="1"/>
-    <w:lsdException w:name="Emphasis" w:uiPriority="20" w:qFormat="1"/>
-    <w:lsdException w:name="Document Map" w:semiHidden="1" w:unhideWhenUsed="1"/>
-    <w:lsdException w:name="Plain Text" w:semiHidden="1" w:unhideWhenUsed="1"/>
-    <w:lsdException w:name="E-mail Signature" w:semiHidden="1" w:unhideWhenUsed="1"/>
-    <w:lsdException w:name="HTML Top of Form" w:semiHidden="1" w:unhideWhenUsed="1"/>
-    <w:lsdException w:name="HTML Bottom of Form" w:semiHidden="1" w:unhideWhenUsed="1"/>
-    <w:lsdException w:name="Normal (Web)" w:semiHidden="1" w:unhideWhenUsed="1"/>
-    <w:lsdException w:name="HTML Acronym" w:semiHidden="1" w:unhideWhenUsed="1"/>
-    <w:lsdException w:name="HTML Address" w:semiHidden="1" w:unhideWhenUsed="1"/>
-    <w:lsdException w:name="HTML Cite" w:semiHidden="1" w:unhideWhenUsed="1"/>
-    <w:lsdException w:name="HTML Code" w:semiHidden="1" w:unhideWhenUsed="1"/>
-    <w:lsdException w:name="HTML Definition" w:semiHidden="1" w:unhideWhenUsed="1"/>
-    <w:lsdException w:name="HTML Keyboard" w:semiHidden="1" w:unhideWhenUsed="1"/>
-    <w:lsdException w:name="HTML Preformatted" w:semiHidden="1" w:unhideWhenUsed="1"/>
-    <w:lsdException w:name="HTML Sample" w:semiHidden="1" w:unhideWhenUsed="1"/>
-    <w:lsdException w:name="HTML Typewriter" w:semiHidden="1" w:unhideWhenUsed="1"/>
-    <w:lsdException w:name="HTML Variable" w:semiHidden="1" w:unhideWhenUsed="1"/>
-    <w:lsdException w:name="Normal Table" w:semiHidden="1" w:unhideWhenUsed="1"/>
-    <w:lsdException w:name="annotation subject" w:semiHidden="1" w:unhideWhenUsed="1"/>
-    <w:lsdException w:name="No List" w:semiHidden="1" w:unhideWhenUsed="1"/>
-    <w:lsdException w:name="Outline List 1" w:semiHidden="1" w:unhideWhenUsed="1"/>
-    <w:lsdException w:name="Outline List 2" w:semiHidden="1" w:unhideWhenUsed="1"/>
-    <w:lsdException w:name="Outline List 3" w:semiHidden="1" w:unhideWhenUsed="1"/>
-    <w:lsdException w:name="Table Simple 1" w:semiHidden="1" w:unhideWhenUsed="1"/>
-    <w:lsdException w:name="Table Simple 2" w:semiHidden="1" w:unhideWhenUsed="1"/>
-    <w:lsdException w:name="Table Simple 3" w:semiHidden="1" w:unhideWhenUsed="1"/>
-    <w:lsdException w:name="Table Classic 1" w:semiHidden="1" w:unhideWhenUsed="1"/>
-    <w:lsdException w:name="Table Classic 2" w:semiHidden="1" w:unhideWhenUsed="1"/>
-    <w:lsdException w:name="Table Classic 3" w:semiHidden="1" w:unhideWhenUsed="1"/>
-    <w:lsdException w:name="Table Classic 4" w:semiHidden="1" w:unhideWhenUsed="1"/>
-    <w:lsdException w:name="Table Colorful 1" w:semiHidden="1" w:unhideWhenUsed="1"/>
-    <w:lsdException w:name="Table Colorful 2" w:semiHidden="1" w:unhideWhenUsed="1"/>
-    <w:lsdException w:name="Table Colorful 3" w:semiHidden="1" w:unhideWhenUsed="1"/>
-    <w:lsdException w:name="Table Columns 1" w:semiHidden="1" w:unhideWhenUsed="1"/>
-    <w:lsdException w:name="Table Columns 2" w:semiHidden="1" w:unhideWhenUsed="1"/>
-    <w:lsdException w:name="Table Columns 3" w:semiHidden="1" w:unhideWhenUsed="1"/>
-    <w:lsdException w:name="Table Columns 4" w:semiHidden="1" w:unhideWhenUsed="1"/>
-    <w:lsdException w:name="Table Columns 5" w:semiHidden="1" w:unhideWhenUsed="1"/>
-    <w:lsdException w:name="Table Grid 1" w:semiHidden="1" w:unhideWhenUsed="1"/>
-    <w:lsdException w:name="Table Grid 2" w:semiHidden="1" w:unhideWhenUsed="1"/>
-    <w:lsdException w:name="Table Grid 3" w:semiHidden="1" w:unhideWhenUsed="1"/>
-    <w:lsdException w:name="Table Grid 4" w:semiHidden="1" w:unhideWhenUsed="1"/>
-    <w:lsdException w:name="Table Grid 5" w:semiHidden="1" w:unhideWhenUsed="1"/>
-    <w:lsdException w:name="Table Grid 6" w:semiHidden="1" w:unhideWhenUsed="1"/>
-    <w:lsdException w:name="Table Grid 7" w:semiHidden="1" w:unhideWhenUsed="1"/>
-    <w:lsdException w:name="Table Grid 8" w:semiHidden="1" w:unhideWhenUsed="1"/>
-    <w:lsdException w:name="Table List 1" w:semiHidden="1" w:unhideWhenUsed="1"/>
-    <w:lsdException w:name="Table List 2" w:semiHidden="1" w:unhideWhenUsed="1"/>
-    <w:lsdException w:name="Table List 3" w:semiHidden="1" w:unhideWhenUsed="1"/>
-    <w:lsdException w:name="Table List 4" w:semiHidden="1" w:unhideWhenUsed="1"/>
-    <w:lsdException w:name="Table List 5" w:semiHidden="1" w:unhideWhenUsed="1"/>
-    <w:lsdException w:name="Table List 6" w:semiHidden="1" w:unhideWhenUsed="1"/>
-    <w:lsdException w:name="Table List 7" w:semiHidden="1" w:unhideWhenUsed="1"/>
-    <w:lsdException w:name="Table List 8" w:semiHidden="1" w:unhideWhenUsed="1"/>
-    <w:lsdException w:name="Table 3D effects 1" w:semiHidden="1" w:unhideWhenUsed="1"/>
-    <w:lsdException w:name="Table 3D effects 2" w:semiHidden="1" w:unhideWhenUsed="1"/>
-    <w:lsdException w:name="Table 3D effects 3" w:semiHidden="1" w:unhideWhenUsed="1"/>
-    <w:lsdException w:name="Table Contemporary" w:semiHidden="1" w:unhideWhenUsed="1"/>
-    <w:lsdException w:name="Table Elegant" w:semiHidden="1" w:unhideWhenUsed="1"/>
-    <w:lsdException w:name="Table Professional" w:semiHidden="1" w:unhideWhenUsed="1"/>
-    <w:lsdException w:name="Table Subtle 1" w:semiHidden="1" w:unhideWhenUsed="1"/>
-    <w:lsdException w:name="Table Subtle 2" w:semiHidden="1" w:unhideWhenUsed="1"/>
-    <w:lsdException w:name="Table Web 1" w:semiHidden="1" w:unhideWhenUsed="1"/>
-    <w:lsdException w:name="Table Web 2" w:semiHidden="1" w:unhideWhenUsed="1"/>
-    <w:lsdException w:name="Table Web 3" w:semiHidden="1" w:unhideWhenUsed="1"/>
-    <w:lsdException w:name="Balloon Text" w:semiHidden="1" w:unhideWhenUsed="1"/>
-    <w:lsdException w:name="Table Grid" w:semiHidden="1" w:uiPriority="39" w:unhideWhenUsed="1"/>
-    <w:lsdException w:name="Table Theme" w:semiHidden="1" w:unhideWhenUsed="1"/>
-    <w:lsdException w:name="Placeholder Text" w:semiHidden="1"/>
-    <w:lsdException w:name="No Spacing" w:uiPriority="1" w:qFormat="1"/>
-    <w:lsdException w:name="Light Shading" w:uiPriority="60"/>
-    <w:lsdException w:name="Light List" w:uiPriority="61"/>
-    <w:lsdException w:name="Light Grid" w:uiPriority="62"/>
-    <w:lsdException w:name="Medium Shading 1" w:uiPriority="63"/>
-    <w:lsdException w:name="Medium Shading 2" w:uiPriority="64"/>
-    <w:lsdException w:name="Medium List 1" w:uiPriority="65"/>
-    <w:lsdException w:name="Medium List 2" w:uiPriority="66"/>
-    <w:lsdException w:name="Medium Grid 1" w:uiPriority="67"/>
-    <w:lsdException w:name="Medium Grid 2" w:uiPriority="68"/>
-    <w:lsdException w:name="Medium Grid 3" w:uiPriority="69"/>
-    <w:lsdException w:name="Dark List" w:uiPriority="70"/>
-    <w:lsdException w:name="Colorful Shading" w:uiPriority="71"/>
-    <w:lsdException w:name="Colorful List" w:uiPriority="72"/>
-    <w:lsdException w:name="Colorful Grid" w:uiPriority="73"/>
-    <w:lsdException w:name="Light Shading Accent 1" w:uiPriority="60"/>
-    <w:lsdException w:name="Light List Accent 1" w:uiPriority="61"/>
-    <w:lsdException w:name="Light Grid Accent 1" w:uiPriority="62"/>
-    <w:lsdException w:name="Medium Shading 1 Accent 1" w:uiPriority="63"/>
-    <w:lsdException w:name="Medium Shading 2 Accent 1" w:uiPriority="64"/>
-    <w:lsdException w:name="Medium List 1 Accent 1" w:uiPriority="65"/>
-    <w:lsdException w:name="Revision" w:semiHidden="1"/>
-    <w:lsdException w:name="List Paragraph" w:uiPriority="34" w:qFormat="1"/>
-    <w:lsdException w:name="Quote" w:uiPriority="29" w:qFormat="1"/>
-    <w:lsdException w:name="Intense Quote" w:uiPriority="30" w:qFormat="1"/>
-    <w:lsdException w:name="Medium List 2 Accent 1" w:uiPriority="66"/>
-    <w:lsdException w:name="Medium Grid 1 Accent 1" w:uiPriority="67"/>
-    <w:lsdException w:name="Medium Grid 2 Accent 1" w:uiPriority="68"/>
-    <w:lsdException w:name="Medium Grid 3 Accent 1" w:uiPriority="69"/>
-    <w:lsdException w:name="Dark List Accent 1" w:uiPriority="70"/>
-    <w:lsdException w:name="Colorful Shading Accent 1" w:uiPriority="71"/>
-    <w:lsdException w:name="Colorful List Accent 1" w:uiPriority="72"/>
-    <w:lsdException w:name="Colorful Grid Accent 1" w:uiPriority="73"/>
-    <w:lsdException w:name="Light Shading Accent 2" w:uiPriority="60"/>
-    <w:lsdException w:name="Light List Accent 2" w:uiPriority="61"/>
-    <w:lsdException w:name="Light Grid Accent 2" w:uiPriority="62"/>
-    <w:lsdException w:name="Medium Shading 1 Accent 2" w:uiPriority="63"/>
-    <w:lsdException w:name="Medium Shading 2 Accent 2" w:uiPriority="64"/>
-    <w:lsdException w:name="Medium List 1 Accent 2" w:uiPriority="65"/>
-    <w:lsdException w:name="Medium List 2 Accent 2" w:uiPriority="66"/>
-    <w:lsdException w:name="Medium Grid 1 Accent 2" w:uiPriority="67"/>
-    <w:lsdException w:name="Medium Grid 2 Accent 2" w:uiPriority="68"/>
-    <w:lsdException w:name="Medium Grid 3 Accent 2" w:uiPriority="69"/>
-    <w:lsdException w:name="Dark List Accent 2" w:uiPriority="70"/>
-    <w:lsdException w:name="Colorful Shading Accent 2" w:uiPriority="71"/>
-    <w:lsdException w:name="Colorful List Accent 2" w:uiPriority="72"/>
-    <w:lsdException w:name="Colorful Grid Accent 2" w:uiPriority="73"/>
-    <w:lsdException w:name="Light Shading Accent 3" w:uiPriority="60"/>
-    <w:lsdException w:name="Light List Accent 3" w:uiPriority="61"/>
-    <w:lsdException w:name="Light Grid Accent 3" w:uiPriority="62"/>
-    <w:lsdException w:name="Medium Shading 1 Accent 3" w:uiPriority="63"/>
-    <w:lsdException w:name="Medium Shading 2 Accent 3" w:uiPriority="64"/>
-    <w:lsdException w:name="Medium List 1 Accent 3" w:uiPriority="65"/>
-    <w:lsdException w:name="Medium List 2 Accent 3" w:uiPriority="66"/>
-    <w:lsdException w:name="Medium Grid 1 Accent 3" w:uiPriority="67"/>
-    <w:lsdException w:name="Medium Grid 2 Accent 3" w:uiPriority="68"/>
-    <w:lsdException w:name="Medium Grid 3 Accent 3" w:uiPriority="69"/>
-    <w:lsdException w:name="Dark List Accent 3" w:uiPriority="70"/>
-    <w:lsdException w:name="Colorful Shading Accent 3" w:uiPriority="71"/>
-    <w:lsdException w:name="Colorful List Accent 3" w:uiPriority="72"/>
-    <w:lsdException w:name="Colorful Grid Accent 3" w:uiPriority="73"/>
-    <w:lsdException w:name="Light Shading Accent 4" w:uiPriority="60"/>
-    <w:lsdException w:name="Light List Accent 4" w:uiPriority="61"/>
-    <w:lsdException w:name="Light Grid Accent 4" w:uiPriority="62"/>
-    <w:lsdException w:name="Medium Shading 1 Accent 4" w:uiPriority="63"/>
-    <w:lsdException w:name="Medium Shading 2 Accent 4" w:uiPriority="64"/>
-    <w:lsdException w:name="Medium List 1 Accent 4" w:uiPriority="65"/>
-    <w:lsdException w:name="Medium List 2 Accent 4" w:uiPriority="66"/>
-    <w:lsdException w:name="Medium Grid 1 Accent 4" w:uiPriority="67"/>
-    <w:lsdException w:name="Medium Grid 2 Accent 4" w:uiPriority="68"/>
-    <w:lsdException w:name="Medium Grid 3 Accent 4" w:uiPriority="69"/>
-    <w:lsdException w:name="Dark List Accent 4" w:uiPriority="70"/>
-    <w:lsdException w:name="Colorful Shading Accent 4" w:uiPriority="71"/>
-    <w:lsdException w:name="Colorful List Accent 4" w:uiPriority="72"/>
-    <w:lsdException w:name="Colorful Grid Accent 4" w:uiPriority="73"/>
-    <w:lsdException w:name="Light Shading Accent 5" w:uiPriority="60"/>
-    <w:lsdException w:name="Light List Accent 5" w:uiPriority="61"/>
-    <w:lsdException w:name="Light Grid Accent 5" w:uiPriority="62"/>
-    <w:lsdException w:name="Medium Shading 1 Accent 5" w:uiPriority="63"/>
-    <w:lsdException w:name="Medium Shading 2 Accent 5" w:uiPriority="64"/>
-    <w:lsdException w:name="Medium List 1 Accent 5" w:uiPriority="65"/>
-    <w:lsdException w:name="Medium List 2 Accent 5" w:uiPriority="66"/>
-    <w:lsdException w:name="Medium Grid 1 Accent 5" w:uiPriority="67"/>
-    <w:lsdException w:name="Medium Grid 2 Accent 5" w:uiPriority="68"/>
-    <w:lsdException w:name="Medium Grid 3 Accent 5" w:uiPriority="69"/>
-    <w:lsdException w:name="Dark List Accent 5" w:uiPriority="70"/>
-    <w:lsdException w:name="Colorful Shading Accent 5" w:uiPriority="71"/>
-    <w:lsdException w:name="Colorful List Accent 5" w:uiPriority="72"/>
-    <w:lsdException w:name="Colorful Grid Accent 5" w:uiPriority="73"/>
-    <w:lsdException w:name="Light Shading Accent 6" w:uiPriority="60"/>
-    <w:lsdException w:name="Light List Accent 6" w:uiPriority="61"/>
-    <w:lsdException w:name="Light Grid Accent 6" w:uiPriority="62"/>
-    <w:lsdException w:name="Medium Shading 1 Accent 6" w:uiPriority="63"/>
-    <w:lsdException w:name="Medium Shading 2 Accent 6" w:uiPriority="64"/>
-    <w:lsdException w:name="Medium List 1 Accent 6" w:uiPriority="65"/>
-    <w:lsdException w:name="Medium List 2 Accent 6" w:uiPriority="66"/>
-    <w:lsdException w:name="Medium Grid 1 Accent 6" w:uiPriority="67"/>
-    <w:lsdException w:name="Medium Grid 2 Accent 6" w:uiPriority="68"/>
-    <w:lsdException w:name="Medium Grid 3 Accent 6" w:uiPriority="69"/>
-    <w:lsdException w:name="Dark List Accent 6" w:uiPriority="70"/>
-    <w:lsdException w:name="Colorful Shading Accent 6" w:uiPriority="71"/>
-    <w:lsdException w:name="Colorful List Accent 6" w:uiPriority="72"/>
-    <w:lsdException w:name="Colorful Grid Accent 6" w:uiPriority="73"/>
-    <w:lsdException w:name="Subtle Emphasis" w:uiPriority="19" w:qFormat="1"/>
-    <w:lsdException w:name="Intense Emphasis" w:uiPriority="21" w:qFormat="1"/>
-    <w:lsdException w:name="Subtle Reference" w:uiPriority="31" w:qFormat="1"/>
-    <w:lsdException w:name="Intense Reference" w:uiPriority="32" w:qFormat="1"/>
-    <w:lsdException w:name="Book Title" w:uiPriority="33" w:qFormat="1"/>
-    <w:lsdException w:name="Bibliography" w:semiHidden="1" w:uiPriority="37" w:unhideWhenUsed="1"/>
-    <w:lsdException w:name="TOC Heading" w:semiHidden="1" w:uiPriority="39" w:unhideWhenUsed="1" w:qFormat="1"/>
-    <w:lsdException w:name="Plain Table 1" w:uiPriority="41"/>
-    <w:lsdException w:name="Plain Table 2" w:uiPriority="42"/>
-    <w:lsdException w:name="Plain Table 3" w:uiPriority="43"/>
-    <w:lsdException w:name="Plain Table 4" w:uiPriority="44"/>
-    <w:lsdException w:name="Plain Table 5" w:uiPriority="45"/>
-    <w:lsdException w:name="Grid Table Light" w:uiPriority="40"/>
-    <w:lsdException w:name="Grid Table 1 Light" w:uiPriority="46"/>
-    <w:lsdException w:name="Grid Table 2" w:uiPriority="47"/>
-    <w:lsdException w:name="Grid Table 3" w:uiPriority="48"/>
-    <w:lsdException w:name="Grid Table 4" w:uiPriority="49"/>
-    <w:lsdException w:name="Grid Table 5 Dark" w:uiPriority="50"/>
-    <w:lsdException w:name="Grid Table 6 Colorful" w:uiPriority="51"/>
-    <w:lsdException w:name="Grid Table 7 Colorful" w:uiPriority="52"/>
-    <w:lsdException w:name="Grid Table 1 Light Accent 1" w:uiPriority="46"/>
-    <w:lsdException w:name="Grid Table 2 Accent 1" w:uiPriority="47"/>
-    <w:lsdException w:name="Grid Table 3 Accent 1" w:uiPriority="48"/>
-    <w:lsdException w:name="Grid Table 4 Accent 1" w:uiPriority="49"/>
-    <w:lsdException w:name="Grid Table 5 Dark Accent 1" w:uiPriority="50"/>
-    <w:lsdException w:name="Grid Table 6 Colorful Accent 1" w:uiPriority="51"/>
-    <w:lsdException w:name="Grid Table 7 Colorful Accent 1" w:uiPriority="52"/>
-    <w:lsdException w:name="Grid Table 1 Light Accent 2" w:uiPriority="46"/>
-    <w:lsdException w:name="Grid Table 2 Accent 2" w:uiPriority="47"/>
-    <w:lsdException w:name="Grid Table 3 Accent 2" w:uiPriority="48"/>
-    <w:lsdException w:name="Grid Table 4 Accent 2" w:uiPriority="49"/>
-    <w:lsdException w:name="Grid Table 5 Dark Accent 2" w:uiPriority="50"/>
-    <w:lsdException w:name="Grid Table 6 Colorful Accent 2" w:uiPriority="51"/>
-    <w:lsdException w:name="Grid Table 7 Colorful Accent 2" w:uiPriority="52"/>
-    <w:lsdException w:name="Grid Table 1 Light Accent 3" w:uiPriority="46"/>
-    <w:lsdException w:name="Grid Table 2 Accent 3" w:uiPriority="47"/>
-    <w:lsdException w:name="Grid Table 3 Accent 3" w:uiPriority="48"/>
-    <w:lsdException w:name="Grid Table 4 Accent 3" w:uiPriority="49"/>
-    <w:lsdException w:name="Grid Table 5 Dark Accent 3" w:uiPriority="50"/>
-    <w:lsdException w:name="Grid Table 6 Colorful Accent 3" w:uiPriority="51"/>
-    <w:lsdException w:name="Grid Table 7 Colorful Accent 3" w:uiPriority="52"/>
-    <w:lsdException w:name="Grid Table 1 Light Accent 4" w:uiPriority="46"/>
-    <w:lsdException w:name="Grid Table 2 Accent 4" w:uiPriority="47"/>
-    <w:lsdException w:name="Grid Table 3 Accent 4" w:uiPriority="48"/>
-    <w:lsdException w:name="Grid Table 4 Accent 4" w:uiPriority="49"/>
-    <w:lsdException w:name="Grid Table 5 Dark Accent 4" w:uiPriority="50"/>
-    <w:lsdException w:name="Grid Table 6 Colorful Accent 4" w:uiPriority="51"/>
-    <w:lsdException w:name="Grid Table 7 Colorful Accent 4" w:uiPriority="52"/>
-    <w:lsdException w:name="Grid Table 1 Light Accent 5" w:uiPriority="46"/>
-    <w:lsdException w:name="Grid Table 2 Accent 5" w:uiPriority="47"/>
-    <w:lsdException w:name="Grid Table 3 Accent 5" w:uiPriority="48"/>
-    <w:lsdException w:name="Grid Table 4 Accent 5" w:uiPriority="49"/>
-    <w:lsdException w:name="Grid Table 5 Dark Accent 5" w:uiPriority="50"/>
-    <w:lsdException w:name="Grid Table 6 Colorful Accent 5" w:uiPriority="51"/>
-    <w:lsdException w:name="Grid Table 7 Colorful Accent 5" w:uiPriority="52"/>
-    <w:lsdException w:name="Grid Table 1 Light Accent 6" w:uiPriority="46"/>
-    <w:lsdException w:name="Grid Table 2 Accent 6" w:uiPriority="47"/>
-    <w:lsdException w:name="Grid Table 3 Accent 6" w:uiPriority="48"/>
-    <w:lsdException w:name="Grid Table 4 Accent 6" w:uiPriority="49"/>
-    <w:lsdException w:name="Grid Table 5 Dark Accent 6" w:uiPriority="50"/>
-    <w:lsdException w:name="Grid Table 6 Colorful Accent 6" w:uiPriority="51"/>
-    <w:lsdException w:name="Grid Table 7 Colorful Accent 6" w:uiPriority="52"/>
-    <w:lsdException w:name="List Table 1 Light" w:uiPriority="46"/>
-    <w:lsdException w:name="List Table 2" w:uiPriority="47"/>
-    <w:lsdException w:name="List Table 3" w:uiPriority="48"/>
-    <w:lsdException w:name="List Table 4" w:uiPriority="49"/>
-    <w:lsdException w:name="List Table 5 Dark" w:uiPriority="50"/>
-    <w:lsdException w:name="List Table 6 Colorful" w:uiPriority="51"/>
-    <w:lsdException w:name="List Table 7 Colorful" w:uiPriority="52"/>
-    <w:lsdException w:name="List Table 1 Light Accent 1" w:uiPriority="46"/>
-    <w:lsdException w:name="List Table 2 Accent 1" w:uiPriority="47"/>
-    <w:lsdException w:name="List Table 3 Accent 1" w:uiPriority="48"/>
-    <w:lsdException w:name="List Table 4 Accent 1" w:uiPriority="49"/>
-    <w:lsdException w:name="List Table 5 Dark Accent 1" w:uiPriority="50"/>
-    <w:lsdException w:name="List Table 6 Colorful Accent 1" w:uiPriority="51"/>
-    <w:lsdException w:name="List Table 7 Colorful Accent 1" w:uiPriority="52"/>
-    <w:lsdException w:name="List Table 1 Light Accent 2" w:uiPriority="46"/>
-    <w:lsdException w:name="List Table 2 Accent 2" w:uiPriority="47"/>
-    <w:lsdException w:name="List Table 3 Accent 2" w:uiPriority="48"/>
-    <w:lsdException w:name="List Table 4 Accent 2" w:uiPriority="49"/>
-    <w:lsdException w:name="List Table 5 Dark Accent 2" w:uiPriority="50"/>
-    <w:lsdException w:name="List Table 6 Colorful Accent 2" w:uiPriority="51"/>
-    <w:lsdException w:name="List Table 7 Colorful Accent 2" w:uiPriority="52"/>
-    <w:lsdException w:name="List Table 1 Light Accent 3" w:uiPriority="46"/>
-    <w:lsdException w:name="List Table 2 Accent 3" w:uiPriority="47"/>
-    <w:lsdException w:name="List Table 3 Accent 3" w:uiPriority="48"/>
-    <w:lsdException w:name="List Table 4 Accent 3" w:uiPriority="49"/>
-    <w:lsdException w:name="List Table 5 Dark Accent 3" w:uiPriority="50"/>
-    <w:lsdException w:name="List Table 6 Colorful Accent 3" w:uiPriority="51"/>
-    <w:lsdException w:name="List Table 7 Colorful Accent 3" w:uiPriority="52"/>
-    <w:lsdException w:name="List Table 1 Light Accent 4" w:uiPriority="46"/>
-    <w:lsdException w:name="List Table 2 Accent 4" w:uiPriority="47"/>
-    <w:lsdException w:name="List Table 3 Accent 4" w:uiPriority="48"/>
-    <w:lsdException w:name="List Table 4 Accent 4" w:uiPriority="49"/>
-    <w:lsdException w:name="List Table 5 Dark Accent 4" w:uiPriority="50"/>
-    <w:lsdException w:name="List Table 6 Colorful Accent 4" w:uiPriority="51"/>
-    <w:lsdException w:name="List Table 7 Colorful Accent 4" w:uiPriority="52"/>
-    <w:lsdException w:name="List Table 1 Light Accent 5" w:uiPriority="46"/>
-    <w:lsdException w:name="List Table 2 Accent 5" w:uiPriority="47"/>
-    <w:lsdException w:name="List Table 3 Accent 5" w:uiPriority="48"/>
-    <w:lsdException w:name="List Table 4 Accent 5" w:uiPriority="49"/>
-    <w:lsdException w:name="List Table 5 Dark Accent 5" w:uiPriority="50"/>
-    <w:lsdException w:name="List Table 6 Colorful Accent 5" w:uiPriority="51"/>
-    <w:lsdException w:name="List Table 7 Colorful Accent 5" w:uiPriority="52"/>
-    <w:lsdException w:name="List Table 1 Light Accent 6" w:uiPriority="46"/>
-    <w:lsdException w:name="List Table 2 Accent 6" w:uiPriority="47"/>
-    <w:lsdException w:name="List Table 3 Accent 6" w:uiPriority="48"/>
-    <w:lsdException w:name="List Table 4 Accent 6" w:uiPriority="49"/>
-    <w:lsdException w:name="List Table 5 Dark Accent 6" w:uiPriority="50"/>
-    <w:lsdException w:name="List Table 6 Colorful Accent 6" w:uiPriority="51"/>
-    <w:lsdException w:name="List Table 7 Colorful Accent 6" w:uiPriority="52"/>
-    <w:lsdException w:name="Mention" w:semiHidden="1" w:unhideWhenUsed="1"/>
-    <w:lsdException w:name="Smart Hyperlink" w:semiHidden="1" w:unhideWhenUsed="1"/>
-    <w:lsdException w:name="Hashtag" w:semiHidden="1" w:unhideWhenUsed="1"/>
-    <w:lsdException w:name="Unresolved Mention" w:semiHidden="1" w:unhideWhenUsed="1"/>
+  <w:latentStyles w:defLockedState="0" w:defUIPriority="99" w:defSemiHidden="1" w:defUnhideWhenUsed="1" w:defQFormat="0" w:count="267">
+    <w:lsdException w:name="Normal" w:semiHidden="0" w:uiPriority="0" w:unhideWhenUsed="0" w:qFormat="1"/>
+    <w:lsdException w:name="heading 1" w:semiHidden="0" w:uiPriority="9" w:unhideWhenUsed="0" w:qFormat="1"/>
+    <w:lsdException w:name="heading 2" w:uiPriority="9" w:qFormat="1"/>
+    <w:lsdException w:name="heading 3" w:uiPriority="9" w:qFormat="1"/>
+    <w:lsdException w:name="heading 4" w:uiPriority="9" w:qFormat="1"/>
+    <w:lsdException w:name="heading 5" w:uiPriority="9" w:qFormat="1"/>
+    <w:lsdException w:name="heading 6" w:uiPriority="9" w:qFormat="1"/>
+    <w:lsdException w:name="heading 7" w:uiPriority="9" w:qFormat="1"/>
+    <w:lsdException w:name="heading 8" w:uiPriority="9" w:qFormat="1"/>
+    <w:lsdException w:name="heading 9" w:uiPriority="9" w:qFormat="1"/>
+    <w:lsdException w:name="toc 1" w:uiPriority="39"/>
+    <w:lsdException w:name="toc 2" w:uiPriority="39"/>
+    <w:lsdException w:name="toc 3" w:uiPriority="39"/>
+    <w:lsdException w:name="toc 4" w:uiPriority="39"/>
+    <w:lsdException w:name="toc 5" w:uiPriority="39"/>
+    <w:lsdException w:name="toc 6" w:uiPriority="39"/>
+    <w:lsdException w:name="toc 7" w:uiPriority="39"/>
+    <w:lsdException w:name="toc 8" w:uiPriority="39"/>
+    <w:lsdException w:name="toc 9" w:uiPriority="39"/>
+    <w:lsdException w:name="caption" w:uiPriority="35" w:qFormat="1"/>
+    <w:lsdException w:name="Title" w:semiHidden="0" w:uiPriority="10" w:unhideWhenUsed="0" w:qFormat="1"/>
+    <w:lsdException w:name="Default Paragraph Font" w:uiPriority="1"/>
+    <w:lsdException w:name="Subtitle" w:semiHidden="0" w:uiPriority="11" w:unhideWhenUsed="0" w:qFormat="1"/>
+    <w:lsdException w:name="Strong" w:semiHidden="0" w:uiPriority="22" w:unhideWhenUsed="0" w:qFormat="1"/>
+    <w:lsdException w:name="Emphasis" w:semiHidden="0" w:uiPriority="20" w:unhideWhenUsed="0" w:qFormat="1"/>
+    <w:lsdException w:name="Table Grid" w:uiPriority="39"/>
+    <w:lsdException w:name="Placeholder Text" w:unhideWhenUsed="0"/>
+    <w:lsdException w:name="No Spacing" w:semiHidden="0" w:uiPriority="1" w:unhideWhenUsed="0" w:qFormat="1"/>
+    <w:lsdException w:name="Light Shading" w:semiHidden="0" w:uiPriority="60" w:unhideWhenUsed="0"/>
+    <w:lsdException w:name="Light List" w:semiHidden="0" w:uiPriority="61" w:unhideWhenUsed="0"/>
+    <w:lsdException w:name="Light Grid" w:semiHidden="0" w:uiPriority="62" w:unhideWhenUsed="0"/>
+    <w:lsdException w:name="Medium Shading 1" w:semiHidden="0" w:uiPriority="63" w:unhideWhenUsed="0"/>
+    <w:lsdException w:name="Medium Shading 2" w:semiHidden="0" w:uiPriority="64" w:unhideWhenUsed="0"/>
+    <w:lsdException w:name="Medium List 1" w:semiHidden="0" w:uiPriority="65" w:unhideWhenUsed="0"/>
+    <w:lsdException w:name="Medium List 2" w:semiHidden="0" w:uiPriority="66" w:unhideWhenUsed="0"/>
+    <w:lsdException w:name="Medium Grid 1" w:semiHidden="0" w:uiPriority="67" w:unhideWhenUsed="0"/>
+    <w:lsdException w:name="Medium Grid 2" w:semiHidden="0" w:uiPriority="68" w:unhideWhenUsed="0"/>
+    <w:lsdException w:name="Medium Grid 3" w:semiHidden="0" w:uiPriority="69" w:unhideWhenUsed="0"/>
+    <w:lsdException w:name="Dark List" w:semiHidden="0" w:uiPriority="70" w:unhideWhenUsed="0"/>
+    <w:lsdException w:name="Colorful Shading" w:semiHidden="0" w:uiPriority="71" w:unhideWhenUsed="0"/>
+    <w:lsdException w:name="Colorful List" w:semiHidden="0" w:uiPriority="72" w:unhideWhenUsed="0"/>
+    <w:lsdException w:name="Colorful Grid" w:semiHidden="0" w:uiPriority="73" w:unhideWhenUsed="0"/>
+    <w:lsdException w:name="Light Shading Accent 1" w:semiHidden="0" w:uiPriority="60" w:unhideWhenUsed="0"/>
+    <w:lsdException w:name="Light List Accent 1" w:semiHidden="0" w:uiPriority="61" w:unhideWhenUsed="0"/>
+    <w:lsdException w:name="Light Grid Accent 1" w:semiHidden="0" w:uiPriority="62" w:unhideWhenUsed="0"/>
+    <w:lsdException w:name="Medium Shading 1 Accent 1" w:semiHidden="0" w:uiPriority="63" w:unhideWhenUsed="0"/>
+    <w:lsdException w:name="Medium Shading 2 Accent 1" w:semiHidden="0" w:uiPriority="64" w:unhideWhenUsed="0"/>
+    <w:lsdException w:name="Medium List 1 Accent 1" w:semiHidden="0" w:uiPriority="65" w:unhideWhenUsed="0"/>
+    <w:lsdException w:name="Revision" w:unhideWhenUsed="0"/>
+    <w:lsdException w:name="List Paragraph" w:semiHidden="0" w:uiPriority="34" w:unhideWhenUsed="0" w:qFormat="1"/>
+    <w:lsdException w:name="Quote" w:semiHidden="0" w:uiPriority="29" w:unhideWhenUsed="0" w:qFormat="1"/>
+    <w:lsdException w:name="Intense Quote" w:semiHidden="0" w:uiPriority="30" w:unhideWhenUsed="0" w:qFormat="1"/>
+    <w:lsdException w:name="Medium List 2 Accent 1" w:semiHidden="0" w:uiPriority="66" w:unhideWhenUsed="0"/>
+    <w:lsdException w:name="Medium Grid 1 Accent 1" w:semiHidden="0" w:uiPriority="67" w:unhideWhenUsed="0"/>
+    <w:lsdException w:name="Medium Grid 2 Accent 1" w:semiHidden="0" w:uiPriority="68" w:unhideWhenUsed="0"/>
+    <w:lsdException w:name="Medium Grid 3 Accent 1" w:semiHidden="0" w:uiPriority="69" w:unhideWhenUsed="0"/>
+    <w:lsdException w:name="Dark List Accent 1" w:semiHidden="0" w:uiPriority="70" w:unhideWhenUsed="0"/>
+    <w:lsdException w:name="Colorful Shading Accent 1" w:semiHidden="0" w:uiPriority="71" w:unhideWhenUsed="0"/>
+    <w:lsdException w:name="Colorful List Accent 1" w:semiHidden="0" w:uiPriority="72" w:unhideWhenUsed="0"/>
+    <w:lsdException w:name="Colorful Grid Accent 1" w:semiHidden="0" w:uiPriority="73" w:unhideWhenUsed="0"/>
+    <w:lsdException w:name="Light Shading Accent 2" w:semiHidden="0" w:uiPriority="60" w:unhideWhenUsed="0"/>
+    <w:lsdException w:name="Light List Accent 2" w:semiHidden="0" w:uiPriority="61" w:unhideWhenUsed="0"/>
+    <w:lsdException w:name="Light Grid Accent 2" w:semiHidden="0" w:uiPriority="62" w:unhideWhenUsed="0"/>
+    <w:lsdException w:name="Medium Shading 1 Accent 2" w:semiHidden="0" w:uiPriority="63" w:unhideWhenUsed="0"/>
+    <w:lsdException w:name="Medium Shading 2 Accent 2" w:semiHidden="0" w:uiPriority="64" w:unhideWhenUsed="0"/>
+    <w:lsdException w:name="Medium List 1 Accent 2" w:semiHidden="0" w:uiPriority="65" w:unhideWhenUsed="0"/>
+    <w:lsdException w:name="Medium List 2 Accent 2" w:semiHidden="0" w:uiPriority="66" w:unhideWhenUsed="0"/>
+    <w:lsdException w:name="Medium Grid 1 Accent 2" w:semiHidden="0" w:uiPriority="67" w:unhideWhenUsed="0"/>
+    <w:lsdException w:name="Medium Grid 2 Accent 2" w:semiHidden="0" w:uiPriority="68" w:unhideWhenUsed="0"/>
+    <w:lsdException w:name="Medium Grid 3 Accent 2" w:semiHidden="0" w:uiPriority="69" w:unhideWhenUsed="0"/>
+    <w:lsdException w:name="Dark List Accent 2" w:semiHidden="0" w:uiPriority="70" w:unhideWhenUsed="0"/>
+    <w:lsdException w:name="Colorful Shading Accent 2" w:semiHidden="0" w:uiPriority="71" w:unhideWhenUsed="0"/>
+    <w:lsdException w:name="Colorful List Accent 2" w:semiHidden="0" w:uiPriority="72" w:unhideWhenUsed="0"/>
+    <w:lsdException w:name="Colorful Grid Accent 2" w:semiHidden="0" w:uiPriority="73" w:unhideWhenUsed="0"/>
+    <w:lsdException w:name="Light Shading Accent 3" w:semiHidden="0" w:uiPriority="60" w:unhideWhenUsed="0"/>
+    <w:lsdException w:name="Light List Accent 3" w:semiHidden="0" w:uiPriority="61" w:unhideWhenUsed="0"/>
+    <w:lsdException w:name="Light Grid Accent 3" w:semiHidden="0" w:uiPriority="62" w:unhideWhenUsed="0"/>
+    <w:lsdException w:name="Medium Shading 1 Accent 3" w:semiHidden="0" w:uiPriority="63" w:unhideWhenUsed="0"/>
+    <w:lsdException w:name="Medium Shading 2 Accent 3" w:semiHidden="0" w:uiPriority="64" w:unhideWhenUsed="0"/>
+    <w:lsdException w:name="Medium List 1 Accent 3" w:semiHidden="0" w:uiPriority="65" w:unhideWhenUsed="0"/>
+    <w:lsdException w:name="Medium List 2 Accent 3" w:semiHidden="0" w:uiPriority="66" w:unhideWhenUsed="0"/>
+    <w:lsdException w:name="Medium Grid 1 Accent 3" w:semiHidden="0" w:uiPriority="67" w:unhideWhenUsed="0"/>
+    <w:lsdException w:name="Medium Grid 2 Accent 3" w:semiHidden="0" w:uiPriority="68" w:unhideWhenUsed="0"/>
+    <w:lsdException w:name="Medium Grid 3 Accent 3" w:semiHidden="0" w:uiPriority="69" w:unhideWhenUsed="0"/>
+    <w:lsdException w:name="Dark List Accent 3" w:semiHidden="0" w:uiPriority="70" w:unhideWhenUsed="0"/>
+    <w:lsdException w:name="Colorful Shading Accent 3" w:semiHidden="0" w:uiPriority="71" w:unhideWhenUsed="0"/>
+    <w:lsdException w:name="Colorful List Accent 3" w:semiHidden="0" w:uiPriority="72" w:unhideWhenUsed="0"/>
+    <w:lsdException w:name="Colorful Grid Accent 3" w:semiHidden="0" w:uiPriority="73" w:unhideWhenUsed="0"/>
+    <w:lsdException w:name="Light Shading Accent 4" w:semiHidden="0" w:uiPriority="60" w:unhideWhenUsed="0"/>
+    <w:lsdException w:name="Light List Accent 4" w:semiHidden="0" w:uiPriority="61" w:unhideWhenUsed="0"/>
+    <w:lsdException w:name="Light Grid Accent 4" w:semiHidden="0" w:uiPriority="62" w:unhideWhenUsed="0"/>
+    <w:lsdException w:name="Medium Shading 1 Accent 4" w:semiHidden="0" w:uiPriority="63" w:unhideWhenUsed="0"/>
+    <w:lsdException w:name="Medium Shading 2 Accent 4" w:semiHidden="0" w:uiPriority="64" w:unhideWhenUsed="0"/>
+    <w:lsdException w:name="Medium List 1 Accent 4" w:semiHidden="0" w:uiPriority="65" w:unhideWhenUsed="0"/>
+    <w:lsdException w:name="Medium List 2 Accent 4" w:semiHidden="0" w:uiPriority="66" w:unhideWhenUsed="0"/>
+    <w:lsdException w:name="Medium Grid 1 Accent 4" w:semiHidden="0" w:uiPriority="67" w:unhideWhenUsed="0"/>
+    <w:lsdException w:name="Medium Grid 2 Accent 4" w:semiHidden="0" w:uiPriority="68" w:unhideWhenUsed="0"/>
+    <w:lsdException w:name="Medium Grid 3 Accent 4" w:semiHidden="0" w:uiPriority="69" w:unhideWhenUsed="0"/>
+    <w:lsdException w:name="Dark List Accent 4" w:semiHidden="0" w:uiPriority="70" w:unhideWhenUsed="0"/>
+    <w:lsdException w:name="Colorful Shading Accent 4" w:semiHidden="0" w:uiPriority="71" w:unhideWhenUsed="0"/>
+    <w:lsdException w:name="Colorful List Accent 4" w:semiHidden="0" w:uiPriority="72" w:unhideWhenUsed="0"/>
+    <w:lsdException w:name="Colorful Grid Accent 4" w:semiHidden="0" w:uiPriority="73" w:unhideWhenUsed="0"/>
+    <w:lsdException w:name="Light Shading Accent 5" w:semiHidden="0" w:uiPriority="60" w:unhideWhenUsed="0"/>
+    <w:lsdException w:name="Light List Accent 5" w:semiHidden="0" w:uiPriority="61" w:unhideWhenUsed="0"/>
+    <w:lsdException w:name="Light Grid Accent 5" w:semiHidden="0" w:uiPriority="62" w:unhideWhenUsed="0"/>
+    <w:lsdException w:name="Medium Shading 1 Accent 5" w:semiHidden="0" w:uiPriority="63" w:unhideWhenUsed="0"/>
+    <w:lsdException w:name="Medium Shading 2 Accent 5" w:semiHidden="0" w:uiPriority="64" w:unhideWhenUsed="0"/>
+    <w:lsdException w:name="Medium List 1 Accent 5" w:semiHidden="0" w:uiPriority="65" w:unhideWhenUsed="0"/>
+    <w:lsdException w:name="Medium List 2 Accent 5" w:semiHidden="0" w:uiPriority="66" w:unhideWhenUsed="0"/>
+    <w:lsdException w:name="Medium Grid 1 Accent 5" w:semiHidden="0" w:uiPriority="67" w:unhideWhenUsed="0"/>
+    <w:lsdException w:name="Medium Grid 2 Accent 5" w:semiHidden="0" w:uiPriority="68" w:unhideWhenUsed="0"/>
+    <w:lsdException w:name="Medium Grid 3 Accent 5" w:semiHidden="0" w:uiPriority="69" w:unhideWhenUsed="0"/>
+    <w:lsdException w:name="Dark List Accent 5" w:semiHidden="0" w:uiPriority="70" w:unhideWhenUsed="0"/>
+    <w:lsdException w:name="Colorful Shading Accent 5" w:semiHidden="0" w:uiPriority="71" w:unhideWhenUsed="0"/>
+    <w:lsdException w:name="Colorful List Accent 5" w:semiHidden="0" w:uiPriority="72" w:unhideWhenUsed="0"/>
+    <w:lsdException w:name="Colorful Grid Accent 5" w:semiHidden="0" w:uiPriority="73" w:unhideWhenUsed="0"/>
+    <w:lsdException w:name="Light Shading Accent 6" w:semiHidden="0" w:uiPriority="60" w:unhideWhenUsed="0"/>
+    <w:lsdException w:name="Light List Accent 6" w:semiHidden="0" w:uiPriority="61" w:unhideWhenUsed="0"/>
+    <w:lsdException w:name="Light Grid Accent 6" w:semiHidden="0" w:uiPriority="62" w:unhideWhenUsed="0"/>
+    <w:lsdException w:name="Medium Shading 1 Accent 6" w:semiHidden="0" w:uiPriority="63" w:unhideWhenUsed="0"/>
+    <w:lsdException w:name="Medium Shading 2 Accent 6" w:semiHidden="0" w:uiPriority="64" w:unhideWhenUsed="0"/>
+    <w:lsdException w:name="Medium List 1 Accent 6" w:semiHidden="0" w:uiPriority="65" w:unhideWhenUsed="0"/>
+    <w:lsdException w:name="Medium List 2 Accent 6" w:semiHidden="0" w:uiPriority="66" w:unhideWhenUsed="0"/>
+    <w:lsdException w:name="Medium Grid 1 Accent 6" w:semiHidden="0" w:uiPriority="67" w:unhideWhenUsed="0"/>
+    <w:lsdException w:name="Medium Grid 2 Accent 6" w:semiHidden="0" w:uiPriority="68" w:unhideWhenUsed="0"/>
+    <w:lsdException w:name="Medium Grid 3 Accent 6" w:semiHidden="0" w:uiPriority="69" w:unhideWhenUsed="0"/>
+    <w:lsdException w:name="Dark List Accent 6" w:semiHidden="0" w:uiPriority="70" w:unhideWhenUsed="0"/>
+    <w:lsdException w:name="Colorful Shading Accent 6" w:semiHidden="0" w:uiPriority="71" w:unhideWhenUsed="0"/>
+    <w:lsdException w:name="Colorful List Accent 6" w:semiHidden="0" w:uiPriority="72" w:unhideWhenUsed="0"/>
+    <w:lsdException w:name="Colorful Grid Accent 6" w:semiHidden="0" w:uiPriority="73" w:unhideWhenUsed="0"/>
+    <w:lsdException w:name="Subtle Emphasis" w:semiHidden="0" w:uiPriority="19" w:unhideWhenUsed="0" w:qFormat="1"/>
+    <w:lsdException w:name="Intense Emphasis" w:semiHidden="0" w:uiPriority="21" w:unhideWhenUsed="0" w:qFormat="1"/>
+    <w:lsdException w:name="Subtle Reference" w:semiHidden="0" w:uiPriority="31" w:unhideWhenUsed="0" w:qFormat="1"/>
+    <w:lsdException w:name="Intense Reference" w:semiHidden="0" w:uiPriority="32" w:unhideWhenUsed="0" w:qFormat="1"/>
+    <w:lsdException w:name="Book Title" w:semiHidden="0" w:uiPriority="33" w:unhideWhenUsed="0" w:qFormat="1"/>
+    <w:lsdException w:name="Bibliography" w:uiPriority="37"/>
+    <w:lsdException w:name="TOC Heading" w:uiPriority="39" w:qFormat="1"/>
   </w:latentStyles>
   <w:style w:type="paragraph" w:default="1" w:styleId="Normal">
     <w:name w:val="Normal"/>
     <w:qFormat/>
     <w:rsid w:val="00CC19D9"/>
   </w:style>
-  <w:style w:type="paragraph" w:styleId="Heading1">
+  <w:style w:type="paragraph" w:styleId="Titre1">
     <w:name w:val="heading 1"/>
     <w:basedOn w:val="Normal"/>
     <w:next w:val="Normal"/>
-    <w:link w:val="Heading1Char"/>
+    <w:link w:val="Titre1Car"/>
     <w:uiPriority w:val="9"/>
     <w:qFormat/>
     <w:rsid w:val="00463BCD"/>
@@ -27333,11 +27479,11 @@
       <w:szCs w:val="32"/>
     </w:rPr>
   </w:style>
-  <w:style w:type="paragraph" w:styleId="Heading2">
+  <w:style w:type="paragraph" w:styleId="Titre2">
     <w:name w:val="heading 2"/>
     <w:basedOn w:val="Normal"/>
     <w:next w:val="Normal"/>
-    <w:link w:val="Heading2Char"/>
+    <w:link w:val="Titre2Car"/>
     <w:uiPriority w:val="9"/>
     <w:unhideWhenUsed/>
     <w:qFormat/>
@@ -27355,17 +27501,18 @@
       <w:szCs w:val="26"/>
     </w:rPr>
   </w:style>
-  <w:style w:type="character" w:default="1" w:styleId="DefaultParagraphFont">
+  <w:style w:type="character" w:default="1" w:styleId="Policepardfaut">
     <w:name w:val="Default Paragraph Font"/>
     <w:uiPriority w:val="1"/>
     <w:semiHidden/>
     <w:unhideWhenUsed/>
   </w:style>
-  <w:style w:type="table" w:default="1" w:styleId="TableNormal">
+  <w:style w:type="table" w:default="1" w:styleId="TableauNormal">
     <w:name w:val="Normal Table"/>
     <w:uiPriority w:val="99"/>
     <w:semiHidden/>
     <w:unhideWhenUsed/>
+    <w:qFormat/>
     <w:tblPr>
       <w:tblInd w:w="0" w:type="dxa"/>
       <w:tblCellMar>
@@ -27376,16 +27523,16 @@
       </w:tblCellMar>
     </w:tblPr>
   </w:style>
-  <w:style w:type="numbering" w:default="1" w:styleId="NoList">
+  <w:style w:type="numbering" w:default="1" w:styleId="Aucuneliste">
     <w:name w:val="No List"/>
     <w:uiPriority w:val="99"/>
     <w:semiHidden/>
     <w:unhideWhenUsed/>
   </w:style>
-  <w:style w:type="character" w:customStyle="1" w:styleId="Heading1Char">
-    <w:name w:val="Heading 1 Char"/>
-    <w:basedOn w:val="DefaultParagraphFont"/>
-    <w:link w:val="Heading1"/>
+  <w:style w:type="character" w:customStyle="1" w:styleId="Titre1Car">
+    <w:name w:val="Titre 1 Car"/>
+    <w:basedOn w:val="Policepardfaut"/>
+    <w:link w:val="Titre1"/>
     <w:uiPriority w:val="9"/>
     <w:rsid w:val="00463BCD"/>
     <w:rPr>
@@ -27395,11 +27542,11 @@
       <w:szCs w:val="32"/>
     </w:rPr>
   </w:style>
-  <w:style w:type="paragraph" w:styleId="Title">
+  <w:style w:type="paragraph" w:styleId="Titre">
     <w:name w:val="Title"/>
     <w:basedOn w:val="Normal"/>
     <w:next w:val="Normal"/>
-    <w:link w:val="TitleChar"/>
+    <w:link w:val="TitreCar"/>
     <w:uiPriority w:val="10"/>
     <w:qFormat/>
     <w:rsid w:val="00344560"/>
@@ -27415,10 +27562,10 @@
       <w:szCs w:val="56"/>
     </w:rPr>
   </w:style>
-  <w:style w:type="character" w:customStyle="1" w:styleId="TitleChar">
-    <w:name w:val="Title Char"/>
-    <w:basedOn w:val="DefaultParagraphFont"/>
-    <w:link w:val="Title"/>
+  <w:style w:type="character" w:customStyle="1" w:styleId="TitreCar">
+    <w:name w:val="Titre Car"/>
+    <w:basedOn w:val="Policepardfaut"/>
+    <w:link w:val="Titre"/>
     <w:uiPriority w:val="10"/>
     <w:rsid w:val="00344560"/>
     <w:rPr>
@@ -27453,7 +27600,7 @@
       <w:lang w:val="en-US"/>
     </w:rPr>
   </w:style>
-  <w:style w:type="paragraph" w:styleId="ListParagraph">
+  <w:style w:type="paragraph" w:styleId="Paragraphedeliste">
     <w:name w:val="List Paragraph"/>
     <w:basedOn w:val="Normal"/>
     <w:uiPriority w:val="34"/>
@@ -27466,7 +27613,7 @@
   </w:style>
   <w:style w:type="character" w:customStyle="1" w:styleId="CodeCar">
     <w:name w:val="Code Car"/>
-    <w:basedOn w:val="DefaultParagraphFont"/>
+    <w:basedOn w:val="Policepardfaut"/>
     <w:link w:val="Code"/>
     <w:rsid w:val="00F47A2E"/>
     <w:rPr>
@@ -27476,10 +27623,10 @@
       <w:lang w:val="en-US"/>
     </w:rPr>
   </w:style>
-  <w:style w:type="character" w:customStyle="1" w:styleId="Heading2Char">
-    <w:name w:val="Heading 2 Char"/>
-    <w:basedOn w:val="DefaultParagraphFont"/>
-    <w:link w:val="Heading2"/>
+  <w:style w:type="character" w:customStyle="1" w:styleId="Titre2Car">
+    <w:name w:val="Titre 2 Car"/>
+    <w:basedOn w:val="Policepardfaut"/>
+    <w:link w:val="Titre2"/>
     <w:uiPriority w:val="9"/>
     <w:rsid w:val="00ED1DE8"/>
     <w:rPr>
@@ -27489,10 +27636,10 @@
       <w:szCs w:val="26"/>
     </w:rPr>
   </w:style>
-  <w:style w:type="paragraph" w:styleId="Header">
+  <w:style w:type="paragraph" w:styleId="En-tte">
     <w:name w:val="header"/>
     <w:basedOn w:val="Normal"/>
-    <w:link w:val="HeaderChar"/>
+    <w:link w:val="En-tteCar"/>
     <w:uiPriority w:val="99"/>
     <w:unhideWhenUsed/>
     <w:rsid w:val="001B0512"/>
@@ -27504,17 +27651,17 @@
       <w:spacing w:after="0" w:line="240" w:lineRule="auto"/>
     </w:pPr>
   </w:style>
-  <w:style w:type="character" w:customStyle="1" w:styleId="HeaderChar">
-    <w:name w:val="Header Char"/>
-    <w:basedOn w:val="DefaultParagraphFont"/>
-    <w:link w:val="Header"/>
+  <w:style w:type="character" w:customStyle="1" w:styleId="En-tteCar">
+    <w:name w:val="En-tête Car"/>
+    <w:basedOn w:val="Policepardfaut"/>
+    <w:link w:val="En-tte"/>
     <w:uiPriority w:val="99"/>
     <w:rsid w:val="001B0512"/>
   </w:style>
-  <w:style w:type="paragraph" w:styleId="Footer">
+  <w:style w:type="paragraph" w:styleId="Pieddepage">
     <w:name w:val="footer"/>
     <w:basedOn w:val="Normal"/>
-    <w:link w:val="FooterChar"/>
+    <w:link w:val="PieddepageCar"/>
     <w:uiPriority w:val="99"/>
     <w:unhideWhenUsed/>
     <w:rsid w:val="001B0512"/>
@@ -27526,16 +27673,16 @@
       <w:spacing w:after="0" w:line="240" w:lineRule="auto"/>
     </w:pPr>
   </w:style>
-  <w:style w:type="character" w:customStyle="1" w:styleId="FooterChar">
-    <w:name w:val="Footer Char"/>
-    <w:basedOn w:val="DefaultParagraphFont"/>
-    <w:link w:val="Footer"/>
+  <w:style w:type="character" w:customStyle="1" w:styleId="PieddepageCar">
+    <w:name w:val="Pied de page Car"/>
+    <w:basedOn w:val="Policepardfaut"/>
+    <w:link w:val="Pieddepage"/>
     <w:uiPriority w:val="99"/>
     <w:rsid w:val="001B0512"/>
   </w:style>
-  <w:style w:type="character" w:styleId="CommentReference">
+  <w:style w:type="character" w:styleId="Marquedecommentaire">
     <w:name w:val="annotation reference"/>
-    <w:basedOn w:val="DefaultParagraphFont"/>
+    <w:basedOn w:val="Policepardfaut"/>
     <w:uiPriority w:val="99"/>
     <w:semiHidden/>
     <w:unhideWhenUsed/>
@@ -27545,10 +27692,10 @@
       <w:szCs w:val="16"/>
     </w:rPr>
   </w:style>
-  <w:style w:type="paragraph" w:styleId="CommentText">
+  <w:style w:type="paragraph" w:styleId="Commentaire">
     <w:name w:val="annotation text"/>
     <w:basedOn w:val="Normal"/>
-    <w:link w:val="CommentTextChar"/>
+    <w:link w:val="CommentaireCar"/>
     <w:uiPriority w:val="99"/>
     <w:semiHidden/>
     <w:unhideWhenUsed/>
@@ -27561,10 +27708,10 @@
       <w:szCs w:val="20"/>
     </w:rPr>
   </w:style>
-  <w:style w:type="character" w:customStyle="1" w:styleId="CommentTextChar">
-    <w:name w:val="Comment Text Char"/>
-    <w:basedOn w:val="DefaultParagraphFont"/>
-    <w:link w:val="CommentText"/>
+  <w:style w:type="character" w:customStyle="1" w:styleId="CommentaireCar">
+    <w:name w:val="Commentaire Car"/>
+    <w:basedOn w:val="Policepardfaut"/>
+    <w:link w:val="Commentaire"/>
     <w:uiPriority w:val="99"/>
     <w:semiHidden/>
     <w:rsid w:val="00A07AE3"/>
@@ -27573,11 +27720,11 @@
       <w:szCs w:val="20"/>
     </w:rPr>
   </w:style>
-  <w:style w:type="paragraph" w:styleId="CommentSubject">
+  <w:style w:type="paragraph" w:styleId="Objetducommentaire">
     <w:name w:val="annotation subject"/>
-    <w:basedOn w:val="CommentText"/>
-    <w:next w:val="CommentText"/>
-    <w:link w:val="CommentSubjectChar"/>
+    <w:basedOn w:val="Commentaire"/>
+    <w:next w:val="Commentaire"/>
+    <w:link w:val="ObjetducommentaireCar"/>
     <w:uiPriority w:val="99"/>
     <w:semiHidden/>
     <w:unhideWhenUsed/>
@@ -27587,10 +27734,10 @@
       <w:bCs/>
     </w:rPr>
   </w:style>
-  <w:style w:type="character" w:customStyle="1" w:styleId="CommentSubjectChar">
-    <w:name w:val="Comment Subject Char"/>
-    <w:basedOn w:val="CommentTextChar"/>
-    <w:link w:val="CommentSubject"/>
+  <w:style w:type="character" w:customStyle="1" w:styleId="ObjetducommentaireCar">
+    <w:name w:val="Objet du commentaire Car"/>
+    <w:basedOn w:val="CommentaireCar"/>
+    <w:link w:val="Objetducommentaire"/>
     <w:uiPriority w:val="99"/>
     <w:semiHidden/>
     <w:rsid w:val="00A07AE3"/>
@@ -27601,10 +27748,10 @@
       <w:szCs w:val="20"/>
     </w:rPr>
   </w:style>
-  <w:style w:type="paragraph" w:styleId="BalloonText">
+  <w:style w:type="paragraph" w:styleId="Textedebulles">
     <w:name w:val="Balloon Text"/>
     <w:basedOn w:val="Normal"/>
-    <w:link w:val="BalloonTextChar"/>
+    <w:link w:val="TextedebullesCar"/>
     <w:uiPriority w:val="99"/>
     <w:semiHidden/>
     <w:unhideWhenUsed/>
@@ -27618,10 +27765,10 @@
       <w:szCs w:val="18"/>
     </w:rPr>
   </w:style>
-  <w:style w:type="character" w:customStyle="1" w:styleId="BalloonTextChar">
-    <w:name w:val="Balloon Text Char"/>
-    <w:basedOn w:val="DefaultParagraphFont"/>
-    <w:link w:val="BalloonText"/>
+  <w:style w:type="character" w:customStyle="1" w:styleId="TextedebullesCar">
+    <w:name w:val="Texte de bulles Car"/>
+    <w:basedOn w:val="Policepardfaut"/>
+    <w:link w:val="Textedebulles"/>
     <w:uiPriority w:val="99"/>
     <w:semiHidden/>
     <w:rsid w:val="00A07AE3"/>
@@ -27631,9 +27778,9 @@
       <w:szCs w:val="18"/>
     </w:rPr>
   </w:style>
-  <w:style w:type="character" w:styleId="Hyperlink">
+  <w:style w:type="character" w:styleId="Lienhypertexte">
     <w:name w:val="Hyperlink"/>
-    <w:basedOn w:val="DefaultParagraphFont"/>
+    <w:basedOn w:val="Policepardfaut"/>
     <w:uiPriority w:val="99"/>
     <w:unhideWhenUsed/>
     <w:rsid w:val="00AA2F12"/>
@@ -27644,7 +27791,7 @@
   </w:style>
   <w:style w:type="character" w:customStyle="1" w:styleId="UnresolvedMention1">
     <w:name w:val="Unresolved Mention1"/>
-    <w:basedOn w:val="DefaultParagraphFont"/>
+    <w:basedOn w:val="Policepardfaut"/>
     <w:uiPriority w:val="99"/>
     <w:semiHidden/>
     <w:unhideWhenUsed/>
@@ -27654,9 +27801,9 @@
       <w:shd w:val="clear" w:color="auto" w:fill="E1DFDD"/>
     </w:rPr>
   </w:style>
-  <w:style w:type="paragraph" w:styleId="TOCHeading">
+  <w:style w:type="paragraph" w:styleId="En-ttedetabledesmatires">
     <w:name w:val="TOC Heading"/>
-    <w:basedOn w:val="Heading1"/>
+    <w:basedOn w:val="Titre1"/>
     <w:next w:val="Normal"/>
     <w:uiPriority w:val="39"/>
     <w:unhideWhenUsed/>
@@ -27669,7 +27816,7 @@
       <w:lang w:eastAsia="fr-FR"/>
     </w:rPr>
   </w:style>
-  <w:style w:type="paragraph" w:styleId="TOC1">
+  <w:style w:type="paragraph" w:styleId="TM1">
     <w:name w:val="toc 1"/>
     <w:basedOn w:val="Normal"/>
     <w:next w:val="Normal"/>
@@ -27681,7 +27828,7 @@
       <w:spacing w:after="100"/>
     </w:pPr>
   </w:style>
-  <w:style w:type="paragraph" w:styleId="TOC2">
+  <w:style w:type="paragraph" w:styleId="TM2">
     <w:name w:val="toc 2"/>
     <w:basedOn w:val="Normal"/>
     <w:next w:val="Normal"/>
@@ -27986,7 +28133,7 @@
   <a:extraClrSchemeLst/>
   <a:extLst>
     <a:ext uri="{05A4C25C-085E-4340-85A3-A5531E510DB2}">
-      <thm15:themeFamily xmlns:thm15="http://schemas.microsoft.com/office/thememl/2012/main" name="Office Theme" id="{62F939B6-93AF-4DB8-9C6B-D6C7DFDC589F}" vid="{4A3C46E8-61CC-4603-A589-7422A47A8E4A}"/>
+      <thm15:themeFamily xmlns:thm15="http://schemas.microsoft.com/office/thememl/2012/main" xmlns="" name="Office Theme" id="{62F939B6-93AF-4DB8-9C6B-D6C7DFDC589F}" vid="{4A3C46E8-61CC-4603-A589-7422A47A8E4A}"/>
     </a:ext>
   </a:extLst>
 </a:theme>
@@ -27997,7 +28144,7 @@
 </file>
 
 <file path=customXml/itemProps1.xml><?xml version="1.0" encoding="utf-8"?>
-<ds:datastoreItem xmlns:ds="http://schemas.openxmlformats.org/officeDocument/2006/customXml" ds:itemID="{494E15F6-42EE-4F91-AE4B-4DA676C4A5F4}">
+<ds:datastoreItem xmlns:ds="http://schemas.openxmlformats.org/officeDocument/2006/customXml" ds:itemID="{07F1008E-C595-4D09-8C7B-169108D93216}">
   <ds:schemaRefs>
     <ds:schemaRef ds:uri="http://schemas.openxmlformats.org/officeDocument/2006/bibliography"/>
   </ds:schemaRefs>

--- a/Doc/CachalotUserGuide.docx
+++ b/Doc/CachalotUserGuide.docx
@@ -4,7 +4,7 @@
   <w:body>
     <w:p>
       <w:pPr>
-        <w:pStyle w:val="Title"/>
+        <w:pStyle w:val="Titre"/>
         <w:rPr>
           <w:rFonts w:ascii="Elephant" w:hAnsi="Elephant"/>
           <w:lang w:val="en-US"/>
@@ -22,19 +22,33 @@
           <w:rFonts w:ascii="Elephant" w:hAnsi="Elephant"/>
           <w:lang w:val="en-US"/>
         </w:rPr>
-        <w:t xml:space="preserve"> - version 1.0.</w:t>
+        <w:t xml:space="preserve"> - version 1.</w:t>
       </w:r>
       <w:r>
         <w:rPr>
           <w:rFonts w:ascii="Elephant" w:hAnsi="Elephant"/>
           <w:lang w:val="en-US"/>
         </w:rPr>
-        <w:t>10</w:t>
-      </w:r>
-    </w:p>
-    <w:p>
-      <w:pPr>
-        <w:pStyle w:val="Title"/>
+        <w:t>1</w:t>
+      </w:r>
+      <w:r>
+        <w:rPr>
+          <w:rFonts w:ascii="Elephant" w:hAnsi="Elephant"/>
+          <w:lang w:val="en-US"/>
+        </w:rPr>
+        <w:t>.</w:t>
+      </w:r>
+      <w:r>
+        <w:rPr>
+          <w:rFonts w:ascii="Elephant" w:hAnsi="Elephant"/>
+          <w:lang w:val="en-US"/>
+        </w:rPr>
+        <w:t>3</w:t>
+      </w:r>
+    </w:p>
+    <w:p>
+      <w:pPr>
+        <w:pStyle w:val="Titre"/>
         <w:rPr>
           <w:lang w:val="en-US"/>
         </w:rPr>
@@ -60,7 +74,7 @@
           <w:lang w:eastAsia="fr-FR"/>
         </w:rPr>
         <w:drawing>
-          <wp:inline distT="0" distB="0" distL="0" distR="0">
+          <wp:inline distT="0" distB="0" distL="0" distR="0" wp14:anchorId="76693931" wp14:editId="3DC40A02">
             <wp:extent cx="5760720" cy="5760720"/>
             <wp:effectExtent l="0" t="0" r="0" b="0"/>
             <wp:docPr id="6" name="Image 5" descr="cachalot_512.png"/>
@@ -98,7 +112,7 @@
     </w:p>
     <w:p>
       <w:pPr>
-        <w:pStyle w:val="Title"/>
+        <w:pStyle w:val="Titre"/>
         <w:jc w:val="center"/>
         <w:rPr>
           <w:lang w:val="en-US"/>
@@ -107,7 +121,7 @@
     </w:p>
     <w:p>
       <w:pPr>
-        <w:pStyle w:val="Title"/>
+        <w:pStyle w:val="Titre"/>
         <w:jc w:val="center"/>
         <w:rPr>
           <w:lang w:val="en-US"/>
@@ -116,7 +130,7 @@
     </w:p>
     <w:p>
       <w:pPr>
-        <w:pStyle w:val="Title"/>
+        <w:pStyle w:val="Titre"/>
         <w:jc w:val="center"/>
         <w:rPr>
           <w:lang w:val="en-US"/>
@@ -178,7 +192,7 @@
       <w:sdtContent>
         <w:p>
           <w:pPr>
-            <w:pStyle w:val="TOCHeading"/>
+            <w:pStyle w:val="En-ttedetabledesmatires"/>
             <w:rPr>
               <w:lang w:val="en-US"/>
             </w:rPr>
@@ -192,7 +206,7 @@
         </w:p>
         <w:p>
           <w:pPr>
-            <w:pStyle w:val="TOC1"/>
+            <w:pStyle w:val="TM1"/>
             <w:tabs>
               <w:tab w:val="right" w:leader="dot" w:pos="9062"/>
             </w:tabs>
@@ -223,10 +237,81 @@
             </w:rPr>
             <w:fldChar w:fldCharType="separate"/>
           </w:r>
-          <w:hyperlink w:anchor="_Toc5812285" w:history="1">
+          <w:hyperlink w:anchor="_Toc12175540" w:history="1">
             <w:r>
               <w:rPr>
-                <w:rStyle w:val="Hyperlink"/>
+                <w:rStyle w:val="Lienhypertexte"/>
+                <w:noProof/>
+                <w:lang w:val="en-US"/>
+              </w:rPr>
+              <w:t>What is new in this version</w:t>
+            </w:r>
+            <w:r>
+              <w:rPr>
+                <w:noProof/>
+                <w:webHidden/>
+              </w:rPr>
+              <w:tab/>
+            </w:r>
+            <w:r>
+              <w:rPr>
+                <w:noProof/>
+                <w:webHidden/>
+              </w:rPr>
+              <w:fldChar w:fldCharType="begin"/>
+            </w:r>
+            <w:r>
+              <w:rPr>
+                <w:noProof/>
+                <w:webHidden/>
+              </w:rPr>
+              <w:instrText xml:space="preserve"> PAGEREF _Toc12175540 \h </w:instrText>
+            </w:r>
+            <w:r>
+              <w:rPr>
+                <w:noProof/>
+                <w:webHidden/>
+              </w:rPr>
+            </w:r>
+            <w:r>
+              <w:rPr>
+                <w:noProof/>
+                <w:webHidden/>
+              </w:rPr>
+              <w:fldChar w:fldCharType="separate"/>
+            </w:r>
+            <w:r>
+              <w:rPr>
+                <w:noProof/>
+                <w:webHidden/>
+              </w:rPr>
+              <w:t>4</w:t>
+            </w:r>
+            <w:r>
+              <w:rPr>
+                <w:noProof/>
+                <w:webHidden/>
+              </w:rPr>
+              <w:fldChar w:fldCharType="end"/>
+            </w:r>
+          </w:hyperlink>
+        </w:p>
+        <w:p>
+          <w:pPr>
+            <w:pStyle w:val="TM1"/>
+            <w:tabs>
+              <w:tab w:val="right" w:leader="dot" w:pos="9062"/>
+            </w:tabs>
+            <w:rPr>
+              <w:rFonts w:eastAsiaTheme="minorEastAsia"/>
+              <w:noProof/>
+              <w:lang w:val="en-US"/>
+            </w:rPr>
+          </w:pPr>
+          <w:hyperlink w:anchor="_Toc12175541" w:history="1">
+            <w:r>
+              <w:rPr>
+                <w:rStyle w:val="Lienhypertexte"/>
                 <w:noProof/>
                 <w:lang w:val="en-US"/>
               </w:rPr>
@@ -251,7 +336,7 @@
                 <w:noProof/>
                 <w:webHidden/>
               </w:rPr>
-              <w:instrText xml:space="preserve"> PAGEREF _Toc5812285 \h </w:instrText>
+              <w:instrText xml:space="preserve"> PAGEREF _Toc12175541 \h </w:instrText>
             </w:r>
             <w:r>
               <w:rPr>
@@ -271,7 +356,7 @@
                 <w:noProof/>
                 <w:webHidden/>
               </w:rPr>
-              <w:t>3</w:t>
+              <w:t>4</w:t>
             </w:r>
             <w:r>
               <w:rPr>
@@ -284,7 +369,7 @@
         </w:p>
         <w:p>
           <w:pPr>
-            <w:pStyle w:val="TOC1"/>
+            <w:pStyle w:val="TM1"/>
             <w:tabs>
               <w:tab w:val="right" w:leader="dot" w:pos="9062"/>
             </w:tabs>
@@ -294,10 +379,10 @@
               <w:lang w:val="en-US"/>
             </w:rPr>
           </w:pPr>
-          <w:hyperlink w:anchor="_Toc5812286" w:history="1">
+          <w:hyperlink w:anchor="_Toc12175542" w:history="1">
             <w:r>
               <w:rPr>
-                <w:rStyle w:val="Hyperlink"/>
+                <w:rStyle w:val="Lienhypertexte"/>
                 <w:noProof/>
                 <w:lang w:val="en-US"/>
               </w:rPr>
@@ -322,7 +407,7 @@
                 <w:noProof/>
                 <w:webHidden/>
               </w:rPr>
-              <w:instrText xml:space="preserve"> PAGEREF _Toc5812286 \h </w:instrText>
+              <w:instrText xml:space="preserve"> PAGEREF _Toc12175542 \h </w:instrText>
             </w:r>
             <w:r>
               <w:rPr>
@@ -342,7 +427,7 @@
                 <w:noProof/>
                 <w:webHidden/>
               </w:rPr>
-              <w:t>3</w:t>
+              <w:t>4</w:t>
             </w:r>
             <w:r>
               <w:rPr>
@@ -355,7 +440,7 @@
         </w:p>
         <w:p>
           <w:pPr>
-            <w:pStyle w:val="TOC1"/>
+            <w:pStyle w:val="TM1"/>
             <w:tabs>
               <w:tab w:val="right" w:leader="dot" w:pos="9062"/>
             </w:tabs>
@@ -365,10 +450,10 @@
               <w:lang w:val="en-US"/>
             </w:rPr>
           </w:pPr>
-          <w:hyperlink w:anchor="_Toc5812287" w:history="1">
+          <w:hyperlink w:anchor="_Toc12175543" w:history="1">
             <w:r>
               <w:rPr>
-                <w:rStyle w:val="Hyperlink"/>
+                <w:rStyle w:val="Lienhypertexte"/>
                 <w:noProof/>
                 <w:lang w:val="en-US"/>
               </w:rPr>
@@ -393,342 +478,7 @@
                 <w:noProof/>
                 <w:webHidden/>
               </w:rPr>
-              <w:instrText xml:space="preserve"> PAGEREF _Toc5812287 \h </w:instrText>
-            </w:r>
-            <w:r>
-              <w:rPr>
-                <w:noProof/>
-                <w:webHidden/>
-              </w:rPr>
-            </w:r>
-            <w:r>
-              <w:rPr>
-                <w:noProof/>
-                <w:webHidden/>
-              </w:rPr>
-              <w:fldChar w:fldCharType="separate"/>
-            </w:r>
-            <w:r>
-              <w:rPr>
-                <w:noProof/>
-                <w:webHidden/>
-              </w:rPr>
-              <w:t>6</w:t>
-            </w:r>
-            <w:r>
-              <w:rPr>
-                <w:noProof/>
-                <w:webHidden/>
-              </w:rPr>
-              <w:fldChar w:fldCharType="end"/>
-            </w:r>
-          </w:hyperlink>
-        </w:p>
-        <w:p>
-          <w:pPr>
-            <w:pStyle w:val="TOC2"/>
-            <w:tabs>
-              <w:tab w:val="left" w:pos="660"/>
-              <w:tab w:val="right" w:leader="dot" w:pos="9062"/>
-            </w:tabs>
-            <w:rPr>
-              <w:rFonts w:eastAsiaTheme="minorEastAsia"/>
-              <w:noProof/>
-              <w:lang w:val="en-US"/>
-            </w:rPr>
-          </w:pPr>
-          <w:hyperlink w:anchor="_Toc5812288" w:history="1">
-            <w:r>
-              <w:rPr>
-                <w:rStyle w:val="Hyperlink"/>
-                <w:noProof/>
-                <w:lang w:val="en-US"/>
-              </w:rPr>
-              <w:t>1)</w:t>
-            </w:r>
-            <w:r>
-              <w:rPr>
-                <w:rFonts w:eastAsiaTheme="minorEastAsia"/>
-                <w:noProof/>
-                <w:lang w:val="en-US"/>
-              </w:rPr>
-              <w:tab/>
-            </w:r>
-            <w:r>
-              <w:rPr>
-                <w:rStyle w:val="Hyperlink"/>
-                <w:noProof/>
-                <w:lang w:val="en-US"/>
-              </w:rPr>
-              <w:t>Index Data Type</w:t>
-            </w:r>
-            <w:r>
-              <w:rPr>
-                <w:noProof/>
-                <w:webHidden/>
-              </w:rPr>
-              <w:tab/>
-            </w:r>
-            <w:r>
-              <w:rPr>
-                <w:noProof/>
-                <w:webHidden/>
-              </w:rPr>
-              <w:fldChar w:fldCharType="begin"/>
-            </w:r>
-            <w:r>
-              <w:rPr>
-                <w:noProof/>
-                <w:webHidden/>
-              </w:rPr>
-              <w:instrText xml:space="preserve"> PAGEREF _Toc5812288 \h </w:instrText>
-            </w:r>
-            <w:r>
-              <w:rPr>
-                <w:noProof/>
-                <w:webHidden/>
-              </w:rPr>
-            </w:r>
-            <w:r>
-              <w:rPr>
-                <w:noProof/>
-                <w:webHidden/>
-              </w:rPr>
-              <w:fldChar w:fldCharType="separate"/>
-            </w:r>
-            <w:r>
-              <w:rPr>
-                <w:noProof/>
-                <w:webHidden/>
-              </w:rPr>
-              <w:t>6</w:t>
-            </w:r>
-            <w:r>
-              <w:rPr>
-                <w:noProof/>
-                <w:webHidden/>
-              </w:rPr>
-              <w:fldChar w:fldCharType="end"/>
-            </w:r>
-          </w:hyperlink>
-        </w:p>
-        <w:p>
-          <w:pPr>
-            <w:pStyle w:val="TOC2"/>
-            <w:tabs>
-              <w:tab w:val="left" w:pos="660"/>
-              <w:tab w:val="right" w:leader="dot" w:pos="9062"/>
-            </w:tabs>
-            <w:rPr>
-              <w:rFonts w:eastAsiaTheme="minorEastAsia"/>
-              <w:noProof/>
-              <w:lang w:val="en-US"/>
-            </w:rPr>
-          </w:pPr>
-          <w:hyperlink w:anchor="_Toc5812289" w:history="1">
-            <w:r>
-              <w:rPr>
-                <w:rStyle w:val="Hyperlink"/>
-                <w:noProof/>
-                <w:lang w:val="en-US"/>
-              </w:rPr>
-              <w:t>2)</w:t>
-            </w:r>
-            <w:r>
-              <w:rPr>
-                <w:rFonts w:eastAsiaTheme="minorEastAsia"/>
-                <w:noProof/>
-                <w:lang w:val="en-US"/>
-              </w:rPr>
-              <w:tab/>
-            </w:r>
-            <w:r>
-              <w:rPr>
-                <w:rStyle w:val="Hyperlink"/>
-                <w:noProof/>
-                <w:lang w:val="en-US"/>
-              </w:rPr>
-              <w:t>Index type</w:t>
-            </w:r>
-            <w:r>
-              <w:rPr>
-                <w:noProof/>
-                <w:webHidden/>
-              </w:rPr>
-              <w:tab/>
-            </w:r>
-            <w:r>
-              <w:rPr>
-                <w:noProof/>
-                <w:webHidden/>
-              </w:rPr>
-              <w:fldChar w:fldCharType="begin"/>
-            </w:r>
-            <w:r>
-              <w:rPr>
-                <w:noProof/>
-                <w:webHidden/>
-              </w:rPr>
-              <w:instrText xml:space="preserve"> PAGEREF _Toc5812289 \h </w:instrText>
-            </w:r>
-            <w:r>
-              <w:rPr>
-                <w:noProof/>
-                <w:webHidden/>
-              </w:rPr>
-            </w:r>
-            <w:r>
-              <w:rPr>
-                <w:noProof/>
-                <w:webHidden/>
-              </w:rPr>
-              <w:fldChar w:fldCharType="separate"/>
-            </w:r>
-            <w:r>
-              <w:rPr>
-                <w:noProof/>
-                <w:webHidden/>
-              </w:rPr>
-              <w:t>6</w:t>
-            </w:r>
-            <w:r>
-              <w:rPr>
-                <w:noProof/>
-                <w:webHidden/>
-              </w:rPr>
-              <w:fldChar w:fldCharType="end"/>
-            </w:r>
-          </w:hyperlink>
-        </w:p>
-        <w:p>
-          <w:pPr>
-            <w:pStyle w:val="TOC2"/>
-            <w:tabs>
-              <w:tab w:val="left" w:pos="660"/>
-              <w:tab w:val="right" w:leader="dot" w:pos="9062"/>
-            </w:tabs>
-            <w:rPr>
-              <w:rFonts w:eastAsiaTheme="minorEastAsia"/>
-              <w:noProof/>
-              <w:lang w:val="en-US"/>
-            </w:rPr>
-          </w:pPr>
-          <w:hyperlink w:anchor="_Toc5812290" w:history="1">
-            <w:r>
-              <w:rPr>
-                <w:rStyle w:val="Hyperlink"/>
-                <w:noProof/>
-                <w:lang w:val="en-US"/>
-              </w:rPr>
-              <w:t>3)</w:t>
-            </w:r>
-            <w:r>
-              <w:rPr>
-                <w:rFonts w:eastAsiaTheme="minorEastAsia"/>
-                <w:noProof/>
-                <w:lang w:val="en-US"/>
-              </w:rPr>
-              <w:tab/>
-            </w:r>
-            <w:r>
-              <w:rPr>
-                <w:rStyle w:val="Hyperlink"/>
-                <w:noProof/>
-                <w:lang w:val="en-US"/>
-              </w:rPr>
-              <w:t>Ordered index</w:t>
-            </w:r>
-            <w:r>
-              <w:rPr>
-                <w:noProof/>
-                <w:webHidden/>
-              </w:rPr>
-              <w:tab/>
-            </w:r>
-            <w:r>
-              <w:rPr>
-                <w:noProof/>
-                <w:webHidden/>
-              </w:rPr>
-              <w:fldChar w:fldCharType="begin"/>
-            </w:r>
-            <w:r>
-              <w:rPr>
-                <w:noProof/>
-                <w:webHidden/>
-              </w:rPr>
-              <w:instrText xml:space="preserve"> PAGEREF _Toc5812290 \h </w:instrText>
-            </w:r>
-            <w:r>
-              <w:rPr>
-                <w:noProof/>
-                <w:webHidden/>
-              </w:rPr>
-            </w:r>
-            <w:r>
-              <w:rPr>
-                <w:noProof/>
-                <w:webHidden/>
-              </w:rPr>
-              <w:fldChar w:fldCharType="separate"/>
-            </w:r>
-            <w:r>
-              <w:rPr>
-                <w:noProof/>
-                <w:webHidden/>
-              </w:rPr>
-              <w:t>6</w:t>
-            </w:r>
-            <w:r>
-              <w:rPr>
-                <w:noProof/>
-                <w:webHidden/>
-              </w:rPr>
-              <w:fldChar w:fldCharType="end"/>
-            </w:r>
-          </w:hyperlink>
-        </w:p>
-        <w:p>
-          <w:pPr>
-            <w:pStyle w:val="TOC1"/>
-            <w:tabs>
-              <w:tab w:val="right" w:leader="dot" w:pos="9062"/>
-            </w:tabs>
-            <w:rPr>
-              <w:rFonts w:eastAsiaTheme="minorEastAsia"/>
-              <w:noProof/>
-              <w:lang w:val="en-US"/>
-            </w:rPr>
-          </w:pPr>
-          <w:hyperlink w:anchor="_Toc5812291" w:history="1">
-            <w:r>
-              <w:rPr>
-                <w:rStyle w:val="Hyperlink"/>
-                <w:noProof/>
-                <w:lang w:val="en-US"/>
-              </w:rPr>
-              <w:t>More code. Adding indexes to Home class</w:t>
-            </w:r>
-            <w:r>
-              <w:rPr>
-                <w:noProof/>
-                <w:webHidden/>
-              </w:rPr>
-              <w:tab/>
-            </w:r>
-            <w:r>
-              <w:rPr>
-                <w:noProof/>
-                <w:webHidden/>
-              </w:rPr>
-              <w:fldChar w:fldCharType="begin"/>
-            </w:r>
-            <w:r>
-              <w:rPr>
-                <w:noProof/>
-                <w:webHidden/>
-              </w:rPr>
-              <w:instrText xml:space="preserve"> PAGEREF _Toc5812291 \h </w:instrText>
+              <w:instrText xml:space="preserve"> PAGEREF _Toc12175543 \h </w:instrText>
             </w:r>
             <w:r>
               <w:rPr>
@@ -761,7 +511,271 @@
         </w:p>
         <w:p>
           <w:pPr>
-            <w:pStyle w:val="TOC1"/>
+            <w:pStyle w:val="TM2"/>
+            <w:tabs>
+              <w:tab w:val="left" w:pos="660"/>
+              <w:tab w:val="right" w:leader="dot" w:pos="9062"/>
+            </w:tabs>
+            <w:rPr>
+              <w:rFonts w:eastAsiaTheme="minorEastAsia"/>
+              <w:noProof/>
+              <w:lang w:val="en-US"/>
+            </w:rPr>
+          </w:pPr>
+          <w:hyperlink w:anchor="_Toc12175544" w:history="1">
+            <w:r>
+              <w:rPr>
+                <w:rStyle w:val="Lienhypertexte"/>
+                <w:noProof/>
+                <w:lang w:val="en-US"/>
+              </w:rPr>
+              <w:t>1)</w:t>
+            </w:r>
+            <w:r>
+              <w:rPr>
+                <w:rFonts w:eastAsiaTheme="minorEastAsia"/>
+                <w:noProof/>
+                <w:lang w:val="en-US"/>
+              </w:rPr>
+              <w:tab/>
+            </w:r>
+            <w:r>
+              <w:rPr>
+                <w:rStyle w:val="Lienhypertexte"/>
+                <w:noProof/>
+                <w:lang w:val="en-US"/>
+              </w:rPr>
+              <w:t>Index Data Type</w:t>
+            </w:r>
+            <w:r>
+              <w:rPr>
+                <w:noProof/>
+                <w:webHidden/>
+              </w:rPr>
+              <w:tab/>
+            </w:r>
+            <w:r>
+              <w:rPr>
+                <w:noProof/>
+                <w:webHidden/>
+              </w:rPr>
+              <w:fldChar w:fldCharType="begin"/>
+            </w:r>
+            <w:r>
+              <w:rPr>
+                <w:noProof/>
+                <w:webHidden/>
+              </w:rPr>
+              <w:instrText xml:space="preserve"> PAGEREF _Toc12175544 \h </w:instrText>
+            </w:r>
+            <w:r>
+              <w:rPr>
+                <w:noProof/>
+                <w:webHidden/>
+              </w:rPr>
+            </w:r>
+            <w:r>
+              <w:rPr>
+                <w:noProof/>
+                <w:webHidden/>
+              </w:rPr>
+              <w:fldChar w:fldCharType="separate"/>
+            </w:r>
+            <w:r>
+              <w:rPr>
+                <w:noProof/>
+                <w:webHidden/>
+              </w:rPr>
+              <w:t>7</w:t>
+            </w:r>
+            <w:r>
+              <w:rPr>
+                <w:noProof/>
+                <w:webHidden/>
+              </w:rPr>
+              <w:fldChar w:fldCharType="end"/>
+            </w:r>
+          </w:hyperlink>
+        </w:p>
+        <w:p>
+          <w:pPr>
+            <w:pStyle w:val="TM2"/>
+            <w:tabs>
+              <w:tab w:val="left" w:pos="660"/>
+              <w:tab w:val="right" w:leader="dot" w:pos="9062"/>
+            </w:tabs>
+            <w:rPr>
+              <w:rFonts w:eastAsiaTheme="minorEastAsia"/>
+              <w:noProof/>
+              <w:lang w:val="en-US"/>
+            </w:rPr>
+          </w:pPr>
+          <w:hyperlink w:anchor="_Toc12175545" w:history="1">
+            <w:r>
+              <w:rPr>
+                <w:rStyle w:val="Lienhypertexte"/>
+                <w:noProof/>
+                <w:lang w:val="en-US"/>
+              </w:rPr>
+              <w:t>2)</w:t>
+            </w:r>
+            <w:r>
+              <w:rPr>
+                <w:rFonts w:eastAsiaTheme="minorEastAsia"/>
+                <w:noProof/>
+                <w:lang w:val="en-US"/>
+              </w:rPr>
+              <w:tab/>
+            </w:r>
+            <w:r>
+              <w:rPr>
+                <w:rStyle w:val="Lienhypertexte"/>
+                <w:noProof/>
+                <w:lang w:val="en-US"/>
+              </w:rPr>
+              <w:t>Index type</w:t>
+            </w:r>
+            <w:r>
+              <w:rPr>
+                <w:noProof/>
+                <w:webHidden/>
+              </w:rPr>
+              <w:tab/>
+            </w:r>
+            <w:r>
+              <w:rPr>
+                <w:noProof/>
+                <w:webHidden/>
+              </w:rPr>
+              <w:fldChar w:fldCharType="begin"/>
+            </w:r>
+            <w:r>
+              <w:rPr>
+                <w:noProof/>
+                <w:webHidden/>
+              </w:rPr>
+              <w:instrText xml:space="preserve"> PAGEREF _Toc12175545 \h </w:instrText>
+            </w:r>
+            <w:r>
+              <w:rPr>
+                <w:noProof/>
+                <w:webHidden/>
+              </w:rPr>
+            </w:r>
+            <w:r>
+              <w:rPr>
+                <w:noProof/>
+                <w:webHidden/>
+              </w:rPr>
+              <w:fldChar w:fldCharType="separate"/>
+            </w:r>
+            <w:r>
+              <w:rPr>
+                <w:noProof/>
+                <w:webHidden/>
+              </w:rPr>
+              <w:t>7</w:t>
+            </w:r>
+            <w:r>
+              <w:rPr>
+                <w:noProof/>
+                <w:webHidden/>
+              </w:rPr>
+              <w:fldChar w:fldCharType="end"/>
+            </w:r>
+          </w:hyperlink>
+        </w:p>
+        <w:p>
+          <w:pPr>
+            <w:pStyle w:val="TM2"/>
+            <w:tabs>
+              <w:tab w:val="left" w:pos="660"/>
+              <w:tab w:val="right" w:leader="dot" w:pos="9062"/>
+            </w:tabs>
+            <w:rPr>
+              <w:rFonts w:eastAsiaTheme="minorEastAsia"/>
+              <w:noProof/>
+              <w:lang w:val="en-US"/>
+            </w:rPr>
+          </w:pPr>
+          <w:hyperlink w:anchor="_Toc12175546" w:history="1">
+            <w:r>
+              <w:rPr>
+                <w:rStyle w:val="Lienhypertexte"/>
+                <w:noProof/>
+                <w:lang w:val="en-US"/>
+              </w:rPr>
+              <w:t>3)</w:t>
+            </w:r>
+            <w:r>
+              <w:rPr>
+                <w:rFonts w:eastAsiaTheme="minorEastAsia"/>
+                <w:noProof/>
+                <w:lang w:val="en-US"/>
+              </w:rPr>
+              <w:tab/>
+            </w:r>
+            <w:r>
+              <w:rPr>
+                <w:rStyle w:val="Lienhypertexte"/>
+                <w:noProof/>
+                <w:lang w:val="en-US"/>
+              </w:rPr>
+              <w:t>Ordered index</w:t>
+            </w:r>
+            <w:r>
+              <w:rPr>
+                <w:noProof/>
+                <w:webHidden/>
+              </w:rPr>
+              <w:tab/>
+            </w:r>
+            <w:r>
+              <w:rPr>
+                <w:noProof/>
+                <w:webHidden/>
+              </w:rPr>
+              <w:fldChar w:fldCharType="begin"/>
+            </w:r>
+            <w:r>
+              <w:rPr>
+                <w:noProof/>
+                <w:webHidden/>
+              </w:rPr>
+              <w:instrText xml:space="preserve"> PAGEREF _Toc12175546 \h </w:instrText>
+            </w:r>
+            <w:r>
+              <w:rPr>
+                <w:noProof/>
+                <w:webHidden/>
+              </w:rPr>
+            </w:r>
+            <w:r>
+              <w:rPr>
+                <w:noProof/>
+                <w:webHidden/>
+              </w:rPr>
+              <w:fldChar w:fldCharType="separate"/>
+            </w:r>
+            <w:r>
+              <w:rPr>
+                <w:noProof/>
+                <w:webHidden/>
+              </w:rPr>
+              <w:t>7</w:t>
+            </w:r>
+            <w:r>
+              <w:rPr>
+                <w:noProof/>
+                <w:webHidden/>
+              </w:rPr>
+              <w:fldChar w:fldCharType="end"/>
+            </w:r>
+          </w:hyperlink>
+        </w:p>
+        <w:p>
+          <w:pPr>
+            <w:pStyle w:val="TM1"/>
             <w:tabs>
               <w:tab w:val="right" w:leader="dot" w:pos="9062"/>
             </w:tabs>
@@ -771,10 +785,81 @@
               <w:lang w:val="en-US"/>
             </w:rPr>
           </w:pPr>
-          <w:hyperlink w:anchor="_Toc5812292" w:history="1">
+          <w:hyperlink w:anchor="_Toc12175547" w:history="1">
             <w:r>
               <w:rPr>
-                <w:rStyle w:val="Hyperlink"/>
+                <w:rStyle w:val="Lienhypertexte"/>
+                <w:noProof/>
+                <w:lang w:val="en-US"/>
+              </w:rPr>
+              <w:t>More code. Adding indexes to Home class</w:t>
+            </w:r>
+            <w:r>
+              <w:rPr>
+                <w:noProof/>
+                <w:webHidden/>
+              </w:rPr>
+              <w:tab/>
+            </w:r>
+            <w:r>
+              <w:rPr>
+                <w:noProof/>
+                <w:webHidden/>
+              </w:rPr>
+              <w:fldChar w:fldCharType="begin"/>
+            </w:r>
+            <w:r>
+              <w:rPr>
+                <w:noProof/>
+                <w:webHidden/>
+              </w:rPr>
+              <w:instrText xml:space="preserve"> PAGEREF _Toc12175547 \h </w:instrText>
+            </w:r>
+            <w:r>
+              <w:rPr>
+                <w:noProof/>
+                <w:webHidden/>
+              </w:rPr>
+            </w:r>
+            <w:r>
+              <w:rPr>
+                <w:noProof/>
+                <w:webHidden/>
+              </w:rPr>
+              <w:fldChar w:fldCharType="separate"/>
+            </w:r>
+            <w:r>
+              <w:rPr>
+                <w:noProof/>
+                <w:webHidden/>
+              </w:rPr>
+              <w:t>8</w:t>
+            </w:r>
+            <w:r>
+              <w:rPr>
+                <w:noProof/>
+                <w:webHidden/>
+              </w:rPr>
+              <w:fldChar w:fldCharType="end"/>
+            </w:r>
+          </w:hyperlink>
+        </w:p>
+        <w:p>
+          <w:pPr>
+            <w:pStyle w:val="TM1"/>
+            <w:tabs>
+              <w:tab w:val="right" w:leader="dot" w:pos="9062"/>
+            </w:tabs>
+            <w:rPr>
+              <w:rFonts w:eastAsiaTheme="minorEastAsia"/>
+              <w:noProof/>
+              <w:lang w:val="en-US"/>
+            </w:rPr>
+          </w:pPr>
+          <w:hyperlink w:anchor="_Toc12175548" w:history="1">
+            <w:r>
+              <w:rPr>
+                <w:rStyle w:val="Lienhypertexte"/>
                 <w:noProof/>
                 <w:lang w:val="en-US"/>
               </w:rPr>
@@ -799,78 +884,7 @@
                 <w:noProof/>
                 <w:webHidden/>
               </w:rPr>
-              <w:instrText xml:space="preserve"> PAGEREF _Toc5812292 \h </w:instrText>
-            </w:r>
-            <w:r>
-              <w:rPr>
-                <w:noProof/>
-                <w:webHidden/>
-              </w:rPr>
-            </w:r>
-            <w:r>
-              <w:rPr>
-                <w:noProof/>
-                <w:webHidden/>
-              </w:rPr>
-              <w:fldChar w:fldCharType="separate"/>
-            </w:r>
-            <w:r>
-              <w:rPr>
-                <w:noProof/>
-                <w:webHidden/>
-              </w:rPr>
-              <w:t>9</w:t>
-            </w:r>
-            <w:r>
-              <w:rPr>
-                <w:noProof/>
-                <w:webHidden/>
-              </w:rPr>
-              <w:fldChar w:fldCharType="end"/>
-            </w:r>
-          </w:hyperlink>
-        </w:p>
-        <w:p>
-          <w:pPr>
-            <w:pStyle w:val="TOC1"/>
-            <w:tabs>
-              <w:tab w:val="right" w:leader="dot" w:pos="9062"/>
-            </w:tabs>
-            <w:rPr>
-              <w:rFonts w:eastAsiaTheme="minorEastAsia"/>
-              <w:noProof/>
-              <w:lang w:val="en-US"/>
-            </w:rPr>
-          </w:pPr>
-          <w:hyperlink w:anchor="_Toc5812293" w:history="1">
-            <w:r>
-              <w:rPr>
-                <w:rStyle w:val="Hyperlink"/>
-                <w:noProof/>
-                <w:lang w:val="en-US"/>
-              </w:rPr>
-              <w:t>Other methods of the API</w:t>
-            </w:r>
-            <w:r>
-              <w:rPr>
-                <w:noProof/>
-                <w:webHidden/>
-              </w:rPr>
-              <w:tab/>
-            </w:r>
-            <w:r>
-              <w:rPr>
-                <w:noProof/>
-                <w:webHidden/>
-              </w:rPr>
-              <w:fldChar w:fldCharType="begin"/>
-            </w:r>
-            <w:r>
-              <w:rPr>
-                <w:noProof/>
-                <w:webHidden/>
-              </w:rPr>
-              <w:instrText xml:space="preserve"> PAGEREF _Toc5812293 \h </w:instrText>
+              <w:instrText xml:space="preserve"> PAGEREF _Toc12175548 \h </w:instrText>
             </w:r>
             <w:r>
               <w:rPr>
@@ -903,7 +917,7 @@
         </w:p>
         <w:p>
           <w:pPr>
-            <w:pStyle w:val="TOC2"/>
+            <w:pStyle w:val="TM1"/>
             <w:tabs>
               <w:tab w:val="right" w:leader="dot" w:pos="9062"/>
             </w:tabs>
@@ -913,14 +927,14 @@
               <w:lang w:val="en-US"/>
             </w:rPr>
           </w:pPr>
-          <w:hyperlink w:anchor="_Toc5812294" w:history="1">
+          <w:hyperlink w:anchor="_Toc12175549" w:history="1">
             <w:r>
               <w:rPr>
-                <w:rStyle w:val="Hyperlink"/>
+                <w:rStyle w:val="Lienhypertexte"/>
                 <w:noProof/>
                 <w:lang w:val="en-US"/>
               </w:rPr>
-              <w:t>Deleting items from the database</w:t>
+              <w:t>Full-text search</w:t>
             </w:r>
             <w:r>
               <w:rPr>
@@ -941,149 +955,7 @@
                 <w:noProof/>
                 <w:webHidden/>
               </w:rPr>
-              <w:instrText xml:space="preserve"> PAGEREF _Toc5812294 \h </w:instrText>
-            </w:r>
-            <w:r>
-              <w:rPr>
-                <w:noProof/>
-                <w:webHidden/>
-              </w:rPr>
-            </w:r>
-            <w:r>
-              <w:rPr>
-                <w:noProof/>
-                <w:webHidden/>
-              </w:rPr>
-              <w:fldChar w:fldCharType="separate"/>
-            </w:r>
-            <w:r>
-              <w:rPr>
-                <w:noProof/>
-                <w:webHidden/>
-              </w:rPr>
-              <w:t>10</w:t>
-            </w:r>
-            <w:r>
-              <w:rPr>
-                <w:noProof/>
-                <w:webHidden/>
-              </w:rPr>
-              <w:fldChar w:fldCharType="end"/>
-            </w:r>
-          </w:hyperlink>
-        </w:p>
-        <w:p>
-          <w:pPr>
-            <w:pStyle w:val="TOC2"/>
-            <w:tabs>
-              <w:tab w:val="right" w:leader="dot" w:pos="9062"/>
-            </w:tabs>
-            <w:rPr>
-              <w:rFonts w:eastAsiaTheme="minorEastAsia"/>
-              <w:noProof/>
-              <w:lang w:val="en-US"/>
-            </w:rPr>
-          </w:pPr>
-          <w:hyperlink w:anchor="_Toc5812295" w:history="1">
-            <w:r>
-              <w:rPr>
-                <w:rStyle w:val="Hyperlink"/>
-                <w:noProof/>
-                <w:lang w:val="en-US"/>
-              </w:rPr>
-              <w:t>Inserting or updating many objects</w:t>
-            </w:r>
-            <w:r>
-              <w:rPr>
-                <w:noProof/>
-                <w:webHidden/>
-              </w:rPr>
-              <w:tab/>
-            </w:r>
-            <w:r>
-              <w:rPr>
-                <w:noProof/>
-                <w:webHidden/>
-              </w:rPr>
-              <w:fldChar w:fldCharType="begin"/>
-            </w:r>
-            <w:r>
-              <w:rPr>
-                <w:noProof/>
-                <w:webHidden/>
-              </w:rPr>
-              <w:instrText xml:space="preserve"> PAGEREF _Toc5812295 \h </w:instrText>
-            </w:r>
-            <w:r>
-              <w:rPr>
-                <w:noProof/>
-                <w:webHidden/>
-              </w:rPr>
-            </w:r>
-            <w:r>
-              <w:rPr>
-                <w:noProof/>
-                <w:webHidden/>
-              </w:rPr>
-              <w:fldChar w:fldCharType="separate"/>
-            </w:r>
-            <w:r>
-              <w:rPr>
-                <w:noProof/>
-                <w:webHidden/>
-              </w:rPr>
-              <w:t>10</w:t>
-            </w:r>
-            <w:r>
-              <w:rPr>
-                <w:noProof/>
-                <w:webHidden/>
-              </w:rPr>
-              <w:fldChar w:fldCharType="end"/>
-            </w:r>
-          </w:hyperlink>
-        </w:p>
-        <w:p>
-          <w:pPr>
-            <w:pStyle w:val="TOC1"/>
-            <w:tabs>
-              <w:tab w:val="right" w:leader="dot" w:pos="9062"/>
-            </w:tabs>
-            <w:rPr>
-              <w:rFonts w:eastAsiaTheme="minorEastAsia"/>
-              <w:noProof/>
-              <w:lang w:val="en-US"/>
-            </w:rPr>
-          </w:pPr>
-          <w:hyperlink w:anchor="_Toc5812296" w:history="1">
-            <w:r>
-              <w:rPr>
-                <w:rStyle w:val="Hyperlink"/>
-                <w:noProof/>
-                <w:lang w:val="en-US"/>
-              </w:rPr>
-              <w:t>Compressing object data</w:t>
-            </w:r>
-            <w:r>
-              <w:rPr>
-                <w:noProof/>
-                <w:webHidden/>
-              </w:rPr>
-              <w:tab/>
-            </w:r>
-            <w:r>
-              <w:rPr>
-                <w:noProof/>
-                <w:webHidden/>
-              </w:rPr>
-              <w:fldChar w:fldCharType="begin"/>
-            </w:r>
-            <w:r>
-              <w:rPr>
-                <w:noProof/>
-                <w:webHidden/>
-              </w:rPr>
-              <w:instrText xml:space="preserve"> PAGEREF _Toc5812296 \h </w:instrText>
+              <w:instrText xml:space="preserve"> PAGEREF _Toc12175549 \h </w:instrText>
             </w:r>
             <w:r>
               <w:rPr>
@@ -1116,7 +988,7 @@
         </w:p>
         <w:p>
           <w:pPr>
-            <w:pStyle w:val="TOC1"/>
+            <w:pStyle w:val="TM2"/>
             <w:tabs>
               <w:tab w:val="right" w:leader="dot" w:pos="9062"/>
             </w:tabs>
@@ -1126,14 +998,14 @@
               <w:lang w:val="en-US"/>
             </w:rPr>
           </w:pPr>
-          <w:hyperlink w:anchor="_Toc5812297" w:history="1">
+          <w:hyperlink w:anchor="_Toc12175550" w:history="1">
             <w:r>
               <w:rPr>
-                <w:rStyle w:val="Hyperlink"/>
+                <w:rStyle w:val="Lienhypertexte"/>
                 <w:noProof/>
                 <w:lang w:val="en-US"/>
               </w:rPr>
-              <w:t>Storing polymorphic collections in the database</w:t>
+              <w:t>Fine-tuning the full text search</w:t>
             </w:r>
             <w:r>
               <w:rPr>
@@ -1154,7 +1026,7 @@
                 <w:noProof/>
                 <w:webHidden/>
               </w:rPr>
-              <w:instrText xml:space="preserve"> PAGEREF _Toc5812297 \h </w:instrText>
+              <w:instrText xml:space="preserve"> PAGEREF _Toc12175550 \h </w:instrText>
             </w:r>
             <w:r>
               <w:rPr>
@@ -1174,7 +1046,7 @@
                 <w:noProof/>
                 <w:webHidden/>
               </w:rPr>
-              <w:t>11</w:t>
+              <w:t>12</w:t>
             </w:r>
             <w:r>
               <w:rPr>
@@ -1187,7 +1059,7 @@
         </w:p>
         <w:p>
           <w:pPr>
-            <w:pStyle w:val="TOC1"/>
+            <w:pStyle w:val="TM1"/>
             <w:tabs>
               <w:tab w:val="right" w:leader="dot" w:pos="9062"/>
             </w:tabs>
@@ -1197,14 +1069,14 @@
               <w:lang w:val="en-US"/>
             </w:rPr>
           </w:pPr>
-          <w:hyperlink w:anchor="_Toc5812298" w:history="1">
+          <w:hyperlink w:anchor="_Toc12175551" w:history="1">
             <w:r>
               <w:rPr>
-                <w:rStyle w:val="Hyperlink"/>
+                <w:rStyle w:val="Lienhypertexte"/>
                 <w:noProof/>
                 <w:lang w:val="en-US"/>
               </w:rPr>
-              <w:t>Conditional operations and “optimistic synchronization”</w:t>
+              <w:t>Other methods of the API</w:t>
             </w:r>
             <w:r>
               <w:rPr>
@@ -1225,7 +1097,7 @@
                 <w:noProof/>
                 <w:webHidden/>
               </w:rPr>
-              <w:instrText xml:space="preserve"> PAGEREF _Toc5812298 \h </w:instrText>
+              <w:instrText xml:space="preserve"> PAGEREF _Toc12175551 \h </w:instrText>
             </w:r>
             <w:r>
               <w:rPr>
@@ -1258,7 +1130,7 @@
         </w:p>
         <w:p>
           <w:pPr>
-            <w:pStyle w:val="TOC1"/>
+            <w:pStyle w:val="TM2"/>
             <w:tabs>
               <w:tab w:val="right" w:leader="dot" w:pos="9062"/>
             </w:tabs>
@@ -1268,10 +1140,365 @@
               <w:lang w:val="en-US"/>
             </w:rPr>
           </w:pPr>
-          <w:hyperlink w:anchor="_Toc5812299" w:history="1">
+          <w:hyperlink w:anchor="_Toc12175552" w:history="1">
             <w:r>
               <w:rPr>
-                <w:rStyle w:val="Hyperlink"/>
+                <w:rStyle w:val="Lienhypertexte"/>
+                <w:noProof/>
+                <w:lang w:val="en-US"/>
+              </w:rPr>
+              <w:t>Deleting items from the database</w:t>
+            </w:r>
+            <w:r>
+              <w:rPr>
+                <w:noProof/>
+                <w:webHidden/>
+              </w:rPr>
+              <w:tab/>
+            </w:r>
+            <w:r>
+              <w:rPr>
+                <w:noProof/>
+                <w:webHidden/>
+              </w:rPr>
+              <w:fldChar w:fldCharType="begin"/>
+            </w:r>
+            <w:r>
+              <w:rPr>
+                <w:noProof/>
+                <w:webHidden/>
+              </w:rPr>
+              <w:instrText xml:space="preserve"> PAGEREF _Toc12175552 \h </w:instrText>
+            </w:r>
+            <w:r>
+              <w:rPr>
+                <w:noProof/>
+                <w:webHidden/>
+              </w:rPr>
+            </w:r>
+            <w:r>
+              <w:rPr>
+                <w:noProof/>
+                <w:webHidden/>
+              </w:rPr>
+              <w:fldChar w:fldCharType="separate"/>
+            </w:r>
+            <w:r>
+              <w:rPr>
+                <w:noProof/>
+                <w:webHidden/>
+              </w:rPr>
+              <w:t>13</w:t>
+            </w:r>
+            <w:r>
+              <w:rPr>
+                <w:noProof/>
+                <w:webHidden/>
+              </w:rPr>
+              <w:fldChar w:fldCharType="end"/>
+            </w:r>
+          </w:hyperlink>
+        </w:p>
+        <w:p>
+          <w:pPr>
+            <w:pStyle w:val="TM2"/>
+            <w:tabs>
+              <w:tab w:val="right" w:leader="dot" w:pos="9062"/>
+            </w:tabs>
+            <w:rPr>
+              <w:rFonts w:eastAsiaTheme="minorEastAsia"/>
+              <w:noProof/>
+              <w:lang w:val="en-US"/>
+            </w:rPr>
+          </w:pPr>
+          <w:hyperlink w:anchor="_Toc12175553" w:history="1">
+            <w:r>
+              <w:rPr>
+                <w:rStyle w:val="Lienhypertexte"/>
+                <w:noProof/>
+                <w:lang w:val="en-US"/>
+              </w:rPr>
+              <w:t>Inserting or updating many objects</w:t>
+            </w:r>
+            <w:r>
+              <w:rPr>
+                <w:noProof/>
+                <w:webHidden/>
+              </w:rPr>
+              <w:tab/>
+            </w:r>
+            <w:r>
+              <w:rPr>
+                <w:noProof/>
+                <w:webHidden/>
+              </w:rPr>
+              <w:fldChar w:fldCharType="begin"/>
+            </w:r>
+            <w:r>
+              <w:rPr>
+                <w:noProof/>
+                <w:webHidden/>
+              </w:rPr>
+              <w:instrText xml:space="preserve"> PAGEREF _Toc12175553 \h </w:instrText>
+            </w:r>
+            <w:r>
+              <w:rPr>
+                <w:noProof/>
+                <w:webHidden/>
+              </w:rPr>
+            </w:r>
+            <w:r>
+              <w:rPr>
+                <w:noProof/>
+                <w:webHidden/>
+              </w:rPr>
+              <w:fldChar w:fldCharType="separate"/>
+            </w:r>
+            <w:r>
+              <w:rPr>
+                <w:noProof/>
+                <w:webHidden/>
+              </w:rPr>
+              <w:t>13</w:t>
+            </w:r>
+            <w:r>
+              <w:rPr>
+                <w:noProof/>
+                <w:webHidden/>
+              </w:rPr>
+              <w:fldChar w:fldCharType="end"/>
+            </w:r>
+          </w:hyperlink>
+        </w:p>
+        <w:p>
+          <w:pPr>
+            <w:pStyle w:val="TM1"/>
+            <w:tabs>
+              <w:tab w:val="right" w:leader="dot" w:pos="9062"/>
+            </w:tabs>
+            <w:rPr>
+              <w:rFonts w:eastAsiaTheme="minorEastAsia"/>
+              <w:noProof/>
+              <w:lang w:val="en-US"/>
+            </w:rPr>
+          </w:pPr>
+          <w:hyperlink w:anchor="_Toc12175554" w:history="1">
+            <w:r>
+              <w:rPr>
+                <w:rStyle w:val="Lienhypertexte"/>
+                <w:noProof/>
+                <w:lang w:val="en-US"/>
+              </w:rPr>
+              <w:t>Compressing object data</w:t>
+            </w:r>
+            <w:r>
+              <w:rPr>
+                <w:noProof/>
+                <w:webHidden/>
+              </w:rPr>
+              <w:tab/>
+            </w:r>
+            <w:r>
+              <w:rPr>
+                <w:noProof/>
+                <w:webHidden/>
+              </w:rPr>
+              <w:fldChar w:fldCharType="begin"/>
+            </w:r>
+            <w:r>
+              <w:rPr>
+                <w:noProof/>
+                <w:webHidden/>
+              </w:rPr>
+              <w:instrText xml:space="preserve"> PAGEREF _Toc12175554 \h </w:instrText>
+            </w:r>
+            <w:r>
+              <w:rPr>
+                <w:noProof/>
+                <w:webHidden/>
+              </w:rPr>
+            </w:r>
+            <w:r>
+              <w:rPr>
+                <w:noProof/>
+                <w:webHidden/>
+              </w:rPr>
+              <w:fldChar w:fldCharType="separate"/>
+            </w:r>
+            <w:r>
+              <w:rPr>
+                <w:noProof/>
+                <w:webHidden/>
+              </w:rPr>
+              <w:t>14</w:t>
+            </w:r>
+            <w:r>
+              <w:rPr>
+                <w:noProof/>
+                <w:webHidden/>
+              </w:rPr>
+              <w:fldChar w:fldCharType="end"/>
+            </w:r>
+          </w:hyperlink>
+        </w:p>
+        <w:p>
+          <w:pPr>
+            <w:pStyle w:val="TM1"/>
+            <w:tabs>
+              <w:tab w:val="right" w:leader="dot" w:pos="9062"/>
+            </w:tabs>
+            <w:rPr>
+              <w:rFonts w:eastAsiaTheme="minorEastAsia"/>
+              <w:noProof/>
+              <w:lang w:val="en-US"/>
+            </w:rPr>
+          </w:pPr>
+          <w:hyperlink w:anchor="_Toc12175555" w:history="1">
+            <w:r>
+              <w:rPr>
+                <w:rStyle w:val="Lienhypertexte"/>
+                <w:noProof/>
+                <w:lang w:val="en-US"/>
+              </w:rPr>
+              <w:t>Storing polymorphic collections in the database</w:t>
+            </w:r>
+            <w:r>
+              <w:rPr>
+                <w:noProof/>
+                <w:webHidden/>
+              </w:rPr>
+              <w:tab/>
+            </w:r>
+            <w:r>
+              <w:rPr>
+                <w:noProof/>
+                <w:webHidden/>
+              </w:rPr>
+              <w:fldChar w:fldCharType="begin"/>
+            </w:r>
+            <w:r>
+              <w:rPr>
+                <w:noProof/>
+                <w:webHidden/>
+              </w:rPr>
+              <w:instrText xml:space="preserve"> PAGEREF _Toc12175555 \h </w:instrText>
+            </w:r>
+            <w:r>
+              <w:rPr>
+                <w:noProof/>
+                <w:webHidden/>
+              </w:rPr>
+            </w:r>
+            <w:r>
+              <w:rPr>
+                <w:noProof/>
+                <w:webHidden/>
+              </w:rPr>
+              <w:fldChar w:fldCharType="separate"/>
+            </w:r>
+            <w:r>
+              <w:rPr>
+                <w:noProof/>
+                <w:webHidden/>
+              </w:rPr>
+              <w:t>14</w:t>
+            </w:r>
+            <w:r>
+              <w:rPr>
+                <w:noProof/>
+                <w:webHidden/>
+              </w:rPr>
+              <w:fldChar w:fldCharType="end"/>
+            </w:r>
+          </w:hyperlink>
+        </w:p>
+        <w:p>
+          <w:pPr>
+            <w:pStyle w:val="TM1"/>
+            <w:tabs>
+              <w:tab w:val="right" w:leader="dot" w:pos="9062"/>
+            </w:tabs>
+            <w:rPr>
+              <w:rFonts w:eastAsiaTheme="minorEastAsia"/>
+              <w:noProof/>
+              <w:lang w:val="en-US"/>
+            </w:rPr>
+          </w:pPr>
+          <w:hyperlink w:anchor="_Toc12175556" w:history="1">
+            <w:r>
+              <w:rPr>
+                <w:rStyle w:val="Lienhypertexte"/>
+                <w:noProof/>
+                <w:lang w:val="en-US"/>
+              </w:rPr>
+              <w:t>Conditional operations and “optimistic synchronization”</w:t>
+            </w:r>
+            <w:r>
+              <w:rPr>
+                <w:noProof/>
+                <w:webHidden/>
+              </w:rPr>
+              <w:tab/>
+            </w:r>
+            <w:r>
+              <w:rPr>
+                <w:noProof/>
+                <w:webHidden/>
+              </w:rPr>
+              <w:fldChar w:fldCharType="begin"/>
+            </w:r>
+            <w:r>
+              <w:rPr>
+                <w:noProof/>
+                <w:webHidden/>
+              </w:rPr>
+              <w:instrText xml:space="preserve"> PAGEREF _Toc12175556 \h </w:instrText>
+            </w:r>
+            <w:r>
+              <w:rPr>
+                <w:noProof/>
+                <w:webHidden/>
+              </w:rPr>
+            </w:r>
+            <w:r>
+              <w:rPr>
+                <w:noProof/>
+                <w:webHidden/>
+              </w:rPr>
+              <w:fldChar w:fldCharType="separate"/>
+            </w:r>
+            <w:r>
+              <w:rPr>
+                <w:noProof/>
+                <w:webHidden/>
+              </w:rPr>
+              <w:t>16</w:t>
+            </w:r>
+            <w:r>
+              <w:rPr>
+                <w:noProof/>
+                <w:webHidden/>
+              </w:rPr>
+              <w:fldChar w:fldCharType="end"/>
+            </w:r>
+          </w:hyperlink>
+        </w:p>
+        <w:p>
+          <w:pPr>
+            <w:pStyle w:val="TM1"/>
+            <w:tabs>
+              <w:tab w:val="right" w:leader="dot" w:pos="9062"/>
+            </w:tabs>
+            <w:rPr>
+              <w:rFonts w:eastAsiaTheme="minorEastAsia"/>
+              <w:noProof/>
+              <w:lang w:val="en-US"/>
+            </w:rPr>
+          </w:pPr>
+          <w:hyperlink w:anchor="_Toc12175557" w:history="1">
+            <w:r>
+              <w:rPr>
+                <w:rStyle w:val="Lienhypertexte"/>
                 <w:noProof/>
                 <w:lang w:val="en-US"/>
               </w:rPr>
@@ -1296,7 +1523,7 @@
                 <w:noProof/>
                 <w:webHidden/>
               </w:rPr>
-              <w:instrText xml:space="preserve"> PAGEREF _Toc5812299 \h </w:instrText>
+              <w:instrText xml:space="preserve"> PAGEREF _Toc12175557 \h </w:instrText>
             </w:r>
             <w:r>
               <w:rPr>
@@ -1316,7 +1543,7 @@
                 <w:noProof/>
                 <w:webHidden/>
               </w:rPr>
-              <w:t>15</w:t>
+              <w:t>18</w:t>
             </w:r>
             <w:r>
               <w:rPr>
@@ -1329,7 +1556,7 @@
         </w:p>
         <w:p>
           <w:pPr>
-            <w:pStyle w:val="TOC1"/>
+            <w:pStyle w:val="TM1"/>
             <w:tabs>
               <w:tab w:val="right" w:leader="dot" w:pos="9062"/>
             </w:tabs>
@@ -1339,10 +1566,10 @@
               <w:lang w:val="en-US"/>
             </w:rPr>
           </w:pPr>
-          <w:hyperlink w:anchor="_Toc5812300" w:history="1">
+          <w:hyperlink w:anchor="_Toc12175558" w:history="1">
             <w:r>
               <w:rPr>
-                <w:rStyle w:val="Hyperlink"/>
+                <w:rStyle w:val="Lienhypertexte"/>
                 <w:noProof/>
                 <w:lang w:val="en-US"/>
               </w:rPr>
@@ -1367,220 +1594,7 @@
                 <w:noProof/>
                 <w:webHidden/>
               </w:rPr>
-              <w:instrText xml:space="preserve"> PAGEREF _Toc5812300 \h </w:instrText>
-            </w:r>
-            <w:r>
-              <w:rPr>
-                <w:noProof/>
-                <w:webHidden/>
-              </w:rPr>
-            </w:r>
-            <w:r>
-              <w:rPr>
-                <w:noProof/>
-                <w:webHidden/>
-              </w:rPr>
-              <w:fldChar w:fldCharType="separate"/>
-            </w:r>
-            <w:r>
-              <w:rPr>
-                <w:noProof/>
-                <w:webHidden/>
-              </w:rPr>
-              <w:t>19</w:t>
-            </w:r>
-            <w:r>
-              <w:rPr>
-                <w:noProof/>
-                <w:webHidden/>
-              </w:rPr>
-              <w:fldChar w:fldCharType="end"/>
-            </w:r>
-          </w:hyperlink>
-        </w:p>
-        <w:p>
-          <w:pPr>
-            <w:pStyle w:val="TOC2"/>
-            <w:tabs>
-              <w:tab w:val="right" w:leader="dot" w:pos="9062"/>
-            </w:tabs>
-            <w:rPr>
-              <w:rFonts w:eastAsiaTheme="minorEastAsia"/>
-              <w:noProof/>
-              <w:lang w:val="en-US"/>
-            </w:rPr>
-          </w:pPr>
-          <w:hyperlink w:anchor="_Toc5812301" w:history="1">
-            <w:r>
-              <w:rPr>
-                <w:rStyle w:val="Hyperlink"/>
-                <w:noProof/>
-                <w:lang w:val="en-US"/>
-              </w:rPr>
-              <w:t>The connection-pool</w:t>
-            </w:r>
-            <w:r>
-              <w:rPr>
-                <w:noProof/>
-                <w:webHidden/>
-              </w:rPr>
-              <w:tab/>
-            </w:r>
-            <w:r>
-              <w:rPr>
-                <w:noProof/>
-                <w:webHidden/>
-              </w:rPr>
-              <w:fldChar w:fldCharType="begin"/>
-            </w:r>
-            <w:r>
-              <w:rPr>
-                <w:noProof/>
-                <w:webHidden/>
-              </w:rPr>
-              <w:instrText xml:space="preserve"> PAGEREF _Toc5812301 \h </w:instrText>
-            </w:r>
-            <w:r>
-              <w:rPr>
-                <w:noProof/>
-                <w:webHidden/>
-              </w:rPr>
-            </w:r>
-            <w:r>
-              <w:rPr>
-                <w:noProof/>
-                <w:webHidden/>
-              </w:rPr>
-              <w:fldChar w:fldCharType="separate"/>
-            </w:r>
-            <w:r>
-              <w:rPr>
-                <w:noProof/>
-                <w:webHidden/>
-              </w:rPr>
-              <w:t>19</w:t>
-            </w:r>
-            <w:r>
-              <w:rPr>
-                <w:noProof/>
-                <w:webHidden/>
-              </w:rPr>
-              <w:fldChar w:fldCharType="end"/>
-            </w:r>
-          </w:hyperlink>
-        </w:p>
-        <w:p>
-          <w:pPr>
-            <w:pStyle w:val="TOC1"/>
-            <w:tabs>
-              <w:tab w:val="right" w:leader="dot" w:pos="9062"/>
-            </w:tabs>
-            <w:rPr>
-              <w:rFonts w:eastAsiaTheme="minorEastAsia"/>
-              <w:noProof/>
-              <w:lang w:val="en-US"/>
-            </w:rPr>
-          </w:pPr>
-          <w:hyperlink w:anchor="_Toc5812302" w:history="1">
-            <w:r>
-              <w:rPr>
-                <w:rStyle w:val="Hyperlink"/>
-                <w:noProof/>
-                <w:lang w:val="en-US"/>
-              </w:rPr>
-              <w:t>In-process server</w:t>
-            </w:r>
-            <w:r>
-              <w:rPr>
-                <w:noProof/>
-                <w:webHidden/>
-              </w:rPr>
-              <w:tab/>
-            </w:r>
-            <w:r>
-              <w:rPr>
-                <w:noProof/>
-                <w:webHidden/>
-              </w:rPr>
-              <w:fldChar w:fldCharType="begin"/>
-            </w:r>
-            <w:r>
-              <w:rPr>
-                <w:noProof/>
-                <w:webHidden/>
-              </w:rPr>
-              <w:instrText xml:space="preserve"> PAGEREF _Toc5812302 \h </w:instrText>
-            </w:r>
-            <w:r>
-              <w:rPr>
-                <w:noProof/>
-                <w:webHidden/>
-              </w:rPr>
-            </w:r>
-            <w:r>
-              <w:rPr>
-                <w:noProof/>
-                <w:webHidden/>
-              </w:rPr>
-              <w:fldChar w:fldCharType="separate"/>
-            </w:r>
-            <w:r>
-              <w:rPr>
-                <w:noProof/>
-                <w:webHidden/>
-              </w:rPr>
-              <w:t>21</w:t>
-            </w:r>
-            <w:r>
-              <w:rPr>
-                <w:noProof/>
-                <w:webHidden/>
-              </w:rPr>
-              <w:fldChar w:fldCharType="end"/>
-            </w:r>
-          </w:hyperlink>
-        </w:p>
-        <w:p>
-          <w:pPr>
-            <w:pStyle w:val="TOC1"/>
-            <w:tabs>
-              <w:tab w:val="right" w:leader="dot" w:pos="9062"/>
-            </w:tabs>
-            <w:rPr>
-              <w:rFonts w:eastAsiaTheme="minorEastAsia"/>
-              <w:noProof/>
-              <w:lang w:val="en-US"/>
-            </w:rPr>
-          </w:pPr>
-          <w:hyperlink w:anchor="_Toc5812303" w:history="1">
-            <w:r>
-              <w:rPr>
-                <w:rStyle w:val="Hyperlink"/>
-                <w:noProof/>
-                <w:lang w:val="en-US"/>
-              </w:rPr>
-              <w:t>Using Cachalot as a distributed cache with unique features</w:t>
-            </w:r>
-            <w:r>
-              <w:rPr>
-                <w:noProof/>
-                <w:webHidden/>
-              </w:rPr>
-              <w:tab/>
-            </w:r>
-            <w:r>
-              <w:rPr>
-                <w:noProof/>
-                <w:webHidden/>
-              </w:rPr>
-              <w:fldChar w:fldCharType="begin"/>
-            </w:r>
-            <w:r>
-              <w:rPr>
-                <w:noProof/>
-                <w:webHidden/>
-              </w:rPr>
-              <w:instrText xml:space="preserve"> PAGEREF _Toc5812303 \h </w:instrText>
+              <w:instrText xml:space="preserve"> PAGEREF _Toc12175558 \h </w:instrText>
             </w:r>
             <w:r>
               <w:rPr>
@@ -1613,7 +1627,7 @@
         </w:p>
         <w:p>
           <w:pPr>
-            <w:pStyle w:val="TOC2"/>
+            <w:pStyle w:val="TM2"/>
             <w:tabs>
               <w:tab w:val="right" w:leader="dot" w:pos="9062"/>
             </w:tabs>
@@ -1623,14 +1637,14 @@
               <w:lang w:val="en-US"/>
             </w:rPr>
           </w:pPr>
-          <w:hyperlink w:anchor="_Toc5812304" w:history="1">
+          <w:hyperlink w:anchor="_Toc12175559" w:history="1">
             <w:r>
               <w:rPr>
-                <w:rStyle w:val="Hyperlink"/>
+                <w:rStyle w:val="Lienhypertexte"/>
                 <w:noProof/>
                 <w:lang w:val="en-US"/>
               </w:rPr>
-              <w:t>Serving single objects from a cache</w:t>
+              <w:t>The connection-pool</w:t>
             </w:r>
             <w:r>
               <w:rPr>
@@ -1651,7 +1665,7 @@
                 <w:noProof/>
                 <w:webHidden/>
               </w:rPr>
-              <w:instrText xml:space="preserve"> PAGEREF _Toc5812304 \h </w:instrText>
+              <w:instrText xml:space="preserve"> PAGEREF _Toc12175559 \h </w:instrText>
             </w:r>
             <w:r>
               <w:rPr>
@@ -1684,7 +1698,7 @@
         </w:p>
         <w:p>
           <w:pPr>
-            <w:pStyle w:val="TOC2"/>
+            <w:pStyle w:val="TM1"/>
             <w:tabs>
               <w:tab w:val="right" w:leader="dot" w:pos="9062"/>
             </w:tabs>
@@ -1694,14 +1708,14 @@
               <w:lang w:val="en-US"/>
             </w:rPr>
           </w:pPr>
-          <w:hyperlink w:anchor="_Toc5812305" w:history="1">
+          <w:hyperlink w:anchor="_Toc12175560" w:history="1">
             <w:r>
               <w:rPr>
-                <w:rStyle w:val="Hyperlink"/>
+                <w:rStyle w:val="Lienhypertexte"/>
                 <w:noProof/>
                 <w:lang w:val="en-US"/>
               </w:rPr>
-              <w:t>Serving complex queries from a cache</w:t>
+              <w:t>In-process server</w:t>
             </w:r>
             <w:r>
               <w:rPr>
@@ -1722,7 +1736,78 @@
                 <w:noProof/>
                 <w:webHidden/>
               </w:rPr>
-              <w:instrText xml:space="preserve"> PAGEREF _Toc5812305 \h </w:instrText>
+              <w:instrText xml:space="preserve"> PAGEREF _Toc12175560 \h </w:instrText>
+            </w:r>
+            <w:r>
+              <w:rPr>
+                <w:noProof/>
+                <w:webHidden/>
+              </w:rPr>
+            </w:r>
+            <w:r>
+              <w:rPr>
+                <w:noProof/>
+                <w:webHidden/>
+              </w:rPr>
+              <w:fldChar w:fldCharType="separate"/>
+            </w:r>
+            <w:r>
+              <w:rPr>
+                <w:noProof/>
+                <w:webHidden/>
+              </w:rPr>
+              <w:t>24</w:t>
+            </w:r>
+            <w:r>
+              <w:rPr>
+                <w:noProof/>
+                <w:webHidden/>
+              </w:rPr>
+              <w:fldChar w:fldCharType="end"/>
+            </w:r>
+          </w:hyperlink>
+        </w:p>
+        <w:p>
+          <w:pPr>
+            <w:pStyle w:val="TM1"/>
+            <w:tabs>
+              <w:tab w:val="right" w:leader="dot" w:pos="9062"/>
+            </w:tabs>
+            <w:rPr>
+              <w:rFonts w:eastAsiaTheme="minorEastAsia"/>
+              <w:noProof/>
+              <w:lang w:val="en-US"/>
+            </w:rPr>
+          </w:pPr>
+          <w:hyperlink w:anchor="_Toc12175561" w:history="1">
+            <w:r>
+              <w:rPr>
+                <w:rStyle w:val="Lienhypertexte"/>
+                <w:noProof/>
+                <w:lang w:val="en-US"/>
+              </w:rPr>
+              <w:t>Using Cachalot as a distributed cache with unique features</w:t>
+            </w:r>
+            <w:r>
+              <w:rPr>
+                <w:noProof/>
+                <w:webHidden/>
+              </w:rPr>
+              <w:tab/>
+            </w:r>
+            <w:r>
+              <w:rPr>
+                <w:noProof/>
+                <w:webHidden/>
+              </w:rPr>
+              <w:fldChar w:fldCharType="begin"/>
+            </w:r>
+            <w:r>
+              <w:rPr>
+                <w:noProof/>
+                <w:webHidden/>
+              </w:rPr>
+              <w:instrText xml:space="preserve"> PAGEREF _Toc12175561 \h </w:instrText>
             </w:r>
             <w:r>
               <w:rPr>
@@ -1755,22 +1840,24 @@
         </w:p>
         <w:p>
           <w:pPr>
-            <w:pStyle w:val="TOC3"/>
+            <w:pStyle w:val="TM2"/>
             <w:tabs>
               <w:tab w:val="right" w:leader="dot" w:pos="9062"/>
             </w:tabs>
             <w:rPr>
+              <w:rFonts w:eastAsiaTheme="minorEastAsia"/>
               <w:noProof/>
+              <w:lang w:val="en-US"/>
             </w:rPr>
           </w:pPr>
-          <w:hyperlink w:anchor="_Toc5812306" w:history="1">
+          <w:hyperlink w:anchor="_Toc12175562" w:history="1">
             <w:r>
               <w:rPr>
-                <w:rStyle w:val="Hyperlink"/>
+                <w:rStyle w:val="Lienhypertexte"/>
                 <w:noProof/>
                 <w:lang w:val="en-US"/>
               </w:rPr>
-              <w:t>First case: all data in the database is loaded into the cache</w:t>
+              <w:t>Serving single objects from a cache</w:t>
             </w:r>
             <w:r>
               <w:rPr>
@@ -1791,7 +1878,7 @@
                 <w:noProof/>
                 <w:webHidden/>
               </w:rPr>
-              <w:instrText xml:space="preserve"> PAGEREF _Toc5812306 \h </w:instrText>
+              <w:instrText xml:space="preserve"> PAGEREF _Toc12175562 \h </w:instrText>
             </w:r>
             <w:r>
               <w:rPr>
@@ -1824,22 +1911,24 @@
         </w:p>
         <w:p>
           <w:pPr>
-            <w:pStyle w:val="TOC3"/>
+            <w:pStyle w:val="TM2"/>
             <w:tabs>
               <w:tab w:val="right" w:leader="dot" w:pos="9062"/>
             </w:tabs>
             <w:rPr>
+              <w:rFonts w:eastAsiaTheme="minorEastAsia"/>
               <w:noProof/>
+              <w:lang w:val="en-US"/>
             </w:rPr>
           </w:pPr>
-          <w:hyperlink w:anchor="_Toc5812307" w:history="1">
+          <w:hyperlink w:anchor="_Toc12175563" w:history="1">
             <w:r>
               <w:rPr>
-                <w:rStyle w:val="Hyperlink"/>
+                <w:rStyle w:val="Lienhypertexte"/>
                 <w:noProof/>
                 <w:lang w:val="en-US"/>
               </w:rPr>
-              <w:t>Second case: a subset of the database is loaded into the cache</w:t>
+              <w:t>Serving complex queries from a cache</w:t>
             </w:r>
             <w:r>
               <w:rPr>
@@ -1860,7 +1949,7 @@
                 <w:noProof/>
                 <w:webHidden/>
               </w:rPr>
-              <w:instrText xml:space="preserve"> PAGEREF _Toc5812307 \h </w:instrText>
+              <w:instrText xml:space="preserve"> PAGEREF _Toc12175563 \h </w:instrText>
             </w:r>
             <w:r>
               <w:rPr>
@@ -1893,7 +1982,7 @@
         </w:p>
         <w:p>
           <w:pPr>
-            <w:pStyle w:val="TOC1"/>
+            <w:pStyle w:val="TM3"/>
             <w:tabs>
               <w:tab w:val="right" w:leader="dot" w:pos="9062"/>
             </w:tabs>
@@ -1903,14 +1992,14 @@
               <w:lang w:val="en-US"/>
             </w:rPr>
           </w:pPr>
-          <w:hyperlink w:anchor="_Toc5812308" w:history="1">
+          <w:hyperlink w:anchor="_Toc12175564" w:history="1">
             <w:r>
               <w:rPr>
-                <w:rStyle w:val="Hyperlink"/>
+                <w:rStyle w:val="Lienhypertexte"/>
                 <w:noProof/>
                 <w:lang w:val="en-US"/>
               </w:rPr>
-              <w:t>What is Cachalot DB good at?</w:t>
+              <w:t>First case: all data in the database is loaded into the cache</w:t>
             </w:r>
             <w:r>
               <w:rPr>
@@ -1931,7 +2020,7 @@
                 <w:noProof/>
                 <w:webHidden/>
               </w:rPr>
-              <w:instrText xml:space="preserve"> PAGEREF _Toc5812308 \h </w:instrText>
+              <w:instrText xml:space="preserve"> PAGEREF _Toc12175564 \h </w:instrText>
             </w:r>
             <w:r>
               <w:rPr>
@@ -1951,7 +2040,7 @@
                 <w:noProof/>
                 <w:webHidden/>
               </w:rPr>
-              <w:t>28</w:t>
+              <w:t>27</w:t>
             </w:r>
             <w:r>
               <w:rPr>
@@ -1964,7 +2053,7 @@
         </w:p>
         <w:p>
           <w:pPr>
-            <w:pStyle w:val="TOC1"/>
+            <w:pStyle w:val="TM3"/>
             <w:tabs>
               <w:tab w:val="right" w:leader="dot" w:pos="9062"/>
             </w:tabs>
@@ -1974,14 +2063,14 @@
               <w:lang w:val="en-US"/>
             </w:rPr>
           </w:pPr>
-          <w:hyperlink w:anchor="_Toc5812309" w:history="1">
+          <w:hyperlink w:anchor="_Toc12175565" w:history="1">
             <w:r>
               <w:rPr>
-                <w:rStyle w:val="Hyperlink"/>
+                <w:rStyle w:val="Lienhypertexte"/>
                 <w:noProof/>
                 <w:lang w:val="en-US"/>
               </w:rPr>
-              <w:t>Administration</w:t>
+              <w:t>Second case: a subset of the database is loaded into the cache</w:t>
             </w:r>
             <w:r>
               <w:rPr>
@@ -2002,7 +2091,7 @@
                 <w:noProof/>
                 <w:webHidden/>
               </w:rPr>
-              <w:instrText xml:space="preserve"> PAGEREF _Toc5812309 \h </w:instrText>
+              <w:instrText xml:space="preserve"> PAGEREF _Toc12175565 \h </w:instrText>
             </w:r>
             <w:r>
               <w:rPr>
@@ -2035,7 +2124,7 @@
         </w:p>
         <w:p>
           <w:pPr>
-            <w:pStyle w:val="TOC2"/>
+            <w:pStyle w:val="TM1"/>
             <w:tabs>
               <w:tab w:val="right" w:leader="dot" w:pos="9062"/>
             </w:tabs>
@@ -2045,14 +2134,14 @@
               <w:lang w:val="en-US"/>
             </w:rPr>
           </w:pPr>
-          <w:hyperlink w:anchor="_Toc5812310" w:history="1">
+          <w:hyperlink w:anchor="_Toc12175566" w:history="1">
             <w:r>
               <w:rPr>
-                <w:rStyle w:val="Hyperlink"/>
+                <w:rStyle w:val="Lienhypertexte"/>
                 <w:noProof/>
                 <w:lang w:val="en-US"/>
               </w:rPr>
-              <w:t>Connecting to the database</w:t>
+              <w:t>What is Cachalot DB good at?</w:t>
             </w:r>
             <w:r>
               <w:rPr>
@@ -2073,78 +2162,7 @@
                 <w:noProof/>
                 <w:webHidden/>
               </w:rPr>
-              <w:instrText xml:space="preserve"> PAGEREF _Toc5812310 \h </w:instrText>
-            </w:r>
-            <w:r>
-              <w:rPr>
-                <w:noProof/>
-                <w:webHidden/>
-              </w:rPr>
-            </w:r>
-            <w:r>
-              <w:rPr>
-                <w:noProof/>
-                <w:webHidden/>
-              </w:rPr>
-              <w:fldChar w:fldCharType="separate"/>
-            </w:r>
-            <w:r>
-              <w:rPr>
-                <w:noProof/>
-                <w:webHidden/>
-              </w:rPr>
-              <w:t>30</w:t>
-            </w:r>
-            <w:r>
-              <w:rPr>
-                <w:noProof/>
-                <w:webHidden/>
-              </w:rPr>
-              <w:fldChar w:fldCharType="end"/>
-            </w:r>
-          </w:hyperlink>
-        </w:p>
-        <w:p>
-          <w:pPr>
-            <w:pStyle w:val="TOC2"/>
-            <w:tabs>
-              <w:tab w:val="right" w:leader="dot" w:pos="9062"/>
-            </w:tabs>
-            <w:rPr>
-              <w:rFonts w:eastAsiaTheme="minorEastAsia"/>
-              <w:noProof/>
-              <w:lang w:val="en-US"/>
-            </w:rPr>
-          </w:pPr>
-          <w:hyperlink w:anchor="_Toc5812311" w:history="1">
-            <w:r>
-              <w:rPr>
-                <w:rStyle w:val="Hyperlink"/>
-                <w:noProof/>
-                <w:lang w:val="en-US"/>
-              </w:rPr>
-              <w:t>Visualizing data</w:t>
-            </w:r>
-            <w:r>
-              <w:rPr>
-                <w:noProof/>
-                <w:webHidden/>
-              </w:rPr>
-              <w:tab/>
-            </w:r>
-            <w:r>
-              <w:rPr>
-                <w:noProof/>
-                <w:webHidden/>
-              </w:rPr>
-              <w:fldChar w:fldCharType="begin"/>
-            </w:r>
-            <w:r>
-              <w:rPr>
-                <w:noProof/>
-                <w:webHidden/>
-              </w:rPr>
-              <w:instrText xml:space="preserve"> PAGEREF _Toc5812311 \h </w:instrText>
+              <w:instrText xml:space="preserve"> PAGEREF _Toc12175566 \h </w:instrText>
             </w:r>
             <w:r>
               <w:rPr>
@@ -2177,7 +2195,7 @@
         </w:p>
         <w:p>
           <w:pPr>
-            <w:pStyle w:val="TOC2"/>
+            <w:pStyle w:val="TM1"/>
             <w:tabs>
               <w:tab w:val="right" w:leader="dot" w:pos="9062"/>
             </w:tabs>
@@ -2187,14 +2205,14 @@
               <w:lang w:val="en-US"/>
             </w:rPr>
           </w:pPr>
-          <w:hyperlink w:anchor="_Toc5812312" w:history="1">
+          <w:hyperlink w:anchor="_Toc12175567" w:history="1">
             <w:r>
               <w:rPr>
-                <w:rStyle w:val="Hyperlink"/>
+                <w:rStyle w:val="Lienhypertexte"/>
                 <w:noProof/>
                 <w:lang w:val="en-US"/>
               </w:rPr>
-              <w:t>Updating data</w:t>
+              <w:t>Administration</w:t>
             </w:r>
             <w:r>
               <w:rPr>
@@ -2215,7 +2233,78 @@
                 <w:noProof/>
                 <w:webHidden/>
               </w:rPr>
-              <w:instrText xml:space="preserve"> PAGEREF _Toc5812312 \h </w:instrText>
+              <w:instrText xml:space="preserve"> PAGEREF _Toc12175567 \h </w:instrText>
+            </w:r>
+            <w:r>
+              <w:rPr>
+                <w:noProof/>
+                <w:webHidden/>
+              </w:rPr>
+            </w:r>
+            <w:r>
+              <w:rPr>
+                <w:noProof/>
+                <w:webHidden/>
+              </w:rPr>
+              <w:fldChar w:fldCharType="separate"/>
+            </w:r>
+            <w:r>
+              <w:rPr>
+                <w:noProof/>
+                <w:webHidden/>
+              </w:rPr>
+              <w:t>32</w:t>
+            </w:r>
+            <w:r>
+              <w:rPr>
+                <w:noProof/>
+                <w:webHidden/>
+              </w:rPr>
+              <w:fldChar w:fldCharType="end"/>
+            </w:r>
+          </w:hyperlink>
+        </w:p>
+        <w:p>
+          <w:pPr>
+            <w:pStyle w:val="TM2"/>
+            <w:tabs>
+              <w:tab w:val="right" w:leader="dot" w:pos="9062"/>
+            </w:tabs>
+            <w:rPr>
+              <w:rFonts w:eastAsiaTheme="minorEastAsia"/>
+              <w:noProof/>
+              <w:lang w:val="en-US"/>
+            </w:rPr>
+          </w:pPr>
+          <w:hyperlink w:anchor="_Toc12175568" w:history="1">
+            <w:r>
+              <w:rPr>
+                <w:rStyle w:val="Lienhypertexte"/>
+                <w:noProof/>
+                <w:lang w:val="en-US"/>
+              </w:rPr>
+              <w:t>Connecting to the database</w:t>
+            </w:r>
+            <w:r>
+              <w:rPr>
+                <w:noProof/>
+                <w:webHidden/>
+              </w:rPr>
+              <w:tab/>
+            </w:r>
+            <w:r>
+              <w:rPr>
+                <w:noProof/>
+                <w:webHidden/>
+              </w:rPr>
+              <w:fldChar w:fldCharType="begin"/>
+            </w:r>
+            <w:r>
+              <w:rPr>
+                <w:noProof/>
+                <w:webHidden/>
+              </w:rPr>
+              <w:instrText xml:space="preserve"> PAGEREF _Toc12175568 \h </w:instrText>
             </w:r>
             <w:r>
               <w:rPr>
@@ -2248,7 +2337,7 @@
         </w:p>
         <w:p>
           <w:pPr>
-            <w:pStyle w:val="TOC2"/>
+            <w:pStyle w:val="TM2"/>
             <w:tabs>
               <w:tab w:val="right" w:leader="dot" w:pos="9062"/>
             </w:tabs>
@@ -2258,14 +2347,14 @@
               <w:lang w:val="en-US"/>
             </w:rPr>
           </w:pPr>
-          <w:hyperlink w:anchor="_Toc5812313" w:history="1">
+          <w:hyperlink w:anchor="_Toc12175569" w:history="1">
             <w:r>
               <w:rPr>
-                <w:rStyle w:val="Hyperlink"/>
+                <w:rStyle w:val="Lienhypertexte"/>
                 <w:noProof/>
                 <w:lang w:val="en-US"/>
               </w:rPr>
-              <w:t>Backup and Restore</w:t>
+              <w:t>Visualizing data</w:t>
             </w:r>
             <w:r>
               <w:rPr>
@@ -2286,7 +2375,7 @@
                 <w:noProof/>
                 <w:webHidden/>
               </w:rPr>
-              <w:instrText xml:space="preserve"> PAGEREF _Toc5812313 \h </w:instrText>
+              <w:instrText xml:space="preserve"> PAGEREF _Toc12175569 \h </w:instrText>
             </w:r>
             <w:r>
               <w:rPr>
@@ -2319,7 +2408,7 @@
         </w:p>
         <w:p>
           <w:pPr>
-            <w:pStyle w:val="TOC2"/>
+            <w:pStyle w:val="TM2"/>
             <w:tabs>
               <w:tab w:val="right" w:leader="dot" w:pos="9062"/>
             </w:tabs>
@@ -2329,15 +2418,14 @@
               <w:lang w:val="en-US"/>
             </w:rPr>
           </w:pPr>
-          <w:hyperlink w:anchor="_Toc5812314" w:history="1">
+          <w:hyperlink w:anchor="_Toc12175570" w:history="1">
             <w:r>
               <w:rPr>
-                <w:rStyle w:val="Hyperlink"/>
+                <w:rStyle w:val="Lienhypertexte"/>
                 <w:noProof/>
-                <w:highlight w:val="white"/>
                 <w:lang w:val="en-US"/>
               </w:rPr>
-              <w:t>Change cluster configuration</w:t>
+              <w:t>Updating data</w:t>
             </w:r>
             <w:r>
               <w:rPr>
@@ -2358,7 +2446,7 @@
                 <w:noProof/>
                 <w:webHidden/>
               </w:rPr>
-              <w:instrText xml:space="preserve"> PAGEREF _Toc5812314 \h </w:instrText>
+              <w:instrText xml:space="preserve"> PAGEREF _Toc12175570 \h </w:instrText>
             </w:r>
             <w:r>
               <w:rPr>
@@ -2391,7 +2479,7 @@
         </w:p>
         <w:p>
           <w:pPr>
-            <w:pStyle w:val="TOC2"/>
+            <w:pStyle w:val="TM2"/>
             <w:tabs>
               <w:tab w:val="right" w:leader="dot" w:pos="9062"/>
             </w:tabs>
@@ -2401,10 +2489,153 @@
               <w:lang w:val="en-US"/>
             </w:rPr>
           </w:pPr>
-          <w:hyperlink w:anchor="_Toc5812315" w:history="1">
+          <w:hyperlink w:anchor="_Toc12175571" w:history="1">
             <w:r>
               <w:rPr>
-                <w:rStyle w:val="Hyperlink"/>
+                <w:rStyle w:val="Lienhypertexte"/>
+                <w:noProof/>
+                <w:lang w:val="en-US"/>
+              </w:rPr>
+              <w:t>Backup and Restore</w:t>
+            </w:r>
+            <w:r>
+              <w:rPr>
+                <w:noProof/>
+                <w:webHidden/>
+              </w:rPr>
+              <w:tab/>
+            </w:r>
+            <w:r>
+              <w:rPr>
+                <w:noProof/>
+                <w:webHidden/>
+              </w:rPr>
+              <w:fldChar w:fldCharType="begin"/>
+            </w:r>
+            <w:r>
+              <w:rPr>
+                <w:noProof/>
+                <w:webHidden/>
+              </w:rPr>
+              <w:instrText xml:space="preserve"> PAGEREF _Toc12175571 \h </w:instrText>
+            </w:r>
+            <w:r>
+              <w:rPr>
+                <w:noProof/>
+                <w:webHidden/>
+              </w:rPr>
+            </w:r>
+            <w:r>
+              <w:rPr>
+                <w:noProof/>
+                <w:webHidden/>
+              </w:rPr>
+              <w:fldChar w:fldCharType="separate"/>
+            </w:r>
+            <w:r>
+              <w:rPr>
+                <w:noProof/>
+                <w:webHidden/>
+              </w:rPr>
+              <w:t>37</w:t>
+            </w:r>
+            <w:r>
+              <w:rPr>
+                <w:noProof/>
+                <w:webHidden/>
+              </w:rPr>
+              <w:fldChar w:fldCharType="end"/>
+            </w:r>
+          </w:hyperlink>
+        </w:p>
+        <w:p>
+          <w:pPr>
+            <w:pStyle w:val="TM2"/>
+            <w:tabs>
+              <w:tab w:val="right" w:leader="dot" w:pos="9062"/>
+            </w:tabs>
+            <w:rPr>
+              <w:rFonts w:eastAsiaTheme="minorEastAsia"/>
+              <w:noProof/>
+              <w:lang w:val="en-US"/>
+            </w:rPr>
+          </w:pPr>
+          <w:hyperlink w:anchor="_Toc12175572" w:history="1">
+            <w:r>
+              <w:rPr>
+                <w:rStyle w:val="Lienhypertexte"/>
+                <w:noProof/>
+                <w:highlight w:val="white"/>
+                <w:lang w:val="en-US"/>
+              </w:rPr>
+              <w:t>Change cluster configuration</w:t>
+            </w:r>
+            <w:r>
+              <w:rPr>
+                <w:noProof/>
+                <w:webHidden/>
+              </w:rPr>
+              <w:tab/>
+            </w:r>
+            <w:r>
+              <w:rPr>
+                <w:noProof/>
+                <w:webHidden/>
+              </w:rPr>
+              <w:fldChar w:fldCharType="begin"/>
+            </w:r>
+            <w:r>
+              <w:rPr>
+                <w:noProof/>
+                <w:webHidden/>
+              </w:rPr>
+              <w:instrText xml:space="preserve"> PAGEREF _Toc12175572 \h </w:instrText>
+            </w:r>
+            <w:r>
+              <w:rPr>
+                <w:noProof/>
+                <w:webHidden/>
+              </w:rPr>
+            </w:r>
+            <w:r>
+              <w:rPr>
+                <w:noProof/>
+                <w:webHidden/>
+              </w:rPr>
+              <w:fldChar w:fldCharType="separate"/>
+            </w:r>
+            <w:r>
+              <w:rPr>
+                <w:noProof/>
+                <w:webHidden/>
+              </w:rPr>
+              <w:t>39</w:t>
+            </w:r>
+            <w:r>
+              <w:rPr>
+                <w:noProof/>
+                <w:webHidden/>
+              </w:rPr>
+              <w:fldChar w:fldCharType="end"/>
+            </w:r>
+          </w:hyperlink>
+        </w:p>
+        <w:p>
+          <w:pPr>
+            <w:pStyle w:val="TM2"/>
+            <w:tabs>
+              <w:tab w:val="right" w:leader="dot" w:pos="9062"/>
+            </w:tabs>
+            <w:rPr>
+              <w:rFonts w:eastAsiaTheme="minorEastAsia"/>
+              <w:noProof/>
+              <w:lang w:val="en-US"/>
+            </w:rPr>
+          </w:pPr>
+          <w:hyperlink w:anchor="_Toc12175573" w:history="1">
+            <w:r>
+              <w:rPr>
+                <w:rStyle w:val="Lienhypertexte"/>
                 <w:noProof/>
                 <w:highlight w:val="white"/>
                 <w:lang w:val="en-US"/>
@@ -2430,7 +2661,7 @@
                 <w:noProof/>
                 <w:webHidden/>
               </w:rPr>
-              <w:instrText xml:space="preserve"> PAGEREF _Toc5812315 \h </w:instrText>
+              <w:instrText xml:space="preserve"> PAGEREF _Toc12175573 \h </w:instrText>
             </w:r>
             <w:r>
               <w:rPr>
@@ -2450,7 +2681,7 @@
                 <w:noProof/>
                 <w:webHidden/>
               </w:rPr>
-              <w:t>36</w:t>
+              <w:t>39</w:t>
             </w:r>
             <w:r>
               <w:rPr>
@@ -2462,6 +2693,12 @@
           </w:hyperlink>
         </w:p>
         <w:p>
+          <w:pPr>
+            <w:rPr>
+              <w:b/>
+              <w:bCs/>
+            </w:rPr>
+          </w:pPr>
           <w:r>
             <w:rPr>
               <w:b/>
@@ -2482,24 +2719,105 @@
         <w:rPr>
           <w:lang w:val="en-US"/>
         </w:rPr>
+        <w:lastRenderedPageBreak/>
         <w:br w:type="page"/>
       </w:r>
-    </w:p>
-    <w:p>
-      <w:pPr>
-        <w:rPr>
-          <w:lang w:val="en-US"/>
-        </w:rPr>
-      </w:pPr>
-    </w:p>
-    <w:p>
-      <w:pPr>
-        <w:pStyle w:val="Heading1"/>
-        <w:rPr>
-          <w:lang w:val="en-US"/>
-        </w:rPr>
-      </w:pPr>
-      <w:bookmarkStart w:id="0" w:name="_Toc5812285"/>
+      <w:bookmarkStart w:id="0" w:name="_Toc12175540"/>
+    </w:p>
+    <w:p>
+      <w:pPr>
+        <w:pStyle w:val="Titre1"/>
+        <w:rPr>
+          <w:b/>
+          <w:bCs/>
+          <w:lang w:val="en-US"/>
+        </w:rPr>
+      </w:pPr>
+      <w:r>
+        <w:rPr>
+          <w:lang w:val="en-US"/>
+        </w:rPr>
+        <w:lastRenderedPageBreak/>
+        <w:t>What is new in this version</w:t>
+      </w:r>
+      <w:bookmarkEnd w:id="0"/>
+    </w:p>
+    <w:p>
+      <w:pPr>
+        <w:rPr>
+          <w:lang w:val="en-US"/>
+        </w:rPr>
+      </w:pPr>
+    </w:p>
+    <w:p>
+      <w:pPr>
+        <w:rPr>
+          <w:lang w:val="en-US"/>
+        </w:rPr>
+      </w:pPr>
+      <w:r>
+        <w:rPr>
+          <w:lang w:val="en-US"/>
+        </w:rPr>
+        <w:t>Full-text search support. See the corresponding section</w:t>
+      </w:r>
+      <w:r>
+        <w:rPr>
+          <w:lang w:val="en-US"/>
+        </w:rPr>
+        <w:t xml:space="preserve"> </w:t>
+      </w:r>
+      <w:hyperlink w:anchor="_Full-text_search" w:history="1">
+        <w:r>
+          <w:rPr>
+            <w:rStyle w:val="Lienhypertexte"/>
+            <w:lang w:val="en-US"/>
+          </w:rPr>
+          <w:t>here</w:t>
+        </w:r>
+      </w:hyperlink>
+      <w:r>
+        <w:rPr>
+          <w:lang w:val="en-US"/>
+        </w:rPr>
+        <w:t>.</w:t>
+      </w:r>
+    </w:p>
+    <w:p>
+      <w:pPr>
+        <w:rPr>
+          <w:lang w:val="en-US"/>
+        </w:rPr>
+      </w:pPr>
+      <w:r>
+        <w:rPr>
+          <w:lang w:val="en-US"/>
+        </w:rPr>
+        <w:t xml:space="preserve">The admin console was also ported to </w:t>
+      </w:r>
+      <w:proofErr w:type="spellStart"/>
+      <w:r>
+        <w:rPr>
+          <w:lang w:val="en-US"/>
+        </w:rPr>
+        <w:t>netcore</w:t>
+      </w:r>
+      <w:proofErr w:type="spellEnd"/>
+      <w:r>
+        <w:rPr>
+          <w:lang w:val="en-US"/>
+        </w:rPr>
+        <w:t>. It can now be used on Linux and mac OSX</w:t>
+      </w:r>
+    </w:p>
+    <w:p>
+      <w:pPr>
+        <w:pStyle w:val="Titre1"/>
+        <w:rPr>
+          <w:lang w:val="en-US"/>
+        </w:rPr>
+      </w:pPr>
+      <w:bookmarkStart w:id="1" w:name="_Toc12175541"/>
       <w:r>
         <w:rPr>
           <w:lang w:val="en-US"/>
@@ -2518,7 +2836,7 @@
         </w:rPr>
         <w:t>?</w:t>
       </w:r>
-      <w:bookmarkEnd w:id="0"/>
+      <w:bookmarkEnd w:id="1"/>
     </w:p>
     <w:p>
       <w:pPr>
@@ -2546,8 +2864,16 @@
         <w:rPr>
           <w:lang w:val="en-US"/>
         </w:rPr>
-        <w:t>no-sql</w:t>
-      </w:r>
+        <w:t>no-</w:t>
+      </w:r>
+      <w:proofErr w:type="spellStart"/>
+      <w:r>
+        <w:rPr>
+          <w:lang w:val="en-US"/>
+        </w:rPr>
+        <w:t>sql</w:t>
+      </w:r>
+      <w:proofErr w:type="spellEnd"/>
       <w:r>
         <w:rPr>
           <w:lang w:val="en-US"/>
@@ -2724,27 +3050,29 @@
     </w:p>
     <w:p>
       <w:pPr>
-        <w:pStyle w:val="Heading1"/>
-        <w:rPr>
-          <w:lang w:val="en-US"/>
-        </w:rPr>
-      </w:pPr>
-      <w:bookmarkStart w:id="1" w:name="_Toc5812286"/>
+        <w:pStyle w:val="Titre1"/>
+        <w:rPr>
+          <w:lang w:val="en-US"/>
+        </w:rPr>
+      </w:pPr>
+      <w:bookmarkStart w:id="2" w:name="_Toc12175542"/>
       <w:r>
         <w:rPr>
           <w:lang w:val="en-US"/>
         </w:rPr>
         <w:t>Show me some code first</w:t>
       </w:r>
-      <w:bookmarkEnd w:id="1"/>
-    </w:p>
-    <w:p>
-      <w:pPr>
-        <w:rPr>
-          <w:lang w:val="en-US"/>
-        </w:rPr>
-      </w:pPr>
-    </w:p>
+      <w:bookmarkEnd w:id="2"/>
+    </w:p>
+    <w:p>
+      <w:pPr>
+        <w:rPr>
+          <w:lang w:val="en-US"/>
+        </w:rPr>
+      </w:pPr>
+      <w:bookmarkStart w:id="3" w:name="_GoBack"/>
+    </w:p>
+    <w:bookmarkEnd w:id="3"/>
     <w:p>
       <w:pPr>
         <w:rPr>
@@ -3967,6 +4295,7 @@
         <w:rPr>
           <w:lang w:val="en-US"/>
         </w:rPr>
+        <w:lastRenderedPageBreak/>
         <w:t>The first requirement for a business object is to have a primary key. As there is no “natural” one in this case</w:t>
       </w:r>
       <w:r>
@@ -3986,19 +4315,6 @@
           <w:lang w:val="en-US"/>
         </w:rPr>
         <w:t>.</w:t>
-      </w:r>
-    </w:p>
-    <w:p>
-      <w:pPr>
-        <w:rPr>
-          <w:lang w:val="en-US"/>
-        </w:rPr>
-      </w:pPr>
-      <w:r>
-        <w:rPr>
-          <w:lang w:val="en-US"/>
-        </w:rPr>
-        <w:br w:type="page"/>
       </w:r>
     </w:p>
     <w:p>
@@ -6095,19 +6411,19 @@
     </w:p>
     <w:p>
       <w:pPr>
-        <w:pStyle w:val="Heading1"/>
-        <w:rPr>
-          <w:lang w:val="en-US"/>
-        </w:rPr>
-      </w:pPr>
-      <w:bookmarkStart w:id="2" w:name="_Toc5812287"/>
+        <w:pStyle w:val="Titre1"/>
+        <w:rPr>
+          <w:lang w:val="en-US"/>
+        </w:rPr>
+      </w:pPr>
+      <w:bookmarkStart w:id="4" w:name="_Toc12175543"/>
       <w:r>
         <w:rPr>
           <w:lang w:val="en-US"/>
         </w:rPr>
         <w:t>Other types of indexes and how to use them</w:t>
       </w:r>
-      <w:bookmarkEnd w:id="2"/>
+      <w:bookmarkEnd w:id="4"/>
     </w:p>
     <w:p>
       <w:pPr>
@@ -6138,7 +6454,7 @@
     </w:p>
     <w:p>
       <w:pPr>
-        <w:pStyle w:val="Heading2"/>
+        <w:pStyle w:val="Titre2"/>
         <w:numPr>
           <w:ilvl w:val="0"/>
           <w:numId w:val="2"/>
@@ -6147,14 +6463,14 @@
           <w:lang w:val="en-US"/>
         </w:rPr>
       </w:pPr>
-      <w:bookmarkStart w:id="3" w:name="_Toc5812288"/>
+      <w:bookmarkStart w:id="5" w:name="_Toc12175544"/>
       <w:r>
         <w:rPr>
           <w:lang w:val="en-US"/>
         </w:rPr>
         <w:t>Index Data Type</w:t>
       </w:r>
-      <w:bookmarkEnd w:id="3"/>
+      <w:bookmarkEnd w:id="5"/>
     </w:p>
     <w:p>
       <w:pPr>
@@ -6222,7 +6538,7 @@
     </w:p>
     <w:p>
       <w:pPr>
-        <w:pStyle w:val="ListParagraph"/>
+        <w:pStyle w:val="Paragraphedeliste"/>
         <w:numPr>
           <w:ilvl w:val="0"/>
           <w:numId w:val="1"/>
@@ -6240,7 +6556,7 @@
     </w:p>
     <w:p>
       <w:pPr>
-        <w:pStyle w:val="ListParagraph"/>
+        <w:pStyle w:val="Paragraphedeliste"/>
         <w:numPr>
           <w:ilvl w:val="0"/>
           <w:numId w:val="1"/>
@@ -6249,22 +6565,32 @@
           <w:lang w:val="en-US"/>
         </w:rPr>
       </w:pPr>
+      <w:proofErr w:type="spellStart"/>
       <w:r>
         <w:rPr>
           <w:lang w:val="en-US"/>
         </w:rPr>
         <w:t>DateTime</w:t>
       </w:r>
-      <w:r>
-        <w:rPr>
-          <w:lang w:val="en-US"/>
-        </w:rPr>
-        <w:t xml:space="preserve"> and DateTimeOffset</w:t>
-      </w:r>
-    </w:p>
-    <w:p>
-      <w:pPr>
-        <w:pStyle w:val="ListParagraph"/>
+      <w:proofErr w:type="spellEnd"/>
+      <w:r>
+        <w:rPr>
+          <w:lang w:val="en-US"/>
+        </w:rPr>
+        <w:t xml:space="preserve"> and </w:t>
+      </w:r>
+      <w:proofErr w:type="spellStart"/>
+      <w:r>
+        <w:rPr>
+          <w:lang w:val="en-US"/>
+        </w:rPr>
+        <w:t>DateTimeOffset</w:t>
+      </w:r>
+      <w:proofErr w:type="spellEnd"/>
+    </w:p>
+    <w:p>
+      <w:pPr>
+        <w:pStyle w:val="Paragraphedeliste"/>
         <w:numPr>
           <w:ilvl w:val="0"/>
           <w:numId w:val="1"/>
@@ -6282,7 +6608,7 @@
     </w:p>
     <w:p>
       <w:pPr>
-        <w:pStyle w:val="ListParagraph"/>
+        <w:pStyle w:val="Paragraphedeliste"/>
         <w:numPr>
           <w:ilvl w:val="0"/>
           <w:numId w:val="1"/>
@@ -6310,6 +6636,8 @@
         </w:rPr>
         <w:t xml:space="preserve">Conversion to string is done by calling </w:t>
       </w:r>
+      <w:proofErr w:type="spellStart"/>
+      <w:proofErr w:type="gramStart"/>
       <w:r>
         <w:rPr>
           <w:b/>
@@ -6317,23 +6645,31 @@
         </w:rPr>
         <w:t>ToString</w:t>
       </w:r>
-      <w:r>
-        <w:rPr>
-          <w:lang w:val="en-US"/>
-        </w:rPr>
-        <w:t>() on the property value</w:t>
-      </w:r>
-    </w:p>
-    <w:p>
-      <w:pPr>
-        <w:rPr>
-          <w:lang w:val="en-US"/>
-        </w:rPr>
-      </w:pPr>
-    </w:p>
-    <w:p>
-      <w:pPr>
-        <w:pStyle w:val="Heading2"/>
+      <w:proofErr w:type="spellEnd"/>
+      <w:r>
+        <w:rPr>
+          <w:lang w:val="en-US"/>
+        </w:rPr>
+        <w:t>(</w:t>
+      </w:r>
+      <w:proofErr w:type="gramEnd"/>
+      <w:r>
+        <w:rPr>
+          <w:lang w:val="en-US"/>
+        </w:rPr>
+        <w:t>) on the property value</w:t>
+      </w:r>
+    </w:p>
+    <w:p>
+      <w:pPr>
+        <w:rPr>
+          <w:lang w:val="en-US"/>
+        </w:rPr>
+      </w:pPr>
+    </w:p>
+    <w:p>
+      <w:pPr>
+        <w:pStyle w:val="Titre2"/>
         <w:numPr>
           <w:ilvl w:val="0"/>
           <w:numId w:val="2"/>
@@ -6342,14 +6678,14 @@
           <w:lang w:val="en-US"/>
         </w:rPr>
       </w:pPr>
-      <w:bookmarkStart w:id="4" w:name="_Toc5812289"/>
+      <w:bookmarkStart w:id="6" w:name="_Toc12175545"/>
       <w:r>
         <w:rPr>
           <w:lang w:val="en-US"/>
         </w:rPr>
         <w:t>Index type</w:t>
       </w:r>
-      <w:bookmarkEnd w:id="4"/>
+      <w:bookmarkEnd w:id="6"/>
     </w:p>
     <w:p>
       <w:pPr>
@@ -6373,7 +6709,7 @@
     </w:p>
     <w:p>
       <w:pPr>
-        <w:pStyle w:val="ListParagraph"/>
+        <w:pStyle w:val="Paragraphedeliste"/>
         <w:numPr>
           <w:ilvl w:val="0"/>
           <w:numId w:val="1"/>
@@ -6391,7 +6727,7 @@
     </w:p>
     <w:p>
       <w:pPr>
-        <w:pStyle w:val="ListParagraph"/>
+        <w:pStyle w:val="Paragraphedeliste"/>
         <w:numPr>
           <w:ilvl w:val="0"/>
           <w:numId w:val="1"/>
@@ -6409,7 +6745,7 @@
     </w:p>
     <w:p>
       <w:pPr>
-        <w:pStyle w:val="ListParagraph"/>
+        <w:pStyle w:val="Paragraphedeliste"/>
         <w:numPr>
           <w:ilvl w:val="0"/>
           <w:numId w:val="1"/>
@@ -6427,15 +6763,15 @@
     </w:p>
     <w:p>
       <w:pPr>
-        <w:pStyle w:val="ListParagraph"/>
-        <w:rPr>
-          <w:lang w:val="en-US"/>
-        </w:rPr>
-      </w:pPr>
-    </w:p>
-    <w:p>
-      <w:pPr>
-        <w:pStyle w:val="Heading2"/>
+        <w:pStyle w:val="Paragraphedeliste"/>
+        <w:rPr>
+          <w:lang w:val="en-US"/>
+        </w:rPr>
+      </w:pPr>
+    </w:p>
+    <w:p>
+      <w:pPr>
+        <w:pStyle w:val="Titre2"/>
         <w:numPr>
           <w:ilvl w:val="0"/>
           <w:numId w:val="2"/>
@@ -6444,14 +6780,14 @@
           <w:lang w:val="en-US"/>
         </w:rPr>
       </w:pPr>
-      <w:bookmarkStart w:id="5" w:name="_Toc5812290"/>
+      <w:bookmarkStart w:id="7" w:name="_Toc12175546"/>
       <w:r>
         <w:rPr>
           <w:lang w:val="en-US"/>
         </w:rPr>
         <w:t>Ordered index</w:t>
       </w:r>
-      <w:bookmarkEnd w:id="5"/>
+      <w:bookmarkEnd w:id="7"/>
     </w:p>
     <w:p>
       <w:pPr>
@@ -6567,6 +6903,7 @@
         </w:rPr>
         <w:t>/update operations (</w:t>
       </w:r>
+      <w:proofErr w:type="spellStart"/>
       <w:r>
         <w:rPr>
           <w:b/>
@@ -6575,6 +6912,7 @@
         </w:rPr>
         <w:t>DataStore.PutMany</w:t>
       </w:r>
+      <w:proofErr w:type="spellEnd"/>
       <w:r>
         <w:rPr>
           <w:highlight w:val="yellow"/>
@@ -6633,12 +6971,12 @@
     </w:p>
     <w:p>
       <w:pPr>
-        <w:pStyle w:val="Heading1"/>
-        <w:rPr>
-          <w:lang w:val="en-US"/>
-        </w:rPr>
-      </w:pPr>
-      <w:bookmarkStart w:id="6" w:name="_Toc5812291"/>
+        <w:pStyle w:val="Titre1"/>
+        <w:rPr>
+          <w:lang w:val="en-US"/>
+        </w:rPr>
+      </w:pPr>
+      <w:bookmarkStart w:id="8" w:name="_Toc12175547"/>
       <w:r>
         <w:rPr>
           <w:lang w:val="en-US"/>
@@ -6651,7 +6989,7 @@
         </w:rPr>
         <w:t>Home class</w:t>
       </w:r>
-      <w:bookmarkEnd w:id="6"/>
+      <w:bookmarkEnd w:id="8"/>
     </w:p>
     <w:p>
       <w:pPr>
@@ -9270,12 +9608,12 @@
     </w:p>
     <w:p>
       <w:pPr>
-        <w:pStyle w:val="Heading1"/>
-        <w:rPr>
-          <w:lang w:val="en-US"/>
-        </w:rPr>
-      </w:pPr>
-      <w:bookmarkStart w:id="7" w:name="_Toc5812292"/>
+        <w:pStyle w:val="Titre1"/>
+        <w:rPr>
+          <w:lang w:val="en-US"/>
+        </w:rPr>
+      </w:pPr>
+      <w:bookmarkStart w:id="9" w:name="_Toc12175548"/>
       <w:r>
         <w:rPr>
           <w:lang w:val="en-US"/>
@@ -9283,7 +9621,7 @@
         <w:lastRenderedPageBreak/>
         <w:t>Indexing collection properties</w:t>
       </w:r>
-      <w:bookmarkEnd w:id="7"/>
+      <w:bookmarkEnd w:id="9"/>
     </w:p>
     <w:p>
       <w:pPr>
@@ -10695,26 +11033,1133 @@
     </w:p>
     <w:p>
       <w:pPr>
-        <w:rPr>
-          <w:lang w:val="en-US"/>
-        </w:rPr>
-      </w:pPr>
-    </w:p>
-    <w:p>
-      <w:pPr>
-        <w:pStyle w:val="Heading1"/>
-        <w:rPr>
-          <w:lang w:val="en-US"/>
-        </w:rPr>
-      </w:pPr>
-      <w:bookmarkStart w:id="8" w:name="_Toc5812293"/>
+        <w:pStyle w:val="Titre1"/>
+        <w:rPr>
+          <w:lang w:val="en-US"/>
+        </w:rPr>
+      </w:pPr>
+      <w:bookmarkStart w:id="10" w:name="_Toc12175549"/>
+      <w:bookmarkStart w:id="11" w:name="_Full-text_search"/>
+      <w:bookmarkEnd w:id="11"/>
+      <w:r>
+        <w:rPr>
+          <w:lang w:val="en-US"/>
+        </w:rPr>
+        <w:lastRenderedPageBreak/>
+        <w:t>Full-text search</w:t>
+      </w:r>
+      <w:bookmarkEnd w:id="10"/>
+    </w:p>
+    <w:p>
+      <w:pPr>
+        <w:rPr>
+          <w:lang w:val="en-US"/>
+        </w:rPr>
+      </w:pPr>
+    </w:p>
+    <w:p>
+      <w:pPr>
+        <w:rPr>
+          <w:lang w:val="en-US"/>
+        </w:rPr>
+      </w:pPr>
+      <w:r>
+        <w:rPr>
+          <w:lang w:val="en-US"/>
+        </w:rPr>
+        <w:t>Starting version 1.1.3 a very efficient a</w:t>
+      </w:r>
+      <w:r>
+        <w:rPr>
+          <w:lang w:val="en-US"/>
+        </w:rPr>
+        <w:t>n</w:t>
+      </w:r>
+      <w:r>
+        <w:rPr>
+          <w:lang w:val="en-US"/>
+        </w:rPr>
+        <w:t>d customizable full-text indexation is provided.</w:t>
+      </w:r>
+    </w:p>
+    <w:p>
+      <w:pPr>
+        <w:rPr>
+          <w:lang w:val="en-US"/>
+        </w:rPr>
+      </w:pPr>
+      <w:r>
+        <w:rPr>
+          <w:lang w:val="en-US"/>
+        </w:rPr>
+        <w:t>First you need to prepare the business objects for full-text indexation. This is done in the usual way with a specific tag. Let’s index as full text the address</w:t>
+      </w:r>
+      <w:r>
+        <w:rPr>
+          <w:lang w:val="en-US"/>
+        </w:rPr>
+        <w:t>, the town</w:t>
+      </w:r>
+      <w:r>
+        <w:rPr>
+          <w:lang w:val="en-US"/>
+        </w:rPr>
+        <w:t xml:space="preserve"> and the comments.</w:t>
+      </w:r>
+    </w:p>
+    <w:p>
+      <w:pPr>
+        <w:pStyle w:val="Code"/>
+        <w:framePr w:wrap="around"/>
+      </w:pPr>
+      <w:r>
+        <w:t>public class Home</w:t>
+      </w:r>
+    </w:p>
+    <w:p>
+      <w:pPr>
+        <w:pStyle w:val="Code"/>
+        <w:framePr w:wrap="around"/>
+      </w:pPr>
+      <w:r>
+        <w:t>{</w:t>
+      </w:r>
+    </w:p>
+    <w:p>
+      <w:pPr>
+        <w:pStyle w:val="Code"/>
+        <w:framePr w:wrap="around"/>
+      </w:pPr>
+      <w:r>
+        <w:tab/>
+        <w:t>[PrimaryKey(KeyDataType.IntKey)]</w:t>
+      </w:r>
+    </w:p>
+    <w:p>
+      <w:pPr>
+        <w:pStyle w:val="Code"/>
+        <w:framePr w:wrap="around"/>
+      </w:pPr>
+      <w:r>
+        <w:tab/>
+        <w:t>public int Id { get; set; }</w:t>
+      </w:r>
+    </w:p>
+    <w:p>
+      <w:pPr>
+        <w:pStyle w:val="Code"/>
+        <w:framePr w:wrap="around"/>
+      </w:pPr>
+    </w:p>
+    <w:p>
+      <w:pPr>
+        <w:pStyle w:val="Code"/>
+        <w:framePr w:wrap="around"/>
+      </w:pPr>
+      <w:r>
+        <w:tab/>
+        <w:t>[Index(KeyDataType.StringKey)]</w:t>
+      </w:r>
+    </w:p>
+    <w:p>
+      <w:pPr>
+        <w:pStyle w:val="Code"/>
+        <w:framePr w:wrap="around"/>
+      </w:pPr>
+      <w:r>
+        <w:tab/>
+        <w:t>public string CountryCode { get; set; }</w:t>
+      </w:r>
+    </w:p>
+    <w:p>
+      <w:pPr>
+        <w:pStyle w:val="Code"/>
+        <w:framePr w:wrap="around"/>
+      </w:pPr>
+    </w:p>
+    <w:p>
+      <w:pPr>
+        <w:pStyle w:val="Code"/>
+        <w:framePr w:wrap="around"/>
+        <w:rPr>
+          <w:color w:val="FF0000"/>
+        </w:rPr>
+      </w:pPr>
+      <w:r>
+        <w:tab/>
+      </w:r>
+      <w:r>
+        <w:rPr>
+          <w:color w:val="FF0000"/>
+        </w:rPr>
+        <w:t>[FullTextIndexation]</w:t>
+      </w:r>
+    </w:p>
+    <w:p>
+      <w:pPr>
+        <w:pStyle w:val="Code"/>
+        <w:framePr w:wrap="around"/>
+      </w:pPr>
+      <w:r>
+        <w:tab/>
+        <w:t>[Index(KeyDataType.StringKey)]</w:t>
+      </w:r>
+    </w:p>
+    <w:p>
+      <w:pPr>
+        <w:pStyle w:val="Code"/>
+        <w:framePr w:wrap="around"/>
+      </w:pPr>
+      <w:r>
+        <w:tab/>
+        <w:t>public string Town { get; set; }</w:t>
+      </w:r>
+    </w:p>
+    <w:p>
+      <w:pPr>
+        <w:pStyle w:val="Code"/>
+        <w:framePr w:wrap="around"/>
+      </w:pPr>
+      <w:r>
+        <w:tab/>
+      </w:r>
+    </w:p>
+    <w:p>
+      <w:pPr>
+        <w:pStyle w:val="Code"/>
+        <w:framePr w:wrap="around"/>
+        <w:rPr>
+          <w:color w:val="FF0000"/>
+        </w:rPr>
+      </w:pPr>
+      <w:r>
+        <w:tab/>
+      </w:r>
+      <w:r>
+        <w:rPr>
+          <w:color w:val="FF0000"/>
+        </w:rPr>
+        <w:t>[FullTextIndexation]</w:t>
+      </w:r>
+    </w:p>
+    <w:p>
+      <w:pPr>
+        <w:pStyle w:val="Code"/>
+        <w:framePr w:wrap="around"/>
+      </w:pPr>
+      <w:r>
+        <w:tab/>
+        <w:t>public string Adress { get; set; }</w:t>
+      </w:r>
+    </w:p>
+    <w:p>
+      <w:pPr>
+        <w:pStyle w:val="Code"/>
+        <w:framePr w:wrap="around"/>
+      </w:pPr>
+    </w:p>
+    <w:p>
+      <w:pPr>
+        <w:pStyle w:val="Code"/>
+        <w:framePr w:wrap="around"/>
+      </w:pPr>
+      <w:r>
+        <w:tab/>
+      </w:r>
+      <w:r>
+        <w:t>…</w:t>
+      </w:r>
+    </w:p>
+    <w:p>
+      <w:pPr>
+        <w:pStyle w:val="Code"/>
+        <w:framePr w:wrap="around"/>
+      </w:pPr>
+    </w:p>
+    <w:p>
+      <w:pPr>
+        <w:pStyle w:val="Code"/>
+        <w:framePr w:wrap="around"/>
+      </w:pPr>
+      <w:r>
+        <w:tab/>
+        <w:t>[Index(KeyDataType.IntKey, ordered:true)]</w:t>
+      </w:r>
+    </w:p>
+    <w:p>
+      <w:pPr>
+        <w:pStyle w:val="Code"/>
+        <w:framePr w:wrap="around"/>
+      </w:pPr>
+      <w:r>
+        <w:tab/>
+        <w:t>public decimal PriceInEuros { get; set; }</w:t>
+      </w:r>
+    </w:p>
+    <w:p>
+      <w:pPr>
+        <w:pStyle w:val="Code"/>
+        <w:framePr w:wrap="around"/>
+      </w:pPr>
+    </w:p>
+    <w:p>
+      <w:pPr>
+        <w:pStyle w:val="Code"/>
+        <w:framePr w:wrap="around"/>
+      </w:pPr>
+      <w:r>
+        <w:tab/>
+        <w:t>[Index(KeyDataType.IntKey)]</w:t>
+      </w:r>
+    </w:p>
+    <w:p>
+      <w:pPr>
+        <w:pStyle w:val="Code"/>
+        <w:framePr w:wrap="around"/>
+      </w:pPr>
+      <w:r>
+        <w:tab/>
+        <w:t xml:space="preserve">public List&lt;DateTime&gt; AvailableDates { get; set; } = new List&lt;DateTime&gt;(); </w:t>
+      </w:r>
+    </w:p>
+    <w:p>
+      <w:pPr>
+        <w:pStyle w:val="Code"/>
+        <w:framePr w:wrap="around"/>
+      </w:pPr>
+    </w:p>
+    <w:p>
+      <w:pPr>
+        <w:pStyle w:val="Code"/>
+        <w:framePr w:wrap="around"/>
+        <w:rPr>
+          <w:color w:val="FF0000"/>
+        </w:rPr>
+      </w:pPr>
+      <w:r>
+        <w:tab/>
+      </w:r>
+      <w:r>
+        <w:rPr>
+          <w:color w:val="FF0000"/>
+        </w:rPr>
+        <w:t>[FullTextIndexation]</w:t>
+      </w:r>
+    </w:p>
+    <w:p>
+      <w:pPr>
+        <w:pStyle w:val="Code"/>
+        <w:framePr w:wrap="around"/>
+      </w:pPr>
+      <w:r>
+        <w:tab/>
+        <w:t xml:space="preserve">public List&lt;Comment&gt; Comments { get; set; } = new List&lt;Comment&gt;(); </w:t>
+      </w:r>
+    </w:p>
+    <w:p>
+      <w:pPr>
+        <w:pStyle w:val="Code"/>
+        <w:framePr w:wrap="around"/>
+      </w:pPr>
+      <w:r>
+        <w:t>}</w:t>
+      </w:r>
+    </w:p>
+    <w:p>
+      <w:pPr>
+        <w:rPr>
+          <w:lang w:val="en-US"/>
+        </w:rPr>
+      </w:pPr>
+    </w:p>
+    <w:p>
+      <w:pPr>
+        <w:rPr>
+          <w:lang w:val="en-US"/>
+        </w:rPr>
+      </w:pPr>
+      <w:r>
+        <w:rPr>
+          <w:lang w:val="en-US"/>
+        </w:rPr>
+        <w:t xml:space="preserve">You notice that full-text indexation can be applied both to normally indexed properties (Town is both indexed for LINQ queries and for full text search) and to properties that are not available to LINQ queries. It can be applied to scalar </w:t>
+      </w:r>
+      <w:r>
+        <w:rPr>
+          <w:u w:val="single"/>
+          <w:lang w:val="en-US"/>
+        </w:rPr>
+        <w:t>and collection</w:t>
+      </w:r>
+      <w:r>
+        <w:rPr>
+          <w:lang w:val="en-US"/>
+        </w:rPr>
+        <w:t xml:space="preserve"> properties.</w:t>
+      </w:r>
+    </w:p>
+    <w:p>
+      <w:pPr>
+        <w:rPr>
+          <w:lang w:val="en-US"/>
+        </w:rPr>
+      </w:pPr>
+      <w:r>
+        <w:rPr>
+          <w:lang w:val="en-US"/>
+        </w:rPr>
+        <w:lastRenderedPageBreak/>
+        <w:t xml:space="preserve">A new LINQ extension method is provided: </w:t>
+      </w:r>
+      <w:r>
+        <w:rPr>
+          <w:b/>
+          <w:bCs/>
+          <w:lang w:val="en-US"/>
+        </w:rPr>
+        <w:t>FullTextSearch</w:t>
+      </w:r>
+      <w:r>
+        <w:rPr>
+          <w:lang w:val="en-US"/>
+        </w:rPr>
+        <w:t xml:space="preserve">. It is accessible through the </w:t>
+      </w:r>
+      <w:r>
+        <w:rPr>
+          <w:lang w:val="en-US"/>
+        </w:rPr>
+        <w:t>Data Source</w:t>
+      </w:r>
+      <w:r>
+        <w:rPr>
+          <w:lang w:val="en-US"/>
+        </w:rPr>
+        <w:t xml:space="preserve"> class.</w:t>
+      </w:r>
+    </w:p>
+    <w:p>
+      <w:pPr>
+        <w:rPr>
+          <w:lang w:val="en-US"/>
+        </w:rPr>
+      </w:pPr>
+      <w:r>
+        <w:rPr>
+          <w:lang w:val="en-US"/>
+        </w:rPr>
+        <w:t xml:space="preserve">It can be used alone or mixed with </w:t>
+      </w:r>
+      <w:r>
+        <w:rPr>
+          <w:lang w:val="en-US"/>
+        </w:rPr>
+        <w:t xml:space="preserve">usual predicates. In the second case the result will be the intersection of the sets returned by the LINQ query and by the full-text query. </w:t>
+      </w:r>
+    </w:p>
+    <w:p>
+      <w:pPr>
+        <w:rPr>
+          <w:b/>
+          <w:bCs/>
+          <w:lang w:val="en-US"/>
+        </w:rPr>
+      </w:pPr>
+      <w:r>
+        <w:rPr>
+          <w:b/>
+          <w:bCs/>
+          <w:lang w:val="en-US"/>
+        </w:rPr>
+        <w:t>In both cases the order is given by the full-text query (most pertinent items first).</w:t>
+      </w:r>
+    </w:p>
+    <w:p>
+      <w:pPr>
+        <w:rPr>
+          <w:b/>
+          <w:bCs/>
+          <w:lang w:val="en-US"/>
+        </w:rPr>
+      </w:pPr>
+    </w:p>
+    <w:p>
+      <w:pPr>
+        <w:framePr w:w="10066" w:h="3091" w:hRule="exact" w:wrap="around" w:vAnchor="text" w:hAnchor="text" w:y="1"/>
+        <w:pBdr>
+          <w:top w:val="single" w:sz="4" w:space="1" w:color="auto"/>
+          <w:left w:val="single" w:sz="4" w:space="4" w:color="auto"/>
+          <w:bottom w:val="single" w:sz="4" w:space="1" w:color="auto"/>
+          <w:right w:val="single" w:sz="4" w:space="4" w:color="auto"/>
+        </w:pBdr>
+        <w:rPr>
+          <w:rFonts w:ascii="Consolas" w:hAnsi="Consolas"/>
+          <w:noProof/>
+          <w:sz w:val="20"/>
+          <w:lang w:val="en-US"/>
+        </w:rPr>
+      </w:pPr>
+      <w:r>
+        <w:rPr>
+          <w:rFonts w:ascii="Consolas" w:hAnsi="Consolas"/>
+          <w:noProof/>
+          <w:sz w:val="20"/>
+          <w:lang w:val="en-US"/>
+        </w:rPr>
+        <w:t>var result = homes.</w:t>
+      </w:r>
+      <w:r>
+        <w:rPr>
+          <w:rFonts w:ascii="Consolas" w:hAnsi="Consolas"/>
+          <w:noProof/>
+          <w:color w:val="FF0000"/>
+          <w:sz w:val="20"/>
+          <w:lang w:val="en-US"/>
+        </w:rPr>
+        <w:t>FullTextSearch</w:t>
+      </w:r>
+      <w:r>
+        <w:rPr>
+          <w:rFonts w:ascii="Consolas" w:hAnsi="Consolas"/>
+          <w:noProof/>
+          <w:sz w:val="20"/>
+          <w:lang w:val="en-US"/>
+        </w:rPr>
+        <w:t>("Paris close metro").ToList();</w:t>
+      </w:r>
+    </w:p>
+    <w:p>
+      <w:pPr>
+        <w:framePr w:w="10066" w:h="3091" w:hRule="exact" w:wrap="around" w:vAnchor="text" w:hAnchor="text" w:y="1"/>
+        <w:pBdr>
+          <w:top w:val="single" w:sz="4" w:space="1" w:color="auto"/>
+          <w:left w:val="single" w:sz="4" w:space="4" w:color="auto"/>
+          <w:bottom w:val="single" w:sz="4" w:space="1" w:color="auto"/>
+          <w:right w:val="single" w:sz="4" w:space="4" w:color="auto"/>
+        </w:pBdr>
+        <w:rPr>
+          <w:rFonts w:ascii="Consolas" w:hAnsi="Consolas"/>
+          <w:noProof/>
+          <w:sz w:val="20"/>
+          <w:lang w:val="en-US"/>
+        </w:rPr>
+      </w:pPr>
+    </w:p>
+    <w:p>
+      <w:pPr>
+        <w:framePr w:w="10066" w:h="3091" w:hRule="exact" w:wrap="around" w:vAnchor="text" w:hAnchor="text" w:y="1"/>
+        <w:pBdr>
+          <w:top w:val="single" w:sz="4" w:space="1" w:color="auto"/>
+          <w:left w:val="single" w:sz="4" w:space="4" w:color="auto"/>
+          <w:bottom w:val="single" w:sz="4" w:space="1" w:color="auto"/>
+          <w:right w:val="single" w:sz="4" w:space="4" w:color="auto"/>
+        </w:pBdr>
+        <w:rPr>
+          <w:rFonts w:ascii="Consolas" w:hAnsi="Consolas"/>
+          <w:noProof/>
+          <w:sz w:val="20"/>
+          <w:lang w:val="en-US"/>
+        </w:rPr>
+      </w:pPr>
+      <w:r>
+        <w:rPr>
+          <w:rFonts w:ascii="Consolas" w:hAnsi="Consolas"/>
+          <w:noProof/>
+          <w:sz w:val="20"/>
+          <w:lang w:val="en-US"/>
+        </w:rPr>
+        <w:t>var inParisAvailableTomorrow = homes</w:t>
+      </w:r>
+    </w:p>
+    <w:p>
+      <w:pPr>
+        <w:framePr w:w="10066" w:h="3091" w:hRule="exact" w:wrap="around" w:vAnchor="text" w:hAnchor="text" w:y="1"/>
+        <w:pBdr>
+          <w:top w:val="single" w:sz="4" w:space="1" w:color="auto"/>
+          <w:left w:val="single" w:sz="4" w:space="4" w:color="auto"/>
+          <w:bottom w:val="single" w:sz="4" w:space="1" w:color="auto"/>
+          <w:right w:val="single" w:sz="4" w:space="4" w:color="auto"/>
+        </w:pBdr>
+        <w:rPr>
+          <w:rFonts w:ascii="Consolas" w:hAnsi="Consolas"/>
+          <w:noProof/>
+          <w:sz w:val="20"/>
+          <w:lang w:val="en-US"/>
+        </w:rPr>
+      </w:pPr>
+      <w:r>
+        <w:rPr>
+          <w:rFonts w:ascii="Consolas" w:hAnsi="Consolas"/>
+          <w:noProof/>
+          <w:sz w:val="20"/>
+          <w:lang w:val="en-US"/>
+        </w:rPr>
+        <w:t xml:space="preserve"> .Where(p =&gt; p.Town == "Paris" &amp;&amp; p.AvailableDates.Contains(DateTime.Today.AddDays(1)))</w:t>
+      </w:r>
+    </w:p>
+    <w:p>
+      <w:pPr>
+        <w:framePr w:w="10066" w:h="3091" w:hRule="exact" w:wrap="around" w:vAnchor="text" w:hAnchor="text" w:y="1"/>
+        <w:pBdr>
+          <w:top w:val="single" w:sz="4" w:space="1" w:color="auto"/>
+          <w:left w:val="single" w:sz="4" w:space="4" w:color="auto"/>
+          <w:bottom w:val="single" w:sz="4" w:space="1" w:color="auto"/>
+          <w:right w:val="single" w:sz="4" w:space="4" w:color="auto"/>
+        </w:pBdr>
+        <w:rPr>
+          <w:rFonts w:ascii="Consolas" w:hAnsi="Consolas"/>
+          <w:noProof/>
+          <w:sz w:val="20"/>
+          <w:lang w:val="en-US"/>
+        </w:rPr>
+      </w:pPr>
+      <w:r>
+        <w:rPr>
+          <w:rFonts w:ascii="Consolas" w:hAnsi="Consolas"/>
+          <w:noProof/>
+          <w:sz w:val="20"/>
+          <w:lang w:val="en-US"/>
+        </w:rPr>
+        <w:t xml:space="preserve"> .</w:t>
+      </w:r>
+      <w:r>
+        <w:rPr>
+          <w:rFonts w:ascii="Consolas" w:hAnsi="Consolas"/>
+          <w:noProof/>
+          <w:color w:val="FF0000"/>
+          <w:sz w:val="20"/>
+          <w:lang w:val="en-US"/>
+        </w:rPr>
+        <w:t>FullTextSearch</w:t>
+      </w:r>
+      <w:r>
+        <w:rPr>
+          <w:rFonts w:ascii="Consolas" w:hAnsi="Consolas"/>
+          <w:noProof/>
+          <w:sz w:val="20"/>
+          <w:lang w:val="en-US"/>
+        </w:rPr>
+        <w:t>("close metro")</w:t>
+      </w:r>
+    </w:p>
+    <w:p>
+      <w:pPr>
+        <w:framePr w:w="10066" w:h="3091" w:hRule="exact" w:wrap="around" w:vAnchor="text" w:hAnchor="text" w:y="1"/>
+        <w:pBdr>
+          <w:top w:val="single" w:sz="4" w:space="1" w:color="auto"/>
+          <w:left w:val="single" w:sz="4" w:space="4" w:color="auto"/>
+          <w:bottom w:val="single" w:sz="4" w:space="1" w:color="auto"/>
+          <w:right w:val="single" w:sz="4" w:space="4" w:color="auto"/>
+        </w:pBdr>
+        <w:rPr>
+          <w:rFonts w:ascii="Consolas" w:hAnsi="Consolas"/>
+          <w:noProof/>
+          <w:sz w:val="20"/>
+          <w:lang w:val="en-US"/>
+        </w:rPr>
+      </w:pPr>
+      <w:r>
+        <w:rPr>
+          <w:rFonts w:ascii="Consolas" w:hAnsi="Consolas"/>
+          <w:noProof/>
+          <w:sz w:val="20"/>
+          <w:lang w:val="en-US"/>
+        </w:rPr>
+        <w:t xml:space="preserve"> .ToList</w:t>
+      </w:r>
+    </w:p>
+    <w:p>
+      <w:pPr>
+        <w:rPr>
+          <w:rFonts w:ascii="Consolas" w:hAnsi="Consolas"/>
+          <w:noProof/>
+          <w:sz w:val="20"/>
+          <w:lang w:val="en-US"/>
+        </w:rPr>
+      </w:pPr>
+    </w:p>
+    <w:p>
+      <w:pPr>
+        <w:pStyle w:val="Titre2"/>
+        <w:rPr>
+          <w:noProof/>
+          <w:lang w:val="en-US"/>
+        </w:rPr>
+      </w:pPr>
+      <w:bookmarkStart w:id="12" w:name="_Toc12175550"/>
+      <w:r>
+        <w:rPr>
+          <w:noProof/>
+          <w:lang w:val="en-US"/>
+        </w:rPr>
+        <w:t>Fine-tuning the full text search</w:t>
+      </w:r>
+      <w:bookmarkEnd w:id="12"/>
+    </w:p>
+    <w:p>
+      <w:pPr>
+        <w:rPr>
+          <w:lang w:val="en-US"/>
+        </w:rPr>
+      </w:pPr>
+    </w:p>
+    <w:p>
+      <w:pPr>
+        <w:rPr>
+          <w:noProof/>
+          <w:lang w:val="en-US"/>
+        </w:rPr>
+      </w:pPr>
+      <w:r>
+        <w:rPr>
+          <w:noProof/>
+          <w:lang w:val="en-US"/>
+        </w:rPr>
+        <w:t xml:space="preserve">In any language there are words that have no meaning by themselves but are useful to build sentences. For example in English: to, the that, at, a… They are called “stop words” and are usually the most frquent words in a language. </w:t>
+      </w:r>
+    </w:p>
+    <w:p>
+      <w:pPr>
+        <w:rPr>
+          <w:noProof/>
+          <w:lang w:val="en-US"/>
+        </w:rPr>
+      </w:pPr>
+      <w:r>
+        <w:rPr>
+          <w:noProof/>
+          <w:lang w:val="en-US"/>
+        </w:rPr>
+        <w:t xml:space="preserve">The speed of the full text search is greately improved if we do not index them. </w:t>
+      </w:r>
+      <w:r>
+        <w:rPr>
+          <w:noProof/>
+          <w:lang w:val="en-US"/>
+        </w:rPr>
+        <w:t>The configuration file “node_config.json” allows to specify them. This part should be identical for all nodes in a cluster.</w:t>
+      </w:r>
+    </w:p>
+    <w:p>
+      <w:pPr>
+        <w:pStyle w:val="Code"/>
+        <w:framePr w:wrap="around"/>
+      </w:pPr>
+      <w:r>
+        <w:t>{</w:t>
+      </w:r>
+    </w:p>
+    <w:p>
+      <w:pPr>
+        <w:pStyle w:val="Code"/>
+        <w:framePr w:wrap="around"/>
+      </w:pPr>
+      <w:r>
+        <w:t xml:space="preserve">  </w:t>
+      </w:r>
+      <w:r>
+        <w:rPr>
+          <w:color w:val="2E75B6"/>
+        </w:rPr>
+        <w:t>"IsPersistent"</w:t>
+      </w:r>
+      <w:r>
+        <w:t xml:space="preserve">: </w:t>
+      </w:r>
+      <w:r>
+        <w:rPr>
+          <w:color w:val="0000FF"/>
+        </w:rPr>
+        <w:t>true</w:t>
+      </w:r>
+      <w:r>
+        <w:t>,</w:t>
+      </w:r>
+    </w:p>
+    <w:p>
+      <w:pPr>
+        <w:pStyle w:val="Code"/>
+        <w:framePr w:wrap="around"/>
+      </w:pPr>
+      <w:r>
+        <w:t xml:space="preserve">  </w:t>
+      </w:r>
+      <w:r>
+        <w:rPr>
+          <w:color w:val="2E75B6"/>
+        </w:rPr>
+        <w:t>"ClusterName"</w:t>
+      </w:r>
+      <w:r>
+        <w:t xml:space="preserve">: </w:t>
+      </w:r>
+      <w:r>
+        <w:rPr>
+          <w:color w:val="A31515"/>
+        </w:rPr>
+        <w:t>"test"</w:t>
+      </w:r>
+      <w:r>
+        <w:t>,</w:t>
+      </w:r>
+    </w:p>
+    <w:p>
+      <w:pPr>
+        <w:pStyle w:val="Code"/>
+        <w:framePr w:wrap="around"/>
+      </w:pPr>
+      <w:r>
+        <w:t xml:space="preserve">  </w:t>
+      </w:r>
+      <w:r>
+        <w:rPr>
+          <w:color w:val="2E75B6"/>
+        </w:rPr>
+        <w:t>"TcpPort"</w:t>
+      </w:r>
+      <w:r>
+        <w:t>: 4848,</w:t>
+      </w:r>
+    </w:p>
+    <w:p>
+      <w:pPr>
+        <w:pStyle w:val="Code"/>
+        <w:framePr w:wrap="around"/>
+        <w:rPr>
+          <w:lang w:val="fr-FR"/>
+        </w:rPr>
+      </w:pPr>
+      <w:r>
+        <w:t xml:space="preserve">  </w:t>
+      </w:r>
+      <w:r>
+        <w:rPr>
+          <w:color w:val="2E75B6"/>
+          <w:lang w:val="fr-FR"/>
+        </w:rPr>
+        <w:t>"DataPath"</w:t>
+      </w:r>
+      <w:r>
+        <w:rPr>
+          <w:lang w:val="fr-FR"/>
+        </w:rPr>
+        <w:t xml:space="preserve">: </w:t>
+      </w:r>
+      <w:r>
+        <w:rPr>
+          <w:color w:val="A31515"/>
+          <w:lang w:val="fr-FR"/>
+        </w:rPr>
+        <w:t>"root/4848"</w:t>
+      </w:r>
+      <w:r>
+        <w:rPr>
+          <w:lang w:val="fr-FR"/>
+        </w:rPr>
+        <w:t>,</w:t>
+      </w:r>
+    </w:p>
+    <w:p>
+      <w:pPr>
+        <w:pStyle w:val="Code"/>
+        <w:framePr w:wrap="around"/>
+        <w:rPr>
+          <w:lang w:val="fr-FR"/>
+        </w:rPr>
+      </w:pPr>
+      <w:r>
+        <w:rPr>
+          <w:lang w:val="fr-FR"/>
+        </w:rPr>
+        <w:t xml:space="preserve">  </w:t>
+      </w:r>
+      <w:r>
+        <w:rPr>
+          <w:color w:val="2E75B6"/>
+          <w:lang w:val="fr-FR"/>
+        </w:rPr>
+        <w:t>"FullTextConfig"</w:t>
+      </w:r>
+      <w:r>
+        <w:rPr>
+          <w:lang w:val="fr-FR"/>
+        </w:rPr>
+        <w:t>: {</w:t>
+      </w:r>
+    </w:p>
+    <w:p>
+      <w:pPr>
+        <w:pStyle w:val="Code"/>
+        <w:framePr w:wrap="around"/>
+        <w:rPr>
+          <w:lang w:val="fr-FR"/>
+        </w:rPr>
+      </w:pPr>
+      <w:r>
+        <w:rPr>
+          <w:lang w:val="fr-FR"/>
+        </w:rPr>
+        <w:t xml:space="preserve">    </w:t>
+      </w:r>
+      <w:r>
+        <w:rPr>
+          <w:color w:val="2E75B6"/>
+          <w:lang w:val="fr-FR"/>
+        </w:rPr>
+        <w:t>"TokensToIgnore"</w:t>
+      </w:r>
+      <w:r>
+        <w:rPr>
+          <w:lang w:val="fr-FR"/>
+        </w:rPr>
+        <w:t>: [</w:t>
+      </w:r>
+      <w:r>
+        <w:rPr>
+          <w:color w:val="A31515"/>
+          <w:lang w:val="fr-FR"/>
+        </w:rPr>
+        <w:t>"qui"</w:t>
+      </w:r>
+      <w:r>
+        <w:rPr>
+          <w:lang w:val="fr-FR"/>
+        </w:rPr>
+        <w:t xml:space="preserve">, </w:t>
+      </w:r>
+      <w:r>
+        <w:rPr>
+          <w:color w:val="A31515"/>
+          <w:lang w:val="fr-FR"/>
+        </w:rPr>
+        <w:t>"du"</w:t>
+      </w:r>
+      <w:r>
+        <w:rPr>
+          <w:lang w:val="fr-FR"/>
+        </w:rPr>
+        <w:t xml:space="preserve">, </w:t>
+      </w:r>
+      <w:r>
+        <w:rPr>
+          <w:color w:val="A31515"/>
+          <w:lang w:val="fr-FR"/>
+        </w:rPr>
+        <w:t>"rue"</w:t>
+      </w:r>
+      <w:r>
+        <w:rPr>
+          <w:lang w:val="fr-FR"/>
+        </w:rPr>
+        <w:t>]</w:t>
+      </w:r>
+    </w:p>
+    <w:p>
+      <w:pPr>
+        <w:pStyle w:val="Code"/>
+        <w:framePr w:wrap="around"/>
+      </w:pPr>
+      <w:r>
+        <w:rPr>
+          <w:lang w:val="fr-FR"/>
+        </w:rPr>
+        <w:t xml:space="preserve">  </w:t>
+      </w:r>
+      <w:r>
+        <w:t>}</w:t>
+      </w:r>
+    </w:p>
+    <w:p>
+      <w:pPr>
+        <w:pStyle w:val="Code"/>
+        <w:framePr w:wrap="around"/>
+      </w:pPr>
+      <w:r>
+        <w:t>}</w:t>
+      </w:r>
+    </w:p>
+    <w:p>
+      <w:pPr>
+        <w:rPr>
+          <w:noProof/>
+          <w:lang w:val="en-US"/>
+        </w:rPr>
+      </w:pPr>
+    </w:p>
+    <w:p>
+      <w:pPr>
+        <w:rPr>
+          <w:noProof/>
+          <w:u w:val="single"/>
+          <w:lang w:val="en-US"/>
+        </w:rPr>
+      </w:pPr>
+      <w:r>
+        <w:rPr>
+          <w:noProof/>
+          <w:lang w:val="en-US"/>
+        </w:rPr>
+        <w:t>When a node starts</w:t>
+      </w:r>
+      <w:r>
+        <w:rPr>
+          <w:noProof/>
+          <w:lang w:val="en-US"/>
+        </w:rPr>
+        <w:t>,</w:t>
+      </w:r>
+      <w:r>
+        <w:rPr>
+          <w:noProof/>
+          <w:lang w:val="en-US"/>
+        </w:rPr>
+        <w:t xml:space="preserve"> it gnerates in the “DataPath” folder a text file containing the 100 most frequent words: </w:t>
+      </w:r>
+      <w:r>
+        <w:rPr>
+          <w:b/>
+          <w:bCs/>
+          <w:noProof/>
+          <w:lang w:val="en-US"/>
+        </w:rPr>
+        <w:t>m</w:t>
+      </w:r>
+      <w:r>
+        <w:rPr>
+          <w:b/>
+          <w:bCs/>
+          <w:noProof/>
+          <w:lang w:val="en-US"/>
+        </w:rPr>
+        <w:t>ost_</w:t>
+      </w:r>
+      <w:r>
+        <w:rPr>
+          <w:b/>
+          <w:bCs/>
+          <w:noProof/>
+          <w:lang w:val="en-US"/>
+        </w:rPr>
+        <w:t>f</w:t>
+      </w:r>
+      <w:r>
+        <w:rPr>
+          <w:b/>
+          <w:bCs/>
+          <w:noProof/>
+          <w:lang w:val="en-US"/>
+        </w:rPr>
+        <w:t>requent_tokens.txt</w:t>
+      </w:r>
+      <w:r>
+        <w:rPr>
+          <w:noProof/>
+          <w:lang w:val="en-US"/>
+        </w:rPr>
+        <w:t xml:space="preserve">. These are good candidates to ignore. </w:t>
+      </w:r>
+      <w:r>
+        <w:rPr>
+          <w:noProof/>
+          <w:u w:val="single"/>
+          <w:lang w:val="en-US"/>
+        </w:rPr>
+        <w:t>You may need to ignore other words depending on your business case. For example if you are indexing adresse</w:t>
+      </w:r>
+      <w:r>
+        <w:rPr>
+          <w:noProof/>
+          <w:u w:val="single"/>
+          <w:lang w:val="en-US"/>
+        </w:rPr>
+        <w:t>s</w:t>
+      </w:r>
+      <w:r>
+        <w:rPr>
+          <w:noProof/>
+          <w:u w:val="single"/>
+          <w:lang w:val="en-US"/>
+        </w:rPr>
+        <w:t xml:space="preserve"> “road” or “avenue” </w:t>
+      </w:r>
+      <w:r>
+        <w:rPr>
+          <w:noProof/>
+          <w:u w:val="single"/>
+          <w:lang w:val="en-US"/>
+        </w:rPr>
+        <w:t>should</w:t>
+      </w:r>
+      <w:r>
+        <w:rPr>
+          <w:noProof/>
+          <w:u w:val="single"/>
+          <w:lang w:val="en-US"/>
+        </w:rPr>
+        <w:t xml:space="preserve"> be ignored</w:t>
+      </w:r>
+      <w:r>
+        <w:rPr>
+          <w:noProof/>
+          <w:u w:val="single"/>
+          <w:lang w:val="en-US"/>
+        </w:rPr>
+        <w:t>.</w:t>
+      </w:r>
+      <w:r>
+        <w:rPr>
+          <w:noProof/>
+          <w:u w:val="single"/>
+          <w:lang w:val="en-US"/>
+        </w:rPr>
+        <w:t xml:space="preserve"> </w:t>
+      </w:r>
+      <w:r>
+        <w:rPr>
+          <w:noProof/>
+          <w:u w:val="single"/>
+          <w:lang w:val="en-US"/>
+        </w:rPr>
+        <w:br w:type="page"/>
+      </w:r>
+    </w:p>
+    <w:p>
+      <w:pPr>
+        <w:rPr>
+          <w:noProof/>
+          <w:lang w:val="en-US"/>
+        </w:rPr>
+      </w:pPr>
+    </w:p>
+    <w:p>
+      <w:pPr>
+        <w:rPr>
+          <w:lang w:val="en-US"/>
+        </w:rPr>
+      </w:pPr>
+    </w:p>
+    <w:p>
+      <w:pPr>
+        <w:rPr>
+          <w:lang w:val="en-US"/>
+        </w:rPr>
+      </w:pPr>
+    </w:p>
+    <w:p>
+      <w:pPr>
+        <w:pStyle w:val="Titre1"/>
+        <w:rPr>
+          <w:lang w:val="en-US"/>
+        </w:rPr>
+      </w:pPr>
+      <w:bookmarkStart w:id="13" w:name="_Toc12175551"/>
       <w:r>
         <w:rPr>
           <w:lang w:val="en-US"/>
         </w:rPr>
         <w:t>Other methods of the API</w:t>
       </w:r>
-      <w:bookmarkEnd w:id="8"/>
+      <w:bookmarkEnd w:id="13"/>
     </w:p>
     <w:p>
       <w:pPr>
@@ -10735,6 +12180,7 @@
         </w:rPr>
         <w:t xml:space="preserve">In addition to querying and putting single items, other methods are exposed by the </w:t>
       </w:r>
+      <w:proofErr w:type="spellStart"/>
       <w:r>
         <w:rPr>
           <w:b/>
@@ -10749,6 +12195,7 @@
         </w:rPr>
         <w:t>Source</w:t>
       </w:r>
+      <w:proofErr w:type="spellEnd"/>
       <w:r>
         <w:rPr>
           <w:lang w:val="en-US"/>
@@ -10765,19 +12212,19 @@
     </w:p>
     <w:p>
       <w:pPr>
-        <w:pStyle w:val="Heading2"/>
-        <w:rPr>
-          <w:lang w:val="en-US"/>
-        </w:rPr>
-      </w:pPr>
-      <w:bookmarkStart w:id="9" w:name="_Toc5812294"/>
+        <w:pStyle w:val="Titre2"/>
+        <w:rPr>
+          <w:lang w:val="en-US"/>
+        </w:rPr>
+      </w:pPr>
+      <w:bookmarkStart w:id="14" w:name="_Toc12175552"/>
       <w:r>
         <w:rPr>
           <w:lang w:val="en-US"/>
         </w:rPr>
         <w:t>Deleting items from the database</w:t>
       </w:r>
-      <w:bookmarkEnd w:id="9"/>
+      <w:bookmarkEnd w:id="14"/>
     </w:p>
     <w:p>
       <w:pPr>
@@ -10936,19 +12383,19 @@
     </w:p>
     <w:p>
       <w:pPr>
-        <w:pStyle w:val="Heading2"/>
-        <w:rPr>
-          <w:lang w:val="en-US"/>
-        </w:rPr>
-      </w:pPr>
-      <w:bookmarkStart w:id="10" w:name="_Toc5812295"/>
+        <w:pStyle w:val="Titre2"/>
+        <w:rPr>
+          <w:lang w:val="en-US"/>
+        </w:rPr>
+      </w:pPr>
+      <w:bookmarkStart w:id="15" w:name="_Toc12175553"/>
       <w:r>
         <w:rPr>
           <w:lang w:val="en-US"/>
         </w:rPr>
         <w:t>Inserting or updating many objects</w:t>
       </w:r>
-      <w:bookmarkEnd w:id="10"/>
+      <w:bookmarkEnd w:id="15"/>
       <w:r>
         <w:rPr>
           <w:lang w:val="en-US"/>
@@ -11048,7 +12495,7 @@
     </w:p>
     <w:p>
       <w:pPr>
-        <w:pStyle w:val="ListParagraph"/>
+        <w:pStyle w:val="Paragraphedeliste"/>
         <w:numPr>
           <w:ilvl w:val="0"/>
           <w:numId w:val="1"/>
@@ -11066,7 +12513,7 @@
     </w:p>
     <w:p>
       <w:pPr>
-        <w:pStyle w:val="ListParagraph"/>
+        <w:pStyle w:val="Paragraphedeliste"/>
         <w:numPr>
           <w:ilvl w:val="0"/>
           <w:numId w:val="1"/>
@@ -11131,6 +12578,7 @@
         </w:rPr>
         <w:t xml:space="preserve">The parameter is an </w:t>
       </w:r>
+      <w:proofErr w:type="spellStart"/>
       <w:r>
         <w:rPr>
           <w:b/>
@@ -11138,6 +12586,7 @@
         </w:rPr>
         <w:t>IEnumerable</w:t>
       </w:r>
+      <w:proofErr w:type="spellEnd"/>
       <w:r>
         <w:rPr>
           <w:lang w:val="en-US"/>
@@ -11180,19 +12629,19 @@
     </w:p>
     <w:p>
       <w:pPr>
-        <w:pStyle w:val="Heading1"/>
-        <w:rPr>
-          <w:lang w:val="en-US"/>
-        </w:rPr>
-      </w:pPr>
-      <w:bookmarkStart w:id="11" w:name="_Toc5812296"/>
+        <w:pStyle w:val="Titre1"/>
+        <w:rPr>
+          <w:lang w:val="en-US"/>
+        </w:rPr>
+      </w:pPr>
+      <w:bookmarkStart w:id="16" w:name="_Toc12175554"/>
       <w:r>
         <w:rPr>
           <w:lang w:val="en-US"/>
         </w:rPr>
         <w:t>Compressing object data</w:t>
       </w:r>
-      <w:bookmarkEnd w:id="11"/>
+      <w:bookmarkEnd w:id="16"/>
     </w:p>
     <w:p>
       <w:pPr>
@@ -11540,7 +12989,21 @@
         <w:rPr>
           <w:lang w:val="en-US"/>
         </w:rPr>
-        <w:t xml:space="preserve"> it has an impact on the packing time which is done on the client. When objects are retrieved </w:t>
+        <w:t xml:space="preserve"> it has an impact on the packing time which is done on the client. When objects are </w:t>
+      </w:r>
+      <w:proofErr w:type="gramStart"/>
+      <w:r>
+        <w:rPr>
+          <w:lang w:val="en-US"/>
+        </w:rPr>
+        <w:t>retrieved</w:t>
+      </w:r>
+      <w:proofErr w:type="gramEnd"/>
+      <w:r>
+        <w:rPr>
+          <w:lang w:val="en-US"/>
+        </w:rPr>
+        <w:t xml:space="preserve"> </w:t>
       </w:r>
       <w:r>
         <w:rPr>
@@ -11640,19 +13103,19 @@
     </w:p>
     <w:p>
       <w:pPr>
-        <w:pStyle w:val="Heading1"/>
-        <w:rPr>
-          <w:lang w:val="en-US"/>
-        </w:rPr>
-      </w:pPr>
-      <w:bookmarkStart w:id="12" w:name="_Toc5812297"/>
+        <w:pStyle w:val="Titre1"/>
+        <w:rPr>
+          <w:lang w:val="en-US"/>
+        </w:rPr>
+      </w:pPr>
+      <w:bookmarkStart w:id="17" w:name="_Toc12175555"/>
       <w:r>
         <w:rPr>
           <w:lang w:val="en-US"/>
         </w:rPr>
         <w:t>Storing polymorphic collections in the database</w:t>
       </w:r>
-      <w:bookmarkEnd w:id="12"/>
+      <w:bookmarkEnd w:id="17"/>
     </w:p>
     <w:p>
       <w:pPr>
@@ -11728,7 +13191,7 @@
           <w:noProof/>
           <w:lang w:val="en-US"/>
         </w:rPr>
-        <w:pict>
+        <w:pict w14:anchorId="24C0B649">
           <v:group id="Groupe 15" o:spid="_x0000_s1026" style="position:absolute;margin-left:17.75pt;margin-top:16.9pt;width:364.5pt;height:151.7pt;z-index:251674624" coordsize="46292,19268" o:gfxdata="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">
             <v:shapetype id="_x0000_t202" coordsize="21600,21600" o:spt="202" path="m,l,21600r21600,l21600,xe">
               <v:stroke joinstyle="miter"/>
@@ -11796,8 +13259,13 @@
                       <w:t>Increase</w:t>
                     </w:r>
                     <w:r>
-                      <w:t xml:space="preserve"> Decrease</w:t>
+                      <w:t xml:space="preserve"> </w:t>
                     </w:r>
+                    <w:proofErr w:type="spellStart"/>
+                    <w:r>
+                      <w:t>Decrease</w:t>
+                    </w:r>
+                    <w:proofErr w:type="spellEnd"/>
                   </w:p>
                 </w:txbxContent>
               </v:textbox>
@@ -11809,9 +13277,11 @@
                     <w:pPr>
                       <w:jc w:val="center"/>
                     </w:pPr>
+                    <w:proofErr w:type="spellStart"/>
                     <w:r>
                       <w:t>Creation</w:t>
                     </w:r>
+                    <w:proofErr w:type="spellEnd"/>
                   </w:p>
                 </w:txbxContent>
               </v:textbox>
@@ -13668,19 +15138,19 @@
     </w:p>
     <w:p>
       <w:pPr>
-        <w:pStyle w:val="Heading1"/>
-        <w:rPr>
-          <w:lang w:val="en-US"/>
-        </w:rPr>
-      </w:pPr>
-      <w:bookmarkStart w:id="13" w:name="_Toc5812298"/>
+        <w:pStyle w:val="Titre1"/>
+        <w:rPr>
+          <w:lang w:val="en-US"/>
+        </w:rPr>
+      </w:pPr>
+      <w:bookmarkStart w:id="18" w:name="_Toc12175556"/>
       <w:r>
         <w:rPr>
           <w:lang w:val="en-US"/>
         </w:rPr>
         <w:t>Conditional operations and “optimistic synchronization”</w:t>
       </w:r>
-      <w:bookmarkEnd w:id="13"/>
+      <w:bookmarkEnd w:id="18"/>
     </w:p>
     <w:p>
       <w:pPr>
@@ -13717,7 +15187,7 @@
     </w:p>
     <w:p>
       <w:pPr>
-        <w:pStyle w:val="ListParagraph"/>
+        <w:pStyle w:val="Paragraphedeliste"/>
         <w:numPr>
           <w:ilvl w:val="0"/>
           <w:numId w:val="3"/>
@@ -13751,7 +15221,7 @@
     </w:p>
     <w:p>
       <w:pPr>
-        <w:pStyle w:val="ListParagraph"/>
+        <w:pStyle w:val="Paragraphedeliste"/>
         <w:numPr>
           <w:ilvl w:val="0"/>
           <w:numId w:val="3"/>
@@ -14020,7 +15490,7 @@
     </w:p>
     <w:p>
       <w:pPr>
-        <w:pStyle w:val="ListParagraph"/>
+        <w:pStyle w:val="Paragraphedeliste"/>
         <w:numPr>
           <w:ilvl w:val="0"/>
           <w:numId w:val="1"/>
@@ -14044,7 +15514,7 @@
     </w:p>
     <w:p>
       <w:pPr>
-        <w:pStyle w:val="ListParagraph"/>
+        <w:pStyle w:val="Paragraphedeliste"/>
         <w:numPr>
           <w:ilvl w:val="0"/>
           <w:numId w:val="1"/>
@@ -14221,7 +15691,7 @@
     </w:p>
     <w:p>
       <w:pPr>
-        <w:pStyle w:val="ListParagraph"/>
+        <w:pStyle w:val="Paragraphedeliste"/>
         <w:numPr>
           <w:ilvl w:val="1"/>
           <w:numId w:val="1"/>
@@ -14254,7 +15724,7 @@
     </w:p>
     <w:p>
       <w:pPr>
-        <w:pStyle w:val="ListParagraph"/>
+        <w:pStyle w:val="Paragraphedeliste"/>
         <w:numPr>
           <w:ilvl w:val="1"/>
           <w:numId w:val="1"/>
@@ -14291,7 +15761,21 @@
         <w:rPr>
           <w:lang w:val="en-US"/>
         </w:rPr>
-        <w:t xml:space="preserve">quire that the timestamp of the version in the database is identical to the one of the object </w:t>
+        <w:t xml:space="preserve">quire that the timestamp of the version in the database is identical to the one of the </w:t>
+      </w:r>
+      <w:proofErr w:type="gramStart"/>
+      <w:r>
+        <w:rPr>
+          <w:lang w:val="en-US"/>
+        </w:rPr>
+        <w:t>object</w:t>
+      </w:r>
+      <w:proofErr w:type="gramEnd"/>
+      <w:r>
+        <w:rPr>
+          <w:lang w:val="en-US"/>
+        </w:rPr>
+        <w:t xml:space="preserve"> </w:t>
       </w:r>
       <w:r>
         <w:rPr>
@@ -14309,7 +15793,7 @@
     </w:p>
     <w:p>
       <w:pPr>
-        <w:pStyle w:val="ListParagraph"/>
+        <w:pStyle w:val="Paragraphedeliste"/>
         <w:ind w:left="1440"/>
         <w:rPr>
           <w:lang w:val="en-US"/>
@@ -14341,20 +15825,19 @@
           <w:noProof w:val="0"/>
           <w:sz w:val="22"/>
         </w:rPr>
-        <w:t xml:space="preserve"> oldTimestamp = item.Timestamp;</w:t>
-      </w:r>
-    </w:p>
-    <w:p>
-      <w:pPr>
-        <w:pStyle w:val="Code"/>
-        <w:framePr w:wrap="around"/>
+        <w:t xml:space="preserve"> </w:t>
+      </w:r>
+      <w:proofErr w:type="spellStart"/>
+      <w:r>
         <w:rPr>
           <w:rStyle w:val="CodeCar"/>
           <w:rFonts w:asciiTheme="minorHAnsi" w:hAnsiTheme="minorHAnsi"/>
           <w:noProof w:val="0"/>
           <w:sz w:val="22"/>
         </w:rPr>
-      </w:pPr>
+        <w:t>oldTimestamp</w:t>
+      </w:r>
+      <w:proofErr w:type="spellEnd"/>
       <w:r>
         <w:rPr>
           <w:rStyle w:val="CodeCar"/>
@@ -14362,17 +15845,93 @@
           <w:noProof w:val="0"/>
           <w:sz w:val="22"/>
         </w:rPr>
-        <w:t>item.Timestamp = DateTime.Now;</w:t>
+        <w:t xml:space="preserve"> = </w:t>
+      </w:r>
+      <w:proofErr w:type="spellStart"/>
+      <w:proofErr w:type="gramStart"/>
+      <w:r>
+        <w:rPr>
+          <w:rStyle w:val="CodeCar"/>
+          <w:rFonts w:asciiTheme="minorHAnsi" w:hAnsiTheme="minorHAnsi"/>
+          <w:noProof w:val="0"/>
+          <w:sz w:val="22"/>
+        </w:rPr>
+        <w:t>item.Timestamp</w:t>
+      </w:r>
+      <w:proofErr w:type="spellEnd"/>
+      <w:proofErr w:type="gramEnd"/>
+      <w:r>
+        <w:rPr>
+          <w:rStyle w:val="CodeCar"/>
+          <w:rFonts w:asciiTheme="minorHAnsi" w:hAnsiTheme="minorHAnsi"/>
+          <w:noProof w:val="0"/>
+          <w:sz w:val="22"/>
+        </w:rPr>
+        <w:t>;</w:t>
       </w:r>
     </w:p>
     <w:p>
       <w:pPr>
         <w:pStyle w:val="Code"/>
         <w:framePr w:wrap="around"/>
-      </w:pPr>
-      <w:r>
         <w:rPr>
           <w:rStyle w:val="CodeCar"/>
+          <w:rFonts w:asciiTheme="minorHAnsi" w:hAnsiTheme="minorHAnsi"/>
+          <w:noProof w:val="0"/>
+          <w:sz w:val="22"/>
+        </w:rPr>
+      </w:pPr>
+      <w:proofErr w:type="spellStart"/>
+      <w:proofErr w:type="gramStart"/>
+      <w:r>
+        <w:rPr>
+          <w:rStyle w:val="CodeCar"/>
+          <w:rFonts w:asciiTheme="minorHAnsi" w:hAnsiTheme="minorHAnsi"/>
+          <w:noProof w:val="0"/>
+          <w:sz w:val="22"/>
+        </w:rPr>
+        <w:t>item.Timestamp</w:t>
+      </w:r>
+      <w:proofErr w:type="spellEnd"/>
+      <w:proofErr w:type="gramEnd"/>
+      <w:r>
+        <w:rPr>
+          <w:rStyle w:val="CodeCar"/>
+          <w:rFonts w:asciiTheme="minorHAnsi" w:hAnsiTheme="minorHAnsi"/>
+          <w:noProof w:val="0"/>
+          <w:sz w:val="22"/>
+        </w:rPr>
+        <w:t xml:space="preserve"> = </w:t>
+      </w:r>
+      <w:proofErr w:type="spellStart"/>
+      <w:r>
+        <w:rPr>
+          <w:rStyle w:val="CodeCar"/>
+          <w:rFonts w:asciiTheme="minorHAnsi" w:hAnsiTheme="minorHAnsi"/>
+          <w:noProof w:val="0"/>
+          <w:sz w:val="22"/>
+        </w:rPr>
+        <w:t>DateTime.Now</w:t>
+      </w:r>
+      <w:proofErr w:type="spellEnd"/>
+      <w:r>
+        <w:rPr>
+          <w:rStyle w:val="CodeCar"/>
+          <w:rFonts w:asciiTheme="minorHAnsi" w:hAnsiTheme="minorHAnsi"/>
+          <w:noProof w:val="0"/>
+          <w:sz w:val="22"/>
+        </w:rPr>
+        <w:t>;</w:t>
+      </w:r>
+    </w:p>
+    <w:p>
+      <w:pPr>
+        <w:pStyle w:val="Code"/>
+        <w:framePr w:wrap="around"/>
+      </w:pPr>
+      <w:r>
+        <w:rPr>
+          <w:rStyle w:val="CodeCar"/>
         </w:rPr>
         <w:t xml:space="preserve">datastore.UpdateIf(item, </w:t>
       </w:r>
@@ -14480,12 +16039,12 @@
     </w:p>
     <w:p>
       <w:pPr>
-        <w:pStyle w:val="Heading1"/>
-        <w:rPr>
-          <w:lang w:val="en-US"/>
-        </w:rPr>
-      </w:pPr>
-      <w:bookmarkStart w:id="14" w:name="_Toc5812299"/>
+        <w:pStyle w:val="Titre1"/>
+        <w:rPr>
+          <w:lang w:val="en-US"/>
+        </w:rPr>
+      </w:pPr>
+      <w:bookmarkStart w:id="19" w:name="_Toc12175557"/>
       <w:r>
         <w:rPr>
           <w:lang w:val="en-US"/>
@@ -14498,7 +16057,7 @@
         </w:rPr>
         <w:t>Transactions</w:t>
       </w:r>
-      <w:bookmarkEnd w:id="14"/>
+      <w:bookmarkEnd w:id="19"/>
       <w:r>
         <w:rPr>
           <w:lang w:val="en-US"/>
@@ -14699,7 +16258,35 @@
         <w:rPr>
           <w:lang w:val="en-US"/>
         </w:rPr>
-        <w:t>, operations on multiple objects (PutMany, DeleteMany) are also transactional.</w:t>
+        <w:t>, operations on multiple objects (</w:t>
+      </w:r>
+      <w:proofErr w:type="spellStart"/>
+      <w:r>
+        <w:rPr>
+          <w:lang w:val="en-US"/>
+        </w:rPr>
+        <w:t>PutMany</w:t>
+      </w:r>
+      <w:proofErr w:type="spellEnd"/>
+      <w:r>
+        <w:rPr>
+          <w:lang w:val="en-US"/>
+        </w:rPr>
+        <w:t xml:space="preserve">, </w:t>
+      </w:r>
+      <w:proofErr w:type="spellStart"/>
+      <w:r>
+        <w:rPr>
+          <w:lang w:val="en-US"/>
+        </w:rPr>
+        <w:t>DeleteMany</w:t>
+      </w:r>
+      <w:proofErr w:type="spellEnd"/>
+      <w:r>
+        <w:rPr>
+          <w:lang w:val="en-US"/>
+        </w:rPr>
+        <w:t>) are also transactional.</w:t>
       </w:r>
     </w:p>
     <w:p>
@@ -18216,7 +19803,7 @@
     </w:p>
     <w:p>
       <w:pPr>
-        <w:pStyle w:val="ListParagraph"/>
+        <w:pStyle w:val="Paragraphedeliste"/>
         <w:numPr>
           <w:ilvl w:val="0"/>
           <w:numId w:val="1"/>
@@ -18228,7 +19815,7 @@
     </w:p>
     <w:p>
       <w:pPr>
-        <w:pStyle w:val="ListParagraph"/>
+        <w:pStyle w:val="Paragraphedeliste"/>
         <w:numPr>
           <w:ilvl w:val="0"/>
           <w:numId w:val="1"/>
@@ -18243,7 +19830,7 @@
     </w:p>
     <w:p>
       <w:pPr>
-        <w:pStyle w:val="ListParagraph"/>
+        <w:pStyle w:val="Paragraphedeliste"/>
         <w:numPr>
           <w:ilvl w:val="0"/>
           <w:numId w:val="1"/>
@@ -19568,7 +21155,21 @@
         <w:rPr>
           <w:lang w:val="en-US"/>
         </w:rPr>
-        <w:t xml:space="preserve">A full example-application be found in the release package: “DemoClients/Accounts”. </w:t>
+        <w:t>A full example-application be found in the release package: “</w:t>
+      </w:r>
+      <w:proofErr w:type="spellStart"/>
+      <w:r>
+        <w:rPr>
+          <w:lang w:val="en-US"/>
+        </w:rPr>
+        <w:t>DemoClients</w:t>
+      </w:r>
+      <w:proofErr w:type="spellEnd"/>
+      <w:r>
+        <w:rPr>
+          <w:lang w:val="en-US"/>
+        </w:rPr>
+        <w:t xml:space="preserve">/Accounts”. </w:t>
       </w:r>
       <w:r>
         <w:rPr>
@@ -19586,19 +21187,19 @@
     </w:p>
     <w:p>
       <w:pPr>
-        <w:pStyle w:val="Heading1"/>
-        <w:rPr>
-          <w:lang w:val="en-US"/>
-        </w:rPr>
-      </w:pPr>
-      <w:bookmarkStart w:id="15" w:name="_Toc5812300"/>
+        <w:pStyle w:val="Titre1"/>
+        <w:rPr>
+          <w:lang w:val="en-US"/>
+        </w:rPr>
+      </w:pPr>
+      <w:bookmarkStart w:id="20" w:name="_Toc12175558"/>
       <w:r>
         <w:rPr>
           <w:lang w:val="en-US"/>
         </w:rPr>
         <w:t>More on client configuration</w:t>
       </w:r>
-      <w:bookmarkEnd w:id="15"/>
+      <w:bookmarkEnd w:id="20"/>
     </w:p>
     <w:p>
       <w:pPr>
@@ -19677,6 +21278,7 @@
         </w:rPr>
         <w:t xml:space="preserve">In the previous sections we mentioned the </w:t>
       </w:r>
+      <w:proofErr w:type="spellStart"/>
       <w:r>
         <w:rPr>
           <w:b/>
@@ -19684,6 +21286,7 @@
         </w:rPr>
         <w:t>ClientConfig</w:t>
       </w:r>
+      <w:proofErr w:type="spellEnd"/>
       <w:r>
         <w:rPr>
           <w:lang w:val="en-US"/>
@@ -19964,7 +21567,23 @@
           <w:highlight w:val="yellow"/>
           <w:lang w:val="en-US"/>
         </w:rPr>
-        <w:t xml:space="preserve"> properties on your objects they will override the parameters from the configuration file.</w:t>
+        <w:t xml:space="preserve"> properties on your </w:t>
+      </w:r>
+      <w:proofErr w:type="gramStart"/>
+      <w:r>
+        <w:rPr>
+          <w:highlight w:val="yellow"/>
+          <w:lang w:val="en-US"/>
+        </w:rPr>
+        <w:t>objects</w:t>
+      </w:r>
+      <w:proofErr w:type="gramEnd"/>
+      <w:r>
+        <w:rPr>
+          <w:highlight w:val="yellow"/>
+          <w:lang w:val="en-US"/>
+        </w:rPr>
+        <w:t xml:space="preserve"> they will override the parameters from the configuration file.</w:t>
       </w:r>
     </w:p>
     <w:p>
@@ -20013,20 +21632,20 @@
     </w:p>
     <w:p>
       <w:pPr>
-        <w:pStyle w:val="Heading2"/>
-        <w:rPr>
-          <w:lang w:val="en-US"/>
-        </w:rPr>
-      </w:pPr>
-    </w:p>
-    <w:p>
-      <w:pPr>
-        <w:pStyle w:val="Heading2"/>
-        <w:rPr>
-          <w:lang w:val="en-US"/>
-        </w:rPr>
-      </w:pPr>
-      <w:bookmarkStart w:id="16" w:name="_Toc5812301"/>
+        <w:pStyle w:val="Titre2"/>
+        <w:rPr>
+          <w:lang w:val="en-US"/>
+        </w:rPr>
+      </w:pPr>
+    </w:p>
+    <w:p>
+      <w:pPr>
+        <w:pStyle w:val="Titre2"/>
+        <w:rPr>
+          <w:lang w:val="en-US"/>
+        </w:rPr>
+      </w:pPr>
+      <w:bookmarkStart w:id="21" w:name="_Toc12175559"/>
       <w:r>
         <w:rPr>
           <w:lang w:val="en-US"/>
@@ -20045,7 +21664,7 @@
         </w:rPr>
         <w:t>pool</w:t>
       </w:r>
-      <w:bookmarkEnd w:id="16"/>
+      <w:bookmarkEnd w:id="21"/>
     </w:p>
     <w:p>
       <w:pPr>
@@ -22875,19 +24494,19 @@
     </w:p>
     <w:p>
       <w:pPr>
-        <w:pStyle w:val="Heading1"/>
-        <w:rPr>
-          <w:lang w:val="en-US"/>
-        </w:rPr>
-      </w:pPr>
-      <w:bookmarkStart w:id="17" w:name="_Toc5812302"/>
+        <w:pStyle w:val="Titre1"/>
+        <w:rPr>
+          <w:lang w:val="en-US"/>
+        </w:rPr>
+      </w:pPr>
+      <w:bookmarkStart w:id="22" w:name="_Toc12175560"/>
       <w:r>
         <w:rPr>
           <w:lang w:val="en-US"/>
         </w:rPr>
         <w:t>In-process server</w:t>
       </w:r>
-      <w:bookmarkEnd w:id="17"/>
+      <w:bookmarkEnd w:id="22"/>
     </w:p>
     <w:p>
       <w:pPr>
@@ -23083,6 +24702,7 @@
         </w:rPr>
         <w:t xml:space="preserve">Connector implements </w:t>
       </w:r>
+      <w:proofErr w:type="spellStart"/>
       <w:r>
         <w:rPr>
           <w:b/>
@@ -23091,6 +24711,7 @@
         </w:rPr>
         <w:t>IDisposable</w:t>
       </w:r>
+      <w:proofErr w:type="spellEnd"/>
       <w:r>
         <w:rPr>
           <w:highlight w:val="yellow"/>
@@ -23135,12 +24756,12 @@
     </w:p>
     <w:p>
       <w:pPr>
-        <w:pStyle w:val="Heading1"/>
-        <w:rPr>
-          <w:lang w:val="en-US"/>
-        </w:rPr>
-      </w:pPr>
-      <w:bookmarkStart w:id="18" w:name="_Toc5812303"/>
+        <w:pStyle w:val="Titre1"/>
+        <w:rPr>
+          <w:lang w:val="en-US"/>
+        </w:rPr>
+      </w:pPr>
+      <w:bookmarkStart w:id="23" w:name="_Toc12175561"/>
       <w:r>
         <w:rPr>
           <w:lang w:val="en-US"/>
@@ -23148,30 +24769,30 @@
         <w:lastRenderedPageBreak/>
         <w:t>Using Cachalot as a distributed cache with unique features</w:t>
       </w:r>
-      <w:bookmarkEnd w:id="18"/>
-    </w:p>
-    <w:p>
-      <w:pPr>
-        <w:rPr>
-          <w:lang w:val="en-US"/>
-        </w:rPr>
-      </w:pPr>
-    </w:p>
-    <w:p>
-      <w:pPr>
-        <w:pStyle w:val="Heading2"/>
-        <w:rPr>
-          <w:lang w:val="en-US"/>
-        </w:rPr>
-      </w:pPr>
-      <w:bookmarkStart w:id="19" w:name="_Toc5812304"/>
+      <w:bookmarkEnd w:id="23"/>
+    </w:p>
+    <w:p>
+      <w:pPr>
+        <w:rPr>
+          <w:lang w:val="en-US"/>
+        </w:rPr>
+      </w:pPr>
+    </w:p>
+    <w:p>
+      <w:pPr>
+        <w:pStyle w:val="Titre2"/>
+        <w:rPr>
+          <w:lang w:val="en-US"/>
+        </w:rPr>
+      </w:pPr>
+      <w:bookmarkStart w:id="24" w:name="_Toc12175562"/>
       <w:r>
         <w:rPr>
           <w:lang w:val="en-US"/>
         </w:rPr>
         <w:t>Serving single objects from a cache</w:t>
       </w:r>
-      <w:bookmarkEnd w:id="19"/>
+      <w:bookmarkEnd w:id="24"/>
       <w:r>
         <w:rPr>
           <w:lang w:val="en-US"/>
@@ -23550,13 +25171,24 @@
         </w:rPr>
         <w:t xml:space="preserve">isable persistence (by default it is enabled). On every node in the cluster there is a small configuration file called </w:t>
       </w:r>
-      <w:r>
-        <w:rPr>
-          <w:b/>
-          <w:lang w:val="en-US"/>
-        </w:rPr>
-        <w:t>node_config.json</w:t>
-      </w:r>
+      <w:proofErr w:type="spellStart"/>
+      <w:r>
+        <w:rPr>
+          <w:b/>
+          <w:lang w:val="en-US"/>
+        </w:rPr>
+        <w:t>node_</w:t>
+      </w:r>
+      <w:proofErr w:type="gramStart"/>
+      <w:r>
+        <w:rPr>
+          <w:b/>
+          <w:lang w:val="en-US"/>
+        </w:rPr>
+        <w:t>config.json</w:t>
+      </w:r>
+      <w:proofErr w:type="spellEnd"/>
+      <w:proofErr w:type="gramEnd"/>
       <w:r>
         <w:rPr>
           <w:lang w:val="en-US"/>
@@ -23637,6 +25269,7 @@
         <w:lastRenderedPageBreak/>
         <w:t xml:space="preserve">To switch a cluster to pure cache mode, simply set </w:t>
       </w:r>
+      <w:proofErr w:type="spellStart"/>
       <w:r>
         <w:rPr>
           <w:b/>
@@ -23644,12 +25277,14 @@
         </w:rPr>
         <w:t>IsPersistent</w:t>
       </w:r>
+      <w:proofErr w:type="spellEnd"/>
       <w:r>
         <w:rPr>
           <w:lang w:val="en-US"/>
         </w:rPr>
         <w:t xml:space="preserve"> to false on all the nodes. </w:t>
       </w:r>
+      <w:proofErr w:type="spellStart"/>
       <w:r>
         <w:rPr>
           <w:b/>
@@ -23657,6 +25292,7 @@
         </w:rPr>
         <w:t>DataPath</w:t>
       </w:r>
+      <w:proofErr w:type="spellEnd"/>
       <w:r>
         <w:rPr>
           <w:lang w:val="en-US"/>
@@ -25000,12 +26636,12 @@
     </w:p>
     <w:p>
       <w:pPr>
-        <w:pStyle w:val="Heading2"/>
-        <w:rPr>
-          <w:lang w:val="en-US"/>
-        </w:rPr>
-      </w:pPr>
-      <w:bookmarkStart w:id="20" w:name="_Toc5812305"/>
+        <w:pStyle w:val="Titre2"/>
+        <w:rPr>
+          <w:lang w:val="en-US"/>
+        </w:rPr>
+      </w:pPr>
+      <w:bookmarkStart w:id="25" w:name="_Toc12175563"/>
       <w:r>
         <w:rPr>
           <w:lang w:val="en-US"/>
@@ -25019,15 +26655,13 @@
         </w:rPr>
         <w:t>complex queries from a cache</w:t>
       </w:r>
-      <w:bookmarkEnd w:id="20"/>
+      <w:bookmarkEnd w:id="25"/>
       <w:r>
         <w:rPr>
           <w:lang w:val="en-US"/>
         </w:rPr>
         <w:t xml:space="preserve"> </w:t>
       </w:r>
-      <w:bookmarkStart w:id="21" w:name="_GoBack"/>
-      <w:bookmarkEnd w:id="21"/>
     </w:p>
     <w:p>
       <w:pPr>
@@ -25184,27 +26818,27 @@
     </w:p>
     <w:p>
       <w:pPr>
-        <w:pStyle w:val="Heading3"/>
-        <w:rPr>
-          <w:lang w:val="en-US"/>
-        </w:rPr>
-      </w:pPr>
-    </w:p>
-    <w:p>
-      <w:pPr>
-        <w:pStyle w:val="Heading3"/>
-        <w:rPr>
-          <w:lang w:val="en-US"/>
-        </w:rPr>
-      </w:pPr>
-      <w:bookmarkStart w:id="22" w:name="_Toc5812306"/>
+        <w:pStyle w:val="Titre3"/>
+        <w:rPr>
+          <w:lang w:val="en-US"/>
+        </w:rPr>
+      </w:pPr>
+    </w:p>
+    <w:p>
+      <w:pPr>
+        <w:pStyle w:val="Titre3"/>
+        <w:rPr>
+          <w:lang w:val="en-US"/>
+        </w:rPr>
+      </w:pPr>
+      <w:bookmarkStart w:id="26" w:name="_Toc12175564"/>
       <w:r>
         <w:rPr>
           <w:lang w:val="en-US"/>
         </w:rPr>
         <w:t>First case: all data in the database is loaded into the cache</w:t>
       </w:r>
-      <w:bookmarkEnd w:id="22"/>
+      <w:bookmarkEnd w:id="26"/>
     </w:p>
     <w:p>
       <w:pPr>
@@ -25297,7 +26931,21 @@
         <w:rPr>
           <w:lang w:val="en-US"/>
         </w:rPr>
-        <w:t>Pseudocode for lazy loading all data for a data-type in the cache.</w:t>
+        <w:t xml:space="preserve">Pseudocode for lazy loading all data for a </w:t>
+      </w:r>
+      <w:proofErr w:type="gramStart"/>
+      <w:r>
+        <w:rPr>
+          <w:lang w:val="en-US"/>
+        </w:rPr>
+        <w:t>data-type</w:t>
+      </w:r>
+      <w:proofErr w:type="gramEnd"/>
+      <w:r>
+        <w:rPr>
+          <w:lang w:val="en-US"/>
+        </w:rPr>
+        <w:t xml:space="preserve"> in the cache.</w:t>
       </w:r>
     </w:p>
     <w:p>
@@ -25394,6 +27042,7 @@
         </w:rPr>
         <w:t xml:space="preserve">are available on the </w:t>
       </w:r>
+      <w:proofErr w:type="spellStart"/>
       <w:r>
         <w:rPr>
           <w:b/>
@@ -25401,6 +27050,7 @@
         </w:rPr>
         <w:t>DataSource</w:t>
       </w:r>
+      <w:proofErr w:type="spellEnd"/>
       <w:r>
         <w:rPr>
           <w:lang w:val="en-US"/>
@@ -25410,7 +27060,7 @@
     </w:p>
     <w:p>
       <w:pPr>
-        <w:pStyle w:val="ListParagraph"/>
+        <w:pStyle w:val="Paragraphedeliste"/>
         <w:numPr>
           <w:ilvl w:val="0"/>
           <w:numId w:val="4"/>
@@ -25437,6 +27087,7 @@
         </w:rPr>
         <w:t xml:space="preserve"> extension: </w:t>
       </w:r>
+      <w:proofErr w:type="spellStart"/>
       <w:r>
         <w:rPr>
           <w:rFonts w:ascii="Consolas" w:hAnsi="Consolas" w:cs="Consolas"/>
@@ -25448,6 +27099,7 @@
         </w:rPr>
         <w:t>OnlyIfComplete</w:t>
       </w:r>
+      <w:proofErr w:type="spellEnd"/>
       <w:r>
         <w:rPr>
           <w:lang w:val="en-US"/>
@@ -25460,6 +27112,7 @@
         </w:rPr>
         <w:t xml:space="preserve">When we insert this method in a LINQ command pipeline it will modify the behavior of the data source. It returns an </w:t>
       </w:r>
+      <w:proofErr w:type="spellStart"/>
       <w:r>
         <w:rPr>
           <w:b/>
@@ -25467,6 +27120,7 @@
         </w:rPr>
         <w:t>IEnumerable</w:t>
       </w:r>
+      <w:proofErr w:type="spellEnd"/>
       <w:r>
         <w:rPr>
           <w:lang w:val="en-US"/>
@@ -25476,7 +27130,7 @@
     </w:p>
     <w:p>
       <w:pPr>
-        <w:pStyle w:val="ListParagraph"/>
+        <w:pStyle w:val="Paragraphedeliste"/>
         <w:numPr>
           <w:ilvl w:val="0"/>
           <w:numId w:val="4"/>
@@ -25503,6 +27157,7 @@
         </w:rPr>
         <w:t xml:space="preserve">: </w:t>
       </w:r>
+      <w:proofErr w:type="spellStart"/>
       <w:r>
         <w:rPr>
           <w:b/>
@@ -25510,6 +27165,7 @@
         </w:rPr>
         <w:t>DeclareFullyLoaded</w:t>
       </w:r>
+      <w:proofErr w:type="spellEnd"/>
       <w:r>
         <w:rPr>
           <w:lang w:val="en-US"/>
@@ -25534,6 +27190,7 @@
         </w:rPr>
         <w:t xml:space="preserve">of </w:t>
       </w:r>
+      <w:proofErr w:type="spellStart"/>
       <w:r>
         <w:rPr>
           <w:b/>
@@ -25541,6 +27198,7 @@
         </w:rPr>
         <w:t>DataSource</w:t>
       </w:r>
+      <w:proofErr w:type="spellEnd"/>
       <w:r>
         <w:rPr>
           <w:lang w:val="en-US"/>
@@ -26685,19 +28343,19 @@
     </w:p>
     <w:p>
       <w:pPr>
-        <w:pStyle w:val="Heading3"/>
-        <w:rPr>
-          <w:lang w:val="en-US"/>
-        </w:rPr>
-      </w:pPr>
-      <w:bookmarkStart w:id="23" w:name="_Toc5812307"/>
+        <w:pStyle w:val="Titre3"/>
+        <w:rPr>
+          <w:lang w:val="en-US"/>
+        </w:rPr>
+      </w:pPr>
+      <w:bookmarkStart w:id="27" w:name="_Toc12175565"/>
       <w:r>
         <w:rPr>
           <w:lang w:val="en-US"/>
         </w:rPr>
         <w:t>Second case: a subset of the database is loaded into the cache</w:t>
       </w:r>
-      <w:bookmarkEnd w:id="23"/>
+      <w:bookmarkEnd w:id="27"/>
     </w:p>
     <w:p>
       <w:pPr>
@@ -26745,7 +28403,7 @@
     </w:p>
     <w:p>
       <w:pPr>
-        <w:pStyle w:val="ListParagraph"/>
+        <w:pStyle w:val="Paragraphedeliste"/>
         <w:numPr>
           <w:ilvl w:val="0"/>
           <w:numId w:val="1"/>
@@ -26763,7 +28421,7 @@
     </w:p>
     <w:p>
       <w:pPr>
-        <w:pStyle w:val="ListParagraph"/>
+        <w:pStyle w:val="Paragraphedeliste"/>
         <w:numPr>
           <w:ilvl w:val="0"/>
           <w:numId w:val="1"/>
@@ -26810,6 +28468,7 @@
         </w:rPr>
         <w:t xml:space="preserve">The two methods (of class </w:t>
       </w:r>
+      <w:proofErr w:type="spellStart"/>
       <w:r>
         <w:rPr>
           <w:b/>
@@ -26817,6 +28476,7 @@
         </w:rPr>
         <w:t>DataSource</w:t>
       </w:r>
+      <w:proofErr w:type="spellEnd"/>
       <w:r>
         <w:rPr>
           <w:lang w:val="en-US"/>
@@ -26826,7 +28486,7 @@
     </w:p>
     <w:p>
       <w:pPr>
-        <w:pStyle w:val="ListParagraph"/>
+        <w:pStyle w:val="Paragraphedeliste"/>
         <w:numPr>
           <w:ilvl w:val="0"/>
           <w:numId w:val="1"/>
@@ -26841,6 +28501,7 @@
         </w:rPr>
         <w:t xml:space="preserve">The same </w:t>
       </w:r>
+      <w:proofErr w:type="spellStart"/>
       <w:r>
         <w:rPr>
           <w:b/>
@@ -26848,6 +28509,7 @@
         </w:rPr>
         <w:t>OnlyIfComplete</w:t>
       </w:r>
+      <w:proofErr w:type="spellEnd"/>
       <w:r>
         <w:rPr>
           <w:lang w:val="en-US"/>
@@ -26857,7 +28519,7 @@
     </w:p>
     <w:p>
       <w:pPr>
-        <w:pStyle w:val="ListParagraph"/>
+        <w:pStyle w:val="Paragraphedeliste"/>
         <w:numPr>
           <w:ilvl w:val="0"/>
           <w:numId w:val="1"/>
@@ -26866,6 +28528,7 @@
           <w:lang w:val="en-US"/>
         </w:rPr>
       </w:pPr>
+      <w:proofErr w:type="spellStart"/>
       <w:r>
         <w:rPr>
           <w:b/>
@@ -26873,6 +28536,7 @@
         </w:rPr>
         <w:t>DeclareLoadedDomain</w:t>
       </w:r>
+      <w:proofErr w:type="spellEnd"/>
       <w:r>
         <w:rPr>
           <w:lang w:val="en-US"/>
@@ -26913,7 +28577,7 @@
     </w:p>
     <w:p>
       <w:pPr>
-        <w:pStyle w:val="ListParagraph"/>
+        <w:pStyle w:val="Paragraphedeliste"/>
         <w:numPr>
           <w:ilvl w:val="0"/>
           <w:numId w:val="6"/>
@@ -27179,31 +28843,358 @@
           <w:color w:val="000080"/>
           <w:highlight w:val="white"/>
         </w:rPr>
+        <w:t xml:space="preserve">( </w:t>
+      </w:r>
+      <w:r>
+        <w:rPr>
+          <w:highlight w:val="white"/>
+        </w:rPr>
+        <w:t xml:space="preserve">h </w:t>
+      </w:r>
+      <w:r>
+        <w:rPr>
+          <w:b/>
+          <w:bCs/>
+          <w:color w:val="000080"/>
+          <w:highlight w:val="white"/>
+        </w:rPr>
+        <w:t>=&gt;</w:t>
+      </w:r>
+      <w:r>
+        <w:rPr>
+          <w:highlight w:val="white"/>
+        </w:rPr>
+        <w:t xml:space="preserve"> h</w:t>
+      </w:r>
+      <w:r>
+        <w:rPr>
+          <w:b/>
+          <w:bCs/>
+          <w:color w:val="000080"/>
+          <w:highlight w:val="white"/>
+        </w:rPr>
+        <w:t>.</w:t>
+      </w:r>
+      <w:r>
+        <w:rPr>
+          <w:highlight w:val="white"/>
+        </w:rPr>
+        <w:t xml:space="preserve">Town </w:t>
+      </w:r>
+      <w:r>
+        <w:rPr>
+          <w:b/>
+          <w:bCs/>
+          <w:color w:val="000080"/>
+          <w:highlight w:val="white"/>
+        </w:rPr>
+        <w:t>==</w:t>
+      </w:r>
+      <w:r>
+        <w:rPr>
+          <w:highlight w:val="white"/>
+        </w:rPr>
+        <w:t xml:space="preserve"> </w:t>
+      </w:r>
+      <w:r>
+        <w:rPr>
+          <w:color w:val="808080"/>
+          <w:highlight w:val="white"/>
+        </w:rPr>
+        <w:t>"Paris"</w:t>
+      </w:r>
+      <w:r>
+        <w:rPr>
+          <w:highlight w:val="white"/>
+        </w:rPr>
+        <w:t xml:space="preserve"> </w:t>
+      </w:r>
+      <w:r>
+        <w:rPr>
+          <w:b/>
+          <w:bCs/>
+          <w:color w:val="000080"/>
+          <w:highlight w:val="white"/>
+        </w:rPr>
+        <w:t>&amp;&amp;</w:t>
+      </w:r>
+      <w:r>
+        <w:rPr>
+          <w:highlight w:val="white"/>
+        </w:rPr>
+        <w:t xml:space="preserve"> h</w:t>
+      </w:r>
+      <w:r>
+        <w:rPr>
+          <w:b/>
+          <w:bCs/>
+          <w:color w:val="000080"/>
+          <w:highlight w:val="white"/>
+        </w:rPr>
+        <w:t>.</w:t>
+      </w:r>
+      <w:r>
+        <w:rPr>
+          <w:highlight w:val="white"/>
+        </w:rPr>
+        <w:t xml:space="preserve">Rooms </w:t>
+      </w:r>
+      <w:r>
+        <w:rPr>
+          <w:b/>
+          <w:bCs/>
+          <w:color w:val="000080"/>
+          <w:highlight w:val="white"/>
+        </w:rPr>
+        <w:t>&gt;=</w:t>
+      </w:r>
+      <w:r>
+        <w:rPr>
+          <w:highlight w:val="white"/>
+        </w:rPr>
+        <w:t xml:space="preserve"> </w:t>
+      </w:r>
+      <w:r>
+        <w:rPr>
+          <w:color w:val="FF8000"/>
+          <w:highlight w:val="white"/>
+        </w:rPr>
+        <w:t>2</w:t>
+      </w:r>
+      <w:r>
+        <w:rPr>
+          <w:b/>
+          <w:bCs/>
+          <w:color w:val="000080"/>
+          <w:highlight w:val="white"/>
+        </w:rPr>
+        <w:t>)</w:t>
+      </w:r>
+    </w:p>
+    <w:p>
+      <w:pPr>
+        <w:pStyle w:val="Code"/>
+        <w:framePr w:wrap="around"/>
+        <w:rPr>
+          <w:b/>
+          <w:bCs/>
+          <w:color w:val="000080"/>
+          <w:highlight w:val="white"/>
+        </w:rPr>
+      </w:pPr>
+      <w:r>
+        <w:rPr>
+          <w:b/>
+          <w:bCs/>
+          <w:color w:val="000080"/>
+          <w:highlight w:val="white"/>
+        </w:rPr>
+        <w:t xml:space="preserve">  </w:t>
+      </w:r>
+      <w:r>
+        <w:rPr>
+          <w:b/>
+          <w:bCs/>
+          <w:color w:val="000080"/>
+          <w:highlight w:val="white"/>
+        </w:rPr>
+        <w:t>.</w:t>
+      </w:r>
+      <w:r>
+        <w:rPr>
+          <w:color w:val="FF0000"/>
+          <w:highlight w:val="white"/>
+        </w:rPr>
+        <w:t>OnlyIfComplete</w:t>
+      </w:r>
+      <w:r>
+        <w:rPr>
+          <w:b/>
+          <w:bCs/>
+          <w:color w:val="000080"/>
+          <w:highlight w:val="white"/>
+        </w:rPr>
+        <w:t>().</w:t>
+      </w:r>
+      <w:r>
+        <w:rPr>
+          <w:highlight w:val="white"/>
+        </w:rPr>
+        <w:t>ToList</w:t>
+      </w:r>
+      <w:r>
+        <w:rPr>
+          <w:b/>
+          <w:bCs/>
+          <w:color w:val="000080"/>
+          <w:highlight w:val="white"/>
+        </w:rPr>
+        <w:t>();</w:t>
+      </w:r>
+      <w:r>
+        <w:br w:type="page"/>
+      </w:r>
+    </w:p>
+    <w:p>
+      <w:pPr>
+        <w:rPr>
+          <w:lang w:val="en-US"/>
+        </w:rPr>
+      </w:pPr>
+    </w:p>
+    <w:p>
+      <w:pPr>
+        <w:rPr>
+          <w:lang w:val="en-US"/>
+        </w:rPr>
+      </w:pPr>
+      <w:r>
+        <w:rPr>
+          <w:lang w:val="en-US"/>
+        </w:rPr>
+        <w:t>But this</w:t>
+      </w:r>
+      <w:r>
+        <w:rPr>
+          <w:lang w:val="en-US"/>
+        </w:rPr>
+        <w:t xml:space="preserve"> one</w:t>
+      </w:r>
+      <w:r>
+        <w:rPr>
+          <w:lang w:val="en-US"/>
+        </w:rPr>
+        <w:t xml:space="preserve"> will throw an exception </w:t>
+      </w:r>
+    </w:p>
+    <w:p>
+      <w:pPr>
+        <w:pStyle w:val="Code"/>
+        <w:framePr w:wrap="around"/>
+        <w:rPr>
+          <w:b/>
+          <w:bCs/>
+          <w:color w:val="000080"/>
+          <w:highlight w:val="white"/>
+        </w:rPr>
+      </w:pPr>
+      <w:r>
+        <w:rPr>
+          <w:highlight w:val="white"/>
+        </w:rPr>
+        <w:t xml:space="preserve">result </w:t>
+      </w:r>
+      <w:r>
+        <w:rPr>
+          <w:b/>
+          <w:bCs/>
+          <w:color w:val="000080"/>
+          <w:highlight w:val="white"/>
+        </w:rPr>
+        <w:t>=</w:t>
+      </w:r>
+      <w:r>
+        <w:rPr>
+          <w:highlight w:val="white"/>
+        </w:rPr>
+        <w:t xml:space="preserve"> homes</w:t>
+      </w:r>
+      <w:r>
+        <w:rPr>
+          <w:b/>
+          <w:bCs/>
+          <w:color w:val="000080"/>
+          <w:highlight w:val="white"/>
+        </w:rPr>
+        <w:t>.</w:t>
+      </w:r>
+      <w:r>
+        <w:rPr>
+          <w:highlight w:val="white"/>
+        </w:rPr>
+        <w:t>Where</w:t>
+      </w:r>
+      <w:r>
+        <w:rPr>
+          <w:b/>
+          <w:bCs/>
+          <w:color w:val="000080"/>
+          <w:highlight w:val="white"/>
+        </w:rPr>
         <w:t>(</w:t>
       </w:r>
       <w:r>
         <w:rPr>
-          <w:b/>
-          <w:bCs/>
-          <w:color w:val="000080"/>
+          <w:highlight w:val="white"/>
+        </w:rPr>
+        <w:t xml:space="preserve">h </w:t>
+      </w:r>
+      <w:r>
+        <w:rPr>
+          <w:b/>
+          <w:bCs/>
+          <w:color w:val="000080"/>
+          <w:highlight w:val="white"/>
+        </w:rPr>
+        <w:t>=&gt;</w:t>
+      </w:r>
+      <w:r>
+        <w:rPr>
+          <w:highlight w:val="white"/>
+        </w:rPr>
+        <w:t xml:space="preserve"> h</w:t>
+      </w:r>
+      <w:r>
+        <w:rPr>
+          <w:b/>
+          <w:bCs/>
+          <w:color w:val="000080"/>
+          <w:highlight w:val="white"/>
+        </w:rPr>
+        <w:t>.</w:t>
+      </w:r>
+      <w:r>
+        <w:rPr>
+          <w:highlight w:val="white"/>
+        </w:rPr>
+        <w:t xml:space="preserve">CountryCode </w:t>
+      </w:r>
+      <w:r>
+        <w:rPr>
+          <w:b/>
+          <w:bCs/>
+          <w:color w:val="000080"/>
+          <w:highlight w:val="white"/>
+        </w:rPr>
+        <w:t>==</w:t>
+      </w:r>
+      <w:r>
+        <w:rPr>
           <w:highlight w:val="white"/>
         </w:rPr>
         <w:t xml:space="preserve"> </w:t>
       </w:r>
       <w:r>
         <w:rPr>
-          <w:highlight w:val="white"/>
-        </w:rPr>
-        <w:t xml:space="preserve">h </w:t>
-      </w:r>
-      <w:r>
-        <w:rPr>
-          <w:b/>
-          <w:bCs/>
-          <w:color w:val="000080"/>
-          <w:highlight w:val="white"/>
-        </w:rPr>
-        <w:t>=&gt;</w:t>
+          <w:color w:val="808080"/>
+          <w:highlight w:val="white"/>
+        </w:rPr>
+        <w:t>"FR"</w:t>
+      </w:r>
+      <w:r>
+        <w:rPr>
+          <w:highlight w:val="white"/>
+        </w:rPr>
+        <w:t xml:space="preserve"> </w:t>
+      </w:r>
+      <w:r>
+        <w:rPr>
+          <w:b/>
+          <w:bCs/>
+          <w:color w:val="000080"/>
+          <w:highlight w:val="white"/>
+        </w:rPr>
+        <w:t>&amp;&amp;</w:t>
       </w:r>
       <w:r>
         <w:rPr>
@@ -27224,7 +29215,7 @@
         <w:rPr>
           <w:highlight w:val="white"/>
         </w:rPr>
-        <w:t xml:space="preserve">Town </w:t>
+        <w:t xml:space="preserve">Rooms </w:t>
       </w:r>
       <w:r>
         <w:rPr>
@@ -27243,64 +29234,6 @@
       </w:r>
       <w:r>
         <w:rPr>
-          <w:color w:val="808080"/>
-          <w:highlight w:val="white"/>
-        </w:rPr>
-        <w:t>"Paris"</w:t>
-      </w:r>
-      <w:r>
-        <w:rPr>
-          <w:highlight w:val="white"/>
-        </w:rPr>
-        <w:t xml:space="preserve"> </w:t>
-      </w:r>
-      <w:r>
-        <w:rPr>
-          <w:b/>
-          <w:bCs/>
-          <w:color w:val="000080"/>
-          <w:highlight w:val="white"/>
-        </w:rPr>
-        <w:t>&amp;&amp;</w:t>
-      </w:r>
-      <w:r>
-        <w:rPr>
-          <w:highlight w:val="white"/>
-        </w:rPr>
-        <w:t xml:space="preserve"> h</w:t>
-      </w:r>
-      <w:r>
-        <w:rPr>
-          <w:b/>
-          <w:bCs/>
-          <w:color w:val="000080"/>
-          <w:highlight w:val="white"/>
-        </w:rPr>
-        <w:t>.</w:t>
-      </w:r>
-      <w:r>
-        <w:rPr>
-          <w:highlight w:val="white"/>
-        </w:rPr>
-        <w:t xml:space="preserve">Rooms </w:t>
-      </w:r>
-      <w:r>
-        <w:rPr>
-          <w:b/>
-          <w:bCs/>
-          <w:color w:val="000080"/>
-          <w:highlight w:val="white"/>
-        </w:rPr>
-        <w:t>&gt;=</w:t>
-      </w:r>
-      <w:r>
-        <w:rPr>
-          <w:highlight w:val="white"/>
-        </w:rPr>
-        <w:t xml:space="preserve"> </w:t>
-      </w:r>
-      <w:r>
-        <w:rPr>
           <w:color w:val="FF8000"/>
           <w:highlight w:val="white"/>
         </w:rPr>
@@ -27320,30 +29253,15 @@
       <w:pPr>
         <w:pStyle w:val="Code"/>
         <w:framePr w:wrap="around"/>
-        <w:rPr>
-          <w:b/>
-          <w:bCs/>
-          <w:color w:val="000080"/>
-          <w:highlight w:val="white"/>
-        </w:rPr>
-      </w:pPr>
-      <w:r>
-        <w:rPr>
-          <w:b/>
-          <w:bCs/>
-          <w:color w:val="000080"/>
-          <w:highlight w:val="white"/>
-        </w:rPr>
-        <w:t xml:space="preserve">  </w:t>
-      </w:r>
-      <w:r>
-        <w:rPr>
-          <w:b/>
-          <w:bCs/>
-          <w:color w:val="000080"/>
-          <w:highlight w:val="white"/>
-        </w:rPr>
-        <w:t>.</w:t>
+      </w:pPr>
+      <w:r>
+        <w:rPr>
+          <w:b/>
+          <w:bCs/>
+          <w:color w:val="000080"/>
+          <w:highlight w:val="white"/>
+        </w:rPr>
+        <w:t xml:space="preserve">    .</w:t>
       </w:r>
       <w:r>
         <w:rPr>
@@ -27374,9 +29292,54 @@
           <w:color w:val="000080"/>
           <w:highlight w:val="white"/>
         </w:rPr>
-        <w:t>();</w:t>
-      </w:r>
-      <w:r>
+        <w:t>()</w:t>
+      </w:r>
+    </w:p>
+    <w:p>
+      <w:pPr>
+        <w:rPr>
+          <w:lang w:val="en-US"/>
+        </w:rPr>
+      </w:pPr>
+    </w:p>
+    <w:p>
+      <w:pPr>
+        <w:rPr>
+          <w:lang w:val="en-US"/>
+        </w:rPr>
+      </w:pPr>
+      <w:r>
+        <w:rPr>
+          <w:lang w:val="en-US"/>
+        </w:rPr>
+        <w:t xml:space="preserve">If we omit the call to </w:t>
+      </w:r>
+      <w:proofErr w:type="spellStart"/>
+      <w:r>
+        <w:rPr>
+          <w:b/>
+          <w:lang w:val="en-US"/>
+        </w:rPr>
+        <w:t>OnlyIfComplete</w:t>
+      </w:r>
+      <w:proofErr w:type="spellEnd"/>
+      <w:r>
+        <w:rPr>
+          <w:lang w:val="en-US"/>
+        </w:rPr>
+        <w:t xml:space="preserve"> it will simply return the elements in the cache that match the query</w:t>
+      </w:r>
+    </w:p>
+    <w:p>
+      <w:pPr>
+        <w:rPr>
+          <w:lang w:val="en-US"/>
+        </w:rPr>
+      </w:pPr>
+      <w:r>
+        <w:rPr>
+          <w:lang w:val="en-US"/>
+        </w:rPr>
         <w:br w:type="page"/>
       </w:r>
     </w:p>
@@ -27389,322 +29352,7 @@
     </w:p>
     <w:p>
       <w:pPr>
-        <w:rPr>
-          <w:lang w:val="en-US"/>
-        </w:rPr>
-      </w:pPr>
-      <w:r>
-        <w:rPr>
-          <w:lang w:val="en-US"/>
-        </w:rPr>
-        <w:t>But this</w:t>
-      </w:r>
-      <w:r>
-        <w:rPr>
-          <w:lang w:val="en-US"/>
-        </w:rPr>
-        <w:t xml:space="preserve"> one</w:t>
-      </w:r>
-      <w:r>
-        <w:rPr>
-          <w:lang w:val="en-US"/>
-        </w:rPr>
-        <w:t xml:space="preserve"> will throw an exception </w:t>
-      </w:r>
-    </w:p>
-    <w:p>
-      <w:pPr>
-        <w:pStyle w:val="Code"/>
-        <w:framePr w:wrap="around"/>
-        <w:rPr>
-          <w:b/>
-          <w:bCs/>
-          <w:color w:val="000080"/>
-          <w:highlight w:val="white"/>
-        </w:rPr>
-      </w:pPr>
-      <w:r>
-        <w:rPr>
-          <w:highlight w:val="white"/>
-        </w:rPr>
-        <w:t xml:space="preserve">result </w:t>
-      </w:r>
-      <w:r>
-        <w:rPr>
-          <w:b/>
-          <w:bCs/>
-          <w:color w:val="000080"/>
-          <w:highlight w:val="white"/>
-        </w:rPr>
-        <w:t>=</w:t>
-      </w:r>
-      <w:r>
-        <w:rPr>
-          <w:highlight w:val="white"/>
-        </w:rPr>
-        <w:t xml:space="preserve"> homes</w:t>
-      </w:r>
-      <w:r>
-        <w:rPr>
-          <w:b/>
-          <w:bCs/>
-          <w:color w:val="000080"/>
-          <w:highlight w:val="white"/>
-        </w:rPr>
-        <w:t>.</w:t>
-      </w:r>
-      <w:r>
-        <w:rPr>
-          <w:highlight w:val="white"/>
-        </w:rPr>
-        <w:t>Where</w:t>
-      </w:r>
-      <w:r>
-        <w:rPr>
-          <w:b/>
-          <w:bCs/>
-          <w:color w:val="000080"/>
-          <w:highlight w:val="white"/>
-        </w:rPr>
-        <w:t>(</w:t>
-      </w:r>
-      <w:r>
-        <w:rPr>
-          <w:highlight w:val="white"/>
-        </w:rPr>
-        <w:t xml:space="preserve">h </w:t>
-      </w:r>
-      <w:r>
-        <w:rPr>
-          <w:b/>
-          <w:bCs/>
-          <w:color w:val="000080"/>
-          <w:highlight w:val="white"/>
-        </w:rPr>
-        <w:t>=&gt;</w:t>
-      </w:r>
-      <w:r>
-        <w:rPr>
-          <w:highlight w:val="white"/>
-        </w:rPr>
-        <w:t xml:space="preserve"> h</w:t>
-      </w:r>
-      <w:r>
-        <w:rPr>
-          <w:b/>
-          <w:bCs/>
-          <w:color w:val="000080"/>
-          <w:highlight w:val="white"/>
-        </w:rPr>
-        <w:t>.</w:t>
-      </w:r>
-      <w:r>
-        <w:rPr>
-          <w:highlight w:val="white"/>
-        </w:rPr>
-        <w:t xml:space="preserve">CountryCode </w:t>
-      </w:r>
-      <w:r>
-        <w:rPr>
-          <w:b/>
-          <w:bCs/>
-          <w:color w:val="000080"/>
-          <w:highlight w:val="white"/>
-        </w:rPr>
-        <w:t>==</w:t>
-      </w:r>
-      <w:r>
-        <w:rPr>
-          <w:highlight w:val="white"/>
-        </w:rPr>
-        <w:t xml:space="preserve"> </w:t>
-      </w:r>
-      <w:r>
-        <w:rPr>
-          <w:color w:val="808080"/>
-          <w:highlight w:val="white"/>
-        </w:rPr>
-        <w:t>"FR"</w:t>
-      </w:r>
-      <w:r>
-        <w:rPr>
-          <w:highlight w:val="white"/>
-        </w:rPr>
-        <w:t xml:space="preserve"> </w:t>
-      </w:r>
-      <w:r>
-        <w:rPr>
-          <w:b/>
-          <w:bCs/>
-          <w:color w:val="000080"/>
-          <w:highlight w:val="white"/>
-        </w:rPr>
-        <w:t>&amp;&amp;</w:t>
-      </w:r>
-      <w:r>
-        <w:rPr>
-          <w:highlight w:val="white"/>
-        </w:rPr>
-        <w:t xml:space="preserve"> h</w:t>
-      </w:r>
-      <w:r>
-        <w:rPr>
-          <w:b/>
-          <w:bCs/>
-          <w:color w:val="000080"/>
-          <w:highlight w:val="white"/>
-        </w:rPr>
-        <w:t>.</w:t>
-      </w:r>
-      <w:r>
-        <w:rPr>
-          <w:highlight w:val="white"/>
-        </w:rPr>
-        <w:t xml:space="preserve">Rooms </w:t>
-      </w:r>
-      <w:r>
-        <w:rPr>
-          <w:b/>
-          <w:bCs/>
-          <w:color w:val="000080"/>
-          <w:highlight w:val="white"/>
-        </w:rPr>
-        <w:t>==</w:t>
-      </w:r>
-      <w:r>
-        <w:rPr>
-          <w:highlight w:val="white"/>
-        </w:rPr>
-        <w:t xml:space="preserve"> </w:t>
-      </w:r>
-      <w:r>
-        <w:rPr>
-          <w:color w:val="FF8000"/>
-          <w:highlight w:val="white"/>
-        </w:rPr>
-        <w:t>2</w:t>
-      </w:r>
-      <w:r>
-        <w:rPr>
-          <w:b/>
-          <w:bCs/>
-          <w:color w:val="000080"/>
-          <w:highlight w:val="white"/>
-        </w:rPr>
-        <w:t>)</w:t>
-      </w:r>
-    </w:p>
-    <w:p>
-      <w:pPr>
-        <w:pStyle w:val="Code"/>
-        <w:framePr w:wrap="around"/>
-      </w:pPr>
-      <w:r>
-        <w:rPr>
-          <w:b/>
-          <w:bCs/>
-          <w:color w:val="000080"/>
-          <w:highlight w:val="white"/>
-        </w:rPr>
-        <w:t xml:space="preserve">    </w:t>
-      </w:r>
-      <w:r>
-        <w:rPr>
-          <w:b/>
-          <w:bCs/>
-          <w:color w:val="000080"/>
-          <w:highlight w:val="white"/>
-        </w:rPr>
-        <w:t>.</w:t>
-      </w:r>
-      <w:r>
-        <w:rPr>
-          <w:color w:val="FF0000"/>
-          <w:highlight w:val="white"/>
-        </w:rPr>
-        <w:t>OnlyIfComplete</w:t>
-      </w:r>
-      <w:r>
-        <w:rPr>
-          <w:b/>
-          <w:bCs/>
-          <w:color w:val="000080"/>
-          <w:highlight w:val="white"/>
-        </w:rPr>
-        <w:t>().</w:t>
-      </w:r>
-      <w:r>
-        <w:rPr>
-          <w:highlight w:val="white"/>
-        </w:rPr>
-        <w:t>ToList</w:t>
-      </w:r>
-      <w:r>
-        <w:rPr>
-          <w:b/>
-          <w:bCs/>
-          <w:color w:val="000080"/>
-          <w:highlight w:val="white"/>
-        </w:rPr>
-        <w:t>()</w:t>
-      </w:r>
-    </w:p>
-    <w:p>
-      <w:pPr>
-        <w:rPr>
-          <w:lang w:val="en-US"/>
-        </w:rPr>
-      </w:pPr>
-    </w:p>
-    <w:p>
-      <w:pPr>
-        <w:rPr>
-          <w:lang w:val="en-US"/>
-        </w:rPr>
-      </w:pPr>
-      <w:r>
-        <w:rPr>
-          <w:lang w:val="en-US"/>
-        </w:rPr>
-        <w:t xml:space="preserve">If we omit the call to </w:t>
-      </w:r>
-      <w:r>
-        <w:rPr>
-          <w:b/>
-          <w:lang w:val="en-US"/>
-        </w:rPr>
-        <w:t>OnlyIfComplete</w:t>
-      </w:r>
-      <w:r>
-        <w:rPr>
-          <w:lang w:val="en-US"/>
-        </w:rPr>
-        <w:t xml:space="preserve"> it will simply return the elements in the cache that match the query</w:t>
-      </w:r>
-    </w:p>
-    <w:p>
-      <w:pPr>
-        <w:rPr>
-          <w:lang w:val="en-US"/>
-        </w:rPr>
-      </w:pPr>
-      <w:r>
-        <w:rPr>
-          <w:lang w:val="en-US"/>
-        </w:rPr>
-        <w:br w:type="page"/>
-      </w:r>
-    </w:p>
-    <w:p>
-      <w:pPr>
-        <w:rPr>
-          <w:lang w:val="en-US"/>
-        </w:rPr>
-      </w:pPr>
-    </w:p>
-    <w:p>
-      <w:pPr>
-        <w:pStyle w:val="ListParagraph"/>
+        <w:pStyle w:val="Paragraphedeliste"/>
         <w:numPr>
           <w:ilvl w:val="0"/>
           <w:numId w:val="6"/>
@@ -27951,13 +29599,522 @@
         <w:rPr>
           <w:highlight w:val="white"/>
         </w:rPr>
+        <w:t xml:space="preserve"> t</w:t>
+      </w:r>
+      <w:r>
+        <w:rPr>
+          <w:b/>
+          <w:bCs/>
+          <w:color w:val="000080"/>
+          <w:highlight w:val="white"/>
+        </w:rPr>
+        <w:t>=&gt;</w:t>
+      </w:r>
+      <w:r>
+        <w:rPr>
+          <w:highlight w:val="white"/>
+        </w:rPr>
+        <w:t>t</w:t>
+      </w:r>
+      <w:r>
+        <w:rPr>
+          <w:b/>
+          <w:bCs/>
+          <w:color w:val="000080"/>
+          <w:highlight w:val="white"/>
+        </w:rPr>
+        <w:t>.</w:t>
+      </w:r>
+      <w:r>
+        <w:rPr>
+          <w:highlight w:val="white"/>
+        </w:rPr>
+        <w:t xml:space="preserve">MaturityDate </w:t>
+      </w:r>
+      <w:r>
+        <w:rPr>
+          <w:b/>
+          <w:bCs/>
+          <w:color w:val="000080"/>
+          <w:highlight w:val="white"/>
+        </w:rPr>
+        <w:t>&gt;=</w:t>
+      </w:r>
+      <w:r>
+        <w:rPr>
+          <w:highlight w:val="white"/>
+        </w:rPr>
+        <w:t xml:space="preserve"> today </w:t>
+      </w:r>
+      <w:r>
+        <w:rPr>
+          <w:b/>
+          <w:bCs/>
+          <w:color w:val="000080"/>
+          <w:highlight w:val="white"/>
+        </w:rPr>
+        <w:t>||</w:t>
+      </w:r>
+      <w:r>
+        <w:rPr>
+          <w:highlight w:val="white"/>
+        </w:rPr>
+        <w:t xml:space="preserve"> t</w:t>
+      </w:r>
+      <w:r>
+        <w:rPr>
+          <w:b/>
+          <w:bCs/>
+          <w:color w:val="000080"/>
+          <w:highlight w:val="white"/>
+        </w:rPr>
+        <w:t>.</w:t>
+      </w:r>
+      <w:r>
+        <w:rPr>
+          <w:highlight w:val="white"/>
+        </w:rPr>
+        <w:t xml:space="preserve">TradeDate </w:t>
+      </w:r>
+      <w:r>
+        <w:rPr>
+          <w:b/>
+          <w:bCs/>
+          <w:color w:val="000080"/>
+          <w:highlight w:val="white"/>
+        </w:rPr>
+        <w:t>&gt;</w:t>
+      </w:r>
+      <w:r>
+        <w:rPr>
+          <w:highlight w:val="white"/>
+        </w:rPr>
+        <w:t xml:space="preserve"> oneYearAgo</w:t>
+      </w:r>
+    </w:p>
+    <w:p>
+      <w:pPr>
+        <w:pStyle w:val="Code"/>
+        <w:framePr w:wrap="around"/>
+      </w:pPr>
+      <w:r>
+        <w:rPr>
+          <w:b/>
+          <w:bCs/>
+          <w:color w:val="000080"/>
+          <w:highlight w:val="white"/>
+        </w:rPr>
+        <w:t>);</w:t>
+      </w:r>
+    </w:p>
+    <w:p>
+      <w:pPr>
+        <w:pStyle w:val="Code"/>
+        <w:framePr w:wrap="around"/>
+        <w:rPr>
+          <w:highlight w:val="white"/>
+        </w:rPr>
+      </w:pPr>
+    </w:p>
+    <w:p>
+      <w:pPr>
+        <w:rPr>
+          <w:lang w:val="en-US"/>
+        </w:rPr>
+      </w:pPr>
+    </w:p>
+    <w:p>
+      <w:pPr>
+        <w:rPr>
+          <w:lang w:val="en-US"/>
+        </w:rPr>
+      </w:pPr>
+      <w:r>
+        <w:rPr>
+          <w:lang w:val="en-US"/>
+        </w:rPr>
+        <w:t>Then this query will succeed as it is a subset of the specified domain</w:t>
+      </w:r>
+    </w:p>
+    <w:p>
+      <w:pPr>
+        <w:pStyle w:val="Code"/>
+        <w:framePr w:wrap="around"/>
+      </w:pPr>
+      <w:r>
+        <w:t>var res =trades.Where(</w:t>
+      </w:r>
+    </w:p>
+    <w:p>
+      <w:pPr>
+        <w:pStyle w:val="Code"/>
+        <w:framePr w:wrap="around"/>
+      </w:pPr>
+      <w:r>
+        <w:t xml:space="preserve">   </w:t>
+      </w:r>
+      <w:r>
+        <w:t>t=&gt;t.IsDestroyed == false &amp;&amp; t.TradeDate == DateTime.Today.AddDays(-1)</w:t>
+      </w:r>
+    </w:p>
+    <w:p>
+      <w:pPr>
+        <w:pStyle w:val="Code"/>
+        <w:framePr w:wrap="around"/>
+      </w:pPr>
+      <w:r>
+        <w:t>).</w:t>
+      </w:r>
+      <w:r>
+        <w:rPr>
+          <w:color w:val="FF0000"/>
+        </w:rPr>
+        <w:t>OnlyIfComplete</w:t>
+      </w:r>
+      <w:r>
+        <w:t>().ToList();</w:t>
+      </w:r>
+    </w:p>
+    <w:p>
+      <w:pPr>
+        <w:rPr>
+          <w:lang w:val="en-US"/>
+        </w:rPr>
+      </w:pPr>
+    </w:p>
+    <w:p>
+      <w:pPr>
+        <w:rPr>
+          <w:lang w:val="en-US"/>
+        </w:rPr>
+      </w:pPr>
+      <w:r>
+        <w:rPr>
+          <w:lang w:val="en-US"/>
+        </w:rPr>
+        <w:t>This one too</w:t>
+      </w:r>
+    </w:p>
+    <w:p>
+      <w:pPr>
+        <w:pStyle w:val="Code"/>
+        <w:framePr w:wrap="around"/>
+        <w:rPr>
+          <w:b/>
+          <w:bCs/>
+          <w:color w:val="000080"/>
+          <w:highlight w:val="white"/>
+        </w:rPr>
+      </w:pPr>
+      <w:r>
+        <w:rPr>
+          <w:highlight w:val="white"/>
+        </w:rPr>
+        <w:t xml:space="preserve">res </w:t>
+      </w:r>
+      <w:r>
+        <w:rPr>
+          <w:b/>
+          <w:bCs/>
+          <w:color w:val="000080"/>
+          <w:highlight w:val="white"/>
+        </w:rPr>
+        <w:t>=</w:t>
+      </w:r>
+      <w:r>
+        <w:rPr>
+          <w:highlight w:val="white"/>
+        </w:rPr>
+        <w:t xml:space="preserve"> trades</w:t>
+      </w:r>
+      <w:r>
+        <w:rPr>
+          <w:b/>
+          <w:bCs/>
+          <w:color w:val="000080"/>
+          <w:highlight w:val="white"/>
+        </w:rPr>
+        <w:t>.</w:t>
+      </w:r>
+      <w:r>
+        <w:rPr>
+          <w:highlight w:val="white"/>
+        </w:rPr>
+        <w:t>Where</w:t>
+      </w:r>
+      <w:r>
+        <w:rPr>
+          <w:b/>
+          <w:bCs/>
+          <w:color w:val="000080"/>
+          <w:highlight w:val="white"/>
+        </w:rPr>
+        <w:t>(</w:t>
+      </w:r>
+    </w:p>
+    <w:p>
+      <w:pPr>
+        <w:pStyle w:val="Code"/>
+        <w:framePr w:wrap="around"/>
+        <w:rPr>
+          <w:highlight w:val="white"/>
+        </w:rPr>
+      </w:pPr>
+      <w:r>
+        <w:rPr>
+          <w:highlight w:val="white"/>
+        </w:rPr>
+        <w:t xml:space="preserve">   </w:t>
+      </w:r>
+      <w:r>
+        <w:rPr>
+          <w:highlight w:val="white"/>
+        </w:rPr>
+        <w:t xml:space="preserve">t </w:t>
+      </w:r>
+      <w:r>
+        <w:rPr>
+          <w:b/>
+          <w:bCs/>
+          <w:color w:val="000080"/>
+          <w:highlight w:val="white"/>
+        </w:rPr>
+        <w:t>=&gt;</w:t>
+      </w:r>
+      <w:r>
+        <w:rPr>
+          <w:highlight w:val="white"/>
+        </w:rPr>
+        <w:t xml:space="preserve"> t</w:t>
+      </w:r>
+      <w:r>
+        <w:rPr>
+          <w:b/>
+          <w:bCs/>
+          <w:color w:val="000080"/>
+          <w:highlight w:val="white"/>
+        </w:rPr>
+        <w:t>.</w:t>
+      </w:r>
+      <w:r>
+        <w:rPr>
+          <w:highlight w:val="white"/>
+        </w:rPr>
+        <w:t xml:space="preserve">IsDestroyed </w:t>
+      </w:r>
+      <w:r>
+        <w:rPr>
+          <w:b/>
+          <w:bCs/>
+          <w:color w:val="000080"/>
+          <w:highlight w:val="white"/>
+        </w:rPr>
+        <w:t>==</w:t>
+      </w:r>
+      <w:r>
+        <w:rPr>
+          <w:highlight w:val="white"/>
+        </w:rPr>
         <w:t xml:space="preserve"> </w:t>
       </w:r>
       <w:r>
         <w:rPr>
-          <w:highlight w:val="white"/>
-        </w:rPr>
-        <w:t>t</w:t>
+          <w:b/>
+          <w:bCs/>
+          <w:color w:val="0000FF"/>
+          <w:highlight w:val="white"/>
+        </w:rPr>
+        <w:t>false</w:t>
+      </w:r>
+      <w:r>
+        <w:rPr>
+          <w:highlight w:val="white"/>
+        </w:rPr>
+        <w:t xml:space="preserve"> </w:t>
+      </w:r>
+      <w:r>
+        <w:rPr>
+          <w:b/>
+          <w:bCs/>
+          <w:color w:val="000080"/>
+          <w:highlight w:val="white"/>
+        </w:rPr>
+        <w:t>&amp;&amp;</w:t>
+      </w:r>
+      <w:r>
+        <w:rPr>
+          <w:highlight w:val="white"/>
+        </w:rPr>
+        <w:t xml:space="preserve"> t</w:t>
+      </w:r>
+      <w:r>
+        <w:rPr>
+          <w:b/>
+          <w:bCs/>
+          <w:color w:val="000080"/>
+          <w:highlight w:val="white"/>
+        </w:rPr>
+        <w:t>.</w:t>
+      </w:r>
+      <w:r>
+        <w:rPr>
+          <w:highlight w:val="white"/>
+        </w:rPr>
+        <w:t xml:space="preserve">MaturityDate </w:t>
+      </w:r>
+      <w:r>
+        <w:rPr>
+          <w:b/>
+          <w:bCs/>
+          <w:color w:val="000080"/>
+          <w:highlight w:val="white"/>
+        </w:rPr>
+        <w:t>==</w:t>
+      </w:r>
+      <w:r>
+        <w:rPr>
+          <w:highlight w:val="white"/>
+        </w:rPr>
+        <w:t xml:space="preserve"> DateTime</w:t>
+      </w:r>
+      <w:r>
+        <w:rPr>
+          <w:b/>
+          <w:bCs/>
+          <w:color w:val="000080"/>
+          <w:highlight w:val="white"/>
+        </w:rPr>
+        <w:t>.</w:t>
+      </w:r>
+      <w:r>
+        <w:rPr>
+          <w:highlight w:val="white"/>
+        </w:rPr>
+        <w:t>Today</w:t>
+      </w:r>
+    </w:p>
+    <w:p>
+      <w:pPr>
+        <w:pStyle w:val="Code"/>
+        <w:framePr w:wrap="around"/>
+      </w:pPr>
+      <w:r>
+        <w:rPr>
+          <w:b/>
+          <w:bCs/>
+          <w:color w:val="000080"/>
+          <w:highlight w:val="white"/>
+        </w:rPr>
+        <w:t>).</w:t>
+      </w:r>
+      <w:r>
+        <w:rPr>
+          <w:color w:val="FF0000"/>
+          <w:highlight w:val="white"/>
+        </w:rPr>
+        <w:t>OnlyIfComplete</w:t>
+      </w:r>
+      <w:r>
+        <w:rPr>
+          <w:b/>
+          <w:bCs/>
+          <w:color w:val="000080"/>
+          <w:highlight w:val="white"/>
+        </w:rPr>
+        <w:t>().</w:t>
+      </w:r>
+      <w:r>
+        <w:rPr>
+          <w:highlight w:val="white"/>
+        </w:rPr>
+        <w:t>ToList</w:t>
+      </w:r>
+      <w:r>
+        <w:rPr>
+          <w:b/>
+          <w:bCs/>
+          <w:color w:val="000080"/>
+          <w:highlight w:val="white"/>
+        </w:rPr>
+        <w:t>();</w:t>
+      </w:r>
+    </w:p>
+    <w:p>
+      <w:pPr>
+        <w:rPr>
+          <w:lang w:val="en-US"/>
+        </w:rPr>
+      </w:pPr>
+    </w:p>
+    <w:p>
+      <w:pPr>
+        <w:rPr>
+          <w:lang w:val="en-US"/>
+        </w:rPr>
+      </w:pPr>
+      <w:r>
+        <w:rPr>
+          <w:lang w:val="en-US"/>
+        </w:rPr>
+        <w:t xml:space="preserve">But this one will throw an exception </w:t>
+      </w:r>
+    </w:p>
+    <w:p>
+      <w:pPr>
+        <w:pStyle w:val="Code"/>
+        <w:framePr w:wrap="around"/>
+        <w:rPr>
+          <w:b/>
+          <w:bCs/>
+          <w:color w:val="000080"/>
+          <w:highlight w:val="white"/>
+        </w:rPr>
+      </w:pPr>
+      <w:r>
+        <w:rPr>
+          <w:highlight w:val="white"/>
+        </w:rPr>
+        <w:t>trades</w:t>
+      </w:r>
+      <w:r>
+        <w:rPr>
+          <w:b/>
+          <w:bCs/>
+          <w:color w:val="000080"/>
+          <w:highlight w:val="white"/>
+        </w:rPr>
+        <w:t>.</w:t>
+      </w:r>
+      <w:r>
+        <w:rPr>
+          <w:highlight w:val="white"/>
+        </w:rPr>
+        <w:t>Where</w:t>
+      </w:r>
+      <w:r>
+        <w:rPr>
+          <w:b/>
+          <w:bCs/>
+          <w:color w:val="000080"/>
+          <w:highlight w:val="white"/>
+        </w:rPr>
+        <w:t>(</w:t>
+      </w:r>
+    </w:p>
+    <w:p>
+      <w:pPr>
+        <w:pStyle w:val="Code"/>
+        <w:framePr w:wrap="around"/>
+        <w:rPr>
+          <w:color w:val="808080"/>
+          <w:highlight w:val="white"/>
+        </w:rPr>
+      </w:pPr>
+      <w:r>
+        <w:rPr>
+          <w:highlight w:val="white"/>
+        </w:rPr>
+        <w:t xml:space="preserve">    t </w:t>
       </w:r>
       <w:r>
         <w:rPr>
@@ -27972,7 +30129,7 @@
         <w:rPr>
           <w:highlight w:val="white"/>
         </w:rPr>
-        <w:t>t</w:t>
+        <w:t xml:space="preserve"> t</w:t>
       </w:r>
       <w:r>
         <w:rPr>
@@ -27987,31 +30144,46 @@
         <w:rPr>
           <w:highlight w:val="white"/>
         </w:rPr>
-        <w:t xml:space="preserve">MaturityDate </w:t>
-      </w:r>
-      <w:r>
-        <w:rPr>
-          <w:b/>
-          <w:bCs/>
-          <w:color w:val="000080"/>
-          <w:highlight w:val="white"/>
-        </w:rPr>
-        <w:t>&gt;=</w:t>
-      </w:r>
-      <w:r>
-        <w:rPr>
-          <w:highlight w:val="white"/>
-        </w:rPr>
-        <w:t xml:space="preserve"> today </w:t>
-      </w:r>
-      <w:r>
-        <w:rPr>
-          <w:b/>
-          <w:bCs/>
-          <w:color w:val="000080"/>
-          <w:highlight w:val="white"/>
-        </w:rPr>
-        <w:t>||</w:t>
+        <w:t xml:space="preserve">IsDestroyed </w:t>
+      </w:r>
+      <w:r>
+        <w:rPr>
+          <w:b/>
+          <w:bCs/>
+          <w:color w:val="000080"/>
+          <w:highlight w:val="white"/>
+        </w:rPr>
+        <w:t>==</w:t>
+      </w:r>
+      <w:r>
+        <w:rPr>
+          <w:highlight w:val="white"/>
+        </w:rPr>
+        <w:t xml:space="preserve"> </w:t>
+      </w:r>
+      <w:r>
+        <w:rPr>
+          <w:b/>
+          <w:bCs/>
+          <w:color w:val="0000FF"/>
+          <w:highlight w:val="white"/>
+        </w:rPr>
+        <w:t>false</w:t>
+      </w:r>
+      <w:r>
+        <w:rPr>
+          <w:highlight w:val="white"/>
+        </w:rPr>
+        <w:t xml:space="preserve"> </w:t>
+      </w:r>
+      <w:r>
+        <w:rPr>
+          <w:b/>
+          <w:bCs/>
+          <w:color w:val="000080"/>
+          <w:highlight w:val="white"/>
+        </w:rPr>
+        <w:t>&amp;&amp;</w:t>
       </w:r>
       <w:r>
         <w:rPr>
@@ -28032,22 +30204,29 @@
         <w:rPr>
           <w:highlight w:val="white"/>
         </w:rPr>
-        <w:t xml:space="preserve">TradeDate </w:t>
-      </w:r>
-      <w:r>
-        <w:rPr>
-          <w:b/>
-          <w:bCs/>
-          <w:color w:val="000080"/>
-          <w:highlight w:val="white"/>
-        </w:rPr>
-        <w:t>&gt;</w:t>
-      </w:r>
-      <w:r>
-        <w:rPr>
-          <w:highlight w:val="white"/>
-        </w:rPr>
-        <w:t xml:space="preserve"> oneYearAgo</w:t>
+        <w:t xml:space="preserve">Portfolio </w:t>
+      </w:r>
+      <w:r>
+        <w:rPr>
+          <w:b/>
+          <w:bCs/>
+          <w:color w:val="000080"/>
+          <w:highlight w:val="white"/>
+        </w:rPr>
+        <w:t>==</w:t>
+      </w:r>
+      <w:r>
+        <w:rPr>
+          <w:highlight w:val="white"/>
+        </w:rPr>
+        <w:t xml:space="preserve"> </w:t>
+      </w:r>
+      <w:r>
+        <w:rPr>
+          <w:color w:val="808080"/>
+          <w:highlight w:val="white"/>
+        </w:rPr>
+        <w:t>"SW-EUR"</w:t>
       </w:r>
     </w:p>
     <w:p>
@@ -28062,587 +30241,44 @@
           <w:color w:val="000080"/>
           <w:highlight w:val="white"/>
         </w:rPr>
-        <w:t>);</w:t>
+        <w:t>).</w:t>
+      </w:r>
+      <w:r>
+        <w:rPr>
+          <w:color w:val="FF0000"/>
+          <w:highlight w:val="white"/>
+        </w:rPr>
+        <w:t>OnlyIfComplete</w:t>
+      </w:r>
+      <w:r>
+        <w:rPr>
+          <w:b/>
+          <w:bCs/>
+          <w:color w:val="000080"/>
+          <w:highlight w:val="white"/>
+        </w:rPr>
+        <w:t>().</w:t>
+      </w:r>
+      <w:r>
+        <w:rPr>
+          <w:highlight w:val="white"/>
+        </w:rPr>
+        <w:t>ToList</w:t>
+      </w:r>
+      <w:r>
+        <w:rPr>
+          <w:b/>
+          <w:bCs/>
+          <w:color w:val="000080"/>
+          <w:highlight w:val="white"/>
+        </w:rPr>
+        <w:t>()</w:t>
       </w:r>
     </w:p>
     <w:p>
       <w:pPr>
         <w:pStyle w:val="Code"/>
         <w:framePr w:wrap="around"/>
-        <w:rPr>
-          <w:highlight w:val="white"/>
-        </w:rPr>
-      </w:pPr>
-    </w:p>
-    <w:p>
-      <w:pPr>
-        <w:rPr>
-          <w:lang w:val="en-US"/>
-        </w:rPr>
-      </w:pPr>
-    </w:p>
-    <w:p>
-      <w:pPr>
-        <w:rPr>
-          <w:lang w:val="en-US"/>
-        </w:rPr>
-      </w:pPr>
-      <w:r>
-        <w:rPr>
-          <w:lang w:val="en-US"/>
-        </w:rPr>
-        <w:t>Then this query will succeed as it is a subset of the specified domain</w:t>
-      </w:r>
-    </w:p>
-    <w:p>
-      <w:pPr>
-        <w:pStyle w:val="Code"/>
-        <w:framePr w:wrap="around"/>
-      </w:pPr>
-      <w:r>
-        <w:t>var res =trades.Where(</w:t>
-      </w:r>
-    </w:p>
-    <w:p>
-      <w:pPr>
-        <w:pStyle w:val="Code"/>
-        <w:framePr w:wrap="around"/>
-      </w:pPr>
-      <w:r>
-        <w:t xml:space="preserve">   </w:t>
-      </w:r>
-      <w:r>
-        <w:t>t=&gt;t.IsDestroyed == false &amp;&amp; t.TradeDate == DateTime.Today.AddDays(-1)</w:t>
-      </w:r>
-    </w:p>
-    <w:p>
-      <w:pPr>
-        <w:pStyle w:val="Code"/>
-        <w:framePr w:wrap="around"/>
-      </w:pPr>
-      <w:r>
-        <w:t>).</w:t>
-      </w:r>
-      <w:r>
-        <w:rPr>
-          <w:color w:val="FF0000"/>
-        </w:rPr>
-        <w:t>OnlyIfComplete</w:t>
-      </w:r>
-      <w:r>
-        <w:t>().ToList();</w:t>
-      </w:r>
-    </w:p>
-    <w:p>
-      <w:pPr>
-        <w:rPr>
-          <w:lang w:val="en-US"/>
-        </w:rPr>
-      </w:pPr>
-    </w:p>
-    <w:p>
-      <w:pPr>
-        <w:rPr>
-          <w:lang w:val="en-US"/>
-        </w:rPr>
-      </w:pPr>
-      <w:r>
-        <w:rPr>
-          <w:lang w:val="en-US"/>
-        </w:rPr>
-        <w:t>This one too</w:t>
-      </w:r>
-    </w:p>
-    <w:p>
-      <w:pPr>
-        <w:pStyle w:val="Code"/>
-        <w:framePr w:wrap="around"/>
-        <w:rPr>
-          <w:b/>
-          <w:bCs/>
-          <w:color w:val="000080"/>
-          <w:highlight w:val="white"/>
-        </w:rPr>
-      </w:pPr>
-      <w:r>
-        <w:rPr>
-          <w:highlight w:val="white"/>
-        </w:rPr>
-        <w:t xml:space="preserve">res </w:t>
-      </w:r>
-      <w:r>
-        <w:rPr>
-          <w:b/>
-          <w:bCs/>
-          <w:color w:val="000080"/>
-          <w:highlight w:val="white"/>
-        </w:rPr>
-        <w:t>=</w:t>
-      </w:r>
-      <w:r>
-        <w:rPr>
-          <w:highlight w:val="white"/>
-        </w:rPr>
-        <w:t xml:space="preserve"> trades</w:t>
-      </w:r>
-      <w:r>
-        <w:rPr>
-          <w:b/>
-          <w:bCs/>
-          <w:color w:val="000080"/>
-          <w:highlight w:val="white"/>
-        </w:rPr>
-        <w:t>.</w:t>
-      </w:r>
-      <w:r>
-        <w:rPr>
-          <w:highlight w:val="white"/>
-        </w:rPr>
-        <w:t>Where</w:t>
-      </w:r>
-      <w:r>
-        <w:rPr>
-          <w:b/>
-          <w:bCs/>
-          <w:color w:val="000080"/>
-          <w:highlight w:val="white"/>
-        </w:rPr>
-        <w:t>(</w:t>
-      </w:r>
-    </w:p>
-    <w:p>
-      <w:pPr>
-        <w:pStyle w:val="Code"/>
-        <w:framePr w:wrap="around"/>
-        <w:rPr>
-          <w:highlight w:val="white"/>
-        </w:rPr>
-      </w:pPr>
-      <w:r>
-        <w:rPr>
-          <w:highlight w:val="white"/>
-        </w:rPr>
-        <w:t xml:space="preserve">   </w:t>
-      </w:r>
-      <w:r>
-        <w:rPr>
-          <w:highlight w:val="white"/>
-        </w:rPr>
-        <w:t xml:space="preserve">t </w:t>
-      </w:r>
-      <w:r>
-        <w:rPr>
-          <w:b/>
-          <w:bCs/>
-          <w:color w:val="000080"/>
-          <w:highlight w:val="white"/>
-        </w:rPr>
-        <w:t>=&gt;</w:t>
-      </w:r>
-      <w:r>
-        <w:rPr>
-          <w:highlight w:val="white"/>
-        </w:rPr>
-        <w:t xml:space="preserve"> t</w:t>
-      </w:r>
-      <w:r>
-        <w:rPr>
-          <w:b/>
-          <w:bCs/>
-          <w:color w:val="000080"/>
-          <w:highlight w:val="white"/>
-        </w:rPr>
-        <w:t>.</w:t>
-      </w:r>
-      <w:r>
-        <w:rPr>
-          <w:highlight w:val="white"/>
-        </w:rPr>
-        <w:t xml:space="preserve">IsDestroyed </w:t>
-      </w:r>
-      <w:r>
-        <w:rPr>
-          <w:b/>
-          <w:bCs/>
-          <w:color w:val="000080"/>
-          <w:highlight w:val="white"/>
-        </w:rPr>
-        <w:t>==</w:t>
-      </w:r>
-      <w:r>
-        <w:rPr>
-          <w:highlight w:val="white"/>
-        </w:rPr>
-        <w:t xml:space="preserve"> </w:t>
-      </w:r>
-      <w:r>
-        <w:rPr>
-          <w:b/>
-          <w:bCs/>
-          <w:color w:val="0000FF"/>
-          <w:highlight w:val="white"/>
-        </w:rPr>
-        <w:t>false</w:t>
-      </w:r>
-      <w:r>
-        <w:rPr>
-          <w:highlight w:val="white"/>
-        </w:rPr>
-        <w:t xml:space="preserve"> </w:t>
-      </w:r>
-      <w:r>
-        <w:rPr>
-          <w:b/>
-          <w:bCs/>
-          <w:color w:val="000080"/>
-          <w:highlight w:val="white"/>
-        </w:rPr>
-        <w:t>&amp;&amp;</w:t>
-      </w:r>
-      <w:r>
-        <w:rPr>
-          <w:highlight w:val="white"/>
-        </w:rPr>
-        <w:t xml:space="preserve"> t</w:t>
-      </w:r>
-      <w:r>
-        <w:rPr>
-          <w:b/>
-          <w:bCs/>
-          <w:color w:val="000080"/>
-          <w:highlight w:val="white"/>
-        </w:rPr>
-        <w:t>.</w:t>
-      </w:r>
-      <w:r>
-        <w:rPr>
-          <w:highlight w:val="white"/>
-        </w:rPr>
-        <w:t xml:space="preserve">MaturityDate </w:t>
-      </w:r>
-      <w:r>
-        <w:rPr>
-          <w:b/>
-          <w:bCs/>
-          <w:color w:val="000080"/>
-          <w:highlight w:val="white"/>
-        </w:rPr>
-        <w:t>==</w:t>
-      </w:r>
-      <w:r>
-        <w:rPr>
-          <w:highlight w:val="white"/>
-        </w:rPr>
-        <w:t xml:space="preserve"> DateTime</w:t>
-      </w:r>
-      <w:r>
-        <w:rPr>
-          <w:b/>
-          <w:bCs/>
-          <w:color w:val="000080"/>
-          <w:highlight w:val="white"/>
-        </w:rPr>
-        <w:t>.</w:t>
-      </w:r>
-      <w:r>
-        <w:rPr>
-          <w:highlight w:val="white"/>
-        </w:rPr>
-        <w:t>Today</w:t>
-      </w:r>
-    </w:p>
-    <w:p>
-      <w:pPr>
-        <w:pStyle w:val="Code"/>
-        <w:framePr w:wrap="around"/>
-      </w:pPr>
-      <w:r>
-        <w:rPr>
-          <w:b/>
-          <w:bCs/>
-          <w:color w:val="000080"/>
-          <w:highlight w:val="white"/>
-        </w:rPr>
-        <w:t>).</w:t>
-      </w:r>
-      <w:r>
-        <w:rPr>
-          <w:color w:val="FF0000"/>
-          <w:highlight w:val="white"/>
-        </w:rPr>
-        <w:t>OnlyIfComplete</w:t>
-      </w:r>
-      <w:r>
-        <w:rPr>
-          <w:b/>
-          <w:bCs/>
-          <w:color w:val="000080"/>
-          <w:highlight w:val="white"/>
-        </w:rPr>
-        <w:t>().</w:t>
-      </w:r>
-      <w:r>
-        <w:rPr>
-          <w:highlight w:val="white"/>
-        </w:rPr>
-        <w:t>ToList</w:t>
-      </w:r>
-      <w:r>
-        <w:rPr>
-          <w:b/>
-          <w:bCs/>
-          <w:color w:val="000080"/>
-          <w:highlight w:val="white"/>
-        </w:rPr>
-        <w:t>();</w:t>
-      </w:r>
-    </w:p>
-    <w:p>
-      <w:pPr>
-        <w:rPr>
-          <w:lang w:val="en-US"/>
-        </w:rPr>
-      </w:pPr>
-    </w:p>
-    <w:p>
-      <w:pPr>
-        <w:rPr>
-          <w:lang w:val="en-US"/>
-        </w:rPr>
-      </w:pPr>
-      <w:r>
-        <w:rPr>
-          <w:lang w:val="en-US"/>
-        </w:rPr>
-        <w:t xml:space="preserve">But this one will throw an exception </w:t>
-      </w:r>
-    </w:p>
-    <w:p>
-      <w:pPr>
-        <w:pStyle w:val="Code"/>
-        <w:framePr w:wrap="around"/>
-        <w:rPr>
-          <w:b/>
-          <w:bCs/>
-          <w:color w:val="000080"/>
-          <w:highlight w:val="white"/>
-        </w:rPr>
-      </w:pPr>
-      <w:r>
-        <w:rPr>
-          <w:highlight w:val="white"/>
-        </w:rPr>
-        <w:t>trades</w:t>
-      </w:r>
-      <w:r>
-        <w:rPr>
-          <w:b/>
-          <w:bCs/>
-          <w:color w:val="000080"/>
-          <w:highlight w:val="white"/>
-        </w:rPr>
-        <w:t>.</w:t>
-      </w:r>
-      <w:r>
-        <w:rPr>
-          <w:highlight w:val="white"/>
-        </w:rPr>
-        <w:t>Where</w:t>
-      </w:r>
-      <w:r>
-        <w:rPr>
-          <w:b/>
-          <w:bCs/>
-          <w:color w:val="000080"/>
-          <w:highlight w:val="white"/>
-        </w:rPr>
-        <w:t>(</w:t>
-      </w:r>
-    </w:p>
-    <w:p>
-      <w:pPr>
-        <w:pStyle w:val="Code"/>
-        <w:framePr w:wrap="around"/>
-        <w:rPr>
-          <w:color w:val="808080"/>
-          <w:highlight w:val="white"/>
-        </w:rPr>
-      </w:pPr>
-      <w:r>
-        <w:rPr>
-          <w:highlight w:val="white"/>
-        </w:rPr>
-        <w:t xml:space="preserve">    </w:t>
-      </w:r>
-      <w:r>
-        <w:rPr>
-          <w:highlight w:val="white"/>
-        </w:rPr>
-        <w:t xml:space="preserve">t </w:t>
-      </w:r>
-      <w:r>
-        <w:rPr>
-          <w:b/>
-          <w:bCs/>
-          <w:color w:val="000080"/>
-          <w:highlight w:val="white"/>
-        </w:rPr>
-        <w:t>=&gt;</w:t>
-      </w:r>
-      <w:r>
-        <w:rPr>
-          <w:highlight w:val="white"/>
-        </w:rPr>
-        <w:t xml:space="preserve"> t</w:t>
-      </w:r>
-      <w:r>
-        <w:rPr>
-          <w:b/>
-          <w:bCs/>
-          <w:color w:val="000080"/>
-          <w:highlight w:val="white"/>
-        </w:rPr>
-        <w:t>.</w:t>
-      </w:r>
-      <w:r>
-        <w:rPr>
-          <w:highlight w:val="white"/>
-        </w:rPr>
-        <w:t xml:space="preserve">IsDestroyed </w:t>
-      </w:r>
-      <w:r>
-        <w:rPr>
-          <w:b/>
-          <w:bCs/>
-          <w:color w:val="000080"/>
-          <w:highlight w:val="white"/>
-        </w:rPr>
-        <w:t>==</w:t>
-      </w:r>
-      <w:r>
-        <w:rPr>
-          <w:highlight w:val="white"/>
-        </w:rPr>
-        <w:t xml:space="preserve"> </w:t>
-      </w:r>
-      <w:r>
-        <w:rPr>
-          <w:b/>
-          <w:bCs/>
-          <w:color w:val="0000FF"/>
-          <w:highlight w:val="white"/>
-        </w:rPr>
-        <w:t>false</w:t>
-      </w:r>
-      <w:r>
-        <w:rPr>
-          <w:highlight w:val="white"/>
-        </w:rPr>
-        <w:t xml:space="preserve"> </w:t>
-      </w:r>
-      <w:r>
-        <w:rPr>
-          <w:b/>
-          <w:bCs/>
-          <w:color w:val="000080"/>
-          <w:highlight w:val="white"/>
-        </w:rPr>
-        <w:t>&amp;&amp;</w:t>
-      </w:r>
-      <w:r>
-        <w:rPr>
-          <w:highlight w:val="white"/>
-        </w:rPr>
-        <w:t xml:space="preserve"> t</w:t>
-      </w:r>
-      <w:r>
-        <w:rPr>
-          <w:b/>
-          <w:bCs/>
-          <w:color w:val="000080"/>
-          <w:highlight w:val="white"/>
-        </w:rPr>
-        <w:t>.</w:t>
-      </w:r>
-      <w:r>
-        <w:rPr>
-          <w:highlight w:val="white"/>
-        </w:rPr>
-        <w:t xml:space="preserve">Portfolio </w:t>
-      </w:r>
-      <w:r>
-        <w:rPr>
-          <w:b/>
-          <w:bCs/>
-          <w:color w:val="000080"/>
-          <w:highlight w:val="white"/>
-        </w:rPr>
-        <w:t>==</w:t>
-      </w:r>
-      <w:r>
-        <w:rPr>
-          <w:highlight w:val="white"/>
-        </w:rPr>
-        <w:t xml:space="preserve"> </w:t>
-      </w:r>
-      <w:r>
-        <w:rPr>
-          <w:color w:val="808080"/>
-          <w:highlight w:val="white"/>
-        </w:rPr>
-        <w:t>"SW-EUR"</w:t>
-      </w:r>
-    </w:p>
-    <w:p>
-      <w:pPr>
-        <w:pStyle w:val="Code"/>
-        <w:framePr w:wrap="around"/>
-      </w:pPr>
-      <w:r>
-        <w:rPr>
-          <w:b/>
-          <w:bCs/>
-          <w:color w:val="000080"/>
-          <w:highlight w:val="white"/>
-        </w:rPr>
-        <w:t>).</w:t>
-      </w:r>
-      <w:r>
-        <w:rPr>
-          <w:color w:val="FF0000"/>
-          <w:highlight w:val="white"/>
-        </w:rPr>
-        <w:t>OnlyIfComplete</w:t>
-      </w:r>
-      <w:r>
-        <w:rPr>
-          <w:b/>
-          <w:bCs/>
-          <w:color w:val="000080"/>
-          <w:highlight w:val="white"/>
-        </w:rPr>
-        <w:t>().</w:t>
-      </w:r>
-      <w:r>
-        <w:rPr>
-          <w:highlight w:val="white"/>
-        </w:rPr>
-        <w:t>ToList</w:t>
-      </w:r>
-      <w:r>
-        <w:rPr>
-          <w:b/>
-          <w:bCs/>
-          <w:color w:val="000080"/>
-          <w:highlight w:val="white"/>
-        </w:rPr>
-        <w:t>()</w:t>
-      </w:r>
-    </w:p>
-    <w:p>
-      <w:pPr>
-        <w:pStyle w:val="Code"/>
-        <w:framePr w:wrap="around"/>
       </w:pPr>
     </w:p>
     <w:p>
@@ -28688,19 +30324,19 @@
     </w:p>
     <w:p>
       <w:pPr>
-        <w:pStyle w:val="Heading1"/>
-        <w:rPr>
-          <w:lang w:val="en-US"/>
-        </w:rPr>
-      </w:pPr>
-      <w:bookmarkStart w:id="24" w:name="_Toc5812308"/>
+        <w:pStyle w:val="Titre1"/>
+        <w:rPr>
+          <w:lang w:val="en-US"/>
+        </w:rPr>
+      </w:pPr>
+      <w:bookmarkStart w:id="28" w:name="_Toc12175566"/>
       <w:r>
         <w:rPr>
           <w:lang w:val="en-US"/>
         </w:rPr>
         <w:t>What is Cachalot DB good at?</w:t>
       </w:r>
-      <w:bookmarkEnd w:id="24"/>
+      <w:bookmarkEnd w:id="28"/>
     </w:p>
     <w:p>
       <w:pPr>
@@ -28737,7 +30373,7 @@
       <w:hyperlink r:id="rId9" w:history="1">
         <w:r>
           <w:rPr>
-            <w:rStyle w:val="Hyperlink"/>
+            <w:rStyle w:val="Lienhypertexte"/>
             <w:lang w:val="en-US"/>
           </w:rPr>
           <w:t>CAP Theorem</w:t>
@@ -28920,12 +30556,12 @@
     </w:p>
     <w:p>
       <w:pPr>
-        <w:pStyle w:val="Heading1"/>
-        <w:rPr>
-          <w:lang w:val="en-US"/>
-        </w:rPr>
-      </w:pPr>
-      <w:bookmarkStart w:id="25" w:name="_Toc5812309"/>
+        <w:pStyle w:val="Titre1"/>
+        <w:rPr>
+          <w:lang w:val="en-US"/>
+        </w:rPr>
+      </w:pPr>
+      <w:bookmarkStart w:id="29" w:name="_Toc12175567"/>
       <w:r>
         <w:rPr>
           <w:lang w:val="en-US"/>
@@ -28933,7 +30569,7 @@
         <w:lastRenderedPageBreak/>
         <w:t>Administration</w:t>
       </w:r>
-      <w:bookmarkEnd w:id="25"/>
+      <w:bookmarkEnd w:id="29"/>
       <w:r>
         <w:rPr>
           <w:lang w:val="en-US"/>
@@ -28996,7 +30632,7 @@
     </w:p>
     <w:p>
       <w:pPr>
-        <w:pStyle w:val="ListParagraph"/>
+        <w:pStyle w:val="Paragraphedeliste"/>
         <w:numPr>
           <w:ilvl w:val="0"/>
           <w:numId w:val="1"/>
@@ -29014,7 +30650,7 @@
     </w:p>
     <w:p>
       <w:pPr>
-        <w:pStyle w:val="ListParagraph"/>
+        <w:pStyle w:val="Paragraphedeliste"/>
         <w:numPr>
           <w:ilvl w:val="0"/>
           <w:numId w:val="1"/>
@@ -29032,7 +30668,7 @@
     </w:p>
     <w:p>
       <w:pPr>
-        <w:pStyle w:val="ListParagraph"/>
+        <w:pStyle w:val="Paragraphedeliste"/>
         <w:numPr>
           <w:ilvl w:val="0"/>
           <w:numId w:val="1"/>
@@ -29050,7 +30686,7 @@
     </w:p>
     <w:p>
       <w:pPr>
-        <w:pStyle w:val="ListParagraph"/>
+        <w:pStyle w:val="Paragraphedeliste"/>
         <w:numPr>
           <w:ilvl w:val="0"/>
           <w:numId w:val="1"/>
@@ -29068,7 +30704,7 @@
     </w:p>
     <w:p>
       <w:pPr>
-        <w:pStyle w:val="ListParagraph"/>
+        <w:pStyle w:val="Paragraphedeliste"/>
         <w:numPr>
           <w:ilvl w:val="1"/>
           <w:numId w:val="1"/>
@@ -29086,7 +30722,7 @@
     </w:p>
     <w:p>
       <w:pPr>
-        <w:pStyle w:val="ListParagraph"/>
+        <w:pStyle w:val="Paragraphedeliste"/>
         <w:numPr>
           <w:ilvl w:val="1"/>
           <w:numId w:val="1"/>
@@ -29104,7 +30740,7 @@
     </w:p>
     <w:p>
       <w:pPr>
-        <w:pStyle w:val="ListParagraph"/>
+        <w:pStyle w:val="Paragraphedeliste"/>
         <w:numPr>
           <w:ilvl w:val="0"/>
           <w:numId w:val="1"/>
@@ -29122,7 +30758,7 @@
     </w:p>
     <w:p>
       <w:pPr>
-        <w:pStyle w:val="ListParagraph"/>
+        <w:pStyle w:val="Paragraphedeliste"/>
         <w:numPr>
           <w:ilvl w:val="0"/>
           <w:numId w:val="1"/>
@@ -29146,7 +30782,7 @@
     </w:p>
     <w:p>
       <w:pPr>
-        <w:pStyle w:val="ListParagraph"/>
+        <w:pStyle w:val="Paragraphedeliste"/>
         <w:numPr>
           <w:ilvl w:val="0"/>
           <w:numId w:val="1"/>
@@ -29164,7 +30800,7 @@
     </w:p>
     <w:p>
       <w:pPr>
-        <w:pStyle w:val="ListParagraph"/>
+        <w:pStyle w:val="Paragraphedeliste"/>
         <w:numPr>
           <w:ilvl w:val="0"/>
           <w:numId w:val="1"/>
@@ -29182,7 +30818,7 @@
     </w:p>
     <w:p>
       <w:pPr>
-        <w:pStyle w:val="ListParagraph"/>
+        <w:pStyle w:val="Paragraphedeliste"/>
         <w:numPr>
           <w:ilvl w:val="1"/>
           <w:numId w:val="1"/>
@@ -29200,7 +30836,7 @@
     </w:p>
     <w:p>
       <w:pPr>
-        <w:pStyle w:val="ListParagraph"/>
+        <w:pStyle w:val="Paragraphedeliste"/>
         <w:numPr>
           <w:ilvl w:val="1"/>
           <w:numId w:val="1"/>
@@ -29218,7 +30854,7 @@
     </w:p>
     <w:p>
       <w:pPr>
-        <w:pStyle w:val="ListParagraph"/>
+        <w:pStyle w:val="Paragraphedeliste"/>
         <w:numPr>
           <w:ilvl w:val="1"/>
           <w:numId w:val="1"/>
@@ -29302,19 +30938,19 @@
     </w:p>
     <w:p>
       <w:pPr>
-        <w:pStyle w:val="Heading2"/>
-        <w:rPr>
-          <w:lang w:val="en-US"/>
-        </w:rPr>
-      </w:pPr>
-      <w:bookmarkStart w:id="26" w:name="_Toc5812310"/>
+        <w:pStyle w:val="Titre2"/>
+        <w:rPr>
+          <w:lang w:val="en-US"/>
+        </w:rPr>
+      </w:pPr>
+      <w:bookmarkStart w:id="30" w:name="_Toc12175568"/>
       <w:r>
         <w:rPr>
           <w:lang w:val="en-US"/>
         </w:rPr>
         <w:t>Connecting to the database</w:t>
       </w:r>
-      <w:bookmarkEnd w:id="26"/>
+      <w:bookmarkEnd w:id="30"/>
       <w:r>
         <w:rPr>
           <w:lang w:val="en-US"/>
@@ -29366,7 +31002,7 @@
           <w:lang w:eastAsia="fr-FR"/>
         </w:rPr>
         <w:drawing>
-          <wp:inline distT="0" distB="0" distL="0" distR="0">
+          <wp:inline distT="0" distB="0" distL="0" distR="0" wp14:anchorId="101DD3E8" wp14:editId="63572666">
             <wp:extent cx="5760720" cy="3273425"/>
             <wp:effectExtent l="0" t="0" r="0" b="3175"/>
             <wp:docPr id="1" name="Image 1"/>
@@ -29467,7 +31103,23 @@
           <w:b/>
           <w:lang w:val="en-US"/>
         </w:rPr>
-        <w:t xml:space="preserve"> IP adress &gt;</w:t>
+        <w:t xml:space="preserve"> IP </w:t>
+      </w:r>
+      <w:proofErr w:type="spellStart"/>
+      <w:r>
+        <w:rPr>
+          <w:b/>
+          <w:lang w:val="en-US"/>
+        </w:rPr>
+        <w:t>adress</w:t>
+      </w:r>
+      <w:proofErr w:type="spellEnd"/>
+      <w:r>
+        <w:rPr>
+          <w:b/>
+          <w:lang w:val="en-US"/>
+        </w:rPr>
+        <w:t xml:space="preserve"> &gt;</w:t>
       </w:r>
       <w:r>
         <w:rPr>
@@ -29577,7 +31229,7 @@
           <w:lang w:eastAsia="fr-FR"/>
         </w:rPr>
         <w:drawing>
-          <wp:inline distT="0" distB="0" distL="0" distR="0">
+          <wp:inline distT="0" distB="0" distL="0" distR="0" wp14:anchorId="2168FCF6" wp14:editId="53BD1E0A">
             <wp:extent cx="5760720" cy="3273425"/>
             <wp:effectExtent l="0" t="0" r="0" b="3175"/>
             <wp:docPr id="2" name="Image 2"/>
@@ -29639,7 +31291,7 @@
           <w:lang w:eastAsia="fr-FR"/>
         </w:rPr>
         <w:drawing>
-          <wp:inline distT="0" distB="0" distL="0" distR="0">
+          <wp:inline distT="0" distB="0" distL="0" distR="0" wp14:anchorId="19365A13" wp14:editId="552A48B8">
             <wp:extent cx="5760720" cy="701040"/>
             <wp:effectExtent l="0" t="0" r="0" b="3810"/>
             <wp:docPr id="3" name="Image 3"/>
@@ -29684,19 +31336,19 @@
     </w:p>
     <w:p>
       <w:pPr>
-        <w:pStyle w:val="Heading2"/>
-        <w:rPr>
-          <w:lang w:val="en-US"/>
-        </w:rPr>
-      </w:pPr>
-      <w:bookmarkStart w:id="27" w:name="_Toc5812311"/>
+        <w:pStyle w:val="Titre2"/>
+        <w:rPr>
+          <w:lang w:val="en-US"/>
+        </w:rPr>
+      </w:pPr>
+      <w:bookmarkStart w:id="31" w:name="_Toc12175569"/>
       <w:r>
         <w:rPr>
           <w:lang w:val="en-US"/>
         </w:rPr>
         <w:t>Visualizing data</w:t>
       </w:r>
-      <w:bookmarkEnd w:id="27"/>
+      <w:bookmarkEnd w:id="31"/>
     </w:p>
     <w:p>
       <w:pPr>
@@ -29755,7 +31407,7 @@
           <w:lang w:eastAsia="fr-FR"/>
         </w:rPr>
         <w:drawing>
-          <wp:inline distT="0" distB="0" distL="0" distR="0">
+          <wp:inline distT="0" distB="0" distL="0" distR="0" wp14:anchorId="52348F10" wp14:editId="456138F2">
             <wp:extent cx="5760720" cy="2038350"/>
             <wp:effectExtent l="0" t="0" r="0" b="0"/>
             <wp:docPr id="16" name="Image 16"/>
@@ -29877,7 +31529,7 @@
           <w:lang w:eastAsia="fr-FR"/>
         </w:rPr>
         <w:drawing>
-          <wp:inline distT="0" distB="0" distL="0" distR="0">
+          <wp:inline distT="0" distB="0" distL="0" distR="0" wp14:anchorId="3DD2777A" wp14:editId="4E3E5BCF">
             <wp:extent cx="5760720" cy="1623695"/>
             <wp:effectExtent l="0" t="0" r="0" b="0"/>
             <wp:docPr id="17" name="Image 17"/>
@@ -29971,7 +31623,7 @@
         </w:rPr>
         <w:lastRenderedPageBreak/>
         <w:drawing>
-          <wp:inline distT="0" distB="0" distL="0" distR="0">
+          <wp:inline distT="0" distB="0" distL="0" distR="0" wp14:anchorId="495501E5" wp14:editId="5D368508">
             <wp:extent cx="5760720" cy="1970405"/>
             <wp:effectExtent l="0" t="0" r="0" b="0"/>
             <wp:docPr id="5" name="Image 5"/>
@@ -30043,12 +31695,21 @@
         </w:rPr>
         <w:t xml:space="preserve"> and the decimal point “.” is mandatory for float values. Dates are always formatted as </w:t>
       </w:r>
-      <w:r>
-        <w:rPr>
-          <w:b/>
-          <w:lang w:val="en-US"/>
-        </w:rPr>
-        <w:t>yyyy-mm-dd</w:t>
+      <w:proofErr w:type="spellStart"/>
+      <w:r>
+        <w:rPr>
+          <w:b/>
+          <w:lang w:val="en-US"/>
+        </w:rPr>
+        <w:t>yyyy</w:t>
+      </w:r>
+      <w:proofErr w:type="spellEnd"/>
+      <w:r>
+        <w:rPr>
+          <w:b/>
+          <w:lang w:val="en-US"/>
+        </w:rPr>
+        <w:t>-mm-dd</w:t>
       </w:r>
       <w:r>
         <w:rPr>
@@ -30127,7 +31788,7 @@
           <w:lang w:eastAsia="fr-FR"/>
         </w:rPr>
         <w:drawing>
-          <wp:inline distT="0" distB="0" distL="0" distR="0">
+          <wp:inline distT="0" distB="0" distL="0" distR="0" wp14:anchorId="0F9A71C1" wp14:editId="330AB788">
             <wp:extent cx="5760720" cy="311785"/>
             <wp:effectExtent l="0" t="0" r="0" b="0"/>
             <wp:docPr id="18" name="Image 18"/>
@@ -30188,7 +31849,7 @@
           <w:lang w:eastAsia="fr-FR"/>
         </w:rPr>
         <w:drawing>
-          <wp:inline distT="0" distB="0" distL="0" distR="0">
+          <wp:inline distT="0" distB="0" distL="0" distR="0" wp14:anchorId="3D2F9BA5" wp14:editId="6672EE78">
             <wp:extent cx="5760720" cy="1440180"/>
             <wp:effectExtent l="0" t="0" r="0" b="7620"/>
             <wp:docPr id="19" name="Image 19"/>
@@ -30239,7 +31900,7 @@
     </w:p>
     <w:p>
       <w:pPr>
-        <w:pStyle w:val="Heading2"/>
+        <w:pStyle w:val="Titre2"/>
         <w:tabs>
           <w:tab w:val="center" w:pos="4536"/>
         </w:tabs>
@@ -30247,7 +31908,7 @@
           <w:lang w:val="en-US"/>
         </w:rPr>
       </w:pPr>
-      <w:bookmarkStart w:id="28" w:name="_Toc5812312"/>
+      <w:bookmarkStart w:id="32" w:name="_Toc12175570"/>
       <w:r>
         <w:rPr>
           <w:lang w:val="en-US"/>
@@ -30255,7 +31916,7 @@
         <w:lastRenderedPageBreak/>
         <w:t>Updating data</w:t>
       </w:r>
-      <w:bookmarkEnd w:id="28"/>
+      <w:bookmarkEnd w:id="32"/>
       <w:r>
         <w:rPr>
           <w:lang w:val="en-US"/>
@@ -30406,7 +32067,7 @@
           <w:lang w:eastAsia="fr-FR"/>
         </w:rPr>
         <w:drawing>
-          <wp:inline distT="0" distB="0" distL="0" distR="0">
+          <wp:inline distT="0" distB="0" distL="0" distR="0" wp14:anchorId="62335027" wp14:editId="6596CAD9">
             <wp:extent cx="5760720" cy="1465580"/>
             <wp:effectExtent l="0" t="0" r="0" b="1270"/>
             <wp:docPr id="20" name="Image 20"/>
@@ -30465,7 +32126,21 @@
         <w:rPr>
           <w:lang w:val="en-US"/>
         </w:rPr>
-        <w:t xml:space="preserve"> command, the table does not contain data any more but the schema (type definition) is still present.</w:t>
+        <w:t xml:space="preserve"> command, the table does not contain data </w:t>
+      </w:r>
+      <w:proofErr w:type="gramStart"/>
+      <w:r>
+        <w:rPr>
+          <w:lang w:val="en-US"/>
+        </w:rPr>
+        <w:t>any more</w:t>
+      </w:r>
+      <w:proofErr w:type="gramEnd"/>
+      <w:r>
+        <w:rPr>
+          <w:lang w:val="en-US"/>
+        </w:rPr>
+        <w:t xml:space="preserve"> but the schema (type definition) is still present.</w:t>
       </w:r>
     </w:p>
     <w:p>
@@ -30518,7 +32193,7 @@
           <w:lang w:eastAsia="fr-FR"/>
         </w:rPr>
         <w:drawing>
-          <wp:inline distT="0" distB="0" distL="0" distR="0">
+          <wp:inline distT="0" distB="0" distL="0" distR="0" wp14:anchorId="64F0C923" wp14:editId="0461298C">
             <wp:extent cx="5760720" cy="2030095"/>
             <wp:effectExtent l="0" t="0" r="0" b="8255"/>
             <wp:docPr id="21" name="Image 21"/>
@@ -30569,7 +32244,7 @@
     </w:p>
     <w:p>
       <w:pPr>
-        <w:pStyle w:val="ListParagraph"/>
+        <w:pStyle w:val="Paragraphedeliste"/>
         <w:numPr>
           <w:ilvl w:val="0"/>
           <w:numId w:val="1"/>
@@ -30600,7 +32275,7 @@
     </w:p>
     <w:p>
       <w:pPr>
-        <w:pStyle w:val="ListParagraph"/>
+        <w:pStyle w:val="Paragraphedeliste"/>
         <w:numPr>
           <w:ilvl w:val="0"/>
           <w:numId w:val="1"/>
@@ -30648,7 +32323,7 @@
     </w:p>
     <w:p>
       <w:pPr>
-        <w:pStyle w:val="ListParagraph"/>
+        <w:pStyle w:val="Paragraphedeliste"/>
         <w:numPr>
           <w:ilvl w:val="0"/>
           <w:numId w:val="1"/>
@@ -30683,7 +32358,7 @@
           <w:lang w:eastAsia="fr-FR"/>
         </w:rPr>
         <w:drawing>
-          <wp:inline distT="0" distB="0" distL="0" distR="0">
+          <wp:inline distT="0" distB="0" distL="0" distR="0" wp14:anchorId="1E838D91" wp14:editId="37DAC5DF">
             <wp:extent cx="5760720" cy="927100"/>
             <wp:effectExtent l="0" t="0" r="0" b="6350"/>
             <wp:docPr id="22" name="Image 22"/>
@@ -30734,12 +32409,12 @@
     </w:p>
     <w:p>
       <w:pPr>
-        <w:pStyle w:val="Heading2"/>
-        <w:rPr>
-          <w:lang w:val="en-US"/>
-        </w:rPr>
-      </w:pPr>
-      <w:bookmarkStart w:id="29" w:name="_Toc5812313"/>
+        <w:pStyle w:val="Titre2"/>
+        <w:rPr>
+          <w:lang w:val="en-US"/>
+        </w:rPr>
+      </w:pPr>
+      <w:bookmarkStart w:id="33" w:name="_Toc12175571"/>
       <w:r>
         <w:rPr>
           <w:lang w:val="en-US"/>
@@ -30747,7 +32422,7 @@
         <w:lastRenderedPageBreak/>
         <w:t>Backup and Restore</w:t>
       </w:r>
-      <w:bookmarkEnd w:id="29"/>
+      <w:bookmarkEnd w:id="33"/>
     </w:p>
     <w:p>
       <w:pPr>
@@ -30783,7 +32458,7 @@
     </w:p>
     <w:p>
       <w:pPr>
-        <w:pStyle w:val="ListParagraph"/>
+        <w:pStyle w:val="Paragraphedeliste"/>
         <w:numPr>
           <w:ilvl w:val="0"/>
           <w:numId w:val="1"/>
@@ -30807,7 +32482,7 @@
     </w:p>
     <w:p>
       <w:pPr>
-        <w:pStyle w:val="ListParagraph"/>
+        <w:pStyle w:val="Paragraphedeliste"/>
         <w:numPr>
           <w:ilvl w:val="0"/>
           <w:numId w:val="1"/>
@@ -30837,7 +32512,7 @@
     </w:p>
     <w:p>
       <w:pPr>
-        <w:pStyle w:val="ListParagraph"/>
+        <w:pStyle w:val="Paragraphedeliste"/>
         <w:numPr>
           <w:ilvl w:val="0"/>
           <w:numId w:val="1"/>
@@ -30861,7 +32536,7 @@
     </w:p>
     <w:p>
       <w:pPr>
-        <w:pStyle w:val="ListParagraph"/>
+        <w:pStyle w:val="Paragraphedeliste"/>
         <w:rPr>
           <w:lang w:val="en-US"/>
         </w:rPr>
@@ -30996,7 +32671,21 @@
         <w:rPr>
           <w:lang w:val="en-US"/>
         </w:rPr>
-        <w:t xml:space="preserve"> in yyyy-mm-dd format. This subdirectory is created automatically if it does not exist</w:t>
+        <w:t xml:space="preserve"> in </w:t>
+      </w:r>
+      <w:proofErr w:type="spellStart"/>
+      <w:r>
+        <w:rPr>
+          <w:lang w:val="en-US"/>
+        </w:rPr>
+        <w:t>yyyy</w:t>
+      </w:r>
+      <w:proofErr w:type="spellEnd"/>
+      <w:r>
+        <w:rPr>
+          <w:lang w:val="en-US"/>
+        </w:rPr>
+        <w:t>-mm-dd format. This subdirectory is created automatically if it does not exist</w:t>
       </w:r>
       <w:r>
         <w:rPr>
@@ -31020,7 +32709,7 @@
     </w:p>
     <w:p>
       <w:pPr>
-        <w:pStyle w:val="ListParagraph"/>
+        <w:pStyle w:val="Paragraphedeliste"/>
         <w:numPr>
           <w:ilvl w:val="0"/>
           <w:numId w:val="1"/>
@@ -31050,7 +32739,7 @@
     </w:p>
     <w:p>
       <w:pPr>
-        <w:pStyle w:val="ListParagraph"/>
+        <w:pStyle w:val="Paragraphedeliste"/>
         <w:numPr>
           <w:ilvl w:val="0"/>
           <w:numId w:val="1"/>
@@ -31075,7 +32764,21 @@
         <w:rPr>
           <w:lang w:val="en-US"/>
         </w:rPr>
-        <w:t>&gt;/yyyy-mm-dd will restore a specific du</w:t>
+        <w:t>&gt;/</w:t>
+      </w:r>
+      <w:proofErr w:type="spellStart"/>
+      <w:r>
+        <w:rPr>
+          <w:lang w:val="en-US"/>
+        </w:rPr>
+        <w:t>yyyy</w:t>
+      </w:r>
+      <w:proofErr w:type="spellEnd"/>
+      <w:r>
+        <w:rPr>
+          <w:lang w:val="en-US"/>
+        </w:rPr>
+        <w:t>-mm-dd will restore a specific du</w:t>
       </w:r>
       <w:r>
         <w:rPr>
@@ -31121,6 +32824,8 @@
         </w:rPr>
         <w:t xml:space="preserve"> file in the dump: </w:t>
       </w:r>
+      <w:proofErr w:type="spellStart"/>
+      <w:proofErr w:type="gramStart"/>
       <w:r>
         <w:rPr>
           <w:b/>
@@ -31128,6 +32833,8 @@
         </w:rPr>
         <w:t>schema.json</w:t>
       </w:r>
+      <w:proofErr w:type="spellEnd"/>
+      <w:proofErr w:type="gramEnd"/>
       <w:r>
         <w:rPr>
           <w:lang w:val="en-US"/>
@@ -31157,7 +32864,7 @@
     </w:p>
     <w:p>
       <w:pPr>
-        <w:pStyle w:val="ListParagraph"/>
+        <w:pStyle w:val="Paragraphedeliste"/>
         <w:numPr>
           <w:ilvl w:val="0"/>
           <w:numId w:val="1"/>
@@ -31175,7 +32882,7 @@
     </w:p>
     <w:p>
       <w:pPr>
-        <w:pStyle w:val="ListParagraph"/>
+        <w:pStyle w:val="Paragraphedeliste"/>
         <w:numPr>
           <w:ilvl w:val="0"/>
           <w:numId w:val="1"/>
@@ -31193,7 +32900,7 @@
     </w:p>
     <w:p>
       <w:pPr>
-        <w:pStyle w:val="ListParagraph"/>
+        <w:pStyle w:val="Paragraphedeliste"/>
         <w:numPr>
           <w:ilvl w:val="0"/>
           <w:numId w:val="1"/>
@@ -31211,7 +32918,7 @@
     </w:p>
     <w:p>
       <w:pPr>
-        <w:pStyle w:val="ListParagraph"/>
+        <w:pStyle w:val="Paragraphedeliste"/>
         <w:numPr>
           <w:ilvl w:val="0"/>
           <w:numId w:val="1"/>
@@ -31308,7 +33015,23 @@
           <w:lang w:val="en-US"/>
         </w:rPr>
         <w:lastRenderedPageBreak/>
-        <w:t>An example of schema.json issued from a dump.</w:t>
+        <w:t xml:space="preserve">An example of </w:t>
+      </w:r>
+      <w:proofErr w:type="spellStart"/>
+      <w:proofErr w:type="gramStart"/>
+      <w:r>
+        <w:rPr>
+          <w:lang w:val="en-US"/>
+        </w:rPr>
+        <w:t>schema.json</w:t>
+      </w:r>
+      <w:proofErr w:type="spellEnd"/>
+      <w:proofErr w:type="gramEnd"/>
+      <w:r>
+        <w:rPr>
+          <w:lang w:val="en-US"/>
+        </w:rPr>
+        <w:t xml:space="preserve"> issued from a dump.</w:t>
       </w:r>
     </w:p>
     <w:p>
@@ -32289,13 +34012,13 @@
     </w:p>
     <w:p>
       <w:pPr>
-        <w:pStyle w:val="Heading2"/>
-        <w:rPr>
-          <w:highlight w:val="white"/>
-          <w:lang w:val="en-US"/>
-        </w:rPr>
-      </w:pPr>
-      <w:bookmarkStart w:id="30" w:name="_Toc5812314"/>
+        <w:pStyle w:val="Titre2"/>
+        <w:rPr>
+          <w:highlight w:val="white"/>
+          <w:lang w:val="en-US"/>
+        </w:rPr>
+      </w:pPr>
+      <w:bookmarkStart w:id="34" w:name="_Toc12175572"/>
       <w:r>
         <w:rPr>
           <w:highlight w:val="white"/>
@@ -32304,7 +34027,7 @@
         <w:lastRenderedPageBreak/>
         <w:t>Change cluster configuration</w:t>
       </w:r>
-      <w:bookmarkEnd w:id="30"/>
+      <w:bookmarkEnd w:id="34"/>
     </w:p>
     <w:p>
       <w:pPr>
@@ -32399,13 +34122,13 @@
     </w:p>
     <w:p>
       <w:pPr>
-        <w:pStyle w:val="Heading2"/>
-        <w:rPr>
-          <w:highlight w:val="white"/>
-          <w:lang w:val="en-US"/>
-        </w:rPr>
-      </w:pPr>
-      <w:bookmarkStart w:id="31" w:name="_Toc5812315"/>
+        <w:pStyle w:val="Titre2"/>
+        <w:rPr>
+          <w:highlight w:val="white"/>
+          <w:lang w:val="en-US"/>
+        </w:rPr>
+      </w:pPr>
+      <w:bookmarkStart w:id="35" w:name="_Toc12175573"/>
       <w:r>
         <w:rPr>
           <w:highlight w:val="white"/>
@@ -32413,19 +34136,19 @@
         </w:rPr>
         <w:t>Other commands</w:t>
       </w:r>
-      <w:bookmarkEnd w:id="31"/>
-    </w:p>
-    <w:p>
-      <w:pPr>
-        <w:rPr>
-          <w:highlight w:val="white"/>
-          <w:lang w:val="en-US"/>
-        </w:rPr>
-      </w:pPr>
-    </w:p>
-    <w:p>
-      <w:pPr>
-        <w:pStyle w:val="ListParagraph"/>
+      <w:bookmarkEnd w:id="35"/>
+    </w:p>
+    <w:p>
+      <w:pPr>
+        <w:rPr>
+          <w:highlight w:val="white"/>
+          <w:lang w:val="en-US"/>
+        </w:rPr>
+      </w:pPr>
+    </w:p>
+    <w:p>
+      <w:pPr>
+        <w:pStyle w:val="Paragraphedeliste"/>
         <w:numPr>
           <w:ilvl w:val="0"/>
           <w:numId w:val="1"/>
@@ -32435,6 +34158,7 @@
           <w:lang w:val="en-US"/>
         </w:rPr>
       </w:pPr>
+      <w:proofErr w:type="spellStart"/>
       <w:r>
         <w:rPr>
           <w:highlight w:val="white"/>
@@ -32442,6 +34166,7 @@
         </w:rPr>
         <w:t>readonly</w:t>
       </w:r>
+      <w:proofErr w:type="spellEnd"/>
       <w:r>
         <w:rPr>
           <w:highlight w:val="white"/>
@@ -32467,7 +34192,7 @@
     </w:p>
     <w:p>
       <w:pPr>
-        <w:pStyle w:val="ListParagraph"/>
+        <w:pStyle w:val="Paragraphedeliste"/>
         <w:numPr>
           <w:ilvl w:val="0"/>
           <w:numId w:val="1"/>
@@ -32477,6 +34202,7 @@
           <w:lang w:val="en-US"/>
         </w:rPr>
       </w:pPr>
+      <w:proofErr w:type="spellStart"/>
       <w:r>
         <w:rPr>
           <w:highlight w:val="white"/>
@@ -32484,6 +34210,7 @@
         </w:rPr>
         <w:t>readwrite</w:t>
       </w:r>
+      <w:proofErr w:type="spellEnd"/>
       <w:r>
         <w:rPr>
           <w:highlight w:val="white"/>
@@ -32509,7 +34236,7 @@
     </w:p>
     <w:p>
       <w:pPr>
-        <w:pStyle w:val="ListParagraph"/>
+        <w:pStyle w:val="Paragraphedeliste"/>
         <w:numPr>
           <w:ilvl w:val="0"/>
           <w:numId w:val="1"/>
@@ -32572,7 +34299,7 @@
     </w:p>
     <w:p>
       <w:pPr>
-        <w:pStyle w:val="ListParagraph"/>
+        <w:pStyle w:val="Paragraphedeliste"/>
         <w:numPr>
           <w:ilvl w:val="0"/>
           <w:numId w:val="1"/>
@@ -33301,7 +35028,7 @@
       </w:pPr>
     </w:pPrDefault>
   </w:docDefaults>
-  <w:latentStyles w:defLockedState="0" w:defUIPriority="99" w:defSemiHidden="0" w:defUnhideWhenUsed="0" w:defQFormat="0" w:count="375">
+  <w:latentStyles w:defLockedState="0" w:defUIPriority="99" w:defSemiHidden="0" w:defUnhideWhenUsed="0" w:defQFormat="0" w:count="376">
     <w:lsdException w:name="Normal" w:uiPriority="0" w:qFormat="1"/>
     <w:lsdException w:name="heading 1" w:uiPriority="9" w:qFormat="1"/>
     <w:lsdException w:name="heading 2" w:semiHidden="1" w:uiPriority="9" w:unhideWhenUsed="1" w:qFormat="1"/>
@@ -33407,7 +35134,6 @@
     <w:lsdException w:name="HTML Sample" w:semiHidden="1" w:unhideWhenUsed="1"/>
     <w:lsdException w:name="HTML Typewriter" w:semiHidden="1" w:unhideWhenUsed="1"/>
     <w:lsdException w:name="HTML Variable" w:semiHidden="1" w:unhideWhenUsed="1"/>
-    <w:lsdException w:name="Normal Table" w:semiHidden="1" w:unhideWhenUsed="1"/>
     <w:lsdException w:name="annotation subject" w:semiHidden="1" w:unhideWhenUsed="1"/>
     <w:lsdException w:name="No List" w:semiHidden="1" w:unhideWhenUsed="1"/>
     <w:lsdException w:name="Outline List 1" w:semiHidden="1" w:unhideWhenUsed="1"/>
@@ -33454,10 +35180,8 @@
     <w:lsdException w:name="Table Subtle 2" w:semiHidden="1" w:unhideWhenUsed="1"/>
     <w:lsdException w:name="Table Web 1" w:semiHidden="1" w:unhideWhenUsed="1"/>
     <w:lsdException w:name="Table Web 2" w:semiHidden="1" w:unhideWhenUsed="1"/>
-    <w:lsdException w:name="Table Web 3" w:semiHidden="1" w:unhideWhenUsed="1"/>
     <w:lsdException w:name="Balloon Text" w:semiHidden="1" w:unhideWhenUsed="1"/>
     <w:lsdException w:name="Table Grid" w:uiPriority="39"/>
-    <w:lsdException w:name="Table Theme" w:semiHidden="1" w:unhideWhenUsed="1"/>
     <w:lsdException w:name="Placeholder Text" w:semiHidden="1"/>
     <w:lsdException w:name="No Spacing" w:uiPriority="1" w:qFormat="1"/>
     <w:lsdException w:name="Light Shading" w:uiPriority="60"/>
@@ -33677,17 +35401,18 @@
     <w:lsdException w:name="Smart Hyperlink" w:semiHidden="1" w:unhideWhenUsed="1"/>
     <w:lsdException w:name="Hashtag" w:semiHidden="1" w:unhideWhenUsed="1"/>
     <w:lsdException w:name="Unresolved Mention" w:semiHidden="1" w:unhideWhenUsed="1"/>
+    <w:lsdException w:name="Smart Link" w:semiHidden="1" w:unhideWhenUsed="1"/>
   </w:latentStyles>
   <w:style w:type="paragraph" w:default="1" w:styleId="Normal">
     <w:name w:val="Normal"/>
     <w:qFormat/>
     <w:rsid w:val="00CC19D9"/>
   </w:style>
-  <w:style w:type="paragraph" w:styleId="Heading1">
+  <w:style w:type="paragraph" w:styleId="Titre1">
     <w:name w:val="heading 1"/>
     <w:basedOn w:val="Normal"/>
     <w:next w:val="Normal"/>
-    <w:link w:val="Heading1Char"/>
+    <w:link w:val="Titre1Car"/>
     <w:uiPriority w:val="9"/>
     <w:qFormat/>
     <w:rsid w:val="00463BCD"/>
@@ -33704,11 +35429,11 @@
       <w:szCs w:val="32"/>
     </w:rPr>
   </w:style>
-  <w:style w:type="paragraph" w:styleId="Heading2">
+  <w:style w:type="paragraph" w:styleId="Titre2">
     <w:name w:val="heading 2"/>
     <w:basedOn w:val="Normal"/>
     <w:next w:val="Normal"/>
-    <w:link w:val="Heading2Char"/>
+    <w:link w:val="Titre2Car"/>
     <w:uiPriority w:val="9"/>
     <w:unhideWhenUsed/>
     <w:qFormat/>
@@ -33726,11 +35451,11 @@
       <w:szCs w:val="26"/>
     </w:rPr>
   </w:style>
-  <w:style w:type="paragraph" w:styleId="Heading3">
+  <w:style w:type="paragraph" w:styleId="Titre3">
     <w:name w:val="heading 3"/>
     <w:basedOn w:val="Normal"/>
     <w:next w:val="Normal"/>
-    <w:link w:val="Heading3Char"/>
+    <w:link w:val="Titre3Car"/>
     <w:uiPriority w:val="9"/>
     <w:unhideWhenUsed/>
     <w:qFormat/>
@@ -33748,13 +35473,13 @@
       <w:szCs w:val="24"/>
     </w:rPr>
   </w:style>
-  <w:style w:type="character" w:default="1" w:styleId="DefaultParagraphFont">
+  <w:style w:type="character" w:default="1" w:styleId="Policepardfaut">
     <w:name w:val="Default Paragraph Font"/>
     <w:uiPriority w:val="1"/>
     <w:semiHidden/>
     <w:unhideWhenUsed/>
   </w:style>
-  <w:style w:type="table" w:default="1" w:styleId="TableNormal">
+  <w:style w:type="table" w:default="1" w:styleId="TableauNormal">
     <w:name w:val="Normal Table"/>
     <w:uiPriority w:val="99"/>
     <w:semiHidden/>
@@ -33769,16 +35494,16 @@
       </w:tblCellMar>
     </w:tblPr>
   </w:style>
-  <w:style w:type="numbering" w:default="1" w:styleId="NoList">
+  <w:style w:type="numbering" w:default="1" w:styleId="Aucuneliste">
     <w:name w:val="No List"/>
     <w:uiPriority w:val="99"/>
     <w:semiHidden/>
     <w:unhideWhenUsed/>
   </w:style>
-  <w:style w:type="character" w:customStyle="1" w:styleId="Heading1Char">
-    <w:name w:val="Heading 1 Char"/>
-    <w:basedOn w:val="DefaultParagraphFont"/>
-    <w:link w:val="Heading1"/>
+  <w:style w:type="character" w:customStyle="1" w:styleId="Titre1Car">
+    <w:name w:val="Titre 1 Car"/>
+    <w:basedOn w:val="Policepardfaut"/>
+    <w:link w:val="Titre1"/>
     <w:uiPriority w:val="9"/>
     <w:rsid w:val="00463BCD"/>
     <w:rPr>
@@ -33788,11 +35513,11 @@
       <w:szCs w:val="32"/>
     </w:rPr>
   </w:style>
-  <w:style w:type="paragraph" w:styleId="Title">
+  <w:style w:type="paragraph" w:styleId="Titre">
     <w:name w:val="Title"/>
     <w:basedOn w:val="Normal"/>
     <w:next w:val="Normal"/>
-    <w:link w:val="TitleChar"/>
+    <w:link w:val="TitreCar"/>
     <w:uiPriority w:val="10"/>
     <w:qFormat/>
     <w:rsid w:val="00344560"/>
@@ -33808,10 +35533,10 @@
       <w:szCs w:val="56"/>
     </w:rPr>
   </w:style>
-  <w:style w:type="character" w:customStyle="1" w:styleId="TitleChar">
-    <w:name w:val="Title Char"/>
-    <w:basedOn w:val="DefaultParagraphFont"/>
-    <w:link w:val="Title"/>
+  <w:style w:type="character" w:customStyle="1" w:styleId="TitreCar">
+    <w:name w:val="Titre Car"/>
+    <w:basedOn w:val="Policepardfaut"/>
+    <w:link w:val="Titre"/>
     <w:uiPriority w:val="10"/>
     <w:rsid w:val="00344560"/>
     <w:rPr>
@@ -33846,7 +35571,7 @@
       <w:lang w:val="en-US"/>
     </w:rPr>
   </w:style>
-  <w:style w:type="paragraph" w:styleId="ListParagraph">
+  <w:style w:type="paragraph" w:styleId="Paragraphedeliste">
     <w:name w:val="List Paragraph"/>
     <w:basedOn w:val="Normal"/>
     <w:uiPriority w:val="34"/>
@@ -33859,7 +35584,7 @@
   </w:style>
   <w:style w:type="character" w:customStyle="1" w:styleId="CodeCar">
     <w:name w:val="Code Car"/>
-    <w:basedOn w:val="DefaultParagraphFont"/>
+    <w:basedOn w:val="Policepardfaut"/>
     <w:link w:val="Code"/>
     <w:rsid w:val="00D31A14"/>
     <w:rPr>
@@ -33869,10 +35594,10 @@
       <w:lang w:val="en-US"/>
     </w:rPr>
   </w:style>
-  <w:style w:type="character" w:customStyle="1" w:styleId="Heading2Char">
-    <w:name w:val="Heading 2 Char"/>
-    <w:basedOn w:val="DefaultParagraphFont"/>
-    <w:link w:val="Heading2"/>
+  <w:style w:type="character" w:customStyle="1" w:styleId="Titre2Car">
+    <w:name w:val="Titre 2 Car"/>
+    <w:basedOn w:val="Policepardfaut"/>
+    <w:link w:val="Titre2"/>
     <w:uiPriority w:val="9"/>
     <w:rsid w:val="00ED1DE8"/>
     <w:rPr>
@@ -33882,10 +35607,10 @@
       <w:szCs w:val="26"/>
     </w:rPr>
   </w:style>
-  <w:style w:type="paragraph" w:styleId="Header">
+  <w:style w:type="paragraph" w:styleId="En-tte">
     <w:name w:val="header"/>
     <w:basedOn w:val="Normal"/>
-    <w:link w:val="HeaderChar"/>
+    <w:link w:val="En-tteCar"/>
     <w:uiPriority w:val="99"/>
     <w:unhideWhenUsed/>
     <w:rsid w:val="001B0512"/>
@@ -33897,17 +35622,17 @@
       <w:spacing w:after="0" w:line="240" w:lineRule="auto"/>
     </w:pPr>
   </w:style>
-  <w:style w:type="character" w:customStyle="1" w:styleId="HeaderChar">
-    <w:name w:val="Header Char"/>
-    <w:basedOn w:val="DefaultParagraphFont"/>
-    <w:link w:val="Header"/>
+  <w:style w:type="character" w:customStyle="1" w:styleId="En-tteCar">
+    <w:name w:val="En-tête Car"/>
+    <w:basedOn w:val="Policepardfaut"/>
+    <w:link w:val="En-tte"/>
     <w:uiPriority w:val="99"/>
     <w:rsid w:val="001B0512"/>
   </w:style>
-  <w:style w:type="paragraph" w:styleId="Footer">
+  <w:style w:type="paragraph" w:styleId="Pieddepage">
     <w:name w:val="footer"/>
     <w:basedOn w:val="Normal"/>
-    <w:link w:val="FooterChar"/>
+    <w:link w:val="PieddepageCar"/>
     <w:uiPriority w:val="99"/>
     <w:unhideWhenUsed/>
     <w:rsid w:val="001B0512"/>
@@ -33919,16 +35644,16 @@
       <w:spacing w:after="0" w:line="240" w:lineRule="auto"/>
     </w:pPr>
   </w:style>
-  <w:style w:type="character" w:customStyle="1" w:styleId="FooterChar">
-    <w:name w:val="Footer Char"/>
-    <w:basedOn w:val="DefaultParagraphFont"/>
-    <w:link w:val="Footer"/>
+  <w:style w:type="character" w:customStyle="1" w:styleId="PieddepageCar">
+    <w:name w:val="Pied de page Car"/>
+    <w:basedOn w:val="Policepardfaut"/>
+    <w:link w:val="Pieddepage"/>
     <w:uiPriority w:val="99"/>
     <w:rsid w:val="001B0512"/>
   </w:style>
-  <w:style w:type="character" w:styleId="CommentReference">
+  <w:style w:type="character" w:styleId="Marquedecommentaire">
     <w:name w:val="annotation reference"/>
-    <w:basedOn w:val="DefaultParagraphFont"/>
+    <w:basedOn w:val="Policepardfaut"/>
     <w:uiPriority w:val="99"/>
     <w:semiHidden/>
     <w:unhideWhenUsed/>
@@ -33938,10 +35663,10 @@
       <w:szCs w:val="16"/>
     </w:rPr>
   </w:style>
-  <w:style w:type="paragraph" w:styleId="CommentText">
+  <w:style w:type="paragraph" w:styleId="Commentaire">
     <w:name w:val="annotation text"/>
     <w:basedOn w:val="Normal"/>
-    <w:link w:val="CommentTextChar"/>
+    <w:link w:val="CommentaireCar"/>
     <w:uiPriority w:val="99"/>
     <w:semiHidden/>
     <w:unhideWhenUsed/>
@@ -33954,10 +35679,10 @@
       <w:szCs w:val="20"/>
     </w:rPr>
   </w:style>
-  <w:style w:type="character" w:customStyle="1" w:styleId="CommentTextChar">
-    <w:name w:val="Comment Text Char"/>
-    <w:basedOn w:val="DefaultParagraphFont"/>
-    <w:link w:val="CommentText"/>
+  <w:style w:type="character" w:customStyle="1" w:styleId="CommentaireCar">
+    <w:name w:val="Commentaire Car"/>
+    <w:basedOn w:val="Policepardfaut"/>
+    <w:link w:val="Commentaire"/>
     <w:uiPriority w:val="99"/>
     <w:semiHidden/>
     <w:rsid w:val="00A07AE3"/>
@@ -33966,11 +35691,11 @@
       <w:szCs w:val="20"/>
     </w:rPr>
   </w:style>
-  <w:style w:type="paragraph" w:styleId="CommentSubject">
+  <w:style w:type="paragraph" w:styleId="Objetducommentaire">
     <w:name w:val="annotation subject"/>
-    <w:basedOn w:val="CommentText"/>
-    <w:next w:val="CommentText"/>
-    <w:link w:val="CommentSubjectChar"/>
+    <w:basedOn w:val="Commentaire"/>
+    <w:next w:val="Commentaire"/>
+    <w:link w:val="ObjetducommentaireCar"/>
     <w:uiPriority w:val="99"/>
     <w:semiHidden/>
     <w:unhideWhenUsed/>
@@ -33980,10 +35705,10 @@
       <w:bCs/>
     </w:rPr>
   </w:style>
-  <w:style w:type="character" w:customStyle="1" w:styleId="CommentSubjectChar">
-    <w:name w:val="Comment Subject Char"/>
-    <w:basedOn w:val="CommentTextChar"/>
-    <w:link w:val="CommentSubject"/>
+  <w:style w:type="character" w:customStyle="1" w:styleId="ObjetducommentaireCar">
+    <w:name w:val="Objet du commentaire Car"/>
+    <w:basedOn w:val="CommentaireCar"/>
+    <w:link w:val="Objetducommentaire"/>
     <w:uiPriority w:val="99"/>
     <w:semiHidden/>
     <w:rsid w:val="00A07AE3"/>
@@ -33994,10 +35719,10 @@
       <w:szCs w:val="20"/>
     </w:rPr>
   </w:style>
-  <w:style w:type="paragraph" w:styleId="BalloonText">
+  <w:style w:type="paragraph" w:styleId="Textedebulles">
     <w:name w:val="Balloon Text"/>
     <w:basedOn w:val="Normal"/>
-    <w:link w:val="BalloonTextChar"/>
+    <w:link w:val="TextedebullesCar"/>
     <w:uiPriority w:val="99"/>
     <w:semiHidden/>
     <w:unhideWhenUsed/>
@@ -34011,10 +35736,10 @@
       <w:szCs w:val="18"/>
     </w:rPr>
   </w:style>
-  <w:style w:type="character" w:customStyle="1" w:styleId="BalloonTextChar">
-    <w:name w:val="Balloon Text Char"/>
-    <w:basedOn w:val="DefaultParagraphFont"/>
-    <w:link w:val="BalloonText"/>
+  <w:style w:type="character" w:customStyle="1" w:styleId="TextedebullesCar">
+    <w:name w:val="Texte de bulles Car"/>
+    <w:basedOn w:val="Policepardfaut"/>
+    <w:link w:val="Textedebulles"/>
     <w:uiPriority w:val="99"/>
     <w:semiHidden/>
     <w:rsid w:val="00A07AE3"/>
@@ -34024,9 +35749,9 @@
       <w:szCs w:val="18"/>
     </w:rPr>
   </w:style>
-  <w:style w:type="character" w:styleId="Hyperlink">
+  <w:style w:type="character" w:styleId="Lienhypertexte">
     <w:name w:val="Hyperlink"/>
-    <w:basedOn w:val="DefaultParagraphFont"/>
+    <w:basedOn w:val="Policepardfaut"/>
     <w:uiPriority w:val="99"/>
     <w:unhideWhenUsed/>
     <w:rsid w:val="00AA2F12"/>
@@ -34037,7 +35762,7 @@
   </w:style>
   <w:style w:type="character" w:customStyle="1" w:styleId="UnresolvedMention1">
     <w:name w:val="Unresolved Mention1"/>
-    <w:basedOn w:val="DefaultParagraphFont"/>
+    <w:basedOn w:val="Policepardfaut"/>
     <w:uiPriority w:val="99"/>
     <w:semiHidden/>
     <w:unhideWhenUsed/>
@@ -34047,9 +35772,9 @@
       <w:shd w:val="clear" w:color="auto" w:fill="E1DFDD"/>
     </w:rPr>
   </w:style>
-  <w:style w:type="paragraph" w:styleId="TOCHeading">
+  <w:style w:type="paragraph" w:styleId="En-ttedetabledesmatires">
     <w:name w:val="TOC Heading"/>
-    <w:basedOn w:val="Heading1"/>
+    <w:basedOn w:val="Titre1"/>
     <w:next w:val="Normal"/>
     <w:uiPriority w:val="39"/>
     <w:unhideWhenUsed/>
@@ -34062,7 +35787,7 @@
       <w:lang w:eastAsia="fr-FR"/>
     </w:rPr>
   </w:style>
-  <w:style w:type="paragraph" w:styleId="TOC1">
+  <w:style w:type="paragraph" w:styleId="TM1">
     <w:name w:val="toc 1"/>
     <w:basedOn w:val="Normal"/>
     <w:next w:val="Normal"/>
@@ -34074,7 +35799,7 @@
       <w:spacing w:after="100"/>
     </w:pPr>
   </w:style>
-  <w:style w:type="paragraph" w:styleId="TOC2">
+  <w:style w:type="paragraph" w:styleId="TM2">
     <w:name w:val="toc 2"/>
     <w:basedOn w:val="Normal"/>
     <w:next w:val="Normal"/>
@@ -34087,10 +35812,10 @@
       <w:ind w:left="220"/>
     </w:pPr>
   </w:style>
-  <w:style w:type="character" w:customStyle="1" w:styleId="Heading3Char">
-    <w:name w:val="Heading 3 Char"/>
-    <w:basedOn w:val="DefaultParagraphFont"/>
-    <w:link w:val="Heading3"/>
+  <w:style w:type="character" w:customStyle="1" w:styleId="Titre3Car">
+    <w:name w:val="Titre 3 Car"/>
+    <w:basedOn w:val="Policepardfaut"/>
+    <w:link w:val="Titre3"/>
     <w:uiPriority w:val="9"/>
     <w:rsid w:val="00403EBF"/>
     <w:rPr>
@@ -34100,7 +35825,7 @@
       <w:szCs w:val="24"/>
     </w:rPr>
   </w:style>
-  <w:style w:type="paragraph" w:styleId="TOC3">
+  <w:style w:type="paragraph" w:styleId="TM3">
     <w:name w:val="toc 3"/>
     <w:basedOn w:val="Normal"/>
     <w:next w:val="Normal"/>
@@ -34112,6 +35837,18 @@
       <w:spacing w:after="100"/>
       <w:ind w:left="440"/>
     </w:pPr>
+  </w:style>
+  <w:style w:type="character" w:styleId="Mentionnonrsolue">
+    <w:name w:val="Unresolved Mention"/>
+    <w:basedOn w:val="Policepardfaut"/>
+    <w:uiPriority w:val="99"/>
+    <w:semiHidden/>
+    <w:unhideWhenUsed/>
+    <w:rsid w:val="00294F71"/>
+    <w:rPr>
+      <w:color w:val="605E5C"/>
+      <w:shd w:val="clear" w:color="auto" w:fill="E1DFDD"/>
+    </w:rPr>
   </w:style>
 </w:styles>
 </file>
@@ -34416,7 +36153,7 @@
 </file>
 
 <file path=customXml/itemProps1.xml><?xml version="1.0" encoding="utf-8"?>
-<ds:datastoreItem xmlns:ds="http://schemas.openxmlformats.org/officeDocument/2006/customXml" ds:itemID="{F55F73C9-DC13-45F2-8B97-84AEFE32E351}">
+<ds:datastoreItem xmlns:ds="http://schemas.openxmlformats.org/officeDocument/2006/customXml" ds:itemID="{CE94A4D1-6931-41D7-9399-5361E3C3C631}">
   <ds:schemaRefs>
     <ds:schemaRef ds:uri="http://schemas.openxmlformats.org/officeDocument/2006/bibliography"/>
   </ds:schemaRefs>

--- a/Doc/CachalotUserGuide.docx
+++ b/Doc/CachalotUserGuide.docx
@@ -1,6 +1,6 @@
 
 <file path=word/document.xml><?xml version="1.0" encoding="utf-8"?>
-<w:document xmlns:wpc="http://schemas.microsoft.com/office/word/2010/wordprocessingCanvas" xmlns:cx="http://schemas.microsoft.com/office/drawing/2014/chartex" xmlns:cx1="http://schemas.microsoft.com/office/drawing/2015/9/8/chartex" xmlns:cx2="http://schemas.microsoft.com/office/drawing/2015/10/21/chartex" xmlns:cx3="http://schemas.microsoft.com/office/drawing/2016/5/9/chartex" xmlns:cx4="http://schemas.microsoft.com/office/drawing/2016/5/10/chartex" xmlns:cx5="http://schemas.microsoft.com/office/drawing/2016/5/11/chartex" xmlns:cx6="http://schemas.microsoft.com/office/drawing/2016/5/12/chartex" xmlns:cx7="http://schemas.microsoft.com/office/drawing/2016/5/13/chartex" xmlns:cx8="http://schemas.microsoft.com/office/drawing/2016/5/14/chartex" xmlns:mc="http://schemas.openxmlformats.org/markup-compatibility/2006" xmlns:aink="http://schemas.microsoft.com/office/drawing/2016/ink" xmlns:am3d="http://schemas.microsoft.com/office/drawing/2017/model3d" xmlns:o="urn:schemas-microsoft-com:office:office" xmlns:r="http://schemas.openxmlformats.org/officeDocument/2006/relationships" xmlns:m="http://schemas.openxmlformats.org/officeDocument/2006/math" xmlns:v="urn:schemas-microsoft-com:vml" xmlns:wp14="http://schemas.microsoft.com/office/word/2010/wordprocessingDrawing" xmlns:wp="http://schemas.openxmlformats.org/drawingml/2006/wordprocessingDrawing" xmlns:w10="urn:schemas-microsoft-com:office:word" xmlns:w="http://schemas.openxmlformats.org/wordprocessingml/2006/main" xmlns:w14="http://schemas.microsoft.com/office/word/2010/wordml" xmlns:w15="http://schemas.microsoft.com/office/word/2012/wordml" xmlns:w16cid="http://schemas.microsoft.com/office/word/2016/wordml/cid" xmlns:w16se="http://schemas.microsoft.com/office/word/2015/wordml/symex" xmlns:wpg="http://schemas.microsoft.com/office/word/2010/wordprocessingGroup" xmlns:wpi="http://schemas.microsoft.com/office/word/2010/wordprocessingInk" xmlns:wne="http://schemas.microsoft.com/office/word/2006/wordml" xmlns:wps="http://schemas.microsoft.com/office/word/2010/wordprocessingShape" mc:Ignorable="w14 w15 w16se w16cid wp14">
+<w:document xmlns:wpc="http://schemas.microsoft.com/office/word/2010/wordprocessingCanvas" xmlns:cx="http://schemas.microsoft.com/office/drawing/2014/chartex" xmlns:cx1="http://schemas.microsoft.com/office/drawing/2015/9/8/chartex" xmlns:cx2="http://schemas.microsoft.com/office/drawing/2015/10/21/chartex" xmlns:cx3="http://schemas.microsoft.com/office/drawing/2016/5/9/chartex" xmlns:cx4="http://schemas.microsoft.com/office/drawing/2016/5/10/chartex" xmlns:cx5="http://schemas.microsoft.com/office/drawing/2016/5/11/chartex" xmlns:cx6="http://schemas.microsoft.com/office/drawing/2016/5/12/chartex" xmlns:cx7="http://schemas.microsoft.com/office/drawing/2016/5/13/chartex" xmlns:cx8="http://schemas.microsoft.com/office/drawing/2016/5/14/chartex" xmlns:mc="http://schemas.openxmlformats.org/markup-compatibility/2006" xmlns:aink="http://schemas.microsoft.com/office/drawing/2016/ink" xmlns:am3d="http://schemas.microsoft.com/office/drawing/2017/model3d" xmlns:o="urn:schemas-microsoft-com:office:office" xmlns:r="http://schemas.openxmlformats.org/officeDocument/2006/relationships" xmlns:m="http://schemas.openxmlformats.org/officeDocument/2006/math" xmlns:v="urn:schemas-microsoft-com:vml" xmlns:wp14="http://schemas.microsoft.com/office/word/2010/wordprocessingDrawing" xmlns:wp="http://schemas.openxmlformats.org/drawingml/2006/wordprocessingDrawing" xmlns:w10="urn:schemas-microsoft-com:office:word" xmlns:w="http://schemas.openxmlformats.org/wordprocessingml/2006/main" xmlns:w14="http://schemas.microsoft.com/office/word/2010/wordml" xmlns:w15="http://schemas.microsoft.com/office/word/2012/wordml" xmlns:w16cex="http://schemas.microsoft.com/office/word/2018/wordml/cex" xmlns:w16cid="http://schemas.microsoft.com/office/word/2016/wordml/cid" xmlns:w16="http://schemas.microsoft.com/office/word/2018/wordml" xmlns:w16se="http://schemas.microsoft.com/office/word/2015/wordml/symex" xmlns:wpg="http://schemas.microsoft.com/office/word/2010/wordprocessingGroup" xmlns:wpi="http://schemas.microsoft.com/office/word/2010/wordprocessingInk" xmlns:wne="http://schemas.microsoft.com/office/word/2006/wordml" xmlns:wps="http://schemas.microsoft.com/office/word/2010/wordprocessingShape" mc:Ignorable="w14 w15 w16se w16cid w16 w16cex wp14">
   <w:body>
     <w:p>
       <w:pPr>
@@ -29,21 +29,21 @@
           <w:rFonts w:ascii="Elephant" w:hAnsi="Elephant"/>
           <w:lang w:val="en-US"/>
         </w:rPr>
+        <w:t>2</w:t>
+      </w:r>
+      <w:r>
+        <w:rPr>
+          <w:rFonts w:ascii="Elephant" w:hAnsi="Elephant"/>
+          <w:lang w:val="en-US"/>
+        </w:rPr>
+        <w:t>.</w:t>
+      </w:r>
+      <w:r>
+        <w:rPr>
+          <w:rFonts w:ascii="Elephant" w:hAnsi="Elephant"/>
+          <w:lang w:val="en-US"/>
+        </w:rPr>
         <w:t>1</w:t>
-      </w:r>
-      <w:r>
-        <w:rPr>
-          <w:rFonts w:ascii="Elephant" w:hAnsi="Elephant"/>
-          <w:lang w:val="en-US"/>
-        </w:rPr>
-        <w:t>.</w:t>
-      </w:r>
-      <w:r>
-        <w:rPr>
-          <w:rFonts w:ascii="Elephant" w:hAnsi="Elephant"/>
-          <w:lang w:val="en-US"/>
-        </w:rPr>
-        <w:t>3</w:t>
       </w:r>
     </w:p>
     <w:p>
@@ -237,7 +237,7 @@
             </w:rPr>
             <w:fldChar w:fldCharType="separate"/>
           </w:r>
-          <w:hyperlink w:anchor="_Toc12175540" w:history="1">
+          <w:hyperlink w:anchor="_Toc41928613" w:history="1">
             <w:r>
               <w:rPr>
                 <w:rStyle w:val="Lienhypertexte"/>
@@ -265,7 +265,7 @@
                 <w:noProof/>
                 <w:webHidden/>
               </w:rPr>
-              <w:instrText xml:space="preserve"> PAGEREF _Toc12175540 \h </w:instrText>
+              <w:instrText xml:space="preserve"> PAGEREF _Toc41928613 \h </w:instrText>
             </w:r>
             <w:r>
               <w:rPr>
@@ -308,7 +308,7 @@
               <w:lang w:val="en-US"/>
             </w:rPr>
           </w:pPr>
-          <w:hyperlink w:anchor="_Toc12175541" w:history="1">
+          <w:hyperlink w:anchor="_Toc41928614" w:history="1">
             <w:r>
               <w:rPr>
                 <w:rStyle w:val="Lienhypertexte"/>
@@ -336,7 +336,7 @@
                 <w:noProof/>
                 <w:webHidden/>
               </w:rPr>
-              <w:instrText xml:space="preserve"> PAGEREF _Toc12175541 \h </w:instrText>
+              <w:instrText xml:space="preserve"> PAGEREF _Toc41928614 \h </w:instrText>
             </w:r>
             <w:r>
               <w:rPr>
@@ -379,7 +379,7 @@
               <w:lang w:val="en-US"/>
             </w:rPr>
           </w:pPr>
-          <w:hyperlink w:anchor="_Toc12175542" w:history="1">
+          <w:hyperlink w:anchor="_Toc41928615" w:history="1">
             <w:r>
               <w:rPr>
                 <w:rStyle w:val="Lienhypertexte"/>
@@ -407,7 +407,7 @@
                 <w:noProof/>
                 <w:webHidden/>
               </w:rPr>
-              <w:instrText xml:space="preserve"> PAGEREF _Toc12175542 \h </w:instrText>
+              <w:instrText xml:space="preserve"> PAGEREF _Toc41928615 \h </w:instrText>
             </w:r>
             <w:r>
               <w:rPr>
@@ -450,7 +450,7 @@
               <w:lang w:val="en-US"/>
             </w:rPr>
           </w:pPr>
-          <w:hyperlink w:anchor="_Toc12175543" w:history="1">
+          <w:hyperlink w:anchor="_Toc41928616" w:history="1">
             <w:r>
               <w:rPr>
                 <w:rStyle w:val="Lienhypertexte"/>
@@ -478,7 +478,7 @@
                 <w:noProof/>
                 <w:webHidden/>
               </w:rPr>
-              <w:instrText xml:space="preserve"> PAGEREF _Toc12175543 \h </w:instrText>
+              <w:instrText xml:space="preserve"> PAGEREF _Toc41928616 \h </w:instrText>
             </w:r>
             <w:r>
               <w:rPr>
@@ -498,7 +498,7 @@
                 <w:noProof/>
                 <w:webHidden/>
               </w:rPr>
-              <w:t>7</w:t>
+              <w:t>8</w:t>
             </w:r>
             <w:r>
               <w:rPr>
@@ -522,7 +522,7 @@
               <w:lang w:val="en-US"/>
             </w:rPr>
           </w:pPr>
-          <w:hyperlink w:anchor="_Toc12175544" w:history="1">
+          <w:hyperlink w:anchor="_Toc41928617" w:history="1">
             <w:r>
               <w:rPr>
                 <w:rStyle w:val="Lienhypertexte"/>
@@ -566,7 +566,7 @@
                 <w:noProof/>
                 <w:webHidden/>
               </w:rPr>
-              <w:instrText xml:space="preserve"> PAGEREF _Toc12175544 \h </w:instrText>
+              <w:instrText xml:space="preserve"> PAGEREF _Toc41928617 \h </w:instrText>
             </w:r>
             <w:r>
               <w:rPr>
@@ -586,7 +586,7 @@
                 <w:noProof/>
                 <w:webHidden/>
               </w:rPr>
-              <w:t>7</w:t>
+              <w:t>8</w:t>
             </w:r>
             <w:r>
               <w:rPr>
@@ -610,7 +610,7 @@
               <w:lang w:val="en-US"/>
             </w:rPr>
           </w:pPr>
-          <w:hyperlink w:anchor="_Toc12175545" w:history="1">
+          <w:hyperlink w:anchor="_Toc41928618" w:history="1">
             <w:r>
               <w:rPr>
                 <w:rStyle w:val="Lienhypertexte"/>
@@ -654,7 +654,7 @@
                 <w:noProof/>
                 <w:webHidden/>
               </w:rPr>
-              <w:instrText xml:space="preserve"> PAGEREF _Toc12175545 \h </w:instrText>
+              <w:instrText xml:space="preserve"> PAGEREF _Toc41928618 \h </w:instrText>
             </w:r>
             <w:r>
               <w:rPr>
@@ -674,7 +674,7 @@
                 <w:noProof/>
                 <w:webHidden/>
               </w:rPr>
-              <w:t>7</w:t>
+              <w:t>8</w:t>
             </w:r>
             <w:r>
               <w:rPr>
@@ -698,7 +698,7 @@
               <w:lang w:val="en-US"/>
             </w:rPr>
           </w:pPr>
-          <w:hyperlink w:anchor="_Toc12175546" w:history="1">
+          <w:hyperlink w:anchor="_Toc41928619" w:history="1">
             <w:r>
               <w:rPr>
                 <w:rStyle w:val="Lienhypertexte"/>
@@ -742,78 +742,7 @@
                 <w:noProof/>
                 <w:webHidden/>
               </w:rPr>
-              <w:instrText xml:space="preserve"> PAGEREF _Toc12175546 \h </w:instrText>
-            </w:r>
-            <w:r>
-              <w:rPr>
-                <w:noProof/>
-                <w:webHidden/>
-              </w:rPr>
-            </w:r>
-            <w:r>
-              <w:rPr>
-                <w:noProof/>
-                <w:webHidden/>
-              </w:rPr>
-              <w:fldChar w:fldCharType="separate"/>
-            </w:r>
-            <w:r>
-              <w:rPr>
-                <w:noProof/>
-                <w:webHidden/>
-              </w:rPr>
-              <w:t>7</w:t>
-            </w:r>
-            <w:r>
-              <w:rPr>
-                <w:noProof/>
-                <w:webHidden/>
-              </w:rPr>
-              <w:fldChar w:fldCharType="end"/>
-            </w:r>
-          </w:hyperlink>
-        </w:p>
-        <w:p>
-          <w:pPr>
-            <w:pStyle w:val="TM1"/>
-            <w:tabs>
-              <w:tab w:val="right" w:leader="dot" w:pos="9062"/>
-            </w:tabs>
-            <w:rPr>
-              <w:rFonts w:eastAsiaTheme="minorEastAsia"/>
-              <w:noProof/>
-              <w:lang w:val="en-US"/>
-            </w:rPr>
-          </w:pPr>
-          <w:hyperlink w:anchor="_Toc12175547" w:history="1">
-            <w:r>
-              <w:rPr>
-                <w:rStyle w:val="Lienhypertexte"/>
-                <w:noProof/>
-                <w:lang w:val="en-US"/>
-              </w:rPr>
-              <w:t>More code. Adding indexes to Home class</w:t>
-            </w:r>
-            <w:r>
-              <w:rPr>
-                <w:noProof/>
-                <w:webHidden/>
-              </w:rPr>
-              <w:tab/>
-            </w:r>
-            <w:r>
-              <w:rPr>
-                <w:noProof/>
-                <w:webHidden/>
-              </w:rPr>
-              <w:fldChar w:fldCharType="begin"/>
-            </w:r>
-            <w:r>
-              <w:rPr>
-                <w:noProof/>
-                <w:webHidden/>
-              </w:rPr>
-              <w:instrText xml:space="preserve"> PAGEREF _Toc12175547 \h </w:instrText>
+              <w:instrText xml:space="preserve"> PAGEREF _Toc41928619 \h </w:instrText>
             </w:r>
             <w:r>
               <w:rPr>
@@ -856,7 +785,78 @@
               <w:lang w:val="en-US"/>
             </w:rPr>
           </w:pPr>
-          <w:hyperlink w:anchor="_Toc12175548" w:history="1">
+          <w:hyperlink w:anchor="_Toc41928620" w:history="1">
+            <w:r>
+              <w:rPr>
+                <w:rStyle w:val="Lienhypertexte"/>
+                <w:noProof/>
+                <w:lang w:val="en-US"/>
+              </w:rPr>
+              <w:t>More code. Adding indexes to Home class</w:t>
+            </w:r>
+            <w:r>
+              <w:rPr>
+                <w:noProof/>
+                <w:webHidden/>
+              </w:rPr>
+              <w:tab/>
+            </w:r>
+            <w:r>
+              <w:rPr>
+                <w:noProof/>
+                <w:webHidden/>
+              </w:rPr>
+              <w:fldChar w:fldCharType="begin"/>
+            </w:r>
+            <w:r>
+              <w:rPr>
+                <w:noProof/>
+                <w:webHidden/>
+              </w:rPr>
+              <w:instrText xml:space="preserve"> PAGEREF _Toc41928620 \h </w:instrText>
+            </w:r>
+            <w:r>
+              <w:rPr>
+                <w:noProof/>
+                <w:webHidden/>
+              </w:rPr>
+            </w:r>
+            <w:r>
+              <w:rPr>
+                <w:noProof/>
+                <w:webHidden/>
+              </w:rPr>
+              <w:fldChar w:fldCharType="separate"/>
+            </w:r>
+            <w:r>
+              <w:rPr>
+                <w:noProof/>
+                <w:webHidden/>
+              </w:rPr>
+              <w:t>9</w:t>
+            </w:r>
+            <w:r>
+              <w:rPr>
+                <w:noProof/>
+                <w:webHidden/>
+              </w:rPr>
+              <w:fldChar w:fldCharType="end"/>
+            </w:r>
+          </w:hyperlink>
+        </w:p>
+        <w:p>
+          <w:pPr>
+            <w:pStyle w:val="TM1"/>
+            <w:tabs>
+              <w:tab w:val="right" w:leader="dot" w:pos="9062"/>
+            </w:tabs>
+            <w:rPr>
+              <w:rFonts w:eastAsiaTheme="minorEastAsia"/>
+              <w:noProof/>
+              <w:lang w:val="en-US"/>
+            </w:rPr>
+          </w:pPr>
+          <w:hyperlink w:anchor="_Toc41928621" w:history="1">
             <w:r>
               <w:rPr>
                 <w:rStyle w:val="Lienhypertexte"/>
@@ -884,78 +884,7 @@
                 <w:noProof/>
                 <w:webHidden/>
               </w:rPr>
-              <w:instrText xml:space="preserve"> PAGEREF _Toc12175548 \h </w:instrText>
-            </w:r>
-            <w:r>
-              <w:rPr>
-                <w:noProof/>
-                <w:webHidden/>
-              </w:rPr>
-            </w:r>
-            <w:r>
-              <w:rPr>
-                <w:noProof/>
-                <w:webHidden/>
-              </w:rPr>
-              <w:fldChar w:fldCharType="separate"/>
-            </w:r>
-            <w:r>
-              <w:rPr>
-                <w:noProof/>
-                <w:webHidden/>
-              </w:rPr>
-              <w:t>10</w:t>
-            </w:r>
-            <w:r>
-              <w:rPr>
-                <w:noProof/>
-                <w:webHidden/>
-              </w:rPr>
-              <w:fldChar w:fldCharType="end"/>
-            </w:r>
-          </w:hyperlink>
-        </w:p>
-        <w:p>
-          <w:pPr>
-            <w:pStyle w:val="TM1"/>
-            <w:tabs>
-              <w:tab w:val="right" w:leader="dot" w:pos="9062"/>
-            </w:tabs>
-            <w:rPr>
-              <w:rFonts w:eastAsiaTheme="minorEastAsia"/>
-              <w:noProof/>
-              <w:lang w:val="en-US"/>
-            </w:rPr>
-          </w:pPr>
-          <w:hyperlink w:anchor="_Toc12175549" w:history="1">
-            <w:r>
-              <w:rPr>
-                <w:rStyle w:val="Lienhypertexte"/>
-                <w:noProof/>
-                <w:lang w:val="en-US"/>
-              </w:rPr>
-              <w:t>Full-text search</w:t>
-            </w:r>
-            <w:r>
-              <w:rPr>
-                <w:noProof/>
-                <w:webHidden/>
-              </w:rPr>
-              <w:tab/>
-            </w:r>
-            <w:r>
-              <w:rPr>
-                <w:noProof/>
-                <w:webHidden/>
-              </w:rPr>
-              <w:fldChar w:fldCharType="begin"/>
-            </w:r>
-            <w:r>
-              <w:rPr>
-                <w:noProof/>
-                <w:webHidden/>
-              </w:rPr>
-              <w:instrText xml:space="preserve"> PAGEREF _Toc12175549 \h </w:instrText>
+              <w:instrText xml:space="preserve"> PAGEREF _Toc41928621 \h </w:instrText>
             </w:r>
             <w:r>
               <w:rPr>
@@ -988,7 +917,7 @@
         </w:p>
         <w:p>
           <w:pPr>
-            <w:pStyle w:val="TM2"/>
+            <w:pStyle w:val="TM1"/>
             <w:tabs>
               <w:tab w:val="right" w:leader="dot" w:pos="9062"/>
             </w:tabs>
@@ -998,14 +927,14 @@
               <w:lang w:val="en-US"/>
             </w:rPr>
           </w:pPr>
-          <w:hyperlink w:anchor="_Toc12175550" w:history="1">
+          <w:hyperlink w:anchor="_Toc41928622" w:history="1">
             <w:r>
               <w:rPr>
                 <w:rStyle w:val="Lienhypertexte"/>
                 <w:noProof/>
                 <w:lang w:val="en-US"/>
               </w:rPr>
-              <w:t>Fine-tuning the full text search</w:t>
+              <w:t>Full-text search</w:t>
             </w:r>
             <w:r>
               <w:rPr>
@@ -1026,7 +955,7 @@
                 <w:noProof/>
                 <w:webHidden/>
               </w:rPr>
-              <w:instrText xml:space="preserve"> PAGEREF _Toc12175550 \h </w:instrText>
+              <w:instrText xml:space="preserve"> PAGEREF _Toc41928622 \h </w:instrText>
             </w:r>
             <w:r>
               <w:rPr>
@@ -1059,7 +988,7 @@
         </w:p>
         <w:p>
           <w:pPr>
-            <w:pStyle w:val="TM1"/>
+            <w:pStyle w:val="TM2"/>
             <w:tabs>
               <w:tab w:val="right" w:leader="dot" w:pos="9062"/>
             </w:tabs>
@@ -1069,14 +998,14 @@
               <w:lang w:val="en-US"/>
             </w:rPr>
           </w:pPr>
-          <w:hyperlink w:anchor="_Toc12175551" w:history="1">
+          <w:hyperlink w:anchor="_Toc41928623" w:history="1">
             <w:r>
               <w:rPr>
                 <w:rStyle w:val="Lienhypertexte"/>
                 <w:noProof/>
                 <w:lang w:val="en-US"/>
               </w:rPr>
-              <w:t>Other methods of the API</w:t>
+              <w:t>Fine-tuning the full text search</w:t>
             </w:r>
             <w:r>
               <w:rPr>
@@ -1097,149 +1026,7 @@
                 <w:noProof/>
                 <w:webHidden/>
               </w:rPr>
-              <w:instrText xml:space="preserve"> PAGEREF _Toc12175551 \h </w:instrText>
-            </w:r>
-            <w:r>
-              <w:rPr>
-                <w:noProof/>
-                <w:webHidden/>
-              </w:rPr>
-            </w:r>
-            <w:r>
-              <w:rPr>
-                <w:noProof/>
-                <w:webHidden/>
-              </w:rPr>
-              <w:fldChar w:fldCharType="separate"/>
-            </w:r>
-            <w:r>
-              <w:rPr>
-                <w:noProof/>
-                <w:webHidden/>
-              </w:rPr>
-              <w:t>13</w:t>
-            </w:r>
-            <w:r>
-              <w:rPr>
-                <w:noProof/>
-                <w:webHidden/>
-              </w:rPr>
-              <w:fldChar w:fldCharType="end"/>
-            </w:r>
-          </w:hyperlink>
-        </w:p>
-        <w:p>
-          <w:pPr>
-            <w:pStyle w:val="TM2"/>
-            <w:tabs>
-              <w:tab w:val="right" w:leader="dot" w:pos="9062"/>
-            </w:tabs>
-            <w:rPr>
-              <w:rFonts w:eastAsiaTheme="minorEastAsia"/>
-              <w:noProof/>
-              <w:lang w:val="en-US"/>
-            </w:rPr>
-          </w:pPr>
-          <w:hyperlink w:anchor="_Toc12175552" w:history="1">
-            <w:r>
-              <w:rPr>
-                <w:rStyle w:val="Lienhypertexte"/>
-                <w:noProof/>
-                <w:lang w:val="en-US"/>
-              </w:rPr>
-              <w:t>Deleting items from the database</w:t>
-            </w:r>
-            <w:r>
-              <w:rPr>
-                <w:noProof/>
-                <w:webHidden/>
-              </w:rPr>
-              <w:tab/>
-            </w:r>
-            <w:r>
-              <w:rPr>
-                <w:noProof/>
-                <w:webHidden/>
-              </w:rPr>
-              <w:fldChar w:fldCharType="begin"/>
-            </w:r>
-            <w:r>
-              <w:rPr>
-                <w:noProof/>
-                <w:webHidden/>
-              </w:rPr>
-              <w:instrText xml:space="preserve"> PAGEREF _Toc12175552 \h </w:instrText>
-            </w:r>
-            <w:r>
-              <w:rPr>
-                <w:noProof/>
-                <w:webHidden/>
-              </w:rPr>
-            </w:r>
-            <w:r>
-              <w:rPr>
-                <w:noProof/>
-                <w:webHidden/>
-              </w:rPr>
-              <w:fldChar w:fldCharType="separate"/>
-            </w:r>
-            <w:r>
-              <w:rPr>
-                <w:noProof/>
-                <w:webHidden/>
-              </w:rPr>
-              <w:t>13</w:t>
-            </w:r>
-            <w:r>
-              <w:rPr>
-                <w:noProof/>
-                <w:webHidden/>
-              </w:rPr>
-              <w:fldChar w:fldCharType="end"/>
-            </w:r>
-          </w:hyperlink>
-        </w:p>
-        <w:p>
-          <w:pPr>
-            <w:pStyle w:val="TM2"/>
-            <w:tabs>
-              <w:tab w:val="right" w:leader="dot" w:pos="9062"/>
-            </w:tabs>
-            <w:rPr>
-              <w:rFonts w:eastAsiaTheme="minorEastAsia"/>
-              <w:noProof/>
-              <w:lang w:val="en-US"/>
-            </w:rPr>
-          </w:pPr>
-          <w:hyperlink w:anchor="_Toc12175553" w:history="1">
-            <w:r>
-              <w:rPr>
-                <w:rStyle w:val="Lienhypertexte"/>
-                <w:noProof/>
-                <w:lang w:val="en-US"/>
-              </w:rPr>
-              <w:t>Inserting or updating many objects</w:t>
-            </w:r>
-            <w:r>
-              <w:rPr>
-                <w:noProof/>
-                <w:webHidden/>
-              </w:rPr>
-              <w:tab/>
-            </w:r>
-            <w:r>
-              <w:rPr>
-                <w:noProof/>
-                <w:webHidden/>
-              </w:rPr>
-              <w:fldChar w:fldCharType="begin"/>
-            </w:r>
-            <w:r>
-              <w:rPr>
-                <w:noProof/>
-                <w:webHidden/>
-              </w:rPr>
-              <w:instrText xml:space="preserve"> PAGEREF _Toc12175553 \h </w:instrText>
+              <w:instrText xml:space="preserve"> PAGEREF _Toc41928623 \h </w:instrText>
             </w:r>
             <w:r>
               <w:rPr>
@@ -1282,14 +1069,14 @@
               <w:lang w:val="en-US"/>
             </w:rPr>
           </w:pPr>
-          <w:hyperlink w:anchor="_Toc12175554" w:history="1">
+          <w:hyperlink w:anchor="_Toc41928624" w:history="1">
             <w:r>
               <w:rPr>
                 <w:rStyle w:val="Lienhypertexte"/>
                 <w:noProof/>
                 <w:lang w:val="en-US"/>
               </w:rPr>
-              <w:t>Compressing object data</w:t>
+              <w:t>Other methods of the API</w:t>
             </w:r>
             <w:r>
               <w:rPr>
@@ -1310,7 +1097,149 @@
                 <w:noProof/>
                 <w:webHidden/>
               </w:rPr>
-              <w:instrText xml:space="preserve"> PAGEREF _Toc12175554 \h </w:instrText>
+              <w:instrText xml:space="preserve"> PAGEREF _Toc41928624 \h </w:instrText>
+            </w:r>
+            <w:r>
+              <w:rPr>
+                <w:noProof/>
+                <w:webHidden/>
+              </w:rPr>
+            </w:r>
+            <w:r>
+              <w:rPr>
+                <w:noProof/>
+                <w:webHidden/>
+              </w:rPr>
+              <w:fldChar w:fldCharType="separate"/>
+            </w:r>
+            <w:r>
+              <w:rPr>
+                <w:noProof/>
+                <w:webHidden/>
+              </w:rPr>
+              <w:t>14</w:t>
+            </w:r>
+            <w:r>
+              <w:rPr>
+                <w:noProof/>
+                <w:webHidden/>
+              </w:rPr>
+              <w:fldChar w:fldCharType="end"/>
+            </w:r>
+          </w:hyperlink>
+        </w:p>
+        <w:p>
+          <w:pPr>
+            <w:pStyle w:val="TM2"/>
+            <w:tabs>
+              <w:tab w:val="right" w:leader="dot" w:pos="9062"/>
+            </w:tabs>
+            <w:rPr>
+              <w:rFonts w:eastAsiaTheme="minorEastAsia"/>
+              <w:noProof/>
+              <w:lang w:val="en-US"/>
+            </w:rPr>
+          </w:pPr>
+          <w:hyperlink w:anchor="_Toc41928625" w:history="1">
+            <w:r>
+              <w:rPr>
+                <w:rStyle w:val="Lienhypertexte"/>
+                <w:noProof/>
+                <w:lang w:val="en-US"/>
+              </w:rPr>
+              <w:t>Deleting items from the database</w:t>
+            </w:r>
+            <w:r>
+              <w:rPr>
+                <w:noProof/>
+                <w:webHidden/>
+              </w:rPr>
+              <w:tab/>
+            </w:r>
+            <w:r>
+              <w:rPr>
+                <w:noProof/>
+                <w:webHidden/>
+              </w:rPr>
+              <w:fldChar w:fldCharType="begin"/>
+            </w:r>
+            <w:r>
+              <w:rPr>
+                <w:noProof/>
+                <w:webHidden/>
+              </w:rPr>
+              <w:instrText xml:space="preserve"> PAGEREF _Toc41928625 \h </w:instrText>
+            </w:r>
+            <w:r>
+              <w:rPr>
+                <w:noProof/>
+                <w:webHidden/>
+              </w:rPr>
+            </w:r>
+            <w:r>
+              <w:rPr>
+                <w:noProof/>
+                <w:webHidden/>
+              </w:rPr>
+              <w:fldChar w:fldCharType="separate"/>
+            </w:r>
+            <w:r>
+              <w:rPr>
+                <w:noProof/>
+                <w:webHidden/>
+              </w:rPr>
+              <w:t>14</w:t>
+            </w:r>
+            <w:r>
+              <w:rPr>
+                <w:noProof/>
+                <w:webHidden/>
+              </w:rPr>
+              <w:fldChar w:fldCharType="end"/>
+            </w:r>
+          </w:hyperlink>
+        </w:p>
+        <w:p>
+          <w:pPr>
+            <w:pStyle w:val="TM2"/>
+            <w:tabs>
+              <w:tab w:val="right" w:leader="dot" w:pos="9062"/>
+            </w:tabs>
+            <w:rPr>
+              <w:rFonts w:eastAsiaTheme="minorEastAsia"/>
+              <w:noProof/>
+              <w:lang w:val="en-US"/>
+            </w:rPr>
+          </w:pPr>
+          <w:hyperlink w:anchor="_Toc41928626" w:history="1">
+            <w:r>
+              <w:rPr>
+                <w:rStyle w:val="Lienhypertexte"/>
+                <w:noProof/>
+                <w:lang w:val="en-US"/>
+              </w:rPr>
+              <w:t>Inserting or updating many objects</w:t>
+            </w:r>
+            <w:r>
+              <w:rPr>
+                <w:noProof/>
+                <w:webHidden/>
+              </w:rPr>
+              <w:tab/>
+            </w:r>
+            <w:r>
+              <w:rPr>
+                <w:noProof/>
+                <w:webHidden/>
+              </w:rPr>
+              <w:fldChar w:fldCharType="begin"/>
+            </w:r>
+            <w:r>
+              <w:rPr>
+                <w:noProof/>
+                <w:webHidden/>
+              </w:rPr>
+              <w:instrText xml:space="preserve"> PAGEREF _Toc41928626 \h </w:instrText>
             </w:r>
             <w:r>
               <w:rPr>
@@ -1353,7 +1282,78 @@
               <w:lang w:val="en-US"/>
             </w:rPr>
           </w:pPr>
-          <w:hyperlink w:anchor="_Toc12175555" w:history="1">
+          <w:hyperlink w:anchor="_Toc41928627" w:history="1">
+            <w:r>
+              <w:rPr>
+                <w:rStyle w:val="Lienhypertexte"/>
+                <w:noProof/>
+                <w:lang w:val="en-US"/>
+              </w:rPr>
+              <w:t>Compressing object data</w:t>
+            </w:r>
+            <w:r>
+              <w:rPr>
+                <w:noProof/>
+                <w:webHidden/>
+              </w:rPr>
+              <w:tab/>
+            </w:r>
+            <w:r>
+              <w:rPr>
+                <w:noProof/>
+                <w:webHidden/>
+              </w:rPr>
+              <w:fldChar w:fldCharType="begin"/>
+            </w:r>
+            <w:r>
+              <w:rPr>
+                <w:noProof/>
+                <w:webHidden/>
+              </w:rPr>
+              <w:instrText xml:space="preserve"> PAGEREF _Toc41928627 \h </w:instrText>
+            </w:r>
+            <w:r>
+              <w:rPr>
+                <w:noProof/>
+                <w:webHidden/>
+              </w:rPr>
+            </w:r>
+            <w:r>
+              <w:rPr>
+                <w:noProof/>
+                <w:webHidden/>
+              </w:rPr>
+              <w:fldChar w:fldCharType="separate"/>
+            </w:r>
+            <w:r>
+              <w:rPr>
+                <w:noProof/>
+                <w:webHidden/>
+              </w:rPr>
+              <w:t>15</w:t>
+            </w:r>
+            <w:r>
+              <w:rPr>
+                <w:noProof/>
+                <w:webHidden/>
+              </w:rPr>
+              <w:fldChar w:fldCharType="end"/>
+            </w:r>
+          </w:hyperlink>
+        </w:p>
+        <w:p>
+          <w:pPr>
+            <w:pStyle w:val="TM1"/>
+            <w:tabs>
+              <w:tab w:val="right" w:leader="dot" w:pos="9062"/>
+            </w:tabs>
+            <w:rPr>
+              <w:rFonts w:eastAsiaTheme="minorEastAsia"/>
+              <w:noProof/>
+              <w:lang w:val="en-US"/>
+            </w:rPr>
+          </w:pPr>
+          <w:hyperlink w:anchor="_Toc41928628" w:history="1">
             <w:r>
               <w:rPr>
                 <w:rStyle w:val="Lienhypertexte"/>
@@ -1381,7 +1381,7 @@
                 <w:noProof/>
                 <w:webHidden/>
               </w:rPr>
-              <w:instrText xml:space="preserve"> PAGEREF _Toc12175555 \h </w:instrText>
+              <w:instrText xml:space="preserve"> PAGEREF _Toc41928628 \h </w:instrText>
             </w:r>
             <w:r>
               <w:rPr>
@@ -1401,7 +1401,7 @@
                 <w:noProof/>
                 <w:webHidden/>
               </w:rPr>
-              <w:t>14</w:t>
+              <w:t>15</w:t>
             </w:r>
             <w:r>
               <w:rPr>
@@ -1424,14 +1424,14 @@
               <w:lang w:val="en-US"/>
             </w:rPr>
           </w:pPr>
-          <w:hyperlink w:anchor="_Toc12175556" w:history="1">
+          <w:hyperlink w:anchor="_Toc41928629" w:history="1">
             <w:r>
               <w:rPr>
                 <w:rStyle w:val="Lienhypertexte"/>
                 <w:noProof/>
                 <w:lang w:val="en-US"/>
               </w:rPr>
-              <w:t>Conditional operations and “optimistic synchronization”</w:t>
+              <w:t>Conditional operations and “optimistic synchronization.”</w:t>
             </w:r>
             <w:r>
               <w:rPr>
@@ -1452,7 +1452,7 @@
                 <w:noProof/>
                 <w:webHidden/>
               </w:rPr>
-              <w:instrText xml:space="preserve"> PAGEREF _Toc12175556 \h </w:instrText>
+              <w:instrText xml:space="preserve"> PAGEREF _Toc41928629 \h </w:instrText>
             </w:r>
             <w:r>
               <w:rPr>
@@ -1472,7 +1472,7 @@
                 <w:noProof/>
                 <w:webHidden/>
               </w:rPr>
-              <w:t>16</w:t>
+              <w:t>17</w:t>
             </w:r>
             <w:r>
               <w:rPr>
@@ -1495,14 +1495,14 @@
               <w:lang w:val="en-US"/>
             </w:rPr>
           </w:pPr>
-          <w:hyperlink w:anchor="_Toc12175557" w:history="1">
+          <w:hyperlink w:anchor="_Toc41928630" w:history="1">
             <w:r>
               <w:rPr>
                 <w:rStyle w:val="Lienhypertexte"/>
                 <w:noProof/>
                 <w:lang w:val="en-US"/>
               </w:rPr>
-              <w:t>Two Stage Transactions</w:t>
+              <w:t>Two-Stage Transactions</w:t>
             </w:r>
             <w:r>
               <w:rPr>
@@ -1523,7 +1523,7 @@
                 <w:noProof/>
                 <w:webHidden/>
               </w:rPr>
-              <w:instrText xml:space="preserve"> PAGEREF _Toc12175557 \h </w:instrText>
+              <w:instrText xml:space="preserve"> PAGEREF _Toc41928630 \h </w:instrText>
             </w:r>
             <w:r>
               <w:rPr>
@@ -1543,7 +1543,7 @@
                 <w:noProof/>
                 <w:webHidden/>
               </w:rPr>
-              <w:t>18</w:t>
+              <w:t>19</w:t>
             </w:r>
             <w:r>
               <w:rPr>
@@ -1566,7 +1566,7 @@
               <w:lang w:val="en-US"/>
             </w:rPr>
           </w:pPr>
-          <w:hyperlink w:anchor="_Toc12175558" w:history="1">
+          <w:hyperlink w:anchor="_Toc41928631" w:history="1">
             <w:r>
               <w:rPr>
                 <w:rStyle w:val="Lienhypertexte"/>
@@ -1594,7 +1594,7 @@
                 <w:noProof/>
                 <w:webHidden/>
               </w:rPr>
-              <w:instrText xml:space="preserve"> PAGEREF _Toc12175558 \h </w:instrText>
+              <w:instrText xml:space="preserve"> PAGEREF _Toc41928631 \h </w:instrText>
             </w:r>
             <w:r>
               <w:rPr>
@@ -1614,7 +1614,7 @@
                 <w:noProof/>
                 <w:webHidden/>
               </w:rPr>
-              <w:t>22</w:t>
+              <w:t>23</w:t>
             </w:r>
             <w:r>
               <w:rPr>
@@ -1637,7 +1637,7 @@
               <w:lang w:val="en-US"/>
             </w:rPr>
           </w:pPr>
-          <w:hyperlink w:anchor="_Toc12175559" w:history="1">
+          <w:hyperlink w:anchor="_Toc41928632" w:history="1">
             <w:r>
               <w:rPr>
                 <w:rStyle w:val="Lienhypertexte"/>
@@ -1665,7 +1665,7 @@
                 <w:noProof/>
                 <w:webHidden/>
               </w:rPr>
-              <w:instrText xml:space="preserve"> PAGEREF _Toc12175559 \h </w:instrText>
+              <w:instrText xml:space="preserve"> PAGEREF _Toc41928632 \h </w:instrText>
             </w:r>
             <w:r>
               <w:rPr>
@@ -1685,7 +1685,7 @@
                 <w:noProof/>
                 <w:webHidden/>
               </w:rPr>
-              <w:t>22</w:t>
+              <w:t>23</w:t>
             </w:r>
             <w:r>
               <w:rPr>
@@ -1708,7 +1708,7 @@
               <w:lang w:val="en-US"/>
             </w:rPr>
           </w:pPr>
-          <w:hyperlink w:anchor="_Toc12175560" w:history="1">
+          <w:hyperlink w:anchor="_Toc41928633" w:history="1">
             <w:r>
               <w:rPr>
                 <w:rStyle w:val="Lienhypertexte"/>
@@ -1736,78 +1736,7 @@
                 <w:noProof/>
                 <w:webHidden/>
               </w:rPr>
-              <w:instrText xml:space="preserve"> PAGEREF _Toc12175560 \h </w:instrText>
-            </w:r>
-            <w:r>
-              <w:rPr>
-                <w:noProof/>
-                <w:webHidden/>
-              </w:rPr>
-            </w:r>
-            <w:r>
-              <w:rPr>
-                <w:noProof/>
-                <w:webHidden/>
-              </w:rPr>
-              <w:fldChar w:fldCharType="separate"/>
-            </w:r>
-            <w:r>
-              <w:rPr>
-                <w:noProof/>
-                <w:webHidden/>
-              </w:rPr>
-              <w:t>24</w:t>
-            </w:r>
-            <w:r>
-              <w:rPr>
-                <w:noProof/>
-                <w:webHidden/>
-              </w:rPr>
-              <w:fldChar w:fldCharType="end"/>
-            </w:r>
-          </w:hyperlink>
-        </w:p>
-        <w:p>
-          <w:pPr>
-            <w:pStyle w:val="TM1"/>
-            <w:tabs>
-              <w:tab w:val="right" w:leader="dot" w:pos="9062"/>
-            </w:tabs>
-            <w:rPr>
-              <w:rFonts w:eastAsiaTheme="minorEastAsia"/>
-              <w:noProof/>
-              <w:lang w:val="en-US"/>
-            </w:rPr>
-          </w:pPr>
-          <w:hyperlink w:anchor="_Toc12175561" w:history="1">
-            <w:r>
-              <w:rPr>
-                <w:rStyle w:val="Lienhypertexte"/>
-                <w:noProof/>
-                <w:lang w:val="en-US"/>
-              </w:rPr>
-              <w:t>Using Cachalot as a distributed cache with unique features</w:t>
-            </w:r>
-            <w:r>
-              <w:rPr>
-                <w:noProof/>
-                <w:webHidden/>
-              </w:rPr>
-              <w:tab/>
-            </w:r>
-            <w:r>
-              <w:rPr>
-                <w:noProof/>
-                <w:webHidden/>
-              </w:rPr>
-              <w:fldChar w:fldCharType="begin"/>
-            </w:r>
-            <w:r>
-              <w:rPr>
-                <w:noProof/>
-                <w:webHidden/>
-              </w:rPr>
-              <w:instrText xml:space="preserve"> PAGEREF _Toc12175561 \h </w:instrText>
+              <w:instrText xml:space="preserve"> PAGEREF _Toc41928633 \h </w:instrText>
             </w:r>
             <w:r>
               <w:rPr>
@@ -1840,6 +1769,77 @@
         </w:p>
         <w:p>
           <w:pPr>
+            <w:pStyle w:val="TM1"/>
+            <w:tabs>
+              <w:tab w:val="right" w:leader="dot" w:pos="9062"/>
+            </w:tabs>
+            <w:rPr>
+              <w:rFonts w:eastAsiaTheme="minorEastAsia"/>
+              <w:noProof/>
+              <w:lang w:val="en-US"/>
+            </w:rPr>
+          </w:pPr>
+          <w:hyperlink w:anchor="_Toc41928634" w:history="1">
+            <w:r>
+              <w:rPr>
+                <w:rStyle w:val="Lienhypertexte"/>
+                <w:noProof/>
+                <w:lang w:val="en-US"/>
+              </w:rPr>
+              <w:t>Using Cachalot as a distributed cache with unique features</w:t>
+            </w:r>
+            <w:r>
+              <w:rPr>
+                <w:noProof/>
+                <w:webHidden/>
+              </w:rPr>
+              <w:tab/>
+            </w:r>
+            <w:r>
+              <w:rPr>
+                <w:noProof/>
+                <w:webHidden/>
+              </w:rPr>
+              <w:fldChar w:fldCharType="begin"/>
+            </w:r>
+            <w:r>
+              <w:rPr>
+                <w:noProof/>
+                <w:webHidden/>
+              </w:rPr>
+              <w:instrText xml:space="preserve"> PAGEREF _Toc41928634 \h </w:instrText>
+            </w:r>
+            <w:r>
+              <w:rPr>
+                <w:noProof/>
+                <w:webHidden/>
+              </w:rPr>
+            </w:r>
+            <w:r>
+              <w:rPr>
+                <w:noProof/>
+                <w:webHidden/>
+              </w:rPr>
+              <w:fldChar w:fldCharType="separate"/>
+            </w:r>
+            <w:r>
+              <w:rPr>
+                <w:noProof/>
+                <w:webHidden/>
+              </w:rPr>
+              <w:t>26</w:t>
+            </w:r>
+            <w:r>
+              <w:rPr>
+                <w:noProof/>
+                <w:webHidden/>
+              </w:rPr>
+              <w:fldChar w:fldCharType="end"/>
+            </w:r>
+          </w:hyperlink>
+        </w:p>
+        <w:p>
+          <w:pPr>
             <w:pStyle w:val="TM2"/>
             <w:tabs>
               <w:tab w:val="right" w:leader="dot" w:pos="9062"/>
@@ -1850,7 +1850,7 @@
               <w:lang w:val="en-US"/>
             </w:rPr>
           </w:pPr>
-          <w:hyperlink w:anchor="_Toc12175562" w:history="1">
+          <w:hyperlink w:anchor="_Toc41928635" w:history="1">
             <w:r>
               <w:rPr>
                 <w:rStyle w:val="Lienhypertexte"/>
@@ -1878,7 +1878,7 @@
                 <w:noProof/>
                 <w:webHidden/>
               </w:rPr>
-              <w:instrText xml:space="preserve"> PAGEREF _Toc12175562 \h </w:instrText>
+              <w:instrText xml:space="preserve"> PAGEREF _Toc41928635 \h </w:instrText>
             </w:r>
             <w:r>
               <w:rPr>
@@ -1898,7 +1898,7 @@
                 <w:noProof/>
                 <w:webHidden/>
               </w:rPr>
-              <w:t>25</w:t>
+              <w:t>26</w:t>
             </w:r>
             <w:r>
               <w:rPr>
@@ -1921,7 +1921,7 @@
               <w:lang w:val="en-US"/>
             </w:rPr>
           </w:pPr>
-          <w:hyperlink w:anchor="_Toc12175563" w:history="1">
+          <w:hyperlink w:anchor="_Toc41928636" w:history="1">
             <w:r>
               <w:rPr>
                 <w:rStyle w:val="Lienhypertexte"/>
@@ -1949,149 +1949,7 @@
                 <w:noProof/>
                 <w:webHidden/>
               </w:rPr>
-              <w:instrText xml:space="preserve"> PAGEREF _Toc12175563 \h </w:instrText>
-            </w:r>
-            <w:r>
-              <w:rPr>
-                <w:noProof/>
-                <w:webHidden/>
-              </w:rPr>
-            </w:r>
-            <w:r>
-              <w:rPr>
-                <w:noProof/>
-                <w:webHidden/>
-              </w:rPr>
-              <w:fldChar w:fldCharType="separate"/>
-            </w:r>
-            <w:r>
-              <w:rPr>
-                <w:noProof/>
-                <w:webHidden/>
-              </w:rPr>
-              <w:t>27</w:t>
-            </w:r>
-            <w:r>
-              <w:rPr>
-                <w:noProof/>
-                <w:webHidden/>
-              </w:rPr>
-              <w:fldChar w:fldCharType="end"/>
-            </w:r>
-          </w:hyperlink>
-        </w:p>
-        <w:p>
-          <w:pPr>
-            <w:pStyle w:val="TM3"/>
-            <w:tabs>
-              <w:tab w:val="right" w:leader="dot" w:pos="9062"/>
-            </w:tabs>
-            <w:rPr>
-              <w:rFonts w:eastAsiaTheme="minorEastAsia"/>
-              <w:noProof/>
-              <w:lang w:val="en-US"/>
-            </w:rPr>
-          </w:pPr>
-          <w:hyperlink w:anchor="_Toc12175564" w:history="1">
-            <w:r>
-              <w:rPr>
-                <w:rStyle w:val="Lienhypertexte"/>
-                <w:noProof/>
-                <w:lang w:val="en-US"/>
-              </w:rPr>
-              <w:t>First case: all data in the database is loaded into the cache</w:t>
-            </w:r>
-            <w:r>
-              <w:rPr>
-                <w:noProof/>
-                <w:webHidden/>
-              </w:rPr>
-              <w:tab/>
-            </w:r>
-            <w:r>
-              <w:rPr>
-                <w:noProof/>
-                <w:webHidden/>
-              </w:rPr>
-              <w:fldChar w:fldCharType="begin"/>
-            </w:r>
-            <w:r>
-              <w:rPr>
-                <w:noProof/>
-                <w:webHidden/>
-              </w:rPr>
-              <w:instrText xml:space="preserve"> PAGEREF _Toc12175564 \h </w:instrText>
-            </w:r>
-            <w:r>
-              <w:rPr>
-                <w:noProof/>
-                <w:webHidden/>
-              </w:rPr>
-            </w:r>
-            <w:r>
-              <w:rPr>
-                <w:noProof/>
-                <w:webHidden/>
-              </w:rPr>
-              <w:fldChar w:fldCharType="separate"/>
-            </w:r>
-            <w:r>
-              <w:rPr>
-                <w:noProof/>
-                <w:webHidden/>
-              </w:rPr>
-              <w:t>27</w:t>
-            </w:r>
-            <w:r>
-              <w:rPr>
-                <w:noProof/>
-                <w:webHidden/>
-              </w:rPr>
-              <w:fldChar w:fldCharType="end"/>
-            </w:r>
-          </w:hyperlink>
-        </w:p>
-        <w:p>
-          <w:pPr>
-            <w:pStyle w:val="TM3"/>
-            <w:tabs>
-              <w:tab w:val="right" w:leader="dot" w:pos="9062"/>
-            </w:tabs>
-            <w:rPr>
-              <w:rFonts w:eastAsiaTheme="minorEastAsia"/>
-              <w:noProof/>
-              <w:lang w:val="en-US"/>
-            </w:rPr>
-          </w:pPr>
-          <w:hyperlink w:anchor="_Toc12175565" w:history="1">
-            <w:r>
-              <w:rPr>
-                <w:rStyle w:val="Lienhypertexte"/>
-                <w:noProof/>
-                <w:lang w:val="en-US"/>
-              </w:rPr>
-              <w:t>Second case: a subset of the database is loaded into the cache</w:t>
-            </w:r>
-            <w:r>
-              <w:rPr>
-                <w:noProof/>
-                <w:webHidden/>
-              </w:rPr>
-              <w:tab/>
-            </w:r>
-            <w:r>
-              <w:rPr>
-                <w:noProof/>
-                <w:webHidden/>
-              </w:rPr>
-              <w:fldChar w:fldCharType="begin"/>
-            </w:r>
-            <w:r>
-              <w:rPr>
-                <w:noProof/>
-                <w:webHidden/>
-              </w:rPr>
-              <w:instrText xml:space="preserve"> PAGEREF _Toc12175565 \h </w:instrText>
+              <w:instrText xml:space="preserve"> PAGEREF _Toc41928636 \h </w:instrText>
             </w:r>
             <w:r>
               <w:rPr>
@@ -2124,7 +1982,7 @@
         </w:p>
         <w:p>
           <w:pPr>
-            <w:pStyle w:val="TM1"/>
+            <w:pStyle w:val="TM3"/>
             <w:tabs>
               <w:tab w:val="right" w:leader="dot" w:pos="9062"/>
             </w:tabs>
@@ -2134,14 +1992,14 @@
               <w:lang w:val="en-US"/>
             </w:rPr>
           </w:pPr>
-          <w:hyperlink w:anchor="_Toc12175566" w:history="1">
+          <w:hyperlink w:anchor="_Toc41928637" w:history="1">
             <w:r>
               <w:rPr>
                 <w:rStyle w:val="Lienhypertexte"/>
                 <w:noProof/>
                 <w:lang w:val="en-US"/>
               </w:rPr>
-              <w:t>What is Cachalot DB good at?</w:t>
+              <w:t>First case: all data in the database is available into the cache</w:t>
             </w:r>
             <w:r>
               <w:rPr>
@@ -2162,7 +2020,78 @@
                 <w:noProof/>
                 <w:webHidden/>
               </w:rPr>
-              <w:instrText xml:space="preserve"> PAGEREF _Toc12175566 \h </w:instrText>
+              <w:instrText xml:space="preserve"> PAGEREF _Toc41928637 \h </w:instrText>
+            </w:r>
+            <w:r>
+              <w:rPr>
+                <w:noProof/>
+                <w:webHidden/>
+              </w:rPr>
+            </w:r>
+            <w:r>
+              <w:rPr>
+                <w:noProof/>
+                <w:webHidden/>
+              </w:rPr>
+              <w:fldChar w:fldCharType="separate"/>
+            </w:r>
+            <w:r>
+              <w:rPr>
+                <w:noProof/>
+                <w:webHidden/>
+              </w:rPr>
+              <w:t>29</w:t>
+            </w:r>
+            <w:r>
+              <w:rPr>
+                <w:noProof/>
+                <w:webHidden/>
+              </w:rPr>
+              <w:fldChar w:fldCharType="end"/>
+            </w:r>
+          </w:hyperlink>
+        </w:p>
+        <w:p>
+          <w:pPr>
+            <w:pStyle w:val="TM3"/>
+            <w:tabs>
+              <w:tab w:val="right" w:leader="dot" w:pos="9062"/>
+            </w:tabs>
+            <w:rPr>
+              <w:rFonts w:eastAsiaTheme="minorEastAsia"/>
+              <w:noProof/>
+              <w:lang w:val="en-US"/>
+            </w:rPr>
+          </w:pPr>
+          <w:hyperlink w:anchor="_Toc41928638" w:history="1">
+            <w:r>
+              <w:rPr>
+                <w:rStyle w:val="Lienhypertexte"/>
+                <w:noProof/>
+                <w:lang w:val="en-US"/>
+              </w:rPr>
+              <w:t>Second case: a subset of the database is available into the cache</w:t>
+            </w:r>
+            <w:r>
+              <w:rPr>
+                <w:noProof/>
+                <w:webHidden/>
+              </w:rPr>
+              <w:tab/>
+            </w:r>
+            <w:r>
+              <w:rPr>
+                <w:noProof/>
+                <w:webHidden/>
+              </w:rPr>
+              <w:fldChar w:fldCharType="begin"/>
+            </w:r>
+            <w:r>
+              <w:rPr>
+                <w:noProof/>
+                <w:webHidden/>
+              </w:rPr>
+              <w:instrText xml:space="preserve"> PAGEREF _Toc41928638 \h </w:instrText>
             </w:r>
             <w:r>
               <w:rPr>
@@ -2205,14 +2134,14 @@
               <w:lang w:val="en-US"/>
             </w:rPr>
           </w:pPr>
-          <w:hyperlink w:anchor="_Toc12175567" w:history="1">
+          <w:hyperlink w:anchor="_Toc41928639" w:history="1">
             <w:r>
               <w:rPr>
                 <w:rStyle w:val="Lienhypertexte"/>
                 <w:noProof/>
                 <w:lang w:val="en-US"/>
               </w:rPr>
-              <w:t>Administration</w:t>
+              <w:t>What is Cachalot DB good at?</w:t>
             </w:r>
             <w:r>
               <w:rPr>
@@ -2233,78 +2162,7 @@
                 <w:noProof/>
                 <w:webHidden/>
               </w:rPr>
-              <w:instrText xml:space="preserve"> PAGEREF _Toc12175567 \h </w:instrText>
-            </w:r>
-            <w:r>
-              <w:rPr>
-                <w:noProof/>
-                <w:webHidden/>
-              </w:rPr>
-            </w:r>
-            <w:r>
-              <w:rPr>
-                <w:noProof/>
-                <w:webHidden/>
-              </w:rPr>
-              <w:fldChar w:fldCharType="separate"/>
-            </w:r>
-            <w:r>
-              <w:rPr>
-                <w:noProof/>
-                <w:webHidden/>
-              </w:rPr>
-              <w:t>32</w:t>
-            </w:r>
-            <w:r>
-              <w:rPr>
-                <w:noProof/>
-                <w:webHidden/>
-              </w:rPr>
-              <w:fldChar w:fldCharType="end"/>
-            </w:r>
-          </w:hyperlink>
-        </w:p>
-        <w:p>
-          <w:pPr>
-            <w:pStyle w:val="TM2"/>
-            <w:tabs>
-              <w:tab w:val="right" w:leader="dot" w:pos="9062"/>
-            </w:tabs>
-            <w:rPr>
-              <w:rFonts w:eastAsiaTheme="minorEastAsia"/>
-              <w:noProof/>
-              <w:lang w:val="en-US"/>
-            </w:rPr>
-          </w:pPr>
-          <w:hyperlink w:anchor="_Toc12175568" w:history="1">
-            <w:r>
-              <w:rPr>
-                <w:rStyle w:val="Lienhypertexte"/>
-                <w:noProof/>
-                <w:lang w:val="en-US"/>
-              </w:rPr>
-              <w:t>Connecting to the database</w:t>
-            </w:r>
-            <w:r>
-              <w:rPr>
-                <w:noProof/>
-                <w:webHidden/>
-              </w:rPr>
-              <w:tab/>
-            </w:r>
-            <w:r>
-              <w:rPr>
-                <w:noProof/>
-                <w:webHidden/>
-              </w:rPr>
-              <w:fldChar w:fldCharType="begin"/>
-            </w:r>
-            <w:r>
-              <w:rPr>
-                <w:noProof/>
-                <w:webHidden/>
-              </w:rPr>
-              <w:instrText xml:space="preserve"> PAGEREF _Toc12175568 \h </w:instrText>
+              <w:instrText xml:space="preserve"> PAGEREF _Toc41928639 \h </w:instrText>
             </w:r>
             <w:r>
               <w:rPr>
@@ -2337,7 +2195,7 @@
         </w:p>
         <w:p>
           <w:pPr>
-            <w:pStyle w:val="TM2"/>
+            <w:pStyle w:val="TM1"/>
             <w:tabs>
               <w:tab w:val="right" w:leader="dot" w:pos="9062"/>
             </w:tabs>
@@ -2347,14 +2205,14 @@
               <w:lang w:val="en-US"/>
             </w:rPr>
           </w:pPr>
-          <w:hyperlink w:anchor="_Toc12175569" w:history="1">
+          <w:hyperlink w:anchor="_Toc41928640" w:history="1">
             <w:r>
               <w:rPr>
                 <w:rStyle w:val="Lienhypertexte"/>
                 <w:noProof/>
                 <w:lang w:val="en-US"/>
               </w:rPr>
-              <w:t>Visualizing data</w:t>
+              <w:t>Administration</w:t>
             </w:r>
             <w:r>
               <w:rPr>
@@ -2375,7 +2233,7 @@
                 <w:noProof/>
                 <w:webHidden/>
               </w:rPr>
-              <w:instrText xml:space="preserve"> PAGEREF _Toc12175569 \h </w:instrText>
+              <w:instrText xml:space="preserve"> PAGEREF _Toc41928640 \h </w:instrText>
             </w:r>
             <w:r>
               <w:rPr>
@@ -2418,14 +2276,14 @@
               <w:lang w:val="en-US"/>
             </w:rPr>
           </w:pPr>
-          <w:hyperlink w:anchor="_Toc12175570" w:history="1">
+          <w:hyperlink w:anchor="_Toc41928641" w:history="1">
             <w:r>
               <w:rPr>
                 <w:rStyle w:val="Lienhypertexte"/>
                 <w:noProof/>
                 <w:lang w:val="en-US"/>
               </w:rPr>
-              <w:t>Updating data</w:t>
+              <w:t>Connecting to the database</w:t>
             </w:r>
             <w:r>
               <w:rPr>
@@ -2446,7 +2304,78 @@
                 <w:noProof/>
                 <w:webHidden/>
               </w:rPr>
-              <w:instrText xml:space="preserve"> PAGEREF _Toc12175570 \h </w:instrText>
+              <w:instrText xml:space="preserve"> PAGEREF _Toc41928641 \h </w:instrText>
+            </w:r>
+            <w:r>
+              <w:rPr>
+                <w:noProof/>
+                <w:webHidden/>
+              </w:rPr>
+            </w:r>
+            <w:r>
+              <w:rPr>
+                <w:noProof/>
+                <w:webHidden/>
+              </w:rPr>
+              <w:fldChar w:fldCharType="separate"/>
+            </w:r>
+            <w:r>
+              <w:rPr>
+                <w:noProof/>
+                <w:webHidden/>
+              </w:rPr>
+              <w:t>35</w:t>
+            </w:r>
+            <w:r>
+              <w:rPr>
+                <w:noProof/>
+                <w:webHidden/>
+              </w:rPr>
+              <w:fldChar w:fldCharType="end"/>
+            </w:r>
+          </w:hyperlink>
+        </w:p>
+        <w:p>
+          <w:pPr>
+            <w:pStyle w:val="TM2"/>
+            <w:tabs>
+              <w:tab w:val="right" w:leader="dot" w:pos="9062"/>
+            </w:tabs>
+            <w:rPr>
+              <w:rFonts w:eastAsiaTheme="minorEastAsia"/>
+              <w:noProof/>
+              <w:lang w:val="en-US"/>
+            </w:rPr>
+          </w:pPr>
+          <w:hyperlink w:anchor="_Toc41928642" w:history="1">
+            <w:r>
+              <w:rPr>
+                <w:rStyle w:val="Lienhypertexte"/>
+                <w:noProof/>
+                <w:lang w:val="en-US"/>
+              </w:rPr>
+              <w:t>Visualizing data</w:t>
+            </w:r>
+            <w:r>
+              <w:rPr>
+                <w:noProof/>
+                <w:webHidden/>
+              </w:rPr>
+              <w:tab/>
+            </w:r>
+            <w:r>
+              <w:rPr>
+                <w:noProof/>
+                <w:webHidden/>
+              </w:rPr>
+              <w:fldChar w:fldCharType="begin"/>
+            </w:r>
+            <w:r>
+              <w:rPr>
+                <w:noProof/>
+                <w:webHidden/>
+              </w:rPr>
+              <w:instrText xml:space="preserve"> PAGEREF _Toc41928642 \h </w:instrText>
             </w:r>
             <w:r>
               <w:rPr>
@@ -2489,7 +2418,78 @@
               <w:lang w:val="en-US"/>
             </w:rPr>
           </w:pPr>
-          <w:hyperlink w:anchor="_Toc12175571" w:history="1">
+          <w:hyperlink w:anchor="_Toc41928643" w:history="1">
+            <w:r>
+              <w:rPr>
+                <w:rStyle w:val="Lienhypertexte"/>
+                <w:noProof/>
+                <w:lang w:val="en-US"/>
+              </w:rPr>
+              <w:t>Updating data</w:t>
+            </w:r>
+            <w:r>
+              <w:rPr>
+                <w:noProof/>
+                <w:webHidden/>
+              </w:rPr>
+              <w:tab/>
+            </w:r>
+            <w:r>
+              <w:rPr>
+                <w:noProof/>
+                <w:webHidden/>
+              </w:rPr>
+              <w:fldChar w:fldCharType="begin"/>
+            </w:r>
+            <w:r>
+              <w:rPr>
+                <w:noProof/>
+                <w:webHidden/>
+              </w:rPr>
+              <w:instrText xml:space="preserve"> PAGEREF _Toc41928643 \h </w:instrText>
+            </w:r>
+            <w:r>
+              <w:rPr>
+                <w:noProof/>
+                <w:webHidden/>
+              </w:rPr>
+            </w:r>
+            <w:r>
+              <w:rPr>
+                <w:noProof/>
+                <w:webHidden/>
+              </w:rPr>
+              <w:fldChar w:fldCharType="separate"/>
+            </w:r>
+            <w:r>
+              <w:rPr>
+                <w:noProof/>
+                <w:webHidden/>
+              </w:rPr>
+              <w:t>38</w:t>
+            </w:r>
+            <w:r>
+              <w:rPr>
+                <w:noProof/>
+                <w:webHidden/>
+              </w:rPr>
+              <w:fldChar w:fldCharType="end"/>
+            </w:r>
+          </w:hyperlink>
+        </w:p>
+        <w:p>
+          <w:pPr>
+            <w:pStyle w:val="TM2"/>
+            <w:tabs>
+              <w:tab w:val="right" w:leader="dot" w:pos="9062"/>
+            </w:tabs>
+            <w:rPr>
+              <w:rFonts w:eastAsiaTheme="minorEastAsia"/>
+              <w:noProof/>
+              <w:lang w:val="en-US"/>
+            </w:rPr>
+          </w:pPr>
+          <w:hyperlink w:anchor="_Toc41928644" w:history="1">
             <w:r>
               <w:rPr>
                 <w:rStyle w:val="Lienhypertexte"/>
@@ -2517,79 +2517,7 @@
                 <w:noProof/>
                 <w:webHidden/>
               </w:rPr>
-              <w:instrText xml:space="preserve"> PAGEREF _Toc12175571 \h </w:instrText>
-            </w:r>
-            <w:r>
-              <w:rPr>
-                <w:noProof/>
-                <w:webHidden/>
-              </w:rPr>
-            </w:r>
-            <w:r>
-              <w:rPr>
-                <w:noProof/>
-                <w:webHidden/>
-              </w:rPr>
-              <w:fldChar w:fldCharType="separate"/>
-            </w:r>
-            <w:r>
-              <w:rPr>
-                <w:noProof/>
-                <w:webHidden/>
-              </w:rPr>
-              <w:t>37</w:t>
-            </w:r>
-            <w:r>
-              <w:rPr>
-                <w:noProof/>
-                <w:webHidden/>
-              </w:rPr>
-              <w:fldChar w:fldCharType="end"/>
-            </w:r>
-          </w:hyperlink>
-        </w:p>
-        <w:p>
-          <w:pPr>
-            <w:pStyle w:val="TM2"/>
-            <w:tabs>
-              <w:tab w:val="right" w:leader="dot" w:pos="9062"/>
-            </w:tabs>
-            <w:rPr>
-              <w:rFonts w:eastAsiaTheme="minorEastAsia"/>
-              <w:noProof/>
-              <w:lang w:val="en-US"/>
-            </w:rPr>
-          </w:pPr>
-          <w:hyperlink w:anchor="_Toc12175572" w:history="1">
-            <w:r>
-              <w:rPr>
-                <w:rStyle w:val="Lienhypertexte"/>
-                <w:noProof/>
-                <w:highlight w:val="white"/>
-                <w:lang w:val="en-US"/>
-              </w:rPr>
-              <w:t>Change cluster configuration</w:t>
-            </w:r>
-            <w:r>
-              <w:rPr>
-                <w:noProof/>
-                <w:webHidden/>
-              </w:rPr>
-              <w:tab/>
-            </w:r>
-            <w:r>
-              <w:rPr>
-                <w:noProof/>
-                <w:webHidden/>
-              </w:rPr>
-              <w:fldChar w:fldCharType="begin"/>
-            </w:r>
-            <w:r>
-              <w:rPr>
-                <w:noProof/>
-                <w:webHidden/>
-              </w:rPr>
-              <w:instrText xml:space="preserve"> PAGEREF _Toc12175572 \h </w:instrText>
+              <w:instrText xml:space="preserve"> PAGEREF _Toc41928644 \h </w:instrText>
             </w:r>
             <w:r>
               <w:rPr>
@@ -2632,7 +2560,79 @@
               <w:lang w:val="en-US"/>
             </w:rPr>
           </w:pPr>
-          <w:hyperlink w:anchor="_Toc12175573" w:history="1">
+          <w:hyperlink w:anchor="_Toc41928645" w:history="1">
+            <w:r>
+              <w:rPr>
+                <w:rStyle w:val="Lienhypertexte"/>
+                <w:noProof/>
+                <w:highlight w:val="white"/>
+                <w:lang w:val="en-US"/>
+              </w:rPr>
+              <w:t>Change cluster configuration</w:t>
+            </w:r>
+            <w:r>
+              <w:rPr>
+                <w:noProof/>
+                <w:webHidden/>
+              </w:rPr>
+              <w:tab/>
+            </w:r>
+            <w:r>
+              <w:rPr>
+                <w:noProof/>
+                <w:webHidden/>
+              </w:rPr>
+              <w:fldChar w:fldCharType="begin"/>
+            </w:r>
+            <w:r>
+              <w:rPr>
+                <w:noProof/>
+                <w:webHidden/>
+              </w:rPr>
+              <w:instrText xml:space="preserve"> PAGEREF _Toc41928645 \h </w:instrText>
+            </w:r>
+            <w:r>
+              <w:rPr>
+                <w:noProof/>
+                <w:webHidden/>
+              </w:rPr>
+            </w:r>
+            <w:r>
+              <w:rPr>
+                <w:noProof/>
+                <w:webHidden/>
+              </w:rPr>
+              <w:fldChar w:fldCharType="separate"/>
+            </w:r>
+            <w:r>
+              <w:rPr>
+                <w:noProof/>
+                <w:webHidden/>
+              </w:rPr>
+              <w:t>41</w:t>
+            </w:r>
+            <w:r>
+              <w:rPr>
+                <w:noProof/>
+                <w:webHidden/>
+              </w:rPr>
+              <w:fldChar w:fldCharType="end"/>
+            </w:r>
+          </w:hyperlink>
+        </w:p>
+        <w:p>
+          <w:pPr>
+            <w:pStyle w:val="TM2"/>
+            <w:tabs>
+              <w:tab w:val="right" w:leader="dot" w:pos="9062"/>
+            </w:tabs>
+            <w:rPr>
+              <w:rFonts w:eastAsiaTheme="minorEastAsia"/>
+              <w:noProof/>
+              <w:lang w:val="en-US"/>
+            </w:rPr>
+          </w:pPr>
+          <w:hyperlink w:anchor="_Toc41928646" w:history="1">
             <w:r>
               <w:rPr>
                 <w:rStyle w:val="Lienhypertexte"/>
@@ -2661,7 +2661,7 @@
                 <w:noProof/>
                 <w:webHidden/>
               </w:rPr>
-              <w:instrText xml:space="preserve"> PAGEREF _Toc12175573 \h </w:instrText>
+              <w:instrText xml:space="preserve"> PAGEREF _Toc41928646 \h </w:instrText>
             </w:r>
             <w:r>
               <w:rPr>
@@ -2681,7 +2681,7 @@
                 <w:noProof/>
                 <w:webHidden/>
               </w:rPr>
-              <w:t>39</w:t>
+              <w:t>41</w:t>
             </w:r>
             <w:r>
               <w:rPr>
@@ -2722,7 +2722,6 @@
         <w:lastRenderedPageBreak/>
         <w:br w:type="page"/>
       </w:r>
-      <w:bookmarkStart w:id="0" w:name="_Toc12175540"/>
     </w:p>
     <w:p>
       <w:pPr>
@@ -2733,6 +2732,7 @@
           <w:lang w:val="en-US"/>
         </w:rPr>
       </w:pPr>
+      <w:bookmarkStart w:id="0" w:name="_Toc41928613"/>
       <w:r>
         <w:rPr>
           <w:lang w:val="en-US"/>
@@ -2759,7 +2759,61 @@
         <w:rPr>
           <w:lang w:val="en-US"/>
         </w:rPr>
-        <w:t>Full-text search support. See the corresponding section</w:t>
+        <w:t>It i</w:t>
+      </w:r>
+      <w:r>
+        <w:rPr>
+          <w:lang w:val="en-US"/>
+        </w:rPr>
+        <w:t>mprove</w:t>
+      </w:r>
+      <w:r>
+        <w:rPr>
+          <w:lang w:val="en-US"/>
+        </w:rPr>
+        <w:t>s</w:t>
+      </w:r>
+      <w:r>
+        <w:rPr>
+          <w:lang w:val="en-US"/>
+        </w:rPr>
+        <w:t xml:space="preserve"> </w:t>
+      </w:r>
+      <w:r>
+        <w:rPr>
+          <w:lang w:val="en-US"/>
+        </w:rPr>
+        <w:t xml:space="preserve">the </w:t>
+      </w:r>
+      <w:r>
+        <w:rPr>
+          <w:lang w:val="en-US"/>
+        </w:rPr>
+        <w:t>f</w:t>
+      </w:r>
+      <w:r>
+        <w:rPr>
+          <w:lang w:val="en-US"/>
+        </w:rPr>
+        <w:t>ull-text search</w:t>
+      </w:r>
+      <w:r>
+        <w:rPr>
+          <w:lang w:val="en-US"/>
+        </w:rPr>
+        <w:t>: f</w:t>
+      </w:r>
+      <w:r>
+        <w:rPr>
+          <w:lang w:val="en-US"/>
+        </w:rPr>
+        <w:t xml:space="preserve">aster and more pertinent. </w:t>
+      </w:r>
+      <w:r>
+        <w:rPr>
+          <w:lang w:val="en-US"/>
+        </w:rPr>
+        <w:t>See the corresponding section</w:t>
       </w:r>
       <w:r>
         <w:rPr>
@@ -2793,7 +2847,25 @@
         <w:rPr>
           <w:lang w:val="en-US"/>
         </w:rPr>
-        <w:t xml:space="preserve">The admin console was also ported to </w:t>
+        <w:t xml:space="preserve">All the executables </w:t>
+      </w:r>
+      <w:r>
+        <w:rPr>
+          <w:lang w:val="en-US"/>
+        </w:rPr>
+        <w:t xml:space="preserve">target </w:t>
+      </w:r>
+      <w:r>
+        <w:rPr>
+          <w:lang w:val="en-US"/>
+        </w:rPr>
+        <w:t xml:space="preserve">the </w:t>
+      </w:r>
+      <w:r>
+        <w:rPr>
+          <w:lang w:val="en-US"/>
+        </w:rPr>
+        <w:t xml:space="preserve">platform </w:t>
       </w:r>
       <w:proofErr w:type="spellStart"/>
       <w:r>
@@ -2807,7 +2879,118 @@
         <w:rPr>
           <w:lang w:val="en-US"/>
         </w:rPr>
-        <w:t>. It can now be used on Linux and mac OSX</w:t>
+        <w:t xml:space="preserve"> 3.1. </w:t>
+      </w:r>
+      <w:r>
+        <w:rPr>
+          <w:lang w:val="en-US"/>
+        </w:rPr>
+        <w:t xml:space="preserve">The Nugget package containing the client code is </w:t>
+      </w:r>
+      <w:proofErr w:type="spellStart"/>
+      <w:r>
+        <w:rPr>
+          <w:lang w:val="en-US"/>
+        </w:rPr>
+        <w:t>netstandard</w:t>
+      </w:r>
+      <w:proofErr w:type="spellEnd"/>
+      <w:r>
+        <w:rPr>
+          <w:lang w:val="en-US"/>
+        </w:rPr>
+        <w:t xml:space="preserve"> 2.1. It can be used both in core and classical applications.</w:t>
+      </w:r>
+    </w:p>
+    <w:p>
+      <w:pPr>
+        <w:rPr>
+          <w:lang w:val="en-US"/>
+        </w:rPr>
+      </w:pPr>
+      <w:r>
+        <w:rPr>
+          <w:lang w:val="en-US"/>
+        </w:rPr>
+        <w:t xml:space="preserve">The admin console is now supported on Linux too. The Windows service was ported to </w:t>
+      </w:r>
+      <w:proofErr w:type="spellStart"/>
+      <w:r>
+        <w:rPr>
+          <w:lang w:val="en-US"/>
+        </w:rPr>
+        <w:t>netcore</w:t>
+      </w:r>
+      <w:proofErr w:type="spellEnd"/>
+      <w:r>
+        <w:rPr>
+          <w:lang w:val="en-US"/>
+        </w:rPr>
+        <w:t xml:space="preserve"> 3.1 (it will only run on Windows as a service)</w:t>
+      </w:r>
+      <w:r>
+        <w:rPr>
+          <w:lang w:val="en-US"/>
+        </w:rPr>
+        <w:t>.</w:t>
+      </w:r>
+    </w:p>
+    <w:p>
+      <w:pPr>
+        <w:rPr>
+          <w:lang w:val="en-US"/>
+        </w:rPr>
+      </w:pPr>
+      <w:r>
+        <w:rPr>
+          <w:lang w:val="en-US"/>
+        </w:rPr>
+        <w:t>We added a</w:t>
+      </w:r>
+      <w:r>
+        <w:rPr>
+          <w:lang w:val="en-US"/>
+        </w:rPr>
+        <w:t xml:space="preserve"> new eviction policy (in pure cache mode): TTL (Time </w:t>
+      </w:r>
+      <w:proofErr w:type="gramStart"/>
+      <w:r>
+        <w:rPr>
+          <w:lang w:val="en-US"/>
+        </w:rPr>
+        <w:t>To</w:t>
+      </w:r>
+      <w:proofErr w:type="gramEnd"/>
+      <w:r>
+        <w:rPr>
+          <w:lang w:val="en-US"/>
+        </w:rPr>
+        <w:t xml:space="preserve"> Live). It </w:t>
+      </w:r>
+      <w:r>
+        <w:rPr>
+          <w:lang w:val="en-US"/>
+        </w:rPr>
+        <w:t>automatically</w:t>
+      </w:r>
+      <w:r>
+        <w:rPr>
+          <w:lang w:val="en-US"/>
+        </w:rPr>
+        <w:t xml:space="preserve"> removes those that are older than a given age (specified for each type of data).</w:t>
+      </w:r>
+    </w:p>
+    <w:p>
+      <w:pPr>
+        <w:rPr>
+          <w:lang w:val="en-US"/>
+        </w:rPr>
+      </w:pPr>
+      <w:r>
+        <w:rPr>
+          <w:lang w:val="en-US"/>
+        </w:rPr>
+        <w:t>A simple connection string can be used to connect to a cluster instead of the configuration file.</w:t>
       </w:r>
     </w:p>
     <w:p>
@@ -2817,7 +3000,7 @@
           <w:lang w:val="en-US"/>
         </w:rPr>
       </w:pPr>
-      <w:bookmarkStart w:id="1" w:name="_Toc12175541"/>
+      <w:bookmarkStart w:id="1" w:name="_Toc41928614"/>
       <w:r>
         <w:rPr>
           <w:lang w:val="en-US"/>
@@ -2850,78 +3033,141 @@
     </w:p>
     <w:p>
       <w:pPr>
-        <w:rPr>
-          <w:lang w:val="en-US"/>
-        </w:rPr>
-      </w:pPr>
-      <w:r>
-        <w:rPr>
-          <w:lang w:val="en-US"/>
-        </w:rPr>
-        <w:t xml:space="preserve">A very fast, open source, </w:t>
-      </w:r>
-      <w:r>
-        <w:rPr>
-          <w:lang w:val="en-US"/>
-        </w:rPr>
-        <w:t>no-</w:t>
-      </w:r>
-      <w:proofErr w:type="spellStart"/>
-      <w:r>
-        <w:rPr>
-          <w:lang w:val="en-US"/>
-        </w:rPr>
-        <w:t>sql</w:t>
-      </w:r>
-      <w:proofErr w:type="spellEnd"/>
-      <w:r>
-        <w:rPr>
-          <w:lang w:val="en-US"/>
-        </w:rPr>
-        <w:t>, fully transactional database for .N</w:t>
-      </w:r>
-      <w:r>
-        <w:rPr>
-          <w:lang w:val="en-US"/>
-        </w:rPr>
-        <w:t>ET</w:t>
-      </w:r>
-      <w:r>
-        <w:rPr>
-          <w:lang w:val="en-US"/>
-        </w:rPr>
-        <w:t xml:space="preserve"> applications.</w:t>
-      </w:r>
-    </w:p>
-    <w:p>
-      <w:pPr>
-        <w:rPr>
-          <w:lang w:val="en-US"/>
-        </w:rPr>
-      </w:pPr>
-      <w:r>
-        <w:rPr>
-          <w:lang w:val="en-US"/>
-        </w:rPr>
-        <w:t xml:space="preserve">It is distributed, it scales linearly with the number of nodes. On a single node you </w:t>
-      </w:r>
-      <w:r>
-        <w:rPr>
-          <w:lang w:val="en-US"/>
-        </w:rPr>
-        <w:t xml:space="preserve">can </w:t>
-      </w:r>
-      <w:r>
-        <w:rPr>
-          <w:lang w:val="en-US"/>
-        </w:rPr>
-        <w:t xml:space="preserve">durably </w:t>
-      </w:r>
-      <w:r>
-        <w:rPr>
-          <w:lang w:val="en-US"/>
-        </w:rPr>
-        <w:t>insert</w:t>
+        <w:pStyle w:val="NormalWeb"/>
+        <w:spacing w:before="0" w:beforeAutospacing="0" w:after="0" w:afterAutospacing="0"/>
+        <w:rPr>
+          <w:rFonts w:ascii="Calibri" w:hAnsi="Calibri" w:cs="Calibri"/>
+          <w:sz w:val="22"/>
+          <w:szCs w:val="22"/>
+        </w:rPr>
+      </w:pPr>
+      <w:r>
+        <w:rPr>
+          <w:rFonts w:ascii="Calibri" w:hAnsi="Calibri" w:cs="Calibri"/>
+          <w:sz w:val="22"/>
+          <w:szCs w:val="22"/>
+        </w:rPr>
+        <w:t xml:space="preserve">Cachalot DB is more than one solution. </w:t>
+      </w:r>
+    </w:p>
+    <w:p>
+      <w:pPr>
+        <w:pStyle w:val="NormalWeb"/>
+        <w:spacing w:before="0" w:beforeAutospacing="0" w:after="0" w:afterAutospacing="0"/>
+        <w:rPr>
+          <w:rFonts w:ascii="Calibri" w:hAnsi="Calibri" w:cs="Calibri"/>
+          <w:sz w:val="22"/>
+          <w:szCs w:val="22"/>
+        </w:rPr>
+      </w:pPr>
+      <w:r>
+        <w:rPr>
+          <w:rFonts w:ascii="Calibri" w:hAnsi="Calibri" w:cs="Calibri"/>
+          <w:sz w:val="22"/>
+          <w:szCs w:val="22"/>
+        </w:rPr>
+        <w:t> </w:t>
+      </w:r>
+    </w:p>
+    <w:p>
+      <w:pPr>
+        <w:pStyle w:val="NormalWeb"/>
+        <w:spacing w:before="0" w:beforeAutospacing="0" w:after="0" w:afterAutospacing="0"/>
+        <w:rPr>
+          <w:rFonts w:ascii="Calibri" w:hAnsi="Calibri" w:cs="Calibri"/>
+          <w:sz w:val="22"/>
+          <w:szCs w:val="22"/>
+        </w:rPr>
+      </w:pPr>
+      <w:r>
+        <w:rPr>
+          <w:rFonts w:ascii="Calibri" w:hAnsi="Calibri" w:cs="Calibri"/>
+          <w:sz w:val="22"/>
+          <w:szCs w:val="22"/>
+        </w:rPr>
+        <w:t xml:space="preserve">It is a distributed cache with unique features. It can do the usual things distributed caches do. Retrieve items by one or more unique keys and remove them according to different eviction policies. But it can do much more. Using a smart LINQ extension, you can run SQL-like queries, and they return a result set if and only if the whole subset of data is available in the cache. </w:t>
+      </w:r>
+    </w:p>
+    <w:p>
+      <w:pPr>
+        <w:pStyle w:val="NormalWeb"/>
+        <w:spacing w:before="0" w:beforeAutospacing="0" w:after="0" w:afterAutospacing="0"/>
+        <w:rPr>
+          <w:rFonts w:ascii="Calibri" w:hAnsi="Calibri" w:cs="Calibri"/>
+          <w:sz w:val="22"/>
+          <w:szCs w:val="22"/>
+        </w:rPr>
+      </w:pPr>
+      <w:r>
+        <w:rPr>
+          <w:rFonts w:ascii="Calibri" w:hAnsi="Calibri" w:cs="Calibri"/>
+          <w:sz w:val="22"/>
+          <w:szCs w:val="22"/>
+        </w:rPr>
+        <w:t> </w:t>
+      </w:r>
+    </w:p>
+    <w:p>
+      <w:pPr>
+        <w:pStyle w:val="NormalWeb"/>
+        <w:spacing w:before="0" w:beforeAutospacing="0" w:after="0" w:afterAutospacing="0"/>
+        <w:rPr>
+          <w:rFonts w:ascii="Calibri" w:hAnsi="Calibri" w:cs="Calibri"/>
+          <w:sz w:val="22"/>
+          <w:szCs w:val="22"/>
+        </w:rPr>
+      </w:pPr>
+      <w:r>
+        <w:rPr>
+          <w:rFonts w:ascii="Calibri" w:hAnsi="Calibri" w:cs="Calibri"/>
+          <w:sz w:val="22"/>
+          <w:szCs w:val="22"/>
+        </w:rPr>
+        <w:t xml:space="preserve">Cachalot is also a </w:t>
+      </w:r>
+      <w:proofErr w:type="gramStart"/>
+      <w:r>
+        <w:rPr>
+          <w:rFonts w:ascii="Calibri" w:hAnsi="Calibri" w:cs="Calibri"/>
+          <w:sz w:val="22"/>
+          <w:szCs w:val="22"/>
+        </w:rPr>
+        <w:t>fully-featured</w:t>
+      </w:r>
+      <w:proofErr w:type="gramEnd"/>
+      <w:r>
+        <w:rPr>
+          <w:rFonts w:ascii="Calibri" w:hAnsi="Calibri" w:cs="Calibri"/>
+          <w:sz w:val="22"/>
+          <w:szCs w:val="22"/>
+        </w:rPr>
+        <w:t xml:space="preserve"> in-memory database. Like REDIS but with a full query model, not only a key-values dictionary.  And unlike REDIS, it is entirely transactional. </w:t>
+      </w:r>
+    </w:p>
+    <w:p>
+      <w:pPr>
+        <w:rPr>
+          <w:lang w:val="en-US"/>
+        </w:rPr>
+      </w:pPr>
+    </w:p>
+    <w:p>
+      <w:pPr>
+        <w:rPr>
+          <w:lang w:val="en-US"/>
+        </w:rPr>
+      </w:pPr>
+      <w:r>
+        <w:rPr>
+          <w:lang w:val="en-US"/>
+        </w:rPr>
+        <w:t xml:space="preserve">A </w:t>
+      </w:r>
+      <w:r>
+        <w:rPr>
+          <w:lang w:val="en-US"/>
+        </w:rPr>
+        <w:t>powerful</w:t>
       </w:r>
       <w:r>
         <w:rPr>
@@ -2933,37 +3179,136 @@
         <w:rPr>
           <w:lang w:val="en-US"/>
         </w:rPr>
-        <w:t>fift</w:t>
-      </w:r>
-      <w:r>
-        <w:rPr>
-          <w:lang w:val="en-US"/>
-        </w:rPr>
-        <w:t>y</w:t>
-      </w:r>
-      <w:r>
-        <w:rPr>
-          <w:lang w:val="en-US"/>
-        </w:rPr>
-        <w:t xml:space="preserve"> thousand objects</w:t>
-      </w:r>
-      <w:r>
-        <w:rPr>
-          <w:lang w:val="en-US"/>
-        </w:rPr>
-        <w:t xml:space="preserve"> per second </w:t>
-      </w:r>
-      <w:r>
-        <w:rPr>
-          <w:lang w:val="en-US"/>
-        </w:rPr>
-        <w:t>on a modest s</w:t>
-      </w:r>
-      <w:r>
-        <w:rPr>
-          <w:lang w:val="en-US"/>
-        </w:rPr>
-        <w:t xml:space="preserve">ystem. </w:t>
+        <w:t>LINQ</w:t>
+      </w:r>
+      <w:r>
+        <w:rPr>
+          <w:lang w:val="en-US"/>
+        </w:rPr>
+        <w:t xml:space="preserve"> provider is available</w:t>
+      </w:r>
+      <w:r>
+        <w:rPr>
+          <w:lang w:val="en-US"/>
+        </w:rPr>
+        <w:t>, a</w:t>
+      </w:r>
+      <w:r>
+        <w:rPr>
+          <w:lang w:val="en-US"/>
+        </w:rPr>
+        <w:t>s well as an administration console</w:t>
+      </w:r>
+      <w:r>
+        <w:rPr>
+          <w:lang w:val="en-US"/>
+        </w:rPr>
+        <w:t>.</w:t>
+      </w:r>
+    </w:p>
+    <w:p>
+      <w:pPr>
+        <w:rPr>
+          <w:lang w:val="en-US"/>
+        </w:rPr>
+      </w:pPr>
+      <w:r>
+        <w:rPr>
+          <w:lang w:val="en-US"/>
+        </w:rPr>
+        <w:t>Much more detail in the next sections</w:t>
+      </w:r>
+      <w:r>
+        <w:rPr>
+          <w:lang w:val="en-US"/>
+        </w:rPr>
+        <w:t>,</w:t>
+      </w:r>
+      <w:r>
+        <w:rPr>
+          <w:lang w:val="en-US"/>
+        </w:rPr>
+        <w:t xml:space="preserve"> but</w:t>
+      </w:r>
+    </w:p>
+    <w:p>
+      <w:pPr>
+        <w:rPr>
+          <w:lang w:val="en-US"/>
+        </w:rPr>
+      </w:pPr>
+    </w:p>
+    <w:p>
+      <w:pPr>
+        <w:pStyle w:val="Titre1"/>
+        <w:rPr>
+          <w:lang w:val="en-US"/>
+        </w:rPr>
+      </w:pPr>
+      <w:bookmarkStart w:id="2" w:name="_Toc41928615"/>
+      <w:r>
+        <w:rPr>
+          <w:lang w:val="en-US"/>
+        </w:rPr>
+        <w:t>Show me some code first</w:t>
+      </w:r>
+      <w:bookmarkEnd w:id="2"/>
+    </w:p>
+    <w:p>
+      <w:pPr>
+        <w:rPr>
+          <w:lang w:val="en-US"/>
+        </w:rPr>
+      </w:pPr>
+    </w:p>
+    <w:p>
+      <w:pPr>
+        <w:rPr>
+          <w:lang w:val="en-US"/>
+        </w:rPr>
+      </w:pPr>
+      <w:r>
+        <w:rPr>
+          <w:lang w:val="en-US"/>
+        </w:rPr>
+        <w:t>L</w:t>
+      </w:r>
+      <w:r>
+        <w:rPr>
+          <w:lang w:val="en-US"/>
+        </w:rPr>
+        <w:t>et’s prepare our business objects for database storage</w:t>
+      </w:r>
+      <w:r>
+        <w:rPr>
+          <w:lang w:val="en-US"/>
+        </w:rPr>
+        <w:t>.</w:t>
+      </w:r>
+    </w:p>
+    <w:p>
+      <w:pPr>
+        <w:rPr>
+          <w:lang w:val="en-US"/>
+        </w:rPr>
+      </w:pPr>
+      <w:r>
+        <w:rPr>
+          <w:lang w:val="en-US"/>
+        </w:rPr>
+        <w:t xml:space="preserve">We start with a toy web site </w:t>
+      </w:r>
+      <w:r>
+        <w:rPr>
+          <w:lang w:val="en-US"/>
+        </w:rPr>
+        <w:t>that</w:t>
+      </w:r>
+      <w:r>
+        <w:rPr>
+          <w:lang w:val="en-US"/>
+        </w:rPr>
+        <w:t xml:space="preserve"> allows</w:t>
       </w:r>
       <w:r>
         <w:rPr>
@@ -2971,144 +3316,23 @@
         </w:rPr>
         <w:t xml:space="preserve"> </w:t>
       </w:r>
-    </w:p>
-    <w:p>
-      <w:pPr>
-        <w:rPr>
-          <w:lang w:val="en-US"/>
-        </w:rPr>
-      </w:pPr>
-      <w:r>
-        <w:rPr>
-          <w:lang w:val="en-US"/>
-        </w:rPr>
-        <w:t xml:space="preserve">A </w:t>
-      </w:r>
-      <w:r>
-        <w:rPr>
-          <w:lang w:val="en-US"/>
-        </w:rPr>
-        <w:t>powerful</w:t>
+      <w:r>
+        <w:rPr>
+          <w:lang w:val="en-US"/>
+        </w:rPr>
+        <w:t>rent</w:t>
+      </w:r>
+      <w:r>
+        <w:rPr>
+          <w:lang w:val="en-US"/>
+        </w:rPr>
+        <w:t>ing</w:t>
       </w:r>
       <w:r>
         <w:rPr>
           <w:lang w:val="en-US"/>
         </w:rPr>
         <w:t xml:space="preserve"> </w:t>
-      </w:r>
-      <w:r>
-        <w:rPr>
-          <w:lang w:val="en-US"/>
-        </w:rPr>
-        <w:t>LINQ</w:t>
-      </w:r>
-      <w:r>
-        <w:rPr>
-          <w:lang w:val="en-US"/>
-        </w:rPr>
-        <w:t xml:space="preserve"> provider is available. As well as an administration console</w:t>
-      </w:r>
-      <w:r>
-        <w:rPr>
-          <w:lang w:val="en-US"/>
-        </w:rPr>
-        <w:t>.</w:t>
-      </w:r>
-    </w:p>
-    <w:p>
-      <w:pPr>
-        <w:rPr>
-          <w:lang w:val="en-US"/>
-        </w:rPr>
-      </w:pPr>
-      <w:r>
-        <w:rPr>
-          <w:lang w:val="en-US"/>
-        </w:rPr>
-        <w:t>It can also be used as a very powerful, transactional, distributed cache with unique features.</w:t>
-      </w:r>
-    </w:p>
-    <w:p>
-      <w:pPr>
-        <w:rPr>
-          <w:lang w:val="en-US"/>
-        </w:rPr>
-      </w:pPr>
-      <w:r>
-        <w:rPr>
-          <w:lang w:val="en-US"/>
-        </w:rPr>
-        <w:t>Much more detail in the next sections but…</w:t>
-      </w:r>
-    </w:p>
-    <w:p>
-      <w:pPr>
-        <w:rPr>
-          <w:lang w:val="en-US"/>
-        </w:rPr>
-      </w:pPr>
-    </w:p>
-    <w:p>
-      <w:pPr>
-        <w:pStyle w:val="Titre1"/>
-        <w:rPr>
-          <w:lang w:val="en-US"/>
-        </w:rPr>
-      </w:pPr>
-      <w:bookmarkStart w:id="2" w:name="_Toc12175542"/>
-      <w:r>
-        <w:rPr>
-          <w:lang w:val="en-US"/>
-        </w:rPr>
-        <w:t>Show me some code first</w:t>
-      </w:r>
-      <w:bookmarkEnd w:id="2"/>
-    </w:p>
-    <w:p>
-      <w:pPr>
-        <w:rPr>
-          <w:lang w:val="en-US"/>
-        </w:rPr>
-      </w:pPr>
-      <w:bookmarkStart w:id="3" w:name="_GoBack"/>
-    </w:p>
-    <w:bookmarkEnd w:id="3"/>
-    <w:p>
-      <w:pPr>
-        <w:rPr>
-          <w:lang w:val="en-US"/>
-        </w:rPr>
-      </w:pPr>
-      <w:r>
-        <w:rPr>
-          <w:lang w:val="en-US"/>
-        </w:rPr>
-        <w:t>L</w:t>
-      </w:r>
-      <w:r>
-        <w:rPr>
-          <w:lang w:val="en-US"/>
-        </w:rPr>
-        <w:t>et’s prepare our business objects for database storage</w:t>
-      </w:r>
-      <w:r>
-        <w:rPr>
-          <w:lang w:val="en-US"/>
-        </w:rPr>
-        <w:t>.</w:t>
-      </w:r>
-    </w:p>
-    <w:p>
-      <w:pPr>
-        <w:rPr>
-          <w:lang w:val="en-US"/>
-        </w:rPr>
-      </w:pPr>
-      <w:r>
-        <w:rPr>
-          <w:lang w:val="en-US"/>
-        </w:rPr>
-        <w:t xml:space="preserve">We start with a toy web site which allows to rent </w:t>
       </w:r>
       <w:r>
         <w:rPr>
@@ -3182,6 +3406,7 @@
           <w:color w:val="0000FF"/>
           <w:highlight w:val="white"/>
         </w:rPr>
+        <w:lastRenderedPageBreak/>
         <w:t>public</w:t>
       </w:r>
       <w:r>
@@ -4295,7 +4520,6 @@
         <w:rPr>
           <w:lang w:val="en-US"/>
         </w:rPr>
-        <w:lastRenderedPageBreak/>
         <w:t>The first requirement for a business object is to have a primary key. As there is no “natural” one in this case</w:t>
       </w:r>
       <w:r>
@@ -4639,7 +4863,13 @@
         <w:rPr>
           <w:lang w:val="en-US"/>
         </w:rPr>
-        <w:t xml:space="preserve">First step is to instantiate a </w:t>
+        <w:t>The f</w:t>
+      </w:r>
+      <w:r>
+        <w:rPr>
+          <w:lang w:val="en-US"/>
+        </w:rPr>
+        <w:t xml:space="preserve">irst step is to instantiate a </w:t>
       </w:r>
       <w:r>
         <w:rPr>
@@ -4652,7 +4882,19 @@
         <w:rPr>
           <w:lang w:val="en-US"/>
         </w:rPr>
-        <w:t xml:space="preserve"> which needs a client configuration. More on the configuration later but</w:t>
+        <w:t xml:space="preserve"> </w:t>
+      </w:r>
+      <w:r>
+        <w:rPr>
+          <w:lang w:val="en-US"/>
+        </w:rPr>
+        <w:t>that</w:t>
+      </w:r>
+      <w:r>
+        <w:rPr>
+          <w:lang w:val="en-US"/>
+        </w:rPr>
+        <w:t xml:space="preserve"> needs a client configuration. More on the configuration later but</w:t>
       </w:r>
       <w:r>
         <w:rPr>
@@ -4713,7 +4955,25 @@
         <w:rPr>
           <w:lang w:val="en-US"/>
         </w:rPr>
-        <w:t xml:space="preserve">The configuration is usually read from an external file. For </w:t>
+        <w:t xml:space="preserve">We can read the </w:t>
+      </w:r>
+      <w:r>
+        <w:rPr>
+          <w:lang w:val="en-US"/>
+        </w:rPr>
+        <w:t>configuration from an external file</w:t>
+      </w:r>
+      <w:r>
+        <w:rPr>
+          <w:lang w:val="en-US"/>
+        </w:rPr>
+        <w:t xml:space="preserve"> or specify it as a connection string</w:t>
+      </w:r>
+      <w:r>
+        <w:rPr>
+          <w:lang w:val="en-US"/>
+        </w:rPr>
+        <w:t xml:space="preserve">. For </w:t>
       </w:r>
       <w:r>
         <w:rPr>
@@ -5444,13 +5704,31 @@
         <w:rPr>
           <w:lang w:val="en-US"/>
         </w:rPr>
-        <w:t>One last step before storing an object in the database. We need to generate a unique value for the primary key.</w:t>
-      </w:r>
-      <w:r>
-        <w:rPr>
-          <w:lang w:val="en-US"/>
-        </w:rPr>
-        <w:t xml:space="preserve"> Multiple unique values can be generated with a single call.</w:t>
+        <w:t>There is o</w:t>
+      </w:r>
+      <w:r>
+        <w:rPr>
+          <w:lang w:val="en-US"/>
+        </w:rPr>
+        <w:t>ne last step before storing an object in the database. We need to generate a unique value for the primary key.</w:t>
+      </w:r>
+      <w:r>
+        <w:rPr>
+          <w:lang w:val="en-US"/>
+        </w:rPr>
+        <w:t xml:space="preserve"> </w:t>
+      </w:r>
+      <w:r>
+        <w:rPr>
+          <w:lang w:val="en-US"/>
+        </w:rPr>
+        <w:t>We can produce m</w:t>
+      </w:r>
+      <w:r>
+        <w:rPr>
+          <w:lang w:val="en-US"/>
+        </w:rPr>
+        <w:t>ultiple unique values with a single call.</w:t>
       </w:r>
     </w:p>
     <w:p>
@@ -5478,7 +5756,35 @@
           <w:highlight w:val="yellow"/>
           <w:lang w:val="en-US"/>
         </w:rPr>
-        <w:t xml:space="preserve"> you do not need to explicitly create a unique value generator. First call with an unknown generator name will automatically create it.</w:t>
+        <w:t xml:space="preserve"> you do not need to </w:t>
+      </w:r>
+      <w:r>
+        <w:rPr>
+          <w:highlight w:val="yellow"/>
+          <w:lang w:val="en-US"/>
+        </w:rPr>
+        <w:t>create a unique value generator explicitly</w:t>
+      </w:r>
+      <w:r>
+        <w:rPr>
+          <w:highlight w:val="yellow"/>
+          <w:lang w:val="en-US"/>
+        </w:rPr>
+        <w:t xml:space="preserve">. </w:t>
+      </w:r>
+      <w:r>
+        <w:rPr>
+          <w:highlight w:val="yellow"/>
+          <w:lang w:val="en-US"/>
+        </w:rPr>
+        <w:t>The f</w:t>
+      </w:r>
+      <w:r>
+        <w:rPr>
+          <w:highlight w:val="yellow"/>
+          <w:lang w:val="en-US"/>
+        </w:rPr>
+        <w:t>irst call with an unknown generator name will automatically create it.</w:t>
       </w:r>
     </w:p>
     <w:p>
@@ -6221,7 +6527,19 @@
         <w:rPr>
           <w:lang w:val="en-US"/>
         </w:rPr>
-        <w:t>, you can only retrieve it by primary key. That can be done in two equivalent ways.</w:t>
+        <w:t xml:space="preserve">, you can only retrieve it by </w:t>
+      </w:r>
+      <w:r>
+        <w:rPr>
+          <w:lang w:val="en-US"/>
+        </w:rPr>
+        <w:t xml:space="preserve">the </w:t>
+      </w:r>
+      <w:r>
+        <w:rPr>
+          <w:lang w:val="en-US"/>
+        </w:rPr>
+        <w:t>primary key. That can be done in two equivalent ways.</w:t>
       </w:r>
     </w:p>
     <w:p>
@@ -6233,6 +6551,7 @@
         <w:rPr>
           <w:color w:val="0000FF"/>
         </w:rPr>
+        <w:lastRenderedPageBreak/>
         <w:t>var</w:t>
       </w:r>
       <w:r>
@@ -6345,20 +6664,34 @@
           <w:highlight w:val="yellow"/>
           <w:lang w:val="en-US"/>
         </w:rPr>
-        <w:t xml:space="preserve">In most relational databases we use two distinct operations: INSERT and UPDATE. In Cachalot Db only one operation is exposed: PUT </w:t>
-      </w:r>
-    </w:p>
-    <w:p>
-      <w:pPr>
-        <w:rPr>
-          <w:lang w:val="en-US"/>
-        </w:rPr>
-      </w:pPr>
+        <w:t>In most relational databases</w:t>
+      </w:r>
       <w:r>
         <w:rPr>
           <w:highlight w:val="yellow"/>
           <w:lang w:val="en-US"/>
         </w:rPr>
+        <w:t>,</w:t>
+      </w:r>
+      <w:r>
+        <w:rPr>
+          <w:highlight w:val="yellow"/>
+          <w:lang w:val="en-US"/>
+        </w:rPr>
+        <w:t xml:space="preserve"> we use two distinct operations: INSERT and UPDATE. In Cachalot Db only one operation is exposed: PUT </w:t>
+      </w:r>
+    </w:p>
+    <w:p>
+      <w:pPr>
+        <w:rPr>
+          <w:lang w:val="en-US"/>
+        </w:rPr>
+      </w:pPr>
+      <w:r>
+        <w:rPr>
+          <w:highlight w:val="yellow"/>
+          <w:lang w:val="en-US"/>
+        </w:rPr>
         <w:t xml:space="preserve">It </w:t>
       </w:r>
       <w:r>
@@ -6366,27 +6699,79 @@
           <w:highlight w:val="yellow"/>
           <w:lang w:val="en-US"/>
         </w:rPr>
-        <w:t>will insert new items (new primary key) and will update existing items.</w:t>
-      </w:r>
-    </w:p>
-    <w:p>
-      <w:pPr>
-        <w:rPr>
-          <w:lang w:val="en-US"/>
-        </w:rPr>
-      </w:pPr>
-    </w:p>
-    <w:p>
-      <w:pPr>
-        <w:rPr>
-          <w:lang w:val="en-US"/>
-        </w:rPr>
-      </w:pPr>
-      <w:r>
-        <w:rPr>
-          <w:lang w:val="en-US"/>
-        </w:rPr>
-        <w:t>You probably have higher expectation from a modern database than simply storing and retrieving objects by primary key. And you are right.</w:t>
+        <w:t>will insert new items (new primary key) and will update</w:t>
+      </w:r>
+      <w:r>
+        <w:rPr>
+          <w:highlight w:val="yellow"/>
+          <w:lang w:val="en-US"/>
+        </w:rPr>
+        <w:t xml:space="preserve"> the</w:t>
+      </w:r>
+      <w:r>
+        <w:rPr>
+          <w:highlight w:val="yellow"/>
+          <w:lang w:val="en-US"/>
+        </w:rPr>
+        <w:t xml:space="preserve"> existing </w:t>
+      </w:r>
+      <w:r>
+        <w:rPr>
+          <w:highlight w:val="yellow"/>
+          <w:lang w:val="en-US"/>
+        </w:rPr>
+        <w:t>ones</w:t>
+      </w:r>
+      <w:r>
+        <w:rPr>
+          <w:highlight w:val="yellow"/>
+          <w:lang w:val="en-US"/>
+        </w:rPr>
+        <w:t>.</w:t>
+      </w:r>
+    </w:p>
+    <w:p>
+      <w:pPr>
+        <w:rPr>
+          <w:lang w:val="en-US"/>
+        </w:rPr>
+      </w:pPr>
+    </w:p>
+    <w:p>
+      <w:pPr>
+        <w:rPr>
+          <w:lang w:val="en-US"/>
+        </w:rPr>
+      </w:pPr>
+      <w:r>
+        <w:rPr>
+          <w:lang w:val="en-US"/>
+        </w:rPr>
+        <w:t>You probably have higher expectation</w:t>
+      </w:r>
+      <w:r>
+        <w:rPr>
+          <w:lang w:val="en-US"/>
+        </w:rPr>
+        <w:t>s</w:t>
+      </w:r>
+      <w:r>
+        <w:rPr>
+          <w:lang w:val="en-US"/>
+        </w:rPr>
+        <w:t xml:space="preserve"> from a modern database than </w:t>
+      </w:r>
+      <w:r>
+        <w:rPr>
+          <w:lang w:val="en-US"/>
+        </w:rPr>
+        <w:t>mere</w:t>
+      </w:r>
+      <w:r>
+        <w:rPr>
+          <w:lang w:val="en-US"/>
+        </w:rPr>
+        <w:t>ly storing and retrieving objects by primary key. And you are right.</w:t>
       </w:r>
     </w:p>
     <w:p>
@@ -6416,14 +6801,14 @@
           <w:lang w:val="en-US"/>
         </w:rPr>
       </w:pPr>
-      <w:bookmarkStart w:id="4" w:name="_Toc12175543"/>
+      <w:bookmarkStart w:id="3" w:name="_Toc41928616"/>
       <w:r>
         <w:rPr>
           <w:lang w:val="en-US"/>
         </w:rPr>
         <w:t>Other types of indexes and how to use them</w:t>
       </w:r>
-      <w:bookmarkEnd w:id="4"/>
+      <w:bookmarkEnd w:id="3"/>
     </w:p>
     <w:p>
       <w:pPr>
@@ -6463,64 +6848,120 @@
           <w:lang w:val="en-US"/>
         </w:rPr>
       </w:pPr>
-      <w:bookmarkStart w:id="5" w:name="_Toc12175544"/>
+      <w:bookmarkStart w:id="4" w:name="_Toc41928617"/>
       <w:r>
         <w:rPr>
           <w:lang w:val="en-US"/>
         </w:rPr>
         <w:t>Index Data Type</w:t>
       </w:r>
-      <w:bookmarkEnd w:id="5"/>
-    </w:p>
-    <w:p>
-      <w:pPr>
-        <w:rPr>
-          <w:lang w:val="en-US"/>
-        </w:rPr>
-      </w:pPr>
-    </w:p>
-    <w:p>
-      <w:pPr>
-        <w:rPr>
-          <w:lang w:val="en-US"/>
-        </w:rPr>
-      </w:pPr>
+      <w:bookmarkEnd w:id="4"/>
+    </w:p>
+    <w:p>
+      <w:pPr>
+        <w:rPr>
+          <w:lang w:val="en-US"/>
+        </w:rPr>
+      </w:pPr>
+    </w:p>
+    <w:p>
+      <w:pPr>
+        <w:rPr>
+          <w:lang w:val="en-US"/>
+        </w:rPr>
+      </w:pPr>
+      <w:r>
+        <w:rPr>
+          <w:lang w:val="en-US"/>
+        </w:rPr>
+        <w:t>A</w:t>
+      </w:r>
+      <w:r>
+        <w:rPr>
+          <w:lang w:val="en-US"/>
+        </w:rPr>
+        <w:t xml:space="preserve"> .</w:t>
+      </w:r>
+      <w:r>
+        <w:rPr>
+          <w:lang w:val="en-US"/>
+        </w:rPr>
+        <w:t>NET</w:t>
+      </w:r>
+      <w:r>
+        <w:rPr>
+          <w:lang w:val="en-US"/>
+        </w:rPr>
+        <w:t xml:space="preserve"> property needs to be convertible either to Int64 or string</w:t>
+      </w:r>
+      <w:r>
+        <w:rPr>
+          <w:lang w:val="en-US"/>
+        </w:rPr>
+        <w:t xml:space="preserve"> </w:t>
+      </w:r>
+      <w:proofErr w:type="gramStart"/>
       <w:r>
         <w:rPr>
           <w:lang w:val="en-US"/>
         </w:rPr>
         <w:t>To</w:t>
       </w:r>
-      <w:r>
-        <w:rPr>
-          <w:lang w:val="en-US"/>
-        </w:rPr>
-        <w:t xml:space="preserve"> be indexable in Cachalot DB, a .</w:t>
-      </w:r>
-      <w:r>
-        <w:rPr>
-          <w:lang w:val="en-US"/>
-        </w:rPr>
-        <w:t>NET</w:t>
-      </w:r>
-      <w:r>
-        <w:rPr>
-          <w:lang w:val="en-US"/>
-        </w:rPr>
-        <w:t xml:space="preserve"> property needs to be convertible either to Int64 or string. </w:t>
-      </w:r>
-    </w:p>
-    <w:p>
-      <w:pPr>
-        <w:rPr>
-          <w:lang w:val="en-US"/>
-        </w:rPr>
-      </w:pPr>
-      <w:r>
-        <w:rPr>
-          <w:lang w:val="en-US"/>
-        </w:rPr>
-        <w:t>Using integer type makes the search slightly faster.</w:t>
+      <w:proofErr w:type="gramEnd"/>
+      <w:r>
+        <w:rPr>
+          <w:lang w:val="en-US"/>
+        </w:rPr>
+        <w:t xml:space="preserve"> be indexable in Cachalot DB</w:t>
+      </w:r>
+      <w:r>
+        <w:rPr>
+          <w:lang w:val="en-US"/>
+        </w:rPr>
+        <w:t>.</w:t>
+      </w:r>
+      <w:r>
+        <w:rPr>
+          <w:lang w:val="en-US"/>
+        </w:rPr>
+        <w:t xml:space="preserve"> </w:t>
+      </w:r>
+    </w:p>
+    <w:p>
+      <w:pPr>
+        <w:rPr>
+          <w:lang w:val="en-US"/>
+        </w:rPr>
+      </w:pPr>
+      <w:r>
+        <w:rPr>
+          <w:lang w:val="en-US"/>
+        </w:rPr>
+        <w:t>Using integer type</w:t>
+      </w:r>
+      <w:r>
+        <w:rPr>
+          <w:lang w:val="en-US"/>
+        </w:rPr>
+        <w:t xml:space="preserve"> is</w:t>
+      </w:r>
+      <w:r>
+        <w:rPr>
+          <w:lang w:val="en-US"/>
+        </w:rPr>
+        <w:t xml:space="preserve"> </w:t>
+      </w:r>
+      <w:r>
+        <w:rPr>
+          <w:lang w:val="en-US"/>
+        </w:rPr>
+        <w:t>slightly</w:t>
+      </w:r>
+      <w:r>
+        <w:rPr>
+          <w:lang w:val="en-US"/>
+        </w:rPr>
+        <w:t xml:space="preserve"> faster.</w:t>
       </w:r>
     </w:p>
     <w:p>
@@ -6659,6 +7100,12 @@
         </w:rPr>
         <w:t>) on the property value</w:t>
       </w:r>
+      <w:r>
+        <w:rPr>
+          <w:lang w:val="en-US"/>
+        </w:rPr>
+        <w:t>.</w:t>
+      </w:r>
     </w:p>
     <w:p>
       <w:pPr>
@@ -6678,14 +7125,14 @@
           <w:lang w:val="en-US"/>
         </w:rPr>
       </w:pPr>
-      <w:bookmarkStart w:id="6" w:name="_Toc12175545"/>
+      <w:bookmarkStart w:id="5" w:name="_Toc41928618"/>
       <w:r>
         <w:rPr>
           <w:lang w:val="en-US"/>
         </w:rPr>
         <w:t>Index type</w:t>
       </w:r>
-      <w:bookmarkEnd w:id="6"/>
+      <w:bookmarkEnd w:id="5"/>
     </w:p>
     <w:p>
       <w:pPr>
@@ -6740,7 +7187,25 @@
         <w:rPr>
           <w:lang w:val="en-US"/>
         </w:rPr>
-        <w:t>Unique key: zero or more can be defined on type</w:t>
+        <w:t xml:space="preserve">Unique key: </w:t>
+      </w:r>
+      <w:r>
+        <w:rPr>
+          <w:lang w:val="en-US"/>
+        </w:rPr>
+        <w:t xml:space="preserve">we can define </w:t>
+      </w:r>
+      <w:r>
+        <w:rPr>
+          <w:lang w:val="en-US"/>
+        </w:rPr>
+        <w:t xml:space="preserve">zero or more </w:t>
+      </w:r>
+      <w:r>
+        <w:rPr>
+          <w:lang w:val="en-US"/>
+        </w:rPr>
+        <w:t>for each data type</w:t>
       </w:r>
     </w:p>
     <w:p>
@@ -6758,16 +7223,38 @@
         <w:rPr>
           <w:lang w:val="en-US"/>
         </w:rPr>
-        <w:t>Index key: zero or more can be defined on type</w:t>
-      </w:r>
-    </w:p>
-    <w:p>
-      <w:pPr>
-        <w:pStyle w:val="Paragraphedeliste"/>
-        <w:rPr>
-          <w:lang w:val="en-US"/>
-        </w:rPr>
-      </w:pPr>
+        <w:t xml:space="preserve">Index key: </w:t>
+      </w:r>
+      <w:r>
+        <w:rPr>
+          <w:lang w:val="en-US"/>
+        </w:rPr>
+        <w:t xml:space="preserve">we can </w:t>
+      </w:r>
+      <w:r>
+        <w:rPr>
+          <w:lang w:val="en-US"/>
+        </w:rPr>
+        <w:t>specify</w:t>
+      </w:r>
+      <w:r>
+        <w:rPr>
+          <w:lang w:val="en-US"/>
+        </w:rPr>
+        <w:t xml:space="preserve"> </w:t>
+      </w:r>
+      <w:r>
+        <w:rPr>
+          <w:lang w:val="en-US"/>
+        </w:rPr>
+        <w:t xml:space="preserve">zero or more </w:t>
+      </w:r>
+      <w:r>
+        <w:rPr>
+          <w:lang w:val="en-US"/>
+        </w:rPr>
+        <w:t>for each data type</w:t>
+      </w:r>
     </w:p>
     <w:p>
       <w:pPr>
@@ -6780,216 +7267,316 @@
           <w:lang w:val="en-US"/>
         </w:rPr>
       </w:pPr>
-      <w:bookmarkStart w:id="7" w:name="_Toc12175546"/>
+      <w:bookmarkStart w:id="6" w:name="_Toc41928619"/>
       <w:r>
         <w:rPr>
           <w:lang w:val="en-US"/>
         </w:rPr>
         <w:t>Ordered index</w:t>
       </w:r>
+      <w:bookmarkEnd w:id="6"/>
+    </w:p>
+    <w:p>
+      <w:pPr>
+        <w:rPr>
+          <w:lang w:val="en-US"/>
+        </w:rPr>
+      </w:pPr>
+    </w:p>
+    <w:p>
+      <w:pPr>
+        <w:rPr>
+          <w:lang w:val="en-US"/>
+        </w:rPr>
+      </w:pPr>
+      <w:r>
+        <w:rPr>
+          <w:lang w:val="en-US"/>
+        </w:rPr>
+        <w:t>On any index</w:t>
+      </w:r>
+      <w:r>
+        <w:rPr>
+          <w:lang w:val="en-US"/>
+        </w:rPr>
+        <w:t>,</w:t>
+      </w:r>
+      <w:r>
+        <w:rPr>
+          <w:lang w:val="en-US"/>
+        </w:rPr>
+        <w:t xml:space="preserve"> we can apply </w:t>
+      </w:r>
+      <w:r>
+        <w:rPr>
+          <w:lang w:val="en-US"/>
+        </w:rPr>
+        <w:t xml:space="preserve">the </w:t>
+      </w:r>
+      <w:r>
+        <w:rPr>
+          <w:lang w:val="en-US"/>
+        </w:rPr>
+        <w:t>equality operator.</w:t>
+      </w:r>
+    </w:p>
+    <w:p>
+      <w:pPr>
+        <w:rPr>
+          <w:lang w:val="en-US"/>
+        </w:rPr>
+      </w:pPr>
+      <w:r>
+        <w:rPr>
+          <w:lang w:val="en-US"/>
+        </w:rPr>
+        <w:t xml:space="preserve">If an index is declared as </w:t>
+      </w:r>
+      <w:r>
+        <w:rPr>
+          <w:b/>
+          <w:bCs/>
+          <w:lang w:val="en-US"/>
+        </w:rPr>
+        <w:t>ordered</w:t>
+      </w:r>
+      <w:r>
+        <w:rPr>
+          <w:b/>
+          <w:bCs/>
+          <w:lang w:val="en-US"/>
+        </w:rPr>
+        <w:t>,</w:t>
+      </w:r>
+      <w:r>
+        <w:rPr>
+          <w:lang w:val="en-US"/>
+        </w:rPr>
+        <w:t xml:space="preserve"> all the comparisons operators can equally be </w:t>
+      </w:r>
+      <w:r>
+        <w:rPr>
+          <w:lang w:val="en-US"/>
+        </w:rPr>
+        <w:t>used</w:t>
+      </w:r>
+      <w:r>
+        <w:rPr>
+          <w:lang w:val="en-US"/>
+        </w:rPr>
+        <w:t>: &lt;, &lt;=, &gt;, &gt;=</w:t>
+      </w:r>
+    </w:p>
+    <w:p>
+      <w:pPr>
+        <w:rPr>
+          <w:lang w:val="en-US"/>
+        </w:rPr>
+      </w:pPr>
+      <w:r>
+        <w:rPr>
+          <w:lang w:val="en-US"/>
+        </w:rPr>
+        <w:t xml:space="preserve">This type of index is essential for most modern </w:t>
+      </w:r>
+      <w:proofErr w:type="gramStart"/>
+      <w:r>
+        <w:rPr>
+          <w:lang w:val="en-US"/>
+        </w:rPr>
+        <w:t>systems</w:t>
+      </w:r>
+      <w:r>
+        <w:rPr>
+          <w:lang w:val="en-US"/>
+        </w:rPr>
+        <w:t>,</w:t>
+      </w:r>
+      <w:r>
+        <w:rPr>
+          <w:lang w:val="en-US"/>
+        </w:rPr>
+        <w:t xml:space="preserve"> but</w:t>
+      </w:r>
+      <w:proofErr w:type="gramEnd"/>
+      <w:r>
+        <w:rPr>
+          <w:lang w:val="en-US"/>
+        </w:rPr>
+        <w:t xml:space="preserve"> be aware that it has a cost</w:t>
+      </w:r>
+      <w:r>
+        <w:rPr>
+          <w:lang w:val="en-US"/>
+        </w:rPr>
+        <w:t xml:space="preserve"> because the ordered indexes must always be sorted.</w:t>
+      </w:r>
+    </w:p>
+    <w:p>
+      <w:pPr>
+        <w:rPr>
+          <w:lang w:val="en-US"/>
+        </w:rPr>
+      </w:pPr>
+      <w:r>
+        <w:rPr>
+          <w:highlight w:val="yellow"/>
+          <w:lang w:val="en-US"/>
+        </w:rPr>
+        <w:t>Massive insert</w:t>
+      </w:r>
+      <w:r>
+        <w:rPr>
+          <w:highlight w:val="yellow"/>
+          <w:lang w:val="en-US"/>
+        </w:rPr>
+        <w:t>/update operations (</w:t>
+      </w:r>
+      <w:proofErr w:type="spellStart"/>
+      <w:r>
+        <w:rPr>
+          <w:b/>
+          <w:highlight w:val="yellow"/>
+          <w:lang w:val="en-US"/>
+        </w:rPr>
+        <w:t>DataStore.PutMany</w:t>
+      </w:r>
+      <w:proofErr w:type="spellEnd"/>
+      <w:r>
+        <w:rPr>
+          <w:highlight w:val="yellow"/>
+          <w:lang w:val="en-US"/>
+        </w:rPr>
+        <w:t xml:space="preserve"> method</w:t>
+      </w:r>
+      <w:r>
+        <w:rPr>
+          <w:highlight w:val="yellow"/>
+          <w:lang w:val="en-US"/>
+        </w:rPr>
+        <w:t>)</w:t>
+      </w:r>
+      <w:r>
+        <w:rPr>
+          <w:highlight w:val="yellow"/>
+          <w:lang w:val="en-US"/>
+        </w:rPr>
+        <w:t xml:space="preserve"> are well optimized. After a threshold is reached (50 items by default)</w:t>
+      </w:r>
+      <w:r>
+        <w:rPr>
+          <w:highlight w:val="yellow"/>
+          <w:lang w:val="en-US"/>
+        </w:rPr>
+        <w:t>,</w:t>
+      </w:r>
+      <w:r>
+        <w:rPr>
+          <w:highlight w:val="yellow"/>
+          <w:lang w:val="en-US"/>
+        </w:rPr>
+        <w:t xml:space="preserve"> the </w:t>
+      </w:r>
+      <w:r>
+        <w:rPr>
+          <w:highlight w:val="yellow"/>
+          <w:lang w:val="en-US"/>
+        </w:rPr>
+        <w:t>ac</w:t>
+      </w:r>
+      <w:r>
+        <w:rPr>
+          <w:highlight w:val="yellow"/>
+          <w:lang w:val="en-US"/>
+        </w:rPr>
+        <w:t xml:space="preserve">tion is treated </w:t>
+      </w:r>
+      <w:r>
+        <w:rPr>
+          <w:highlight w:val="yellow"/>
+          <w:lang w:val="en-US"/>
+        </w:rPr>
+        <w:t>as</w:t>
+      </w:r>
+      <w:r>
+        <w:rPr>
+          <w:highlight w:val="yellow"/>
+          <w:lang w:val="en-US"/>
+        </w:rPr>
+        <w:t xml:space="preserve"> a </w:t>
+      </w:r>
+      <w:r>
+        <w:rPr>
+          <w:b/>
+          <w:bCs/>
+          <w:highlight w:val="yellow"/>
+          <w:lang w:val="en-US"/>
+        </w:rPr>
+        <w:t>bulk insert</w:t>
+      </w:r>
+      <w:r>
+        <w:rPr>
+          <w:highlight w:val="yellow"/>
+          <w:lang w:val="en-US"/>
+        </w:rPr>
+        <w:t>. Ordered indexes are sorted only once</w:t>
+      </w:r>
+      <w:r>
+        <w:rPr>
+          <w:highlight w:val="yellow"/>
+          <w:lang w:val="en-US"/>
+        </w:rPr>
+        <w:t>,</w:t>
+      </w:r>
+      <w:r>
+        <w:rPr>
+          <w:highlight w:val="yellow"/>
+          <w:lang w:val="en-US"/>
+        </w:rPr>
+        <w:t xml:space="preserve"> at the end.</w:t>
+      </w:r>
+    </w:p>
+    <w:p>
+      <w:pPr>
+        <w:rPr>
+          <w:lang w:val="en-US"/>
+        </w:rPr>
+      </w:pPr>
+      <w:r>
+        <w:rPr>
+          <w:lang w:val="en-US"/>
+        </w:rPr>
+        <w:br w:type="page"/>
+      </w:r>
+    </w:p>
+    <w:p>
+      <w:pPr>
+        <w:rPr>
+          <w:lang w:val="en-US"/>
+        </w:rPr>
+      </w:pPr>
+    </w:p>
+    <w:p>
+      <w:pPr>
+        <w:pStyle w:val="Titre1"/>
+        <w:rPr>
+          <w:lang w:val="en-US"/>
+        </w:rPr>
+      </w:pPr>
+      <w:bookmarkStart w:id="7" w:name="_Toc41928620"/>
+      <w:r>
+        <w:rPr>
+          <w:lang w:val="en-US"/>
+        </w:rPr>
+        <w:t xml:space="preserve">More code. Adding indexes to </w:t>
+      </w:r>
+      <w:r>
+        <w:rPr>
+          <w:lang w:val="en-US"/>
+        </w:rPr>
+        <w:t>Home class</w:t>
+      </w:r>
       <w:bookmarkEnd w:id="7"/>
-    </w:p>
-    <w:p>
-      <w:pPr>
-        <w:rPr>
-          <w:lang w:val="en-US"/>
-        </w:rPr>
-      </w:pPr>
-    </w:p>
-    <w:p>
-      <w:pPr>
-        <w:rPr>
-          <w:lang w:val="en-US"/>
-        </w:rPr>
-      </w:pPr>
-      <w:r>
-        <w:rPr>
-          <w:lang w:val="en-US"/>
-        </w:rPr>
-        <w:t xml:space="preserve">On any index we can apply </w:t>
-      </w:r>
-      <w:r>
-        <w:rPr>
-          <w:lang w:val="en-US"/>
-        </w:rPr>
-        <w:t xml:space="preserve">the </w:t>
-      </w:r>
-      <w:r>
-        <w:rPr>
-          <w:lang w:val="en-US"/>
-        </w:rPr>
-        <w:t>equality operator.</w:t>
-      </w:r>
-    </w:p>
-    <w:p>
-      <w:pPr>
-        <w:rPr>
-          <w:lang w:val="en-US"/>
-        </w:rPr>
-      </w:pPr>
-      <w:r>
-        <w:rPr>
-          <w:lang w:val="en-US"/>
-        </w:rPr>
-        <w:t>If an index is declared as “ordered”</w:t>
-      </w:r>
-      <w:r>
-        <w:rPr>
-          <w:lang w:val="en-US"/>
-        </w:rPr>
-        <w:t>,</w:t>
-      </w:r>
-      <w:r>
-        <w:rPr>
-          <w:lang w:val="en-US"/>
-        </w:rPr>
-        <w:t xml:space="preserve"> all the comparisons operators can equally be </w:t>
-      </w:r>
-      <w:r>
-        <w:rPr>
-          <w:lang w:val="en-US"/>
-        </w:rPr>
-        <w:t>used</w:t>
-      </w:r>
-      <w:r>
-        <w:rPr>
-          <w:lang w:val="en-US"/>
-        </w:rPr>
-        <w:t>: &lt;, &lt;=, &gt;, &gt;=</w:t>
-      </w:r>
-    </w:p>
-    <w:p>
-      <w:pPr>
-        <w:rPr>
-          <w:lang w:val="en-US"/>
-        </w:rPr>
-      </w:pPr>
-      <w:r>
-        <w:rPr>
-          <w:lang w:val="en-US"/>
-        </w:rPr>
-        <w:t>This type of index is essential for most modern systems but be aware that it has a cost</w:t>
-      </w:r>
-      <w:r>
-        <w:rPr>
-          <w:lang w:val="en-US"/>
-        </w:rPr>
-        <w:t xml:space="preserve"> because the ordered indexes must always be sorted.</w:t>
-      </w:r>
-    </w:p>
-    <w:p>
-      <w:pPr>
-        <w:rPr>
-          <w:lang w:val="en-US"/>
-        </w:rPr>
-      </w:pPr>
-      <w:r>
-        <w:rPr>
-          <w:lang w:val="en-US"/>
-        </w:rPr>
-        <w:t xml:space="preserve"> </w:t>
-      </w:r>
-      <w:r>
-        <w:rPr>
-          <w:highlight w:val="yellow"/>
-          <w:lang w:val="en-US"/>
-        </w:rPr>
-        <w:t>Massive insert</w:t>
-      </w:r>
-      <w:r>
-        <w:rPr>
-          <w:highlight w:val="yellow"/>
-          <w:lang w:val="en-US"/>
-        </w:rPr>
-        <w:t>/update operations (</w:t>
-      </w:r>
-      <w:proofErr w:type="spellStart"/>
-      <w:r>
-        <w:rPr>
-          <w:b/>
-          <w:highlight w:val="yellow"/>
-          <w:lang w:val="en-US"/>
-        </w:rPr>
-        <w:t>DataStore.PutMany</w:t>
-      </w:r>
-      <w:proofErr w:type="spellEnd"/>
-      <w:r>
-        <w:rPr>
-          <w:highlight w:val="yellow"/>
-          <w:lang w:val="en-US"/>
-        </w:rPr>
-        <w:t xml:space="preserve"> method</w:t>
-      </w:r>
-      <w:r>
-        <w:rPr>
-          <w:highlight w:val="yellow"/>
-          <w:lang w:val="en-US"/>
-        </w:rPr>
-        <w:t>)</w:t>
-      </w:r>
-      <w:r>
-        <w:rPr>
-          <w:highlight w:val="yellow"/>
-          <w:lang w:val="en-US"/>
-        </w:rPr>
-        <w:t xml:space="preserve"> are well optimized. After a threshold is reached (50 items by default) the operation is treated like a “bulk insert”. Ordered indexes are sorted only once</w:t>
-      </w:r>
-      <w:r>
-        <w:rPr>
-          <w:highlight w:val="yellow"/>
-          <w:lang w:val="en-US"/>
-        </w:rPr>
-        <w:t>,</w:t>
-      </w:r>
-      <w:r>
-        <w:rPr>
-          <w:highlight w:val="yellow"/>
-          <w:lang w:val="en-US"/>
-        </w:rPr>
-        <w:t xml:space="preserve"> at the end.</w:t>
-      </w:r>
-    </w:p>
-    <w:p>
-      <w:pPr>
-        <w:rPr>
-          <w:lang w:val="en-US"/>
-        </w:rPr>
-      </w:pPr>
-      <w:r>
-        <w:rPr>
-          <w:lang w:val="en-US"/>
-        </w:rPr>
-        <w:br w:type="page"/>
-      </w:r>
-    </w:p>
-    <w:p>
-      <w:pPr>
-        <w:rPr>
-          <w:lang w:val="en-US"/>
-        </w:rPr>
-      </w:pPr>
-    </w:p>
-    <w:p>
-      <w:pPr>
-        <w:pStyle w:val="Titre1"/>
-        <w:rPr>
-          <w:lang w:val="en-US"/>
-        </w:rPr>
-      </w:pPr>
-      <w:bookmarkStart w:id="8" w:name="_Toc12175547"/>
-      <w:r>
-        <w:rPr>
-          <w:lang w:val="en-US"/>
-        </w:rPr>
-        <w:t xml:space="preserve">More code. Adding indexes to </w:t>
-      </w:r>
-      <w:r>
-        <w:rPr>
-          <w:lang w:val="en-US"/>
-        </w:rPr>
-        <w:t>Home class</w:t>
-      </w:r>
-      <w:bookmarkEnd w:id="8"/>
     </w:p>
     <w:p>
       <w:pPr>
@@ -9528,13 +10115,29 @@
           <w:highlight w:val="yellow"/>
           <w:lang w:val="en-US"/>
         </w:rPr>
-        <w:t>Another use of the “Contains” extension</w:t>
-      </w:r>
-      <w:r>
-        <w:rPr>
+        <w:t xml:space="preserve">Another use of the </w:t>
+      </w:r>
+      <w:r>
+        <w:rPr>
+          <w:b/>
+          <w:bCs/>
           <w:highlight w:val="yellow"/>
           <w:lang w:val="en-US"/>
         </w:rPr>
+        <w:t>Contains</w:t>
+      </w:r>
+      <w:r>
+        <w:rPr>
+          <w:highlight w:val="yellow"/>
+          <w:lang w:val="en-US"/>
+        </w:rPr>
+        <w:t xml:space="preserve"> extension</w:t>
+      </w:r>
+      <w:r>
+        <w:rPr>
+          <w:highlight w:val="yellow"/>
+          <w:lang w:val="en-US"/>
+        </w:rPr>
         <w:t>,</w:t>
       </w:r>
       <w:r>
@@ -9542,7 +10145,7 @@
           <w:highlight w:val="yellow"/>
           <w:lang w:val="en-US"/>
         </w:rPr>
-        <w:t xml:space="preserve"> which does not have any equivalent in traditional </w:t>
+        <w:t xml:space="preserve"> which does not have an equivalent in traditional </w:t>
       </w:r>
       <w:r>
         <w:rPr>
@@ -9613,7 +10216,7 @@
           <w:lang w:val="en-US"/>
         </w:rPr>
       </w:pPr>
-      <w:bookmarkStart w:id="9" w:name="_Toc12175548"/>
+      <w:bookmarkStart w:id="8" w:name="_Toc41928621"/>
       <w:r>
         <w:rPr>
           <w:lang w:val="en-US"/>
@@ -9621,7 +10224,7 @@
         <w:lastRenderedPageBreak/>
         <w:t>Indexing collection properties</w:t>
       </w:r>
-      <w:bookmarkEnd w:id="9"/>
+      <w:bookmarkEnd w:id="8"/>
     </w:p>
     <w:p>
       <w:pPr>
@@ -9665,7 +10268,19 @@
         <w:rPr>
           <w:lang w:val="en-US"/>
         </w:rPr>
-        <w:t>Adding this new property enables some interesting features</w:t>
+        <w:t xml:space="preserve">Adding this new property enables some </w:t>
+      </w:r>
+      <w:r>
+        <w:rPr>
+          <w:lang w:val="en-US"/>
+        </w:rPr>
+        <w:t>exci</w:t>
+      </w:r>
+      <w:r>
+        <w:rPr>
+          <w:lang w:val="en-US"/>
+        </w:rPr>
+        <w:t>ting features</w:t>
       </w:r>
       <w:r>
         <w:rPr>
@@ -9686,6 +10301,12 @@
           <w:lang w:val="en-US"/>
         </w:rPr>
         <w:t>This is a collection property and it can be indexed the same way as the scalar properties</w:t>
+      </w:r>
+      <w:r>
+        <w:rPr>
+          <w:lang w:val="en-US"/>
+        </w:rPr>
+        <w:t>.</w:t>
       </w:r>
       <w:r>
         <w:rPr>
@@ -9966,7 +10587,19 @@
         <w:rPr>
           <w:lang w:val="en-US"/>
         </w:rPr>
-        <w:t xml:space="preserve">We would like to be able search </w:t>
+        <w:t xml:space="preserve">We would like to be able </w:t>
+      </w:r>
+      <w:r>
+        <w:rPr>
+          <w:lang w:val="en-US"/>
+        </w:rPr>
+        <w:t xml:space="preserve">to </w:t>
+      </w:r>
+      <w:r>
+        <w:rPr>
+          <w:lang w:val="en-US"/>
+        </w:rPr>
+        <w:t xml:space="preserve">search </w:t>
       </w:r>
       <w:r>
         <w:rPr>
@@ -10315,13 +10948,27 @@
           <w:highlight w:val="yellow"/>
           <w:lang w:val="en-US"/>
         </w:rPr>
-        <w:t xml:space="preserve">This has no direct equivalent in the classical SQL databases. </w:t>
+        <w:t>This</w:t>
       </w:r>
       <w:r>
         <w:rPr>
           <w:highlight w:val="yellow"/>
           <w:lang w:val="en-US"/>
         </w:rPr>
+        <w:t xml:space="preserve"> method</w:t>
+      </w:r>
+      <w:r>
+        <w:rPr>
+          <w:highlight w:val="yellow"/>
+          <w:lang w:val="en-US"/>
+        </w:rPr>
+        <w:t xml:space="preserve"> has no direct equivalent in the classical SQL databases. </w:t>
+      </w:r>
+      <w:r>
+        <w:rPr>
+          <w:highlight w:val="yellow"/>
+          <w:lang w:val="en-US"/>
+        </w:rPr>
         <w:t xml:space="preserve"> It </w:t>
       </w:r>
       <w:r>
@@ -10329,20 +10976,46 @@
           <w:highlight w:val="yellow"/>
           <w:lang w:val="en-US"/>
         </w:rPr>
-        <w:t>conveniently replaces most of the uses for the classical JOIN operator.</w:t>
-      </w:r>
-    </w:p>
-    <w:p>
-      <w:pPr>
-        <w:rPr>
-          <w:lang w:val="en-US"/>
-        </w:rPr>
-      </w:pPr>
-      <w:r>
-        <w:rPr>
-          <w:lang w:val="en-US"/>
-        </w:rPr>
-        <w:t xml:space="preserve">You may need to dynamically create a query. For example, </w:t>
+        <w:t xml:space="preserve">conveniently replaces most of the uses for the </w:t>
+      </w:r>
+      <w:r>
+        <w:rPr>
+          <w:highlight w:val="yellow"/>
+          <w:lang w:val="en-US"/>
+        </w:rPr>
+        <w:t>tradition</w:t>
+      </w:r>
+      <w:r>
+        <w:rPr>
+          <w:highlight w:val="yellow"/>
+          <w:lang w:val="en-US"/>
+        </w:rPr>
+        <w:t>al JOIN operator.</w:t>
+      </w:r>
+    </w:p>
+    <w:p>
+      <w:pPr>
+        <w:rPr>
+          <w:lang w:val="en-US"/>
+        </w:rPr>
+      </w:pPr>
+      <w:r>
+        <w:rPr>
+          <w:lang w:val="en-US"/>
+        </w:rPr>
+        <w:t xml:space="preserve">You may need to </w:t>
+      </w:r>
+      <w:r>
+        <w:rPr>
+          <w:lang w:val="en-US"/>
+        </w:rPr>
+        <w:t>create a query dynamicall</w:t>
+      </w:r>
+      <w:r>
+        <w:rPr>
+          <w:lang w:val="en-US"/>
+        </w:rPr>
+        <w:t xml:space="preserve">y. For example, </w:t>
       </w:r>
       <w:r>
         <w:rPr>
@@ -10355,7 +11028,31 @@
         <w:rPr>
           <w:lang w:val="en-US"/>
         </w:rPr>
-        <w:t xml:space="preserve">, you add criteria to restrict you results. This can be done by chaining </w:t>
+        <w:t>, you add criteria to restrict you</w:t>
+      </w:r>
+      <w:r>
+        <w:rPr>
+          <w:lang w:val="en-US"/>
+        </w:rPr>
+        <w:t>r</w:t>
+      </w:r>
+      <w:r>
+        <w:rPr>
+          <w:lang w:val="en-US"/>
+        </w:rPr>
+        <w:t xml:space="preserve"> results. </w:t>
+      </w:r>
+      <w:r>
+        <w:rPr>
+          <w:lang w:val="en-US"/>
+        </w:rPr>
+        <w:t>We can do it</w:t>
+      </w:r>
+      <w:r>
+        <w:rPr>
+          <w:lang w:val="en-US"/>
+        </w:rPr>
+        <w:t xml:space="preserve"> by chaining </w:t>
       </w:r>
       <w:r>
         <w:rPr>
@@ -11003,7 +11700,13 @@
         <w:rPr>
           <w:lang w:val="en-US"/>
         </w:rPr>
-        <w:t>This is equivalent to a single query where all criteria are joined with the &amp;&amp;</w:t>
+        <w:t xml:space="preserve">Dynamically building a query has the same effect as joining multiple ones with </w:t>
+      </w:r>
+      <w:r>
+        <w:rPr>
+          <w:lang w:val="en-US"/>
+        </w:rPr>
+        <w:t>the &amp;&amp;</w:t>
       </w:r>
       <w:r>
         <w:rPr>
@@ -11015,7 +11718,13 @@
         <w:rPr>
           <w:lang w:val="en-US"/>
         </w:rPr>
-        <w:t xml:space="preserve"> operator.</w:t>
+        <w:t xml:space="preserve"> operator</w:t>
+      </w:r>
+      <w:r>
+        <w:rPr>
+          <w:lang w:val="en-US"/>
+        </w:rPr>
+        <w:t>.</w:t>
       </w:r>
     </w:p>
     <w:p>
@@ -11038,9 +11747,9 @@
           <w:lang w:val="en-US"/>
         </w:rPr>
       </w:pPr>
-      <w:bookmarkStart w:id="10" w:name="_Toc12175549"/>
-      <w:bookmarkStart w:id="11" w:name="_Full-text_search"/>
-      <w:bookmarkEnd w:id="11"/>
+      <w:bookmarkStart w:id="9" w:name="_Full-text_search"/>
+      <w:bookmarkStart w:id="10" w:name="_Toc41928622"/>
+      <w:bookmarkEnd w:id="9"/>
       <w:r>
         <w:rPr>
           <w:lang w:val="en-US"/>
@@ -11067,7 +11776,13 @@
         <w:rPr>
           <w:lang w:val="en-US"/>
         </w:rPr>
-        <w:t>Starting version 1.1.3 a very efficient a</w:t>
+        <w:t>A</w:t>
+      </w:r>
+      <w:r>
+        <w:rPr>
+          <w:lang w:val="en-US"/>
+        </w:rPr>
+        <w:t xml:space="preserve"> very efficient a</w:t>
       </w:r>
       <w:r>
         <w:rPr>
@@ -11079,32 +11794,116 @@
         <w:rPr>
           <w:lang w:val="en-US"/>
         </w:rPr>
-        <w:t>d customizable full-text indexation is provided.</w:t>
-      </w:r>
-    </w:p>
-    <w:p>
-      <w:pPr>
-        <w:rPr>
-          <w:lang w:val="en-US"/>
-        </w:rPr>
-      </w:pPr>
-      <w:r>
-        <w:rPr>
-          <w:lang w:val="en-US"/>
-        </w:rPr>
-        <w:t>First you need to prepare the business objects for full-text indexation. This is done in the usual way with a specific tag. Let’s index as full text the address</w:t>
-      </w:r>
-      <w:r>
-        <w:rPr>
-          <w:lang w:val="en-US"/>
-        </w:rPr>
-        <w:t>, the town</w:t>
-      </w:r>
-      <w:r>
-        <w:rPr>
-          <w:lang w:val="en-US"/>
-        </w:rPr>
-        <w:t xml:space="preserve"> and the comments.</w:t>
+        <w:t xml:space="preserve">d customizable full-text indexation is </w:t>
+      </w:r>
+      <w:r>
+        <w:rPr>
+          <w:lang w:val="en-US"/>
+        </w:rPr>
+        <w:t>available s</w:t>
+      </w:r>
+      <w:r>
+        <w:rPr>
+          <w:lang w:val="en-US"/>
+        </w:rPr>
+        <w:t>tarting version 1.1.3</w:t>
+      </w:r>
+      <w:r>
+        <w:rPr>
+          <w:lang w:val="en-US"/>
+        </w:rPr>
+        <w:t>.</w:t>
+      </w:r>
+    </w:p>
+    <w:p>
+      <w:pPr>
+        <w:rPr>
+          <w:lang w:val="en-US"/>
+        </w:rPr>
+      </w:pPr>
+      <w:r>
+        <w:rPr>
+          <w:lang w:val="en-US"/>
+        </w:rPr>
+        <w:t>First</w:t>
+      </w:r>
+      <w:r>
+        <w:rPr>
+          <w:lang w:val="en-US"/>
+        </w:rPr>
+        <w:t>,</w:t>
+      </w:r>
+      <w:r>
+        <w:rPr>
+          <w:lang w:val="en-US"/>
+        </w:rPr>
+        <w:t xml:space="preserve"> you need to prepare the business objects for full-text indexation. This is done in the usual way with a specific tag. </w:t>
+      </w:r>
+      <w:proofErr w:type="gramStart"/>
+      <w:r>
+        <w:rPr>
+          <w:lang w:val="en-US"/>
+        </w:rPr>
+        <w:t>Let</w:t>
+      </w:r>
+      <w:r>
+        <w:rPr>
+          <w:lang w:val="en-US"/>
+        </w:rPr>
+        <w:t>’</w:t>
+      </w:r>
+      <w:r>
+        <w:rPr>
+          <w:lang w:val="en-US"/>
+        </w:rPr>
+        <w:t>s</w:t>
+      </w:r>
+      <w:proofErr w:type="gramEnd"/>
+      <w:r>
+        <w:rPr>
+          <w:lang w:val="en-US"/>
+        </w:rPr>
+        <w:t xml:space="preserve"> index as full text the address</w:t>
+      </w:r>
+      <w:r>
+        <w:rPr>
+          <w:lang w:val="en-US"/>
+        </w:rPr>
+        <w:t xml:space="preserve">, the </w:t>
+      </w:r>
+      <w:r>
+        <w:rPr>
+          <w:b/>
+          <w:bCs/>
+          <w:lang w:val="en-US"/>
+        </w:rPr>
+        <w:t>town</w:t>
+      </w:r>
+      <w:r>
+        <w:rPr>
+          <w:lang w:val="en-US"/>
+        </w:rPr>
+        <w:t>,</w:t>
+      </w:r>
+      <w:r>
+        <w:rPr>
+          <w:lang w:val="en-US"/>
+        </w:rPr>
+        <w:t xml:space="preserve"> and the </w:t>
+      </w:r>
+      <w:r>
+        <w:rPr>
+          <w:b/>
+          <w:bCs/>
+          <w:lang w:val="en-US"/>
+        </w:rPr>
+        <w:t>comments</w:t>
+      </w:r>
+      <w:r>
+        <w:rPr>
+          <w:lang w:val="en-US"/>
+        </w:rPr>
+        <w:t>.</w:t>
       </w:r>
     </w:p>
     <w:p>
@@ -11382,7 +12181,19 @@
         <w:rPr>
           <w:lang w:val="en-US"/>
         </w:rPr>
-        <w:t xml:space="preserve">You notice that full-text indexation can be applied both to normally indexed properties (Town is both indexed for LINQ queries and for full text search) and to properties that are not available to LINQ queries. It can be applied to scalar </w:t>
+        <w:t>You notice that full-text indexation can be applied both to normally indexed properties (Town is both indexed for LINQ queries and full</w:t>
+      </w:r>
+      <w:r>
+        <w:rPr>
+          <w:lang w:val="en-US"/>
+        </w:rPr>
+        <w:t>-</w:t>
+      </w:r>
+      <w:r>
+        <w:rPr>
+          <w:lang w:val="en-US"/>
+        </w:rPr>
+        <w:t xml:space="preserve">text search) and to properties that are not available to LINQ queries. It can be applied to scalar </w:t>
       </w:r>
       <w:r>
         <w:rPr>
@@ -11454,24 +12265,58 @@
         <w:rPr>
           <w:lang w:val="en-US"/>
         </w:rPr>
-        <w:t xml:space="preserve">usual predicates. In the second case the result will be the intersection of the sets returned by the LINQ query and by the full-text query. </w:t>
-      </w:r>
-    </w:p>
-    <w:p>
-      <w:pPr>
-        <w:rPr>
-          <w:b/>
-          <w:bCs/>
-          <w:lang w:val="en-US"/>
-        </w:rPr>
-      </w:pPr>
-      <w:r>
-        <w:rPr>
-          <w:b/>
-          <w:bCs/>
-          <w:lang w:val="en-US"/>
-        </w:rPr>
-        <w:t>In both cases the order is given by the full-text query (most pertinent items first).</w:t>
+        <w:t>common</w:t>
+      </w:r>
+      <w:r>
+        <w:rPr>
+          <w:lang w:val="en-US"/>
+        </w:rPr>
+        <w:t xml:space="preserve"> predicates. In the second case</w:t>
+      </w:r>
+      <w:r>
+        <w:rPr>
+          <w:lang w:val="en-US"/>
+        </w:rPr>
+        <w:t>,</w:t>
+      </w:r>
+      <w:r>
+        <w:rPr>
+          <w:lang w:val="en-US"/>
+        </w:rPr>
+        <w:t xml:space="preserve"> the result will be the intersection of the sets returned by the LINQ query and by the full-text query. </w:t>
+      </w:r>
+    </w:p>
+    <w:p>
+      <w:pPr>
+        <w:rPr>
+          <w:b/>
+          <w:bCs/>
+          <w:lang w:val="en-US"/>
+        </w:rPr>
+      </w:pPr>
+      <w:r>
+        <w:rPr>
+          <w:b/>
+          <w:bCs/>
+          <w:lang w:val="en-US"/>
+        </w:rPr>
+        <w:t>In both cases</w:t>
+      </w:r>
+      <w:r>
+        <w:rPr>
+          <w:b/>
+          <w:bCs/>
+          <w:lang w:val="en-US"/>
+        </w:rPr>
+        <w:t>,</w:t>
+      </w:r>
+      <w:r>
+        <w:rPr>
+          <w:b/>
+          <w:bCs/>
+          <w:lang w:val="en-US"/>
+        </w:rPr>
+        <w:t xml:space="preserve"> the order is given by the full-text query (most pertinent items first).</w:t>
       </w:r>
     </w:p>
     <w:p>
@@ -11686,7 +12531,7 @@
           <w:lang w:val="en-US"/>
         </w:rPr>
       </w:pPr>
-      <w:bookmarkStart w:id="12" w:name="_Toc12175550"/>
+      <w:bookmarkStart w:id="11" w:name="_Toc41928623"/>
       <w:r>
         <w:rPr>
           <w:noProof/>
@@ -11694,7 +12539,7 @@
         </w:rPr>
         <w:t>Fine-tuning the full text search</w:t>
       </w:r>
-      <w:bookmarkEnd w:id="12"/>
+      <w:bookmarkEnd w:id="11"/>
     </w:p>
     <w:p>
       <w:pPr>
@@ -11715,29 +12560,281 @@
           <w:noProof/>
           <w:lang w:val="en-US"/>
         </w:rPr>
-        <w:t xml:space="preserve">In any language there are words that have no meaning by themselves but are useful to build sentences. For example in English: to, the that, at, a… They are called “stop words” and are usually the most frquent words in a language. </w:t>
-      </w:r>
-    </w:p>
-    <w:p>
-      <w:pPr>
+        <w:t>In any language</w:t>
+      </w:r>
+      <w:r>
         <w:rPr>
           <w:noProof/>
           <w:lang w:val="en-US"/>
         </w:rPr>
-      </w:pPr>
+        <w:t>,</w:t>
+      </w:r>
       <w:r>
         <w:rPr>
           <w:noProof/>
           <w:lang w:val="en-US"/>
         </w:rPr>
-        <w:t xml:space="preserve">The speed of the full text search is greately improved if we do not index them. </w:t>
+        <w:t xml:space="preserve"> </w:t>
       </w:r>
       <w:r>
         <w:rPr>
           <w:noProof/>
           <w:lang w:val="en-US"/>
         </w:rPr>
-        <w:t>The configuration file “node_config.json” allows to specify them. This part should be identical for all nodes in a cluster.</w:t>
+        <w:t>some words</w:t>
+      </w:r>
+      <w:r>
+        <w:rPr>
+          <w:noProof/>
+          <w:lang w:val="en-US"/>
+        </w:rPr>
+        <w:t xml:space="preserve"> have no meaning by themselves but are useful to build sentences. For example</w:t>
+      </w:r>
+      <w:r>
+        <w:rPr>
+          <w:noProof/>
+          <w:lang w:val="en-US"/>
+        </w:rPr>
+        <w:t>,</w:t>
+      </w:r>
+      <w:r>
+        <w:rPr>
+          <w:noProof/>
+          <w:lang w:val="en-US"/>
+        </w:rPr>
+        <w:t xml:space="preserve"> in English: </w:t>
+      </w:r>
+      <w:r>
+        <w:rPr>
+          <w:noProof/>
+          <w:lang w:val="en-US"/>
+        </w:rPr>
+        <w:t>“</w:t>
+      </w:r>
+      <w:r>
+        <w:rPr>
+          <w:noProof/>
+          <w:lang w:val="en-US"/>
+        </w:rPr>
+        <w:t>to</w:t>
+      </w:r>
+      <w:r>
+        <w:rPr>
+          <w:noProof/>
+          <w:lang w:val="en-US"/>
+        </w:rPr>
+        <w:t>”</w:t>
+      </w:r>
+      <w:r>
+        <w:rPr>
+          <w:noProof/>
+          <w:lang w:val="en-US"/>
+        </w:rPr>
+        <w:t xml:space="preserve">, </w:t>
+      </w:r>
+      <w:r>
+        <w:rPr>
+          <w:noProof/>
+          <w:lang w:val="en-US"/>
+        </w:rPr>
+        <w:t>“</w:t>
+      </w:r>
+      <w:r>
+        <w:rPr>
+          <w:noProof/>
+          <w:lang w:val="en-US"/>
+        </w:rPr>
+        <w:t>the</w:t>
+      </w:r>
+      <w:r>
+        <w:rPr>
+          <w:noProof/>
+          <w:lang w:val="en-US"/>
+        </w:rPr>
+        <w:t>”,</w:t>
+      </w:r>
+      <w:r>
+        <w:rPr>
+          <w:noProof/>
+          <w:lang w:val="en-US"/>
+        </w:rPr>
+        <w:t xml:space="preserve"> </w:t>
+      </w:r>
+      <w:r>
+        <w:rPr>
+          <w:noProof/>
+          <w:lang w:val="en-US"/>
+        </w:rPr>
+        <w:t>“</w:t>
+      </w:r>
+      <w:r>
+        <w:rPr>
+          <w:noProof/>
+          <w:lang w:val="en-US"/>
+        </w:rPr>
+        <w:t>that</w:t>
+      </w:r>
+      <w:r>
+        <w:rPr>
+          <w:noProof/>
+          <w:lang w:val="en-US"/>
+        </w:rPr>
+        <w:t>”</w:t>
+      </w:r>
+      <w:r>
+        <w:rPr>
+          <w:noProof/>
+          <w:lang w:val="en-US"/>
+        </w:rPr>
+        <w:t xml:space="preserve">, </w:t>
+      </w:r>
+      <w:r>
+        <w:rPr>
+          <w:noProof/>
+          <w:lang w:val="en-US"/>
+        </w:rPr>
+        <w:t>“</w:t>
+      </w:r>
+      <w:r>
+        <w:rPr>
+          <w:noProof/>
+          <w:lang w:val="en-US"/>
+        </w:rPr>
+        <w:t>at</w:t>
+      </w:r>
+      <w:r>
+        <w:rPr>
+          <w:noProof/>
+          <w:lang w:val="en-US"/>
+        </w:rPr>
+        <w:t>”</w:t>
+      </w:r>
+      <w:r>
+        <w:rPr>
+          <w:noProof/>
+          <w:lang w:val="en-US"/>
+        </w:rPr>
+        <w:t xml:space="preserve">, </w:t>
+      </w:r>
+      <w:r>
+        <w:rPr>
+          <w:noProof/>
+          <w:lang w:val="en-US"/>
+        </w:rPr>
+        <w:t>“</w:t>
+      </w:r>
+      <w:r>
+        <w:rPr>
+          <w:noProof/>
+          <w:lang w:val="en-US"/>
+        </w:rPr>
+        <w:t>a</w:t>
+      </w:r>
+      <w:r>
+        <w:rPr>
+          <w:noProof/>
+          <w:lang w:val="en-US"/>
+        </w:rPr>
+        <w:t>”.</w:t>
+      </w:r>
+      <w:r>
+        <w:rPr>
+          <w:noProof/>
+          <w:lang w:val="en-US"/>
+        </w:rPr>
+        <w:t xml:space="preserve"> They are called </w:t>
+      </w:r>
+      <w:r>
+        <w:rPr>
+          <w:noProof/>
+          <w:lang w:val="en-US"/>
+        </w:rPr>
+        <w:t>“</w:t>
+      </w:r>
+      <w:r>
+        <w:rPr>
+          <w:noProof/>
+          <w:lang w:val="en-US"/>
+        </w:rPr>
+        <w:t>stop words</w:t>
+      </w:r>
+      <w:r>
+        <w:rPr>
+          <w:noProof/>
+          <w:lang w:val="en-US"/>
+        </w:rPr>
+        <w:t>”</w:t>
+      </w:r>
+      <w:r>
+        <w:rPr>
+          <w:noProof/>
+          <w:lang w:val="en-US"/>
+        </w:rPr>
+        <w:t xml:space="preserve"> and are usually the most fr</w:t>
+      </w:r>
+      <w:r>
+        <w:rPr>
+          <w:noProof/>
+          <w:lang w:val="en-US"/>
+        </w:rPr>
+        <w:t>e</w:t>
+      </w:r>
+      <w:r>
+        <w:rPr>
+          <w:noProof/>
+          <w:lang w:val="en-US"/>
+        </w:rPr>
+        <w:t xml:space="preserve">quent words in a language. </w:t>
+      </w:r>
+    </w:p>
+    <w:p>
+      <w:pPr>
+        <w:rPr>
+          <w:noProof/>
+          <w:lang w:val="en-US"/>
+        </w:rPr>
+      </w:pPr>
+      <w:r>
+        <w:rPr>
+          <w:noProof/>
+          <w:lang w:val="en-US"/>
+        </w:rPr>
+        <w:t>The speed of the full</w:t>
+      </w:r>
+      <w:r>
+        <w:rPr>
+          <w:noProof/>
+          <w:lang w:val="en-US"/>
+        </w:rPr>
+        <w:t>-</w:t>
+      </w:r>
+      <w:r>
+        <w:rPr>
+          <w:noProof/>
+          <w:lang w:val="en-US"/>
+        </w:rPr>
+        <w:t xml:space="preserve">text search is greatly improved if we do not index them. </w:t>
+      </w:r>
+      <w:r>
+        <w:rPr>
+          <w:noProof/>
+          <w:lang w:val="en-US"/>
+        </w:rPr>
+        <w:t xml:space="preserve">The configuration file “node_config.json” allows </w:t>
+      </w:r>
+      <w:r>
+        <w:rPr>
+          <w:noProof/>
+          <w:lang w:val="en-US"/>
+        </w:rPr>
+        <w:t xml:space="preserve">us </w:t>
+      </w:r>
+      <w:r>
+        <w:rPr>
+          <w:noProof/>
+          <w:lang w:val="en-US"/>
+        </w:rPr>
+        <w:t>to specify them. This part should be identical for all nodes in a cluster.</w:t>
       </w:r>
     </w:p>
     <w:p>
@@ -12013,25 +13110,21 @@
           <w:noProof/>
           <w:lang w:val="en-US"/>
         </w:rPr>
-        <w:t xml:space="preserve"> it gnerates in the “DataPath” folder a text file containing the 100 most frequent words: </w:t>
-      </w:r>
-      <w:r>
-        <w:rPr>
-          <w:b/>
-          <w:bCs/>
+        <w:t xml:space="preserve"> it g</w:t>
+      </w:r>
+      <w:r>
+        <w:rPr>
           <w:noProof/>
           <w:lang w:val="en-US"/>
         </w:rPr>
-        <w:t>m</w:t>
-      </w:r>
-      <w:r>
-        <w:rPr>
-          <w:b/>
-          <w:bCs/>
+        <w:t>e</w:t>
+      </w:r>
+      <w:r>
+        <w:rPr>
           <w:noProof/>
           <w:lang w:val="en-US"/>
         </w:rPr>
-        <w:t>ost_</w:t>
+        <w:t xml:space="preserve">nerates in the “DataPath” folder a text file containing the 100 most frequent words: </w:t>
       </w:r>
       <w:r>
         <w:rPr>
@@ -12040,16 +13133,7 @@
           <w:noProof/>
           <w:lang w:val="en-US"/>
         </w:rPr>
-        <w:t>f</w:t>
-      </w:r>
-      <w:r>
-        <w:rPr>
-          <w:b/>
-          <w:bCs/>
-          <w:noProof/>
-          <w:lang w:val="en-US"/>
-        </w:rPr>
-        <w:t>requent_tokens.txt</w:t>
+        <w:t>most_frequent_tokens.txt</w:t>
       </w:r>
       <w:r>
         <w:rPr>
@@ -12064,7 +13148,7 @@
           <w:u w:val="single"/>
           <w:lang w:val="en-US"/>
         </w:rPr>
-        <w:t>You may need to ignore other words depending on your business case. For example if you are indexing adresse</w:t>
+        <w:t>You may need to ignore other words depending on your business case. For example</w:t>
       </w:r>
       <w:r>
         <w:rPr>
@@ -12072,7 +13156,7 @@
           <w:u w:val="single"/>
           <w:lang w:val="en-US"/>
         </w:rPr>
-        <w:t>s</w:t>
+        <w:t>,</w:t>
       </w:r>
       <w:r>
         <w:rPr>
@@ -12080,7 +13164,7 @@
           <w:u w:val="single"/>
           <w:lang w:val="en-US"/>
         </w:rPr>
-        <w:t xml:space="preserve"> “road” or “avenue” </w:t>
+        <w:t xml:space="preserve"> if you are indexing a</w:t>
       </w:r>
       <w:r>
         <w:rPr>
@@ -12088,7 +13172,7 @@
           <w:u w:val="single"/>
           <w:lang w:val="en-US"/>
         </w:rPr>
-        <w:t>should</w:t>
+        <w:t>d</w:t>
       </w:r>
       <w:r>
         <w:rPr>
@@ -12096,7 +13180,7 @@
           <w:u w:val="single"/>
           <w:lang w:val="en-US"/>
         </w:rPr>
-        <w:t xml:space="preserve"> be ignored</w:t>
+        <w:t>dresse</w:t>
       </w:r>
       <w:r>
         <w:rPr>
@@ -12104,7 +13188,7 @@
           <w:u w:val="single"/>
           <w:lang w:val="en-US"/>
         </w:rPr>
-        <w:t>.</w:t>
+        <w:t>s</w:t>
       </w:r>
       <w:r>
         <w:rPr>
@@ -12112,7 +13196,7 @@
           <w:u w:val="single"/>
           <w:lang w:val="en-US"/>
         </w:rPr>
-        <w:t xml:space="preserve"> </w:t>
+        <w:t xml:space="preserve"> “road” or “avenue” </w:t>
       </w:r>
       <w:r>
         <w:rPr>
@@ -12120,6 +13204,38 @@
           <w:u w:val="single"/>
           <w:lang w:val="en-US"/>
         </w:rPr>
+        <w:t>should</w:t>
+      </w:r>
+      <w:r>
+        <w:rPr>
+          <w:noProof/>
+          <w:u w:val="single"/>
+          <w:lang w:val="en-US"/>
+        </w:rPr>
+        <w:t xml:space="preserve"> be ignored</w:t>
+      </w:r>
+      <w:r>
+        <w:rPr>
+          <w:noProof/>
+          <w:u w:val="single"/>
+          <w:lang w:val="en-US"/>
+        </w:rPr>
+        <w:t>.</w:t>
+      </w:r>
+      <w:r>
+        <w:rPr>
+          <w:noProof/>
+          <w:u w:val="single"/>
+          <w:lang w:val="en-US"/>
+        </w:rPr>
+        <w:t xml:space="preserve"> </w:t>
+      </w:r>
+      <w:r>
+        <w:rPr>
+          <w:noProof/>
+          <w:u w:val="single"/>
+          <w:lang w:val="en-US"/>
+        </w:rPr>
         <w:br w:type="page"/>
       </w:r>
     </w:p>
@@ -12152,79 +13268,85 @@
           <w:lang w:val="en-US"/>
         </w:rPr>
       </w:pPr>
-      <w:bookmarkStart w:id="13" w:name="_Toc12175551"/>
+      <w:bookmarkStart w:id="12" w:name="_Toc41928624"/>
       <w:r>
         <w:rPr>
           <w:lang w:val="en-US"/>
         </w:rPr>
         <w:t>Other methods of the API</w:t>
       </w:r>
+      <w:bookmarkEnd w:id="12"/>
+    </w:p>
+    <w:p>
+      <w:pPr>
+        <w:rPr>
+          <w:lang w:val="en-US"/>
+        </w:rPr>
+      </w:pPr>
+    </w:p>
+    <w:p>
+      <w:pPr>
+        <w:rPr>
+          <w:lang w:val="en-US"/>
+        </w:rPr>
+      </w:pPr>
+      <w:r>
+        <w:rPr>
+          <w:lang w:val="en-US"/>
+        </w:rPr>
+        <w:t xml:space="preserve">In addition to querying and putting single items, the </w:t>
+      </w:r>
+      <w:proofErr w:type="spellStart"/>
+      <w:r>
+        <w:rPr>
+          <w:b/>
+          <w:lang w:val="en-US"/>
+        </w:rPr>
+        <w:t>Data</w:t>
+      </w:r>
+      <w:r>
+        <w:rPr>
+          <w:b/>
+          <w:lang w:val="en-US"/>
+        </w:rPr>
+        <w:t>Source</w:t>
+      </w:r>
+      <w:proofErr w:type="spellEnd"/>
+      <w:r>
+        <w:rPr>
+          <w:lang w:val="en-US"/>
+        </w:rPr>
+        <w:t xml:space="preserve"> class</w:t>
+      </w:r>
+      <w:r>
+        <w:rPr>
+          <w:lang w:val="en-US"/>
+        </w:rPr>
+        <w:t xml:space="preserve"> exposes other important methods.</w:t>
+      </w:r>
+    </w:p>
+    <w:p>
+      <w:pPr>
+        <w:rPr>
+          <w:lang w:val="en-US"/>
+        </w:rPr>
+      </w:pPr>
+    </w:p>
+    <w:p>
+      <w:pPr>
+        <w:pStyle w:val="Titre2"/>
+        <w:rPr>
+          <w:lang w:val="en-US"/>
+        </w:rPr>
+      </w:pPr>
+      <w:bookmarkStart w:id="13" w:name="_Toc41928625"/>
+      <w:r>
+        <w:rPr>
+          <w:lang w:val="en-US"/>
+        </w:rPr>
+        <w:t>Deleting items from the database</w:t>
+      </w:r>
       <w:bookmarkEnd w:id="13"/>
-    </w:p>
-    <w:p>
-      <w:pPr>
-        <w:rPr>
-          <w:lang w:val="en-US"/>
-        </w:rPr>
-      </w:pPr>
-    </w:p>
-    <w:p>
-      <w:pPr>
-        <w:rPr>
-          <w:lang w:val="en-US"/>
-        </w:rPr>
-      </w:pPr>
-      <w:r>
-        <w:rPr>
-          <w:lang w:val="en-US"/>
-        </w:rPr>
-        <w:t xml:space="preserve">In addition to querying and putting single items, other methods are exposed by the </w:t>
-      </w:r>
-      <w:proofErr w:type="spellStart"/>
-      <w:r>
-        <w:rPr>
-          <w:b/>
-          <w:lang w:val="en-US"/>
-        </w:rPr>
-        <w:t>Data</w:t>
-      </w:r>
-      <w:r>
-        <w:rPr>
-          <w:b/>
-          <w:lang w:val="en-US"/>
-        </w:rPr>
-        <w:t>Source</w:t>
-      </w:r>
-      <w:proofErr w:type="spellEnd"/>
-      <w:r>
-        <w:rPr>
-          <w:lang w:val="en-US"/>
-        </w:rPr>
-        <w:t xml:space="preserve"> class</w:t>
-      </w:r>
-    </w:p>
-    <w:p>
-      <w:pPr>
-        <w:rPr>
-          <w:lang w:val="en-US"/>
-        </w:rPr>
-      </w:pPr>
-    </w:p>
-    <w:p>
-      <w:pPr>
-        <w:pStyle w:val="Titre2"/>
-        <w:rPr>
-          <w:lang w:val="en-US"/>
-        </w:rPr>
-      </w:pPr>
-      <w:bookmarkStart w:id="14" w:name="_Toc12175552"/>
-      <w:r>
-        <w:rPr>
-          <w:lang w:val="en-US"/>
-        </w:rPr>
-        <w:t>Deleting items from the database</w:t>
-      </w:r>
-      <w:bookmarkEnd w:id="14"/>
     </w:p>
     <w:p>
       <w:pPr>
@@ -12388,14 +13510,14 @@
           <w:lang w:val="en-US"/>
         </w:rPr>
       </w:pPr>
-      <w:bookmarkStart w:id="15" w:name="_Toc12175553"/>
+      <w:bookmarkStart w:id="14" w:name="_Toc41928626"/>
       <w:r>
         <w:rPr>
           <w:lang w:val="en-US"/>
         </w:rPr>
         <w:t>Inserting or updating many objects</w:t>
       </w:r>
-      <w:bookmarkEnd w:id="15"/>
+      <w:bookmarkEnd w:id="14"/>
       <w:r>
         <w:rPr>
           <w:lang w:val="en-US"/>
@@ -12490,7 +13612,19 @@
         <w:rPr>
           <w:lang w:val="en-US"/>
         </w:rPr>
-        <w:t>This method is very optimized for huge collections of objects</w:t>
+        <w:t xml:space="preserve">This method is very optimized for </w:t>
+      </w:r>
+      <w:r>
+        <w:rPr>
+          <w:lang w:val="en-US"/>
+        </w:rPr>
+        <w:t>vast</w:t>
+      </w:r>
+      <w:r>
+        <w:rPr>
+          <w:lang w:val="en-US"/>
+        </w:rPr>
+        <w:t xml:space="preserve"> collections of objects</w:t>
       </w:r>
     </w:p>
     <w:p>
@@ -12591,7 +13725,43 @@
         <w:rPr>
           <w:lang w:val="en-US"/>
         </w:rPr>
-        <w:t xml:space="preserve">. This allows to dynamically generate data that will be inserted in the database. </w:t>
+        <w:t>. This</w:t>
+      </w:r>
+      <w:r>
+        <w:rPr>
+          <w:lang w:val="en-US"/>
+        </w:rPr>
+        <w:t xml:space="preserve"> choice</w:t>
+      </w:r>
+      <w:r>
+        <w:rPr>
+          <w:lang w:val="en-US"/>
+        </w:rPr>
+        <w:t xml:space="preserve"> allows </w:t>
+      </w:r>
+      <w:r>
+        <w:rPr>
+          <w:lang w:val="en-US"/>
+        </w:rPr>
+        <w:t xml:space="preserve">us </w:t>
+      </w:r>
+      <w:r>
+        <w:rPr>
+          <w:lang w:val="en-US"/>
+        </w:rPr>
+        <w:t xml:space="preserve">to </w:t>
+      </w:r>
+      <w:r>
+        <w:rPr>
+          <w:lang w:val="en-US"/>
+        </w:rPr>
+        <w:t>generate data that will be inserted in the database dynamically</w:t>
+      </w:r>
+      <w:r>
+        <w:rPr>
+          <w:lang w:val="en-US"/>
+        </w:rPr>
+        <w:t xml:space="preserve">. </w:t>
       </w:r>
       <w:r>
         <w:rPr>
@@ -12634,14 +13804,14 @@
           <w:lang w:val="en-US"/>
         </w:rPr>
       </w:pPr>
-      <w:bookmarkStart w:id="16" w:name="_Toc12175554"/>
+      <w:bookmarkStart w:id="15" w:name="_Toc41928627"/>
       <w:r>
         <w:rPr>
           <w:lang w:val="en-US"/>
         </w:rPr>
         <w:t>Compressing object data</w:t>
       </w:r>
-      <w:bookmarkEnd w:id="16"/>
+      <w:bookmarkEnd w:id="15"/>
     </w:p>
     <w:p>
       <w:pPr>
@@ -12711,7 +13881,21 @@
           <w:highlight w:val="yellow"/>
           <w:lang w:val="en-US"/>
         </w:rPr>
-        <w:t>Packing is done client-side, the server only uses the indexes and manipulates the object as row data. It has no dependency on the concrete .NET datatype.</w:t>
+        <w:t>Packing is done client-side</w:t>
+      </w:r>
+      <w:r>
+        <w:rPr>
+          <w:highlight w:val="yellow"/>
+          <w:lang w:val="en-US"/>
+        </w:rPr>
+        <w:t>;</w:t>
+      </w:r>
+      <w:r>
+        <w:rPr>
+          <w:highlight w:val="yellow"/>
+          <w:lang w:val="en-US"/>
+        </w:rPr>
+        <w:t xml:space="preserve"> the server only uses the indexes and manipulates the object as row data. It has no dependency on the concrete .NET datatype.</w:t>
       </w:r>
       <w:r>
         <w:rPr>
@@ -12748,7 +13932,7 @@
         <w:rPr>
           <w:lang w:val="en-US"/>
         </w:rPr>
-        <w:t xml:space="preserve"> the object data is not compressed but for objects that take more than a few kilobytes</w:t>
+        <w:t xml:space="preserve"> the object data is not compressed</w:t>
       </w:r>
       <w:r>
         <w:rPr>
@@ -12760,7 +13944,31 @@
         <w:rPr>
           <w:lang w:val="en-US"/>
         </w:rPr>
-        <w:t xml:space="preserve"> compression may be very useful. For an object that takes 10 KB in </w:t>
+        <w:t xml:space="preserve"> but for objects that take more than a few kilobytes</w:t>
+      </w:r>
+      <w:r>
+        <w:rPr>
+          <w:lang w:val="en-US"/>
+        </w:rPr>
+        <w:t>,</w:t>
+      </w:r>
+      <w:r>
+        <w:rPr>
+          <w:lang w:val="en-US"/>
+        </w:rPr>
+        <w:t xml:space="preserve"> compression may be </w:t>
+      </w:r>
+      <w:r>
+        <w:rPr>
+          <w:lang w:val="en-US"/>
+        </w:rPr>
+        <w:t>beneficia</w:t>
+      </w:r>
+      <w:r>
+        <w:rPr>
+          <w:lang w:val="en-US"/>
+        </w:rPr>
+        <w:t xml:space="preserve">l. For an object that takes 10 KB in </w:t>
       </w:r>
       <w:r>
         <w:rPr>
@@ -12772,7 +13980,19 @@
         <w:rPr>
           <w:lang w:val="en-US"/>
         </w:rPr>
-        <w:t xml:space="preserve"> compression </w:t>
+        <w:t xml:space="preserve"> </w:t>
+      </w:r>
+      <w:r>
+        <w:rPr>
+          <w:lang w:val="en-US"/>
+        </w:rPr>
+        <w:t xml:space="preserve">the </w:t>
+      </w:r>
+      <w:r>
+        <w:rPr>
+          <w:lang w:val="en-US"/>
+        </w:rPr>
+        <w:t xml:space="preserve">compression </w:t>
       </w:r>
       <w:r>
         <w:rPr>
@@ -12989,16 +14209,14 @@
         <w:rPr>
           <w:lang w:val="en-US"/>
         </w:rPr>
-        <w:t xml:space="preserve"> it has an impact on the packing time which is done on the client. When objects are </w:t>
-      </w:r>
-      <w:proofErr w:type="gramStart"/>
-      <w:r>
-        <w:rPr>
-          <w:lang w:val="en-US"/>
-        </w:rPr>
-        <w:t>retrieved</w:t>
-      </w:r>
-      <w:proofErr w:type="gramEnd"/>
+        <w:t xml:space="preserve"> it has an impact on packing time. When objects are retrieved</w:t>
+      </w:r>
+      <w:r>
+        <w:rPr>
+          <w:lang w:val="en-US"/>
+        </w:rPr>
+        <w:t>,</w:t>
+      </w:r>
       <w:r>
         <w:rPr>
           <w:lang w:val="en-US"/>
@@ -13023,18 +14241,43 @@
         </w:rPr>
         <w:t xml:space="preserve"> decompression)</w:t>
       </w:r>
-    </w:p>
-    <w:p>
-      <w:pPr>
-        <w:rPr>
-          <w:lang w:val="en-US"/>
-        </w:rPr>
-      </w:pPr>
-      <w:r>
-        <w:rPr>
-          <w:lang w:val="en-US"/>
-        </w:rPr>
-        <w:t>As a conclusion</w:t>
+      <w:r>
+        <w:rPr>
+          <w:lang w:val="en-US"/>
+        </w:rPr>
+        <w:t>.</w:t>
+      </w:r>
+    </w:p>
+    <w:p>
+      <w:pPr>
+        <w:rPr>
+          <w:lang w:val="en-US"/>
+        </w:rPr>
+      </w:pPr>
+      <w:r>
+        <w:rPr>
+          <w:lang w:val="en-US"/>
+        </w:rPr>
+        <w:t>Compression only has an impact on the client-time</w:t>
+      </w:r>
+    </w:p>
+    <w:p>
+      <w:pPr>
+        <w:rPr>
+          <w:lang w:val="en-US"/>
+        </w:rPr>
+      </w:pPr>
+      <w:r>
+        <w:rPr>
+          <w:lang w:val="en-US"/>
+        </w:rPr>
+        <w:t>In</w:t>
+      </w:r>
+      <w:r>
+        <w:rPr>
+          <w:lang w:val="en-US"/>
+        </w:rPr>
+        <w:t xml:space="preserve"> conclusion</w:t>
       </w:r>
       <w:r>
         <w:rPr>
@@ -13046,7 +14289,31 @@
         <w:rPr>
           <w:lang w:val="en-US"/>
         </w:rPr>
-        <w:t xml:space="preserve"> compression may be very useful starting with medium size objects if you are ready t</w:t>
+        <w:t xml:space="preserve"> compression may be </w:t>
+      </w:r>
+      <w:r>
+        <w:rPr>
+          <w:lang w:val="en-US"/>
+        </w:rPr>
+        <w:t>beneficia</w:t>
+      </w:r>
+      <w:r>
+        <w:rPr>
+          <w:lang w:val="en-US"/>
+        </w:rPr>
+        <w:t>l</w:t>
+      </w:r>
+      <w:r>
+        <w:rPr>
+          <w:lang w:val="en-US"/>
+        </w:rPr>
+        <w:t>,</w:t>
+      </w:r>
+      <w:r>
+        <w:rPr>
+          <w:lang w:val="en-US"/>
+        </w:rPr>
+        <w:t xml:space="preserve"> starting with medium size objects if you are ready t</w:t>
       </w:r>
       <w:r>
         <w:rPr>
@@ -13108,14 +14375,14 @@
           <w:lang w:val="en-US"/>
         </w:rPr>
       </w:pPr>
-      <w:bookmarkStart w:id="17" w:name="_Toc12175555"/>
+      <w:bookmarkStart w:id="16" w:name="_Toc41928628"/>
       <w:r>
         <w:rPr>
           <w:lang w:val="en-US"/>
         </w:rPr>
         <w:t>Storing polymorphic collections in the database</w:t>
       </w:r>
-      <w:bookmarkEnd w:id="17"/>
+      <w:bookmarkEnd w:id="16"/>
     </w:p>
     <w:p>
       <w:pPr>
@@ -13146,13 +14413,61 @@
         <w:rPr>
           <w:lang w:val="en-US"/>
         </w:rPr>
-        <w:t xml:space="preserve"> managed. Type information is stored internally in the JSON </w:t>
-      </w:r>
-      <w:r>
-        <w:rPr>
-          <w:lang w:val="en-US"/>
-        </w:rPr>
-        <w:t>and it is used to deserialize the proper concrete type</w:t>
+        <w:t xml:space="preserve"> </w:t>
+      </w:r>
+      <w:r>
+        <w:rPr>
+          <w:lang w:val="en-US"/>
+        </w:rPr>
+        <w:t>supported</w:t>
+      </w:r>
+      <w:r>
+        <w:rPr>
+          <w:lang w:val="en-US"/>
+        </w:rPr>
+        <w:t>. Type information is stored internally in the JSON</w:t>
+      </w:r>
+      <w:r>
+        <w:rPr>
+          <w:lang w:val="en-US"/>
+        </w:rPr>
+        <w:t>,</w:t>
+      </w:r>
+      <w:r>
+        <w:rPr>
+          <w:lang w:val="en-US"/>
+        </w:rPr>
+        <w:t xml:space="preserve"> </w:t>
+      </w:r>
+      <w:r>
+        <w:rPr>
+          <w:lang w:val="en-US"/>
+        </w:rPr>
+        <w:t xml:space="preserve">and </w:t>
+      </w:r>
+      <w:r>
+        <w:rPr>
+          <w:lang w:val="en-US"/>
+        </w:rPr>
+        <w:t>the client API</w:t>
+      </w:r>
+      <w:r>
+        <w:rPr>
+          <w:lang w:val="en-US"/>
+        </w:rPr>
+        <w:t xml:space="preserve"> </w:t>
+      </w:r>
+      <w:r>
+        <w:rPr>
+          <w:lang w:val="en-US"/>
+        </w:rPr>
+        <w:t xml:space="preserve">uses it </w:t>
+      </w:r>
+      <w:r>
+        <w:rPr>
+          <w:lang w:val="en-US"/>
+        </w:rPr>
+        <w:t>to deserialize the proper concrete type</w:t>
       </w:r>
       <w:r>
         <w:rPr>
@@ -13259,13 +14574,8 @@
                       <w:t>Increase</w:t>
                     </w:r>
                     <w:r>
-                      <w:t xml:space="preserve"> </w:t>
+                      <w:t xml:space="preserve"> Decrease</w:t>
                     </w:r>
-                    <w:proofErr w:type="spellStart"/>
-                    <w:r>
-                      <w:t>Decrease</w:t>
-                    </w:r>
-                    <w:proofErr w:type="spellEnd"/>
                   </w:p>
                 </w:txbxContent>
               </v:textbox>
@@ -13277,11 +14587,9 @@
                     <w:pPr>
                       <w:jc w:val="center"/>
                     </w:pPr>
-                    <w:proofErr w:type="spellStart"/>
                     <w:r>
                       <w:t>Creation</w:t>
                     </w:r>
-                    <w:proofErr w:type="spellEnd"/>
                   </w:p>
                 </w:txbxContent>
               </v:textbox>
@@ -13421,6 +14729,13 @@
       </w:r>
       <w:r>
         <w:rPr>
+          <w:highlight w:val="yellow"/>
+          <w:lang w:val="en-US"/>
+        </w:rPr>
+        <w:t>,</w:t>
+      </w:r>
+      <w:r>
+        <w:rPr>
           <w:lang w:val="en-US"/>
         </w:rPr>
         <w:t xml:space="preserve"> </w:t>
@@ -13429,7 +14744,31 @@
         <w:rPr>
           <w:lang w:val="en-US"/>
         </w:rPr>
-        <w:t>which allows to expose indexed properties which make sense only for a specific child type.</w:t>
+        <w:t xml:space="preserve">which allows </w:t>
+      </w:r>
+      <w:r>
+        <w:rPr>
+          <w:lang w:val="en-US"/>
+        </w:rPr>
+        <w:t xml:space="preserve">us </w:t>
+      </w:r>
+      <w:r>
+        <w:rPr>
+          <w:lang w:val="en-US"/>
+        </w:rPr>
+        <w:t xml:space="preserve">to expose indexed properties </w:t>
+      </w:r>
+      <w:r>
+        <w:rPr>
+          <w:lang w:val="en-US"/>
+        </w:rPr>
+        <w:t>that</w:t>
+      </w:r>
+      <w:r>
+        <w:rPr>
+          <w:lang w:val="en-US"/>
+        </w:rPr>
+        <w:t xml:space="preserve"> make sense only for a specific child type.</w:t>
       </w:r>
     </w:p>
     <w:p>
@@ -14749,7 +16088,37 @@
         <w:rPr>
           <w:lang w:val="en-US"/>
         </w:rPr>
-        <w:t xml:space="preserve">This is an example of code which </w:t>
+        <w:t>Please find below</w:t>
+      </w:r>
+      <w:r>
+        <w:rPr>
+          <w:lang w:val="en-US"/>
+        </w:rPr>
+        <w:t xml:space="preserve"> an example of </w:t>
+      </w:r>
+      <w:r>
+        <w:rPr>
+          <w:lang w:val="en-US"/>
+        </w:rPr>
+        <w:t xml:space="preserve">a </w:t>
+      </w:r>
+      <w:r>
+        <w:rPr>
+          <w:lang w:val="en-US"/>
+        </w:rPr>
+        <w:t xml:space="preserve">code </w:t>
+      </w:r>
+      <w:r>
+        <w:rPr>
+          <w:lang w:val="en-US"/>
+        </w:rPr>
+        <w:t>that</w:t>
+      </w:r>
+      <w:r>
+        <w:rPr>
+          <w:lang w:val="en-US"/>
+        </w:rPr>
+        <w:t xml:space="preserve"> </w:t>
       </w:r>
       <w:r>
         <w:rPr>
@@ -15143,46 +16512,82 @@
           <w:lang w:val="en-US"/>
         </w:rPr>
       </w:pPr>
-      <w:bookmarkStart w:id="18" w:name="_Toc12175556"/>
-      <w:r>
-        <w:rPr>
-          <w:lang w:val="en-US"/>
-        </w:rPr>
-        <w:t>Conditional operations and “optimistic synchronization”</w:t>
-      </w:r>
-      <w:bookmarkEnd w:id="18"/>
-    </w:p>
-    <w:p>
-      <w:pPr>
-        <w:rPr>
-          <w:lang w:val="en-US"/>
-        </w:rPr>
-      </w:pPr>
-    </w:p>
-    <w:p>
-      <w:pPr>
-        <w:rPr>
-          <w:lang w:val="en-US"/>
-        </w:rPr>
-      </w:pPr>
-      <w:r>
-        <w:rPr>
-          <w:lang w:val="en-US"/>
-        </w:rPr>
-        <w:t>A normal “put” operation adds an object or updates an existent one using the primary key as object identity.</w:t>
-      </w:r>
-    </w:p>
-    <w:p>
-      <w:pPr>
-        <w:rPr>
-          <w:lang w:val="en-US"/>
-        </w:rPr>
-      </w:pPr>
-      <w:r>
-        <w:rPr>
-          <w:lang w:val="en-US"/>
-        </w:rPr>
-        <w:t>More advanced use cases are implemented:</w:t>
+      <w:bookmarkStart w:id="17" w:name="_Toc41928629"/>
+      <w:r>
+        <w:rPr>
+          <w:lang w:val="en-US"/>
+        </w:rPr>
+        <w:t>Conditional operations and “optimistic synchronization</w:t>
+      </w:r>
+      <w:r>
+        <w:rPr>
+          <w:lang w:val="en-US"/>
+        </w:rPr>
+        <w:t>.</w:t>
+      </w:r>
+      <w:r>
+        <w:rPr>
+          <w:lang w:val="en-US"/>
+        </w:rPr>
+        <w:t>”</w:t>
+      </w:r>
+      <w:bookmarkEnd w:id="17"/>
+    </w:p>
+    <w:p>
+      <w:pPr>
+        <w:rPr>
+          <w:lang w:val="en-US"/>
+        </w:rPr>
+      </w:pPr>
+    </w:p>
+    <w:p>
+      <w:pPr>
+        <w:rPr>
+          <w:lang w:val="en-US"/>
+        </w:rPr>
+      </w:pPr>
+      <w:r>
+        <w:rPr>
+          <w:lang w:val="en-US"/>
+        </w:rPr>
+        <w:t xml:space="preserve">A </w:t>
+      </w:r>
+      <w:r>
+        <w:rPr>
+          <w:lang w:val="en-US"/>
+        </w:rPr>
+        <w:t>typic</w:t>
+      </w:r>
+      <w:r>
+        <w:rPr>
+          <w:lang w:val="en-US"/>
+        </w:rPr>
+        <w:t>al “put” operation adds an object or updates an existent one using the primary key as object identity.</w:t>
+      </w:r>
+    </w:p>
+    <w:p>
+      <w:pPr>
+        <w:rPr>
+          <w:lang w:val="en-US"/>
+        </w:rPr>
+      </w:pPr>
+      <w:r>
+        <w:rPr>
+          <w:lang w:val="en-US"/>
+        </w:rPr>
+        <w:t xml:space="preserve">More advanced use cases </w:t>
+      </w:r>
+      <w:r>
+        <w:rPr>
+          <w:lang w:val="en-US"/>
+        </w:rPr>
+        <w:t>may be required</w:t>
+      </w:r>
+      <w:r>
+        <w:rPr>
+          <w:lang w:val="en-US"/>
+        </w:rPr>
+        <w:t>:</w:t>
       </w:r>
     </w:p>
     <w:p>
@@ -15216,7 +16621,21 @@
           <w:b/>
           <w:lang w:val="en-US"/>
         </w:rPr>
-        <w:t xml:space="preserve"> tell me if it was really added</w:t>
+        <w:t xml:space="preserve"> tell me if it was </w:t>
+      </w:r>
+      <w:r>
+        <w:rPr>
+          <w:b/>
+          <w:lang w:val="en-US"/>
+        </w:rPr>
+        <w:t>effectively</w:t>
+      </w:r>
+      <w:r>
+        <w:rPr>
+          <w:b/>
+          <w:lang w:val="en-US"/>
+        </w:rPr>
+        <w:t xml:space="preserve"> added</w:t>
       </w:r>
     </w:p>
     <w:p>
@@ -15310,7 +16729,19 @@
         <w:rPr>
           <w:lang w:val="en-US"/>
         </w:rPr>
-        <w:t xml:space="preserve"> object. If the object was already there </w:t>
+        <w:t xml:space="preserve"> object. If the object was already there</w:t>
+      </w:r>
+      <w:r>
+        <w:rPr>
+          <w:lang w:val="en-US"/>
+        </w:rPr>
+        <w:t>,</w:t>
+      </w:r>
+      <w:r>
+        <w:rPr>
+          <w:lang w:val="en-US"/>
+        </w:rPr>
+        <w:t xml:space="preserve"> </w:t>
       </w:r>
       <w:r>
         <w:rPr>
@@ -15334,7 +16765,19 @@
         <w:rPr>
           <w:lang w:val="en-US"/>
         </w:rPr>
-        <w:t xml:space="preserve"> false. The test on the object existence and the </w:t>
+        <w:t xml:space="preserve"> false. The test on the object </w:t>
+      </w:r>
+      <w:r>
+        <w:rPr>
+          <w:lang w:val="en-US"/>
+        </w:rPr>
+        <w:t>availability</w:t>
+      </w:r>
+      <w:r>
+        <w:rPr>
+          <w:lang w:val="en-US"/>
+        </w:rPr>
+        <w:t xml:space="preserve"> and the </w:t>
       </w:r>
       <w:r>
         <w:rPr>
@@ -15365,20 +16808,56 @@
         <w:rPr>
           <w:lang w:val="en-US"/>
         </w:rPr>
-        <w:t xml:space="preserve"> be updated or deleted by another client in-between.</w:t>
-      </w:r>
-    </w:p>
-    <w:p>
-      <w:pPr>
-        <w:rPr>
-          <w:lang w:val="en-US"/>
-        </w:rPr>
-      </w:pPr>
-      <w:r>
-        <w:rPr>
-          <w:lang w:val="en-US"/>
-        </w:rPr>
-        <w:t>That ca be useful for data initialization, creating singleton objects, distributed locks etc.</w:t>
+        <w:t xml:space="preserve"> be updated or deleted by another client</w:t>
+      </w:r>
+      <w:r>
+        <w:rPr>
+          <w:lang w:val="en-US"/>
+        </w:rPr>
+        <w:t>,</w:t>
+      </w:r>
+      <w:r>
+        <w:rPr>
+          <w:lang w:val="en-US"/>
+        </w:rPr>
+        <w:t xml:space="preserve"> in-between.</w:t>
+      </w:r>
+    </w:p>
+    <w:p>
+      <w:pPr>
+        <w:rPr>
+          <w:lang w:val="en-US"/>
+        </w:rPr>
+      </w:pPr>
+      <w:r>
+        <w:rPr>
+          <w:lang w:val="en-US"/>
+        </w:rPr>
+        <w:t>That ca</w:t>
+      </w:r>
+      <w:r>
+        <w:rPr>
+          <w:lang w:val="en-US"/>
+        </w:rPr>
+        <w:t>n</w:t>
+      </w:r>
+      <w:r>
+        <w:rPr>
+          <w:lang w:val="en-US"/>
+        </w:rPr>
+        <w:t xml:space="preserve"> be useful for data initialization, creating singleton objects, distributed locks</w:t>
+      </w:r>
+      <w:r>
+        <w:rPr>
+          <w:lang w:val="en-US"/>
+        </w:rPr>
+        <w:t>,</w:t>
+      </w:r>
+      <w:r>
+        <w:rPr>
+          <w:lang w:val="en-US"/>
+        </w:rPr>
+        <w:t xml:space="preserve"> etc.</w:t>
       </w:r>
     </w:p>
     <w:p>
@@ -15503,7 +16982,19 @@
         <w:rPr>
           <w:lang w:val="en-US"/>
         </w:rPr>
-        <w:t xml:space="preserve">Lock the object during the edit operation. This is not the best option for a modern distributed system. A distributed lock </w:t>
+        <w:t xml:space="preserve">Lock the object during the edit operation. This </w:t>
+      </w:r>
+      <w:r>
+        <w:rPr>
+          <w:lang w:val="en-US"/>
+        </w:rPr>
+        <w:t xml:space="preserve">choice </w:t>
+      </w:r>
+      <w:r>
+        <w:rPr>
+          <w:lang w:val="en-US"/>
+        </w:rPr>
+        <w:t xml:space="preserve">is not the best option for a modern distributed system. A distributed lock </w:t>
       </w:r>
       <w:r>
         <w:rPr>
@@ -15533,6 +17024,12 @@
         <w:rPr>
           <w:lang w:val="en-US"/>
         </w:rPr>
+        <w:t>,</w:t>
+      </w:r>
+      <w:r>
+        <w:rPr>
+          <w:lang w:val="en-US"/>
+        </w:rPr>
         <w:t>” also known as “optimistic lock</w:t>
       </w:r>
       <w:r>
@@ -15594,7 +17091,19 @@
         <w:rPr>
           <w:lang w:val="en-US"/>
         </w:rPr>
-        <w:t xml:space="preserve">Otherwise the operation fails, and we </w:t>
+        <w:t>Otherwise</w:t>
+      </w:r>
+      <w:r>
+        <w:rPr>
+          <w:lang w:val="en-US"/>
+        </w:rPr>
+        <w:t>,</w:t>
+      </w:r>
+      <w:r>
+        <w:rPr>
+          <w:lang w:val="en-US"/>
+        </w:rPr>
+        <w:t xml:space="preserve"> the operation fails, and we </w:t>
       </w:r>
       <w:r>
         <w:rPr>
@@ -15674,13 +17183,13 @@
         <w:rPr>
           <w:lang w:val="en-US"/>
         </w:rPr>
-        <w:t xml:space="preserve"> </w:t>
-      </w:r>
-      <w:r>
-        <w:rPr>
-          <w:lang w:val="en-US"/>
-        </w:rPr>
-        <w:t>This can be achieved in different ways</w:t>
+        <w:t>We can achieve it</w:t>
+      </w:r>
+      <w:r>
+        <w:rPr>
+          <w:lang w:val="en-US"/>
+        </w:rPr>
+        <w:t xml:space="preserve"> in different ways</w:t>
       </w:r>
       <w:r>
         <w:rPr>
@@ -15699,6 +17208,8 @@
         <w:rPr>
           <w:rStyle w:val="CodeCar"/>
           <w:rFonts w:asciiTheme="minorHAnsi" w:hAnsiTheme="minorHAnsi"/>
+          <w:b/>
+          <w:bCs/>
           <w:noProof w:val="0"/>
           <w:sz w:val="22"/>
         </w:rPr>
@@ -15713,11 +17224,19 @@
         <w:rPr>
           <w:lang w:val="en-US"/>
         </w:rPr>
-        <w:t xml:space="preserve">Having a version on an object. When we save version n+1 we require that the object in the database is still at version n. In Cachalot DB the syntax is </w:t>
+        <w:t>Add</w:t>
+      </w:r>
+      <w:r>
+        <w:rPr>
+          <w:lang w:val="en-US"/>
+        </w:rPr>
+        <w:t xml:space="preserve"> a version on an object. When we save version n+1 we require that the object in the database is still at version n. In Cachalot DB the syntax is </w:t>
       </w:r>
       <w:r>
         <w:rPr>
           <w:rStyle w:val="CodeCar"/>
+          <w:b/>
+          <w:bCs/>
         </w:rPr>
         <w:t>datastore.UpdateIf(item, i=&gt; i.Version == n-1)</w:t>
       </w:r>
@@ -15737,7 +17256,13 @@
         <w:rPr>
           <w:lang w:val="en-US"/>
         </w:rPr>
-        <w:t>Having a timestamp on an object</w:t>
+        <w:t>Add</w:t>
+      </w:r>
+      <w:r>
+        <w:rPr>
+          <w:lang w:val="en-US"/>
+        </w:rPr>
+        <w:t xml:space="preserve"> a timestamp on an object</w:t>
       </w:r>
       <w:r>
         <w:rPr>
@@ -15995,7 +17520,31 @@
         <w:rPr>
           <w:lang w:val="en-US"/>
         </w:rPr>
-        <w:t xml:space="preserve">This can be even more useful when committing multiple object modifications in a transaction. If a condition is not satisfied on one </w:t>
+        <w:t>This</w:t>
+      </w:r>
+      <w:r>
+        <w:rPr>
+          <w:lang w:val="en-US"/>
+        </w:rPr>
+        <w:t xml:space="preserve"> feature</w:t>
+      </w:r>
+      <w:r>
+        <w:rPr>
+          <w:lang w:val="en-US"/>
+        </w:rPr>
+        <w:t xml:space="preserve"> can be even more useful when committing multiple object modifications in a transaction. If a condition is not satisfied </w:t>
+      </w:r>
+      <w:r>
+        <w:rPr>
+          <w:lang w:val="en-US"/>
+        </w:rPr>
+        <w:t>with</w:t>
+      </w:r>
+      <w:r>
+        <w:rPr>
+          <w:lang w:val="en-US"/>
+        </w:rPr>
+        <w:t xml:space="preserve"> one </w:t>
       </w:r>
       <w:r>
         <w:rPr>
@@ -16007,7 +17556,38 @@
         <w:rPr>
           <w:lang w:val="en-US"/>
         </w:rPr>
-        <w:t xml:space="preserve"> the whole transaction. See next section…</w:t>
+        <w:t xml:space="preserve"> the whole transaction. </w:t>
+      </w:r>
+    </w:p>
+    <w:p>
+      <w:pPr>
+        <w:rPr>
+          <w:lang w:val="en-US"/>
+        </w:rPr>
+      </w:pPr>
+      <w:r>
+        <w:rPr>
+          <w:lang w:val="en-US"/>
+        </w:rPr>
+        <w:t xml:space="preserve">See </w:t>
+      </w:r>
+      <w:r>
+        <w:rPr>
+          <w:lang w:val="en-US"/>
+        </w:rPr>
+        <w:t xml:space="preserve">the </w:t>
+      </w:r>
+      <w:r>
+        <w:rPr>
+          <w:lang w:val="en-US"/>
+        </w:rPr>
+        <w:t>next sectio</w:t>
+      </w:r>
+      <w:r>
+        <w:rPr>
+          <w:lang w:val="en-US"/>
+        </w:rPr>
+        <w:t>n.</w:t>
       </w:r>
     </w:p>
     <w:p>
@@ -16044,12 +17624,24 @@
           <w:lang w:val="en-US"/>
         </w:rPr>
       </w:pPr>
-      <w:bookmarkStart w:id="19" w:name="_Toc12175557"/>
-      <w:r>
-        <w:rPr>
-          <w:lang w:val="en-US"/>
-        </w:rPr>
-        <w:t xml:space="preserve">Two Stage </w:t>
+      <w:bookmarkStart w:id="18" w:name="_Toc41928630"/>
+      <w:r>
+        <w:rPr>
+          <w:lang w:val="en-US"/>
+        </w:rPr>
+        <w:t>Two</w:t>
+      </w:r>
+      <w:r>
+        <w:rPr>
+          <w:lang w:val="en-US"/>
+        </w:rPr>
+        <w:t>-</w:t>
+      </w:r>
+      <w:r>
+        <w:rPr>
+          <w:lang w:val="en-US"/>
+        </w:rPr>
+        <w:t xml:space="preserve">Stage </w:t>
       </w:r>
       <w:r>
         <w:rPr>
@@ -16057,7 +17649,7 @@
         </w:rPr>
         <w:t>Transactions</w:t>
       </w:r>
-      <w:bookmarkEnd w:id="19"/>
+      <w:bookmarkEnd w:id="18"/>
       <w:r>
         <w:rPr>
           <w:lang w:val="en-US"/>
@@ -16100,26 +17692,57 @@
         <w:rPr>
           <w:lang w:val="en-US"/>
         </w:rPr>
-        <w:t xml:space="preserve">two stage </w:t>
-      </w:r>
-      <w:r>
-        <w:rPr>
-          <w:lang w:val="en-US"/>
-        </w:rPr>
-        <w:t>transactions is when you really need them.</w:t>
-      </w:r>
-    </w:p>
-    <w:p>
-      <w:pPr>
-        <w:rPr>
-          <w:lang w:val="en-US"/>
-        </w:rPr>
-      </w:pPr>
-      <w:r>
-        <w:rPr>
-          <w:lang w:val="en-US"/>
-        </w:rPr>
-        <w:t>Most of the time you do</w:t>
+        <w:t>two</w:t>
+      </w:r>
+      <w:r>
+        <w:rPr>
+          <w:lang w:val="en-US"/>
+        </w:rPr>
+        <w:t>-</w:t>
+      </w:r>
+      <w:r>
+        <w:rPr>
+          <w:lang w:val="en-US"/>
+        </w:rPr>
+        <w:t xml:space="preserve">stage </w:t>
+      </w:r>
+      <w:r>
+        <w:rPr>
+          <w:lang w:val="en-US"/>
+        </w:rPr>
+        <w:t>transactions is when you need them.</w:t>
+      </w:r>
+    </w:p>
+    <w:p>
+      <w:pPr>
+        <w:rPr>
+          <w:lang w:val="en-US"/>
+        </w:rPr>
+      </w:pPr>
+      <w:r>
+        <w:rPr>
+          <w:lang w:val="en-US"/>
+        </w:rPr>
+        <w:t>Most of the time</w:t>
+      </w:r>
+      <w:r>
+        <w:rPr>
+          <w:lang w:val="en-US"/>
+        </w:rPr>
+        <w:t>,</w:t>
+      </w:r>
+      <w:r>
+        <w:rPr>
+          <w:lang w:val="en-US"/>
+        </w:rPr>
+        <w:t xml:space="preserve"> you </w:t>
+      </w:r>
+      <w:proofErr w:type="gramStart"/>
+      <w:r>
+        <w:rPr>
+          <w:lang w:val="en-US"/>
+        </w:rPr>
+        <w:t>do</w:t>
       </w:r>
       <w:r>
         <w:rPr>
@@ -16127,6 +17750,13 @@
         </w:rPr>
         <w:t>n’t</w:t>
       </w:r>
+      <w:proofErr w:type="gramEnd"/>
+      <w:r>
+        <w:rPr>
+          <w:lang w:val="en-US"/>
+        </w:rPr>
+        <w:t xml:space="preserve"> need them</w:t>
+      </w:r>
       <w:r>
         <w:rPr>
           <w:lang w:val="en-US"/>
@@ -16300,13 +17930,27 @@
           <w:highlight w:val="yellow"/>
           <w:lang w:val="en-US"/>
         </w:rPr>
-        <w:t xml:space="preserve">You need two stage transactions </w:t>
+        <w:t>You need two</w:t>
       </w:r>
       <w:r>
         <w:rPr>
           <w:highlight w:val="yellow"/>
           <w:lang w:val="en-US"/>
         </w:rPr>
+        <w:t>-</w:t>
+      </w:r>
+      <w:r>
+        <w:rPr>
+          <w:highlight w:val="yellow"/>
+          <w:lang w:val="en-US"/>
+        </w:rPr>
+        <w:t xml:space="preserve">stage transactions </w:t>
+      </w:r>
+      <w:r>
+        <w:rPr>
+          <w:highlight w:val="yellow"/>
+          <w:lang w:val="en-US"/>
+        </w:rPr>
         <w:t xml:space="preserve">only </w:t>
       </w:r>
       <w:r>
@@ -16387,7 +18031,33 @@
         <w:rPr>
           <w:lang w:val="en-US"/>
         </w:rPr>
-        <w:t xml:space="preserve"> let’s build a small example: a toy banking system that allows money to be transferred between accounts.</w:t>
+        <w:t xml:space="preserve"> </w:t>
+      </w:r>
+      <w:proofErr w:type="gramStart"/>
+      <w:r>
+        <w:rPr>
+          <w:lang w:val="en-US"/>
+        </w:rPr>
+        <w:t>let’s</w:t>
+      </w:r>
+      <w:proofErr w:type="gramEnd"/>
+      <w:r>
+        <w:rPr>
+          <w:lang w:val="en-US"/>
+        </w:rPr>
+        <w:t xml:space="preserve"> build a small example: a toy banking system that allows money </w:t>
+      </w:r>
+      <w:r>
+        <w:rPr>
+          <w:lang w:val="en-US"/>
+        </w:rPr>
+        <w:t>transfers</w:t>
+      </w:r>
+      <w:r>
+        <w:rPr>
+          <w:lang w:val="en-US"/>
+        </w:rPr>
+        <w:t xml:space="preserve"> between accounts.</w:t>
       </w:r>
       <w:r>
         <w:rPr>
@@ -17925,7 +19595,19 @@
         <w:rPr>
           <w:lang w:val="en-US"/>
         </w:rPr>
-        <w:t xml:space="preserve"> No need for transactions </w:t>
+        <w:t xml:space="preserve"> </w:t>
+      </w:r>
+      <w:r>
+        <w:rPr>
+          <w:lang w:val="en-US"/>
+        </w:rPr>
+        <w:t>There is n</w:t>
+      </w:r>
+      <w:r>
+        <w:rPr>
+          <w:lang w:val="en-US"/>
+        </w:rPr>
+        <w:t xml:space="preserve">o need for transactions </w:t>
       </w:r>
       <w:r>
         <w:rPr>
@@ -18575,7 +20257,19 @@
         <w:rPr>
           <w:lang w:val="en-US"/>
         </w:rPr>
-        <w:t>When we transfer money between the accounts we would like to simultaneously (atomically) update the balance of both account</w:t>
+        <w:t>When we transfer money between the accounts</w:t>
+      </w:r>
+      <w:r>
+        <w:rPr>
+          <w:lang w:val="en-US"/>
+        </w:rPr>
+        <w:t>,</w:t>
+      </w:r>
+      <w:r>
+        <w:rPr>
+          <w:lang w:val="en-US"/>
+        </w:rPr>
+        <w:t xml:space="preserve"> we would like to simultaneously (atomically) update the balance of both account</w:t>
       </w:r>
       <w:r>
         <w:rPr>
@@ -18613,7 +20307,7 @@
         <w:rPr>
           <w:lang w:val="en-US"/>
         </w:rPr>
-        <w:t>This is how the business logic could be implemented</w:t>
+        <w:t>You could implement the business logic like this</w:t>
       </w:r>
     </w:p>
     <w:p>
@@ -19854,14 +21548,28 @@
           <w:highlight w:val="yellow"/>
           <w:lang w:val="en-US"/>
         </w:rPr>
-        <w:t>If a conditional update (</w:t>
-      </w:r>
-      <w:r>
-        <w:rPr>
-          <w:b/>
+        <w:t xml:space="preserve">If </w:t>
+      </w:r>
+      <w:r>
+        <w:rPr>
           <w:highlight w:val="yellow"/>
           <w:lang w:val="en-US"/>
         </w:rPr>
+        <w:t>we use</w:t>
+      </w:r>
+      <w:r>
+        <w:rPr>
+          <w:highlight w:val="yellow"/>
+          <w:lang w:val="en-US"/>
+        </w:rPr>
+        <w:t xml:space="preserve"> conditional update (</w:t>
+      </w:r>
+      <w:r>
+        <w:rPr>
+          <w:b/>
+          <w:highlight w:val="yellow"/>
+          <w:lang w:val="en-US"/>
+        </w:rPr>
         <w:t>Update</w:t>
       </w:r>
       <w:r>
@@ -19885,34 +21593,46 @@
           <w:highlight w:val="yellow"/>
           <w:lang w:val="en-US"/>
         </w:rPr>
-        <w:t xml:space="preserve">) is </w:t>
+        <w:t xml:space="preserve">) and the condition is not satisfied by one object, the whole transaction </w:t>
       </w:r>
       <w:r>
         <w:rPr>
           <w:highlight w:val="yellow"/>
           <w:lang w:val="en-US"/>
         </w:rPr>
-        <w:t>used</w:t>
+        <w:t>rolls</w:t>
       </w:r>
       <w:r>
         <w:rPr>
           <w:highlight w:val="yellow"/>
           <w:lang w:val="en-US"/>
         </w:rPr>
-        <w:t xml:space="preserve"> and the condition is not satisfied by one object, the whole transaction is rolled back.</w:t>
-      </w:r>
-    </w:p>
-    <w:p>
-      <w:pPr>
-        <w:rPr>
-          <w:lang w:val="en-US"/>
-        </w:rPr>
-      </w:pPr>
-      <w:r>
-        <w:rPr>
-          <w:lang w:val="en-US"/>
-        </w:rPr>
-        <w:t xml:space="preserve">In the previous example we could, </w:t>
+        <w:t xml:space="preserve"> back.</w:t>
+      </w:r>
+    </w:p>
+    <w:p>
+      <w:pPr>
+        <w:rPr>
+          <w:lang w:val="en-US"/>
+        </w:rPr>
+      </w:pPr>
+      <w:r>
+        <w:rPr>
+          <w:lang w:val="en-US"/>
+        </w:rPr>
+        <w:t>In the previous example</w:t>
+      </w:r>
+      <w:r>
+        <w:rPr>
+          <w:lang w:val="en-US"/>
+        </w:rPr>
+        <w:t>,</w:t>
+      </w:r>
+      <w:r>
+        <w:rPr>
+          <w:lang w:val="en-US"/>
+        </w:rPr>
+        <w:t xml:space="preserve"> we could, </w:t>
       </w:r>
       <w:r>
         <w:rPr>
@@ -19924,7 +21644,19 @@
         <w:rPr>
           <w:lang w:val="en-US"/>
         </w:rPr>
-        <w:t xml:space="preserve"> prevent “monetary creation”, allow the transaction to be committed only if the balance of the source account did not </w:t>
+        <w:t xml:space="preserve"> prevent “monetary creation”, </w:t>
+      </w:r>
+      <w:r>
+        <w:rPr>
+          <w:lang w:val="en-US"/>
+        </w:rPr>
+        <w:t>commit</w:t>
+      </w:r>
+      <w:r>
+        <w:rPr>
+          <w:lang w:val="en-US"/>
+        </w:rPr>
+        <w:t xml:space="preserve"> the transaction only if the balance of the source account did not </w:t>
       </w:r>
       <w:r>
         <w:rPr>
@@ -21155,11 +22887,25 @@
         <w:rPr>
           <w:lang w:val="en-US"/>
         </w:rPr>
-        <w:t>A full example-application be found in the release package: “</w:t>
+        <w:t xml:space="preserve">A full example-application </w:t>
+      </w:r>
+      <w:r>
+        <w:rPr>
+          <w:lang w:val="en-US"/>
+        </w:rPr>
+        <w:t>is available</w:t>
+      </w:r>
+      <w:r>
+        <w:rPr>
+          <w:lang w:val="en-US"/>
+        </w:rPr>
+        <w:t xml:space="preserve"> in the release package: </w:t>
       </w:r>
       <w:proofErr w:type="spellStart"/>
       <w:r>
         <w:rPr>
+          <w:b/>
+          <w:bCs/>
           <w:lang w:val="en-US"/>
         </w:rPr>
         <w:t>DemoClients</w:t>
@@ -21167,9 +22913,17 @@
       <w:proofErr w:type="spellEnd"/>
       <w:r>
         <w:rPr>
-          <w:lang w:val="en-US"/>
-        </w:rPr>
-        <w:t xml:space="preserve">/Accounts”. </w:t>
+          <w:b/>
+          <w:bCs/>
+          <w:lang w:val="en-US"/>
+        </w:rPr>
+        <w:t>/Accounts</w:t>
+      </w:r>
+      <w:r>
+        <w:rPr>
+          <w:lang w:val="en-US"/>
+        </w:rPr>
+        <w:t xml:space="preserve">. </w:t>
       </w:r>
       <w:r>
         <w:rPr>
@@ -21192,14 +22946,14 @@
           <w:lang w:val="en-US"/>
         </w:rPr>
       </w:pPr>
-      <w:bookmarkStart w:id="20" w:name="_Toc12175558"/>
+      <w:bookmarkStart w:id="19" w:name="_Toc41928631"/>
       <w:r>
         <w:rPr>
           <w:lang w:val="en-US"/>
         </w:rPr>
         <w:t>More on client configuration</w:t>
       </w:r>
-      <w:bookmarkEnd w:id="20"/>
+      <w:bookmarkEnd w:id="19"/>
     </w:p>
     <w:p>
       <w:pPr>
@@ -21224,7 +22978,19 @@
         <w:rPr>
           <w:lang w:val="en-US"/>
         </w:rPr>
-        <w:t>int it is important to stress a</w:t>
+        <w:t>int</w:t>
+      </w:r>
+      <w:r>
+        <w:rPr>
+          <w:lang w:val="en-US"/>
+        </w:rPr>
+        <w:t>,</w:t>
+      </w:r>
+      <w:r>
+        <w:rPr>
+          <w:lang w:val="en-US"/>
+        </w:rPr>
+        <w:t xml:space="preserve"> it is important to stress a</w:t>
       </w:r>
       <w:r>
         <w:rPr>
@@ -21276,7 +23042,19 @@
         <w:rPr>
           <w:lang w:val="en-US"/>
         </w:rPr>
-        <w:t xml:space="preserve">In the previous sections we mentioned the </w:t>
+        <w:t>In the previous sections</w:t>
+      </w:r>
+      <w:r>
+        <w:rPr>
+          <w:lang w:val="en-US"/>
+        </w:rPr>
+        <w:t>,</w:t>
+      </w:r>
+      <w:r>
+        <w:rPr>
+          <w:lang w:val="en-US"/>
+        </w:rPr>
+        <w:t xml:space="preserve"> we mentioned the </w:t>
       </w:r>
       <w:proofErr w:type="spellStart"/>
       <w:r>
@@ -21291,7 +23069,19 @@
         <w:rPr>
           <w:lang w:val="en-US"/>
         </w:rPr>
-        <w:t xml:space="preserve"> class which is the one and only parameter required to instantiate a </w:t>
+        <w:t xml:space="preserve"> class</w:t>
+      </w:r>
+      <w:r>
+        <w:rPr>
+          <w:lang w:val="en-US"/>
+        </w:rPr>
+        <w:t>,</w:t>
+      </w:r>
+      <w:r>
+        <w:rPr>
+          <w:lang w:val="en-US"/>
+        </w:rPr>
+        <w:t xml:space="preserve"> which is the only parameter required to instantiate a </w:t>
       </w:r>
       <w:r>
         <w:rPr>
@@ -21317,7 +23107,31 @@
         <w:rPr>
           <w:lang w:val="en-US"/>
         </w:rPr>
-        <w:t>You already know it contains the list of servers in the cluster and in the previous example we filled it manually. It can d</w:t>
+        <w:t>You already know it contains the list of servers in the cluster</w:t>
+      </w:r>
+      <w:r>
+        <w:rPr>
+          <w:lang w:val="en-US"/>
+        </w:rPr>
+        <w:t>,</w:t>
+      </w:r>
+      <w:r>
+        <w:rPr>
+          <w:lang w:val="en-US"/>
+        </w:rPr>
+        <w:t xml:space="preserve"> and in the previous example</w:t>
+      </w:r>
+      <w:r>
+        <w:rPr>
+          <w:lang w:val="en-US"/>
+        </w:rPr>
+        <w:t>,</w:t>
+      </w:r>
+      <w:r>
+        <w:rPr>
+          <w:lang w:val="en-US"/>
+        </w:rPr>
+        <w:t xml:space="preserve"> we filled it manually. It can d</w:t>
       </w:r>
       <w:r>
         <w:rPr>
@@ -21329,7 +23143,19 @@
         <w:rPr>
           <w:lang w:val="en-US"/>
         </w:rPr>
-        <w:t xml:space="preserve"> much more an</w:t>
+        <w:t xml:space="preserve"> much more</w:t>
+      </w:r>
+      <w:r>
+        <w:rPr>
+          <w:lang w:val="en-US"/>
+        </w:rPr>
+        <w:t>,</w:t>
+      </w:r>
+      <w:r>
+        <w:rPr>
+          <w:lang w:val="en-US"/>
+        </w:rPr>
+        <w:t xml:space="preserve"> an</w:t>
       </w:r>
       <w:r>
         <w:rPr>
@@ -21341,7 +23167,31 @@
         <w:rPr>
           <w:lang w:val="en-US"/>
         </w:rPr>
-        <w:t xml:space="preserve"> usually it is loaded from an XML file.</w:t>
+        <w:t xml:space="preserve"> usually</w:t>
+      </w:r>
+      <w:r>
+        <w:rPr>
+          <w:lang w:val="en-US"/>
+        </w:rPr>
+        <w:t>,</w:t>
+      </w:r>
+      <w:r>
+        <w:rPr>
+          <w:lang w:val="en-US"/>
+        </w:rPr>
+        <w:t xml:space="preserve"> </w:t>
+      </w:r>
+      <w:r>
+        <w:rPr>
+          <w:lang w:val="en-US"/>
+        </w:rPr>
+        <w:t>we load</w:t>
+      </w:r>
+      <w:r>
+        <w:rPr>
+          <w:lang w:val="en-US"/>
+        </w:rPr>
+        <w:t xml:space="preserve"> from an XML file.</w:t>
       </w:r>
     </w:p>
     <w:p>
@@ -21483,7 +23333,31 @@
         <w:rPr>
           <w:lang w:val="en-US"/>
         </w:rPr>
-        <w:t>In all the previous examples the index fields where described by using attributes on .NET properties.</w:t>
+        <w:t>In all the previous examples</w:t>
+      </w:r>
+      <w:r>
+        <w:rPr>
+          <w:lang w:val="en-US"/>
+        </w:rPr>
+        <w:t>,</w:t>
+      </w:r>
+      <w:r>
+        <w:rPr>
+          <w:lang w:val="en-US"/>
+        </w:rPr>
+        <w:t xml:space="preserve"> the index</w:t>
+      </w:r>
+      <w:r>
+        <w:rPr>
+          <w:lang w:val="en-US"/>
+        </w:rPr>
+        <w:t>es</w:t>
+      </w:r>
+      <w:r>
+        <w:rPr>
+          <w:lang w:val="en-US"/>
+        </w:rPr>
+        <w:t xml:space="preserve"> fields were described by using attributes on .NET properties.</w:t>
       </w:r>
     </w:p>
     <w:p>
@@ -21511,20 +23385,27 @@
           <w:highlight w:val="yellow"/>
           <w:lang w:val="en-US"/>
         </w:rPr>
-        <w:t>indexes can be described</w:t>
+        <w:t xml:space="preserve">we can describe the </w:t>
       </w:r>
       <w:r>
         <w:rPr>
           <w:highlight w:val="yellow"/>
           <w:lang w:val="en-US"/>
         </w:rPr>
-        <w:t xml:space="preserve"> in the configuration file. Both ways are perfectly acceptable, but you</w:t>
+        <w:t xml:space="preserve">indexes </w:t>
       </w:r>
       <w:r>
         <w:rPr>
           <w:highlight w:val="yellow"/>
           <w:lang w:val="en-US"/>
         </w:rPr>
+        <w:t>in the configuration file. Both ways are perfectly acceptable, but you</w:t>
+      </w:r>
+      <w:r>
+        <w:rPr>
+          <w:highlight w:val="yellow"/>
+          <w:lang w:val="en-US"/>
+        </w:rPr>
         <w:t xml:space="preserve"> need</w:t>
       </w:r>
       <w:r>
@@ -21567,17 +23448,15 @@
           <w:highlight w:val="yellow"/>
           <w:lang w:val="en-US"/>
         </w:rPr>
-        <w:t xml:space="preserve"> properties on your </w:t>
-      </w:r>
-      <w:proofErr w:type="gramStart"/>
+        <w:t xml:space="preserve"> properties on your objects</w:t>
+      </w:r>
       <w:r>
         <w:rPr>
           <w:highlight w:val="yellow"/>
           <w:lang w:val="en-US"/>
         </w:rPr>
-        <w:t>objects</w:t>
-      </w:r>
-      <w:proofErr w:type="gramEnd"/>
+        <w:t>,</w:t>
+      </w:r>
       <w:r>
         <w:rPr>
           <w:highlight w:val="yellow"/>
@@ -21608,7 +23487,19 @@
         <w:rPr>
           <w:lang w:val="en-US"/>
         </w:rPr>
-        <w:t xml:space="preserve"> an example of configuration file that contains an equivalent description for the </w:t>
+        <w:t xml:space="preserve"> an example of </w:t>
+      </w:r>
+      <w:r>
+        <w:rPr>
+          <w:lang w:val="en-US"/>
+        </w:rPr>
+        <w:t xml:space="preserve">a </w:t>
+      </w:r>
+      <w:r>
+        <w:rPr>
+          <w:lang w:val="en-US"/>
+        </w:rPr>
+        <w:t xml:space="preserve">configuration file that contains an equivalent description for the </w:t>
       </w:r>
       <w:r>
         <w:rPr>
@@ -21645,7 +23536,7 @@
           <w:lang w:val="en-US"/>
         </w:rPr>
       </w:pPr>
-      <w:bookmarkStart w:id="21" w:name="_Toc12175559"/>
+      <w:bookmarkStart w:id="20" w:name="_Toc41928632"/>
       <w:r>
         <w:rPr>
           <w:lang w:val="en-US"/>
@@ -21664,45 +23555,69 @@
         </w:rPr>
         <w:t>pool</w:t>
       </w:r>
-      <w:bookmarkEnd w:id="21"/>
-    </w:p>
-    <w:p>
-      <w:pPr>
-        <w:rPr>
-          <w:lang w:val="en-US"/>
-        </w:rPr>
-      </w:pPr>
-    </w:p>
-    <w:p>
-      <w:pPr>
-        <w:rPr>
-          <w:lang w:val="en-US"/>
-        </w:rPr>
-      </w:pPr>
-      <w:r>
-        <w:rPr>
-          <w:lang w:val="en-US"/>
-        </w:rPr>
-        <w:t>Cachalot DB is usually used in server environments (REST backends for example).</w:t>
-      </w:r>
-    </w:p>
-    <w:p>
-      <w:pPr>
-        <w:rPr>
-          <w:lang w:val="en-US"/>
-        </w:rPr>
-      </w:pPr>
-      <w:r>
-        <w:rPr>
-          <w:lang w:val="en-US"/>
-        </w:rPr>
-        <w:t xml:space="preserve">Lots of clients can make requests in the same time. Without a connection pool, their requests would be </w:t>
-      </w:r>
-      <w:r>
-        <w:rPr>
-          <w:lang w:val="en-US"/>
-        </w:rPr>
-        <w:t xml:space="preserve">either </w:t>
+      <w:bookmarkEnd w:id="20"/>
+    </w:p>
+    <w:p>
+      <w:pPr>
+        <w:rPr>
+          <w:lang w:val="en-US"/>
+        </w:rPr>
+      </w:pPr>
+    </w:p>
+    <w:p>
+      <w:pPr>
+        <w:rPr>
+          <w:lang w:val="en-US"/>
+        </w:rPr>
+      </w:pPr>
+      <w:r>
+        <w:rPr>
+          <w:lang w:val="en-US"/>
+        </w:rPr>
+        <w:t>Cachalot DB is usually used in server environments (REST backends</w:t>
+      </w:r>
+      <w:r>
+        <w:rPr>
+          <w:lang w:val="en-US"/>
+        </w:rPr>
+        <w:t>,</w:t>
+      </w:r>
+      <w:r>
+        <w:rPr>
+          <w:lang w:val="en-US"/>
+        </w:rPr>
+        <w:t xml:space="preserve"> for example).</w:t>
+      </w:r>
+    </w:p>
+    <w:p>
+      <w:pPr>
+        <w:rPr>
+          <w:lang w:val="en-US"/>
+        </w:rPr>
+      </w:pPr>
+      <w:r>
+        <w:rPr>
+          <w:lang w:val="en-US"/>
+        </w:rPr>
+        <w:t xml:space="preserve">Lots of clients can make requests </w:t>
+      </w:r>
+      <w:r>
+        <w:rPr>
+          <w:lang w:val="en-US"/>
+        </w:rPr>
+        <w:t>at</w:t>
+      </w:r>
+      <w:r>
+        <w:rPr>
+          <w:lang w:val="en-US"/>
+        </w:rPr>
+        <w:t xml:space="preserve"> the same time. Without a connection pool, their requests would be</w:t>
+      </w:r>
+      <w:r>
+        <w:rPr>
+          <w:lang w:val="en-US"/>
+        </w:rPr>
+        <w:t xml:space="preserve"> </w:t>
       </w:r>
       <w:r>
         <w:rPr>
@@ -21714,6 +23629,12 @@
         <w:rPr>
           <w:lang w:val="en-US"/>
         </w:rPr>
+        <w:t>,</w:t>
+      </w:r>
+      <w:r>
+        <w:rPr>
+          <w:lang w:val="en-US"/>
+        </w:rPr>
         <w:t xml:space="preserve"> or a new connection would be required for each client</w:t>
       </w:r>
       <w:r>
@@ -21751,7 +23672,19 @@
         <w:rPr>
           <w:lang w:val="en-US"/>
         </w:rPr>
-        <w:t>but ensures that a reasonable quantity of TCP connections is used.</w:t>
+        <w:t xml:space="preserve">but ensures </w:t>
+      </w:r>
+      <w:r>
+        <w:rPr>
+          <w:lang w:val="en-US"/>
+        </w:rPr>
+        <w:t>the use of</w:t>
+      </w:r>
+      <w:r>
+        <w:rPr>
+          <w:lang w:val="en-US"/>
+        </w:rPr>
+        <w:t xml:space="preserve"> a reasonable quantity of TCP connections.</w:t>
       </w:r>
     </w:p>
     <w:p>
@@ -21809,13 +23742,55 @@
         <w:rPr>
           <w:lang w:val="en-US"/>
         </w:rPr>
-        <w:t xml:space="preserve"> requests are queued. Given the average request time which is in the low milliseconds (mostly network latency)</w:t>
-      </w:r>
-      <w:r>
-        <w:rPr>
-          <w:lang w:val="en-US"/>
-        </w:rPr>
-        <w:t xml:space="preserve"> the number of clients that can effectively be connected to the backend without any visible latency is much more </w:t>
+        <w:t xml:space="preserve"> requests are queued. Given the average request time</w:t>
+      </w:r>
+      <w:r>
+        <w:rPr>
+          <w:lang w:val="en-US"/>
+        </w:rPr>
+        <w:t>,</w:t>
+      </w:r>
+      <w:r>
+        <w:rPr>
+          <w:lang w:val="en-US"/>
+        </w:rPr>
+        <w:t xml:space="preserve"> which is in the low milliseconds (mostly network latency)</w:t>
+      </w:r>
+      <w:r>
+        <w:rPr>
+          <w:lang w:val="en-US"/>
+        </w:rPr>
+        <w:t>,</w:t>
+      </w:r>
+      <w:r>
+        <w:rPr>
+          <w:lang w:val="en-US"/>
+        </w:rPr>
+        <w:t xml:space="preserve"> the number of clients that can effectively </w:t>
+      </w:r>
+      <w:r>
+        <w:rPr>
+          <w:lang w:val="en-US"/>
+        </w:rPr>
+        <w:t>connect</w:t>
+      </w:r>
+      <w:r>
+        <w:rPr>
+          <w:lang w:val="en-US"/>
+        </w:rPr>
+        <w:t xml:space="preserve"> to the backend without any visible la</w:t>
+      </w:r>
+      <w:r>
+        <w:rPr>
+          <w:lang w:val="en-US"/>
+        </w:rPr>
+        <w:t>g</w:t>
+      </w:r>
+      <w:r>
+        <w:rPr>
+          <w:lang w:val="en-US"/>
+        </w:rPr>
+        <w:t xml:space="preserve"> is much more </w:t>
       </w:r>
       <w:r>
         <w:rPr>
@@ -21928,7 +23903,19 @@
         <w:rPr>
           <w:lang w:val="en-US"/>
         </w:rPr>
-        <w:t xml:space="preserve"> and it is dynamically filled to scale up with the client activity. This parameter allows connections to be preloaded in the pool </w:t>
+        <w:t xml:space="preserve"> and it is dynamically filled to scale up with the client activity. This parameter allows connections to be preloaded in the pool</w:t>
+      </w:r>
+      <w:r>
+        <w:rPr>
+          <w:lang w:val="en-US"/>
+        </w:rPr>
+        <w:t>,</w:t>
+      </w:r>
+      <w:r>
+        <w:rPr>
+          <w:lang w:val="en-US"/>
+        </w:rPr>
+        <w:t xml:space="preserve"> </w:t>
       </w:r>
       <w:r>
         <w:rPr>
@@ -21948,7 +23935,21 @@
           <w:highlight w:val="yellow"/>
           <w:lang w:val="en-US"/>
         </w:rPr>
-        <w:t>The connection pool allows also for the transparent recreation of connections if one or more nodes restart. The client does not need to reconnect explicitly.</w:t>
+        <w:t>The connection pool al</w:t>
+      </w:r>
+      <w:r>
+        <w:rPr>
+          <w:highlight w:val="yellow"/>
+          <w:lang w:val="en-US"/>
+        </w:rPr>
+        <w:t>so allows</w:t>
+      </w:r>
+      <w:r>
+        <w:rPr>
+          <w:highlight w:val="yellow"/>
+          <w:lang w:val="en-US"/>
+        </w:rPr>
+        <w:t xml:space="preserve"> for the transparent recreation of connections if one or more nodes restart. The client does not need to reconnect explicitly.</w:t>
       </w:r>
       <w:r>
         <w:rPr>
@@ -24475,11 +26476,113 @@
     <w:p>
       <w:pPr>
         <w:rPr>
-          <w:lang w:val="en-US"/>
-        </w:rPr>
-      </w:pPr>
-      <w:r>
-        <w:rPr>
+          <w:highlight w:val="yellow"/>
+          <w:lang w:val="en-US"/>
+        </w:rPr>
+      </w:pPr>
+      <w:r>
+        <w:rPr>
+          <w:highlight w:val="yellow"/>
+          <w:lang w:val="en-US"/>
+        </w:rPr>
+        <w:t xml:space="preserve">Starting with version 1.2, we can connect to a cluster or a single node with a simple connection string passed as a parameter to the </w:t>
+      </w:r>
+      <w:r>
+        <w:rPr>
+          <w:b/>
+          <w:bCs/>
+          <w:highlight w:val="yellow"/>
+          <w:lang w:val="en-US"/>
+        </w:rPr>
+        <w:t>Connector</w:t>
+      </w:r>
+      <w:r>
+        <w:rPr>
+          <w:highlight w:val="yellow"/>
+          <w:lang w:val="en-US"/>
+        </w:rPr>
+        <w:t xml:space="preserve"> or the </w:t>
+      </w:r>
+      <w:proofErr w:type="spellStart"/>
+      <w:r>
+        <w:rPr>
+          <w:b/>
+          <w:bCs/>
+          <w:highlight w:val="yellow"/>
+          <w:lang w:val="en-US"/>
+        </w:rPr>
+        <w:t>ClientConfig</w:t>
+      </w:r>
+      <w:proofErr w:type="spellEnd"/>
+      <w:r>
+        <w:rPr>
+          <w:b/>
+          <w:bCs/>
+          <w:highlight w:val="yellow"/>
+          <w:lang w:val="en-US"/>
+        </w:rPr>
+        <w:t xml:space="preserve">. </w:t>
+      </w:r>
+      <w:r>
+        <w:rPr>
+          <w:highlight w:val="yellow"/>
+          <w:lang w:val="en-US"/>
+        </w:rPr>
+        <w:t>An example of a connection string:</w:t>
+      </w:r>
+    </w:p>
+    <w:p>
+      <w:pPr>
+        <w:rPr>
+          <w:b/>
+          <w:bCs/>
+          <w:lang w:val="en-US"/>
+        </w:rPr>
+      </w:pPr>
+      <w:r>
+        <w:rPr>
+          <w:b/>
+          <w:bCs/>
+          <w:highlight w:val="yellow"/>
+          <w:lang w:val="en-US"/>
+        </w:rPr>
+        <w:t>host</w:t>
+      </w:r>
+      <w:proofErr w:type="gramStart"/>
+      <w:r>
+        <w:rPr>
+          <w:b/>
+          <w:bCs/>
+          <w:highlight w:val="yellow"/>
+          <w:lang w:val="en-US"/>
+        </w:rPr>
+        <w:t>1:port</w:t>
+      </w:r>
+      <w:proofErr w:type="gramEnd"/>
+      <w:r>
+        <w:rPr>
+          <w:b/>
+          <w:bCs/>
+          <w:highlight w:val="yellow"/>
+          <w:lang w:val="en-US"/>
+        </w:rPr>
+        <w:t xml:space="preserve">1+host2:port2;max_connections_in_pool, </w:t>
+      </w:r>
+      <w:proofErr w:type="spellStart"/>
+      <w:r>
+        <w:rPr>
+          <w:b/>
+          <w:bCs/>
+          <w:highlight w:val="yellow"/>
+          <w:lang w:val="en-US"/>
+        </w:rPr>
+        <w:t>preloaded_connections</w:t>
+      </w:r>
+      <w:proofErr w:type="spellEnd"/>
+      <w:r>
+        <w:rPr>
+          <w:b/>
+          <w:bCs/>
           <w:lang w:val="en-US"/>
         </w:rPr>
         <w:br w:type="page"/>
@@ -24499,33 +26602,57 @@
           <w:lang w:val="en-US"/>
         </w:rPr>
       </w:pPr>
-      <w:bookmarkStart w:id="22" w:name="_Toc12175560"/>
+      <w:bookmarkStart w:id="21" w:name="_Toc41928633"/>
       <w:r>
         <w:rPr>
           <w:lang w:val="en-US"/>
         </w:rPr>
         <w:t>In-process server</w:t>
       </w:r>
-      <w:bookmarkEnd w:id="22"/>
-    </w:p>
-    <w:p>
-      <w:pPr>
-        <w:rPr>
-          <w:lang w:val="en-US"/>
-        </w:rPr>
-      </w:pPr>
-    </w:p>
-    <w:p>
-      <w:pPr>
-        <w:rPr>
-          <w:lang w:val="en-US"/>
-        </w:rPr>
-      </w:pPr>
-      <w:r>
-        <w:rPr>
-          <w:lang w:val="en-US"/>
-        </w:rPr>
-        <w:t>In some cases, especially if the quantity of data is bounded and it can be stored on a single node, you can instantiate a Cachalot server directly inside your server process. This will give blazing fast responses as there is no more network latency involved.</w:t>
+      <w:bookmarkEnd w:id="21"/>
+    </w:p>
+    <w:p>
+      <w:pPr>
+        <w:rPr>
+          <w:lang w:val="en-US"/>
+        </w:rPr>
+      </w:pPr>
+    </w:p>
+    <w:p>
+      <w:pPr>
+        <w:rPr>
+          <w:lang w:val="en-US"/>
+        </w:rPr>
+      </w:pPr>
+      <w:r>
+        <w:rPr>
+          <w:lang w:val="en-US"/>
+        </w:rPr>
+        <w:t xml:space="preserve">In some cases, </w:t>
+      </w:r>
+      <w:r>
+        <w:rPr>
+          <w:lang w:val="en-US"/>
+        </w:rPr>
+        <w:t>main</w:t>
+      </w:r>
+      <w:r>
+        <w:rPr>
+          <w:lang w:val="en-US"/>
+        </w:rPr>
+        <w:t>ly if the quantity of data is bounded and it can be stored on a single node, you can instantiate a Cachalot server directly inside your server process. This</w:t>
+      </w:r>
+      <w:r>
+        <w:rPr>
+          <w:lang w:val="en-US"/>
+        </w:rPr>
+        <w:t xml:space="preserve"> configuration</w:t>
+      </w:r>
+      <w:r>
+        <w:rPr>
+          <w:lang w:val="en-US"/>
+        </w:rPr>
+        <w:t xml:space="preserve"> will give blazing fast responses as there is no more network latency involved.</w:t>
       </w:r>
     </w:p>
     <w:p>
@@ -24557,13 +26684,39 @@
         <w:rPr>
           <w:lang w:val="en-US"/>
         </w:rPr>
-        <w:t xml:space="preserve"> constructor. A database server will be instantiated inside the connector object </w:t>
-      </w:r>
-      <w:r>
-        <w:rPr>
-          <w:lang w:val="en-US"/>
-        </w:rPr>
-        <w:t xml:space="preserve">and communications will be done by simple </w:t>
+        <w:t xml:space="preserve"> constructor. A database server will be instantiated inside the connector object</w:t>
+      </w:r>
+      <w:r>
+        <w:rPr>
+          <w:lang w:val="en-US"/>
+        </w:rPr>
+        <w:t>,</w:t>
+      </w:r>
+      <w:r>
+        <w:rPr>
+          <w:lang w:val="en-US"/>
+        </w:rPr>
+        <w:t xml:space="preserve"> </w:t>
+      </w:r>
+      <w:r>
+        <w:rPr>
+          <w:lang w:val="en-US"/>
+        </w:rPr>
+        <w:t xml:space="preserve">and communications will </w:t>
+      </w:r>
+      <w:proofErr w:type="gramStart"/>
+      <w:r>
+        <w:rPr>
+          <w:lang w:val="en-US"/>
+        </w:rPr>
+        <w:t>is</w:t>
+      </w:r>
+      <w:proofErr w:type="gramEnd"/>
+      <w:r>
+        <w:rPr>
+          <w:lang w:val="en-US"/>
+        </w:rPr>
+        <w:t xml:space="preserve"> done by simple </w:t>
       </w:r>
       <w:r>
         <w:rPr>
@@ -24717,14 +26870,28 @@
           <w:highlight w:val="yellow"/>
           <w:lang w:val="en-US"/>
         </w:rPr>
-        <w:t xml:space="preserve">. Disposing the </w:t>
-      </w:r>
-      <w:r>
-        <w:rPr>
-          <w:b/>
+        <w:t>. Disposing</w:t>
+      </w:r>
+      <w:r>
+        <w:rPr>
           <w:highlight w:val="yellow"/>
           <w:lang w:val="en-US"/>
         </w:rPr>
+        <w:t xml:space="preserve"> of</w:t>
+      </w:r>
+      <w:r>
+        <w:rPr>
+          <w:highlight w:val="yellow"/>
+          <w:lang w:val="en-US"/>
+        </w:rPr>
+        <w:t xml:space="preserve"> the </w:t>
+      </w:r>
+      <w:r>
+        <w:rPr>
+          <w:b/>
+          <w:highlight w:val="yellow"/>
+          <w:lang w:val="en-US"/>
+        </w:rPr>
         <w:t>Connector</w:t>
       </w:r>
       <w:r>
@@ -24732,7 +26899,21 @@
           <w:highlight w:val="yellow"/>
           <w:lang w:val="en-US"/>
         </w:rPr>
-        <w:t xml:space="preserve"> will graciously stop the server. You need to instantiate the Connector once when the server process starts and dispose it once when the server process stops.</w:t>
+        <w:t xml:space="preserve"> will graciously stop the server. You need to instantiate the Connector once when the server process starts and dispose</w:t>
+      </w:r>
+      <w:r>
+        <w:rPr>
+          <w:highlight w:val="yellow"/>
+          <w:lang w:val="en-US"/>
+        </w:rPr>
+        <w:t xml:space="preserve"> of</w:t>
+      </w:r>
+      <w:r>
+        <w:rPr>
+          <w:highlight w:val="yellow"/>
+          <w:lang w:val="en-US"/>
+        </w:rPr>
+        <w:t xml:space="preserve"> it once when the server process stops.</w:t>
       </w:r>
       <w:r>
         <w:rPr>
@@ -24761,7 +26942,7 @@
           <w:lang w:val="en-US"/>
         </w:rPr>
       </w:pPr>
-      <w:bookmarkStart w:id="23" w:name="_Toc12175561"/>
+      <w:bookmarkStart w:id="22" w:name="_Toc41928634"/>
       <w:r>
         <w:rPr>
           <w:lang w:val="en-US"/>
@@ -24769,30 +26950,30 @@
         <w:lastRenderedPageBreak/>
         <w:t>Using Cachalot as a distributed cache with unique features</w:t>
       </w:r>
+      <w:bookmarkEnd w:id="22"/>
+    </w:p>
+    <w:p>
+      <w:pPr>
+        <w:rPr>
+          <w:lang w:val="en-US"/>
+        </w:rPr>
+      </w:pPr>
+    </w:p>
+    <w:p>
+      <w:pPr>
+        <w:pStyle w:val="Titre2"/>
+        <w:rPr>
+          <w:lang w:val="en-US"/>
+        </w:rPr>
+      </w:pPr>
+      <w:bookmarkStart w:id="23" w:name="_Toc41928635"/>
+      <w:r>
+        <w:rPr>
+          <w:lang w:val="en-US"/>
+        </w:rPr>
+        <w:t>Serving single objects from a cache</w:t>
+      </w:r>
       <w:bookmarkEnd w:id="23"/>
-    </w:p>
-    <w:p>
-      <w:pPr>
-        <w:rPr>
-          <w:lang w:val="en-US"/>
-        </w:rPr>
-      </w:pPr>
-    </w:p>
-    <w:p>
-      <w:pPr>
-        <w:pStyle w:val="Titre2"/>
-        <w:rPr>
-          <w:lang w:val="en-US"/>
-        </w:rPr>
-      </w:pPr>
-      <w:bookmarkStart w:id="24" w:name="_Toc12175562"/>
-      <w:r>
-        <w:rPr>
-          <w:lang w:val="en-US"/>
-        </w:rPr>
-        <w:t>Serving single objects from a cache</w:t>
-      </w:r>
-      <w:bookmarkEnd w:id="24"/>
       <w:r>
         <w:rPr>
           <w:lang w:val="en-US"/>
@@ -24867,7 +27048,19 @@
         <w:rPr>
           <w:lang w:val="en-US"/>
         </w:rPr>
-        <w:t>A database contains the persistent data and</w:t>
+        <w:t>A</w:t>
+      </w:r>
+      <w:r>
+        <w:rPr>
+          <w:lang w:val="en-US"/>
+        </w:rPr>
+        <w:t>n external</w:t>
+      </w:r>
+      <w:r>
+        <w:rPr>
+          <w:lang w:val="en-US"/>
+        </w:rPr>
+        <w:t xml:space="preserve"> database contains the persistent data and</w:t>
       </w:r>
       <w:r>
         <w:rPr>
@@ -24939,7 +27132,31 @@
         <w:rPr>
           <w:lang w:val="en-US"/>
         </w:rPr>
-        <w:t xml:space="preserve"> from the database. Most usually if the object is loaded from the database it is also stored in the cache for later use. </w:t>
+        <w:t xml:space="preserve"> from the database. Most usually</w:t>
+      </w:r>
+      <w:r>
+        <w:rPr>
+          <w:lang w:val="en-US"/>
+        </w:rPr>
+        <w:t>,</w:t>
+      </w:r>
+      <w:r>
+        <w:rPr>
+          <w:lang w:val="en-US"/>
+        </w:rPr>
+        <w:t xml:space="preserve"> if the object is loaded from the database</w:t>
+      </w:r>
+      <w:r>
+        <w:rPr>
+          <w:lang w:val="en-US"/>
+        </w:rPr>
+        <w:t>,</w:t>
+      </w:r>
+      <w:r>
+        <w:rPr>
+          <w:lang w:val="en-US"/>
+        </w:rPr>
+        <w:t xml:space="preserve"> it is also stored in the cache for later use. </w:t>
       </w:r>
     </w:p>
     <w:p>
@@ -25050,91 +27267,223 @@
         <w:rPr>
           <w:lang w:val="en-US"/>
         </w:rPr>
-        <w:t>algorithm,</w:t>
-      </w:r>
-      <w:r>
-        <w:rPr>
-          <w:lang w:val="en-US"/>
-        </w:rPr>
-        <w:t xml:space="preserve"> the cache is progressively filled with data and its “hit ratio” improves over time.</w:t>
-      </w:r>
-    </w:p>
-    <w:p>
-      <w:pPr>
-        <w:rPr>
-          <w:lang w:val="en-US"/>
-        </w:rPr>
-      </w:pPr>
-      <w:r>
-        <w:rPr>
-          <w:lang w:val="en-US"/>
-        </w:rPr>
-        <w:t xml:space="preserve">This cache usage is usually associated with an “eviction policy” to avoid excessive memory consumption. When a threshold is reached (either in terms of memory usage or object count) some of the objects from the cache are removed. </w:t>
-      </w:r>
-    </w:p>
-    <w:p>
-      <w:pPr>
-        <w:rPr>
-          <w:lang w:val="en-US"/>
-        </w:rPr>
-      </w:pPr>
-      <w:r>
-        <w:rPr>
-          <w:lang w:val="en-US"/>
-        </w:rPr>
-        <w:t xml:space="preserve">The most frequently used eviction policy is “Least Recently Used” abbreviated </w:t>
-      </w:r>
-      <w:r>
-        <w:rPr>
-          <w:b/>
+        <w:t>pattern</w:t>
+      </w:r>
+      <w:r>
+        <w:rPr>
+          <w:lang w:val="en-US"/>
+        </w:rPr>
+        <w:t>,</w:t>
+      </w:r>
+      <w:r>
+        <w:rPr>
+          <w:lang w:val="en-US"/>
+        </w:rPr>
+        <w:t xml:space="preserve"> the cache </w:t>
+      </w:r>
+      <w:r>
+        <w:rPr>
+          <w:lang w:val="en-US"/>
+        </w:rPr>
+        <w:t>progressively fills</w:t>
+      </w:r>
+      <w:r>
+        <w:rPr>
+          <w:lang w:val="en-US"/>
+        </w:rPr>
+        <w:t xml:space="preserve"> with data</w:t>
+      </w:r>
+      <w:r>
+        <w:rPr>
+          <w:lang w:val="en-US"/>
+        </w:rPr>
+        <w:t>,</w:t>
+      </w:r>
+      <w:r>
+        <w:rPr>
+          <w:lang w:val="en-US"/>
+        </w:rPr>
+        <w:t xml:space="preserve"> and its hit</w:t>
+      </w:r>
+      <w:r>
+        <w:rPr>
+          <w:lang w:val="en-US"/>
+        </w:rPr>
+        <w:t>-</w:t>
+      </w:r>
+      <w:r>
+        <w:rPr>
+          <w:lang w:val="en-US"/>
+        </w:rPr>
+        <w:t>ratio improves over time.</w:t>
+      </w:r>
+    </w:p>
+    <w:p>
+      <w:pPr>
+        <w:rPr>
+          <w:lang w:val="en-US"/>
+        </w:rPr>
+      </w:pPr>
+      <w:r>
+        <w:rPr>
+          <w:lang w:val="en-US"/>
+        </w:rPr>
+        <w:t>This cache usage is usually associated with an eviction policy to avoid excessive memory consumption. When</w:t>
+      </w:r>
+      <w:r>
+        <w:rPr>
+          <w:lang w:val="en-US"/>
+        </w:rPr>
+        <w:t xml:space="preserve"> we reach</w:t>
+      </w:r>
+      <w:r>
+        <w:rPr>
+          <w:lang w:val="en-US"/>
+        </w:rPr>
+        <w:t xml:space="preserve"> a threshold</w:t>
+      </w:r>
+      <w:r>
+        <w:rPr>
+          <w:lang w:val="en-US"/>
+        </w:rPr>
+        <w:t>, the cache automatically removes some of the objects.</w:t>
+      </w:r>
+      <w:r>
+        <w:rPr>
+          <w:lang w:val="en-US"/>
+        </w:rPr>
+        <w:t xml:space="preserve"> </w:t>
+      </w:r>
+    </w:p>
+    <w:p>
+      <w:pPr>
+        <w:rPr>
+          <w:lang w:val="en-US"/>
+        </w:rPr>
+      </w:pPr>
+      <w:r>
+        <w:rPr>
+          <w:lang w:val="en-US"/>
+        </w:rPr>
+        <w:t xml:space="preserve">An </w:t>
+      </w:r>
+      <w:r>
+        <w:rPr>
+          <w:b/>
+          <w:bCs/>
+          <w:lang w:val="en-US"/>
+        </w:rPr>
+        <w:t>eviction policy</w:t>
+      </w:r>
+      <w:r>
+        <w:rPr>
+          <w:lang w:val="en-US"/>
+        </w:rPr>
+        <w:t xml:space="preserve"> is an algorithm used to decide which objects are removed.</w:t>
+      </w:r>
+    </w:p>
+    <w:p>
+      <w:pPr>
+        <w:rPr>
+          <w:highlight w:val="yellow"/>
+          <w:lang w:val="en-US"/>
+        </w:rPr>
+      </w:pPr>
+      <w:r>
+        <w:rPr>
+          <w:highlight w:val="yellow"/>
+          <w:lang w:val="en-US"/>
+        </w:rPr>
+        <w:t>The most frequently used eviction policy is “Least Recently Used</w:t>
+      </w:r>
+      <w:r>
+        <w:rPr>
+          <w:highlight w:val="yellow"/>
+          <w:lang w:val="en-US"/>
+        </w:rPr>
+        <w:t>,</w:t>
+      </w:r>
+      <w:r>
+        <w:rPr>
+          <w:highlight w:val="yellow"/>
+          <w:lang w:val="en-US"/>
+        </w:rPr>
+        <w:t xml:space="preserve">” abbreviated </w:t>
+      </w:r>
+      <w:r>
+        <w:rPr>
+          <w:b/>
+          <w:highlight w:val="yellow"/>
           <w:lang w:val="en-US"/>
         </w:rPr>
         <w:t>LRU</w:t>
       </w:r>
       <w:r>
         <w:rPr>
+          <w:highlight w:val="yellow"/>
           <w:lang w:val="en-US"/>
         </w:rPr>
         <w:t>. In this case</w:t>
       </w:r>
       <w:r>
         <w:rPr>
+          <w:highlight w:val="yellow"/>
           <w:lang w:val="en-US"/>
         </w:rPr>
         <w:t>,</w:t>
       </w:r>
       <w:r>
         <w:rPr>
-          <w:lang w:val="en-US"/>
-        </w:rPr>
-        <w:t xml:space="preserve"> every time an object is accessed in the cache</w:t>
-      </w:r>
-      <w:r>
-        <w:rPr>
+          <w:highlight w:val="yellow"/>
+          <w:lang w:val="en-US"/>
+        </w:rPr>
+        <w:t xml:space="preserve"> every time </w:t>
+      </w:r>
+      <w:r>
+        <w:rPr>
+          <w:highlight w:val="yellow"/>
+          <w:lang w:val="en-US"/>
+        </w:rPr>
+        <w:t xml:space="preserve">we access </w:t>
+      </w:r>
+      <w:r>
+        <w:rPr>
+          <w:highlight w:val="yellow"/>
+          <w:lang w:val="en-US"/>
+        </w:rPr>
+        <w:t>an object</w:t>
+      </w:r>
+      <w:r>
+        <w:rPr>
+          <w:highlight w:val="yellow"/>
           <w:lang w:val="en-US"/>
         </w:rPr>
         <w:t>,</w:t>
       </w:r>
       <w:r>
         <w:rPr>
+          <w:highlight w:val="yellow"/>
           <w:lang w:val="en-US"/>
         </w:rPr>
         <w:t xml:space="preserve"> </w:t>
       </w:r>
       <w:r>
         <w:rPr>
+          <w:highlight w:val="yellow"/>
           <w:lang w:val="en-US"/>
         </w:rPr>
         <w:t>its associated timestamp is updated. When eviction is triggered</w:t>
       </w:r>
       <w:r>
         <w:rPr>
+          <w:highlight w:val="yellow"/>
           <w:lang w:val="en-US"/>
         </w:rPr>
         <w:t>,</w:t>
       </w:r>
       <w:r>
         <w:rPr>
+          <w:highlight w:val="yellow"/>
           <w:lang w:val="en-US"/>
         </w:rPr>
         <w:t xml:space="preserve"> we remove the objects with the oldest timestamp. </w:t>
@@ -25148,28 +27497,126 @@
       </w:pPr>
       <w:r>
         <w:rPr>
-          <w:lang w:val="en-US"/>
-        </w:rPr>
-        <w:t xml:space="preserve">Using cachalot as a distributed cache of this type is very easy. </w:t>
-      </w:r>
-    </w:p>
-    <w:p>
-      <w:pPr>
-        <w:rPr>
-          <w:lang w:val="en-US"/>
-        </w:rPr>
-      </w:pPr>
-      <w:r>
-        <w:rPr>
-          <w:lang w:val="en-US"/>
-        </w:rPr>
-        <w:t>First d</w:t>
-      </w:r>
-      <w:r>
-        <w:rPr>
-          <w:lang w:val="en-US"/>
-        </w:rPr>
-        <w:t xml:space="preserve">isable persistence (by default it is enabled). On every node in the cluster there is a small configuration file called </w:t>
+          <w:highlight w:val="yellow"/>
+          <w:lang w:val="en-US"/>
+        </w:rPr>
+        <w:t xml:space="preserve">Another supported policy is “Time </w:t>
+      </w:r>
+      <w:proofErr w:type="gramStart"/>
+      <w:r>
+        <w:rPr>
+          <w:highlight w:val="yellow"/>
+          <w:lang w:val="en-US"/>
+        </w:rPr>
+        <w:t>To</w:t>
+      </w:r>
+      <w:proofErr w:type="gramEnd"/>
+      <w:r>
+        <w:rPr>
+          <w:highlight w:val="yellow"/>
+          <w:lang w:val="en-US"/>
+        </w:rPr>
+        <w:t xml:space="preserve"> Live” abbreviated TTL. The objects have a limited lifespan, and they are removed when too old.</w:t>
+      </w:r>
+      <w:r>
+        <w:rPr>
+          <w:lang w:val="en-US"/>
+        </w:rPr>
+        <w:t xml:space="preserve"> </w:t>
+      </w:r>
+    </w:p>
+    <w:p>
+      <w:pPr>
+        <w:rPr>
+          <w:lang w:val="en-US"/>
+        </w:rPr>
+      </w:pPr>
+      <w:r>
+        <w:rPr>
+          <w:lang w:val="en-US"/>
+        </w:rPr>
+        <w:t xml:space="preserve">Using </w:t>
+      </w:r>
+      <w:r>
+        <w:rPr>
+          <w:lang w:val="en-US"/>
+        </w:rPr>
+        <w:t>C</w:t>
+      </w:r>
+      <w:r>
+        <w:rPr>
+          <w:lang w:val="en-US"/>
+        </w:rPr>
+        <w:t xml:space="preserve">achalot as a distributed cache of this type is </w:t>
+      </w:r>
+      <w:proofErr w:type="gramStart"/>
+      <w:r>
+        <w:rPr>
+          <w:lang w:val="en-US"/>
+        </w:rPr>
+        <w:t>very easy</w:t>
+      </w:r>
+      <w:proofErr w:type="gramEnd"/>
+      <w:r>
+        <w:rPr>
+          <w:lang w:val="en-US"/>
+        </w:rPr>
+        <w:t xml:space="preserve">. </w:t>
+      </w:r>
+    </w:p>
+    <w:p>
+      <w:pPr>
+        <w:rPr>
+          <w:lang w:val="en-US"/>
+        </w:rPr>
+      </w:pPr>
+      <w:r>
+        <w:rPr>
+          <w:lang w:val="en-US"/>
+        </w:rPr>
+        <w:t>First</w:t>
+      </w:r>
+      <w:r>
+        <w:rPr>
+          <w:lang w:val="en-US"/>
+        </w:rPr>
+        <w:t>,</w:t>
+      </w:r>
+      <w:r>
+        <w:rPr>
+          <w:lang w:val="en-US"/>
+        </w:rPr>
+        <w:t xml:space="preserve"> d</w:t>
+      </w:r>
+      <w:r>
+        <w:rPr>
+          <w:lang w:val="en-US"/>
+        </w:rPr>
+        <w:t>isable persistence (by default</w:t>
+      </w:r>
+      <w:r>
+        <w:rPr>
+          <w:lang w:val="en-US"/>
+        </w:rPr>
+        <w:t>,</w:t>
+      </w:r>
+      <w:r>
+        <w:rPr>
+          <w:lang w:val="en-US"/>
+        </w:rPr>
+        <w:t xml:space="preserve"> it is enabled). On every node in the cluster</w:t>
+      </w:r>
+      <w:r>
+        <w:rPr>
+          <w:lang w:val="en-US"/>
+        </w:rPr>
+        <w:t>,</w:t>
+      </w:r>
+      <w:r>
+        <w:rPr>
+          <w:lang w:val="en-US"/>
+        </w:rPr>
+        <w:t xml:space="preserve"> there is a small configuration file called </w:t>
       </w:r>
       <w:proofErr w:type="spellStart"/>
       <w:r>
@@ -25208,6 +27655,7 @@
         <w:framePr w:wrap="around"/>
       </w:pPr>
       <w:r>
+        <w:lastRenderedPageBreak/>
         <w:t>{</w:t>
       </w:r>
     </w:p>
@@ -25266,7 +27714,6 @@
         <w:rPr>
           <w:lang w:val="en-US"/>
         </w:rPr>
-        <w:lastRenderedPageBreak/>
         <w:t xml:space="preserve">To switch a cluster to pure cache mode, simply set </w:t>
       </w:r>
       <w:proofErr w:type="spellStart"/>
@@ -25332,6 +27779,7 @@
         <w:rPr>
           <w:highlight w:val="white"/>
         </w:rPr>
+        <w:lastRenderedPageBreak/>
         <w:t xml:space="preserve">    </w:t>
       </w:r>
       <w:r>
@@ -26582,7 +29030,7 @@
         <w:rPr>
           <w:lang w:val="en-US"/>
         </w:rPr>
-        <w:t xml:space="preserve">Eviction is configured by data type. Each data type </w:t>
+        <w:t xml:space="preserve">Each data type </w:t>
       </w:r>
       <w:r>
         <w:rPr>
@@ -26596,6 +29044,58 @@
         </w:rPr>
         <w:t>policy (or none).</w:t>
       </w:r>
+      <w:r>
+        <w:rPr>
+          <w:lang w:val="en-US"/>
+        </w:rPr>
+        <w:t xml:space="preserve"> The possible values in the current version are: </w:t>
+      </w:r>
+      <w:r>
+        <w:rPr>
+          <w:b/>
+          <w:bCs/>
+          <w:lang w:val="en-US"/>
+        </w:rPr>
+        <w:t>None</w:t>
+      </w:r>
+      <w:r>
+        <w:rPr>
+          <w:lang w:val="en-US"/>
+        </w:rPr>
+        <w:t xml:space="preserve">, </w:t>
+      </w:r>
+      <w:proofErr w:type="spellStart"/>
+      <w:r>
+        <w:rPr>
+          <w:b/>
+          <w:bCs/>
+          <w:lang w:val="en-US"/>
+        </w:rPr>
+        <w:t>LeastRecentlyUsed</w:t>
+      </w:r>
+      <w:proofErr w:type="spellEnd"/>
+      <w:r>
+        <w:rPr>
+          <w:lang w:val="en-US"/>
+        </w:rPr>
+        <w:t xml:space="preserve"> and </w:t>
+      </w:r>
+      <w:proofErr w:type="spellStart"/>
+      <w:r>
+        <w:rPr>
+          <w:b/>
+          <w:bCs/>
+          <w:lang w:val="en-US"/>
+        </w:rPr>
+        <w:t>TimeToLive</w:t>
+      </w:r>
+      <w:proofErr w:type="spellEnd"/>
+      <w:r>
+        <w:rPr>
+          <w:lang w:val="en-US"/>
+        </w:rPr>
+        <w:t xml:space="preserve"> </w:t>
+      </w:r>
     </w:p>
     <w:p>
       <w:pPr>
@@ -26636,12 +29136,29 @@
     </w:p>
     <w:p>
       <w:pPr>
+        <w:rPr>
+          <w:rFonts w:asciiTheme="majorHAnsi" w:eastAsiaTheme="majorEastAsia" w:hAnsiTheme="majorHAnsi" w:cstheme="majorBidi"/>
+          <w:color w:val="2F5496" w:themeColor="accent1" w:themeShade="BF"/>
+          <w:sz w:val="26"/>
+          <w:szCs w:val="26"/>
+          <w:lang w:val="en-US"/>
+        </w:rPr>
+      </w:pPr>
+      <w:r>
+        <w:rPr>
+          <w:lang w:val="en-US"/>
+        </w:rPr>
+        <w:br w:type="page"/>
+      </w:r>
+    </w:p>
+    <w:p>
+      <w:pPr>
         <w:pStyle w:val="Titre2"/>
         <w:rPr>
           <w:lang w:val="en-US"/>
         </w:rPr>
       </w:pPr>
-      <w:bookmarkStart w:id="25" w:name="_Toc12175563"/>
+      <w:bookmarkStart w:id="24" w:name="_Toc41928636"/>
       <w:r>
         <w:rPr>
           <w:lang w:val="en-US"/>
@@ -26655,190 +29172,208 @@
         </w:rPr>
         <w:t>complex queries from a cache</w:t>
       </w:r>
+      <w:bookmarkEnd w:id="24"/>
+      <w:r>
+        <w:rPr>
+          <w:lang w:val="en-US"/>
+        </w:rPr>
+        <w:t xml:space="preserve"> </w:t>
+      </w:r>
+    </w:p>
+    <w:p>
+      <w:pPr>
+        <w:rPr>
+          <w:lang w:val="en-US"/>
+        </w:rPr>
+      </w:pPr>
+    </w:p>
+    <w:p>
+      <w:pPr>
+        <w:rPr>
+          <w:lang w:val="en-US"/>
+        </w:rPr>
+      </w:pPr>
+      <w:r>
+        <w:rPr>
+          <w:lang w:val="en-US"/>
+        </w:rPr>
+        <w:t xml:space="preserve">The </w:t>
+      </w:r>
+      <w:r>
+        <w:rPr>
+          <w:lang w:val="en-US"/>
+        </w:rPr>
+        <w:t>single-object access mode</w:t>
+      </w:r>
+      <w:r>
+        <w:rPr>
+          <w:lang w:val="en-US"/>
+        </w:rPr>
+        <w:t xml:space="preserve"> is useful in some real-world cases like storing session information for web sites, partially filled forms</w:t>
+      </w:r>
+      <w:r>
+        <w:rPr>
+          <w:lang w:val="en-US"/>
+        </w:rPr>
+        <w:t>, blog articles</w:t>
+      </w:r>
+      <w:r>
+        <w:rPr>
+          <w:lang w:val="en-US"/>
+        </w:rPr>
+        <w:t>,</w:t>
+      </w:r>
+      <w:r>
+        <w:rPr>
+          <w:lang w:val="en-US"/>
+        </w:rPr>
+        <w:t xml:space="preserve"> and much more.</w:t>
+      </w:r>
+    </w:p>
+    <w:p>
+      <w:pPr>
+        <w:rPr>
+          <w:lang w:val="en-US"/>
+        </w:rPr>
+      </w:pPr>
+      <w:r>
+        <w:rPr>
+          <w:lang w:val="en-US"/>
+        </w:rPr>
+        <w:t xml:space="preserve">But sometimes we need to retrieve a collection of objects from a cache with a </w:t>
+      </w:r>
+      <w:r>
+        <w:rPr>
+          <w:lang w:val="en-US"/>
+        </w:rPr>
+        <w:t>SQL-</w:t>
+      </w:r>
+      <w:r>
+        <w:rPr>
+          <w:lang w:val="en-US"/>
+        </w:rPr>
+        <w:t>like</w:t>
+      </w:r>
+      <w:r>
+        <w:rPr>
+          <w:lang w:val="en-US"/>
+        </w:rPr>
+        <w:t xml:space="preserve"> </w:t>
+      </w:r>
+      <w:r>
+        <w:rPr>
+          <w:lang w:val="en-US"/>
+        </w:rPr>
+        <w:t>query.</w:t>
+      </w:r>
+      <w:r>
+        <w:rPr>
+          <w:lang w:val="en-US"/>
+        </w:rPr>
+        <w:t xml:space="preserve"> </w:t>
+      </w:r>
+    </w:p>
+    <w:p>
+      <w:pPr>
+        <w:rPr>
+          <w:lang w:val="en-US"/>
+        </w:rPr>
+      </w:pPr>
+      <w:r>
+        <w:rPr>
+          <w:lang w:val="en-US"/>
+        </w:rPr>
+        <w:t xml:space="preserve">And we would like the cache to return a result only if it can </w:t>
+      </w:r>
+      <w:r>
+        <w:rPr>
+          <w:lang w:val="en-US"/>
+        </w:rPr>
+        <w:t>guarantee</w:t>
+      </w:r>
+      <w:r>
+        <w:rPr>
+          <w:lang w:val="en-US"/>
+        </w:rPr>
+        <w:t xml:space="preserve"> that </w:t>
+      </w:r>
+      <w:r>
+        <w:rPr>
+          <w:u w:val="single"/>
+          <w:lang w:val="en-US"/>
+        </w:rPr>
+        <w:t>all</w:t>
+      </w:r>
+      <w:r>
+        <w:rPr>
+          <w:lang w:val="en-US"/>
+        </w:rPr>
+        <w:t xml:space="preserve"> the data concerned by the query is available in the cache</w:t>
+      </w:r>
+      <w:r>
+        <w:rPr>
+          <w:lang w:val="en-US"/>
+        </w:rPr>
+        <w:t>.</w:t>
+      </w:r>
+    </w:p>
+    <w:p>
+      <w:pPr>
+        <w:rPr>
+          <w:b/>
+          <w:lang w:val="en-US"/>
+        </w:rPr>
+      </w:pPr>
+      <w:r>
+        <w:rPr>
+          <w:lang w:val="en-US"/>
+        </w:rPr>
+        <w:t xml:space="preserve">The obvious issue here is: </w:t>
+      </w:r>
+      <w:r>
+        <w:rPr>
+          <w:b/>
+          <w:highlight w:val="yellow"/>
+          <w:lang w:val="en-US"/>
+        </w:rPr>
+        <w:t>How do we know if all data is available in the cache?</w:t>
+      </w:r>
+    </w:p>
+    <w:p>
+      <w:pPr>
+        <w:pStyle w:val="Titre3"/>
+        <w:rPr>
+          <w:lang w:val="en-US"/>
+        </w:rPr>
+      </w:pPr>
+    </w:p>
+    <w:p>
+      <w:pPr>
+        <w:pStyle w:val="Titre3"/>
+        <w:rPr>
+          <w:lang w:val="en-US"/>
+        </w:rPr>
+      </w:pPr>
+      <w:bookmarkStart w:id="25" w:name="_Toc41928637"/>
+      <w:r>
+        <w:rPr>
+          <w:lang w:val="en-US"/>
+        </w:rPr>
+        <w:t xml:space="preserve">First case: all data in the database is </w:t>
+      </w:r>
+      <w:r>
+        <w:rPr>
+          <w:lang w:val="en-US"/>
+        </w:rPr>
+        <w:t>available</w:t>
+      </w:r>
+      <w:r>
+        <w:rPr>
+          <w:lang w:val="en-US"/>
+        </w:rPr>
+        <w:t xml:space="preserve"> into the cache</w:t>
+      </w:r>
       <w:bookmarkEnd w:id="25"/>
-      <w:r>
-        <w:rPr>
-          <w:lang w:val="en-US"/>
-        </w:rPr>
-        <w:t xml:space="preserve"> </w:t>
-      </w:r>
-    </w:p>
-    <w:p>
-      <w:pPr>
-        <w:rPr>
-          <w:lang w:val="en-US"/>
-        </w:rPr>
-      </w:pPr>
-    </w:p>
-    <w:p>
-      <w:pPr>
-        <w:rPr>
-          <w:lang w:val="en-US"/>
-        </w:rPr>
-      </w:pPr>
-      <w:r>
-        <w:rPr>
-          <w:lang w:val="en-US"/>
-        </w:rPr>
-        <w:t xml:space="preserve">The </w:t>
-      </w:r>
-      <w:r>
-        <w:rPr>
-          <w:lang w:val="en-US"/>
-        </w:rPr>
-        <w:t>single-object access mode</w:t>
-      </w:r>
-      <w:r>
-        <w:rPr>
-          <w:lang w:val="en-US"/>
-        </w:rPr>
-        <w:t xml:space="preserve"> is useful in some real-world cases like storing session information for web sites, partially filled forms</w:t>
-      </w:r>
-      <w:r>
-        <w:rPr>
-          <w:lang w:val="en-US"/>
-        </w:rPr>
-        <w:t>, blog articles</w:t>
-      </w:r>
-      <w:r>
-        <w:rPr>
-          <w:lang w:val="en-US"/>
-        </w:rPr>
-        <w:t xml:space="preserve"> and much more.</w:t>
-      </w:r>
-    </w:p>
-    <w:p>
-      <w:pPr>
-        <w:rPr>
-          <w:lang w:val="en-US"/>
-        </w:rPr>
-      </w:pPr>
-      <w:r>
-        <w:rPr>
-          <w:lang w:val="en-US"/>
-        </w:rPr>
-        <w:t xml:space="preserve">But sometimes we need to retrieve a collection of objects from a cache with a </w:t>
-      </w:r>
-      <w:r>
-        <w:rPr>
-          <w:lang w:val="en-US"/>
-        </w:rPr>
-        <w:t>SQL-</w:t>
-      </w:r>
-      <w:r>
-        <w:rPr>
-          <w:lang w:val="en-US"/>
-        </w:rPr>
-        <w:t>like</w:t>
-      </w:r>
-      <w:r>
-        <w:rPr>
-          <w:lang w:val="en-US"/>
-        </w:rPr>
-        <w:t xml:space="preserve"> </w:t>
-      </w:r>
-      <w:r>
-        <w:rPr>
-          <w:lang w:val="en-US"/>
-        </w:rPr>
-        <w:t>query.</w:t>
-      </w:r>
-      <w:r>
-        <w:rPr>
-          <w:lang w:val="en-US"/>
-        </w:rPr>
-        <w:t xml:space="preserve"> </w:t>
-      </w:r>
-    </w:p>
-    <w:p>
-      <w:pPr>
-        <w:rPr>
-          <w:lang w:val="en-US"/>
-        </w:rPr>
-      </w:pPr>
-      <w:r>
-        <w:rPr>
-          <w:lang w:val="en-US"/>
-        </w:rPr>
-        <w:t xml:space="preserve">And we would like the cache to return a result only if it can </w:t>
-      </w:r>
-      <w:r>
-        <w:rPr>
-          <w:lang w:val="en-US"/>
-        </w:rPr>
-        <w:t>guarantee</w:t>
-      </w:r>
-      <w:r>
-        <w:rPr>
-          <w:lang w:val="en-US"/>
-        </w:rPr>
-        <w:t xml:space="preserve"> that </w:t>
-      </w:r>
-      <w:r>
-        <w:rPr>
-          <w:u w:val="single"/>
-          <w:lang w:val="en-US"/>
-        </w:rPr>
-        <w:t>all</w:t>
-      </w:r>
-      <w:r>
-        <w:rPr>
-          <w:lang w:val="en-US"/>
-        </w:rPr>
-        <w:t xml:space="preserve"> the data concerned by the query is available in the cache</w:t>
-      </w:r>
-      <w:r>
-        <w:rPr>
-          <w:lang w:val="en-US"/>
-        </w:rPr>
-        <w:t>.</w:t>
-      </w:r>
-    </w:p>
-    <w:p>
-      <w:pPr>
-        <w:rPr>
-          <w:b/>
-          <w:lang w:val="en-US"/>
-        </w:rPr>
-      </w:pPr>
-      <w:r>
-        <w:rPr>
-          <w:lang w:val="en-US"/>
-        </w:rPr>
-        <w:t xml:space="preserve">The obvious issue here is: </w:t>
-      </w:r>
-      <w:r>
-        <w:rPr>
-          <w:b/>
-          <w:highlight w:val="yellow"/>
-          <w:lang w:val="en-US"/>
-        </w:rPr>
-        <w:t>How do we know if all data is available in the cache?</w:t>
-      </w:r>
-    </w:p>
-    <w:p>
-      <w:pPr>
-        <w:pStyle w:val="Titre3"/>
-        <w:rPr>
-          <w:lang w:val="en-US"/>
-        </w:rPr>
-      </w:pPr>
-    </w:p>
-    <w:p>
-      <w:pPr>
-        <w:pStyle w:val="Titre3"/>
-        <w:rPr>
-          <w:lang w:val="en-US"/>
-        </w:rPr>
-      </w:pPr>
-      <w:bookmarkStart w:id="26" w:name="_Toc12175564"/>
-      <w:r>
-        <w:rPr>
-          <w:lang w:val="en-US"/>
-        </w:rPr>
-        <w:t>First case: all data in the database is loaded into the cache</w:t>
-      </w:r>
-      <w:bookmarkEnd w:id="26"/>
     </w:p>
     <w:p>
       <w:pPr>
@@ -26905,124 +29440,53 @@
         <w:rPr>
           <w:lang w:val="en-US"/>
         </w:rPr>
-        <w:t xml:space="preserve">This requires that RAM is available for all the data in the database. </w:t>
-      </w:r>
-    </w:p>
-    <w:p>
-      <w:pPr>
-        <w:rPr>
-          <w:lang w:val="en-US"/>
-        </w:rPr>
-      </w:pPr>
-      <w:r>
-        <w:rPr>
-          <w:lang w:val="en-US"/>
-        </w:rPr>
-        <w:t>The cache is either preloaded by an external component (for example each morning) or it is lazily loaded when we first access it.</w:t>
-      </w:r>
-    </w:p>
-    <w:p>
-      <w:pPr>
-        <w:rPr>
-          <w:lang w:val="en-US"/>
-        </w:rPr>
-      </w:pPr>
-      <w:r>
-        <w:rPr>
-          <w:lang w:val="en-US"/>
-        </w:rPr>
-        <w:t xml:space="preserve">Pseudocode for lazy loading all data for a </w:t>
+        <w:t>It</w:t>
+      </w:r>
+      <w:r>
+        <w:rPr>
+          <w:lang w:val="en-US"/>
+        </w:rPr>
+        <w:t xml:space="preserve"> requires that RAM </w:t>
       </w:r>
       <w:proofErr w:type="gramStart"/>
       <w:r>
         <w:rPr>
           <w:lang w:val="en-US"/>
         </w:rPr>
-        <w:t>data-type</w:t>
+        <w:t>is</w:t>
       </w:r>
       <w:proofErr w:type="gramEnd"/>
       <w:r>
         <w:rPr>
           <w:lang w:val="en-US"/>
         </w:rPr>
-        <w:t xml:space="preserve"> in the cache.</w:t>
-      </w:r>
-    </w:p>
-    <w:p>
-      <w:pPr>
-        <w:pStyle w:val="Code"/>
-        <w:framePr w:h="2971" w:hRule="exact" w:wrap="around"/>
-      </w:pPr>
-      <w:r>
-        <w:t>Items = cache.GetIfAllAvailable(query)</w:t>
-      </w:r>
-    </w:p>
-    <w:p>
-      <w:pPr>
-        <w:pStyle w:val="Code"/>
-        <w:framePr w:h="2971" w:hRule="exact" w:wrap="around"/>
-      </w:pPr>
-      <w:r>
-        <w:t xml:space="preserve">If Items available </w:t>
-      </w:r>
-    </w:p>
-    <w:p>
-      <w:pPr>
-        <w:pStyle w:val="Code"/>
-        <w:framePr w:h="2971" w:hRule="exact" w:wrap="around"/>
-      </w:pPr>
-      <w:r>
-        <w:t xml:space="preserve">     return Items</w:t>
-      </w:r>
-    </w:p>
-    <w:p>
-      <w:pPr>
-        <w:pStyle w:val="Code"/>
-        <w:framePr w:h="2971" w:hRule="exact" w:wrap="around"/>
-      </w:pPr>
-      <w:r>
-        <w:t>Else</w:t>
-      </w:r>
-    </w:p>
-    <w:p>
-      <w:pPr>
-        <w:pStyle w:val="Code"/>
-        <w:framePr w:h="2971" w:hRule="exact" w:wrap="around"/>
-      </w:pPr>
-      <w:r>
-        <w:t xml:space="preserve">     Items = database.Load(</w:t>
-      </w:r>
-      <w:r>
-        <w:t>query</w:t>
-      </w:r>
-      <w:r>
-        <w:t>)</w:t>
-      </w:r>
-    </w:p>
-    <w:p>
-      <w:pPr>
-        <w:pStyle w:val="Code"/>
-        <w:framePr w:h="2971" w:hRule="exact" w:wrap="around"/>
-      </w:pPr>
-      <w:r>
-        <w:t xml:space="preserve">     cache.Put(Items)</w:t>
-      </w:r>
-    </w:p>
-    <w:p>
-      <w:pPr>
-        <w:pStyle w:val="Code"/>
-        <w:framePr w:h="2971" w:hRule="exact" w:wrap="around"/>
-      </w:pPr>
-      <w:r>
-        <w:t xml:space="preserve">     return Items</w:t>
-      </w:r>
-    </w:p>
-    <w:p>
-      <w:pPr>
-        <w:rPr>
-          <w:lang w:val="en-US"/>
-        </w:rPr>
-      </w:pPr>
+        <w:t xml:space="preserve"> available for all the data in the database. </w:t>
+      </w:r>
+    </w:p>
+    <w:p>
+      <w:pPr>
+        <w:rPr>
+          <w:lang w:val="en-US"/>
+        </w:rPr>
+      </w:pPr>
+      <w:r>
+        <w:rPr>
+          <w:lang w:val="en-US"/>
+        </w:rPr>
+        <w:t>The cache is either preloaded by an external component (for example</w:t>
+      </w:r>
+      <w:r>
+        <w:rPr>
+          <w:lang w:val="en-US"/>
+        </w:rPr>
+        <w:t>,</w:t>
+      </w:r>
+      <w:r>
+        <w:rPr>
+          <w:lang w:val="en-US"/>
+        </w:rPr>
+        <w:t xml:space="preserve"> each morning) or lazily loaded when we first access it.</w:t>
+      </w:r>
     </w:p>
     <w:p>
       <w:pPr>
@@ -27110,7 +29574,19 @@
         <w:rPr>
           <w:lang w:val="en-US"/>
         </w:rPr>
-        <w:t xml:space="preserve">When we insert this method in a LINQ command pipeline it will modify the behavior of the data source. It returns an </w:t>
+        <w:t>When we insert this method in a LINQ command pipeline</w:t>
+      </w:r>
+      <w:r>
+        <w:rPr>
+          <w:lang w:val="en-US"/>
+        </w:rPr>
+        <w:t>,</w:t>
+      </w:r>
+      <w:r>
+        <w:rPr>
+          <w:lang w:val="en-US"/>
+        </w:rPr>
+        <w:t xml:space="preserve"> it will modify the behavior of the data source. It returns an </w:t>
       </w:r>
       <w:proofErr w:type="spellStart"/>
       <w:r>
@@ -27125,7 +29601,19 @@
         <w:rPr>
           <w:lang w:val="en-US"/>
         </w:rPr>
-        <w:t xml:space="preserve"> only if all data is available and it throws an exception otherwise.</w:t>
+        <w:t xml:space="preserve"> only if all data is available</w:t>
+      </w:r>
+      <w:r>
+        <w:rPr>
+          <w:lang w:val="en-US"/>
+        </w:rPr>
+        <w:t>,</w:t>
+      </w:r>
+      <w:r>
+        <w:rPr>
+          <w:lang w:val="en-US"/>
+        </w:rPr>
+        <w:t xml:space="preserve"> and it throws an exception otherwise.</w:t>
       </w:r>
     </w:p>
     <w:p>
@@ -27176,6 +29664,12 @@
         <w:rPr>
           <w:lang w:val="en-US"/>
         </w:rPr>
+        <w:t xml:space="preserve">a </w:t>
+      </w:r>
+      <w:r>
+        <w:rPr>
+          <w:lang w:val="en-US"/>
+        </w:rPr>
         <w:t>member</w:t>
       </w:r>
       <w:r>
@@ -28348,14 +30842,26 @@
           <w:lang w:val="en-US"/>
         </w:rPr>
       </w:pPr>
-      <w:bookmarkStart w:id="27" w:name="_Toc12175565"/>
-      <w:r>
-        <w:rPr>
-          <w:lang w:val="en-US"/>
-        </w:rPr>
-        <w:t>Second case: a subset of the database is loaded into the cache</w:t>
-      </w:r>
-      <w:bookmarkEnd w:id="27"/>
+      <w:bookmarkStart w:id="26" w:name="_Toc41928638"/>
+      <w:r>
+        <w:rPr>
+          <w:lang w:val="en-US"/>
+        </w:rPr>
+        <w:t xml:space="preserve">Second case: a subset of the database is </w:t>
+      </w:r>
+      <w:r>
+        <w:rPr>
+          <w:lang w:val="en-US"/>
+        </w:rPr>
+        <w:t>available</w:t>
+      </w:r>
+      <w:r>
+        <w:rPr>
+          <w:lang w:val="en-US"/>
+        </w:rPr>
+        <w:t xml:space="preserve"> into the cache</w:t>
+      </w:r>
+      <w:bookmarkEnd w:id="26"/>
     </w:p>
     <w:p>
       <w:pPr>
@@ -28434,7 +30940,19 @@
         <w:rPr>
           <w:lang w:val="en-US"/>
         </w:rPr>
-        <w:t xml:space="preserve">When data is queried </w:t>
+        <w:t xml:space="preserve">When </w:t>
+      </w:r>
+      <w:r>
+        <w:rPr>
+          <w:lang w:val="en-US"/>
+        </w:rPr>
+        <w:t xml:space="preserve">querying </w:t>
+      </w:r>
+      <w:r>
+        <w:rPr>
+          <w:lang w:val="en-US"/>
+        </w:rPr>
+        <w:t xml:space="preserve">data </w:t>
       </w:r>
       <w:r>
         <w:rPr>
@@ -29327,7 +31845,25 @@
         <w:rPr>
           <w:lang w:val="en-US"/>
         </w:rPr>
-        <w:t xml:space="preserve"> it will simply return the elements in the cache that match the query</w:t>
+        <w:t xml:space="preserve"> it will </w:t>
+      </w:r>
+      <w:r>
+        <w:rPr>
+          <w:lang w:val="en-US"/>
+        </w:rPr>
+        <w:t>mere</w:t>
+      </w:r>
+      <w:r>
+        <w:rPr>
+          <w:lang w:val="en-US"/>
+        </w:rPr>
+        <w:t>ly return the elements in the cache that match the query</w:t>
+      </w:r>
+      <w:r>
+        <w:rPr>
+          <w:lang w:val="en-US"/>
+        </w:rPr>
+        <w:t>.</w:t>
       </w:r>
     </w:p>
     <w:p>
@@ -30299,7 +32835,35 @@
           <w:highlight w:val="yellow"/>
           <w:lang w:val="en-US"/>
         </w:rPr>
-        <w:t>Domain declaration and eviction policy are of course mutually exclusive on a datatype. Automatic eviction would make data incomplete.</w:t>
+        <w:t>Domain declaration and eviction policy are</w:t>
+      </w:r>
+      <w:r>
+        <w:rPr>
+          <w:highlight w:val="yellow"/>
+          <w:lang w:val="en-US"/>
+        </w:rPr>
+        <w:t>,</w:t>
+      </w:r>
+      <w:r>
+        <w:rPr>
+          <w:highlight w:val="yellow"/>
+          <w:lang w:val="en-US"/>
+        </w:rPr>
+        <w:t xml:space="preserve"> of course</w:t>
+      </w:r>
+      <w:r>
+        <w:rPr>
+          <w:highlight w:val="yellow"/>
+          <w:lang w:val="en-US"/>
+        </w:rPr>
+        <w:t>,</w:t>
+      </w:r>
+      <w:r>
+        <w:rPr>
+          <w:highlight w:val="yellow"/>
+          <w:lang w:val="en-US"/>
+        </w:rPr>
+        <w:t xml:space="preserve"> mutually exclusive on a datatype. Automatic eviction would make data incomplete.</w:t>
       </w:r>
     </w:p>
     <w:p>
@@ -30329,33 +32893,59 @@
           <w:lang w:val="en-US"/>
         </w:rPr>
       </w:pPr>
-      <w:bookmarkStart w:id="28" w:name="_Toc12175566"/>
+      <w:bookmarkStart w:id="27" w:name="_Toc41928639"/>
       <w:r>
         <w:rPr>
           <w:lang w:val="en-US"/>
         </w:rPr>
         <w:t>What is Cachalot DB good at?</w:t>
       </w:r>
-      <w:bookmarkEnd w:id="28"/>
-    </w:p>
-    <w:p>
-      <w:pPr>
-        <w:rPr>
-          <w:lang w:val="en-US"/>
-        </w:rPr>
-      </w:pPr>
-    </w:p>
-    <w:p>
-      <w:pPr>
-        <w:rPr>
-          <w:lang w:val="en-US"/>
-        </w:rPr>
-      </w:pPr>
-      <w:r>
-        <w:rPr>
-          <w:lang w:val="en-US"/>
-        </w:rPr>
-        <w:t>Cachalot DB is designed to be blazing fast and transactional. As always, there is a trade-off in terms of what it is not designed for.</w:t>
+      <w:bookmarkEnd w:id="27"/>
+    </w:p>
+    <w:p>
+      <w:pPr>
+        <w:rPr>
+          <w:lang w:val="en-US"/>
+        </w:rPr>
+      </w:pPr>
+    </w:p>
+    <w:p>
+      <w:pPr>
+        <w:rPr>
+          <w:lang w:val="en-US"/>
+        </w:rPr>
+      </w:pPr>
+      <w:r>
+        <w:rPr>
+          <w:lang w:val="en-US"/>
+        </w:rPr>
+        <w:t xml:space="preserve">We designed </w:t>
+      </w:r>
+      <w:r>
+        <w:rPr>
+          <w:lang w:val="en-US"/>
+        </w:rPr>
+        <w:t xml:space="preserve">Cachalot DB to be blazing fast and transactional. As always, there is a trade-off in terms of what it </w:t>
+      </w:r>
+      <w:proofErr w:type="spellStart"/>
+      <w:r>
+        <w:rPr>
+          <w:lang w:val="en-US"/>
+        </w:rPr>
+        <w:t>can not</w:t>
+      </w:r>
+      <w:proofErr w:type="spellEnd"/>
+      <w:r>
+        <w:rPr>
+          <w:lang w:val="en-US"/>
+        </w:rPr>
+        <w:t xml:space="preserve"> do</w:t>
+      </w:r>
+      <w:r>
+        <w:rPr>
+          <w:lang w:val="en-US"/>
+        </w:rPr>
+        <w:t>.</w:t>
       </w:r>
     </w:p>
     <w:p>
@@ -30395,7 +32985,43 @@
         <w:rPr>
           <w:lang w:val="en-US"/>
         </w:rPr>
-        <w:t xml:space="preserve"> be in the same time fault tolerant and transactionally consistent. We made the choice of </w:t>
+        <w:t xml:space="preserve"> be </w:t>
+      </w:r>
+      <w:r>
+        <w:rPr>
+          <w:lang w:val="en-US"/>
+        </w:rPr>
+        <w:t>at</w:t>
+      </w:r>
+      <w:r>
+        <w:rPr>
+          <w:lang w:val="en-US"/>
+        </w:rPr>
+        <w:t xml:space="preserve"> the same time fault</w:t>
+      </w:r>
+      <w:r>
+        <w:rPr>
+          <w:lang w:val="en-US"/>
+        </w:rPr>
+        <w:t>-</w:t>
+      </w:r>
+      <w:r>
+        <w:rPr>
+          <w:lang w:val="en-US"/>
+        </w:rPr>
+        <w:t xml:space="preserve">tolerant and transactionally consistent. We </w:t>
+      </w:r>
+      <w:r>
+        <w:rPr>
+          <w:lang w:val="en-US"/>
+        </w:rPr>
+        <w:t>chose</w:t>
+      </w:r>
+      <w:r>
+        <w:rPr>
+          <w:lang w:val="en-US"/>
+        </w:rPr>
+        <w:t xml:space="preserve"> </w:t>
       </w:r>
       <w:r>
         <w:rPr>
@@ -30426,7 +33052,19 @@
         <w:rPr>
           <w:lang w:val="en-US"/>
         </w:rPr>
-        <w:t xml:space="preserve"> be as fast as possible, Cachalot is fully memory cached. It means you need enough memory to store all your data. Each node loads everything in memory when it starts (</w:t>
+        <w:t xml:space="preserve"> be as fast as possible, Cachalot </w:t>
+      </w:r>
+      <w:r>
+        <w:rPr>
+          <w:lang w:val="en-US"/>
+        </w:rPr>
+        <w:t>stores all data in memory (and on disk if the persistent mode is activated)</w:t>
+      </w:r>
+      <w:r>
+        <w:rPr>
+          <w:lang w:val="en-US"/>
+        </w:rPr>
+        <w:t>. It means you need enough memory to store all your data. Each node loads everything in memory when it starts (</w:t>
       </w:r>
       <w:r>
         <w:rPr>
@@ -30470,7 +33108,13 @@
         <w:rPr>
           <w:lang w:val="en-US"/>
         </w:rPr>
-        <w:t>Tests have been done up to 200 GB of data and one hundred million</w:t>
+        <w:t>We have tested it</w:t>
+      </w:r>
+      <w:r>
+        <w:rPr>
+          <w:lang w:val="en-US"/>
+        </w:rPr>
+        <w:t xml:space="preserve"> up to 200 GB of data and one hundred million</w:t>
       </w:r>
       <w:r>
         <w:rPr>
@@ -30482,7 +33126,7 @@
         <w:rPr>
           <w:lang w:val="en-US"/>
         </w:rPr>
-        <w:t xml:space="preserve"> objects. It can scale even more but</w:t>
+        <w:t xml:space="preserve"> objects. It can scale even more</w:t>
       </w:r>
       <w:r>
         <w:rPr>
@@ -30494,7 +33138,7 @@
         <w:rPr>
           <w:lang w:val="en-US"/>
         </w:rPr>
-        <w:t xml:space="preserve"> if you need to store more than 1 TB of data</w:t>
+        <w:t xml:space="preserve"> but if you need to store more than 1 TB of data</w:t>
       </w:r>
       <w:r>
         <w:rPr>
@@ -30519,7 +33163,13 @@
         <w:rPr>
           <w:lang w:val="en-US"/>
         </w:rPr>
-        <w:t xml:space="preserve">It is designed to manipulate objects, as </w:t>
+        <w:t>We designed</w:t>
+      </w:r>
+      <w:r>
+        <w:rPr>
+          <w:lang w:val="en-US"/>
+        </w:rPr>
+        <w:t xml:space="preserve"> to manipulate objects as </w:t>
       </w:r>
       <w:r>
         <w:rPr>
@@ -30531,7 +33181,19 @@
         <w:rPr>
           <w:lang w:val="en-US"/>
         </w:rPr>
-        <w:t xml:space="preserve"> as you want. But it will always retrieve full objects. So, if you need to extract fragments of big data structures or if your data can not be naturally represented as collections of typed objects it is probably not the right technology to choose.</w:t>
+        <w:t xml:space="preserve"> as you want. But it will always retrieve full objects. So, if you need to extract fragments of big data structures or if your data can not be naturally represented as collections of typed objects</w:t>
+      </w:r>
+      <w:r>
+        <w:rPr>
+          <w:lang w:val="en-US"/>
+        </w:rPr>
+        <w:t>,</w:t>
+      </w:r>
+      <w:r>
+        <w:rPr>
+          <w:lang w:val="en-US"/>
+        </w:rPr>
+        <w:t xml:space="preserve"> it is probably not the right technology to choose.</w:t>
       </w:r>
     </w:p>
     <w:p>
@@ -30561,7 +33223,7 @@
           <w:lang w:val="en-US"/>
         </w:rPr>
       </w:pPr>
-      <w:bookmarkStart w:id="29" w:name="_Toc12175567"/>
+      <w:bookmarkStart w:id="28" w:name="_Toc41928640"/>
       <w:r>
         <w:rPr>
           <w:lang w:val="en-US"/>
@@ -30569,7 +33231,7 @@
         <w:lastRenderedPageBreak/>
         <w:t>Administration</w:t>
       </w:r>
-      <w:bookmarkEnd w:id="29"/>
+      <w:bookmarkEnd w:id="28"/>
       <w:r>
         <w:rPr>
           <w:lang w:val="en-US"/>
@@ -30594,7 +33256,19 @@
         <w:rPr>
           <w:lang w:val="en-US"/>
         </w:rPr>
-        <w:t xml:space="preserve">In this section we introduce a new member of the Cachalot ecosystem. The “Administration Console”. It is the </w:t>
+        <w:t>In this section</w:t>
+      </w:r>
+      <w:r>
+        <w:rPr>
+          <w:lang w:val="en-US"/>
+        </w:rPr>
+        <w:t>,</w:t>
+      </w:r>
+      <w:r>
+        <w:rPr>
+          <w:lang w:val="en-US"/>
+        </w:rPr>
+        <w:t xml:space="preserve"> we introduce a new member of the Cachalot ecosystem. The “Administration Console”. It is the </w:t>
       </w:r>
       <w:r>
         <w:rPr>
@@ -30627,7 +33301,13 @@
         <w:rPr>
           <w:lang w:val="en-US"/>
         </w:rPr>
-        <w:t>It can be used to:</w:t>
+        <w:t>We can use it</w:t>
+      </w:r>
+      <w:r>
+        <w:rPr>
+          <w:lang w:val="en-US"/>
+        </w:rPr>
+        <w:t xml:space="preserve"> to:</w:t>
       </w:r>
     </w:p>
     <w:p>
@@ -30665,6 +33345,12 @@
         </w:rPr>
         <w:t>create backup</w:t>
       </w:r>
+      <w:r>
+        <w:rPr>
+          <w:lang w:val="en-US"/>
+        </w:rPr>
+        <w:t>s</w:t>
+      </w:r>
     </w:p>
     <w:p>
       <w:pPr>
@@ -30683,6 +33369,12 @@
         </w:rPr>
         <w:t>restore from backup</w:t>
       </w:r>
+      <w:r>
+        <w:rPr>
+          <w:lang w:val="en-US"/>
+        </w:rPr>
+        <w:t>s</w:t>
+      </w:r>
     </w:p>
     <w:p>
       <w:pPr>
@@ -30867,7 +33559,13 @@
         <w:rPr>
           <w:lang w:val="en-US"/>
         </w:rPr>
-        <w:t>delete items that match a condition</w:t>
+        <w:t>remov</w:t>
+      </w:r>
+      <w:r>
+        <w:rPr>
+          <w:lang w:val="en-US"/>
+        </w:rPr>
+        <w:t>e items that match a condition</w:t>
       </w:r>
     </w:p>
     <w:p>
@@ -30899,7 +33597,19 @@
         <w:rPr>
           <w:lang w:val="en-US"/>
         </w:rPr>
-        <w:t xml:space="preserve"> a list of available commands. “help” + “command name” will display a detailed explanation and examples.</w:t>
+        <w:t xml:space="preserve"> a list of available commands. “help” + “command name” will </w:t>
+      </w:r>
+      <w:r>
+        <w:rPr>
+          <w:lang w:val="en-US"/>
+        </w:rPr>
+        <w:t>show</w:t>
+      </w:r>
+      <w:r>
+        <w:rPr>
+          <w:lang w:val="en-US"/>
+        </w:rPr>
+        <w:t xml:space="preserve"> a detailed explanation and examples.</w:t>
       </w:r>
     </w:p>
     <w:p>
@@ -30913,7 +33623,21 @@
           <w:highlight w:val="yellow"/>
           <w:lang w:val="en-US"/>
         </w:rPr>
-        <w:t>A very powerful autocompletion feature is also available. Use TAB to activate it in almost every context</w:t>
+        <w:t xml:space="preserve">A </w:t>
+      </w:r>
+      <w:r>
+        <w:rPr>
+          <w:highlight w:val="yellow"/>
+          <w:lang w:val="en-US"/>
+        </w:rPr>
+        <w:t>compelling</w:t>
+      </w:r>
+      <w:r>
+        <w:rPr>
+          <w:highlight w:val="yellow"/>
+          <w:lang w:val="en-US"/>
+        </w:rPr>
+        <w:t xml:space="preserve"> autocompletion feature is also available. Use TAB to activate it in almost every context</w:t>
       </w:r>
     </w:p>
     <w:p>
@@ -30943,14 +33667,14 @@
           <w:lang w:val="en-US"/>
         </w:rPr>
       </w:pPr>
-      <w:bookmarkStart w:id="30" w:name="_Toc12175568"/>
+      <w:bookmarkStart w:id="29" w:name="_Toc41928641"/>
       <w:r>
         <w:rPr>
           <w:lang w:val="en-US"/>
         </w:rPr>
         <w:t>Connecting to the database</w:t>
       </w:r>
-      <w:bookmarkEnd w:id="30"/>
+      <w:bookmarkEnd w:id="29"/>
       <w:r>
         <w:rPr>
           <w:lang w:val="en-US"/>
@@ -31103,23 +33827,21 @@
           <w:b/>
           <w:lang w:val="en-US"/>
         </w:rPr>
-        <w:t xml:space="preserve"> IP </w:t>
-      </w:r>
-      <w:proofErr w:type="spellStart"/>
-      <w:r>
-        <w:rPr>
-          <w:b/>
-          <w:lang w:val="en-US"/>
-        </w:rPr>
-        <w:t>adress</w:t>
-      </w:r>
-      <w:proofErr w:type="spellEnd"/>
-      <w:r>
-        <w:rPr>
-          <w:b/>
-          <w:lang w:val="en-US"/>
-        </w:rPr>
-        <w:t xml:space="preserve"> &gt;</w:t>
+        <w:t xml:space="preserve"> IP a</w:t>
+      </w:r>
+      <w:r>
+        <w:rPr>
+          <w:b/>
+          <w:lang w:val="en-US"/>
+        </w:rPr>
+        <w:t>d</w:t>
+      </w:r>
+      <w:r>
+        <w:rPr>
+          <w:b/>
+          <w:lang w:val="en-US"/>
+        </w:rPr>
+        <w:t>dress &gt;</w:t>
       </w:r>
       <w:r>
         <w:rPr>
@@ -31203,18 +33925,47 @@
         </w:rPr>
         <w:t xml:space="preserve"> to connect to a cluster</w:t>
       </w:r>
-    </w:p>
-    <w:p>
-      <w:pPr>
-        <w:rPr>
-          <w:lang w:val="en-US"/>
-        </w:rPr>
-      </w:pPr>
-      <w:r>
-        <w:rPr>
-          <w:lang w:val="en-US"/>
-        </w:rPr>
-        <w:t>Type h + TAB; this will be autocompleted to “help” and will display this</w:t>
+      <w:r>
+        <w:rPr>
+          <w:lang w:val="en-US"/>
+        </w:rPr>
+        <w:t xml:space="preserve">. </w:t>
+      </w:r>
+      <w:r>
+        <w:rPr>
+          <w:highlight w:val="yellow"/>
+          <w:lang w:val="en-US"/>
+        </w:rPr>
+        <w:t>You can now also directly use a connection string like “host</w:t>
+      </w:r>
+      <w:proofErr w:type="gramStart"/>
+      <w:r>
+        <w:rPr>
+          <w:highlight w:val="yellow"/>
+          <w:lang w:val="en-US"/>
+        </w:rPr>
+        <w:t>1:port</w:t>
+      </w:r>
+      <w:proofErr w:type="gramEnd"/>
+      <w:r>
+        <w:rPr>
+          <w:highlight w:val="yellow"/>
+          <w:lang w:val="en-US"/>
+        </w:rPr>
+        <w:t>1+host2:port2”.</w:t>
+      </w:r>
+    </w:p>
+    <w:p>
+      <w:pPr>
+        <w:rPr>
+          <w:lang w:val="en-US"/>
+        </w:rPr>
+      </w:pPr>
+      <w:r>
+        <w:rPr>
+          <w:lang w:val="en-US"/>
+        </w:rPr>
+        <w:t>Type h + TAB; this will autocomplete to “help” and will display this</w:t>
       </w:r>
     </w:p>
     <w:p>
@@ -31228,6 +33979,7 @@
           <w:noProof/>
           <w:lang w:eastAsia="fr-FR"/>
         </w:rPr>
+        <w:lastRenderedPageBreak/>
         <w:drawing>
           <wp:inline distT="0" distB="0" distL="0" distR="0" wp14:anchorId="2168FCF6" wp14:editId="53BD1E0A">
             <wp:extent cx="5760720" cy="3273425"/>
@@ -31275,7 +34027,6 @@
         <w:rPr>
           <w:lang w:val="en-US"/>
         </w:rPr>
-        <w:lastRenderedPageBreak/>
         <w:t>Typing “help connect” will display this</w:t>
       </w:r>
     </w:p>
@@ -31341,14 +34092,14 @@
           <w:lang w:val="en-US"/>
         </w:rPr>
       </w:pPr>
-      <w:bookmarkStart w:id="31" w:name="_Toc12175569"/>
+      <w:bookmarkStart w:id="30" w:name="_Toc41928642"/>
       <w:r>
         <w:rPr>
           <w:lang w:val="en-US"/>
         </w:rPr>
         <w:t>Visualizing data</w:t>
       </w:r>
-      <w:bookmarkEnd w:id="31"/>
+      <w:bookmarkEnd w:id="30"/>
     </w:p>
     <w:p>
       <w:pPr>
@@ -31528,6 +34279,7 @@
           <w:noProof/>
           <w:lang w:eastAsia="fr-FR"/>
         </w:rPr>
+        <w:lastRenderedPageBreak/>
         <w:drawing>
           <wp:inline distT="0" distB="0" distL="0" distR="0" wp14:anchorId="3DD2777A" wp14:editId="4E3E5BCF">
             <wp:extent cx="5760720" cy="1623695"/>
@@ -31582,7 +34334,19 @@
         <w:rPr>
           <w:lang w:val="en-US"/>
         </w:rPr>
-        <w:t xml:space="preserve">A SQL-like query language is available in the admin console. It is a subset of the commands available through the </w:t>
+        <w:t>A SQL-like query language is available in the admin console. It is a subset of the commands a</w:t>
+      </w:r>
+      <w:r>
+        <w:rPr>
+          <w:lang w:val="en-US"/>
+        </w:rPr>
+        <w:t>ccessi</w:t>
+      </w:r>
+      <w:r>
+        <w:rPr>
+          <w:lang w:val="en-US"/>
+        </w:rPr>
+        <w:t xml:space="preserve">ble through the </w:t>
       </w:r>
       <w:r>
         <w:rPr>
@@ -31594,7 +34358,31 @@
         <w:rPr>
           <w:lang w:val="en-US"/>
         </w:rPr>
-        <w:t xml:space="preserve"> provider. Only AND logical operator is supported and the CONTAINS operator is not supported.</w:t>
+        <w:t xml:space="preserve"> provider. Only AND logical operator is supported</w:t>
+      </w:r>
+      <w:r>
+        <w:rPr>
+          <w:lang w:val="en-US"/>
+        </w:rPr>
+        <w:t>,</w:t>
+      </w:r>
+      <w:r>
+        <w:rPr>
+          <w:lang w:val="en-US"/>
+        </w:rPr>
+        <w:t xml:space="preserve"> and the CONTAINS operator is not supported</w:t>
+      </w:r>
+      <w:r>
+        <w:rPr>
+          <w:lang w:val="en-US"/>
+        </w:rPr>
+        <w:t xml:space="preserve"> (yet)</w:t>
+      </w:r>
+      <w:r>
+        <w:rPr>
+          <w:lang w:val="en-US"/>
+        </w:rPr>
+        <w:t>.</w:t>
       </w:r>
     </w:p>
     <w:p>
@@ -31621,7 +34409,6 @@
           <w:noProof/>
           <w:lang w:eastAsia="fr-FR"/>
         </w:rPr>
-        <w:lastRenderedPageBreak/>
         <w:drawing>
           <wp:inline distT="0" distB="0" distL="0" distR="0" wp14:anchorId="495501E5" wp14:editId="5D368508">
             <wp:extent cx="5760720" cy="1970405"/>
@@ -31908,7 +34695,7 @@
           <w:lang w:val="en-US"/>
         </w:rPr>
       </w:pPr>
-      <w:bookmarkStart w:id="32" w:name="_Toc12175570"/>
+      <w:bookmarkStart w:id="31" w:name="_Toc41928643"/>
       <w:r>
         <w:rPr>
           <w:lang w:val="en-US"/>
@@ -31916,7 +34703,7 @@
         <w:lastRenderedPageBreak/>
         <w:t>Updating data</w:t>
       </w:r>
-      <w:bookmarkEnd w:id="32"/>
+      <w:bookmarkEnd w:id="31"/>
       <w:r>
         <w:rPr>
           <w:lang w:val="en-US"/>
@@ -32004,7 +34791,19 @@
         <w:rPr>
           <w:lang w:val="en-US"/>
         </w:rPr>
-        <w:t xml:space="preserve"> completely delete all items of a type</w:t>
+        <w:t xml:space="preserve"> </w:t>
+      </w:r>
+      <w:r>
+        <w:rPr>
+          <w:lang w:val="en-US"/>
+        </w:rPr>
+        <w:t>thorough</w:t>
+      </w:r>
+      <w:r>
+        <w:rPr>
+          <w:lang w:val="en-US"/>
+        </w:rPr>
+        <w:t>ly delete all items of a type</w:t>
       </w:r>
       <w:r>
         <w:rPr>
@@ -32117,6 +34916,12 @@
       </w:r>
       <w:r>
         <w:rPr>
+          <w:lang w:val="en-US"/>
+        </w:rPr>
+        <w:t xml:space="preserve">the </w:t>
+      </w:r>
+      <w:r>
+        <w:rPr>
           <w:b/>
           <w:lang w:val="en-US"/>
         </w:rPr>
@@ -32126,16 +34931,14 @@
         <w:rPr>
           <w:lang w:val="en-US"/>
         </w:rPr>
-        <w:t xml:space="preserve"> command, the table does not contain data </w:t>
-      </w:r>
-      <w:proofErr w:type="gramStart"/>
-      <w:r>
-        <w:rPr>
-          <w:lang w:val="en-US"/>
-        </w:rPr>
-        <w:t>any more</w:t>
-      </w:r>
-      <w:proofErr w:type="gramEnd"/>
+        <w:t xml:space="preserve"> command, the table does not contain data anymore</w:t>
+      </w:r>
+      <w:r>
+        <w:rPr>
+          <w:lang w:val="en-US"/>
+        </w:rPr>
+        <w:t>,</w:t>
+      </w:r>
       <w:r>
         <w:rPr>
           <w:lang w:val="en-US"/>
@@ -32270,7 +35073,19 @@
         <w:rPr>
           <w:lang w:val="en-US"/>
         </w:rPr>
-        <w:t xml:space="preserve"> that allows to specify an external JSON file; the query result will be stored in this file instead of being displayed in the console</w:t>
+        <w:t xml:space="preserve"> that allows </w:t>
+      </w:r>
+      <w:r>
+        <w:rPr>
+          <w:lang w:val="en-US"/>
+        </w:rPr>
+        <w:t>specifying</w:t>
+      </w:r>
+      <w:r>
+        <w:rPr>
+          <w:lang w:val="en-US"/>
+        </w:rPr>
+        <w:t xml:space="preserve"> an external JSON file; the query result will be stored in this file instead of being displayed in the console</w:t>
       </w:r>
     </w:p>
     <w:p>
@@ -32414,7 +35229,7 @@
           <w:lang w:val="en-US"/>
         </w:rPr>
       </w:pPr>
-      <w:bookmarkStart w:id="33" w:name="_Toc12175571"/>
+      <w:bookmarkStart w:id="32" w:name="_Toc41928644"/>
       <w:r>
         <w:rPr>
           <w:lang w:val="en-US"/>
@@ -32422,7 +35237,7 @@
         <w:lastRenderedPageBreak/>
         <w:t>Backup and Restore</w:t>
       </w:r>
-      <w:bookmarkEnd w:id="33"/>
+      <w:bookmarkEnd w:id="32"/>
     </w:p>
     <w:p>
       <w:pPr>
@@ -32553,7 +35368,13 @@
         <w:rPr>
           <w:lang w:val="en-US"/>
         </w:rPr>
-        <w:t xml:space="preserve">The </w:t>
+        <w:t>We designed t</w:t>
+      </w:r>
+      <w:r>
+        <w:rPr>
+          <w:lang w:val="en-US"/>
+        </w:rPr>
+        <w:t xml:space="preserve">he </w:t>
       </w:r>
       <w:r>
         <w:rPr>
@@ -32566,7 +35387,21 @@
         <w:rPr>
           <w:lang w:val="en-US"/>
         </w:rPr>
-        <w:t xml:space="preserve"> command is designed to be very fast: data is restored in parallel by all the servers. But </w:t>
+        <w:t xml:space="preserve"> command to be </w:t>
+      </w:r>
+      <w:proofErr w:type="gramStart"/>
+      <w:r>
+        <w:rPr>
+          <w:lang w:val="en-US"/>
+        </w:rPr>
+        <w:t>very fast</w:t>
+      </w:r>
+      <w:proofErr w:type="gramEnd"/>
+      <w:r>
+        <w:rPr>
+          <w:lang w:val="en-US"/>
+        </w:rPr>
+        <w:t xml:space="preserve">: data is restored in parallel by all the servers. But </w:t>
       </w:r>
       <w:r>
         <w:rPr>
@@ -32578,20 +35413,60 @@
         <w:rPr>
           <w:lang w:val="en-US"/>
         </w:rPr>
-        <w:t xml:space="preserve"> be as fast as possible </w:t>
+        <w:t xml:space="preserve"> be as fast as possible</w:t>
+      </w:r>
+      <w:r>
+        <w:rPr>
+          <w:lang w:val="en-US"/>
+        </w:rPr>
+        <w:t>,</w:t>
+      </w:r>
+      <w:r>
+        <w:rPr>
+          <w:lang w:val="en-US"/>
+        </w:rPr>
+        <w:t xml:space="preserve"> </w:t>
       </w:r>
       <w:r>
         <w:rPr>
           <w:highlight w:val="yellow"/>
           <w:lang w:val="en-US"/>
         </w:rPr>
-        <w:t>it does not allow data to be restored to a cluster which has a different number of nodes than the one who saved the backup.</w:t>
+        <w:t xml:space="preserve">it does not allow data </w:t>
       </w:r>
       <w:r>
         <w:rPr>
           <w:highlight w:val="yellow"/>
           <w:lang w:val="en-US"/>
         </w:rPr>
+        <w:t>restoration</w:t>
+      </w:r>
+      <w:r>
+        <w:rPr>
+          <w:highlight w:val="yellow"/>
+          <w:lang w:val="en-US"/>
+        </w:rPr>
+        <w:t xml:space="preserve"> to a cluster </w:t>
+      </w:r>
+      <w:r>
+        <w:rPr>
+          <w:highlight w:val="yellow"/>
+          <w:lang w:val="en-US"/>
+        </w:rPr>
+        <w:t>that</w:t>
+      </w:r>
+      <w:r>
+        <w:rPr>
+          <w:highlight w:val="yellow"/>
+          <w:lang w:val="en-US"/>
+        </w:rPr>
+        <w:t xml:space="preserve"> has a different number of nodes than the one who saved the backup.</w:t>
+      </w:r>
+      <w:r>
+        <w:rPr>
+          <w:highlight w:val="yellow"/>
+          <w:lang w:val="en-US"/>
+        </w:rPr>
         <w:t xml:space="preserve"> </w:t>
       </w:r>
     </w:p>
@@ -32605,20 +35480,56 @@
         <w:rPr>
           <w:lang w:val="en-US"/>
         </w:rPr>
-        <w:t>A specific command is available to import data into a cluster with a different number of nodes. See next section.</w:t>
-      </w:r>
-    </w:p>
-    <w:p>
-      <w:pPr>
-        <w:rPr>
-          <w:lang w:val="en-US"/>
-        </w:rPr>
-      </w:pPr>
-      <w:r>
-        <w:rPr>
-          <w:lang w:val="en-US"/>
-        </w:rPr>
-        <w:t xml:space="preserve">The syntax of dump is </w:t>
+        <w:t xml:space="preserve">A specific command is available to import data into a cluster with a different number of nodes. See </w:t>
+      </w:r>
+      <w:r>
+        <w:rPr>
+          <w:lang w:val="en-US"/>
+        </w:rPr>
+        <w:t xml:space="preserve">the </w:t>
+      </w:r>
+      <w:r>
+        <w:rPr>
+          <w:lang w:val="en-US"/>
+        </w:rPr>
+        <w:t>next section.</w:t>
+      </w:r>
+    </w:p>
+    <w:p>
+      <w:pPr>
+        <w:rPr>
+          <w:lang w:val="en-US"/>
+        </w:rPr>
+      </w:pPr>
+      <w:r>
+        <w:rPr>
+          <w:lang w:val="en-US"/>
+        </w:rPr>
+        <w:t xml:space="preserve">The syntax of </w:t>
+      </w:r>
+      <w:r>
+        <w:rPr>
+          <w:lang w:val="en-US"/>
+        </w:rPr>
+        <w:t xml:space="preserve">the </w:t>
+      </w:r>
+      <w:r>
+        <w:rPr>
+          <w:lang w:val="en-US"/>
+        </w:rPr>
+        <w:t xml:space="preserve">dump </w:t>
+      </w:r>
+      <w:r>
+        <w:rPr>
+          <w:lang w:val="en-US"/>
+        </w:rPr>
+        <w:t xml:space="preserve">command </w:t>
+      </w:r>
+      <w:r>
+        <w:rPr>
+          <w:lang w:val="en-US"/>
+        </w:rPr>
+        <w:t xml:space="preserve">is </w:t>
       </w:r>
       <w:r>
         <w:rPr>
@@ -32804,13 +35715,19 @@
         <w:rPr>
           <w:lang w:val="en-US"/>
         </w:rPr>
-        <w:t>The type definitions may be</w:t>
-      </w:r>
-      <w:r>
-        <w:rPr>
-          <w:lang w:val="en-US"/>
-        </w:rPr>
-        <w:t xml:space="preserve"> changed by editing a </w:t>
+        <w:t>We can change t</w:t>
+      </w:r>
+      <w:r>
+        <w:rPr>
+          <w:lang w:val="en-US"/>
+        </w:rPr>
+        <w:t xml:space="preserve">he type definitions </w:t>
+      </w:r>
+      <w:r>
+        <w:rPr>
+          <w:lang w:val="en-US"/>
+        </w:rPr>
+        <w:t xml:space="preserve">by editing a </w:t>
       </w:r>
       <w:r>
         <w:rPr>
@@ -32846,7 +35763,28 @@
           <w:highlight w:val="yellow"/>
           <w:lang w:val="en-US"/>
         </w:rPr>
-        <w:t>This is the only file from a dump who can be manually edited without compromising the dump integrity.</w:t>
+        <w:t>It</w:t>
+      </w:r>
+      <w:r>
+        <w:rPr>
+          <w:highlight w:val="yellow"/>
+          <w:lang w:val="en-US"/>
+        </w:rPr>
+        <w:t xml:space="preserve"> is the only file from a dump </w:t>
+      </w:r>
+      <w:r>
+        <w:rPr>
+          <w:highlight w:val="yellow"/>
+          <w:lang w:val="en-US"/>
+        </w:rPr>
+        <w:t>that</w:t>
+      </w:r>
+      <w:r>
+        <w:rPr>
+          <w:highlight w:val="yellow"/>
+          <w:lang w:val="en-US"/>
+        </w:rPr>
+        <w:t xml:space="preserve"> can be manually edited without compromising the dump integrity.</w:t>
       </w:r>
     </w:p>
     <w:p>
@@ -33010,12 +35948,38 @@
           <w:lang w:val="en-US"/>
         </w:rPr>
       </w:pPr>
-      <w:r>
-        <w:rPr>
-          <w:lang w:val="en-US"/>
-        </w:rPr>
-        <w:lastRenderedPageBreak/>
-        <w:t xml:space="preserve">An example of </w:t>
+    </w:p>
+    <w:p>
+      <w:pPr>
+        <w:rPr>
+          <w:lang w:val="en-US"/>
+        </w:rPr>
+      </w:pPr>
+      <w:r>
+        <w:rPr>
+          <w:lang w:val="en-US"/>
+        </w:rPr>
+        <w:t xml:space="preserve">This is </w:t>
+      </w:r>
+      <w:proofErr w:type="spellStart"/>
+      <w:r>
+        <w:rPr>
+          <w:lang w:val="en-US"/>
+        </w:rPr>
+        <w:t>q</w:t>
+      </w:r>
+      <w:r>
+        <w:rPr>
+          <w:lang w:val="en-US"/>
+        </w:rPr>
+        <w:t>n</w:t>
+      </w:r>
+      <w:proofErr w:type="spellEnd"/>
+      <w:r>
+        <w:rPr>
+          <w:lang w:val="en-US"/>
+        </w:rPr>
+        <w:t xml:space="preserve"> example of </w:t>
       </w:r>
       <w:proofErr w:type="spellStart"/>
       <w:proofErr w:type="gramStart"/>
@@ -34018,7 +36982,7 @@
           <w:lang w:val="en-US"/>
         </w:rPr>
       </w:pPr>
-      <w:bookmarkStart w:id="34" w:name="_Toc12175572"/>
+      <w:bookmarkStart w:id="33" w:name="_Toc41928645"/>
       <w:r>
         <w:rPr>
           <w:highlight w:val="white"/>
@@ -34027,116 +36991,158 @@
         <w:lastRenderedPageBreak/>
         <w:t>Change cluster configuration</w:t>
       </w:r>
+      <w:bookmarkEnd w:id="33"/>
+    </w:p>
+    <w:p>
+      <w:pPr>
+        <w:rPr>
+          <w:highlight w:val="white"/>
+          <w:lang w:val="en-US"/>
+        </w:rPr>
+      </w:pPr>
+    </w:p>
+    <w:p>
+      <w:pPr>
+        <w:rPr>
+          <w:highlight w:val="white"/>
+          <w:lang w:val="en-US"/>
+        </w:rPr>
+      </w:pPr>
+      <w:r>
+        <w:rPr>
+          <w:highlight w:val="white"/>
+          <w:lang w:val="en-US"/>
+        </w:rPr>
+        <w:t>To transfer complete databases between clusters with different numbers of nodes (or add nodes to an existing cluster)</w:t>
+      </w:r>
+      <w:r>
+        <w:rPr>
+          <w:highlight w:val="white"/>
+          <w:lang w:val="en-US"/>
+        </w:rPr>
+        <w:t>,</w:t>
+      </w:r>
+      <w:r>
+        <w:rPr>
+          <w:highlight w:val="white"/>
+          <w:lang w:val="en-US"/>
+        </w:rPr>
+        <w:t xml:space="preserve"> we use the usual dump command (from the previous section)</w:t>
+      </w:r>
+      <w:r>
+        <w:rPr>
+          <w:highlight w:val="white"/>
+          <w:lang w:val="en-US"/>
+        </w:rPr>
+        <w:t>,</w:t>
+      </w:r>
+      <w:r>
+        <w:rPr>
+          <w:highlight w:val="white"/>
+          <w:lang w:val="en-US"/>
+        </w:rPr>
+        <w:t xml:space="preserve"> but we restore data with a specific function: </w:t>
+      </w:r>
+      <w:r>
+        <w:rPr>
+          <w:b/>
+          <w:highlight w:val="white"/>
+          <w:lang w:val="en-US"/>
+        </w:rPr>
+        <w:t>recreate</w:t>
+      </w:r>
+      <w:r>
+        <w:rPr>
+          <w:highlight w:val="white"/>
+          <w:lang w:val="en-US"/>
+        </w:rPr>
+        <w:t xml:space="preserve"> with the same syntax as </w:t>
+      </w:r>
+      <w:r>
+        <w:rPr>
+          <w:b/>
+          <w:highlight w:val="white"/>
+          <w:lang w:val="en-US"/>
+        </w:rPr>
+        <w:t>restore</w:t>
+      </w:r>
+      <w:r>
+        <w:rPr>
+          <w:highlight w:val="white"/>
+          <w:lang w:val="en-US"/>
+        </w:rPr>
+        <w:t>.</w:t>
+      </w:r>
+    </w:p>
+    <w:p>
+      <w:pPr>
+        <w:rPr>
+          <w:highlight w:val="white"/>
+          <w:lang w:val="en-US"/>
+        </w:rPr>
+      </w:pPr>
+      <w:r>
+        <w:rPr>
+          <w:highlight w:val="white"/>
+          <w:lang w:val="en-US"/>
+        </w:rPr>
+        <w:t xml:space="preserve">This function is significantly slower than </w:t>
+      </w:r>
+      <w:r>
+        <w:rPr>
+          <w:b/>
+          <w:highlight w:val="white"/>
+          <w:lang w:val="en-US"/>
+        </w:rPr>
+        <w:t>restore</w:t>
+      </w:r>
+      <w:r>
+        <w:rPr>
+          <w:highlight w:val="white"/>
+          <w:lang w:val="en-US"/>
+        </w:rPr>
+        <w:t>. Instead of having each server restoring its data in parallel is reads the dump file on the client and feed</w:t>
+      </w:r>
+      <w:r>
+        <w:rPr>
+          <w:highlight w:val="white"/>
+          <w:lang w:val="en-US"/>
+        </w:rPr>
+        <w:t>s</w:t>
+      </w:r>
+      <w:r>
+        <w:rPr>
+          <w:highlight w:val="white"/>
+          <w:lang w:val="en-US"/>
+        </w:rPr>
+        <w:t xml:space="preserve"> the data to all nodes in the new cluster. The target database needs to be empty (new on or after drop) before executing this command. </w:t>
+      </w:r>
+    </w:p>
+    <w:p>
+      <w:pPr>
+        <w:rPr>
+          <w:highlight w:val="white"/>
+          <w:lang w:val="en-US"/>
+        </w:rPr>
+      </w:pPr>
+    </w:p>
+    <w:p>
+      <w:pPr>
+        <w:pStyle w:val="Titre2"/>
+        <w:rPr>
+          <w:highlight w:val="white"/>
+          <w:lang w:val="en-US"/>
+        </w:rPr>
+      </w:pPr>
+      <w:bookmarkStart w:id="34" w:name="_Toc41928646"/>
+      <w:r>
+        <w:rPr>
+          <w:highlight w:val="white"/>
+          <w:lang w:val="en-US"/>
+        </w:rPr>
+        <w:t>Other commands</w:t>
+      </w:r>
       <w:bookmarkEnd w:id="34"/>
-    </w:p>
-    <w:p>
-      <w:pPr>
-        <w:rPr>
-          <w:highlight w:val="white"/>
-          <w:lang w:val="en-US"/>
-        </w:rPr>
-      </w:pPr>
-    </w:p>
-    <w:p>
-      <w:pPr>
-        <w:rPr>
-          <w:highlight w:val="white"/>
-          <w:lang w:val="en-US"/>
-        </w:rPr>
-      </w:pPr>
-      <w:r>
-        <w:rPr>
-          <w:highlight w:val="white"/>
-          <w:lang w:val="en-US"/>
-        </w:rPr>
-        <w:t xml:space="preserve">To transfer complete databases between clusters with different numbers of nodes (or add nodes to an existing cluster) we use the usual dump command (from the previous section) but we restore data with a specific function: </w:t>
-      </w:r>
-      <w:r>
-        <w:rPr>
-          <w:b/>
-          <w:highlight w:val="white"/>
-          <w:lang w:val="en-US"/>
-        </w:rPr>
-        <w:t>recreate</w:t>
-      </w:r>
-      <w:r>
-        <w:rPr>
-          <w:highlight w:val="white"/>
-          <w:lang w:val="en-US"/>
-        </w:rPr>
-        <w:t xml:space="preserve"> with the same syntax as </w:t>
-      </w:r>
-      <w:r>
-        <w:rPr>
-          <w:b/>
-          <w:highlight w:val="white"/>
-          <w:lang w:val="en-US"/>
-        </w:rPr>
-        <w:t>restore</w:t>
-      </w:r>
-      <w:r>
-        <w:rPr>
-          <w:highlight w:val="white"/>
-          <w:lang w:val="en-US"/>
-        </w:rPr>
-        <w:t>.</w:t>
-      </w:r>
-    </w:p>
-    <w:p>
-      <w:pPr>
-        <w:rPr>
-          <w:highlight w:val="white"/>
-          <w:lang w:val="en-US"/>
-        </w:rPr>
-      </w:pPr>
-      <w:r>
-        <w:rPr>
-          <w:highlight w:val="white"/>
-          <w:lang w:val="en-US"/>
-        </w:rPr>
-        <w:t xml:space="preserve">This function is significantly slower than </w:t>
-      </w:r>
-      <w:r>
-        <w:rPr>
-          <w:b/>
-          <w:highlight w:val="white"/>
-          <w:lang w:val="en-US"/>
-        </w:rPr>
-        <w:t>restore</w:t>
-      </w:r>
-      <w:r>
-        <w:rPr>
-          <w:highlight w:val="white"/>
-          <w:lang w:val="en-US"/>
-        </w:rPr>
-        <w:t xml:space="preserve">. Instead of having each server restoring its data in parallel is reads the dump file on the client and feed the data to all nodes in the new cluster. The target database needs to be empty (new on or after drop) before executing this command. </w:t>
-      </w:r>
-    </w:p>
-    <w:p>
-      <w:pPr>
-        <w:rPr>
-          <w:highlight w:val="white"/>
-          <w:lang w:val="en-US"/>
-        </w:rPr>
-      </w:pPr>
-    </w:p>
-    <w:p>
-      <w:pPr>
-        <w:pStyle w:val="Titre2"/>
-        <w:rPr>
-          <w:highlight w:val="white"/>
-          <w:lang w:val="en-US"/>
-        </w:rPr>
-      </w:pPr>
-      <w:bookmarkStart w:id="35" w:name="_Toc12175573"/>
-      <w:r>
-        <w:rPr>
-          <w:highlight w:val="white"/>
-          <w:lang w:val="en-US"/>
-        </w:rPr>
-        <w:t>Other commands</w:t>
-      </w:r>
-      <w:bookmarkEnd w:id="35"/>
     </w:p>
     <w:p>
       <w:pPr>
@@ -34336,7 +37342,21 @@
           <w:lang w:val="en-US"/>
         </w:rPr>
         <w:tab/>
-        <w:t>display information on the last n commands executed on the server: server-side execution time, items affected, execution plan (primary index used)</w:t>
+        <w:t xml:space="preserve">display information on the </w:t>
+      </w:r>
+      <w:r>
+        <w:rPr>
+          <w:highlight w:val="white"/>
+          <w:lang w:val="en-US"/>
+        </w:rPr>
+        <w:t>previous</w:t>
+      </w:r>
+      <w:r>
+        <w:rPr>
+          <w:highlight w:val="white"/>
+          <w:lang w:val="en-US"/>
+        </w:rPr>
+        <w:t xml:space="preserve"> n commands executed on the server: server-side execution time, items affected, execution plan (primary index used)</w:t>
       </w:r>
       <w:r>
         <w:rPr>
@@ -34382,7 +37402,7 @@
 </file>
 
 <file path=word/endnotes.xml><?xml version="1.0" encoding="utf-8"?>
-<w:endnotes xmlns:wpc="http://schemas.microsoft.com/office/word/2010/wordprocessingCanvas" xmlns:cx="http://schemas.microsoft.com/office/drawing/2014/chartex" xmlns:cx1="http://schemas.microsoft.com/office/drawing/2015/9/8/chartex" xmlns:cx2="http://schemas.microsoft.com/office/drawing/2015/10/21/chartex" xmlns:cx3="http://schemas.microsoft.com/office/drawing/2016/5/9/chartex" xmlns:cx4="http://schemas.microsoft.com/office/drawing/2016/5/10/chartex" xmlns:cx5="http://schemas.microsoft.com/office/drawing/2016/5/11/chartex" xmlns:cx6="http://schemas.microsoft.com/office/drawing/2016/5/12/chartex" xmlns:cx7="http://schemas.microsoft.com/office/drawing/2016/5/13/chartex" xmlns:cx8="http://schemas.microsoft.com/office/drawing/2016/5/14/chartex" xmlns:mc="http://schemas.openxmlformats.org/markup-compatibility/2006" xmlns:aink="http://schemas.microsoft.com/office/drawing/2016/ink" xmlns:am3d="http://schemas.microsoft.com/office/drawing/2017/model3d" xmlns:o="urn:schemas-microsoft-com:office:office" xmlns:r="http://schemas.openxmlformats.org/officeDocument/2006/relationships" xmlns:m="http://schemas.openxmlformats.org/officeDocument/2006/math" xmlns:v="urn:schemas-microsoft-com:vml" xmlns:wp14="http://schemas.microsoft.com/office/word/2010/wordprocessingDrawing" xmlns:wp="http://schemas.openxmlformats.org/drawingml/2006/wordprocessingDrawing" xmlns:w10="urn:schemas-microsoft-com:office:word" xmlns:w="http://schemas.openxmlformats.org/wordprocessingml/2006/main" xmlns:w14="http://schemas.microsoft.com/office/word/2010/wordml" xmlns:w15="http://schemas.microsoft.com/office/word/2012/wordml" xmlns:w16cid="http://schemas.microsoft.com/office/word/2016/wordml/cid" xmlns:w16se="http://schemas.microsoft.com/office/word/2015/wordml/symex" xmlns:wpg="http://schemas.microsoft.com/office/word/2010/wordprocessingGroup" xmlns:wpi="http://schemas.microsoft.com/office/word/2010/wordprocessingInk" xmlns:wne="http://schemas.microsoft.com/office/word/2006/wordml" xmlns:wps="http://schemas.microsoft.com/office/word/2010/wordprocessingShape" mc:Ignorable="w14 w15 w16se w16cid wp14">
+<w:endnotes xmlns:wpc="http://schemas.microsoft.com/office/word/2010/wordprocessingCanvas" xmlns:cx="http://schemas.microsoft.com/office/drawing/2014/chartex" xmlns:cx1="http://schemas.microsoft.com/office/drawing/2015/9/8/chartex" xmlns:cx2="http://schemas.microsoft.com/office/drawing/2015/10/21/chartex" xmlns:cx3="http://schemas.microsoft.com/office/drawing/2016/5/9/chartex" xmlns:cx4="http://schemas.microsoft.com/office/drawing/2016/5/10/chartex" xmlns:cx5="http://schemas.microsoft.com/office/drawing/2016/5/11/chartex" xmlns:cx6="http://schemas.microsoft.com/office/drawing/2016/5/12/chartex" xmlns:cx7="http://schemas.microsoft.com/office/drawing/2016/5/13/chartex" xmlns:cx8="http://schemas.microsoft.com/office/drawing/2016/5/14/chartex" xmlns:mc="http://schemas.openxmlformats.org/markup-compatibility/2006" xmlns:aink="http://schemas.microsoft.com/office/drawing/2016/ink" xmlns:am3d="http://schemas.microsoft.com/office/drawing/2017/model3d" xmlns:o="urn:schemas-microsoft-com:office:office" xmlns:r="http://schemas.openxmlformats.org/officeDocument/2006/relationships" xmlns:m="http://schemas.openxmlformats.org/officeDocument/2006/math" xmlns:v="urn:schemas-microsoft-com:vml" xmlns:wp14="http://schemas.microsoft.com/office/word/2010/wordprocessingDrawing" xmlns:wp="http://schemas.openxmlformats.org/drawingml/2006/wordprocessingDrawing" xmlns:w10="urn:schemas-microsoft-com:office:word" xmlns:w="http://schemas.openxmlformats.org/wordprocessingml/2006/main" xmlns:w14="http://schemas.microsoft.com/office/word/2010/wordml" xmlns:w15="http://schemas.microsoft.com/office/word/2012/wordml" xmlns:w16cex="http://schemas.microsoft.com/office/word/2018/wordml/cex" xmlns:w16cid="http://schemas.microsoft.com/office/word/2016/wordml/cid" xmlns:w16="http://schemas.microsoft.com/office/word/2018/wordml" xmlns:w16se="http://schemas.microsoft.com/office/word/2015/wordml/symex" xmlns:wpg="http://schemas.microsoft.com/office/word/2010/wordprocessingGroup" xmlns:wpi="http://schemas.microsoft.com/office/word/2010/wordprocessingInk" xmlns:wne="http://schemas.microsoft.com/office/word/2006/wordml" xmlns:wps="http://schemas.microsoft.com/office/word/2010/wordprocessingShape" mc:Ignorable="w14 w15 w16se w16cid w16 w16cex wp14">
   <w:endnote w:type="separator" w:id="-1">
     <w:p>
       <w:pPr>
@@ -34407,7 +37427,7 @@
 </file>
 
 <file path=word/footnotes.xml><?xml version="1.0" encoding="utf-8"?>
-<w:footnotes xmlns:wpc="http://schemas.microsoft.com/office/word/2010/wordprocessingCanvas" xmlns:cx="http://schemas.microsoft.com/office/drawing/2014/chartex" xmlns:cx1="http://schemas.microsoft.com/office/drawing/2015/9/8/chartex" xmlns:cx2="http://schemas.microsoft.com/office/drawing/2015/10/21/chartex" xmlns:cx3="http://schemas.microsoft.com/office/drawing/2016/5/9/chartex" xmlns:cx4="http://schemas.microsoft.com/office/drawing/2016/5/10/chartex" xmlns:cx5="http://schemas.microsoft.com/office/drawing/2016/5/11/chartex" xmlns:cx6="http://schemas.microsoft.com/office/drawing/2016/5/12/chartex" xmlns:cx7="http://schemas.microsoft.com/office/drawing/2016/5/13/chartex" xmlns:cx8="http://schemas.microsoft.com/office/drawing/2016/5/14/chartex" xmlns:mc="http://schemas.openxmlformats.org/markup-compatibility/2006" xmlns:aink="http://schemas.microsoft.com/office/drawing/2016/ink" xmlns:am3d="http://schemas.microsoft.com/office/drawing/2017/model3d" xmlns:o="urn:schemas-microsoft-com:office:office" xmlns:r="http://schemas.openxmlformats.org/officeDocument/2006/relationships" xmlns:m="http://schemas.openxmlformats.org/officeDocument/2006/math" xmlns:v="urn:schemas-microsoft-com:vml" xmlns:wp14="http://schemas.microsoft.com/office/word/2010/wordprocessingDrawing" xmlns:wp="http://schemas.openxmlformats.org/drawingml/2006/wordprocessingDrawing" xmlns:w10="urn:schemas-microsoft-com:office:word" xmlns:w="http://schemas.openxmlformats.org/wordprocessingml/2006/main" xmlns:w14="http://schemas.microsoft.com/office/word/2010/wordml" xmlns:w15="http://schemas.microsoft.com/office/word/2012/wordml" xmlns:w16cid="http://schemas.microsoft.com/office/word/2016/wordml/cid" xmlns:w16se="http://schemas.microsoft.com/office/word/2015/wordml/symex" xmlns:wpg="http://schemas.microsoft.com/office/word/2010/wordprocessingGroup" xmlns:wpi="http://schemas.microsoft.com/office/word/2010/wordprocessingInk" xmlns:wne="http://schemas.microsoft.com/office/word/2006/wordml" xmlns:wps="http://schemas.microsoft.com/office/word/2010/wordprocessingShape" mc:Ignorable="w14 w15 w16se w16cid wp14">
+<w:footnotes xmlns:wpc="http://schemas.microsoft.com/office/word/2010/wordprocessingCanvas" xmlns:cx="http://schemas.microsoft.com/office/drawing/2014/chartex" xmlns:cx1="http://schemas.microsoft.com/office/drawing/2015/9/8/chartex" xmlns:cx2="http://schemas.microsoft.com/office/drawing/2015/10/21/chartex" xmlns:cx3="http://schemas.microsoft.com/office/drawing/2016/5/9/chartex" xmlns:cx4="http://schemas.microsoft.com/office/drawing/2016/5/10/chartex" xmlns:cx5="http://schemas.microsoft.com/office/drawing/2016/5/11/chartex" xmlns:cx6="http://schemas.microsoft.com/office/drawing/2016/5/12/chartex" xmlns:cx7="http://schemas.microsoft.com/office/drawing/2016/5/13/chartex" xmlns:cx8="http://schemas.microsoft.com/office/drawing/2016/5/14/chartex" xmlns:mc="http://schemas.openxmlformats.org/markup-compatibility/2006" xmlns:aink="http://schemas.microsoft.com/office/drawing/2016/ink" xmlns:am3d="http://schemas.microsoft.com/office/drawing/2017/model3d" xmlns:o="urn:schemas-microsoft-com:office:office" xmlns:r="http://schemas.openxmlformats.org/officeDocument/2006/relationships" xmlns:m="http://schemas.openxmlformats.org/officeDocument/2006/math" xmlns:v="urn:schemas-microsoft-com:vml" xmlns:wp14="http://schemas.microsoft.com/office/word/2010/wordprocessingDrawing" xmlns:wp="http://schemas.openxmlformats.org/drawingml/2006/wordprocessingDrawing" xmlns:w10="urn:schemas-microsoft-com:office:word" xmlns:w="http://schemas.openxmlformats.org/wordprocessingml/2006/main" xmlns:w14="http://schemas.microsoft.com/office/word/2010/wordml" xmlns:w15="http://schemas.microsoft.com/office/word/2012/wordml" xmlns:w16cex="http://schemas.microsoft.com/office/word/2018/wordml/cex" xmlns:w16cid="http://schemas.microsoft.com/office/word/2016/wordml/cid" xmlns:w16="http://schemas.microsoft.com/office/word/2018/wordml" xmlns:w16se="http://schemas.microsoft.com/office/word/2015/wordml/symex" xmlns:wpg="http://schemas.microsoft.com/office/word/2010/wordprocessingGroup" xmlns:wpi="http://schemas.microsoft.com/office/word/2010/wordprocessingInk" xmlns:wne="http://schemas.microsoft.com/office/word/2006/wordml" xmlns:wps="http://schemas.microsoft.com/office/word/2010/wordprocessingShape" mc:Ignorable="w14 w15 w16se w16cid w16 w16cex wp14">
   <w:footnote w:type="separator" w:id="-1">
     <w:p>
       <w:pPr>
@@ -34432,7 +37452,7 @@
 </file>
 
 <file path=word/numbering.xml><?xml version="1.0" encoding="utf-8"?>
-<w:numbering xmlns:wpc="http://schemas.microsoft.com/office/word/2010/wordprocessingCanvas" xmlns:cx="http://schemas.microsoft.com/office/drawing/2014/chartex" xmlns:cx1="http://schemas.microsoft.com/office/drawing/2015/9/8/chartex" xmlns:cx2="http://schemas.microsoft.com/office/drawing/2015/10/21/chartex" xmlns:cx3="http://schemas.microsoft.com/office/drawing/2016/5/9/chartex" xmlns:cx4="http://schemas.microsoft.com/office/drawing/2016/5/10/chartex" xmlns:cx5="http://schemas.microsoft.com/office/drawing/2016/5/11/chartex" xmlns:cx6="http://schemas.microsoft.com/office/drawing/2016/5/12/chartex" xmlns:cx7="http://schemas.microsoft.com/office/drawing/2016/5/13/chartex" xmlns:cx8="http://schemas.microsoft.com/office/drawing/2016/5/14/chartex" xmlns:mc="http://schemas.openxmlformats.org/markup-compatibility/2006" xmlns:aink="http://schemas.microsoft.com/office/drawing/2016/ink" xmlns:am3d="http://schemas.microsoft.com/office/drawing/2017/model3d" xmlns:o="urn:schemas-microsoft-com:office:office" xmlns:r="http://schemas.openxmlformats.org/officeDocument/2006/relationships" xmlns:m="http://schemas.openxmlformats.org/officeDocument/2006/math" xmlns:v="urn:schemas-microsoft-com:vml" xmlns:wp14="http://schemas.microsoft.com/office/word/2010/wordprocessingDrawing" xmlns:wp="http://schemas.openxmlformats.org/drawingml/2006/wordprocessingDrawing" xmlns:w10="urn:schemas-microsoft-com:office:word" xmlns:w="http://schemas.openxmlformats.org/wordprocessingml/2006/main" xmlns:w14="http://schemas.microsoft.com/office/word/2010/wordml" xmlns:w15="http://schemas.microsoft.com/office/word/2012/wordml" xmlns:w16cid="http://schemas.microsoft.com/office/word/2016/wordml/cid" xmlns:w16se="http://schemas.microsoft.com/office/word/2015/wordml/symex" xmlns:wpg="http://schemas.microsoft.com/office/word/2010/wordprocessingGroup" xmlns:wpi="http://schemas.microsoft.com/office/word/2010/wordprocessingInk" xmlns:wne="http://schemas.microsoft.com/office/word/2006/wordml" xmlns:wps="http://schemas.microsoft.com/office/word/2010/wordprocessingShape" mc:Ignorable="w14 w15 w16se w16cid wp14">
+<w:numbering xmlns:wpc="http://schemas.microsoft.com/office/word/2010/wordprocessingCanvas" xmlns:cx="http://schemas.microsoft.com/office/drawing/2014/chartex" xmlns:cx1="http://schemas.microsoft.com/office/drawing/2015/9/8/chartex" xmlns:cx2="http://schemas.microsoft.com/office/drawing/2015/10/21/chartex" xmlns:cx3="http://schemas.microsoft.com/office/drawing/2016/5/9/chartex" xmlns:cx4="http://schemas.microsoft.com/office/drawing/2016/5/10/chartex" xmlns:cx5="http://schemas.microsoft.com/office/drawing/2016/5/11/chartex" xmlns:cx6="http://schemas.microsoft.com/office/drawing/2016/5/12/chartex" xmlns:cx7="http://schemas.microsoft.com/office/drawing/2016/5/13/chartex" xmlns:cx8="http://schemas.microsoft.com/office/drawing/2016/5/14/chartex" xmlns:mc="http://schemas.openxmlformats.org/markup-compatibility/2006" xmlns:aink="http://schemas.microsoft.com/office/drawing/2016/ink" xmlns:am3d="http://schemas.microsoft.com/office/drawing/2017/model3d" xmlns:o="urn:schemas-microsoft-com:office:office" xmlns:r="http://schemas.openxmlformats.org/officeDocument/2006/relationships" xmlns:m="http://schemas.openxmlformats.org/officeDocument/2006/math" xmlns:v="urn:schemas-microsoft-com:vml" xmlns:wp14="http://schemas.microsoft.com/office/word/2010/wordprocessingDrawing" xmlns:wp="http://schemas.openxmlformats.org/drawingml/2006/wordprocessingDrawing" xmlns:w10="urn:schemas-microsoft-com:office:word" xmlns:w="http://schemas.openxmlformats.org/wordprocessingml/2006/main" xmlns:w14="http://schemas.microsoft.com/office/word/2010/wordml" xmlns:w15="http://schemas.microsoft.com/office/word/2012/wordml" xmlns:w16cex="http://schemas.microsoft.com/office/word/2018/wordml/cex" xmlns:w16cid="http://schemas.microsoft.com/office/word/2016/wordml/cid" xmlns:w16="http://schemas.microsoft.com/office/word/2018/wordml" xmlns:w16se="http://schemas.microsoft.com/office/word/2015/wordml/symex" xmlns:wpg="http://schemas.microsoft.com/office/word/2010/wordprocessingGroup" xmlns:wpi="http://schemas.microsoft.com/office/word/2010/wordprocessingInk" xmlns:wne="http://schemas.microsoft.com/office/word/2006/wordml" xmlns:wps="http://schemas.microsoft.com/office/word/2010/wordprocessingShape" mc:Ignorable="w14 w15 w16se w16cid w16 w16cex wp14">
   <w:abstractNum w:abstractNumId="0" w15:restartNumberingAfterBreak="0">
     <w:nsid w:val="0BE04BD6"/>
     <w:multiLevelType w:val="hybridMultilevel"/>
@@ -35012,7 +38032,7 @@
 </file>
 
 <file path=word/styles.xml><?xml version="1.0" encoding="utf-8"?>
-<w:styles xmlns:mc="http://schemas.openxmlformats.org/markup-compatibility/2006" xmlns:r="http://schemas.openxmlformats.org/officeDocument/2006/relationships" xmlns:w="http://schemas.openxmlformats.org/wordprocessingml/2006/main" xmlns:w14="http://schemas.microsoft.com/office/word/2010/wordml" xmlns:w15="http://schemas.microsoft.com/office/word/2012/wordml" xmlns:w16cid="http://schemas.microsoft.com/office/word/2016/wordml/cid" xmlns:w16se="http://schemas.microsoft.com/office/word/2015/wordml/symex" mc:Ignorable="w14 w15 w16se w16cid">
+<w:styles xmlns:mc="http://schemas.openxmlformats.org/markup-compatibility/2006" xmlns:r="http://schemas.openxmlformats.org/officeDocument/2006/relationships" xmlns:w="http://schemas.openxmlformats.org/wordprocessingml/2006/main" xmlns:w14="http://schemas.microsoft.com/office/word/2010/wordml" xmlns:w15="http://schemas.microsoft.com/office/word/2012/wordml" xmlns:w16cex="http://schemas.microsoft.com/office/word/2018/wordml/cex" xmlns:w16cid="http://schemas.microsoft.com/office/word/2016/wordml/cid" xmlns:w16="http://schemas.microsoft.com/office/word/2018/wordml" xmlns:w16se="http://schemas.microsoft.com/office/word/2015/wordml/symex" mc:Ignorable="w14 w15 w16se w16cid w16 w16cex">
   <w:docDefaults>
     <w:rPrDefault>
       <w:rPr>
@@ -35134,6 +38154,7 @@
     <w:lsdException w:name="HTML Sample" w:semiHidden="1" w:unhideWhenUsed="1"/>
     <w:lsdException w:name="HTML Typewriter" w:semiHidden="1" w:unhideWhenUsed="1"/>
     <w:lsdException w:name="HTML Variable" w:semiHidden="1" w:unhideWhenUsed="1"/>
+    <w:lsdException w:name="Normal Table" w:semiHidden="1" w:unhideWhenUsed="1"/>
     <w:lsdException w:name="annotation subject" w:semiHidden="1" w:unhideWhenUsed="1"/>
     <w:lsdException w:name="No List" w:semiHidden="1" w:unhideWhenUsed="1"/>
     <w:lsdException w:name="Outline List 1" w:semiHidden="1" w:unhideWhenUsed="1"/>
@@ -35180,8 +38201,10 @@
     <w:lsdException w:name="Table Subtle 2" w:semiHidden="1" w:unhideWhenUsed="1"/>
     <w:lsdException w:name="Table Web 1" w:semiHidden="1" w:unhideWhenUsed="1"/>
     <w:lsdException w:name="Table Web 2" w:semiHidden="1" w:unhideWhenUsed="1"/>
+    <w:lsdException w:name="Table Web 3" w:semiHidden="1" w:unhideWhenUsed="1"/>
     <w:lsdException w:name="Balloon Text" w:semiHidden="1" w:unhideWhenUsed="1"/>
     <w:lsdException w:name="Table Grid" w:uiPriority="39"/>
+    <w:lsdException w:name="Table Theme" w:semiHidden="1" w:unhideWhenUsed="1"/>
     <w:lsdException w:name="Placeholder Text" w:semiHidden="1"/>
     <w:lsdException w:name="No Spacing" w:uiPriority="1" w:qFormat="1"/>
     <w:lsdException w:name="Light Shading" w:uiPriority="60"/>
@@ -35850,6 +38873,23 @@
       <w:shd w:val="clear" w:color="auto" w:fill="E1DFDD"/>
     </w:rPr>
   </w:style>
+  <w:style w:type="paragraph" w:styleId="NormalWeb">
+    <w:name w:val="Normal (Web)"/>
+    <w:basedOn w:val="Normal"/>
+    <w:uiPriority w:val="99"/>
+    <w:semiHidden/>
+    <w:unhideWhenUsed/>
+    <w:rsid w:val="00571CDC"/>
+    <w:pPr>
+      <w:spacing w:before="100" w:beforeAutospacing="1" w:after="100" w:afterAutospacing="1" w:line="240" w:lineRule="auto"/>
+    </w:pPr>
+    <w:rPr>
+      <w:rFonts w:ascii="Times New Roman" w:eastAsia="Times New Roman" w:hAnsi="Times New Roman" w:cs="Times New Roman"/>
+      <w:sz w:val="24"/>
+      <w:szCs w:val="24"/>
+      <w:lang w:val="en-US"/>
+    </w:rPr>
+  </w:style>
 </w:styles>
 </file>
 
@@ -36153,7 +39193,7 @@
 </file>
 
 <file path=customXml/itemProps1.xml><?xml version="1.0" encoding="utf-8"?>
-<ds:datastoreItem xmlns:ds="http://schemas.openxmlformats.org/officeDocument/2006/customXml" ds:itemID="{CE94A4D1-6931-41D7-9399-5361E3C3C631}">
+<ds:datastoreItem xmlns:ds="http://schemas.openxmlformats.org/officeDocument/2006/customXml" ds:itemID="{9BF5BB00-BB88-4A8E-AF69-D28E6032A831}">
   <ds:schemaRefs>
     <ds:schemaRef ds:uri="http://schemas.openxmlformats.org/officeDocument/2006/bibliography"/>
   </ds:schemaRefs>

--- a/Doc/CachalotUserGuide.docx
+++ b/Doc/CachalotUserGuide.docx
@@ -15,13 +15,20 @@
           <w:rFonts w:ascii="Elephant" w:hAnsi="Elephant"/>
           <w:lang w:val="en-US"/>
         </w:rPr>
-        <w:t>Cachalot DB</w:t>
+        <w:t>Cachalot</w:t>
       </w:r>
       <w:r>
         <w:rPr>
           <w:rFonts w:ascii="Elephant" w:hAnsi="Elephant"/>
           <w:lang w:val="en-US"/>
         </w:rPr>
+        <w:t>.NET</w:t>
+      </w:r>
+      <w:r>
+        <w:rPr>
+          <w:rFonts w:ascii="Elephant" w:hAnsi="Elephant"/>
+          <w:lang w:val="en-US"/>
+        </w:rPr>
         <w:t xml:space="preserve"> - version 1.</w:t>
       </w:r>
       <w:r>
@@ -29,7 +36,7 @@
           <w:rFonts w:ascii="Elephant" w:hAnsi="Elephant"/>
           <w:lang w:val="en-US"/>
         </w:rPr>
-        <w:t>2</w:t>
+        <w:t>3</w:t>
       </w:r>
       <w:r>
         <w:rPr>
@@ -237,7 +244,7 @@
             </w:rPr>
             <w:fldChar w:fldCharType="separate"/>
           </w:r>
-          <w:hyperlink w:anchor="_Toc41928613" w:history="1">
+          <w:hyperlink w:anchor="_Toc56370867" w:history="1">
             <w:r>
               <w:rPr>
                 <w:rStyle w:val="Lienhypertexte"/>
@@ -265,7 +272,7 @@
                 <w:noProof/>
                 <w:webHidden/>
               </w:rPr>
-              <w:instrText xml:space="preserve"> PAGEREF _Toc41928613 \h </w:instrText>
+              <w:instrText xml:space="preserve"> PAGEREF _Toc56370867 \h </w:instrText>
             </w:r>
             <w:r>
               <w:rPr>
@@ -308,14 +315,14 @@
               <w:lang w:val="en-US"/>
             </w:rPr>
           </w:pPr>
-          <w:hyperlink w:anchor="_Toc41928614" w:history="1">
+          <w:hyperlink w:anchor="_Toc56370868" w:history="1">
             <w:r>
               <w:rPr>
                 <w:rStyle w:val="Lienhypertexte"/>
                 <w:noProof/>
                 <w:lang w:val="en-US"/>
               </w:rPr>
-              <w:t>What is Cachalot DB?</w:t>
+              <w:t>New in previous versions</w:t>
             </w:r>
             <w:r>
               <w:rPr>
@@ -336,7 +343,7 @@
                 <w:noProof/>
                 <w:webHidden/>
               </w:rPr>
-              <w:instrText xml:space="preserve"> PAGEREF _Toc41928614 \h </w:instrText>
+              <w:instrText xml:space="preserve"> PAGEREF _Toc56370868 \h </w:instrText>
             </w:r>
             <w:r>
               <w:rPr>
@@ -379,7 +386,78 @@
               <w:lang w:val="en-US"/>
             </w:rPr>
           </w:pPr>
-          <w:hyperlink w:anchor="_Toc41928615" w:history="1">
+          <w:hyperlink w:anchor="_Toc56370869" w:history="1">
+            <w:r>
+              <w:rPr>
+                <w:rStyle w:val="Lienhypertexte"/>
+                <w:noProof/>
+                <w:lang w:val="en-US"/>
+              </w:rPr>
+              <w:t>What is Cachalot DB?</w:t>
+            </w:r>
+            <w:r>
+              <w:rPr>
+                <w:noProof/>
+                <w:webHidden/>
+              </w:rPr>
+              <w:tab/>
+            </w:r>
+            <w:r>
+              <w:rPr>
+                <w:noProof/>
+                <w:webHidden/>
+              </w:rPr>
+              <w:fldChar w:fldCharType="begin"/>
+            </w:r>
+            <w:r>
+              <w:rPr>
+                <w:noProof/>
+                <w:webHidden/>
+              </w:rPr>
+              <w:instrText xml:space="preserve"> PAGEREF _Toc56370869 \h </w:instrText>
+            </w:r>
+            <w:r>
+              <w:rPr>
+                <w:noProof/>
+                <w:webHidden/>
+              </w:rPr>
+            </w:r>
+            <w:r>
+              <w:rPr>
+                <w:noProof/>
+                <w:webHidden/>
+              </w:rPr>
+              <w:fldChar w:fldCharType="separate"/>
+            </w:r>
+            <w:r>
+              <w:rPr>
+                <w:noProof/>
+                <w:webHidden/>
+              </w:rPr>
+              <w:t>5</w:t>
+            </w:r>
+            <w:r>
+              <w:rPr>
+                <w:noProof/>
+                <w:webHidden/>
+              </w:rPr>
+              <w:fldChar w:fldCharType="end"/>
+            </w:r>
+          </w:hyperlink>
+        </w:p>
+        <w:p>
+          <w:pPr>
+            <w:pStyle w:val="TM1"/>
+            <w:tabs>
+              <w:tab w:val="right" w:leader="dot" w:pos="9062"/>
+            </w:tabs>
+            <w:rPr>
+              <w:rFonts w:eastAsiaTheme="minorEastAsia"/>
+              <w:noProof/>
+              <w:lang w:val="en-US"/>
+            </w:rPr>
+          </w:pPr>
+          <w:hyperlink w:anchor="_Toc56370870" w:history="1">
             <w:r>
               <w:rPr>
                 <w:rStyle w:val="Lienhypertexte"/>
@@ -407,7 +485,7 @@
                 <w:noProof/>
                 <w:webHidden/>
               </w:rPr>
-              <w:instrText xml:space="preserve"> PAGEREF _Toc41928615 \h </w:instrText>
+              <w:instrText xml:space="preserve"> PAGEREF _Toc56370870 \h </w:instrText>
             </w:r>
             <w:r>
               <w:rPr>
@@ -427,7 +505,7 @@
                 <w:noProof/>
                 <w:webHidden/>
               </w:rPr>
-              <w:t>4</w:t>
+              <w:t>5</w:t>
             </w:r>
             <w:r>
               <w:rPr>
@@ -450,7 +528,7 @@
               <w:lang w:val="en-US"/>
             </w:rPr>
           </w:pPr>
-          <w:hyperlink w:anchor="_Toc41928616" w:history="1">
+          <w:hyperlink w:anchor="_Toc56370871" w:history="1">
             <w:r>
               <w:rPr>
                 <w:rStyle w:val="Lienhypertexte"/>
@@ -478,7 +556,7 @@
                 <w:noProof/>
                 <w:webHidden/>
               </w:rPr>
-              <w:instrText xml:space="preserve"> PAGEREF _Toc41928616 \h </w:instrText>
+              <w:instrText xml:space="preserve"> PAGEREF _Toc56370871 \h </w:instrText>
             </w:r>
             <w:r>
               <w:rPr>
@@ -522,7 +600,7 @@
               <w:lang w:val="en-US"/>
             </w:rPr>
           </w:pPr>
-          <w:hyperlink w:anchor="_Toc41928617" w:history="1">
+          <w:hyperlink w:anchor="_Toc56370872" w:history="1">
             <w:r>
               <w:rPr>
                 <w:rStyle w:val="Lienhypertexte"/>
@@ -566,7 +644,7 @@
                 <w:noProof/>
                 <w:webHidden/>
               </w:rPr>
-              <w:instrText xml:space="preserve"> PAGEREF _Toc41928617 \h </w:instrText>
+              <w:instrText xml:space="preserve"> PAGEREF _Toc56370872 \h </w:instrText>
             </w:r>
             <w:r>
               <w:rPr>
@@ -610,7 +688,7 @@
               <w:lang w:val="en-US"/>
             </w:rPr>
           </w:pPr>
-          <w:hyperlink w:anchor="_Toc41928618" w:history="1">
+          <w:hyperlink w:anchor="_Toc56370873" w:history="1">
             <w:r>
               <w:rPr>
                 <w:rStyle w:val="Lienhypertexte"/>
@@ -654,7 +732,7 @@
                 <w:noProof/>
                 <w:webHidden/>
               </w:rPr>
-              <w:instrText xml:space="preserve"> PAGEREF _Toc41928618 \h </w:instrText>
+              <w:instrText xml:space="preserve"> PAGEREF _Toc56370873 \h </w:instrText>
             </w:r>
             <w:r>
               <w:rPr>
@@ -698,7 +776,7 @@
               <w:lang w:val="en-US"/>
             </w:rPr>
           </w:pPr>
-          <w:hyperlink w:anchor="_Toc41928619" w:history="1">
+          <w:hyperlink w:anchor="_Toc56370874" w:history="1">
             <w:r>
               <w:rPr>
                 <w:rStyle w:val="Lienhypertexte"/>
@@ -742,7 +820,7 @@
                 <w:noProof/>
                 <w:webHidden/>
               </w:rPr>
-              <w:instrText xml:space="preserve"> PAGEREF _Toc41928619 \h </w:instrText>
+              <w:instrText xml:space="preserve"> PAGEREF _Toc56370874 \h </w:instrText>
             </w:r>
             <w:r>
               <w:rPr>
@@ -785,7 +863,7 @@
               <w:lang w:val="en-US"/>
             </w:rPr>
           </w:pPr>
-          <w:hyperlink w:anchor="_Toc41928620" w:history="1">
+          <w:hyperlink w:anchor="_Toc56370875" w:history="1">
             <w:r>
               <w:rPr>
                 <w:rStyle w:val="Lienhypertexte"/>
@@ -813,7 +891,7 @@
                 <w:noProof/>
                 <w:webHidden/>
               </w:rPr>
-              <w:instrText xml:space="preserve"> PAGEREF _Toc41928620 \h </w:instrText>
+              <w:instrText xml:space="preserve"> PAGEREF _Toc56370875 \h </w:instrText>
             </w:r>
             <w:r>
               <w:rPr>
@@ -856,7 +934,7 @@
               <w:lang w:val="en-US"/>
             </w:rPr>
           </w:pPr>
-          <w:hyperlink w:anchor="_Toc41928621" w:history="1">
+          <w:hyperlink w:anchor="_Toc56370876" w:history="1">
             <w:r>
               <w:rPr>
                 <w:rStyle w:val="Lienhypertexte"/>
@@ -884,7 +962,7 @@
                 <w:noProof/>
                 <w:webHidden/>
               </w:rPr>
-              <w:instrText xml:space="preserve"> PAGEREF _Toc41928621 \h </w:instrText>
+              <w:instrText xml:space="preserve"> PAGEREF _Toc56370876 \h </w:instrText>
             </w:r>
             <w:r>
               <w:rPr>
@@ -927,7 +1005,7 @@
               <w:lang w:val="en-US"/>
             </w:rPr>
           </w:pPr>
-          <w:hyperlink w:anchor="_Toc41928622" w:history="1">
+          <w:hyperlink w:anchor="_Toc56370877" w:history="1">
             <w:r>
               <w:rPr>
                 <w:rStyle w:val="Lienhypertexte"/>
@@ -955,7 +1033,7 @@
                 <w:noProof/>
                 <w:webHidden/>
               </w:rPr>
-              <w:instrText xml:space="preserve"> PAGEREF _Toc41928622 \h </w:instrText>
+              <w:instrText xml:space="preserve"> PAGEREF _Toc56370877 \h </w:instrText>
             </w:r>
             <w:r>
               <w:rPr>
@@ -998,7 +1076,7 @@
               <w:lang w:val="en-US"/>
             </w:rPr>
           </w:pPr>
-          <w:hyperlink w:anchor="_Toc41928623" w:history="1">
+          <w:hyperlink w:anchor="_Toc56370878" w:history="1">
             <w:r>
               <w:rPr>
                 <w:rStyle w:val="Lienhypertexte"/>
@@ -1026,7 +1104,7 @@
                 <w:noProof/>
                 <w:webHidden/>
               </w:rPr>
-              <w:instrText xml:space="preserve"> PAGEREF _Toc41928623 \h </w:instrText>
+              <w:instrText xml:space="preserve"> PAGEREF _Toc56370878 \h </w:instrText>
             </w:r>
             <w:r>
               <w:rPr>
@@ -1069,14 +1147,14 @@
               <w:lang w:val="en-US"/>
             </w:rPr>
           </w:pPr>
-          <w:hyperlink w:anchor="_Toc41928624" w:history="1">
+          <w:hyperlink w:anchor="_Toc56370879" w:history="1">
             <w:r>
               <w:rPr>
                 <w:rStyle w:val="Lienhypertexte"/>
                 <w:noProof/>
                 <w:lang w:val="en-US"/>
               </w:rPr>
-              <w:t>Other methods of the API</w:t>
+              <w:t>Computing pivot tables serverside</w:t>
             </w:r>
             <w:r>
               <w:rPr>
@@ -1097,149 +1175,7 @@
                 <w:noProof/>
                 <w:webHidden/>
               </w:rPr>
-              <w:instrText xml:space="preserve"> PAGEREF _Toc41928624 \h </w:instrText>
-            </w:r>
-            <w:r>
-              <w:rPr>
-                <w:noProof/>
-                <w:webHidden/>
-              </w:rPr>
-            </w:r>
-            <w:r>
-              <w:rPr>
-                <w:noProof/>
-                <w:webHidden/>
-              </w:rPr>
-              <w:fldChar w:fldCharType="separate"/>
-            </w:r>
-            <w:r>
-              <w:rPr>
-                <w:noProof/>
-                <w:webHidden/>
-              </w:rPr>
-              <w:t>14</w:t>
-            </w:r>
-            <w:r>
-              <w:rPr>
-                <w:noProof/>
-                <w:webHidden/>
-              </w:rPr>
-              <w:fldChar w:fldCharType="end"/>
-            </w:r>
-          </w:hyperlink>
-        </w:p>
-        <w:p>
-          <w:pPr>
-            <w:pStyle w:val="TM2"/>
-            <w:tabs>
-              <w:tab w:val="right" w:leader="dot" w:pos="9062"/>
-            </w:tabs>
-            <w:rPr>
-              <w:rFonts w:eastAsiaTheme="minorEastAsia"/>
-              <w:noProof/>
-              <w:lang w:val="en-US"/>
-            </w:rPr>
-          </w:pPr>
-          <w:hyperlink w:anchor="_Toc41928625" w:history="1">
-            <w:r>
-              <w:rPr>
-                <w:rStyle w:val="Lienhypertexte"/>
-                <w:noProof/>
-                <w:lang w:val="en-US"/>
-              </w:rPr>
-              <w:t>Deleting items from the database</w:t>
-            </w:r>
-            <w:r>
-              <w:rPr>
-                <w:noProof/>
-                <w:webHidden/>
-              </w:rPr>
-              <w:tab/>
-            </w:r>
-            <w:r>
-              <w:rPr>
-                <w:noProof/>
-                <w:webHidden/>
-              </w:rPr>
-              <w:fldChar w:fldCharType="begin"/>
-            </w:r>
-            <w:r>
-              <w:rPr>
-                <w:noProof/>
-                <w:webHidden/>
-              </w:rPr>
-              <w:instrText xml:space="preserve"> PAGEREF _Toc41928625 \h </w:instrText>
-            </w:r>
-            <w:r>
-              <w:rPr>
-                <w:noProof/>
-                <w:webHidden/>
-              </w:rPr>
-            </w:r>
-            <w:r>
-              <w:rPr>
-                <w:noProof/>
-                <w:webHidden/>
-              </w:rPr>
-              <w:fldChar w:fldCharType="separate"/>
-            </w:r>
-            <w:r>
-              <w:rPr>
-                <w:noProof/>
-                <w:webHidden/>
-              </w:rPr>
-              <w:t>14</w:t>
-            </w:r>
-            <w:r>
-              <w:rPr>
-                <w:noProof/>
-                <w:webHidden/>
-              </w:rPr>
-              <w:fldChar w:fldCharType="end"/>
-            </w:r>
-          </w:hyperlink>
-        </w:p>
-        <w:p>
-          <w:pPr>
-            <w:pStyle w:val="TM2"/>
-            <w:tabs>
-              <w:tab w:val="right" w:leader="dot" w:pos="9062"/>
-            </w:tabs>
-            <w:rPr>
-              <w:rFonts w:eastAsiaTheme="minorEastAsia"/>
-              <w:noProof/>
-              <w:lang w:val="en-US"/>
-            </w:rPr>
-          </w:pPr>
-          <w:hyperlink w:anchor="_Toc41928626" w:history="1">
-            <w:r>
-              <w:rPr>
-                <w:rStyle w:val="Lienhypertexte"/>
-                <w:noProof/>
-                <w:lang w:val="en-US"/>
-              </w:rPr>
-              <w:t>Inserting or updating many objects</w:t>
-            </w:r>
-            <w:r>
-              <w:rPr>
-                <w:noProof/>
-                <w:webHidden/>
-              </w:rPr>
-              <w:tab/>
-            </w:r>
-            <w:r>
-              <w:rPr>
-                <w:noProof/>
-                <w:webHidden/>
-              </w:rPr>
-              <w:fldChar w:fldCharType="begin"/>
-            </w:r>
-            <w:r>
-              <w:rPr>
-                <w:noProof/>
-                <w:webHidden/>
-              </w:rPr>
-              <w:instrText xml:space="preserve"> PAGEREF _Toc41928626 \h </w:instrText>
+              <w:instrText xml:space="preserve"> PAGEREF _Toc56370879 \h </w:instrText>
             </w:r>
             <w:r>
               <w:rPr>
@@ -1282,14 +1218,14 @@
               <w:lang w:val="en-US"/>
             </w:rPr>
           </w:pPr>
-          <w:hyperlink w:anchor="_Toc41928627" w:history="1">
+          <w:hyperlink w:anchor="_Toc56370880" w:history="1">
             <w:r>
               <w:rPr>
                 <w:rStyle w:val="Lienhypertexte"/>
                 <w:noProof/>
                 <w:lang w:val="en-US"/>
               </w:rPr>
-              <w:t>Compressing object data</w:t>
+              <w:t>Other methods of the API</w:t>
             </w:r>
             <w:r>
               <w:rPr>
@@ -1310,7 +1246,149 @@
                 <w:noProof/>
                 <w:webHidden/>
               </w:rPr>
-              <w:instrText xml:space="preserve"> PAGEREF _Toc41928627 \h </w:instrText>
+              <w:instrText xml:space="preserve"> PAGEREF _Toc56370880 \h </w:instrText>
+            </w:r>
+            <w:r>
+              <w:rPr>
+                <w:noProof/>
+                <w:webHidden/>
+              </w:rPr>
+            </w:r>
+            <w:r>
+              <w:rPr>
+                <w:noProof/>
+                <w:webHidden/>
+              </w:rPr>
+              <w:fldChar w:fldCharType="separate"/>
+            </w:r>
+            <w:r>
+              <w:rPr>
+                <w:noProof/>
+                <w:webHidden/>
+              </w:rPr>
+              <w:t>15</w:t>
+            </w:r>
+            <w:r>
+              <w:rPr>
+                <w:noProof/>
+                <w:webHidden/>
+              </w:rPr>
+              <w:fldChar w:fldCharType="end"/>
+            </w:r>
+          </w:hyperlink>
+        </w:p>
+        <w:p>
+          <w:pPr>
+            <w:pStyle w:val="TM2"/>
+            <w:tabs>
+              <w:tab w:val="right" w:leader="dot" w:pos="9062"/>
+            </w:tabs>
+            <w:rPr>
+              <w:rFonts w:eastAsiaTheme="minorEastAsia"/>
+              <w:noProof/>
+              <w:lang w:val="en-US"/>
+            </w:rPr>
+          </w:pPr>
+          <w:hyperlink w:anchor="_Toc56370881" w:history="1">
+            <w:r>
+              <w:rPr>
+                <w:rStyle w:val="Lienhypertexte"/>
+                <w:noProof/>
+                <w:lang w:val="en-US"/>
+              </w:rPr>
+              <w:t>Deleting items from the database</w:t>
+            </w:r>
+            <w:r>
+              <w:rPr>
+                <w:noProof/>
+                <w:webHidden/>
+              </w:rPr>
+              <w:tab/>
+            </w:r>
+            <w:r>
+              <w:rPr>
+                <w:noProof/>
+                <w:webHidden/>
+              </w:rPr>
+              <w:fldChar w:fldCharType="begin"/>
+            </w:r>
+            <w:r>
+              <w:rPr>
+                <w:noProof/>
+                <w:webHidden/>
+              </w:rPr>
+              <w:instrText xml:space="preserve"> PAGEREF _Toc56370881 \h </w:instrText>
+            </w:r>
+            <w:r>
+              <w:rPr>
+                <w:noProof/>
+                <w:webHidden/>
+              </w:rPr>
+            </w:r>
+            <w:r>
+              <w:rPr>
+                <w:noProof/>
+                <w:webHidden/>
+              </w:rPr>
+              <w:fldChar w:fldCharType="separate"/>
+            </w:r>
+            <w:r>
+              <w:rPr>
+                <w:noProof/>
+                <w:webHidden/>
+              </w:rPr>
+              <w:t>15</w:t>
+            </w:r>
+            <w:r>
+              <w:rPr>
+                <w:noProof/>
+                <w:webHidden/>
+              </w:rPr>
+              <w:fldChar w:fldCharType="end"/>
+            </w:r>
+          </w:hyperlink>
+        </w:p>
+        <w:p>
+          <w:pPr>
+            <w:pStyle w:val="TM2"/>
+            <w:tabs>
+              <w:tab w:val="right" w:leader="dot" w:pos="9062"/>
+            </w:tabs>
+            <w:rPr>
+              <w:rFonts w:eastAsiaTheme="minorEastAsia"/>
+              <w:noProof/>
+              <w:lang w:val="en-US"/>
+            </w:rPr>
+          </w:pPr>
+          <w:hyperlink w:anchor="_Toc56370882" w:history="1">
+            <w:r>
+              <w:rPr>
+                <w:rStyle w:val="Lienhypertexte"/>
+                <w:noProof/>
+                <w:lang w:val="en-US"/>
+              </w:rPr>
+              <w:t>Inserting or updating many objects</w:t>
+            </w:r>
+            <w:r>
+              <w:rPr>
+                <w:noProof/>
+                <w:webHidden/>
+              </w:rPr>
+              <w:tab/>
+            </w:r>
+            <w:r>
+              <w:rPr>
+                <w:noProof/>
+                <w:webHidden/>
+              </w:rPr>
+              <w:fldChar w:fldCharType="begin"/>
+            </w:r>
+            <w:r>
+              <w:rPr>
+                <w:noProof/>
+                <w:webHidden/>
+              </w:rPr>
+              <w:instrText xml:space="preserve"> PAGEREF _Toc56370882 \h </w:instrText>
             </w:r>
             <w:r>
               <w:rPr>
@@ -1353,7 +1431,78 @@
               <w:lang w:val="en-US"/>
             </w:rPr>
           </w:pPr>
-          <w:hyperlink w:anchor="_Toc41928628" w:history="1">
+          <w:hyperlink w:anchor="_Toc56370883" w:history="1">
+            <w:r>
+              <w:rPr>
+                <w:rStyle w:val="Lienhypertexte"/>
+                <w:noProof/>
+                <w:lang w:val="en-US"/>
+              </w:rPr>
+              <w:t>Compressing object data</w:t>
+            </w:r>
+            <w:r>
+              <w:rPr>
+                <w:noProof/>
+                <w:webHidden/>
+              </w:rPr>
+              <w:tab/>
+            </w:r>
+            <w:r>
+              <w:rPr>
+                <w:noProof/>
+                <w:webHidden/>
+              </w:rPr>
+              <w:fldChar w:fldCharType="begin"/>
+            </w:r>
+            <w:r>
+              <w:rPr>
+                <w:noProof/>
+                <w:webHidden/>
+              </w:rPr>
+              <w:instrText xml:space="preserve"> PAGEREF _Toc56370883 \h </w:instrText>
+            </w:r>
+            <w:r>
+              <w:rPr>
+                <w:noProof/>
+                <w:webHidden/>
+              </w:rPr>
+            </w:r>
+            <w:r>
+              <w:rPr>
+                <w:noProof/>
+                <w:webHidden/>
+              </w:rPr>
+              <w:fldChar w:fldCharType="separate"/>
+            </w:r>
+            <w:r>
+              <w:rPr>
+                <w:noProof/>
+                <w:webHidden/>
+              </w:rPr>
+              <w:t>16</w:t>
+            </w:r>
+            <w:r>
+              <w:rPr>
+                <w:noProof/>
+                <w:webHidden/>
+              </w:rPr>
+              <w:fldChar w:fldCharType="end"/>
+            </w:r>
+          </w:hyperlink>
+        </w:p>
+        <w:p>
+          <w:pPr>
+            <w:pStyle w:val="TM1"/>
+            <w:tabs>
+              <w:tab w:val="right" w:leader="dot" w:pos="9062"/>
+            </w:tabs>
+            <w:rPr>
+              <w:rFonts w:eastAsiaTheme="minorEastAsia"/>
+              <w:noProof/>
+              <w:lang w:val="en-US"/>
+            </w:rPr>
+          </w:pPr>
+          <w:hyperlink w:anchor="_Toc56370884" w:history="1">
             <w:r>
               <w:rPr>
                 <w:rStyle w:val="Lienhypertexte"/>
@@ -1381,7 +1530,7 @@
                 <w:noProof/>
                 <w:webHidden/>
               </w:rPr>
-              <w:instrText xml:space="preserve"> PAGEREF _Toc41928628 \h </w:instrText>
+              <w:instrText xml:space="preserve"> PAGEREF _Toc56370884 \h </w:instrText>
             </w:r>
             <w:r>
               <w:rPr>
@@ -1401,7 +1550,7 @@
                 <w:noProof/>
                 <w:webHidden/>
               </w:rPr>
-              <w:t>15</w:t>
+              <w:t>16</w:t>
             </w:r>
             <w:r>
               <w:rPr>
@@ -1424,7 +1573,7 @@
               <w:lang w:val="en-US"/>
             </w:rPr>
           </w:pPr>
-          <w:hyperlink w:anchor="_Toc41928629" w:history="1">
+          <w:hyperlink w:anchor="_Toc56370885" w:history="1">
             <w:r>
               <w:rPr>
                 <w:rStyle w:val="Lienhypertexte"/>
@@ -1452,7 +1601,7 @@
                 <w:noProof/>
                 <w:webHidden/>
               </w:rPr>
-              <w:instrText xml:space="preserve"> PAGEREF _Toc41928629 \h </w:instrText>
+              <w:instrText xml:space="preserve"> PAGEREF _Toc56370885 \h </w:instrText>
             </w:r>
             <w:r>
               <w:rPr>
@@ -1472,7 +1621,7 @@
                 <w:noProof/>
                 <w:webHidden/>
               </w:rPr>
-              <w:t>17</w:t>
+              <w:t>18</w:t>
             </w:r>
             <w:r>
               <w:rPr>
@@ -1495,7 +1644,7 @@
               <w:lang w:val="en-US"/>
             </w:rPr>
           </w:pPr>
-          <w:hyperlink w:anchor="_Toc41928630" w:history="1">
+          <w:hyperlink w:anchor="_Toc56370886" w:history="1">
             <w:r>
               <w:rPr>
                 <w:rStyle w:val="Lienhypertexte"/>
@@ -1523,7 +1672,7 @@
                 <w:noProof/>
                 <w:webHidden/>
               </w:rPr>
-              <w:instrText xml:space="preserve"> PAGEREF _Toc41928630 \h </w:instrText>
+              <w:instrText xml:space="preserve"> PAGEREF _Toc56370886 \h </w:instrText>
             </w:r>
             <w:r>
               <w:rPr>
@@ -1543,7 +1692,7 @@
                 <w:noProof/>
                 <w:webHidden/>
               </w:rPr>
-              <w:t>19</w:t>
+              <w:t>20</w:t>
             </w:r>
             <w:r>
               <w:rPr>
@@ -1566,7 +1715,7 @@
               <w:lang w:val="en-US"/>
             </w:rPr>
           </w:pPr>
-          <w:hyperlink w:anchor="_Toc41928631" w:history="1">
+          <w:hyperlink w:anchor="_Toc56370887" w:history="1">
             <w:r>
               <w:rPr>
                 <w:rStyle w:val="Lienhypertexte"/>
@@ -1594,7 +1743,7 @@
                 <w:noProof/>
                 <w:webHidden/>
               </w:rPr>
-              <w:instrText xml:space="preserve"> PAGEREF _Toc41928631 \h </w:instrText>
+              <w:instrText xml:space="preserve"> PAGEREF _Toc56370887 \h </w:instrText>
             </w:r>
             <w:r>
               <w:rPr>
@@ -1614,7 +1763,7 @@
                 <w:noProof/>
                 <w:webHidden/>
               </w:rPr>
-              <w:t>23</w:t>
+              <w:t>24</w:t>
             </w:r>
             <w:r>
               <w:rPr>
@@ -1637,7 +1786,7 @@
               <w:lang w:val="en-US"/>
             </w:rPr>
           </w:pPr>
-          <w:hyperlink w:anchor="_Toc41928632" w:history="1">
+          <w:hyperlink w:anchor="_Toc56370888" w:history="1">
             <w:r>
               <w:rPr>
                 <w:rStyle w:val="Lienhypertexte"/>
@@ -1665,7 +1814,7 @@
                 <w:noProof/>
                 <w:webHidden/>
               </w:rPr>
-              <w:instrText xml:space="preserve"> PAGEREF _Toc41928632 \h </w:instrText>
+              <w:instrText xml:space="preserve"> PAGEREF _Toc56370888 \h </w:instrText>
             </w:r>
             <w:r>
               <w:rPr>
@@ -1685,7 +1834,7 @@
                 <w:noProof/>
                 <w:webHidden/>
               </w:rPr>
-              <w:t>23</w:t>
+              <w:t>24</w:t>
             </w:r>
             <w:r>
               <w:rPr>
@@ -1708,7 +1857,7 @@
               <w:lang w:val="en-US"/>
             </w:rPr>
           </w:pPr>
-          <w:hyperlink w:anchor="_Toc41928633" w:history="1">
+          <w:hyperlink w:anchor="_Toc56370889" w:history="1">
             <w:r>
               <w:rPr>
                 <w:rStyle w:val="Lienhypertexte"/>
@@ -1736,78 +1885,7 @@
                 <w:noProof/>
                 <w:webHidden/>
               </w:rPr>
-              <w:instrText xml:space="preserve"> PAGEREF _Toc41928633 \h </w:instrText>
-            </w:r>
-            <w:r>
-              <w:rPr>
-                <w:noProof/>
-                <w:webHidden/>
-              </w:rPr>
-            </w:r>
-            <w:r>
-              <w:rPr>
-                <w:noProof/>
-                <w:webHidden/>
-              </w:rPr>
-              <w:fldChar w:fldCharType="separate"/>
-            </w:r>
-            <w:r>
-              <w:rPr>
-                <w:noProof/>
-                <w:webHidden/>
-              </w:rPr>
-              <w:t>25</w:t>
-            </w:r>
-            <w:r>
-              <w:rPr>
-                <w:noProof/>
-                <w:webHidden/>
-              </w:rPr>
-              <w:fldChar w:fldCharType="end"/>
-            </w:r>
-          </w:hyperlink>
-        </w:p>
-        <w:p>
-          <w:pPr>
-            <w:pStyle w:val="TM1"/>
-            <w:tabs>
-              <w:tab w:val="right" w:leader="dot" w:pos="9062"/>
-            </w:tabs>
-            <w:rPr>
-              <w:rFonts w:eastAsiaTheme="minorEastAsia"/>
-              <w:noProof/>
-              <w:lang w:val="en-US"/>
-            </w:rPr>
-          </w:pPr>
-          <w:hyperlink w:anchor="_Toc41928634" w:history="1">
-            <w:r>
-              <w:rPr>
-                <w:rStyle w:val="Lienhypertexte"/>
-                <w:noProof/>
-                <w:lang w:val="en-US"/>
-              </w:rPr>
-              <w:t>Using Cachalot as a distributed cache with unique features</w:t>
-            </w:r>
-            <w:r>
-              <w:rPr>
-                <w:noProof/>
-                <w:webHidden/>
-              </w:rPr>
-              <w:tab/>
-            </w:r>
-            <w:r>
-              <w:rPr>
-                <w:noProof/>
-                <w:webHidden/>
-              </w:rPr>
-              <w:fldChar w:fldCharType="begin"/>
-            </w:r>
-            <w:r>
-              <w:rPr>
-                <w:noProof/>
-                <w:webHidden/>
-              </w:rPr>
-              <w:instrText xml:space="preserve"> PAGEREF _Toc41928634 \h </w:instrText>
+              <w:instrText xml:space="preserve"> PAGEREF _Toc56370889 \h </w:instrText>
             </w:r>
             <w:r>
               <w:rPr>
@@ -1840,6 +1918,77 @@
         </w:p>
         <w:p>
           <w:pPr>
+            <w:pStyle w:val="TM1"/>
+            <w:tabs>
+              <w:tab w:val="right" w:leader="dot" w:pos="9062"/>
+            </w:tabs>
+            <w:rPr>
+              <w:rFonts w:eastAsiaTheme="minorEastAsia"/>
+              <w:noProof/>
+              <w:lang w:val="en-US"/>
+            </w:rPr>
+          </w:pPr>
+          <w:hyperlink w:anchor="_Toc56370890" w:history="1">
+            <w:r>
+              <w:rPr>
+                <w:rStyle w:val="Lienhypertexte"/>
+                <w:noProof/>
+                <w:lang w:val="en-US"/>
+              </w:rPr>
+              <w:t>Using Cachalot as a distributed cache with unique features</w:t>
+            </w:r>
+            <w:r>
+              <w:rPr>
+                <w:noProof/>
+                <w:webHidden/>
+              </w:rPr>
+              <w:tab/>
+            </w:r>
+            <w:r>
+              <w:rPr>
+                <w:noProof/>
+                <w:webHidden/>
+              </w:rPr>
+              <w:fldChar w:fldCharType="begin"/>
+            </w:r>
+            <w:r>
+              <w:rPr>
+                <w:noProof/>
+                <w:webHidden/>
+              </w:rPr>
+              <w:instrText xml:space="preserve"> PAGEREF _Toc56370890 \h </w:instrText>
+            </w:r>
+            <w:r>
+              <w:rPr>
+                <w:noProof/>
+                <w:webHidden/>
+              </w:rPr>
+            </w:r>
+            <w:r>
+              <w:rPr>
+                <w:noProof/>
+                <w:webHidden/>
+              </w:rPr>
+              <w:fldChar w:fldCharType="separate"/>
+            </w:r>
+            <w:r>
+              <w:rPr>
+                <w:noProof/>
+                <w:webHidden/>
+              </w:rPr>
+              <w:t>27</w:t>
+            </w:r>
+            <w:r>
+              <w:rPr>
+                <w:noProof/>
+                <w:webHidden/>
+              </w:rPr>
+              <w:fldChar w:fldCharType="end"/>
+            </w:r>
+          </w:hyperlink>
+        </w:p>
+        <w:p>
+          <w:pPr>
             <w:pStyle w:val="TM2"/>
             <w:tabs>
               <w:tab w:val="right" w:leader="dot" w:pos="9062"/>
@@ -1850,7 +1999,7 @@
               <w:lang w:val="en-US"/>
             </w:rPr>
           </w:pPr>
-          <w:hyperlink w:anchor="_Toc41928635" w:history="1">
+          <w:hyperlink w:anchor="_Toc56370891" w:history="1">
             <w:r>
               <w:rPr>
                 <w:rStyle w:val="Lienhypertexte"/>
@@ -1878,7 +2027,7 @@
                 <w:noProof/>
                 <w:webHidden/>
               </w:rPr>
-              <w:instrText xml:space="preserve"> PAGEREF _Toc41928635 \h </w:instrText>
+              <w:instrText xml:space="preserve"> PAGEREF _Toc56370891 \h </w:instrText>
             </w:r>
             <w:r>
               <w:rPr>
@@ -1898,7 +2047,7 @@
                 <w:noProof/>
                 <w:webHidden/>
               </w:rPr>
-              <w:t>26</w:t>
+              <w:t>27</w:t>
             </w:r>
             <w:r>
               <w:rPr>
@@ -1921,7 +2070,7 @@
               <w:lang w:val="en-US"/>
             </w:rPr>
           </w:pPr>
-          <w:hyperlink w:anchor="_Toc41928636" w:history="1">
+          <w:hyperlink w:anchor="_Toc56370892" w:history="1">
             <w:r>
               <w:rPr>
                 <w:rStyle w:val="Lienhypertexte"/>
@@ -1949,7 +2098,7 @@
                 <w:noProof/>
                 <w:webHidden/>
               </w:rPr>
-              <w:instrText xml:space="preserve"> PAGEREF _Toc41928636 \h </w:instrText>
+              <w:instrText xml:space="preserve"> PAGEREF _Toc56370892 \h </w:instrText>
             </w:r>
             <w:r>
               <w:rPr>
@@ -1969,7 +2118,7 @@
                 <w:noProof/>
                 <w:webHidden/>
               </w:rPr>
-              <w:t>29</w:t>
+              <w:t>30</w:t>
             </w:r>
             <w:r>
               <w:rPr>
@@ -1992,7 +2141,7 @@
               <w:lang w:val="en-US"/>
             </w:rPr>
           </w:pPr>
-          <w:hyperlink w:anchor="_Toc41928637" w:history="1">
+          <w:hyperlink w:anchor="_Toc56370893" w:history="1">
             <w:r>
               <w:rPr>
                 <w:rStyle w:val="Lienhypertexte"/>
@@ -2020,7 +2169,7 @@
                 <w:noProof/>
                 <w:webHidden/>
               </w:rPr>
-              <w:instrText xml:space="preserve"> PAGEREF _Toc41928637 \h </w:instrText>
+              <w:instrText xml:space="preserve"> PAGEREF _Toc56370893 \h </w:instrText>
             </w:r>
             <w:r>
               <w:rPr>
@@ -2040,7 +2189,7 @@
                 <w:noProof/>
                 <w:webHidden/>
               </w:rPr>
-              <w:t>29</w:t>
+              <w:t>30</w:t>
             </w:r>
             <w:r>
               <w:rPr>
@@ -2063,7 +2212,7 @@
               <w:lang w:val="en-US"/>
             </w:rPr>
           </w:pPr>
-          <w:hyperlink w:anchor="_Toc41928638" w:history="1">
+          <w:hyperlink w:anchor="_Toc56370894" w:history="1">
             <w:r>
               <w:rPr>
                 <w:rStyle w:val="Lienhypertexte"/>
@@ -2091,7 +2240,7 @@
                 <w:noProof/>
                 <w:webHidden/>
               </w:rPr>
-              <w:instrText xml:space="preserve"> PAGEREF _Toc41928638 \h </w:instrText>
+              <w:instrText xml:space="preserve"> PAGEREF _Toc56370894 \h </w:instrText>
             </w:r>
             <w:r>
               <w:rPr>
@@ -2111,7 +2260,7 @@
                 <w:noProof/>
                 <w:webHidden/>
               </w:rPr>
-              <w:t>31</w:t>
+              <w:t>32</w:t>
             </w:r>
             <w:r>
               <w:rPr>
@@ -2134,7 +2283,7 @@
               <w:lang w:val="en-US"/>
             </w:rPr>
           </w:pPr>
-          <w:hyperlink w:anchor="_Toc41928639" w:history="1">
+          <w:hyperlink w:anchor="_Toc56370895" w:history="1">
             <w:r>
               <w:rPr>
                 <w:rStyle w:val="Lienhypertexte"/>
@@ -2162,78 +2311,7 @@
                 <w:noProof/>
                 <w:webHidden/>
               </w:rPr>
-              <w:instrText xml:space="preserve"> PAGEREF _Toc41928639 \h </w:instrText>
-            </w:r>
-            <w:r>
-              <w:rPr>
-                <w:noProof/>
-                <w:webHidden/>
-              </w:rPr>
-            </w:r>
-            <w:r>
-              <w:rPr>
-                <w:noProof/>
-                <w:webHidden/>
-              </w:rPr>
-              <w:fldChar w:fldCharType="separate"/>
-            </w:r>
-            <w:r>
-              <w:rPr>
-                <w:noProof/>
-                <w:webHidden/>
-              </w:rPr>
-              <w:t>33</w:t>
-            </w:r>
-            <w:r>
-              <w:rPr>
-                <w:noProof/>
-                <w:webHidden/>
-              </w:rPr>
-              <w:fldChar w:fldCharType="end"/>
-            </w:r>
-          </w:hyperlink>
-        </w:p>
-        <w:p>
-          <w:pPr>
-            <w:pStyle w:val="TM1"/>
-            <w:tabs>
-              <w:tab w:val="right" w:leader="dot" w:pos="9062"/>
-            </w:tabs>
-            <w:rPr>
-              <w:rFonts w:eastAsiaTheme="minorEastAsia"/>
-              <w:noProof/>
-              <w:lang w:val="en-US"/>
-            </w:rPr>
-          </w:pPr>
-          <w:hyperlink w:anchor="_Toc41928640" w:history="1">
-            <w:r>
-              <w:rPr>
-                <w:rStyle w:val="Lienhypertexte"/>
-                <w:noProof/>
-                <w:lang w:val="en-US"/>
-              </w:rPr>
-              <w:t>Administration</w:t>
-            </w:r>
-            <w:r>
-              <w:rPr>
-                <w:noProof/>
-                <w:webHidden/>
-              </w:rPr>
-              <w:tab/>
-            </w:r>
-            <w:r>
-              <w:rPr>
-                <w:noProof/>
-                <w:webHidden/>
-              </w:rPr>
-              <w:fldChar w:fldCharType="begin"/>
-            </w:r>
-            <w:r>
-              <w:rPr>
-                <w:noProof/>
-                <w:webHidden/>
-              </w:rPr>
-              <w:instrText xml:space="preserve"> PAGEREF _Toc41928640 \h </w:instrText>
+              <w:instrText xml:space="preserve"> PAGEREF _Toc56370895 \h </w:instrText>
             </w:r>
             <w:r>
               <w:rPr>
@@ -2266,7 +2344,7 @@
         </w:p>
         <w:p>
           <w:pPr>
-            <w:pStyle w:val="TM2"/>
+            <w:pStyle w:val="TM1"/>
             <w:tabs>
               <w:tab w:val="right" w:leader="dot" w:pos="9062"/>
             </w:tabs>
@@ -2276,14 +2354,14 @@
               <w:lang w:val="en-US"/>
             </w:rPr>
           </w:pPr>
-          <w:hyperlink w:anchor="_Toc41928641" w:history="1">
+          <w:hyperlink w:anchor="_Toc56370896" w:history="1">
             <w:r>
               <w:rPr>
                 <w:rStyle w:val="Lienhypertexte"/>
                 <w:noProof/>
                 <w:lang w:val="en-US"/>
               </w:rPr>
-              <w:t>Connecting to the database</w:t>
+              <w:t>Administration</w:t>
             </w:r>
             <w:r>
               <w:rPr>
@@ -2304,7 +2382,7 @@
                 <w:noProof/>
                 <w:webHidden/>
               </w:rPr>
-              <w:instrText xml:space="preserve"> PAGEREF _Toc41928641 \h </w:instrText>
+              <w:instrText xml:space="preserve"> PAGEREF _Toc56370896 \h </w:instrText>
             </w:r>
             <w:r>
               <w:rPr>
@@ -2347,14 +2425,14 @@
               <w:lang w:val="en-US"/>
             </w:rPr>
           </w:pPr>
-          <w:hyperlink w:anchor="_Toc41928642" w:history="1">
+          <w:hyperlink w:anchor="_Toc56370897" w:history="1">
             <w:r>
               <w:rPr>
                 <w:rStyle w:val="Lienhypertexte"/>
                 <w:noProof/>
                 <w:lang w:val="en-US"/>
               </w:rPr>
-              <w:t>Visualizing data</w:t>
+              <w:t>Connecting to the database</w:t>
             </w:r>
             <w:r>
               <w:rPr>
@@ -2375,7 +2453,7 @@
                 <w:noProof/>
                 <w:webHidden/>
               </w:rPr>
-              <w:instrText xml:space="preserve"> PAGEREF _Toc41928642 \h </w:instrText>
+              <w:instrText xml:space="preserve"> PAGEREF _Toc56370897 \h </w:instrText>
             </w:r>
             <w:r>
               <w:rPr>
@@ -2418,7 +2496,78 @@
               <w:lang w:val="en-US"/>
             </w:rPr>
           </w:pPr>
-          <w:hyperlink w:anchor="_Toc41928643" w:history="1">
+          <w:hyperlink w:anchor="_Toc56370898" w:history="1">
+            <w:r>
+              <w:rPr>
+                <w:rStyle w:val="Lienhypertexte"/>
+                <w:noProof/>
+                <w:lang w:val="en-US"/>
+              </w:rPr>
+              <w:t>Visualizing data</w:t>
+            </w:r>
+            <w:r>
+              <w:rPr>
+                <w:noProof/>
+                <w:webHidden/>
+              </w:rPr>
+              <w:tab/>
+            </w:r>
+            <w:r>
+              <w:rPr>
+                <w:noProof/>
+                <w:webHidden/>
+              </w:rPr>
+              <w:fldChar w:fldCharType="begin"/>
+            </w:r>
+            <w:r>
+              <w:rPr>
+                <w:noProof/>
+                <w:webHidden/>
+              </w:rPr>
+              <w:instrText xml:space="preserve"> PAGEREF _Toc56370898 \h </w:instrText>
+            </w:r>
+            <w:r>
+              <w:rPr>
+                <w:noProof/>
+                <w:webHidden/>
+              </w:rPr>
+            </w:r>
+            <w:r>
+              <w:rPr>
+                <w:noProof/>
+                <w:webHidden/>
+              </w:rPr>
+              <w:fldChar w:fldCharType="separate"/>
+            </w:r>
+            <w:r>
+              <w:rPr>
+                <w:noProof/>
+                <w:webHidden/>
+              </w:rPr>
+              <w:t>37</w:t>
+            </w:r>
+            <w:r>
+              <w:rPr>
+                <w:noProof/>
+                <w:webHidden/>
+              </w:rPr>
+              <w:fldChar w:fldCharType="end"/>
+            </w:r>
+          </w:hyperlink>
+        </w:p>
+        <w:p>
+          <w:pPr>
+            <w:pStyle w:val="TM2"/>
+            <w:tabs>
+              <w:tab w:val="right" w:leader="dot" w:pos="9062"/>
+            </w:tabs>
+            <w:rPr>
+              <w:rFonts w:eastAsiaTheme="minorEastAsia"/>
+              <w:noProof/>
+              <w:lang w:val="en-US"/>
+            </w:rPr>
+          </w:pPr>
+          <w:hyperlink w:anchor="_Toc56370899" w:history="1">
             <w:r>
               <w:rPr>
                 <w:rStyle w:val="Lienhypertexte"/>
@@ -2446,78 +2595,7 @@
                 <w:noProof/>
                 <w:webHidden/>
               </w:rPr>
-              <w:instrText xml:space="preserve"> PAGEREF _Toc41928643 \h </w:instrText>
-            </w:r>
-            <w:r>
-              <w:rPr>
-                <w:noProof/>
-                <w:webHidden/>
-              </w:rPr>
-            </w:r>
-            <w:r>
-              <w:rPr>
-                <w:noProof/>
-                <w:webHidden/>
-              </w:rPr>
-              <w:fldChar w:fldCharType="separate"/>
-            </w:r>
-            <w:r>
-              <w:rPr>
-                <w:noProof/>
-                <w:webHidden/>
-              </w:rPr>
-              <w:t>38</w:t>
-            </w:r>
-            <w:r>
-              <w:rPr>
-                <w:noProof/>
-                <w:webHidden/>
-              </w:rPr>
-              <w:fldChar w:fldCharType="end"/>
-            </w:r>
-          </w:hyperlink>
-        </w:p>
-        <w:p>
-          <w:pPr>
-            <w:pStyle w:val="TM2"/>
-            <w:tabs>
-              <w:tab w:val="right" w:leader="dot" w:pos="9062"/>
-            </w:tabs>
-            <w:rPr>
-              <w:rFonts w:eastAsiaTheme="minorEastAsia"/>
-              <w:noProof/>
-              <w:lang w:val="en-US"/>
-            </w:rPr>
-          </w:pPr>
-          <w:hyperlink w:anchor="_Toc41928644" w:history="1">
-            <w:r>
-              <w:rPr>
-                <w:rStyle w:val="Lienhypertexte"/>
-                <w:noProof/>
-                <w:lang w:val="en-US"/>
-              </w:rPr>
-              <w:t>Backup and Restore</w:t>
-            </w:r>
-            <w:r>
-              <w:rPr>
-                <w:noProof/>
-                <w:webHidden/>
-              </w:rPr>
-              <w:tab/>
-            </w:r>
-            <w:r>
-              <w:rPr>
-                <w:noProof/>
-                <w:webHidden/>
-              </w:rPr>
-              <w:fldChar w:fldCharType="begin"/>
-            </w:r>
-            <w:r>
-              <w:rPr>
-                <w:noProof/>
-                <w:webHidden/>
-              </w:rPr>
-              <w:instrText xml:space="preserve"> PAGEREF _Toc41928644 \h </w:instrText>
+              <w:instrText xml:space="preserve"> PAGEREF _Toc56370899 \h </w:instrText>
             </w:r>
             <w:r>
               <w:rPr>
@@ -2560,7 +2638,78 @@
               <w:lang w:val="en-US"/>
             </w:rPr>
           </w:pPr>
-          <w:hyperlink w:anchor="_Toc41928645" w:history="1">
+          <w:hyperlink w:anchor="_Toc56370900" w:history="1">
+            <w:r>
+              <w:rPr>
+                <w:rStyle w:val="Lienhypertexte"/>
+                <w:noProof/>
+                <w:lang w:val="en-US"/>
+              </w:rPr>
+              <w:t>Backup and Restore</w:t>
+            </w:r>
+            <w:r>
+              <w:rPr>
+                <w:noProof/>
+                <w:webHidden/>
+              </w:rPr>
+              <w:tab/>
+            </w:r>
+            <w:r>
+              <w:rPr>
+                <w:noProof/>
+                <w:webHidden/>
+              </w:rPr>
+              <w:fldChar w:fldCharType="begin"/>
+            </w:r>
+            <w:r>
+              <w:rPr>
+                <w:noProof/>
+                <w:webHidden/>
+              </w:rPr>
+              <w:instrText xml:space="preserve"> PAGEREF _Toc56370900 \h </w:instrText>
+            </w:r>
+            <w:r>
+              <w:rPr>
+                <w:noProof/>
+                <w:webHidden/>
+              </w:rPr>
+            </w:r>
+            <w:r>
+              <w:rPr>
+                <w:noProof/>
+                <w:webHidden/>
+              </w:rPr>
+              <w:fldChar w:fldCharType="separate"/>
+            </w:r>
+            <w:r>
+              <w:rPr>
+                <w:noProof/>
+                <w:webHidden/>
+              </w:rPr>
+              <w:t>40</w:t>
+            </w:r>
+            <w:r>
+              <w:rPr>
+                <w:noProof/>
+                <w:webHidden/>
+              </w:rPr>
+              <w:fldChar w:fldCharType="end"/>
+            </w:r>
+          </w:hyperlink>
+        </w:p>
+        <w:p>
+          <w:pPr>
+            <w:pStyle w:val="TM2"/>
+            <w:tabs>
+              <w:tab w:val="right" w:leader="dot" w:pos="9062"/>
+            </w:tabs>
+            <w:rPr>
+              <w:rFonts w:eastAsiaTheme="minorEastAsia"/>
+              <w:noProof/>
+              <w:lang w:val="en-US"/>
+            </w:rPr>
+          </w:pPr>
+          <w:hyperlink w:anchor="_Toc56370901" w:history="1">
             <w:r>
               <w:rPr>
                 <w:rStyle w:val="Lienhypertexte"/>
@@ -2589,7 +2738,7 @@
                 <w:noProof/>
                 <w:webHidden/>
               </w:rPr>
-              <w:instrText xml:space="preserve"> PAGEREF _Toc41928645 \h </w:instrText>
+              <w:instrText xml:space="preserve"> PAGEREF _Toc56370901 \h </w:instrText>
             </w:r>
             <w:r>
               <w:rPr>
@@ -2609,7 +2758,7 @@
                 <w:noProof/>
                 <w:webHidden/>
               </w:rPr>
-              <w:t>41</w:t>
+              <w:t>42</w:t>
             </w:r>
             <w:r>
               <w:rPr>
@@ -2632,7 +2781,7 @@
               <w:lang w:val="en-US"/>
             </w:rPr>
           </w:pPr>
-          <w:hyperlink w:anchor="_Toc41928646" w:history="1">
+          <w:hyperlink w:anchor="_Toc56370902" w:history="1">
             <w:r>
               <w:rPr>
                 <w:rStyle w:val="Lienhypertexte"/>
@@ -2661,7 +2810,7 @@
                 <w:noProof/>
                 <w:webHidden/>
               </w:rPr>
-              <w:instrText xml:space="preserve"> PAGEREF _Toc41928646 \h </w:instrText>
+              <w:instrText xml:space="preserve"> PAGEREF _Toc56370902 \h </w:instrText>
             </w:r>
             <w:r>
               <w:rPr>
@@ -2681,7 +2830,7 @@
                 <w:noProof/>
                 <w:webHidden/>
               </w:rPr>
-              <w:t>41</w:t>
+              <w:t>42</w:t>
             </w:r>
             <w:r>
               <w:rPr>
@@ -2711,28 +2860,18 @@
     </w:sdt>
     <w:p>
       <w:pPr>
-        <w:rPr>
-          <w:lang w:val="en-US"/>
-        </w:rPr>
-      </w:pPr>
-      <w:r>
-        <w:rPr>
-          <w:lang w:val="en-US"/>
-        </w:rPr>
-        <w:lastRenderedPageBreak/>
+        <w:pStyle w:val="Titre1"/>
+        <w:rPr>
+          <w:lang w:val="en-US"/>
+        </w:rPr>
+      </w:pPr>
+      <w:r>
+        <w:rPr>
+          <w:lang w:val="en-US"/>
+        </w:rPr>
         <w:br w:type="page"/>
       </w:r>
-    </w:p>
-    <w:p>
-      <w:pPr>
-        <w:pStyle w:val="Titre1"/>
-        <w:rPr>
-          <w:b/>
-          <w:bCs/>
-          <w:lang w:val="en-US"/>
-        </w:rPr>
-      </w:pPr>
-      <w:bookmarkStart w:id="0" w:name="_Toc41928613"/>
+      <w:bookmarkStart w:id="0" w:name="_Toc56370867"/>
       <w:r>
         <w:rPr>
           <w:lang w:val="en-US"/>
@@ -2741,6 +2880,77 @@
         <w:t>What is new in this version</w:t>
       </w:r>
       <w:bookmarkEnd w:id="0"/>
+    </w:p>
+    <w:p>
+      <w:pPr>
+        <w:rPr>
+          <w:lang w:val="en-US"/>
+        </w:rPr>
+      </w:pPr>
+    </w:p>
+    <w:p>
+      <w:pPr>
+        <w:rPr>
+          <w:lang w:val="en-US"/>
+        </w:rPr>
+      </w:pPr>
+      <w:r>
+        <w:rPr>
+          <w:lang w:val="en-US"/>
+        </w:rPr>
+        <w:t>Aggregations and pivot tables can now be computed directly in the cache. Blazing fast for huge data collections. Computation is parallelized on every single node and between nodes.</w:t>
+      </w:r>
+    </w:p>
+    <w:p>
+      <w:pPr>
+        <w:rPr>
+          <w:lang w:val="en-US"/>
+        </w:rPr>
+      </w:pPr>
+      <w:r>
+        <w:rPr>
+          <w:lang w:val="en-US"/>
+        </w:rPr>
+        <w:t xml:space="preserve">Returns only aggregated values and pivot axis, not full objects. See an example </w:t>
+      </w:r>
+      <w:hyperlink w:anchor="_Computing_pivot_tables" w:history="1">
+        <w:r>
+          <w:rPr>
+            <w:rStyle w:val="Lienhypertexte"/>
+            <w:lang w:val="en-US"/>
+          </w:rPr>
+          <w:t>here</w:t>
+        </w:r>
+      </w:hyperlink>
+      <w:r>
+        <w:rPr>
+          <w:lang w:val="en-US"/>
+        </w:rPr>
+        <w:t>.</w:t>
+      </w:r>
+    </w:p>
+    <w:p>
+      <w:pPr>
+        <w:rPr>
+          <w:lang w:val="en-US"/>
+        </w:rPr>
+      </w:pPr>
+    </w:p>
+    <w:p>
+      <w:pPr>
+        <w:pStyle w:val="Titre1"/>
+        <w:rPr>
+          <w:lang w:val="en-US"/>
+        </w:rPr>
+      </w:pPr>
+      <w:bookmarkStart w:id="1" w:name="_Toc56370868"/>
+      <w:r>
+        <w:rPr>
+          <w:lang w:val="en-US"/>
+        </w:rPr>
+        <w:t>New in previous versions</w:t>
+      </w:r>
+      <w:bookmarkEnd w:id="1"/>
     </w:p>
     <w:p>
       <w:pPr>
@@ -2965,19 +3175,7 @@
         <w:rPr>
           <w:lang w:val="en-US"/>
         </w:rPr>
-        <w:t xml:space="preserve"> Live). It </w:t>
-      </w:r>
-      <w:r>
-        <w:rPr>
-          <w:lang w:val="en-US"/>
-        </w:rPr>
-        <w:t>automatically</w:t>
-      </w:r>
-      <w:r>
-        <w:rPr>
-          <w:lang w:val="en-US"/>
-        </w:rPr>
-        <w:t xml:space="preserve"> removes those that are older than a given age (specified for each type of data).</w:t>
+        <w:t xml:space="preserve"> Live). It automatically removes those that are older than a given age (specified for each type of data).</w:t>
       </w:r>
     </w:p>
     <w:p>
@@ -2995,16 +3193,34 @@
     </w:p>
     <w:p>
       <w:pPr>
+        <w:rPr>
+          <w:rFonts w:asciiTheme="majorHAnsi" w:eastAsiaTheme="majorEastAsia" w:hAnsiTheme="majorHAnsi" w:cstheme="majorBidi"/>
+          <w:color w:val="2F5496" w:themeColor="accent1" w:themeShade="BF"/>
+          <w:sz w:val="32"/>
+          <w:szCs w:val="32"/>
+          <w:lang w:val="en-US"/>
+        </w:rPr>
+      </w:pPr>
+      <w:r>
+        <w:rPr>
+          <w:lang w:val="en-US"/>
+        </w:rPr>
+        <w:br w:type="page"/>
+      </w:r>
+    </w:p>
+    <w:p>
+      <w:pPr>
         <w:pStyle w:val="Titre1"/>
         <w:rPr>
           <w:lang w:val="en-US"/>
         </w:rPr>
       </w:pPr>
-      <w:bookmarkStart w:id="1" w:name="_Toc41928614"/>
-      <w:r>
-        <w:rPr>
-          <w:lang w:val="en-US"/>
-        </w:rPr>
+      <w:bookmarkStart w:id="2" w:name="_Toc56370869"/>
+      <w:r>
+        <w:rPr>
+          <w:lang w:val="en-US"/>
+        </w:rPr>
+        <w:lastRenderedPageBreak/>
         <w:t xml:space="preserve">What is Cachalot </w:t>
       </w:r>
       <w:r>
@@ -3019,7 +3235,7 @@
         </w:rPr>
         <w:t>?</w:t>
       </w:r>
-      <w:bookmarkEnd w:id="1"/>
+      <w:bookmarkEnd w:id="2"/>
     </w:p>
     <w:p>
       <w:pPr>
@@ -3087,60 +3303,68 @@
         </w:rPr>
         <w:t xml:space="preserve">It is a distributed cache with unique features. It can do the usual things distributed caches do. Retrieve items by one or more unique keys and remove them according to different eviction policies. But it can do much more. Using a smart LINQ extension, you can run SQL-like queries, and they return a result set if and only if the whole subset of data is available in the cache. </w:t>
       </w:r>
-    </w:p>
-    <w:p>
-      <w:pPr>
-        <w:pStyle w:val="NormalWeb"/>
-        <w:spacing w:before="0" w:beforeAutospacing="0" w:after="0" w:afterAutospacing="0"/>
+      <w:r>
         <w:rPr>
           <w:rFonts w:ascii="Calibri" w:hAnsi="Calibri" w:cs="Calibri"/>
           <w:sz w:val="22"/>
           <w:szCs w:val="22"/>
         </w:rPr>
-      </w:pPr>
-      <w:r>
+        <w:t>Pivot tables can be computed server-side on a cluster starting with version 1.3.1.</w:t>
+      </w:r>
+    </w:p>
+    <w:p>
+      <w:pPr>
+        <w:pStyle w:val="NormalWeb"/>
+        <w:spacing w:before="0" w:beforeAutospacing="0" w:after="0" w:afterAutospacing="0"/>
         <w:rPr>
           <w:rFonts w:ascii="Calibri" w:hAnsi="Calibri" w:cs="Calibri"/>
           <w:sz w:val="22"/>
           <w:szCs w:val="22"/>
         </w:rPr>
-        <w:t> </w:t>
-      </w:r>
-    </w:p>
-    <w:p>
-      <w:pPr>
-        <w:pStyle w:val="NormalWeb"/>
-        <w:spacing w:before="0" w:beforeAutospacing="0" w:after="0" w:afterAutospacing="0"/>
+      </w:pPr>
+      <w:r>
         <w:rPr>
           <w:rFonts w:ascii="Calibri" w:hAnsi="Calibri" w:cs="Calibri"/>
           <w:sz w:val="22"/>
           <w:szCs w:val="22"/>
         </w:rPr>
-      </w:pPr>
-      <w:r>
+        <w:t> </w:t>
+      </w:r>
+    </w:p>
+    <w:p>
+      <w:pPr>
+        <w:pStyle w:val="NormalWeb"/>
+        <w:spacing w:before="0" w:beforeAutospacing="0" w:after="0" w:afterAutospacing="0"/>
         <w:rPr>
           <w:rFonts w:ascii="Calibri" w:hAnsi="Calibri" w:cs="Calibri"/>
           <w:sz w:val="22"/>
           <w:szCs w:val="22"/>
         </w:rPr>
-        <w:t xml:space="preserve">Cachalot is also a </w:t>
-      </w:r>
-      <w:proofErr w:type="gramStart"/>
+      </w:pPr>
       <w:r>
         <w:rPr>
           <w:rFonts w:ascii="Calibri" w:hAnsi="Calibri" w:cs="Calibri"/>
           <w:sz w:val="22"/>
           <w:szCs w:val="22"/>
         </w:rPr>
-        <w:t>fully-featured</w:t>
-      </w:r>
-      <w:proofErr w:type="gramEnd"/>
+        <w:t xml:space="preserve">Cachalot is also a </w:t>
+      </w:r>
+      <w:proofErr w:type="gramStart"/>
       <w:r>
         <w:rPr>
           <w:rFonts w:ascii="Calibri" w:hAnsi="Calibri" w:cs="Calibri"/>
           <w:sz w:val="22"/>
           <w:szCs w:val="22"/>
         </w:rPr>
+        <w:t>fully-featured</w:t>
+      </w:r>
+      <w:proofErr w:type="gramEnd"/>
+      <w:r>
+        <w:rPr>
+          <w:rFonts w:ascii="Calibri" w:hAnsi="Calibri" w:cs="Calibri"/>
+          <w:sz w:val="22"/>
+          <w:szCs w:val="22"/>
+        </w:rPr>
         <w:t xml:space="preserve"> in-memory database. Like REDIS but with a full query model, not only a key-values dictionary.  And unlike REDIS, it is entirely transactional. </w:t>
       </w:r>
     </w:p>
@@ -3245,14 +3469,14 @@
           <w:lang w:val="en-US"/>
         </w:rPr>
       </w:pPr>
-      <w:bookmarkStart w:id="2" w:name="_Toc41928615"/>
+      <w:bookmarkStart w:id="3" w:name="_Toc56370870"/>
       <w:r>
         <w:rPr>
           <w:lang w:val="en-US"/>
         </w:rPr>
         <w:t>Show me some code first</w:t>
       </w:r>
-      <w:bookmarkEnd w:id="2"/>
+      <w:bookmarkEnd w:id="3"/>
     </w:p>
     <w:p>
       <w:pPr>
@@ -3406,7 +3630,6 @@
           <w:color w:val="0000FF"/>
           <w:highlight w:val="white"/>
         </w:rPr>
-        <w:lastRenderedPageBreak/>
         <w:t>public</w:t>
       </w:r>
       <w:r>
@@ -3723,7 +3946,19 @@
         <w:rPr>
           <w:highlight w:val="white"/>
         </w:rPr>
-        <w:t xml:space="preserve"> Adress </w:t>
+        <w:t xml:space="preserve"> A</w:t>
+      </w:r>
+      <w:r>
+        <w:rPr>
+          <w:highlight w:val="white"/>
+        </w:rPr>
+        <w:t>d</w:t>
+      </w:r>
+      <w:r>
+        <w:rPr>
+          <w:highlight w:val="white"/>
+        </w:rPr>
+        <w:t xml:space="preserve">dress </w:t>
       </w:r>
       <w:r>
         <w:rPr>
@@ -5086,6 +5321,7 @@
           <w:color w:val="000000"/>
           <w:szCs w:val="20"/>
           <w:highlight w:val="white"/>
+          <w:lang w:val="fr-FR"/>
         </w:rPr>
       </w:pPr>
       <w:r>
@@ -5096,6 +5332,7 @@
           <w:color w:val="000080"/>
           <w:szCs w:val="20"/>
           <w:highlight w:val="white"/>
+          <w:lang w:val="fr-FR"/>
         </w:rPr>
         <w:t>{</w:t>
       </w:r>
@@ -5109,6 +5346,7 @@
           <w:color w:val="000000"/>
           <w:szCs w:val="20"/>
           <w:highlight w:val="white"/>
+          <w:lang w:val="fr-FR"/>
         </w:rPr>
       </w:pPr>
       <w:r>
@@ -5117,6 +5355,7 @@
           <w:color w:val="000000"/>
           <w:szCs w:val="20"/>
           <w:highlight w:val="white"/>
+          <w:lang w:val="fr-FR"/>
         </w:rPr>
         <w:tab/>
         <w:t xml:space="preserve">Servers </w:t>
@@ -5129,6 +5368,7 @@
           <w:color w:val="000080"/>
           <w:szCs w:val="20"/>
           <w:highlight w:val="white"/>
+          <w:lang w:val="fr-FR"/>
         </w:rPr>
         <w:t>=</w:t>
       </w:r>
@@ -5138,6 +5378,7 @@
           <w:color w:val="000000"/>
           <w:szCs w:val="20"/>
           <w:highlight w:val="white"/>
+          <w:lang w:val="fr-FR"/>
         </w:rPr>
         <w:t xml:space="preserve"> </w:t>
       </w:r>
@@ -5149,6 +5390,7 @@
           <w:color w:val="000080"/>
           <w:szCs w:val="20"/>
           <w:highlight w:val="white"/>
+          <w:lang w:val="fr-FR"/>
         </w:rPr>
         <w:t>{</w:t>
       </w:r>
@@ -5160,6 +5402,7 @@
           <w:color w:val="0000FF"/>
           <w:szCs w:val="20"/>
           <w:highlight w:val="white"/>
+          <w:lang w:val="fr-FR"/>
         </w:rPr>
         <w:t>new</w:t>
       </w:r>
@@ -5169,6 +5412,7 @@
           <w:color w:val="000000"/>
           <w:szCs w:val="20"/>
           <w:highlight w:val="white"/>
+          <w:lang w:val="fr-FR"/>
         </w:rPr>
         <w:t xml:space="preserve"> ServerConfig </w:t>
       </w:r>
@@ -5180,6 +5424,7 @@
           <w:color w:val="000080"/>
           <w:szCs w:val="20"/>
           <w:highlight w:val="white"/>
+          <w:lang w:val="fr-FR"/>
         </w:rPr>
         <w:t>{</w:t>
       </w:r>
@@ -5189,6 +5434,7 @@
           <w:color w:val="000000"/>
           <w:szCs w:val="20"/>
           <w:highlight w:val="white"/>
+          <w:lang w:val="fr-FR"/>
         </w:rPr>
         <w:t xml:space="preserve">Host </w:t>
       </w:r>
@@ -5200,6 +5446,7 @@
           <w:color w:val="000080"/>
           <w:szCs w:val="20"/>
           <w:highlight w:val="white"/>
+          <w:lang w:val="fr-FR"/>
         </w:rPr>
         <w:t>=</w:t>
       </w:r>
@@ -5209,6 +5456,7 @@
           <w:color w:val="000000"/>
           <w:szCs w:val="20"/>
           <w:highlight w:val="white"/>
+          <w:lang w:val="fr-FR"/>
         </w:rPr>
         <w:t xml:space="preserve"> </w:t>
       </w:r>
@@ -5218,6 +5466,7 @@
           <w:color w:val="808080"/>
           <w:szCs w:val="20"/>
           <w:highlight w:val="white"/>
+          <w:lang w:val="fr-FR"/>
         </w:rPr>
         <w:t>"localhost"</w:t>
       </w:r>
@@ -5229,6 +5478,7 @@
           <w:color w:val="000080"/>
           <w:szCs w:val="20"/>
           <w:highlight w:val="white"/>
+          <w:lang w:val="fr-FR"/>
         </w:rPr>
         <w:t>,</w:t>
       </w:r>
@@ -5238,6 +5488,7 @@
           <w:color w:val="000000"/>
           <w:szCs w:val="20"/>
           <w:highlight w:val="white"/>
+          <w:lang w:val="fr-FR"/>
         </w:rPr>
         <w:t xml:space="preserve"> Port </w:t>
       </w:r>
@@ -5249,6 +5500,7 @@
           <w:color w:val="000080"/>
           <w:szCs w:val="20"/>
           <w:highlight w:val="white"/>
+          <w:lang w:val="fr-FR"/>
         </w:rPr>
         <w:t>=</w:t>
       </w:r>
@@ -5258,6 +5510,7 @@
           <w:color w:val="000000"/>
           <w:szCs w:val="20"/>
           <w:highlight w:val="white"/>
+          <w:lang w:val="fr-FR"/>
         </w:rPr>
         <w:t xml:space="preserve"> </w:t>
       </w:r>
@@ -5267,6 +5520,7 @@
           <w:color w:val="FF8000"/>
           <w:szCs w:val="20"/>
           <w:highlight w:val="white"/>
+          <w:lang w:val="fr-FR"/>
         </w:rPr>
         <w:t>4848</w:t>
       </w:r>
@@ -5278,6 +5532,7 @@
           <w:color w:val="000080"/>
           <w:szCs w:val="20"/>
           <w:highlight w:val="white"/>
+          <w:lang w:val="fr-FR"/>
         </w:rPr>
         <w:t>}}</w:t>
       </w:r>
@@ -6551,7 +6806,6 @@
         <w:rPr>
           <w:color w:val="0000FF"/>
         </w:rPr>
-        <w:lastRenderedPageBreak/>
         <w:t>var</w:t>
       </w:r>
       <w:r>
@@ -6801,14 +7055,14 @@
           <w:lang w:val="en-US"/>
         </w:rPr>
       </w:pPr>
-      <w:bookmarkStart w:id="3" w:name="_Toc41928616"/>
+      <w:bookmarkStart w:id="4" w:name="_Toc56370871"/>
       <w:r>
         <w:rPr>
           <w:lang w:val="en-US"/>
         </w:rPr>
         <w:t>Other types of indexes and how to use them</w:t>
       </w:r>
-      <w:bookmarkEnd w:id="3"/>
+      <w:bookmarkEnd w:id="4"/>
     </w:p>
     <w:p>
       <w:pPr>
@@ -6848,14 +7102,14 @@
           <w:lang w:val="en-US"/>
         </w:rPr>
       </w:pPr>
-      <w:bookmarkStart w:id="4" w:name="_Toc41928617"/>
+      <w:bookmarkStart w:id="5" w:name="_Toc56370872"/>
       <w:r>
         <w:rPr>
           <w:lang w:val="en-US"/>
         </w:rPr>
         <w:t>Index Data Type</w:t>
       </w:r>
-      <w:bookmarkEnd w:id="4"/>
+      <w:bookmarkEnd w:id="5"/>
     </w:p>
     <w:p>
       <w:pPr>
@@ -7113,6 +7367,33 @@
           <w:lang w:val="en-US"/>
         </w:rPr>
       </w:pPr>
+      <w:r>
+        <w:rPr>
+          <w:lang w:val="en-US"/>
+        </w:rPr>
+        <w:t xml:space="preserve">If the datatype is set </w:t>
+      </w:r>
+      <w:proofErr w:type="gramStart"/>
+      <w:r>
+        <w:rPr>
+          <w:lang w:val="en-US"/>
+        </w:rPr>
+        <w:t>to  Default</w:t>
+      </w:r>
+      <w:proofErr w:type="gramEnd"/>
+      <w:r>
+        <w:rPr>
+          <w:lang w:val="en-US"/>
+        </w:rPr>
+        <w:t>, the most appropriate conversion will be used.</w:t>
+      </w:r>
+    </w:p>
+    <w:p>
+      <w:pPr>
+        <w:rPr>
+          <w:lang w:val="en-US"/>
+        </w:rPr>
+      </w:pPr>
     </w:p>
     <w:p>
       <w:pPr>
@@ -7125,14 +7406,14 @@
           <w:lang w:val="en-US"/>
         </w:rPr>
       </w:pPr>
-      <w:bookmarkStart w:id="5" w:name="_Toc41928618"/>
+      <w:bookmarkStart w:id="6" w:name="_Toc56370873"/>
       <w:r>
         <w:rPr>
           <w:lang w:val="en-US"/>
         </w:rPr>
         <w:t>Index type</w:t>
       </w:r>
-      <w:bookmarkEnd w:id="5"/>
+      <w:bookmarkEnd w:id="6"/>
     </w:p>
     <w:p>
       <w:pPr>
@@ -7229,19 +7510,7 @@
         <w:rPr>
           <w:lang w:val="en-US"/>
         </w:rPr>
-        <w:t xml:space="preserve">we can </w:t>
-      </w:r>
-      <w:r>
-        <w:rPr>
-          <w:lang w:val="en-US"/>
-        </w:rPr>
-        <w:t>specify</w:t>
-      </w:r>
-      <w:r>
-        <w:rPr>
-          <w:lang w:val="en-US"/>
-        </w:rPr>
-        <w:t xml:space="preserve"> </w:t>
+        <w:t xml:space="preserve">we can specify </w:t>
       </w:r>
       <w:r>
         <w:rPr>
@@ -7267,14 +7536,14 @@
           <w:lang w:val="en-US"/>
         </w:rPr>
       </w:pPr>
-      <w:bookmarkStart w:id="6" w:name="_Toc41928619"/>
+      <w:bookmarkStart w:id="7" w:name="_Toc56370874"/>
       <w:r>
         <w:rPr>
           <w:lang w:val="en-US"/>
         </w:rPr>
         <w:t>Ordered index</w:t>
       </w:r>
-      <w:bookmarkEnd w:id="6"/>
+      <w:bookmarkEnd w:id="7"/>
     </w:p>
     <w:p>
       <w:pPr>
@@ -7377,7 +7646,7 @@
         <w:rPr>
           <w:lang w:val="en-US"/>
         </w:rPr>
-        <w:t xml:space="preserve">This type of index is essential for most modern </w:t>
+        <w:t xml:space="preserve">This index is essential for most modern </w:t>
       </w:r>
       <w:proofErr w:type="gramStart"/>
       <w:r>
@@ -7563,7 +7832,7 @@
           <w:lang w:val="en-US"/>
         </w:rPr>
       </w:pPr>
-      <w:bookmarkStart w:id="7" w:name="_Toc41928620"/>
+      <w:bookmarkStart w:id="8" w:name="_Toc56370875"/>
       <w:r>
         <w:rPr>
           <w:lang w:val="en-US"/>
@@ -7576,7 +7845,7 @@
         </w:rPr>
         <w:t>Home class</w:t>
       </w:r>
-      <w:bookmarkEnd w:id="7"/>
+      <w:bookmarkEnd w:id="8"/>
     </w:p>
     <w:p>
       <w:pPr>
@@ -10216,7 +10485,7 @@
           <w:lang w:val="en-US"/>
         </w:rPr>
       </w:pPr>
-      <w:bookmarkStart w:id="8" w:name="_Toc41928621"/>
+      <w:bookmarkStart w:id="9" w:name="_Toc56370876"/>
       <w:r>
         <w:rPr>
           <w:lang w:val="en-US"/>
@@ -10224,7 +10493,7 @@
         <w:lastRenderedPageBreak/>
         <w:t>Indexing collection properties</w:t>
       </w:r>
-      <w:bookmarkEnd w:id="8"/>
+      <w:bookmarkEnd w:id="9"/>
     </w:p>
     <w:p>
       <w:pPr>
@@ -11747,9 +12016,9 @@
           <w:lang w:val="en-US"/>
         </w:rPr>
       </w:pPr>
-      <w:bookmarkStart w:id="9" w:name="_Full-text_search"/>
-      <w:bookmarkStart w:id="10" w:name="_Toc41928622"/>
-      <w:bookmarkEnd w:id="9"/>
+      <w:bookmarkStart w:id="10" w:name="_Full-text_search"/>
+      <w:bookmarkStart w:id="11" w:name="_Toc56370877"/>
+      <w:bookmarkEnd w:id="10"/>
       <w:r>
         <w:rPr>
           <w:lang w:val="en-US"/>
@@ -11757,7 +12026,7 @@
         <w:lastRenderedPageBreak/>
         <w:t>Full-text search</w:t>
       </w:r>
-      <w:bookmarkEnd w:id="10"/>
+      <w:bookmarkEnd w:id="11"/>
     </w:p>
     <w:p>
       <w:pPr>
@@ -11800,19 +12069,7 @@
         <w:rPr>
           <w:lang w:val="en-US"/>
         </w:rPr>
-        <w:t>available s</w:t>
-      </w:r>
-      <w:r>
-        <w:rPr>
-          <w:lang w:val="en-US"/>
-        </w:rPr>
-        <w:t>tarting version 1.1.3</w:t>
-      </w:r>
-      <w:r>
-        <w:rPr>
-          <w:lang w:val="en-US"/>
-        </w:rPr>
-        <w:t>.</w:t>
+        <w:t>available starting version 1.1.3.</w:t>
       </w:r>
     </w:p>
     <w:p>
@@ -12531,7 +12788,7 @@
           <w:lang w:val="en-US"/>
         </w:rPr>
       </w:pPr>
-      <w:bookmarkStart w:id="11" w:name="_Toc41928623"/>
+      <w:bookmarkStart w:id="12" w:name="_Toc56370878"/>
       <w:r>
         <w:rPr>
           <w:noProof/>
@@ -12539,7 +12796,7 @@
         </w:rPr>
         <w:t>Fine-tuning the full text search</w:t>
       </w:r>
-      <w:bookmarkEnd w:id="11"/>
+      <w:bookmarkEnd w:id="12"/>
     </w:p>
     <w:p>
       <w:pPr>
@@ -13196,7 +13453,7 @@
           <w:u w:val="single"/>
           <w:lang w:val="en-US"/>
         </w:rPr>
-        <w:t xml:space="preserve"> “road” or “avenue” </w:t>
+        <w:t>,</w:t>
       </w:r>
       <w:r>
         <w:rPr>
@@ -13204,7 +13461,7 @@
           <w:u w:val="single"/>
           <w:lang w:val="en-US"/>
         </w:rPr>
-        <w:t>should</w:t>
+        <w:t xml:space="preserve"> “road” or “avenue” </w:t>
       </w:r>
       <w:r>
         <w:rPr>
@@ -13212,7 +13469,7 @@
           <w:u w:val="single"/>
           <w:lang w:val="en-US"/>
         </w:rPr>
-        <w:t xml:space="preserve"> be ignored</w:t>
+        <w:t>should</w:t>
       </w:r>
       <w:r>
         <w:rPr>
@@ -13220,7 +13477,7 @@
           <w:u w:val="single"/>
           <w:lang w:val="en-US"/>
         </w:rPr>
-        <w:t>.</w:t>
+        <w:t xml:space="preserve"> be ignored</w:t>
       </w:r>
       <w:r>
         <w:rPr>
@@ -13228,7 +13485,7 @@
           <w:u w:val="single"/>
           <w:lang w:val="en-US"/>
         </w:rPr>
-        <w:t xml:space="preserve"> </w:t>
+        <w:t>.</w:t>
       </w:r>
       <w:r>
         <w:rPr>
@@ -13236,16 +13493,3847 @@
           <w:u w:val="single"/>
           <w:lang w:val="en-US"/>
         </w:rPr>
+        <w:t xml:space="preserve"> </w:t>
+      </w:r>
+      <w:r>
+        <w:rPr>
+          <w:noProof/>
+          <w:u w:val="single"/>
+          <w:lang w:val="en-US"/>
+        </w:rPr>
         <w:br w:type="page"/>
       </w:r>
     </w:p>
     <w:p>
       <w:pPr>
+        <w:pStyle w:val="Titre1"/>
         <w:rPr>
           <w:noProof/>
           <w:lang w:val="en-US"/>
         </w:rPr>
       </w:pPr>
+      <w:bookmarkStart w:id="13" w:name="_Computing_pivot_tables"/>
+      <w:bookmarkStart w:id="14" w:name="_Toc56370879"/>
+      <w:bookmarkEnd w:id="13"/>
+      <w:r>
+        <w:rPr>
+          <w:noProof/>
+          <w:lang w:val="en-US"/>
+        </w:rPr>
+        <w:lastRenderedPageBreak/>
+        <w:t>Computing pivot tables serverside</w:t>
+      </w:r>
+      <w:bookmarkEnd w:id="14"/>
+    </w:p>
+    <w:p>
+      <w:pPr>
+        <w:rPr>
+          <w:noProof/>
+          <w:lang w:val="en-US"/>
+        </w:rPr>
+      </w:pPr>
+    </w:p>
+    <w:p>
+      <w:pPr>
+        <w:rPr>
+          <w:noProof/>
+          <w:lang w:val="en-US"/>
+        </w:rPr>
+      </w:pPr>
+      <w:r>
+        <w:rPr>
+          <w:noProof/>
+          <w:lang w:val="en-US"/>
+        </w:rPr>
+        <w:t xml:space="preserve">A new tag </w:t>
+      </w:r>
+      <w:r>
+        <w:rPr>
+          <w:rFonts w:ascii="Consolas" w:hAnsi="Consolas" w:cs="Consolas"/>
+          <w:b/>
+          <w:bCs/>
+          <w:color w:val="000000"/>
+          <w:sz w:val="19"/>
+          <w:szCs w:val="19"/>
+          <w:lang w:val="en-US"/>
+        </w:rPr>
+        <w:t>[</w:t>
+      </w:r>
+      <w:proofErr w:type="spellStart"/>
+      <w:r>
+        <w:rPr>
+          <w:rFonts w:ascii="Consolas" w:hAnsi="Consolas" w:cs="Consolas"/>
+          <w:b/>
+          <w:bCs/>
+          <w:color w:val="000000"/>
+          <w:sz w:val="19"/>
+          <w:szCs w:val="19"/>
+          <w:lang w:val="en-US"/>
+        </w:rPr>
+        <w:t>ServerSideVisible</w:t>
+      </w:r>
+      <w:proofErr w:type="spellEnd"/>
+      <w:r>
+        <w:rPr>
+          <w:rFonts w:ascii="Consolas" w:hAnsi="Consolas" w:cs="Consolas"/>
+          <w:b/>
+          <w:bCs/>
+          <w:color w:val="000000"/>
+          <w:sz w:val="19"/>
+          <w:szCs w:val="19"/>
+          <w:lang w:val="en-US"/>
+        </w:rPr>
+        <w:t>]</w:t>
+      </w:r>
+      <w:r>
+        <w:rPr>
+          <w:rFonts w:ascii="Consolas" w:hAnsi="Consolas" w:cs="Consolas"/>
+          <w:color w:val="000000"/>
+          <w:sz w:val="19"/>
+          <w:szCs w:val="19"/>
+          <w:lang w:val="en-US"/>
+        </w:rPr>
+        <w:t xml:space="preserve"> is available. It can decorate </w:t>
+      </w:r>
+      <w:r>
+        <w:rPr>
+          <w:rFonts w:ascii="Consolas" w:hAnsi="Consolas" w:cs="Consolas"/>
+          <w:color w:val="000000"/>
+          <w:sz w:val="19"/>
+          <w:szCs w:val="19"/>
+          <w:u w:val="single"/>
+          <w:lang w:val="en-US"/>
+        </w:rPr>
+        <w:t>numeric</w:t>
+      </w:r>
+      <w:r>
+        <w:rPr>
+          <w:rFonts w:ascii="Consolas" w:hAnsi="Consolas" w:cs="Consolas"/>
+          <w:color w:val="000000"/>
+          <w:sz w:val="19"/>
+          <w:szCs w:val="19"/>
+          <w:lang w:val="en-US"/>
+        </w:rPr>
+        <w:t xml:space="preserve"> properties that can be used for computations executed inside the cache without transferring the objects to the client.</w:t>
+      </w:r>
+    </w:p>
+    <w:p>
+      <w:pPr>
+        <w:rPr>
+          <w:lang w:val="en-US"/>
+        </w:rPr>
+      </w:pPr>
+      <w:r>
+        <w:rPr>
+          <w:lang w:val="en-US"/>
+        </w:rPr>
+        <w:t xml:space="preserve">All </w:t>
+      </w:r>
+      <w:r>
+        <w:rPr>
+          <w:u w:val="single"/>
+          <w:lang w:val="en-US"/>
+        </w:rPr>
+        <w:t>integer</w:t>
+      </w:r>
+      <w:r>
+        <w:rPr>
+          <w:lang w:val="en-US"/>
+        </w:rPr>
+        <w:t xml:space="preserve"> or </w:t>
+      </w:r>
+      <w:r>
+        <w:rPr>
+          <w:u w:val="single"/>
+          <w:lang w:val="en-US"/>
+        </w:rPr>
+        <w:t>string</w:t>
+      </w:r>
+      <w:r>
+        <w:rPr>
+          <w:lang w:val="en-US"/>
+        </w:rPr>
+        <w:t xml:space="preserve"> properties that are indexed can be used as a pivot axis.</w:t>
+      </w:r>
+    </w:p>
+    <w:p>
+      <w:pPr>
+        <w:rPr>
+          <w:lang w:val="en-US"/>
+        </w:rPr>
+      </w:pPr>
+      <w:r>
+        <w:rPr>
+          <w:lang w:val="en-US"/>
+        </w:rPr>
+        <w:t>For example, an Order class defined as:</w:t>
+      </w:r>
+    </w:p>
+    <w:p>
+      <w:pPr>
+        <w:autoSpaceDE w:val="0"/>
+        <w:autoSpaceDN w:val="0"/>
+        <w:adjustRightInd w:val="0"/>
+        <w:spacing w:after="0" w:line="240" w:lineRule="auto"/>
+        <w:rPr>
+          <w:rFonts w:ascii="Consolas" w:hAnsi="Consolas" w:cs="Consolas"/>
+          <w:color w:val="000000"/>
+          <w:sz w:val="19"/>
+          <w:szCs w:val="19"/>
+          <w:lang w:val="en-US"/>
+        </w:rPr>
+      </w:pPr>
+      <w:r>
+        <w:rPr>
+          <w:rFonts w:ascii="Consolas" w:hAnsi="Consolas" w:cs="Consolas"/>
+          <w:color w:val="0000FF"/>
+          <w:sz w:val="19"/>
+          <w:szCs w:val="19"/>
+          <w:lang w:val="en-US"/>
+        </w:rPr>
+        <w:t xml:space="preserve">    public</w:t>
+      </w:r>
+      <w:r>
+        <w:rPr>
+          <w:rFonts w:ascii="Consolas" w:hAnsi="Consolas" w:cs="Consolas"/>
+          <w:color w:val="000000"/>
+          <w:sz w:val="19"/>
+          <w:szCs w:val="19"/>
+          <w:lang w:val="en-US"/>
+        </w:rPr>
+        <w:t xml:space="preserve"> </w:t>
+      </w:r>
+      <w:r>
+        <w:rPr>
+          <w:rFonts w:ascii="Consolas" w:hAnsi="Consolas" w:cs="Consolas"/>
+          <w:color w:val="0000FF"/>
+          <w:sz w:val="19"/>
+          <w:szCs w:val="19"/>
+          <w:lang w:val="en-US"/>
+        </w:rPr>
+        <w:t>class</w:t>
+      </w:r>
+      <w:r>
+        <w:rPr>
+          <w:rFonts w:ascii="Consolas" w:hAnsi="Consolas" w:cs="Consolas"/>
+          <w:color w:val="000000"/>
+          <w:sz w:val="19"/>
+          <w:szCs w:val="19"/>
+          <w:lang w:val="en-US"/>
+        </w:rPr>
+        <w:t xml:space="preserve"> </w:t>
+      </w:r>
+      <w:r>
+        <w:rPr>
+          <w:rFonts w:ascii="Consolas" w:hAnsi="Consolas" w:cs="Consolas"/>
+          <w:color w:val="2B91AF"/>
+          <w:sz w:val="19"/>
+          <w:szCs w:val="19"/>
+          <w:lang w:val="en-US"/>
+        </w:rPr>
+        <w:t>Order</w:t>
+      </w:r>
+    </w:p>
+    <w:p>
+      <w:pPr>
+        <w:autoSpaceDE w:val="0"/>
+        <w:autoSpaceDN w:val="0"/>
+        <w:adjustRightInd w:val="0"/>
+        <w:spacing w:after="0" w:line="240" w:lineRule="auto"/>
+        <w:rPr>
+          <w:rFonts w:ascii="Consolas" w:hAnsi="Consolas" w:cs="Consolas"/>
+          <w:color w:val="000000"/>
+          <w:sz w:val="19"/>
+          <w:szCs w:val="19"/>
+          <w:lang w:val="en-US"/>
+        </w:rPr>
+      </w:pPr>
+      <w:r>
+        <w:rPr>
+          <w:rFonts w:ascii="Consolas" w:hAnsi="Consolas" w:cs="Consolas"/>
+          <w:color w:val="000000"/>
+          <w:sz w:val="19"/>
+          <w:szCs w:val="19"/>
+          <w:lang w:val="en-US"/>
+        </w:rPr>
+        <w:t xml:space="preserve">    {</w:t>
+      </w:r>
+    </w:p>
+    <w:p>
+      <w:pPr>
+        <w:autoSpaceDE w:val="0"/>
+        <w:autoSpaceDN w:val="0"/>
+        <w:adjustRightInd w:val="0"/>
+        <w:spacing w:after="0" w:line="240" w:lineRule="auto"/>
+        <w:rPr>
+          <w:rFonts w:ascii="Consolas" w:hAnsi="Consolas" w:cs="Consolas"/>
+          <w:color w:val="000000"/>
+          <w:sz w:val="19"/>
+          <w:szCs w:val="19"/>
+          <w:lang w:val="en-US"/>
+        </w:rPr>
+      </w:pPr>
+    </w:p>
+    <w:p>
+      <w:pPr>
+        <w:autoSpaceDE w:val="0"/>
+        <w:autoSpaceDN w:val="0"/>
+        <w:adjustRightInd w:val="0"/>
+        <w:spacing w:after="0" w:line="240" w:lineRule="auto"/>
+        <w:rPr>
+          <w:rFonts w:ascii="Consolas" w:hAnsi="Consolas" w:cs="Consolas"/>
+          <w:color w:val="000000"/>
+          <w:sz w:val="19"/>
+          <w:szCs w:val="19"/>
+          <w:lang w:val="en-US"/>
+        </w:rPr>
+      </w:pPr>
+      <w:r>
+        <w:rPr>
+          <w:rFonts w:ascii="Consolas" w:hAnsi="Consolas" w:cs="Consolas"/>
+          <w:color w:val="000000"/>
+          <w:sz w:val="19"/>
+          <w:szCs w:val="19"/>
+          <w:lang w:val="en-US"/>
+        </w:rPr>
+        <w:t xml:space="preserve">        [</w:t>
+      </w:r>
+      <w:proofErr w:type="spellStart"/>
+      <w:r>
+        <w:rPr>
+          <w:rFonts w:ascii="Consolas" w:hAnsi="Consolas" w:cs="Consolas"/>
+          <w:color w:val="000000"/>
+          <w:sz w:val="19"/>
+          <w:szCs w:val="19"/>
+          <w:lang w:val="en-US"/>
+        </w:rPr>
+        <w:t>PrimaryKey</w:t>
+      </w:r>
+      <w:proofErr w:type="spellEnd"/>
+      <w:r>
+        <w:rPr>
+          <w:rFonts w:ascii="Consolas" w:hAnsi="Consolas" w:cs="Consolas"/>
+          <w:color w:val="000000"/>
+          <w:sz w:val="19"/>
+          <w:szCs w:val="19"/>
+          <w:lang w:val="en-US"/>
+        </w:rPr>
+        <w:t>]</w:t>
+      </w:r>
+    </w:p>
+    <w:p>
+      <w:pPr>
+        <w:autoSpaceDE w:val="0"/>
+        <w:autoSpaceDN w:val="0"/>
+        <w:adjustRightInd w:val="0"/>
+        <w:spacing w:after="0" w:line="240" w:lineRule="auto"/>
+        <w:rPr>
+          <w:rFonts w:ascii="Consolas" w:hAnsi="Consolas" w:cs="Consolas"/>
+          <w:color w:val="000000"/>
+          <w:sz w:val="19"/>
+          <w:szCs w:val="19"/>
+          <w:lang w:val="en-US"/>
+        </w:rPr>
+      </w:pPr>
+      <w:r>
+        <w:rPr>
+          <w:rFonts w:ascii="Consolas" w:hAnsi="Consolas" w:cs="Consolas"/>
+          <w:color w:val="000000"/>
+          <w:sz w:val="19"/>
+          <w:szCs w:val="19"/>
+          <w:lang w:val="en-US"/>
+        </w:rPr>
+        <w:t xml:space="preserve">        </w:t>
+      </w:r>
+      <w:r>
+        <w:rPr>
+          <w:rFonts w:ascii="Consolas" w:hAnsi="Consolas" w:cs="Consolas"/>
+          <w:color w:val="0000FF"/>
+          <w:sz w:val="19"/>
+          <w:szCs w:val="19"/>
+          <w:lang w:val="en-US"/>
+        </w:rPr>
+        <w:t>public</w:t>
+      </w:r>
+      <w:r>
+        <w:rPr>
+          <w:rFonts w:ascii="Consolas" w:hAnsi="Consolas" w:cs="Consolas"/>
+          <w:color w:val="000000"/>
+          <w:sz w:val="19"/>
+          <w:szCs w:val="19"/>
+          <w:lang w:val="en-US"/>
+        </w:rPr>
+        <w:t xml:space="preserve"> </w:t>
+      </w:r>
+      <w:proofErr w:type="spellStart"/>
+      <w:r>
+        <w:rPr>
+          <w:rFonts w:ascii="Consolas" w:hAnsi="Consolas" w:cs="Consolas"/>
+          <w:color w:val="000000"/>
+          <w:sz w:val="19"/>
+          <w:szCs w:val="19"/>
+          <w:lang w:val="en-US"/>
+        </w:rPr>
+        <w:t>Guid</w:t>
+      </w:r>
+      <w:proofErr w:type="spellEnd"/>
+      <w:r>
+        <w:rPr>
+          <w:rFonts w:ascii="Consolas" w:hAnsi="Consolas" w:cs="Consolas"/>
+          <w:color w:val="000000"/>
+          <w:sz w:val="19"/>
+          <w:szCs w:val="19"/>
+          <w:lang w:val="en-US"/>
+        </w:rPr>
+        <w:t xml:space="preserve"> Id </w:t>
+      </w:r>
+      <w:proofErr w:type="gramStart"/>
+      <w:r>
+        <w:rPr>
+          <w:rFonts w:ascii="Consolas" w:hAnsi="Consolas" w:cs="Consolas"/>
+          <w:color w:val="000000"/>
+          <w:sz w:val="19"/>
+          <w:szCs w:val="19"/>
+          <w:lang w:val="en-US"/>
+        </w:rPr>
+        <w:t xml:space="preserve">{ </w:t>
+      </w:r>
+      <w:r>
+        <w:rPr>
+          <w:rFonts w:ascii="Consolas" w:hAnsi="Consolas" w:cs="Consolas"/>
+          <w:color w:val="0000FF"/>
+          <w:sz w:val="19"/>
+          <w:szCs w:val="19"/>
+          <w:lang w:val="en-US"/>
+        </w:rPr>
+        <w:t>get</w:t>
+      </w:r>
+      <w:proofErr w:type="gramEnd"/>
+      <w:r>
+        <w:rPr>
+          <w:rFonts w:ascii="Consolas" w:hAnsi="Consolas" w:cs="Consolas"/>
+          <w:color w:val="000000"/>
+          <w:sz w:val="19"/>
+          <w:szCs w:val="19"/>
+          <w:lang w:val="en-US"/>
+        </w:rPr>
+        <w:t xml:space="preserve">; </w:t>
+      </w:r>
+      <w:r>
+        <w:rPr>
+          <w:rFonts w:ascii="Consolas" w:hAnsi="Consolas" w:cs="Consolas"/>
+          <w:color w:val="0000FF"/>
+          <w:sz w:val="19"/>
+          <w:szCs w:val="19"/>
+          <w:lang w:val="en-US"/>
+        </w:rPr>
+        <w:t>set</w:t>
+      </w:r>
+      <w:r>
+        <w:rPr>
+          <w:rFonts w:ascii="Consolas" w:hAnsi="Consolas" w:cs="Consolas"/>
+          <w:color w:val="000000"/>
+          <w:sz w:val="19"/>
+          <w:szCs w:val="19"/>
+          <w:lang w:val="en-US"/>
+        </w:rPr>
+        <w:t>; }</w:t>
+      </w:r>
+    </w:p>
+    <w:p>
+      <w:pPr>
+        <w:autoSpaceDE w:val="0"/>
+        <w:autoSpaceDN w:val="0"/>
+        <w:adjustRightInd w:val="0"/>
+        <w:spacing w:after="0" w:line="240" w:lineRule="auto"/>
+        <w:rPr>
+          <w:rFonts w:ascii="Consolas" w:hAnsi="Consolas" w:cs="Consolas"/>
+          <w:color w:val="000000"/>
+          <w:sz w:val="19"/>
+          <w:szCs w:val="19"/>
+          <w:lang w:val="en-US"/>
+        </w:rPr>
+      </w:pPr>
+    </w:p>
+    <w:p>
+      <w:pPr>
+        <w:autoSpaceDE w:val="0"/>
+        <w:autoSpaceDN w:val="0"/>
+        <w:adjustRightInd w:val="0"/>
+        <w:spacing w:after="0" w:line="240" w:lineRule="auto"/>
+        <w:rPr>
+          <w:rFonts w:ascii="Consolas" w:hAnsi="Consolas" w:cs="Consolas"/>
+          <w:color w:val="FF0000"/>
+          <w:sz w:val="19"/>
+          <w:szCs w:val="19"/>
+          <w:lang w:val="en-US"/>
+        </w:rPr>
+      </w:pPr>
+      <w:r>
+        <w:rPr>
+          <w:rFonts w:ascii="Consolas" w:hAnsi="Consolas" w:cs="Consolas"/>
+          <w:color w:val="000000"/>
+          <w:sz w:val="19"/>
+          <w:szCs w:val="19"/>
+          <w:lang w:val="en-US"/>
+        </w:rPr>
+        <w:t xml:space="preserve">        </w:t>
+      </w:r>
+      <w:r>
+        <w:rPr>
+          <w:rFonts w:ascii="Consolas" w:hAnsi="Consolas" w:cs="Consolas"/>
+          <w:color w:val="FF0000"/>
+          <w:sz w:val="19"/>
+          <w:szCs w:val="19"/>
+          <w:lang w:val="en-US"/>
+        </w:rPr>
+        <w:t>[</w:t>
+      </w:r>
+      <w:proofErr w:type="spellStart"/>
+      <w:r>
+        <w:rPr>
+          <w:rFonts w:ascii="Consolas" w:hAnsi="Consolas" w:cs="Consolas"/>
+          <w:color w:val="FF0000"/>
+          <w:sz w:val="19"/>
+          <w:szCs w:val="19"/>
+          <w:lang w:val="en-US"/>
+        </w:rPr>
+        <w:t>ServerSideVisible</w:t>
+      </w:r>
+      <w:proofErr w:type="spellEnd"/>
+      <w:r>
+        <w:rPr>
+          <w:rFonts w:ascii="Consolas" w:hAnsi="Consolas" w:cs="Consolas"/>
+          <w:color w:val="FF0000"/>
+          <w:sz w:val="19"/>
+          <w:szCs w:val="19"/>
+          <w:lang w:val="en-US"/>
+        </w:rPr>
+        <w:t>]</w:t>
+      </w:r>
+    </w:p>
+    <w:p>
+      <w:pPr>
+        <w:autoSpaceDE w:val="0"/>
+        <w:autoSpaceDN w:val="0"/>
+        <w:adjustRightInd w:val="0"/>
+        <w:spacing w:after="0" w:line="240" w:lineRule="auto"/>
+        <w:rPr>
+          <w:rFonts w:ascii="Consolas" w:hAnsi="Consolas" w:cs="Consolas"/>
+          <w:color w:val="000000"/>
+          <w:sz w:val="19"/>
+          <w:szCs w:val="19"/>
+          <w:lang w:val="en-US"/>
+        </w:rPr>
+      </w:pPr>
+      <w:r>
+        <w:rPr>
+          <w:rFonts w:ascii="Consolas" w:hAnsi="Consolas" w:cs="Consolas"/>
+          <w:color w:val="000000"/>
+          <w:sz w:val="19"/>
+          <w:szCs w:val="19"/>
+          <w:lang w:val="en-US"/>
+        </w:rPr>
+        <w:t xml:space="preserve">        [Index(</w:t>
+      </w:r>
+      <w:proofErr w:type="spellStart"/>
+      <w:proofErr w:type="gramStart"/>
+      <w:r>
+        <w:rPr>
+          <w:rFonts w:ascii="Consolas" w:hAnsi="Consolas" w:cs="Consolas"/>
+          <w:color w:val="000000"/>
+          <w:sz w:val="19"/>
+          <w:szCs w:val="19"/>
+          <w:lang w:val="en-US"/>
+        </w:rPr>
+        <w:t>ordered:</w:t>
+      </w:r>
+      <w:r>
+        <w:rPr>
+          <w:rFonts w:ascii="Consolas" w:hAnsi="Consolas" w:cs="Consolas"/>
+          <w:color w:val="0000FF"/>
+          <w:sz w:val="19"/>
+          <w:szCs w:val="19"/>
+          <w:lang w:val="en-US"/>
+        </w:rPr>
+        <w:t>true</w:t>
+      </w:r>
+      <w:proofErr w:type="spellEnd"/>
+      <w:proofErr w:type="gramEnd"/>
+      <w:r>
+        <w:rPr>
+          <w:rFonts w:ascii="Consolas" w:hAnsi="Consolas" w:cs="Consolas"/>
+          <w:color w:val="000000"/>
+          <w:sz w:val="19"/>
+          <w:szCs w:val="19"/>
+          <w:lang w:val="en-US"/>
+        </w:rPr>
+        <w:t>)]</w:t>
+      </w:r>
+    </w:p>
+    <w:p>
+      <w:pPr>
+        <w:autoSpaceDE w:val="0"/>
+        <w:autoSpaceDN w:val="0"/>
+        <w:adjustRightInd w:val="0"/>
+        <w:spacing w:after="0" w:line="240" w:lineRule="auto"/>
+        <w:rPr>
+          <w:rFonts w:ascii="Consolas" w:hAnsi="Consolas" w:cs="Consolas"/>
+          <w:color w:val="000000"/>
+          <w:sz w:val="19"/>
+          <w:szCs w:val="19"/>
+          <w:lang w:val="en-US"/>
+        </w:rPr>
+      </w:pPr>
+      <w:r>
+        <w:rPr>
+          <w:rFonts w:ascii="Consolas" w:hAnsi="Consolas" w:cs="Consolas"/>
+          <w:color w:val="000000"/>
+          <w:sz w:val="19"/>
+          <w:szCs w:val="19"/>
+          <w:lang w:val="en-US"/>
+        </w:rPr>
+        <w:t xml:space="preserve">        </w:t>
+      </w:r>
+      <w:r>
+        <w:rPr>
+          <w:rFonts w:ascii="Consolas" w:hAnsi="Consolas" w:cs="Consolas"/>
+          <w:color w:val="0000FF"/>
+          <w:sz w:val="19"/>
+          <w:szCs w:val="19"/>
+          <w:lang w:val="en-US"/>
+        </w:rPr>
+        <w:t>public</w:t>
+      </w:r>
+      <w:r>
+        <w:rPr>
+          <w:rFonts w:ascii="Consolas" w:hAnsi="Consolas" w:cs="Consolas"/>
+          <w:color w:val="000000"/>
+          <w:sz w:val="19"/>
+          <w:szCs w:val="19"/>
+          <w:lang w:val="en-US"/>
+        </w:rPr>
+        <w:t xml:space="preserve"> </w:t>
+      </w:r>
+      <w:r>
+        <w:rPr>
+          <w:rFonts w:ascii="Consolas" w:hAnsi="Consolas" w:cs="Consolas"/>
+          <w:color w:val="0000FF"/>
+          <w:sz w:val="19"/>
+          <w:szCs w:val="19"/>
+          <w:lang w:val="en-US"/>
+        </w:rPr>
+        <w:t>double</w:t>
+      </w:r>
+      <w:r>
+        <w:rPr>
+          <w:rFonts w:ascii="Consolas" w:hAnsi="Consolas" w:cs="Consolas"/>
+          <w:color w:val="000000"/>
+          <w:sz w:val="19"/>
+          <w:szCs w:val="19"/>
+          <w:lang w:val="en-US"/>
+        </w:rPr>
+        <w:t xml:space="preserve"> Amount </w:t>
+      </w:r>
+      <w:proofErr w:type="gramStart"/>
+      <w:r>
+        <w:rPr>
+          <w:rFonts w:ascii="Consolas" w:hAnsi="Consolas" w:cs="Consolas"/>
+          <w:color w:val="000000"/>
+          <w:sz w:val="19"/>
+          <w:szCs w:val="19"/>
+          <w:lang w:val="en-US"/>
+        </w:rPr>
+        <w:t xml:space="preserve">{ </w:t>
+      </w:r>
+      <w:r>
+        <w:rPr>
+          <w:rFonts w:ascii="Consolas" w:hAnsi="Consolas" w:cs="Consolas"/>
+          <w:color w:val="0000FF"/>
+          <w:sz w:val="19"/>
+          <w:szCs w:val="19"/>
+          <w:lang w:val="en-US"/>
+        </w:rPr>
+        <w:t>get</w:t>
+      </w:r>
+      <w:proofErr w:type="gramEnd"/>
+      <w:r>
+        <w:rPr>
+          <w:rFonts w:ascii="Consolas" w:hAnsi="Consolas" w:cs="Consolas"/>
+          <w:color w:val="000000"/>
+          <w:sz w:val="19"/>
+          <w:szCs w:val="19"/>
+          <w:lang w:val="en-US"/>
+        </w:rPr>
+        <w:t xml:space="preserve">; </w:t>
+      </w:r>
+      <w:r>
+        <w:rPr>
+          <w:rFonts w:ascii="Consolas" w:hAnsi="Consolas" w:cs="Consolas"/>
+          <w:color w:val="0000FF"/>
+          <w:sz w:val="19"/>
+          <w:szCs w:val="19"/>
+          <w:lang w:val="en-US"/>
+        </w:rPr>
+        <w:t>set</w:t>
+      </w:r>
+      <w:r>
+        <w:rPr>
+          <w:rFonts w:ascii="Consolas" w:hAnsi="Consolas" w:cs="Consolas"/>
+          <w:color w:val="000000"/>
+          <w:sz w:val="19"/>
+          <w:szCs w:val="19"/>
+          <w:lang w:val="en-US"/>
+        </w:rPr>
+        <w:t>; }</w:t>
+      </w:r>
+    </w:p>
+    <w:p>
+      <w:pPr>
+        <w:autoSpaceDE w:val="0"/>
+        <w:autoSpaceDN w:val="0"/>
+        <w:adjustRightInd w:val="0"/>
+        <w:spacing w:after="0" w:line="240" w:lineRule="auto"/>
+        <w:rPr>
+          <w:rFonts w:ascii="Consolas" w:hAnsi="Consolas" w:cs="Consolas"/>
+          <w:color w:val="000000"/>
+          <w:sz w:val="19"/>
+          <w:szCs w:val="19"/>
+          <w:lang w:val="en-US"/>
+        </w:rPr>
+      </w:pPr>
+    </w:p>
+    <w:p>
+      <w:pPr>
+        <w:autoSpaceDE w:val="0"/>
+        <w:autoSpaceDN w:val="0"/>
+        <w:adjustRightInd w:val="0"/>
+        <w:spacing w:after="0" w:line="240" w:lineRule="auto"/>
+        <w:rPr>
+          <w:rFonts w:ascii="Consolas" w:hAnsi="Consolas" w:cs="Consolas"/>
+          <w:color w:val="FF0000"/>
+          <w:sz w:val="19"/>
+          <w:szCs w:val="19"/>
+          <w:lang w:val="en-US"/>
+        </w:rPr>
+      </w:pPr>
+      <w:r>
+        <w:rPr>
+          <w:rFonts w:ascii="Consolas" w:hAnsi="Consolas" w:cs="Consolas"/>
+          <w:color w:val="000000"/>
+          <w:sz w:val="19"/>
+          <w:szCs w:val="19"/>
+          <w:lang w:val="en-US"/>
+        </w:rPr>
+        <w:t xml:space="preserve">        </w:t>
+      </w:r>
+      <w:r>
+        <w:rPr>
+          <w:rFonts w:ascii="Consolas" w:hAnsi="Consolas" w:cs="Consolas"/>
+          <w:color w:val="FF0000"/>
+          <w:sz w:val="19"/>
+          <w:szCs w:val="19"/>
+          <w:lang w:val="en-US"/>
+        </w:rPr>
+        <w:t>[</w:t>
+      </w:r>
+      <w:proofErr w:type="spellStart"/>
+      <w:r>
+        <w:rPr>
+          <w:rFonts w:ascii="Consolas" w:hAnsi="Consolas" w:cs="Consolas"/>
+          <w:color w:val="FF0000"/>
+          <w:sz w:val="19"/>
+          <w:szCs w:val="19"/>
+          <w:lang w:val="en-US"/>
+        </w:rPr>
+        <w:t>ServerSideVisible</w:t>
+      </w:r>
+      <w:proofErr w:type="spellEnd"/>
+      <w:r>
+        <w:rPr>
+          <w:rFonts w:ascii="Consolas" w:hAnsi="Consolas" w:cs="Consolas"/>
+          <w:color w:val="FF0000"/>
+          <w:sz w:val="19"/>
+          <w:szCs w:val="19"/>
+          <w:lang w:val="en-US"/>
+        </w:rPr>
+        <w:t>]</w:t>
+      </w:r>
+    </w:p>
+    <w:p>
+      <w:pPr>
+        <w:autoSpaceDE w:val="0"/>
+        <w:autoSpaceDN w:val="0"/>
+        <w:adjustRightInd w:val="0"/>
+        <w:spacing w:after="0" w:line="240" w:lineRule="auto"/>
+        <w:rPr>
+          <w:rFonts w:ascii="Consolas" w:hAnsi="Consolas" w:cs="Consolas"/>
+          <w:color w:val="000000"/>
+          <w:sz w:val="19"/>
+          <w:szCs w:val="19"/>
+          <w:lang w:val="en-US"/>
+        </w:rPr>
+      </w:pPr>
+      <w:r>
+        <w:rPr>
+          <w:rFonts w:ascii="Consolas" w:hAnsi="Consolas" w:cs="Consolas"/>
+          <w:color w:val="000000"/>
+          <w:sz w:val="19"/>
+          <w:szCs w:val="19"/>
+          <w:lang w:val="en-US"/>
+        </w:rPr>
+        <w:t xml:space="preserve">        </w:t>
+      </w:r>
+      <w:r>
+        <w:rPr>
+          <w:rFonts w:ascii="Consolas" w:hAnsi="Consolas" w:cs="Consolas"/>
+          <w:color w:val="0000FF"/>
+          <w:sz w:val="19"/>
+          <w:szCs w:val="19"/>
+          <w:lang w:val="en-US"/>
+        </w:rPr>
+        <w:t>public</w:t>
+      </w:r>
+      <w:r>
+        <w:rPr>
+          <w:rFonts w:ascii="Consolas" w:hAnsi="Consolas" w:cs="Consolas"/>
+          <w:color w:val="000000"/>
+          <w:sz w:val="19"/>
+          <w:szCs w:val="19"/>
+          <w:lang w:val="en-US"/>
+        </w:rPr>
+        <w:t xml:space="preserve"> </w:t>
+      </w:r>
+      <w:r>
+        <w:rPr>
+          <w:rFonts w:ascii="Consolas" w:hAnsi="Consolas" w:cs="Consolas"/>
+          <w:color w:val="0000FF"/>
+          <w:sz w:val="19"/>
+          <w:szCs w:val="19"/>
+          <w:lang w:val="en-US"/>
+        </w:rPr>
+        <w:t>int</w:t>
+      </w:r>
+      <w:r>
+        <w:rPr>
+          <w:rFonts w:ascii="Consolas" w:hAnsi="Consolas" w:cs="Consolas"/>
+          <w:color w:val="000000"/>
+          <w:sz w:val="19"/>
+          <w:szCs w:val="19"/>
+          <w:lang w:val="en-US"/>
+        </w:rPr>
+        <w:t xml:space="preserve"> Quantity </w:t>
+      </w:r>
+      <w:proofErr w:type="gramStart"/>
+      <w:r>
+        <w:rPr>
+          <w:rFonts w:ascii="Consolas" w:hAnsi="Consolas" w:cs="Consolas"/>
+          <w:color w:val="000000"/>
+          <w:sz w:val="19"/>
+          <w:szCs w:val="19"/>
+          <w:lang w:val="en-US"/>
+        </w:rPr>
+        <w:t xml:space="preserve">{ </w:t>
+      </w:r>
+      <w:r>
+        <w:rPr>
+          <w:rFonts w:ascii="Consolas" w:hAnsi="Consolas" w:cs="Consolas"/>
+          <w:color w:val="0000FF"/>
+          <w:sz w:val="19"/>
+          <w:szCs w:val="19"/>
+          <w:lang w:val="en-US"/>
+        </w:rPr>
+        <w:t>get</w:t>
+      </w:r>
+      <w:proofErr w:type="gramEnd"/>
+      <w:r>
+        <w:rPr>
+          <w:rFonts w:ascii="Consolas" w:hAnsi="Consolas" w:cs="Consolas"/>
+          <w:color w:val="000000"/>
+          <w:sz w:val="19"/>
+          <w:szCs w:val="19"/>
+          <w:lang w:val="en-US"/>
+        </w:rPr>
+        <w:t xml:space="preserve">; </w:t>
+      </w:r>
+      <w:r>
+        <w:rPr>
+          <w:rFonts w:ascii="Consolas" w:hAnsi="Consolas" w:cs="Consolas"/>
+          <w:color w:val="0000FF"/>
+          <w:sz w:val="19"/>
+          <w:szCs w:val="19"/>
+          <w:lang w:val="en-US"/>
+        </w:rPr>
+        <w:t>set</w:t>
+      </w:r>
+      <w:r>
+        <w:rPr>
+          <w:rFonts w:ascii="Consolas" w:hAnsi="Consolas" w:cs="Consolas"/>
+          <w:color w:val="000000"/>
+          <w:sz w:val="19"/>
+          <w:szCs w:val="19"/>
+          <w:lang w:val="en-US"/>
+        </w:rPr>
+        <w:t>; }</w:t>
+      </w:r>
+    </w:p>
+    <w:p>
+      <w:pPr>
+        <w:autoSpaceDE w:val="0"/>
+        <w:autoSpaceDN w:val="0"/>
+        <w:adjustRightInd w:val="0"/>
+        <w:spacing w:after="0" w:line="240" w:lineRule="auto"/>
+        <w:rPr>
+          <w:rFonts w:ascii="Consolas" w:hAnsi="Consolas" w:cs="Consolas"/>
+          <w:color w:val="000000"/>
+          <w:sz w:val="19"/>
+          <w:szCs w:val="19"/>
+          <w:lang w:val="en-US"/>
+        </w:rPr>
+      </w:pPr>
+    </w:p>
+    <w:p>
+      <w:pPr>
+        <w:autoSpaceDE w:val="0"/>
+        <w:autoSpaceDN w:val="0"/>
+        <w:adjustRightInd w:val="0"/>
+        <w:spacing w:after="0" w:line="240" w:lineRule="auto"/>
+        <w:rPr>
+          <w:rFonts w:ascii="Consolas" w:hAnsi="Consolas" w:cs="Consolas"/>
+          <w:color w:val="000000"/>
+          <w:sz w:val="19"/>
+          <w:szCs w:val="19"/>
+          <w:lang w:val="en-US"/>
+        </w:rPr>
+      </w:pPr>
+      <w:r>
+        <w:rPr>
+          <w:rFonts w:ascii="Consolas" w:hAnsi="Consolas" w:cs="Consolas"/>
+          <w:color w:val="000000"/>
+          <w:sz w:val="19"/>
+          <w:szCs w:val="19"/>
+          <w:lang w:val="en-US"/>
+        </w:rPr>
+        <w:t xml:space="preserve">        [Index]</w:t>
+      </w:r>
+    </w:p>
+    <w:p>
+      <w:pPr>
+        <w:autoSpaceDE w:val="0"/>
+        <w:autoSpaceDN w:val="0"/>
+        <w:adjustRightInd w:val="0"/>
+        <w:spacing w:after="0" w:line="240" w:lineRule="auto"/>
+        <w:rPr>
+          <w:rFonts w:ascii="Consolas" w:hAnsi="Consolas" w:cs="Consolas"/>
+          <w:color w:val="000000"/>
+          <w:sz w:val="19"/>
+          <w:szCs w:val="19"/>
+          <w:lang w:val="en-US"/>
+        </w:rPr>
+      </w:pPr>
+      <w:r>
+        <w:rPr>
+          <w:rFonts w:ascii="Consolas" w:hAnsi="Consolas" w:cs="Consolas"/>
+          <w:color w:val="000000"/>
+          <w:sz w:val="19"/>
+          <w:szCs w:val="19"/>
+          <w:lang w:val="en-US"/>
+        </w:rPr>
+        <w:t xml:space="preserve">        </w:t>
+      </w:r>
+      <w:r>
+        <w:rPr>
+          <w:rFonts w:ascii="Consolas" w:hAnsi="Consolas" w:cs="Consolas"/>
+          <w:color w:val="0000FF"/>
+          <w:sz w:val="19"/>
+          <w:szCs w:val="19"/>
+          <w:lang w:val="en-US"/>
+        </w:rPr>
+        <w:t>public</w:t>
+      </w:r>
+      <w:r>
+        <w:rPr>
+          <w:rFonts w:ascii="Consolas" w:hAnsi="Consolas" w:cs="Consolas"/>
+          <w:color w:val="000000"/>
+          <w:sz w:val="19"/>
+          <w:szCs w:val="19"/>
+          <w:lang w:val="en-US"/>
+        </w:rPr>
+        <w:t xml:space="preserve"> </w:t>
+      </w:r>
+      <w:r>
+        <w:rPr>
+          <w:rFonts w:ascii="Consolas" w:hAnsi="Consolas" w:cs="Consolas"/>
+          <w:color w:val="0000FF"/>
+          <w:sz w:val="19"/>
+          <w:szCs w:val="19"/>
+          <w:lang w:val="en-US"/>
+        </w:rPr>
+        <w:t>string</w:t>
+      </w:r>
+      <w:r>
+        <w:rPr>
+          <w:rFonts w:ascii="Consolas" w:hAnsi="Consolas" w:cs="Consolas"/>
+          <w:color w:val="000000"/>
+          <w:sz w:val="19"/>
+          <w:szCs w:val="19"/>
+          <w:lang w:val="en-US"/>
+        </w:rPr>
+        <w:t xml:space="preserve"> Category </w:t>
+      </w:r>
+      <w:proofErr w:type="gramStart"/>
+      <w:r>
+        <w:rPr>
+          <w:rFonts w:ascii="Consolas" w:hAnsi="Consolas" w:cs="Consolas"/>
+          <w:color w:val="000000"/>
+          <w:sz w:val="19"/>
+          <w:szCs w:val="19"/>
+          <w:lang w:val="en-US"/>
+        </w:rPr>
+        <w:t xml:space="preserve">{ </w:t>
+      </w:r>
+      <w:r>
+        <w:rPr>
+          <w:rFonts w:ascii="Consolas" w:hAnsi="Consolas" w:cs="Consolas"/>
+          <w:color w:val="0000FF"/>
+          <w:sz w:val="19"/>
+          <w:szCs w:val="19"/>
+          <w:lang w:val="en-US"/>
+        </w:rPr>
+        <w:t>get</w:t>
+      </w:r>
+      <w:proofErr w:type="gramEnd"/>
+      <w:r>
+        <w:rPr>
+          <w:rFonts w:ascii="Consolas" w:hAnsi="Consolas" w:cs="Consolas"/>
+          <w:color w:val="000000"/>
+          <w:sz w:val="19"/>
+          <w:szCs w:val="19"/>
+          <w:lang w:val="en-US"/>
+        </w:rPr>
+        <w:t xml:space="preserve">; </w:t>
+      </w:r>
+      <w:r>
+        <w:rPr>
+          <w:rFonts w:ascii="Consolas" w:hAnsi="Consolas" w:cs="Consolas"/>
+          <w:color w:val="0000FF"/>
+          <w:sz w:val="19"/>
+          <w:szCs w:val="19"/>
+          <w:lang w:val="en-US"/>
+        </w:rPr>
+        <w:t>set</w:t>
+      </w:r>
+      <w:r>
+        <w:rPr>
+          <w:rFonts w:ascii="Consolas" w:hAnsi="Consolas" w:cs="Consolas"/>
+          <w:color w:val="000000"/>
+          <w:sz w:val="19"/>
+          <w:szCs w:val="19"/>
+          <w:lang w:val="en-US"/>
+        </w:rPr>
+        <w:t>; }</w:t>
+      </w:r>
+    </w:p>
+    <w:p>
+      <w:pPr>
+        <w:autoSpaceDE w:val="0"/>
+        <w:autoSpaceDN w:val="0"/>
+        <w:adjustRightInd w:val="0"/>
+        <w:spacing w:after="0" w:line="240" w:lineRule="auto"/>
+        <w:rPr>
+          <w:rFonts w:ascii="Consolas" w:hAnsi="Consolas" w:cs="Consolas"/>
+          <w:color w:val="000000"/>
+          <w:sz w:val="19"/>
+          <w:szCs w:val="19"/>
+          <w:lang w:val="en-US"/>
+        </w:rPr>
+      </w:pPr>
+    </w:p>
+    <w:p>
+      <w:pPr>
+        <w:autoSpaceDE w:val="0"/>
+        <w:autoSpaceDN w:val="0"/>
+        <w:adjustRightInd w:val="0"/>
+        <w:spacing w:after="0" w:line="240" w:lineRule="auto"/>
+        <w:rPr>
+          <w:rFonts w:ascii="Consolas" w:hAnsi="Consolas" w:cs="Consolas"/>
+          <w:color w:val="000000"/>
+          <w:sz w:val="19"/>
+          <w:szCs w:val="19"/>
+          <w:lang w:val="en-US"/>
+        </w:rPr>
+      </w:pPr>
+      <w:r>
+        <w:rPr>
+          <w:rFonts w:ascii="Consolas" w:hAnsi="Consolas" w:cs="Consolas"/>
+          <w:color w:val="000000"/>
+          <w:sz w:val="19"/>
+          <w:szCs w:val="19"/>
+          <w:lang w:val="en-US"/>
+        </w:rPr>
+        <w:t xml:space="preserve">        [Index]</w:t>
+      </w:r>
+    </w:p>
+    <w:p>
+      <w:pPr>
+        <w:autoSpaceDE w:val="0"/>
+        <w:autoSpaceDN w:val="0"/>
+        <w:adjustRightInd w:val="0"/>
+        <w:spacing w:after="0" w:line="240" w:lineRule="auto"/>
+        <w:rPr>
+          <w:rFonts w:ascii="Consolas" w:hAnsi="Consolas" w:cs="Consolas"/>
+          <w:color w:val="000000"/>
+          <w:sz w:val="19"/>
+          <w:szCs w:val="19"/>
+          <w:lang w:val="en-US"/>
+        </w:rPr>
+      </w:pPr>
+      <w:r>
+        <w:rPr>
+          <w:rFonts w:ascii="Consolas" w:hAnsi="Consolas" w:cs="Consolas"/>
+          <w:color w:val="000000"/>
+          <w:sz w:val="19"/>
+          <w:szCs w:val="19"/>
+          <w:lang w:val="en-US"/>
+        </w:rPr>
+        <w:t xml:space="preserve">        </w:t>
+      </w:r>
+      <w:r>
+        <w:rPr>
+          <w:rFonts w:ascii="Consolas" w:hAnsi="Consolas" w:cs="Consolas"/>
+          <w:color w:val="0000FF"/>
+          <w:sz w:val="19"/>
+          <w:szCs w:val="19"/>
+          <w:lang w:val="en-US"/>
+        </w:rPr>
+        <w:t>public</w:t>
+      </w:r>
+      <w:r>
+        <w:rPr>
+          <w:rFonts w:ascii="Consolas" w:hAnsi="Consolas" w:cs="Consolas"/>
+          <w:color w:val="000000"/>
+          <w:sz w:val="19"/>
+          <w:szCs w:val="19"/>
+          <w:lang w:val="en-US"/>
+        </w:rPr>
+        <w:t xml:space="preserve"> </w:t>
+      </w:r>
+      <w:r>
+        <w:rPr>
+          <w:rFonts w:ascii="Consolas" w:hAnsi="Consolas" w:cs="Consolas"/>
+          <w:color w:val="0000FF"/>
+          <w:sz w:val="19"/>
+          <w:szCs w:val="19"/>
+          <w:lang w:val="en-US"/>
+        </w:rPr>
+        <w:t>int</w:t>
+      </w:r>
+      <w:r>
+        <w:rPr>
+          <w:rFonts w:ascii="Consolas" w:hAnsi="Consolas" w:cs="Consolas"/>
+          <w:color w:val="000000"/>
+          <w:sz w:val="19"/>
+          <w:szCs w:val="19"/>
+          <w:lang w:val="en-US"/>
+        </w:rPr>
+        <w:t xml:space="preserve"> </w:t>
+      </w:r>
+      <w:proofErr w:type="spellStart"/>
+      <w:r>
+        <w:rPr>
+          <w:rFonts w:ascii="Consolas" w:hAnsi="Consolas" w:cs="Consolas"/>
+          <w:color w:val="000000"/>
+          <w:sz w:val="19"/>
+          <w:szCs w:val="19"/>
+          <w:lang w:val="en-US"/>
+        </w:rPr>
+        <w:t>ProductId</w:t>
+      </w:r>
+      <w:proofErr w:type="spellEnd"/>
+      <w:r>
+        <w:rPr>
+          <w:rFonts w:ascii="Consolas" w:hAnsi="Consolas" w:cs="Consolas"/>
+          <w:color w:val="000000"/>
+          <w:sz w:val="19"/>
+          <w:szCs w:val="19"/>
+          <w:lang w:val="en-US"/>
+        </w:rPr>
+        <w:t xml:space="preserve"> </w:t>
+      </w:r>
+      <w:proofErr w:type="gramStart"/>
+      <w:r>
+        <w:rPr>
+          <w:rFonts w:ascii="Consolas" w:hAnsi="Consolas" w:cs="Consolas"/>
+          <w:color w:val="000000"/>
+          <w:sz w:val="19"/>
+          <w:szCs w:val="19"/>
+          <w:lang w:val="en-US"/>
+        </w:rPr>
+        <w:t xml:space="preserve">{ </w:t>
+      </w:r>
+      <w:r>
+        <w:rPr>
+          <w:rFonts w:ascii="Consolas" w:hAnsi="Consolas" w:cs="Consolas"/>
+          <w:color w:val="0000FF"/>
+          <w:sz w:val="19"/>
+          <w:szCs w:val="19"/>
+          <w:lang w:val="en-US"/>
+        </w:rPr>
+        <w:t>get</w:t>
+      </w:r>
+      <w:proofErr w:type="gramEnd"/>
+      <w:r>
+        <w:rPr>
+          <w:rFonts w:ascii="Consolas" w:hAnsi="Consolas" w:cs="Consolas"/>
+          <w:color w:val="000000"/>
+          <w:sz w:val="19"/>
+          <w:szCs w:val="19"/>
+          <w:lang w:val="en-US"/>
+        </w:rPr>
+        <w:t xml:space="preserve">; </w:t>
+      </w:r>
+      <w:r>
+        <w:rPr>
+          <w:rFonts w:ascii="Consolas" w:hAnsi="Consolas" w:cs="Consolas"/>
+          <w:color w:val="0000FF"/>
+          <w:sz w:val="19"/>
+          <w:szCs w:val="19"/>
+          <w:lang w:val="en-US"/>
+        </w:rPr>
+        <w:t>set</w:t>
+      </w:r>
+      <w:r>
+        <w:rPr>
+          <w:rFonts w:ascii="Consolas" w:hAnsi="Consolas" w:cs="Consolas"/>
+          <w:color w:val="000000"/>
+          <w:sz w:val="19"/>
+          <w:szCs w:val="19"/>
+          <w:lang w:val="en-US"/>
+        </w:rPr>
+        <w:t>; }</w:t>
+      </w:r>
+    </w:p>
+    <w:p>
+      <w:pPr>
+        <w:autoSpaceDE w:val="0"/>
+        <w:autoSpaceDN w:val="0"/>
+        <w:adjustRightInd w:val="0"/>
+        <w:spacing w:after="0" w:line="240" w:lineRule="auto"/>
+        <w:rPr>
+          <w:rFonts w:ascii="Consolas" w:hAnsi="Consolas" w:cs="Consolas"/>
+          <w:color w:val="000000"/>
+          <w:sz w:val="19"/>
+          <w:szCs w:val="19"/>
+          <w:lang w:val="en-US"/>
+        </w:rPr>
+      </w:pPr>
+    </w:p>
+    <w:p>
+      <w:pPr>
+        <w:autoSpaceDE w:val="0"/>
+        <w:autoSpaceDN w:val="0"/>
+        <w:adjustRightInd w:val="0"/>
+        <w:spacing w:after="0" w:line="240" w:lineRule="auto"/>
+        <w:rPr>
+          <w:rFonts w:ascii="Consolas" w:hAnsi="Consolas" w:cs="Consolas"/>
+          <w:color w:val="000000"/>
+          <w:sz w:val="19"/>
+          <w:szCs w:val="19"/>
+          <w:lang w:val="en-US"/>
+        </w:rPr>
+      </w:pPr>
+      <w:r>
+        <w:rPr>
+          <w:rFonts w:ascii="Consolas" w:hAnsi="Consolas" w:cs="Consolas"/>
+          <w:color w:val="000000"/>
+          <w:sz w:val="19"/>
+          <w:szCs w:val="19"/>
+          <w:lang w:val="en-US"/>
+        </w:rPr>
+        <w:t xml:space="preserve">        [Index]</w:t>
+      </w:r>
+    </w:p>
+    <w:p>
+      <w:pPr>
+        <w:autoSpaceDE w:val="0"/>
+        <w:autoSpaceDN w:val="0"/>
+        <w:adjustRightInd w:val="0"/>
+        <w:spacing w:after="0" w:line="240" w:lineRule="auto"/>
+        <w:rPr>
+          <w:rFonts w:ascii="Consolas" w:hAnsi="Consolas" w:cs="Consolas"/>
+          <w:color w:val="000000"/>
+          <w:sz w:val="19"/>
+          <w:szCs w:val="19"/>
+          <w:lang w:val="en-US"/>
+        </w:rPr>
+      </w:pPr>
+      <w:r>
+        <w:rPr>
+          <w:rFonts w:ascii="Consolas" w:hAnsi="Consolas" w:cs="Consolas"/>
+          <w:color w:val="000000"/>
+          <w:sz w:val="19"/>
+          <w:szCs w:val="19"/>
+          <w:lang w:val="en-US"/>
+        </w:rPr>
+        <w:t xml:space="preserve">        </w:t>
+      </w:r>
+      <w:r>
+        <w:rPr>
+          <w:rFonts w:ascii="Consolas" w:hAnsi="Consolas" w:cs="Consolas"/>
+          <w:color w:val="0000FF"/>
+          <w:sz w:val="19"/>
+          <w:szCs w:val="19"/>
+          <w:lang w:val="en-US"/>
+        </w:rPr>
+        <w:t>public</w:t>
+      </w:r>
+      <w:r>
+        <w:rPr>
+          <w:rFonts w:ascii="Consolas" w:hAnsi="Consolas" w:cs="Consolas"/>
+          <w:color w:val="000000"/>
+          <w:sz w:val="19"/>
+          <w:szCs w:val="19"/>
+          <w:lang w:val="en-US"/>
+        </w:rPr>
+        <w:t xml:space="preserve"> </w:t>
+      </w:r>
+      <w:r>
+        <w:rPr>
+          <w:rFonts w:ascii="Consolas" w:hAnsi="Consolas" w:cs="Consolas"/>
+          <w:color w:val="0000FF"/>
+          <w:sz w:val="19"/>
+          <w:szCs w:val="19"/>
+          <w:lang w:val="en-US"/>
+        </w:rPr>
+        <w:t>int</w:t>
+      </w:r>
+      <w:r>
+        <w:rPr>
+          <w:rFonts w:ascii="Consolas" w:hAnsi="Consolas" w:cs="Consolas"/>
+          <w:color w:val="000000"/>
+          <w:sz w:val="19"/>
+          <w:szCs w:val="19"/>
+          <w:lang w:val="en-US"/>
+        </w:rPr>
+        <w:t xml:space="preserve"> </w:t>
+      </w:r>
+      <w:proofErr w:type="spellStart"/>
+      <w:r>
+        <w:rPr>
+          <w:rFonts w:ascii="Consolas" w:hAnsi="Consolas" w:cs="Consolas"/>
+          <w:color w:val="000000"/>
+          <w:sz w:val="19"/>
+          <w:szCs w:val="19"/>
+          <w:lang w:val="en-US"/>
+        </w:rPr>
+        <w:t>ClientId</w:t>
+      </w:r>
+      <w:proofErr w:type="spellEnd"/>
+      <w:r>
+        <w:rPr>
+          <w:rFonts w:ascii="Consolas" w:hAnsi="Consolas" w:cs="Consolas"/>
+          <w:color w:val="000000"/>
+          <w:sz w:val="19"/>
+          <w:szCs w:val="19"/>
+          <w:lang w:val="en-US"/>
+        </w:rPr>
+        <w:t xml:space="preserve"> </w:t>
+      </w:r>
+      <w:proofErr w:type="gramStart"/>
+      <w:r>
+        <w:rPr>
+          <w:rFonts w:ascii="Consolas" w:hAnsi="Consolas" w:cs="Consolas"/>
+          <w:color w:val="000000"/>
+          <w:sz w:val="19"/>
+          <w:szCs w:val="19"/>
+          <w:lang w:val="en-US"/>
+        </w:rPr>
+        <w:t xml:space="preserve">{ </w:t>
+      </w:r>
+      <w:r>
+        <w:rPr>
+          <w:rFonts w:ascii="Consolas" w:hAnsi="Consolas" w:cs="Consolas"/>
+          <w:color w:val="0000FF"/>
+          <w:sz w:val="19"/>
+          <w:szCs w:val="19"/>
+          <w:lang w:val="en-US"/>
+        </w:rPr>
+        <w:t>get</w:t>
+      </w:r>
+      <w:proofErr w:type="gramEnd"/>
+      <w:r>
+        <w:rPr>
+          <w:rFonts w:ascii="Consolas" w:hAnsi="Consolas" w:cs="Consolas"/>
+          <w:color w:val="000000"/>
+          <w:sz w:val="19"/>
+          <w:szCs w:val="19"/>
+          <w:lang w:val="en-US"/>
+        </w:rPr>
+        <w:t xml:space="preserve">; </w:t>
+      </w:r>
+      <w:r>
+        <w:rPr>
+          <w:rFonts w:ascii="Consolas" w:hAnsi="Consolas" w:cs="Consolas"/>
+          <w:color w:val="0000FF"/>
+          <w:sz w:val="19"/>
+          <w:szCs w:val="19"/>
+          <w:lang w:val="en-US"/>
+        </w:rPr>
+        <w:t>set</w:t>
+      </w:r>
+      <w:r>
+        <w:rPr>
+          <w:rFonts w:ascii="Consolas" w:hAnsi="Consolas" w:cs="Consolas"/>
+          <w:color w:val="000000"/>
+          <w:sz w:val="19"/>
+          <w:szCs w:val="19"/>
+          <w:lang w:val="en-US"/>
+        </w:rPr>
+        <w:t>; }</w:t>
+      </w:r>
+    </w:p>
+    <w:p>
+      <w:pPr>
+        <w:autoSpaceDE w:val="0"/>
+        <w:autoSpaceDN w:val="0"/>
+        <w:adjustRightInd w:val="0"/>
+        <w:spacing w:after="0" w:line="240" w:lineRule="auto"/>
+        <w:rPr>
+          <w:rFonts w:ascii="Consolas" w:hAnsi="Consolas" w:cs="Consolas"/>
+          <w:color w:val="000000"/>
+          <w:sz w:val="19"/>
+          <w:szCs w:val="19"/>
+          <w:lang w:val="en-US"/>
+        </w:rPr>
+      </w:pPr>
+    </w:p>
+    <w:p>
+      <w:pPr>
+        <w:autoSpaceDE w:val="0"/>
+        <w:autoSpaceDN w:val="0"/>
+        <w:adjustRightInd w:val="0"/>
+        <w:spacing w:after="0" w:line="240" w:lineRule="auto"/>
+        <w:rPr>
+          <w:rFonts w:ascii="Consolas" w:hAnsi="Consolas" w:cs="Consolas"/>
+          <w:color w:val="000000"/>
+          <w:sz w:val="19"/>
+          <w:szCs w:val="19"/>
+          <w:lang w:val="en-US"/>
+        </w:rPr>
+      </w:pPr>
+      <w:r>
+        <w:rPr>
+          <w:rFonts w:ascii="Consolas" w:hAnsi="Consolas" w:cs="Consolas"/>
+          <w:color w:val="000000"/>
+          <w:sz w:val="19"/>
+          <w:szCs w:val="19"/>
+          <w:lang w:val="en-US"/>
+        </w:rPr>
+        <w:t xml:space="preserve">        [Index]</w:t>
+      </w:r>
+    </w:p>
+    <w:p>
+      <w:pPr>
+        <w:autoSpaceDE w:val="0"/>
+        <w:autoSpaceDN w:val="0"/>
+        <w:adjustRightInd w:val="0"/>
+        <w:spacing w:after="0" w:line="240" w:lineRule="auto"/>
+        <w:rPr>
+          <w:rFonts w:ascii="Consolas" w:hAnsi="Consolas" w:cs="Consolas"/>
+          <w:color w:val="000000"/>
+          <w:sz w:val="19"/>
+          <w:szCs w:val="19"/>
+          <w:lang w:val="en-US"/>
+        </w:rPr>
+      </w:pPr>
+      <w:r>
+        <w:rPr>
+          <w:rFonts w:ascii="Consolas" w:hAnsi="Consolas" w:cs="Consolas"/>
+          <w:color w:val="000000"/>
+          <w:sz w:val="19"/>
+          <w:szCs w:val="19"/>
+          <w:lang w:val="en-US"/>
+        </w:rPr>
+        <w:t xml:space="preserve">        </w:t>
+      </w:r>
+      <w:r>
+        <w:rPr>
+          <w:rFonts w:ascii="Consolas" w:hAnsi="Consolas" w:cs="Consolas"/>
+          <w:color w:val="0000FF"/>
+          <w:sz w:val="19"/>
+          <w:szCs w:val="19"/>
+          <w:lang w:val="en-US"/>
+        </w:rPr>
+        <w:t>public</w:t>
+      </w:r>
+      <w:r>
+        <w:rPr>
+          <w:rFonts w:ascii="Consolas" w:hAnsi="Consolas" w:cs="Consolas"/>
+          <w:color w:val="000000"/>
+          <w:sz w:val="19"/>
+          <w:szCs w:val="19"/>
+          <w:lang w:val="en-US"/>
+        </w:rPr>
+        <w:t xml:space="preserve"> </w:t>
+      </w:r>
+      <w:proofErr w:type="spellStart"/>
+      <w:r>
+        <w:rPr>
+          <w:rFonts w:ascii="Consolas" w:hAnsi="Consolas" w:cs="Consolas"/>
+          <w:color w:val="000000"/>
+          <w:sz w:val="19"/>
+          <w:szCs w:val="19"/>
+          <w:lang w:val="en-US"/>
+        </w:rPr>
+        <w:t>DateTimeOffset</w:t>
+      </w:r>
+      <w:proofErr w:type="spellEnd"/>
+      <w:r>
+        <w:rPr>
+          <w:rFonts w:ascii="Consolas" w:hAnsi="Consolas" w:cs="Consolas"/>
+          <w:color w:val="000000"/>
+          <w:sz w:val="19"/>
+          <w:szCs w:val="19"/>
+          <w:lang w:val="en-US"/>
+        </w:rPr>
+        <w:t xml:space="preserve"> Date </w:t>
+      </w:r>
+      <w:proofErr w:type="gramStart"/>
+      <w:r>
+        <w:rPr>
+          <w:rFonts w:ascii="Consolas" w:hAnsi="Consolas" w:cs="Consolas"/>
+          <w:color w:val="000000"/>
+          <w:sz w:val="19"/>
+          <w:szCs w:val="19"/>
+          <w:lang w:val="en-US"/>
+        </w:rPr>
+        <w:t xml:space="preserve">{ </w:t>
+      </w:r>
+      <w:r>
+        <w:rPr>
+          <w:rFonts w:ascii="Consolas" w:hAnsi="Consolas" w:cs="Consolas"/>
+          <w:color w:val="0000FF"/>
+          <w:sz w:val="19"/>
+          <w:szCs w:val="19"/>
+          <w:lang w:val="en-US"/>
+        </w:rPr>
+        <w:t>get</w:t>
+      </w:r>
+      <w:proofErr w:type="gramEnd"/>
+      <w:r>
+        <w:rPr>
+          <w:rFonts w:ascii="Consolas" w:hAnsi="Consolas" w:cs="Consolas"/>
+          <w:color w:val="000000"/>
+          <w:sz w:val="19"/>
+          <w:szCs w:val="19"/>
+          <w:lang w:val="en-US"/>
+        </w:rPr>
+        <w:t xml:space="preserve">; </w:t>
+      </w:r>
+      <w:r>
+        <w:rPr>
+          <w:rFonts w:ascii="Consolas" w:hAnsi="Consolas" w:cs="Consolas"/>
+          <w:color w:val="0000FF"/>
+          <w:sz w:val="19"/>
+          <w:szCs w:val="19"/>
+          <w:lang w:val="en-US"/>
+        </w:rPr>
+        <w:t>set</w:t>
+      </w:r>
+      <w:r>
+        <w:rPr>
+          <w:rFonts w:ascii="Consolas" w:hAnsi="Consolas" w:cs="Consolas"/>
+          <w:color w:val="000000"/>
+          <w:sz w:val="19"/>
+          <w:szCs w:val="19"/>
+          <w:lang w:val="en-US"/>
+        </w:rPr>
+        <w:t>; }</w:t>
+      </w:r>
+    </w:p>
+    <w:p>
+      <w:pPr>
+        <w:autoSpaceDE w:val="0"/>
+        <w:autoSpaceDN w:val="0"/>
+        <w:adjustRightInd w:val="0"/>
+        <w:spacing w:after="0" w:line="240" w:lineRule="auto"/>
+        <w:rPr>
+          <w:rFonts w:ascii="Consolas" w:hAnsi="Consolas" w:cs="Consolas"/>
+          <w:color w:val="000000"/>
+          <w:sz w:val="19"/>
+          <w:szCs w:val="19"/>
+          <w:lang w:val="en-US"/>
+        </w:rPr>
+      </w:pPr>
+    </w:p>
+    <w:p>
+      <w:pPr>
+        <w:autoSpaceDE w:val="0"/>
+        <w:autoSpaceDN w:val="0"/>
+        <w:adjustRightInd w:val="0"/>
+        <w:spacing w:after="0" w:line="240" w:lineRule="auto"/>
+        <w:rPr>
+          <w:rFonts w:ascii="Consolas" w:hAnsi="Consolas" w:cs="Consolas"/>
+          <w:color w:val="000000"/>
+          <w:sz w:val="19"/>
+          <w:szCs w:val="19"/>
+          <w:lang w:val="en-US"/>
+        </w:rPr>
+      </w:pPr>
+      <w:r>
+        <w:rPr>
+          <w:rFonts w:ascii="Consolas" w:hAnsi="Consolas" w:cs="Consolas"/>
+          <w:color w:val="000000"/>
+          <w:sz w:val="19"/>
+          <w:szCs w:val="19"/>
+          <w:lang w:val="en-US"/>
+        </w:rPr>
+        <w:t xml:space="preserve">        [Index]</w:t>
+      </w:r>
+    </w:p>
+    <w:p>
+      <w:pPr>
+        <w:autoSpaceDE w:val="0"/>
+        <w:autoSpaceDN w:val="0"/>
+        <w:adjustRightInd w:val="0"/>
+        <w:spacing w:after="0" w:line="240" w:lineRule="auto"/>
+        <w:rPr>
+          <w:rFonts w:ascii="Consolas" w:hAnsi="Consolas" w:cs="Consolas"/>
+          <w:color w:val="000000"/>
+          <w:sz w:val="19"/>
+          <w:szCs w:val="19"/>
+          <w:lang w:val="en-US"/>
+        </w:rPr>
+      </w:pPr>
+      <w:r>
+        <w:rPr>
+          <w:rFonts w:ascii="Consolas" w:hAnsi="Consolas" w:cs="Consolas"/>
+          <w:color w:val="000000"/>
+          <w:sz w:val="19"/>
+          <w:szCs w:val="19"/>
+          <w:lang w:val="en-US"/>
+        </w:rPr>
+        <w:t xml:space="preserve">        </w:t>
+      </w:r>
+      <w:r>
+        <w:rPr>
+          <w:rFonts w:ascii="Consolas" w:hAnsi="Consolas" w:cs="Consolas"/>
+          <w:color w:val="0000FF"/>
+          <w:sz w:val="19"/>
+          <w:szCs w:val="19"/>
+          <w:lang w:val="en-US"/>
+        </w:rPr>
+        <w:t>public</w:t>
+      </w:r>
+      <w:r>
+        <w:rPr>
+          <w:rFonts w:ascii="Consolas" w:hAnsi="Consolas" w:cs="Consolas"/>
+          <w:color w:val="000000"/>
+          <w:sz w:val="19"/>
+          <w:szCs w:val="19"/>
+          <w:lang w:val="en-US"/>
+        </w:rPr>
+        <w:t xml:space="preserve"> </w:t>
+      </w:r>
+      <w:proofErr w:type="spellStart"/>
+      <w:r>
+        <w:rPr>
+          <w:rFonts w:ascii="Consolas" w:hAnsi="Consolas" w:cs="Consolas"/>
+          <w:color w:val="000000"/>
+          <w:sz w:val="19"/>
+          <w:szCs w:val="19"/>
+          <w:lang w:val="en-US"/>
+        </w:rPr>
+        <w:t>DayOfWeek</w:t>
+      </w:r>
+      <w:proofErr w:type="spellEnd"/>
+      <w:r>
+        <w:rPr>
+          <w:rFonts w:ascii="Consolas" w:hAnsi="Consolas" w:cs="Consolas"/>
+          <w:color w:val="000000"/>
+          <w:sz w:val="19"/>
+          <w:szCs w:val="19"/>
+          <w:lang w:val="en-US"/>
+        </w:rPr>
+        <w:t xml:space="preserve"> </w:t>
+      </w:r>
+      <w:proofErr w:type="spellStart"/>
+      <w:r>
+        <w:rPr>
+          <w:rFonts w:ascii="Consolas" w:hAnsi="Consolas" w:cs="Consolas"/>
+          <w:color w:val="000000"/>
+          <w:sz w:val="19"/>
+          <w:szCs w:val="19"/>
+          <w:lang w:val="en-US"/>
+        </w:rPr>
+        <w:t>DayOfWeek</w:t>
+      </w:r>
+      <w:proofErr w:type="spellEnd"/>
+      <w:r>
+        <w:rPr>
+          <w:rFonts w:ascii="Consolas" w:hAnsi="Consolas" w:cs="Consolas"/>
+          <w:color w:val="000000"/>
+          <w:sz w:val="19"/>
+          <w:szCs w:val="19"/>
+          <w:lang w:val="en-US"/>
+        </w:rPr>
+        <w:t xml:space="preserve"> =&gt; </w:t>
+      </w:r>
+      <w:proofErr w:type="spellStart"/>
+      <w:r>
+        <w:rPr>
+          <w:rFonts w:ascii="Consolas" w:hAnsi="Consolas" w:cs="Consolas"/>
+          <w:color w:val="000000"/>
+          <w:sz w:val="19"/>
+          <w:szCs w:val="19"/>
+          <w:lang w:val="en-US"/>
+        </w:rPr>
+        <w:t>Date.</w:t>
+      </w:r>
+      <w:proofErr w:type="gramStart"/>
+      <w:r>
+        <w:rPr>
+          <w:rFonts w:ascii="Consolas" w:hAnsi="Consolas" w:cs="Consolas"/>
+          <w:color w:val="000000"/>
+          <w:sz w:val="19"/>
+          <w:szCs w:val="19"/>
+          <w:lang w:val="en-US"/>
+        </w:rPr>
+        <w:t>DayOfWeek</w:t>
+      </w:r>
+      <w:proofErr w:type="spellEnd"/>
+      <w:r>
+        <w:rPr>
+          <w:rFonts w:ascii="Consolas" w:hAnsi="Consolas" w:cs="Consolas"/>
+          <w:color w:val="000000"/>
+          <w:sz w:val="19"/>
+          <w:szCs w:val="19"/>
+          <w:lang w:val="en-US"/>
+        </w:rPr>
+        <w:t>;</w:t>
+      </w:r>
+      <w:proofErr w:type="gramEnd"/>
+    </w:p>
+    <w:p>
+      <w:pPr>
+        <w:autoSpaceDE w:val="0"/>
+        <w:autoSpaceDN w:val="0"/>
+        <w:adjustRightInd w:val="0"/>
+        <w:spacing w:after="0" w:line="240" w:lineRule="auto"/>
+        <w:rPr>
+          <w:rFonts w:ascii="Consolas" w:hAnsi="Consolas" w:cs="Consolas"/>
+          <w:color w:val="000000"/>
+          <w:sz w:val="19"/>
+          <w:szCs w:val="19"/>
+          <w:lang w:val="en-US"/>
+        </w:rPr>
+      </w:pPr>
+    </w:p>
+    <w:p>
+      <w:pPr>
+        <w:autoSpaceDE w:val="0"/>
+        <w:autoSpaceDN w:val="0"/>
+        <w:adjustRightInd w:val="0"/>
+        <w:spacing w:after="0" w:line="240" w:lineRule="auto"/>
+        <w:rPr>
+          <w:rFonts w:ascii="Consolas" w:hAnsi="Consolas" w:cs="Consolas"/>
+          <w:color w:val="000000"/>
+          <w:sz w:val="19"/>
+          <w:szCs w:val="19"/>
+          <w:lang w:val="en-US"/>
+        </w:rPr>
+      </w:pPr>
+      <w:r>
+        <w:rPr>
+          <w:rFonts w:ascii="Consolas" w:hAnsi="Consolas" w:cs="Consolas"/>
+          <w:color w:val="000000"/>
+          <w:sz w:val="19"/>
+          <w:szCs w:val="19"/>
+          <w:lang w:val="en-US"/>
+        </w:rPr>
+        <w:t xml:space="preserve">        [Index]</w:t>
+      </w:r>
+    </w:p>
+    <w:p>
+      <w:pPr>
+        <w:autoSpaceDE w:val="0"/>
+        <w:autoSpaceDN w:val="0"/>
+        <w:adjustRightInd w:val="0"/>
+        <w:spacing w:after="0" w:line="240" w:lineRule="auto"/>
+        <w:rPr>
+          <w:rFonts w:ascii="Consolas" w:hAnsi="Consolas" w:cs="Consolas"/>
+          <w:color w:val="000000"/>
+          <w:sz w:val="19"/>
+          <w:szCs w:val="19"/>
+          <w:lang w:val="en-US"/>
+        </w:rPr>
+      </w:pPr>
+      <w:r>
+        <w:rPr>
+          <w:rFonts w:ascii="Consolas" w:hAnsi="Consolas" w:cs="Consolas"/>
+          <w:color w:val="000000"/>
+          <w:sz w:val="19"/>
+          <w:szCs w:val="19"/>
+          <w:lang w:val="en-US"/>
+        </w:rPr>
+        <w:t xml:space="preserve">        </w:t>
+      </w:r>
+      <w:r>
+        <w:rPr>
+          <w:rFonts w:ascii="Consolas" w:hAnsi="Consolas" w:cs="Consolas"/>
+          <w:color w:val="0000FF"/>
+          <w:sz w:val="19"/>
+          <w:szCs w:val="19"/>
+          <w:lang w:val="en-US"/>
+        </w:rPr>
+        <w:t>public</w:t>
+      </w:r>
+      <w:r>
+        <w:rPr>
+          <w:rFonts w:ascii="Consolas" w:hAnsi="Consolas" w:cs="Consolas"/>
+          <w:color w:val="000000"/>
+          <w:sz w:val="19"/>
+          <w:szCs w:val="19"/>
+          <w:lang w:val="en-US"/>
+        </w:rPr>
+        <w:t xml:space="preserve"> </w:t>
+      </w:r>
+      <w:r>
+        <w:rPr>
+          <w:rFonts w:ascii="Consolas" w:hAnsi="Consolas" w:cs="Consolas"/>
+          <w:color w:val="0000FF"/>
+          <w:sz w:val="19"/>
+          <w:szCs w:val="19"/>
+          <w:lang w:val="en-US"/>
+        </w:rPr>
+        <w:t>int</w:t>
+      </w:r>
+      <w:r>
+        <w:rPr>
+          <w:rFonts w:ascii="Consolas" w:hAnsi="Consolas" w:cs="Consolas"/>
+          <w:color w:val="000000"/>
+          <w:sz w:val="19"/>
+          <w:szCs w:val="19"/>
+          <w:lang w:val="en-US"/>
+        </w:rPr>
+        <w:t xml:space="preserve"> Month =&gt; </w:t>
+      </w:r>
+      <w:proofErr w:type="spellStart"/>
+      <w:r>
+        <w:rPr>
+          <w:rFonts w:ascii="Consolas" w:hAnsi="Consolas" w:cs="Consolas"/>
+          <w:color w:val="000000"/>
+          <w:sz w:val="19"/>
+          <w:szCs w:val="19"/>
+          <w:lang w:val="en-US"/>
+        </w:rPr>
+        <w:t>Date.</w:t>
+      </w:r>
+      <w:proofErr w:type="gramStart"/>
+      <w:r>
+        <w:rPr>
+          <w:rFonts w:ascii="Consolas" w:hAnsi="Consolas" w:cs="Consolas"/>
+          <w:color w:val="000000"/>
+          <w:sz w:val="19"/>
+          <w:szCs w:val="19"/>
+          <w:lang w:val="en-US"/>
+        </w:rPr>
+        <w:t>Month</w:t>
+      </w:r>
+      <w:proofErr w:type="spellEnd"/>
+      <w:r>
+        <w:rPr>
+          <w:rFonts w:ascii="Consolas" w:hAnsi="Consolas" w:cs="Consolas"/>
+          <w:color w:val="000000"/>
+          <w:sz w:val="19"/>
+          <w:szCs w:val="19"/>
+          <w:lang w:val="en-US"/>
+        </w:rPr>
+        <w:t>;</w:t>
+      </w:r>
+      <w:proofErr w:type="gramEnd"/>
+    </w:p>
+    <w:p>
+      <w:pPr>
+        <w:autoSpaceDE w:val="0"/>
+        <w:autoSpaceDN w:val="0"/>
+        <w:adjustRightInd w:val="0"/>
+        <w:spacing w:after="0" w:line="240" w:lineRule="auto"/>
+        <w:rPr>
+          <w:rFonts w:ascii="Consolas" w:hAnsi="Consolas" w:cs="Consolas"/>
+          <w:color w:val="000000"/>
+          <w:sz w:val="19"/>
+          <w:szCs w:val="19"/>
+          <w:lang w:val="en-US"/>
+        </w:rPr>
+      </w:pPr>
+      <w:r>
+        <w:rPr>
+          <w:rFonts w:ascii="Consolas" w:hAnsi="Consolas" w:cs="Consolas"/>
+          <w:color w:val="000000"/>
+          <w:sz w:val="19"/>
+          <w:szCs w:val="19"/>
+          <w:lang w:val="en-US"/>
+        </w:rPr>
+        <w:t xml:space="preserve">        </w:t>
+      </w:r>
+    </w:p>
+    <w:p>
+      <w:pPr>
+        <w:autoSpaceDE w:val="0"/>
+        <w:autoSpaceDN w:val="0"/>
+        <w:adjustRightInd w:val="0"/>
+        <w:spacing w:after="0" w:line="240" w:lineRule="auto"/>
+        <w:rPr>
+          <w:rFonts w:ascii="Consolas" w:hAnsi="Consolas" w:cs="Consolas"/>
+          <w:color w:val="000000"/>
+          <w:sz w:val="19"/>
+          <w:szCs w:val="19"/>
+          <w:lang w:val="en-US"/>
+        </w:rPr>
+      </w:pPr>
+      <w:r>
+        <w:rPr>
+          <w:rFonts w:ascii="Consolas" w:hAnsi="Consolas" w:cs="Consolas"/>
+          <w:color w:val="000000"/>
+          <w:sz w:val="19"/>
+          <w:szCs w:val="19"/>
+          <w:lang w:val="en-US"/>
+        </w:rPr>
+        <w:t xml:space="preserve">        [Index]</w:t>
+      </w:r>
+    </w:p>
+    <w:p>
+      <w:pPr>
+        <w:autoSpaceDE w:val="0"/>
+        <w:autoSpaceDN w:val="0"/>
+        <w:adjustRightInd w:val="0"/>
+        <w:spacing w:after="0" w:line="240" w:lineRule="auto"/>
+        <w:rPr>
+          <w:rFonts w:ascii="Consolas" w:hAnsi="Consolas" w:cs="Consolas"/>
+          <w:color w:val="000000"/>
+          <w:sz w:val="19"/>
+          <w:szCs w:val="19"/>
+          <w:lang w:val="en-US"/>
+        </w:rPr>
+      </w:pPr>
+      <w:r>
+        <w:rPr>
+          <w:rFonts w:ascii="Consolas" w:hAnsi="Consolas" w:cs="Consolas"/>
+          <w:color w:val="000000"/>
+          <w:sz w:val="19"/>
+          <w:szCs w:val="19"/>
+          <w:lang w:val="en-US"/>
+        </w:rPr>
+        <w:t xml:space="preserve">        </w:t>
+      </w:r>
+      <w:r>
+        <w:rPr>
+          <w:rFonts w:ascii="Consolas" w:hAnsi="Consolas" w:cs="Consolas"/>
+          <w:color w:val="0000FF"/>
+          <w:sz w:val="19"/>
+          <w:szCs w:val="19"/>
+          <w:lang w:val="en-US"/>
+        </w:rPr>
+        <w:t>public</w:t>
+      </w:r>
+      <w:r>
+        <w:rPr>
+          <w:rFonts w:ascii="Consolas" w:hAnsi="Consolas" w:cs="Consolas"/>
+          <w:color w:val="000000"/>
+          <w:sz w:val="19"/>
+          <w:szCs w:val="19"/>
+          <w:lang w:val="en-US"/>
+        </w:rPr>
+        <w:t xml:space="preserve"> </w:t>
+      </w:r>
+      <w:r>
+        <w:rPr>
+          <w:rFonts w:ascii="Consolas" w:hAnsi="Consolas" w:cs="Consolas"/>
+          <w:color w:val="0000FF"/>
+          <w:sz w:val="19"/>
+          <w:szCs w:val="19"/>
+          <w:lang w:val="en-US"/>
+        </w:rPr>
+        <w:t>int</w:t>
+      </w:r>
+      <w:r>
+        <w:rPr>
+          <w:rFonts w:ascii="Consolas" w:hAnsi="Consolas" w:cs="Consolas"/>
+          <w:color w:val="000000"/>
+          <w:sz w:val="19"/>
+          <w:szCs w:val="19"/>
+          <w:lang w:val="en-US"/>
+        </w:rPr>
+        <w:t xml:space="preserve"> Year =&gt; </w:t>
+      </w:r>
+      <w:proofErr w:type="spellStart"/>
+      <w:r>
+        <w:rPr>
+          <w:rFonts w:ascii="Consolas" w:hAnsi="Consolas" w:cs="Consolas"/>
+          <w:color w:val="000000"/>
+          <w:sz w:val="19"/>
+          <w:szCs w:val="19"/>
+          <w:lang w:val="en-US"/>
+        </w:rPr>
+        <w:t>Date.</w:t>
+      </w:r>
+      <w:proofErr w:type="gramStart"/>
+      <w:r>
+        <w:rPr>
+          <w:rFonts w:ascii="Consolas" w:hAnsi="Consolas" w:cs="Consolas"/>
+          <w:color w:val="000000"/>
+          <w:sz w:val="19"/>
+          <w:szCs w:val="19"/>
+          <w:lang w:val="en-US"/>
+        </w:rPr>
+        <w:t>Year</w:t>
+      </w:r>
+      <w:proofErr w:type="spellEnd"/>
+      <w:r>
+        <w:rPr>
+          <w:rFonts w:ascii="Consolas" w:hAnsi="Consolas" w:cs="Consolas"/>
+          <w:color w:val="000000"/>
+          <w:sz w:val="19"/>
+          <w:szCs w:val="19"/>
+          <w:lang w:val="en-US"/>
+        </w:rPr>
+        <w:t>;</w:t>
+      </w:r>
+      <w:proofErr w:type="gramEnd"/>
+    </w:p>
+    <w:p>
+      <w:pPr>
+        <w:rPr>
+          <w:lang w:val="en-US"/>
+        </w:rPr>
+      </w:pPr>
+      <w:r>
+        <w:rPr>
+          <w:rFonts w:ascii="Consolas" w:hAnsi="Consolas" w:cs="Consolas"/>
+          <w:color w:val="000000"/>
+          <w:sz w:val="19"/>
+          <w:szCs w:val="19"/>
+          <w:lang w:val="en-US"/>
+        </w:rPr>
+        <w:t xml:space="preserve">    }</w:t>
+      </w:r>
+    </w:p>
+    <w:p>
+      <w:pPr>
+        <w:rPr>
+          <w:lang w:val="en-US"/>
+        </w:rPr>
+      </w:pPr>
+      <w:r>
+        <w:rPr>
+          <w:lang w:val="en-US"/>
+        </w:rPr>
+        <w:t xml:space="preserve">We can aggregate on Amount and Quantity and use Category, </w:t>
+      </w:r>
+      <w:proofErr w:type="spellStart"/>
+      <w:r>
+        <w:rPr>
+          <w:lang w:val="en-US"/>
+        </w:rPr>
+        <w:t>ProductId</w:t>
+      </w:r>
+      <w:proofErr w:type="spellEnd"/>
+      <w:r>
+        <w:rPr>
+          <w:lang w:val="en-US"/>
+        </w:rPr>
+        <w:t xml:space="preserve">, </w:t>
+      </w:r>
+      <w:proofErr w:type="spellStart"/>
+      <w:r>
+        <w:rPr>
+          <w:lang w:val="en-US"/>
+        </w:rPr>
+        <w:t>ClientId</w:t>
+      </w:r>
+      <w:proofErr w:type="spellEnd"/>
+      <w:r>
+        <w:rPr>
+          <w:lang w:val="en-US"/>
+        </w:rPr>
+        <w:t xml:space="preserve"> as a pivot axis.</w:t>
+      </w:r>
+    </w:p>
+    <w:p>
+      <w:pPr>
+        <w:rPr>
+          <w:lang w:val="en-US"/>
+        </w:rPr>
+      </w:pPr>
+      <w:r>
+        <w:rPr>
+          <w:lang w:val="en-US"/>
+        </w:rPr>
+        <w:t>A pivot table can be computed an all data from a collection or on a subset defined by a query.</w:t>
+      </w:r>
+    </w:p>
+    <w:p>
+      <w:pPr>
+        <w:rPr>
+          <w:lang w:val="en-US"/>
+        </w:rPr>
+      </w:pPr>
+    </w:p>
+    <w:p>
+      <w:pPr>
+        <w:rPr>
+          <w:lang w:val="en-US"/>
+        </w:rPr>
+      </w:pPr>
+      <w:r>
+        <w:rPr>
+          <w:lang w:val="en-US"/>
+        </w:rPr>
+        <w:t>Computing a pivot with t</w:t>
+      </w:r>
+      <w:r>
+        <w:rPr>
+          <w:lang w:val="en-US"/>
+        </w:rPr>
+        <w:t>wo</w:t>
+      </w:r>
+      <w:r>
+        <w:rPr>
+          <w:lang w:val="en-US"/>
+        </w:rPr>
+        <w:t xml:space="preserve"> </w:t>
+      </w:r>
+      <w:proofErr w:type="gramStart"/>
+      <w:r>
+        <w:rPr>
+          <w:lang w:val="en-US"/>
+        </w:rPr>
+        <w:t>axis</w:t>
+      </w:r>
+      <w:proofErr w:type="gramEnd"/>
+      <w:r>
+        <w:rPr>
+          <w:lang w:val="en-US"/>
+        </w:rPr>
+        <w:t xml:space="preserve"> </w:t>
+      </w:r>
+      <w:r>
+        <w:rPr>
+          <w:lang w:val="en-US"/>
+        </w:rPr>
+        <w:t xml:space="preserve">on the whole collection </w:t>
+      </w:r>
+      <w:r>
+        <w:rPr>
+          <w:lang w:val="en-US"/>
+        </w:rPr>
+        <w:t>is as simple as:</w:t>
+      </w:r>
+    </w:p>
+    <w:p>
+      <w:pPr>
+        <w:rPr>
+          <w:lang w:val="en-US"/>
+        </w:rPr>
+      </w:pPr>
+      <w:r>
+        <w:rPr>
+          <w:rFonts w:ascii="Consolas" w:hAnsi="Consolas" w:cs="Consolas"/>
+          <w:color w:val="0000FF"/>
+          <w:sz w:val="19"/>
+          <w:szCs w:val="19"/>
+          <w:lang w:val="en-US"/>
+        </w:rPr>
+        <w:t>var</w:t>
+      </w:r>
+      <w:r>
+        <w:rPr>
+          <w:rFonts w:ascii="Consolas" w:hAnsi="Consolas" w:cs="Consolas"/>
+          <w:color w:val="000000"/>
+          <w:sz w:val="19"/>
+          <w:szCs w:val="19"/>
+          <w:lang w:val="en-US"/>
+        </w:rPr>
+        <w:t xml:space="preserve"> pivot = </w:t>
+      </w:r>
+      <w:proofErr w:type="spellStart"/>
+      <w:r>
+        <w:rPr>
+          <w:rFonts w:ascii="Consolas" w:hAnsi="Consolas" w:cs="Consolas"/>
+          <w:color w:val="000000"/>
+          <w:sz w:val="19"/>
+          <w:szCs w:val="19"/>
+          <w:lang w:val="en-US"/>
+        </w:rPr>
+        <w:t>dataSource.ComputePivot</w:t>
+      </w:r>
+      <w:proofErr w:type="spellEnd"/>
+      <w:r>
+        <w:rPr>
+          <w:rFonts w:ascii="Consolas" w:hAnsi="Consolas" w:cs="Consolas"/>
+          <w:color w:val="000000"/>
+          <w:sz w:val="19"/>
+          <w:szCs w:val="19"/>
+          <w:lang w:val="en-US"/>
+        </w:rPr>
+        <w:t>(</w:t>
+      </w:r>
+      <w:r>
+        <w:rPr>
+          <w:rFonts w:ascii="Consolas" w:hAnsi="Consolas" w:cs="Consolas"/>
+          <w:color w:val="0000FF"/>
+          <w:sz w:val="19"/>
+          <w:szCs w:val="19"/>
+          <w:lang w:val="en-US"/>
+        </w:rPr>
+        <w:t>null</w:t>
+      </w:r>
+      <w:r>
+        <w:rPr>
+          <w:rFonts w:ascii="Consolas" w:hAnsi="Consolas" w:cs="Consolas"/>
+          <w:color w:val="000000"/>
+          <w:sz w:val="19"/>
+          <w:szCs w:val="19"/>
+          <w:lang w:val="en-US"/>
+        </w:rPr>
+        <w:t xml:space="preserve">, o =&gt; </w:t>
+      </w:r>
+      <w:proofErr w:type="spellStart"/>
+      <w:proofErr w:type="gramStart"/>
+      <w:r>
+        <w:rPr>
+          <w:rFonts w:ascii="Consolas" w:hAnsi="Consolas" w:cs="Consolas"/>
+          <w:color w:val="000000"/>
+          <w:sz w:val="19"/>
+          <w:szCs w:val="19"/>
+          <w:lang w:val="en-US"/>
+        </w:rPr>
+        <w:t>o.Category</w:t>
+      </w:r>
+      <w:proofErr w:type="spellEnd"/>
+      <w:proofErr w:type="gramEnd"/>
+      <w:r>
+        <w:rPr>
+          <w:rFonts w:ascii="Consolas" w:hAnsi="Consolas" w:cs="Consolas"/>
+          <w:color w:val="000000"/>
+          <w:sz w:val="19"/>
+          <w:szCs w:val="19"/>
+          <w:lang w:val="en-US"/>
+        </w:rPr>
+        <w:t xml:space="preserve">, o =&gt; </w:t>
+      </w:r>
+      <w:proofErr w:type="spellStart"/>
+      <w:r>
+        <w:rPr>
+          <w:rFonts w:ascii="Consolas" w:hAnsi="Consolas" w:cs="Consolas"/>
+          <w:color w:val="000000"/>
+          <w:sz w:val="19"/>
+          <w:szCs w:val="19"/>
+          <w:lang w:val="en-US"/>
+        </w:rPr>
+        <w:t>o.ProductId</w:t>
+      </w:r>
+      <w:proofErr w:type="spellEnd"/>
+      <w:r>
+        <w:rPr>
+          <w:rFonts w:ascii="Consolas" w:hAnsi="Consolas" w:cs="Consolas"/>
+          <w:color w:val="000000"/>
+          <w:sz w:val="19"/>
+          <w:szCs w:val="19"/>
+          <w:lang w:val="en-US"/>
+        </w:rPr>
+        <w:t>);</w:t>
+      </w:r>
+      <w:r>
+        <w:rPr>
+          <w:lang w:val="en-US"/>
+        </w:rPr>
+        <w:br w:type="page"/>
+      </w:r>
+    </w:p>
+    <w:p>
+      <w:pPr>
+        <w:rPr>
+          <w:lang w:val="en-US"/>
+        </w:rPr>
+      </w:pPr>
+    </w:p>
+    <w:p>
+      <w:pPr>
+        <w:rPr>
+          <w:lang w:val="en-US"/>
+        </w:rPr>
+      </w:pPr>
+      <w:r>
+        <w:rPr>
+          <w:lang w:val="en-US"/>
+        </w:rPr>
+        <w:t xml:space="preserve">Calling </w:t>
+      </w:r>
+      <w:proofErr w:type="spellStart"/>
+      <w:proofErr w:type="gramStart"/>
+      <w:r>
+        <w:rPr>
+          <w:lang w:val="en-US"/>
+        </w:rPr>
+        <w:t>pivot.ToString</w:t>
+      </w:r>
+      <w:proofErr w:type="spellEnd"/>
+      <w:proofErr w:type="gramEnd"/>
+      <w:r>
+        <w:rPr>
+          <w:lang w:val="en-US"/>
+        </w:rPr>
+        <w:t>() will return:</w:t>
+      </w:r>
+    </w:p>
+    <w:p>
+      <w:pPr>
+        <w:autoSpaceDE w:val="0"/>
+        <w:autoSpaceDN w:val="0"/>
+        <w:adjustRightInd w:val="0"/>
+        <w:spacing w:after="0" w:line="240" w:lineRule="auto"/>
+        <w:rPr>
+          <w:rFonts w:ascii="Consolas" w:hAnsi="Consolas" w:cs="Consolas"/>
+          <w:color w:val="000000"/>
+          <w:sz w:val="19"/>
+          <w:szCs w:val="19"/>
+          <w:lang w:val="en-US"/>
+        </w:rPr>
+      </w:pPr>
+      <w:proofErr w:type="spellStart"/>
+      <w:r>
+        <w:rPr>
+          <w:rFonts w:ascii="Consolas" w:hAnsi="Consolas" w:cs="Consolas"/>
+          <w:color w:val="000000"/>
+          <w:sz w:val="19"/>
+          <w:szCs w:val="19"/>
+          <w:lang w:val="en-US"/>
+        </w:rPr>
+        <w:t>ColumnName</w:t>
+      </w:r>
+      <w:proofErr w:type="spellEnd"/>
+      <w:r>
+        <w:rPr>
+          <w:rFonts w:ascii="Consolas" w:hAnsi="Consolas" w:cs="Consolas"/>
+          <w:color w:val="000000"/>
+          <w:sz w:val="19"/>
+          <w:szCs w:val="19"/>
+          <w:lang w:val="en-US"/>
+        </w:rPr>
+        <w:t xml:space="preserve">: </w:t>
+      </w:r>
+      <w:r>
+        <w:rPr>
+          <w:rFonts w:ascii="Consolas" w:hAnsi="Consolas" w:cs="Consolas"/>
+          <w:color w:val="0070C0"/>
+          <w:sz w:val="19"/>
+          <w:szCs w:val="19"/>
+          <w:lang w:val="en-US"/>
+        </w:rPr>
+        <w:t>Amount</w:t>
+      </w:r>
+      <w:r>
+        <w:rPr>
+          <w:rFonts w:ascii="Consolas" w:hAnsi="Consolas" w:cs="Consolas"/>
+          <w:color w:val="000000"/>
+          <w:sz w:val="19"/>
+          <w:szCs w:val="19"/>
+          <w:lang w:val="en-US"/>
+        </w:rPr>
+        <w:t>, Count: 100000, Sum: 1015000.00</w:t>
+      </w:r>
+    </w:p>
+    <w:p>
+      <w:pPr>
+        <w:autoSpaceDE w:val="0"/>
+        <w:autoSpaceDN w:val="0"/>
+        <w:adjustRightInd w:val="0"/>
+        <w:spacing w:after="0" w:line="240" w:lineRule="auto"/>
+        <w:rPr>
+          <w:rFonts w:ascii="Consolas" w:hAnsi="Consolas" w:cs="Consolas"/>
+          <w:color w:val="000000"/>
+          <w:sz w:val="19"/>
+          <w:szCs w:val="19"/>
+          <w:lang w:val="en-US"/>
+        </w:rPr>
+      </w:pPr>
+      <w:proofErr w:type="spellStart"/>
+      <w:r>
+        <w:rPr>
+          <w:rFonts w:ascii="Consolas" w:hAnsi="Consolas" w:cs="Consolas"/>
+          <w:color w:val="000000"/>
+          <w:sz w:val="19"/>
+          <w:szCs w:val="19"/>
+          <w:lang w:val="en-US"/>
+        </w:rPr>
+        <w:t>ColumnName</w:t>
+      </w:r>
+      <w:proofErr w:type="spellEnd"/>
+      <w:r>
+        <w:rPr>
+          <w:rFonts w:ascii="Consolas" w:hAnsi="Consolas" w:cs="Consolas"/>
+          <w:color w:val="000000"/>
+          <w:sz w:val="19"/>
+          <w:szCs w:val="19"/>
+          <w:lang w:val="en-US"/>
+        </w:rPr>
+        <w:t xml:space="preserve">: </w:t>
+      </w:r>
+      <w:r>
+        <w:rPr>
+          <w:rFonts w:ascii="Consolas" w:hAnsi="Consolas" w:cs="Consolas"/>
+          <w:color w:val="0070C0"/>
+          <w:sz w:val="19"/>
+          <w:szCs w:val="19"/>
+          <w:lang w:val="en-US"/>
+        </w:rPr>
+        <w:t>Quantity</w:t>
+      </w:r>
+      <w:r>
+        <w:rPr>
+          <w:rFonts w:ascii="Consolas" w:hAnsi="Consolas" w:cs="Consolas"/>
+          <w:color w:val="000000"/>
+          <w:sz w:val="19"/>
+          <w:szCs w:val="19"/>
+          <w:lang w:val="en-US"/>
+        </w:rPr>
+        <w:t>, Count: 100000, Sum: 200000</w:t>
+      </w:r>
+    </w:p>
+    <w:p>
+      <w:pPr>
+        <w:autoSpaceDE w:val="0"/>
+        <w:autoSpaceDN w:val="0"/>
+        <w:adjustRightInd w:val="0"/>
+        <w:spacing w:after="0" w:line="240" w:lineRule="auto"/>
+        <w:rPr>
+          <w:rFonts w:ascii="Consolas" w:hAnsi="Consolas" w:cs="Consolas"/>
+          <w:color w:val="000000"/>
+          <w:sz w:val="19"/>
+          <w:szCs w:val="19"/>
+          <w:lang w:val="en-US"/>
+        </w:rPr>
+      </w:pPr>
+      <w:r>
+        <w:rPr>
+          <w:rFonts w:ascii="Consolas" w:hAnsi="Consolas" w:cs="Consolas"/>
+          <w:color w:val="000000"/>
+          <w:sz w:val="19"/>
+          <w:szCs w:val="19"/>
+          <w:lang w:val="en-US"/>
+        </w:rPr>
+        <w:t xml:space="preserve">    </w:t>
+      </w:r>
+      <w:r>
+        <w:rPr>
+          <w:rFonts w:ascii="Consolas" w:hAnsi="Consolas" w:cs="Consolas"/>
+          <w:color w:val="C00000"/>
+          <w:sz w:val="19"/>
+          <w:szCs w:val="19"/>
+          <w:lang w:val="en-US"/>
+        </w:rPr>
+        <w:t>Category</w:t>
+      </w:r>
+      <w:r>
+        <w:rPr>
+          <w:rFonts w:ascii="Consolas" w:hAnsi="Consolas" w:cs="Consolas"/>
+          <w:color w:val="000000"/>
+          <w:sz w:val="19"/>
+          <w:szCs w:val="19"/>
+          <w:lang w:val="en-US"/>
+        </w:rPr>
+        <w:t xml:space="preserve"> = </w:t>
+      </w:r>
+      <w:r>
+        <w:rPr>
+          <w:rFonts w:ascii="Consolas" w:hAnsi="Consolas" w:cs="Consolas"/>
+          <w:color w:val="00B050"/>
+          <w:sz w:val="19"/>
+          <w:szCs w:val="19"/>
+          <w:lang w:val="en-US"/>
+        </w:rPr>
+        <w:t>science</w:t>
+      </w:r>
+    </w:p>
+    <w:p>
+      <w:pPr>
+        <w:autoSpaceDE w:val="0"/>
+        <w:autoSpaceDN w:val="0"/>
+        <w:adjustRightInd w:val="0"/>
+        <w:spacing w:after="0" w:line="240" w:lineRule="auto"/>
+        <w:rPr>
+          <w:rFonts w:ascii="Consolas" w:hAnsi="Consolas" w:cs="Consolas"/>
+          <w:color w:val="000000"/>
+          <w:sz w:val="19"/>
+          <w:szCs w:val="19"/>
+          <w:lang w:val="en-US"/>
+        </w:rPr>
+      </w:pPr>
+      <w:r>
+        <w:rPr>
+          <w:rFonts w:ascii="Consolas" w:hAnsi="Consolas" w:cs="Consolas"/>
+          <w:color w:val="000000"/>
+          <w:sz w:val="19"/>
+          <w:szCs w:val="19"/>
+          <w:lang w:val="en-US"/>
+        </w:rPr>
+        <w:t xml:space="preserve">    </w:t>
+      </w:r>
+      <w:proofErr w:type="spellStart"/>
+      <w:r>
+        <w:rPr>
+          <w:rFonts w:ascii="Consolas" w:hAnsi="Consolas" w:cs="Consolas"/>
+          <w:color w:val="000000"/>
+          <w:sz w:val="19"/>
+          <w:szCs w:val="19"/>
+          <w:lang w:val="en-US"/>
+        </w:rPr>
+        <w:t>ColumnName</w:t>
+      </w:r>
+      <w:proofErr w:type="spellEnd"/>
+      <w:r>
+        <w:rPr>
+          <w:rFonts w:ascii="Consolas" w:hAnsi="Consolas" w:cs="Consolas"/>
+          <w:color w:val="000000"/>
+          <w:sz w:val="19"/>
+          <w:szCs w:val="19"/>
+          <w:lang w:val="en-US"/>
+        </w:rPr>
+        <w:t xml:space="preserve">: </w:t>
+      </w:r>
+      <w:r>
+        <w:rPr>
+          <w:rFonts w:ascii="Consolas" w:hAnsi="Consolas" w:cs="Consolas"/>
+          <w:color w:val="0070C0"/>
+          <w:sz w:val="19"/>
+          <w:szCs w:val="19"/>
+          <w:lang w:val="en-US"/>
+        </w:rPr>
+        <w:t>Amount</w:t>
+      </w:r>
+      <w:r>
+        <w:rPr>
+          <w:rFonts w:ascii="Consolas" w:hAnsi="Consolas" w:cs="Consolas"/>
+          <w:color w:val="000000"/>
+          <w:sz w:val="19"/>
+          <w:szCs w:val="19"/>
+          <w:lang w:val="en-US"/>
+        </w:rPr>
+        <w:t>, Count: 20000, Sum: 203000.00</w:t>
+      </w:r>
+    </w:p>
+    <w:p>
+      <w:pPr>
+        <w:autoSpaceDE w:val="0"/>
+        <w:autoSpaceDN w:val="0"/>
+        <w:adjustRightInd w:val="0"/>
+        <w:spacing w:after="0" w:line="240" w:lineRule="auto"/>
+        <w:rPr>
+          <w:rFonts w:ascii="Consolas" w:hAnsi="Consolas" w:cs="Consolas"/>
+          <w:color w:val="000000"/>
+          <w:sz w:val="19"/>
+          <w:szCs w:val="19"/>
+          <w:lang w:val="en-US"/>
+        </w:rPr>
+      </w:pPr>
+      <w:r>
+        <w:rPr>
+          <w:rFonts w:ascii="Consolas" w:hAnsi="Consolas" w:cs="Consolas"/>
+          <w:color w:val="000000"/>
+          <w:sz w:val="19"/>
+          <w:szCs w:val="19"/>
+          <w:lang w:val="en-US"/>
+        </w:rPr>
+        <w:t xml:space="preserve">    </w:t>
+      </w:r>
+      <w:proofErr w:type="spellStart"/>
+      <w:r>
+        <w:rPr>
+          <w:rFonts w:ascii="Consolas" w:hAnsi="Consolas" w:cs="Consolas"/>
+          <w:color w:val="000000"/>
+          <w:sz w:val="19"/>
+          <w:szCs w:val="19"/>
+          <w:lang w:val="en-US"/>
+        </w:rPr>
+        <w:t>ColumnName</w:t>
+      </w:r>
+      <w:proofErr w:type="spellEnd"/>
+      <w:r>
+        <w:rPr>
+          <w:rFonts w:ascii="Consolas" w:hAnsi="Consolas" w:cs="Consolas"/>
+          <w:color w:val="000000"/>
+          <w:sz w:val="19"/>
+          <w:szCs w:val="19"/>
+          <w:lang w:val="en-US"/>
+        </w:rPr>
+        <w:t xml:space="preserve">: </w:t>
+      </w:r>
+      <w:r>
+        <w:rPr>
+          <w:rFonts w:ascii="Consolas" w:hAnsi="Consolas" w:cs="Consolas"/>
+          <w:color w:val="0070C0"/>
+          <w:sz w:val="19"/>
+          <w:szCs w:val="19"/>
+          <w:lang w:val="en-US"/>
+        </w:rPr>
+        <w:t>Quantity</w:t>
+      </w:r>
+      <w:r>
+        <w:rPr>
+          <w:rFonts w:ascii="Consolas" w:hAnsi="Consolas" w:cs="Consolas"/>
+          <w:color w:val="000000"/>
+          <w:sz w:val="19"/>
+          <w:szCs w:val="19"/>
+          <w:lang w:val="en-US"/>
+        </w:rPr>
+        <w:t>, Count: 20000, Sum: 40000</w:t>
+      </w:r>
+    </w:p>
+    <w:p>
+      <w:pPr>
+        <w:autoSpaceDE w:val="0"/>
+        <w:autoSpaceDN w:val="0"/>
+        <w:adjustRightInd w:val="0"/>
+        <w:spacing w:after="0" w:line="240" w:lineRule="auto"/>
+        <w:rPr>
+          <w:rFonts w:ascii="Consolas" w:hAnsi="Consolas" w:cs="Consolas"/>
+          <w:color w:val="000000"/>
+          <w:sz w:val="19"/>
+          <w:szCs w:val="19"/>
+          <w:lang w:val="en-US"/>
+        </w:rPr>
+      </w:pPr>
+      <w:r>
+        <w:rPr>
+          <w:rFonts w:ascii="Consolas" w:hAnsi="Consolas" w:cs="Consolas"/>
+          <w:color w:val="000000"/>
+          <w:sz w:val="19"/>
+          <w:szCs w:val="19"/>
+          <w:lang w:val="en-US"/>
+        </w:rPr>
+        <w:t xml:space="preserve">        </w:t>
+      </w:r>
+      <w:proofErr w:type="spellStart"/>
+      <w:r>
+        <w:rPr>
+          <w:rFonts w:ascii="Consolas" w:hAnsi="Consolas" w:cs="Consolas"/>
+          <w:color w:val="C00000"/>
+          <w:sz w:val="19"/>
+          <w:szCs w:val="19"/>
+          <w:lang w:val="en-US"/>
+        </w:rPr>
+        <w:t>ProductId</w:t>
+      </w:r>
+      <w:proofErr w:type="spellEnd"/>
+      <w:r>
+        <w:rPr>
+          <w:rFonts w:ascii="Consolas" w:hAnsi="Consolas" w:cs="Consolas"/>
+          <w:color w:val="000000"/>
+          <w:sz w:val="19"/>
+          <w:szCs w:val="19"/>
+          <w:lang w:val="en-US"/>
+        </w:rPr>
+        <w:t xml:space="preserve"> = </w:t>
+      </w:r>
+      <w:r>
+        <w:rPr>
+          <w:rFonts w:ascii="Consolas" w:hAnsi="Consolas" w:cs="Consolas"/>
+          <w:color w:val="00B050"/>
+          <w:sz w:val="19"/>
+          <w:szCs w:val="19"/>
+          <w:lang w:val="en-US"/>
+        </w:rPr>
+        <w:t>1006</w:t>
+      </w:r>
+    </w:p>
+    <w:p>
+      <w:pPr>
+        <w:autoSpaceDE w:val="0"/>
+        <w:autoSpaceDN w:val="0"/>
+        <w:adjustRightInd w:val="0"/>
+        <w:spacing w:after="0" w:line="240" w:lineRule="auto"/>
+        <w:rPr>
+          <w:rFonts w:ascii="Consolas" w:hAnsi="Consolas" w:cs="Consolas"/>
+          <w:color w:val="000000"/>
+          <w:sz w:val="19"/>
+          <w:szCs w:val="19"/>
+          <w:lang w:val="en-US"/>
+        </w:rPr>
+      </w:pPr>
+      <w:r>
+        <w:rPr>
+          <w:rFonts w:ascii="Consolas" w:hAnsi="Consolas" w:cs="Consolas"/>
+          <w:color w:val="000000"/>
+          <w:sz w:val="19"/>
+          <w:szCs w:val="19"/>
+          <w:lang w:val="en-US"/>
+        </w:rPr>
+        <w:t xml:space="preserve">        </w:t>
+      </w:r>
+      <w:proofErr w:type="spellStart"/>
+      <w:r>
+        <w:rPr>
+          <w:rFonts w:ascii="Consolas" w:hAnsi="Consolas" w:cs="Consolas"/>
+          <w:color w:val="000000"/>
+          <w:sz w:val="19"/>
+          <w:szCs w:val="19"/>
+          <w:lang w:val="en-US"/>
+        </w:rPr>
+        <w:t>ColumnName</w:t>
+      </w:r>
+      <w:proofErr w:type="spellEnd"/>
+      <w:r>
+        <w:rPr>
+          <w:rFonts w:ascii="Consolas" w:hAnsi="Consolas" w:cs="Consolas"/>
+          <w:color w:val="000000"/>
+          <w:sz w:val="19"/>
+          <w:szCs w:val="19"/>
+          <w:lang w:val="en-US"/>
+        </w:rPr>
+        <w:t xml:space="preserve">: </w:t>
+      </w:r>
+      <w:r>
+        <w:rPr>
+          <w:rFonts w:ascii="Consolas" w:hAnsi="Consolas" w:cs="Consolas"/>
+          <w:color w:val="0070C0"/>
+          <w:sz w:val="19"/>
+          <w:szCs w:val="19"/>
+          <w:lang w:val="en-US"/>
+        </w:rPr>
+        <w:t>Amount</w:t>
+      </w:r>
+      <w:r>
+        <w:rPr>
+          <w:rFonts w:ascii="Consolas" w:hAnsi="Consolas" w:cs="Consolas"/>
+          <w:color w:val="000000"/>
+          <w:sz w:val="19"/>
+          <w:szCs w:val="19"/>
+          <w:lang w:val="en-US"/>
+        </w:rPr>
+        <w:t>, Count: 10000, Sum: 101500.00</w:t>
+      </w:r>
+    </w:p>
+    <w:p>
+      <w:pPr>
+        <w:autoSpaceDE w:val="0"/>
+        <w:autoSpaceDN w:val="0"/>
+        <w:adjustRightInd w:val="0"/>
+        <w:spacing w:after="0" w:line="240" w:lineRule="auto"/>
+        <w:rPr>
+          <w:rFonts w:ascii="Consolas" w:hAnsi="Consolas" w:cs="Consolas"/>
+          <w:color w:val="000000"/>
+          <w:sz w:val="19"/>
+          <w:szCs w:val="19"/>
+          <w:lang w:val="en-US"/>
+        </w:rPr>
+      </w:pPr>
+      <w:r>
+        <w:rPr>
+          <w:rFonts w:ascii="Consolas" w:hAnsi="Consolas" w:cs="Consolas"/>
+          <w:color w:val="000000"/>
+          <w:sz w:val="19"/>
+          <w:szCs w:val="19"/>
+          <w:lang w:val="en-US"/>
+        </w:rPr>
+        <w:t xml:space="preserve">        </w:t>
+      </w:r>
+      <w:proofErr w:type="spellStart"/>
+      <w:r>
+        <w:rPr>
+          <w:rFonts w:ascii="Consolas" w:hAnsi="Consolas" w:cs="Consolas"/>
+          <w:color w:val="000000"/>
+          <w:sz w:val="19"/>
+          <w:szCs w:val="19"/>
+          <w:lang w:val="en-US"/>
+        </w:rPr>
+        <w:t>ColumnName</w:t>
+      </w:r>
+      <w:proofErr w:type="spellEnd"/>
+      <w:r>
+        <w:rPr>
+          <w:rFonts w:ascii="Consolas" w:hAnsi="Consolas" w:cs="Consolas"/>
+          <w:color w:val="000000"/>
+          <w:sz w:val="19"/>
+          <w:szCs w:val="19"/>
+          <w:lang w:val="en-US"/>
+        </w:rPr>
+        <w:t xml:space="preserve">: </w:t>
+      </w:r>
+      <w:r>
+        <w:rPr>
+          <w:rFonts w:ascii="Consolas" w:hAnsi="Consolas" w:cs="Consolas"/>
+          <w:color w:val="0070C0"/>
+          <w:sz w:val="19"/>
+          <w:szCs w:val="19"/>
+          <w:lang w:val="en-US"/>
+        </w:rPr>
+        <w:t>Quantity</w:t>
+      </w:r>
+      <w:r>
+        <w:rPr>
+          <w:rFonts w:ascii="Consolas" w:hAnsi="Consolas" w:cs="Consolas"/>
+          <w:color w:val="000000"/>
+          <w:sz w:val="19"/>
+          <w:szCs w:val="19"/>
+          <w:lang w:val="en-US"/>
+        </w:rPr>
+        <w:t>, Count: 10000, Sum: 20000</w:t>
+      </w:r>
+    </w:p>
+    <w:p>
+      <w:pPr>
+        <w:autoSpaceDE w:val="0"/>
+        <w:autoSpaceDN w:val="0"/>
+        <w:adjustRightInd w:val="0"/>
+        <w:spacing w:after="0" w:line="240" w:lineRule="auto"/>
+        <w:rPr>
+          <w:rFonts w:ascii="Consolas" w:hAnsi="Consolas" w:cs="Consolas"/>
+          <w:color w:val="000000"/>
+          <w:sz w:val="19"/>
+          <w:szCs w:val="19"/>
+          <w:lang w:val="en-US"/>
+        </w:rPr>
+      </w:pPr>
+      <w:r>
+        <w:rPr>
+          <w:rFonts w:ascii="Consolas" w:hAnsi="Consolas" w:cs="Consolas"/>
+          <w:color w:val="000000"/>
+          <w:sz w:val="19"/>
+          <w:szCs w:val="19"/>
+          <w:lang w:val="en-US"/>
+        </w:rPr>
+        <w:t xml:space="preserve">        </w:t>
+      </w:r>
+      <w:proofErr w:type="spellStart"/>
+      <w:r>
+        <w:rPr>
+          <w:rFonts w:ascii="Consolas" w:hAnsi="Consolas" w:cs="Consolas"/>
+          <w:color w:val="C00000"/>
+          <w:sz w:val="19"/>
+          <w:szCs w:val="19"/>
+          <w:lang w:val="en-US"/>
+        </w:rPr>
+        <w:t>ProductId</w:t>
+      </w:r>
+      <w:proofErr w:type="spellEnd"/>
+      <w:r>
+        <w:rPr>
+          <w:rFonts w:ascii="Consolas" w:hAnsi="Consolas" w:cs="Consolas"/>
+          <w:color w:val="000000"/>
+          <w:sz w:val="19"/>
+          <w:szCs w:val="19"/>
+          <w:lang w:val="en-US"/>
+        </w:rPr>
+        <w:t xml:space="preserve"> = </w:t>
+      </w:r>
+      <w:r>
+        <w:rPr>
+          <w:rFonts w:ascii="Consolas" w:hAnsi="Consolas" w:cs="Consolas"/>
+          <w:color w:val="00B050"/>
+          <w:sz w:val="19"/>
+          <w:szCs w:val="19"/>
+          <w:lang w:val="en-US"/>
+        </w:rPr>
+        <w:t>1001</w:t>
+      </w:r>
+    </w:p>
+    <w:p>
+      <w:pPr>
+        <w:autoSpaceDE w:val="0"/>
+        <w:autoSpaceDN w:val="0"/>
+        <w:adjustRightInd w:val="0"/>
+        <w:spacing w:after="0" w:line="240" w:lineRule="auto"/>
+        <w:rPr>
+          <w:rFonts w:ascii="Consolas" w:hAnsi="Consolas" w:cs="Consolas"/>
+          <w:color w:val="000000"/>
+          <w:sz w:val="19"/>
+          <w:szCs w:val="19"/>
+          <w:lang w:val="en-US"/>
+        </w:rPr>
+      </w:pPr>
+      <w:r>
+        <w:rPr>
+          <w:rFonts w:ascii="Consolas" w:hAnsi="Consolas" w:cs="Consolas"/>
+          <w:color w:val="000000"/>
+          <w:sz w:val="19"/>
+          <w:szCs w:val="19"/>
+          <w:lang w:val="en-US"/>
+        </w:rPr>
+        <w:t xml:space="preserve">        </w:t>
+      </w:r>
+      <w:proofErr w:type="spellStart"/>
+      <w:r>
+        <w:rPr>
+          <w:rFonts w:ascii="Consolas" w:hAnsi="Consolas" w:cs="Consolas"/>
+          <w:color w:val="000000"/>
+          <w:sz w:val="19"/>
+          <w:szCs w:val="19"/>
+          <w:lang w:val="en-US"/>
+        </w:rPr>
+        <w:t>ColumnName</w:t>
+      </w:r>
+      <w:proofErr w:type="spellEnd"/>
+      <w:r>
+        <w:rPr>
+          <w:rFonts w:ascii="Consolas" w:hAnsi="Consolas" w:cs="Consolas"/>
+          <w:color w:val="000000"/>
+          <w:sz w:val="19"/>
+          <w:szCs w:val="19"/>
+          <w:lang w:val="en-US"/>
+        </w:rPr>
+        <w:t xml:space="preserve">: </w:t>
+      </w:r>
+      <w:r>
+        <w:rPr>
+          <w:rFonts w:ascii="Consolas" w:hAnsi="Consolas" w:cs="Consolas"/>
+          <w:color w:val="0070C0"/>
+          <w:sz w:val="19"/>
+          <w:szCs w:val="19"/>
+          <w:lang w:val="en-US"/>
+        </w:rPr>
+        <w:t>Amount</w:t>
+      </w:r>
+      <w:r>
+        <w:rPr>
+          <w:rFonts w:ascii="Consolas" w:hAnsi="Consolas" w:cs="Consolas"/>
+          <w:color w:val="000000"/>
+          <w:sz w:val="19"/>
+          <w:szCs w:val="19"/>
+          <w:lang w:val="en-US"/>
+        </w:rPr>
+        <w:t>, Count: 10000, Sum: 101500.00</w:t>
+      </w:r>
+    </w:p>
+    <w:p>
+      <w:pPr>
+        <w:autoSpaceDE w:val="0"/>
+        <w:autoSpaceDN w:val="0"/>
+        <w:adjustRightInd w:val="0"/>
+        <w:spacing w:after="0" w:line="240" w:lineRule="auto"/>
+        <w:rPr>
+          <w:rFonts w:ascii="Consolas" w:hAnsi="Consolas" w:cs="Consolas"/>
+          <w:color w:val="000000"/>
+          <w:sz w:val="19"/>
+          <w:szCs w:val="19"/>
+          <w:lang w:val="en-US"/>
+        </w:rPr>
+      </w:pPr>
+      <w:r>
+        <w:rPr>
+          <w:rFonts w:ascii="Consolas" w:hAnsi="Consolas" w:cs="Consolas"/>
+          <w:color w:val="000000"/>
+          <w:sz w:val="19"/>
+          <w:szCs w:val="19"/>
+          <w:lang w:val="en-US"/>
+        </w:rPr>
+        <w:t xml:space="preserve">        </w:t>
+      </w:r>
+      <w:proofErr w:type="spellStart"/>
+      <w:r>
+        <w:rPr>
+          <w:rFonts w:ascii="Consolas" w:hAnsi="Consolas" w:cs="Consolas"/>
+          <w:color w:val="000000"/>
+          <w:sz w:val="19"/>
+          <w:szCs w:val="19"/>
+          <w:lang w:val="en-US"/>
+        </w:rPr>
+        <w:t>ColumnName</w:t>
+      </w:r>
+      <w:proofErr w:type="spellEnd"/>
+      <w:r>
+        <w:rPr>
+          <w:rFonts w:ascii="Consolas" w:hAnsi="Consolas" w:cs="Consolas"/>
+          <w:color w:val="000000"/>
+          <w:sz w:val="19"/>
+          <w:szCs w:val="19"/>
+          <w:lang w:val="en-US"/>
+        </w:rPr>
+        <w:t xml:space="preserve">: </w:t>
+      </w:r>
+      <w:r>
+        <w:rPr>
+          <w:rFonts w:ascii="Consolas" w:hAnsi="Consolas" w:cs="Consolas"/>
+          <w:color w:val="0070C0"/>
+          <w:sz w:val="19"/>
+          <w:szCs w:val="19"/>
+          <w:lang w:val="en-US"/>
+        </w:rPr>
+        <w:t>Quantity</w:t>
+      </w:r>
+      <w:r>
+        <w:rPr>
+          <w:rFonts w:ascii="Consolas" w:hAnsi="Consolas" w:cs="Consolas"/>
+          <w:color w:val="000000"/>
+          <w:sz w:val="19"/>
+          <w:szCs w:val="19"/>
+          <w:lang w:val="en-US"/>
+        </w:rPr>
+        <w:t>, Count: 10000, Sum: 20000</w:t>
+      </w:r>
+    </w:p>
+    <w:p>
+      <w:pPr>
+        <w:autoSpaceDE w:val="0"/>
+        <w:autoSpaceDN w:val="0"/>
+        <w:adjustRightInd w:val="0"/>
+        <w:spacing w:after="0" w:line="240" w:lineRule="auto"/>
+        <w:rPr>
+          <w:rFonts w:ascii="Consolas" w:hAnsi="Consolas" w:cs="Consolas"/>
+          <w:color w:val="000000"/>
+          <w:sz w:val="19"/>
+          <w:szCs w:val="19"/>
+          <w:lang w:val="en-US"/>
+        </w:rPr>
+      </w:pPr>
+      <w:r>
+        <w:rPr>
+          <w:rFonts w:ascii="Consolas" w:hAnsi="Consolas" w:cs="Consolas"/>
+          <w:color w:val="000000"/>
+          <w:sz w:val="19"/>
+          <w:szCs w:val="19"/>
+          <w:lang w:val="en-US"/>
+        </w:rPr>
+        <w:t xml:space="preserve">    </w:t>
+      </w:r>
+      <w:r>
+        <w:rPr>
+          <w:rFonts w:ascii="Consolas" w:hAnsi="Consolas" w:cs="Consolas"/>
+          <w:color w:val="C00000"/>
+          <w:sz w:val="19"/>
+          <w:szCs w:val="19"/>
+          <w:lang w:val="en-US"/>
+        </w:rPr>
+        <w:t>Category</w:t>
+      </w:r>
+      <w:r>
+        <w:rPr>
+          <w:rFonts w:ascii="Consolas" w:hAnsi="Consolas" w:cs="Consolas"/>
+          <w:color w:val="000000"/>
+          <w:sz w:val="19"/>
+          <w:szCs w:val="19"/>
+          <w:lang w:val="en-US"/>
+        </w:rPr>
+        <w:t xml:space="preserve"> = </w:t>
+      </w:r>
+      <w:r>
+        <w:rPr>
+          <w:rFonts w:ascii="Consolas" w:hAnsi="Consolas" w:cs="Consolas"/>
+          <w:color w:val="00B050"/>
+          <w:sz w:val="19"/>
+          <w:szCs w:val="19"/>
+          <w:lang w:val="en-US"/>
+        </w:rPr>
+        <w:t>sf</w:t>
+      </w:r>
+    </w:p>
+    <w:p>
+      <w:pPr>
+        <w:autoSpaceDE w:val="0"/>
+        <w:autoSpaceDN w:val="0"/>
+        <w:adjustRightInd w:val="0"/>
+        <w:spacing w:after="0" w:line="240" w:lineRule="auto"/>
+        <w:rPr>
+          <w:rFonts w:ascii="Consolas" w:hAnsi="Consolas" w:cs="Consolas"/>
+          <w:color w:val="000000"/>
+          <w:sz w:val="19"/>
+          <w:szCs w:val="19"/>
+          <w:lang w:val="en-US"/>
+        </w:rPr>
+      </w:pPr>
+      <w:r>
+        <w:rPr>
+          <w:rFonts w:ascii="Consolas" w:hAnsi="Consolas" w:cs="Consolas"/>
+          <w:color w:val="000000"/>
+          <w:sz w:val="19"/>
+          <w:szCs w:val="19"/>
+          <w:lang w:val="en-US"/>
+        </w:rPr>
+        <w:t xml:space="preserve">    </w:t>
+      </w:r>
+      <w:proofErr w:type="spellStart"/>
+      <w:r>
+        <w:rPr>
+          <w:rFonts w:ascii="Consolas" w:hAnsi="Consolas" w:cs="Consolas"/>
+          <w:color w:val="000000"/>
+          <w:sz w:val="19"/>
+          <w:szCs w:val="19"/>
+          <w:lang w:val="en-US"/>
+        </w:rPr>
+        <w:t>ColumnName</w:t>
+      </w:r>
+      <w:proofErr w:type="spellEnd"/>
+      <w:r>
+        <w:rPr>
+          <w:rFonts w:ascii="Consolas" w:hAnsi="Consolas" w:cs="Consolas"/>
+          <w:color w:val="000000"/>
+          <w:sz w:val="19"/>
+          <w:szCs w:val="19"/>
+          <w:lang w:val="en-US"/>
+        </w:rPr>
+        <w:t xml:space="preserve">: </w:t>
+      </w:r>
+      <w:r>
+        <w:rPr>
+          <w:rFonts w:ascii="Consolas" w:hAnsi="Consolas" w:cs="Consolas"/>
+          <w:color w:val="0070C0"/>
+          <w:sz w:val="19"/>
+          <w:szCs w:val="19"/>
+          <w:lang w:val="en-US"/>
+        </w:rPr>
+        <w:t>Amount</w:t>
+      </w:r>
+      <w:r>
+        <w:rPr>
+          <w:rFonts w:ascii="Consolas" w:hAnsi="Consolas" w:cs="Consolas"/>
+          <w:color w:val="000000"/>
+          <w:sz w:val="19"/>
+          <w:szCs w:val="19"/>
+          <w:lang w:val="en-US"/>
+        </w:rPr>
+        <w:t>, Count: 20000, Sum: 203000.00</w:t>
+      </w:r>
+    </w:p>
+    <w:p>
+      <w:pPr>
+        <w:autoSpaceDE w:val="0"/>
+        <w:autoSpaceDN w:val="0"/>
+        <w:adjustRightInd w:val="0"/>
+        <w:spacing w:after="0" w:line="240" w:lineRule="auto"/>
+        <w:rPr>
+          <w:rFonts w:ascii="Consolas" w:hAnsi="Consolas" w:cs="Consolas"/>
+          <w:color w:val="000000"/>
+          <w:sz w:val="19"/>
+          <w:szCs w:val="19"/>
+          <w:lang w:val="en-US"/>
+        </w:rPr>
+      </w:pPr>
+      <w:r>
+        <w:rPr>
+          <w:rFonts w:ascii="Consolas" w:hAnsi="Consolas" w:cs="Consolas"/>
+          <w:color w:val="000000"/>
+          <w:sz w:val="19"/>
+          <w:szCs w:val="19"/>
+          <w:lang w:val="en-US"/>
+        </w:rPr>
+        <w:t xml:space="preserve">    </w:t>
+      </w:r>
+      <w:proofErr w:type="spellStart"/>
+      <w:r>
+        <w:rPr>
+          <w:rFonts w:ascii="Consolas" w:hAnsi="Consolas" w:cs="Consolas"/>
+          <w:color w:val="000000"/>
+          <w:sz w:val="19"/>
+          <w:szCs w:val="19"/>
+          <w:lang w:val="en-US"/>
+        </w:rPr>
+        <w:t>ColumnName</w:t>
+      </w:r>
+      <w:proofErr w:type="spellEnd"/>
+      <w:r>
+        <w:rPr>
+          <w:rFonts w:ascii="Consolas" w:hAnsi="Consolas" w:cs="Consolas"/>
+          <w:color w:val="000000"/>
+          <w:sz w:val="19"/>
+          <w:szCs w:val="19"/>
+          <w:lang w:val="en-US"/>
+        </w:rPr>
+        <w:t xml:space="preserve">: </w:t>
+      </w:r>
+      <w:r>
+        <w:rPr>
+          <w:rFonts w:ascii="Consolas" w:hAnsi="Consolas" w:cs="Consolas"/>
+          <w:color w:val="0070C0"/>
+          <w:sz w:val="19"/>
+          <w:szCs w:val="19"/>
+          <w:lang w:val="en-US"/>
+        </w:rPr>
+        <w:t>Quantity</w:t>
+      </w:r>
+      <w:r>
+        <w:rPr>
+          <w:rFonts w:ascii="Consolas" w:hAnsi="Consolas" w:cs="Consolas"/>
+          <w:color w:val="000000"/>
+          <w:sz w:val="19"/>
+          <w:szCs w:val="19"/>
+          <w:lang w:val="en-US"/>
+        </w:rPr>
+        <w:t>, Count: 20000, Sum: 40000</w:t>
+      </w:r>
+    </w:p>
+    <w:p>
+      <w:pPr>
+        <w:autoSpaceDE w:val="0"/>
+        <w:autoSpaceDN w:val="0"/>
+        <w:adjustRightInd w:val="0"/>
+        <w:spacing w:after="0" w:line="240" w:lineRule="auto"/>
+        <w:rPr>
+          <w:rFonts w:ascii="Consolas" w:hAnsi="Consolas" w:cs="Consolas"/>
+          <w:color w:val="000000"/>
+          <w:sz w:val="19"/>
+          <w:szCs w:val="19"/>
+          <w:lang w:val="en-US"/>
+        </w:rPr>
+      </w:pPr>
+      <w:r>
+        <w:rPr>
+          <w:rFonts w:ascii="Consolas" w:hAnsi="Consolas" w:cs="Consolas"/>
+          <w:color w:val="000000"/>
+          <w:sz w:val="19"/>
+          <w:szCs w:val="19"/>
+          <w:lang w:val="en-US"/>
+        </w:rPr>
+        <w:t xml:space="preserve">        </w:t>
+      </w:r>
+      <w:proofErr w:type="spellStart"/>
+      <w:r>
+        <w:rPr>
+          <w:rFonts w:ascii="Consolas" w:hAnsi="Consolas" w:cs="Consolas"/>
+          <w:color w:val="C00000"/>
+          <w:sz w:val="19"/>
+          <w:szCs w:val="19"/>
+          <w:lang w:val="en-US"/>
+        </w:rPr>
+        <w:t>ProductId</w:t>
+      </w:r>
+      <w:proofErr w:type="spellEnd"/>
+      <w:r>
+        <w:rPr>
+          <w:rFonts w:ascii="Consolas" w:hAnsi="Consolas" w:cs="Consolas"/>
+          <w:color w:val="000000"/>
+          <w:sz w:val="19"/>
+          <w:szCs w:val="19"/>
+          <w:lang w:val="en-US"/>
+        </w:rPr>
+        <w:t xml:space="preserve"> = </w:t>
+      </w:r>
+      <w:r>
+        <w:rPr>
+          <w:rFonts w:ascii="Consolas" w:hAnsi="Consolas" w:cs="Consolas"/>
+          <w:color w:val="00B050"/>
+          <w:sz w:val="19"/>
+          <w:szCs w:val="19"/>
+          <w:lang w:val="en-US"/>
+        </w:rPr>
+        <w:t>1000</w:t>
+      </w:r>
+    </w:p>
+    <w:p>
+      <w:pPr>
+        <w:autoSpaceDE w:val="0"/>
+        <w:autoSpaceDN w:val="0"/>
+        <w:adjustRightInd w:val="0"/>
+        <w:spacing w:after="0" w:line="240" w:lineRule="auto"/>
+        <w:rPr>
+          <w:rFonts w:ascii="Consolas" w:hAnsi="Consolas" w:cs="Consolas"/>
+          <w:color w:val="000000"/>
+          <w:sz w:val="19"/>
+          <w:szCs w:val="19"/>
+          <w:lang w:val="en-US"/>
+        </w:rPr>
+      </w:pPr>
+      <w:r>
+        <w:rPr>
+          <w:rFonts w:ascii="Consolas" w:hAnsi="Consolas" w:cs="Consolas"/>
+          <w:color w:val="000000"/>
+          <w:sz w:val="19"/>
+          <w:szCs w:val="19"/>
+          <w:lang w:val="en-US"/>
+        </w:rPr>
+        <w:t xml:space="preserve">        </w:t>
+      </w:r>
+      <w:proofErr w:type="spellStart"/>
+      <w:r>
+        <w:rPr>
+          <w:rFonts w:ascii="Consolas" w:hAnsi="Consolas" w:cs="Consolas"/>
+          <w:color w:val="000000"/>
+          <w:sz w:val="19"/>
+          <w:szCs w:val="19"/>
+          <w:lang w:val="en-US"/>
+        </w:rPr>
+        <w:t>ColumnName</w:t>
+      </w:r>
+      <w:proofErr w:type="spellEnd"/>
+      <w:r>
+        <w:rPr>
+          <w:rFonts w:ascii="Consolas" w:hAnsi="Consolas" w:cs="Consolas"/>
+          <w:color w:val="000000"/>
+          <w:sz w:val="19"/>
+          <w:szCs w:val="19"/>
+          <w:lang w:val="en-US"/>
+        </w:rPr>
+        <w:t xml:space="preserve">: </w:t>
+      </w:r>
+      <w:r>
+        <w:rPr>
+          <w:rFonts w:ascii="Consolas" w:hAnsi="Consolas" w:cs="Consolas"/>
+          <w:color w:val="0070C0"/>
+          <w:sz w:val="19"/>
+          <w:szCs w:val="19"/>
+          <w:lang w:val="en-US"/>
+        </w:rPr>
+        <w:t>Amount</w:t>
+      </w:r>
+      <w:r>
+        <w:rPr>
+          <w:rFonts w:ascii="Consolas" w:hAnsi="Consolas" w:cs="Consolas"/>
+          <w:color w:val="000000"/>
+          <w:sz w:val="19"/>
+          <w:szCs w:val="19"/>
+          <w:lang w:val="en-US"/>
+        </w:rPr>
+        <w:t>, Count: 10000, Sum: 101500.00</w:t>
+      </w:r>
+    </w:p>
+    <w:p>
+      <w:pPr>
+        <w:autoSpaceDE w:val="0"/>
+        <w:autoSpaceDN w:val="0"/>
+        <w:adjustRightInd w:val="0"/>
+        <w:spacing w:after="0" w:line="240" w:lineRule="auto"/>
+        <w:rPr>
+          <w:rFonts w:ascii="Consolas" w:hAnsi="Consolas" w:cs="Consolas"/>
+          <w:color w:val="000000"/>
+          <w:sz w:val="19"/>
+          <w:szCs w:val="19"/>
+          <w:lang w:val="en-US"/>
+        </w:rPr>
+      </w:pPr>
+      <w:r>
+        <w:rPr>
+          <w:rFonts w:ascii="Consolas" w:hAnsi="Consolas" w:cs="Consolas"/>
+          <w:color w:val="000000"/>
+          <w:sz w:val="19"/>
+          <w:szCs w:val="19"/>
+          <w:lang w:val="en-US"/>
+        </w:rPr>
+        <w:t xml:space="preserve">        </w:t>
+      </w:r>
+      <w:proofErr w:type="spellStart"/>
+      <w:r>
+        <w:rPr>
+          <w:rFonts w:ascii="Consolas" w:hAnsi="Consolas" w:cs="Consolas"/>
+          <w:color w:val="000000"/>
+          <w:sz w:val="19"/>
+          <w:szCs w:val="19"/>
+          <w:lang w:val="en-US"/>
+        </w:rPr>
+        <w:t>ColumnName</w:t>
+      </w:r>
+      <w:proofErr w:type="spellEnd"/>
+      <w:r>
+        <w:rPr>
+          <w:rFonts w:ascii="Consolas" w:hAnsi="Consolas" w:cs="Consolas"/>
+          <w:color w:val="000000"/>
+          <w:sz w:val="19"/>
+          <w:szCs w:val="19"/>
+          <w:lang w:val="en-US"/>
+        </w:rPr>
+        <w:t xml:space="preserve">: </w:t>
+      </w:r>
+      <w:r>
+        <w:rPr>
+          <w:rFonts w:ascii="Consolas" w:hAnsi="Consolas" w:cs="Consolas"/>
+          <w:color w:val="0070C0"/>
+          <w:sz w:val="19"/>
+          <w:szCs w:val="19"/>
+          <w:lang w:val="en-US"/>
+        </w:rPr>
+        <w:t>Quantity</w:t>
+      </w:r>
+      <w:r>
+        <w:rPr>
+          <w:rFonts w:ascii="Consolas" w:hAnsi="Consolas" w:cs="Consolas"/>
+          <w:color w:val="000000"/>
+          <w:sz w:val="19"/>
+          <w:szCs w:val="19"/>
+          <w:lang w:val="en-US"/>
+        </w:rPr>
+        <w:t>, Count: 10000, Sum: 20000</w:t>
+      </w:r>
+    </w:p>
+    <w:p>
+      <w:pPr>
+        <w:autoSpaceDE w:val="0"/>
+        <w:autoSpaceDN w:val="0"/>
+        <w:adjustRightInd w:val="0"/>
+        <w:spacing w:after="0" w:line="240" w:lineRule="auto"/>
+        <w:rPr>
+          <w:rFonts w:ascii="Consolas" w:hAnsi="Consolas" w:cs="Consolas"/>
+          <w:color w:val="000000"/>
+          <w:sz w:val="19"/>
+          <w:szCs w:val="19"/>
+          <w:lang w:val="en-US"/>
+        </w:rPr>
+      </w:pPr>
+      <w:r>
+        <w:rPr>
+          <w:rFonts w:ascii="Consolas" w:hAnsi="Consolas" w:cs="Consolas"/>
+          <w:color w:val="000000"/>
+          <w:sz w:val="19"/>
+          <w:szCs w:val="19"/>
+          <w:lang w:val="en-US"/>
+        </w:rPr>
+        <w:t xml:space="preserve">        </w:t>
+      </w:r>
+      <w:proofErr w:type="spellStart"/>
+      <w:r>
+        <w:rPr>
+          <w:rFonts w:ascii="Consolas" w:hAnsi="Consolas" w:cs="Consolas"/>
+          <w:color w:val="C00000"/>
+          <w:sz w:val="19"/>
+          <w:szCs w:val="19"/>
+          <w:lang w:val="en-US"/>
+        </w:rPr>
+        <w:t>ProductId</w:t>
+      </w:r>
+      <w:proofErr w:type="spellEnd"/>
+      <w:r>
+        <w:rPr>
+          <w:rFonts w:ascii="Consolas" w:hAnsi="Consolas" w:cs="Consolas"/>
+          <w:color w:val="000000"/>
+          <w:sz w:val="19"/>
+          <w:szCs w:val="19"/>
+          <w:lang w:val="en-US"/>
+        </w:rPr>
+        <w:t xml:space="preserve"> = </w:t>
+      </w:r>
+      <w:r>
+        <w:rPr>
+          <w:rFonts w:ascii="Consolas" w:hAnsi="Consolas" w:cs="Consolas"/>
+          <w:color w:val="00B050"/>
+          <w:sz w:val="19"/>
+          <w:szCs w:val="19"/>
+          <w:lang w:val="en-US"/>
+        </w:rPr>
+        <w:t>1005</w:t>
+      </w:r>
+    </w:p>
+    <w:p>
+      <w:pPr>
+        <w:autoSpaceDE w:val="0"/>
+        <w:autoSpaceDN w:val="0"/>
+        <w:adjustRightInd w:val="0"/>
+        <w:spacing w:after="0" w:line="240" w:lineRule="auto"/>
+        <w:rPr>
+          <w:rFonts w:ascii="Consolas" w:hAnsi="Consolas" w:cs="Consolas"/>
+          <w:color w:val="000000"/>
+          <w:sz w:val="19"/>
+          <w:szCs w:val="19"/>
+          <w:lang w:val="en-US"/>
+        </w:rPr>
+      </w:pPr>
+      <w:r>
+        <w:rPr>
+          <w:rFonts w:ascii="Consolas" w:hAnsi="Consolas" w:cs="Consolas"/>
+          <w:color w:val="000000"/>
+          <w:sz w:val="19"/>
+          <w:szCs w:val="19"/>
+          <w:lang w:val="en-US"/>
+        </w:rPr>
+        <w:t xml:space="preserve">        </w:t>
+      </w:r>
+      <w:proofErr w:type="spellStart"/>
+      <w:r>
+        <w:rPr>
+          <w:rFonts w:ascii="Consolas" w:hAnsi="Consolas" w:cs="Consolas"/>
+          <w:color w:val="000000"/>
+          <w:sz w:val="19"/>
+          <w:szCs w:val="19"/>
+          <w:lang w:val="en-US"/>
+        </w:rPr>
+        <w:t>ColumnName</w:t>
+      </w:r>
+      <w:proofErr w:type="spellEnd"/>
+      <w:r>
+        <w:rPr>
+          <w:rFonts w:ascii="Consolas" w:hAnsi="Consolas" w:cs="Consolas"/>
+          <w:color w:val="000000"/>
+          <w:sz w:val="19"/>
+          <w:szCs w:val="19"/>
+          <w:lang w:val="en-US"/>
+        </w:rPr>
+        <w:t xml:space="preserve">: </w:t>
+      </w:r>
+      <w:r>
+        <w:rPr>
+          <w:rFonts w:ascii="Consolas" w:hAnsi="Consolas" w:cs="Consolas"/>
+          <w:color w:val="0070C0"/>
+          <w:sz w:val="19"/>
+          <w:szCs w:val="19"/>
+          <w:lang w:val="en-US"/>
+        </w:rPr>
+        <w:t>Amount</w:t>
+      </w:r>
+      <w:r>
+        <w:rPr>
+          <w:rFonts w:ascii="Consolas" w:hAnsi="Consolas" w:cs="Consolas"/>
+          <w:color w:val="000000"/>
+          <w:sz w:val="19"/>
+          <w:szCs w:val="19"/>
+          <w:lang w:val="en-US"/>
+        </w:rPr>
+        <w:t>, Count: 10000, Sum: 101500.00</w:t>
+      </w:r>
+    </w:p>
+    <w:p>
+      <w:pPr>
+        <w:autoSpaceDE w:val="0"/>
+        <w:autoSpaceDN w:val="0"/>
+        <w:adjustRightInd w:val="0"/>
+        <w:spacing w:after="0" w:line="240" w:lineRule="auto"/>
+        <w:rPr>
+          <w:rFonts w:ascii="Consolas" w:hAnsi="Consolas" w:cs="Consolas"/>
+          <w:color w:val="000000"/>
+          <w:sz w:val="19"/>
+          <w:szCs w:val="19"/>
+          <w:lang w:val="en-US"/>
+        </w:rPr>
+      </w:pPr>
+      <w:r>
+        <w:rPr>
+          <w:rFonts w:ascii="Consolas" w:hAnsi="Consolas" w:cs="Consolas"/>
+          <w:color w:val="000000"/>
+          <w:sz w:val="19"/>
+          <w:szCs w:val="19"/>
+          <w:lang w:val="en-US"/>
+        </w:rPr>
+        <w:t xml:space="preserve">        </w:t>
+      </w:r>
+      <w:proofErr w:type="spellStart"/>
+      <w:r>
+        <w:rPr>
+          <w:rFonts w:ascii="Consolas" w:hAnsi="Consolas" w:cs="Consolas"/>
+          <w:color w:val="000000"/>
+          <w:sz w:val="19"/>
+          <w:szCs w:val="19"/>
+          <w:lang w:val="en-US"/>
+        </w:rPr>
+        <w:t>ColumnName</w:t>
+      </w:r>
+      <w:proofErr w:type="spellEnd"/>
+      <w:r>
+        <w:rPr>
+          <w:rFonts w:ascii="Consolas" w:hAnsi="Consolas" w:cs="Consolas"/>
+          <w:color w:val="000000"/>
+          <w:sz w:val="19"/>
+          <w:szCs w:val="19"/>
+          <w:lang w:val="en-US"/>
+        </w:rPr>
+        <w:t xml:space="preserve">: </w:t>
+      </w:r>
+      <w:r>
+        <w:rPr>
+          <w:rFonts w:ascii="Consolas" w:hAnsi="Consolas" w:cs="Consolas"/>
+          <w:color w:val="0070C0"/>
+          <w:sz w:val="19"/>
+          <w:szCs w:val="19"/>
+          <w:lang w:val="en-US"/>
+        </w:rPr>
+        <w:t>Quantity</w:t>
+      </w:r>
+      <w:r>
+        <w:rPr>
+          <w:rFonts w:ascii="Consolas" w:hAnsi="Consolas" w:cs="Consolas"/>
+          <w:color w:val="000000"/>
+          <w:sz w:val="19"/>
+          <w:szCs w:val="19"/>
+          <w:lang w:val="en-US"/>
+        </w:rPr>
+        <w:t>, Count: 10000, Sum: 20000</w:t>
+      </w:r>
+    </w:p>
+    <w:p>
+      <w:pPr>
+        <w:autoSpaceDE w:val="0"/>
+        <w:autoSpaceDN w:val="0"/>
+        <w:adjustRightInd w:val="0"/>
+        <w:spacing w:after="0" w:line="240" w:lineRule="auto"/>
+        <w:rPr>
+          <w:lang w:val="en-US"/>
+        </w:rPr>
+      </w:pPr>
+      <w:r>
+        <w:rPr>
+          <w:rFonts w:ascii="Consolas" w:hAnsi="Consolas" w:cs="Consolas"/>
+          <w:color w:val="000000"/>
+          <w:sz w:val="19"/>
+          <w:szCs w:val="19"/>
+          <w:lang w:val="en-US"/>
+        </w:rPr>
+        <w:t xml:space="preserve">    </w:t>
+      </w:r>
+    </w:p>
+    <w:p>
+      <w:pPr>
+        <w:rPr>
+          <w:color w:val="00B050"/>
+          <w:lang w:val="en-US"/>
+        </w:rPr>
+      </w:pPr>
+      <w:r>
+        <w:rPr>
+          <w:lang w:val="en-US"/>
+        </w:rPr>
+        <w:t xml:space="preserve">Color usage: </w:t>
+      </w:r>
+      <w:proofErr w:type="spellStart"/>
+      <w:r>
+        <w:rPr>
+          <w:color w:val="0070C0"/>
+          <w:lang w:val="en-US"/>
+        </w:rPr>
+        <w:t>Aggrgate</w:t>
+      </w:r>
+      <w:proofErr w:type="spellEnd"/>
+      <w:r>
+        <w:rPr>
+          <w:lang w:val="en-US"/>
+        </w:rPr>
+        <w:t xml:space="preserve"> </w:t>
+      </w:r>
+      <w:r>
+        <w:rPr>
+          <w:color w:val="C00000"/>
+          <w:lang w:val="en-US"/>
+        </w:rPr>
+        <w:t>Axis Name</w:t>
+      </w:r>
+      <w:r>
+        <w:rPr>
+          <w:lang w:val="en-US"/>
+        </w:rPr>
+        <w:t xml:space="preserve"> </w:t>
+      </w:r>
+      <w:r>
+        <w:rPr>
+          <w:color w:val="00B050"/>
+          <w:lang w:val="en-US"/>
+        </w:rPr>
+        <w:t>Axis Value</w:t>
+      </w:r>
+    </w:p>
+    <w:p>
+      <w:pPr>
+        <w:rPr>
+          <w:color w:val="00B050"/>
+          <w:lang w:val="en-US"/>
+        </w:rPr>
+      </w:pPr>
+    </w:p>
+    <w:p>
+      <w:pPr>
+        <w:rPr>
+          <w:lang w:val="en-US"/>
+        </w:rPr>
+      </w:pPr>
+      <w:r>
+        <w:rPr>
+          <w:lang w:val="en-US"/>
+        </w:rPr>
+        <w:t>To compute a pivot table on a subset of data</w:t>
+      </w:r>
+      <w:r>
+        <w:rPr>
+          <w:lang w:val="en-US"/>
+        </w:rPr>
+        <w:t>,</w:t>
+      </w:r>
+      <w:r>
+        <w:rPr>
+          <w:lang w:val="en-US"/>
+        </w:rPr>
+        <w:t xml:space="preserve"> specify a predicate instead of null.</w:t>
+      </w:r>
+    </w:p>
+    <w:p>
+      <w:pPr>
+        <w:rPr>
+          <w:rFonts w:ascii="Segoe UI Emoji" w:eastAsia="Segoe UI Emoji" w:hAnsi="Segoe UI Emoji" w:cs="Segoe UI Emoji"/>
+          <w:lang w:val="en-US"/>
+        </w:rPr>
+      </w:pPr>
+      <w:r>
+        <w:rPr>
+          <w:b/>
+          <w:bCs/>
+          <w:lang w:val="en-US"/>
+        </w:rPr>
+        <w:t>Sum</w:t>
+      </w:r>
+      <w:r>
+        <w:rPr>
+          <w:lang w:val="en-US"/>
+        </w:rPr>
+        <w:t xml:space="preserve"> and </w:t>
+      </w:r>
+      <w:r>
+        <w:rPr>
+          <w:b/>
+          <w:bCs/>
+          <w:lang w:val="en-US"/>
+        </w:rPr>
+        <w:t>Count</w:t>
+      </w:r>
+      <w:r>
+        <w:rPr>
+          <w:lang w:val="en-US"/>
+        </w:rPr>
+        <w:t xml:space="preserve"> are available as</w:t>
+      </w:r>
+      <w:r>
+        <w:rPr>
+          <w:lang w:val="en-US"/>
+        </w:rPr>
+        <w:t xml:space="preserve"> aggregation functions. We let you as an exercise to compute the </w:t>
+      </w:r>
+      <w:r>
+        <w:rPr>
+          <w:b/>
+          <w:bCs/>
+          <w:lang w:val="en-US"/>
+        </w:rPr>
+        <w:t>Average</w:t>
+      </w:r>
+      <w:r>
+        <w:rPr>
+          <w:lang w:val="en-US"/>
+        </w:rPr>
+        <w:t xml:space="preserve"> </w:t>
+      </w:r>
+      <w:r>
+        <w:rPr>
+          <w:rFonts w:ascii="Segoe UI Emoji" w:eastAsia="Segoe UI Emoji" w:hAnsi="Segoe UI Emoji" w:cs="Segoe UI Emoji"/>
+          <w:lang w:val="en-US"/>
+        </w:rPr>
+        <w:t>😊</w:t>
+      </w:r>
+      <w:r>
+        <w:rPr>
+          <w:rFonts w:ascii="Segoe UI Emoji" w:eastAsia="Segoe UI Emoji" w:hAnsi="Segoe UI Emoji" w:cs="Segoe UI Emoji"/>
+          <w:lang w:val="en-US"/>
+        </w:rPr>
+        <w:t xml:space="preserve"> </w:t>
+      </w:r>
+    </w:p>
+    <w:p>
+      <w:pPr>
+        <w:rPr>
+          <w:rFonts w:ascii="Consolas" w:hAnsi="Consolas" w:cs="Consolas"/>
+          <w:sz w:val="19"/>
+          <w:szCs w:val="19"/>
+          <w:highlight w:val="yellow"/>
+          <w:lang w:val="en-US"/>
+        </w:rPr>
+      </w:pPr>
+      <w:r>
+        <w:rPr>
+          <w:highlight w:val="yellow"/>
+          <w:lang w:val="en-US"/>
+        </w:rPr>
+        <w:t xml:space="preserve">In order to produce a pivot table at least one numeric property must be tagged as </w:t>
+      </w:r>
+      <w:r>
+        <w:rPr>
+          <w:rFonts w:ascii="Consolas" w:hAnsi="Consolas" w:cs="Consolas"/>
+          <w:b/>
+          <w:bCs/>
+          <w:sz w:val="19"/>
+          <w:szCs w:val="19"/>
+          <w:highlight w:val="yellow"/>
+          <w:lang w:val="en-US"/>
+        </w:rPr>
+        <w:t>[</w:t>
+      </w:r>
+      <w:proofErr w:type="spellStart"/>
+      <w:r>
+        <w:rPr>
+          <w:rFonts w:ascii="Consolas" w:hAnsi="Consolas" w:cs="Consolas"/>
+          <w:b/>
+          <w:bCs/>
+          <w:sz w:val="19"/>
+          <w:szCs w:val="19"/>
+          <w:highlight w:val="yellow"/>
+          <w:lang w:val="en-US"/>
+        </w:rPr>
+        <w:t>ServerSideVisible</w:t>
+      </w:r>
+      <w:proofErr w:type="spellEnd"/>
+      <w:r>
+        <w:rPr>
+          <w:rFonts w:ascii="Consolas" w:hAnsi="Consolas" w:cs="Consolas"/>
+          <w:b/>
+          <w:bCs/>
+          <w:sz w:val="19"/>
+          <w:szCs w:val="19"/>
+          <w:highlight w:val="yellow"/>
+          <w:lang w:val="en-US"/>
+        </w:rPr>
+        <w:t>]</w:t>
+      </w:r>
+      <w:r>
+        <w:rPr>
+          <w:rFonts w:ascii="Consolas" w:hAnsi="Consolas" w:cs="Consolas"/>
+          <w:sz w:val="19"/>
+          <w:szCs w:val="19"/>
+          <w:highlight w:val="yellow"/>
+          <w:lang w:val="en-US"/>
+        </w:rPr>
+        <w:t>.</w:t>
+      </w:r>
+    </w:p>
+    <w:p>
+      <w:pPr>
+        <w:rPr>
+          <w:rFonts w:ascii="Consolas" w:hAnsi="Consolas" w:cs="Consolas"/>
+          <w:sz w:val="19"/>
+          <w:szCs w:val="19"/>
+          <w:lang w:val="en-US"/>
+        </w:rPr>
+      </w:pPr>
+      <w:proofErr w:type="gramStart"/>
+      <w:r>
+        <w:rPr>
+          <w:rFonts w:ascii="Consolas" w:hAnsi="Consolas" w:cs="Consolas"/>
+          <w:sz w:val="19"/>
+          <w:szCs w:val="19"/>
+          <w:highlight w:val="yellow"/>
+          <w:lang w:val="en-US"/>
+        </w:rPr>
+        <w:t>Axis</w:t>
+      </w:r>
+      <w:proofErr w:type="gramEnd"/>
+      <w:r>
+        <w:rPr>
+          <w:rFonts w:ascii="Consolas" w:hAnsi="Consolas" w:cs="Consolas"/>
+          <w:sz w:val="19"/>
+          <w:szCs w:val="19"/>
+          <w:highlight w:val="yellow"/>
+          <w:lang w:val="en-US"/>
+        </w:rPr>
+        <w:t xml:space="preserve"> are optional. Specifying no axis will simply sum all the values. Only the root level will be returned.</w:t>
+      </w:r>
+    </w:p>
+    <w:p>
+      <w:pPr>
+        <w:rPr>
+          <w:lang w:val="en-US"/>
+        </w:rPr>
+      </w:pPr>
+    </w:p>
+    <w:p>
+      <w:pPr>
+        <w:rPr>
+          <w:lang w:val="en-US"/>
+        </w:rPr>
+      </w:pPr>
+      <w:r>
+        <w:rPr>
+          <w:lang w:val="en-US"/>
+        </w:rPr>
+        <w:br w:type="page"/>
+      </w:r>
     </w:p>
     <w:p>
       <w:pPr>
@@ -13268,14 +17356,14 @@
           <w:lang w:val="en-US"/>
         </w:rPr>
       </w:pPr>
-      <w:bookmarkStart w:id="12" w:name="_Toc41928624"/>
+      <w:bookmarkStart w:id="15" w:name="_Toc56370880"/>
       <w:r>
         <w:rPr>
           <w:lang w:val="en-US"/>
         </w:rPr>
         <w:t>Other methods of the API</w:t>
       </w:r>
-      <w:bookmarkEnd w:id="12"/>
+      <w:bookmarkEnd w:id="15"/>
     </w:p>
     <w:p>
       <w:pPr>
@@ -13322,7 +17410,19 @@
         <w:rPr>
           <w:lang w:val="en-US"/>
         </w:rPr>
-        <w:t xml:space="preserve"> exposes other important methods.</w:t>
+        <w:t xml:space="preserve"> exposes other </w:t>
+      </w:r>
+      <w:r>
+        <w:rPr>
+          <w:lang w:val="en-US"/>
+        </w:rPr>
+        <w:t>essential</w:t>
+      </w:r>
+      <w:r>
+        <w:rPr>
+          <w:lang w:val="en-US"/>
+        </w:rPr>
+        <w:t xml:space="preserve"> methods.</w:t>
       </w:r>
     </w:p>
     <w:p>
@@ -13339,14 +17439,14 @@
           <w:lang w:val="en-US"/>
         </w:rPr>
       </w:pPr>
-      <w:bookmarkStart w:id="13" w:name="_Toc41928625"/>
+      <w:bookmarkStart w:id="16" w:name="_Toc56370881"/>
       <w:r>
         <w:rPr>
           <w:lang w:val="en-US"/>
         </w:rPr>
         <w:t>Deleting items from the database</w:t>
       </w:r>
-      <w:bookmarkEnd w:id="13"/>
+      <w:bookmarkEnd w:id="16"/>
     </w:p>
     <w:p>
       <w:pPr>
@@ -13510,14 +17610,14 @@
           <w:lang w:val="en-US"/>
         </w:rPr>
       </w:pPr>
-      <w:bookmarkStart w:id="14" w:name="_Toc41928626"/>
+      <w:bookmarkStart w:id="17" w:name="_Toc56370882"/>
       <w:r>
         <w:rPr>
           <w:lang w:val="en-US"/>
         </w:rPr>
         <w:t>Inserting or updating many objects</w:t>
       </w:r>
-      <w:bookmarkEnd w:id="14"/>
+      <w:bookmarkEnd w:id="17"/>
       <w:r>
         <w:rPr>
           <w:lang w:val="en-US"/>
@@ -13804,14 +17904,14 @@
           <w:lang w:val="en-US"/>
         </w:rPr>
       </w:pPr>
-      <w:bookmarkStart w:id="15" w:name="_Toc41928627"/>
+      <w:bookmarkStart w:id="18" w:name="_Toc56370883"/>
       <w:r>
         <w:rPr>
           <w:lang w:val="en-US"/>
         </w:rPr>
         <w:t>Compressing object data</w:t>
       </w:r>
-      <w:bookmarkEnd w:id="15"/>
+      <w:bookmarkEnd w:id="18"/>
     </w:p>
     <w:p>
       <w:pPr>
@@ -14375,14 +18475,14 @@
           <w:lang w:val="en-US"/>
         </w:rPr>
       </w:pPr>
-      <w:bookmarkStart w:id="16" w:name="_Toc41928628"/>
+      <w:bookmarkStart w:id="19" w:name="_Toc56370884"/>
       <w:r>
         <w:rPr>
           <w:lang w:val="en-US"/>
         </w:rPr>
         <w:t>Storing polymorphic collections in the database</w:t>
       </w:r>
-      <w:bookmarkEnd w:id="16"/>
+      <w:bookmarkEnd w:id="19"/>
     </w:p>
     <w:p>
       <w:pPr>
@@ -16512,7 +20612,7 @@
           <w:lang w:val="en-US"/>
         </w:rPr>
       </w:pPr>
-      <w:bookmarkStart w:id="17" w:name="_Toc41928629"/>
+      <w:bookmarkStart w:id="20" w:name="_Toc56370885"/>
       <w:r>
         <w:rPr>
           <w:lang w:val="en-US"/>
@@ -16531,7 +20631,7 @@
         </w:rPr>
         <w:t>”</w:t>
       </w:r>
-      <w:bookmarkEnd w:id="17"/>
+      <w:bookmarkEnd w:id="20"/>
     </w:p>
     <w:p>
       <w:pPr>
@@ -17624,7 +21724,7 @@
           <w:lang w:val="en-US"/>
         </w:rPr>
       </w:pPr>
-      <w:bookmarkStart w:id="18" w:name="_Toc41928630"/>
+      <w:bookmarkStart w:id="21" w:name="_Toc56370886"/>
       <w:r>
         <w:rPr>
           <w:lang w:val="en-US"/>
@@ -17649,7 +21749,7 @@
         </w:rPr>
         <w:t>Transactions</w:t>
       </w:r>
-      <w:bookmarkEnd w:id="18"/>
+      <w:bookmarkEnd w:id="21"/>
       <w:r>
         <w:rPr>
           <w:lang w:val="en-US"/>
@@ -22946,14 +27046,14 @@
           <w:lang w:val="en-US"/>
         </w:rPr>
       </w:pPr>
-      <w:bookmarkStart w:id="19" w:name="_Toc41928631"/>
+      <w:bookmarkStart w:id="22" w:name="_Toc56370887"/>
       <w:r>
         <w:rPr>
           <w:lang w:val="en-US"/>
         </w:rPr>
         <w:t>More on client configuration</w:t>
       </w:r>
-      <w:bookmarkEnd w:id="19"/>
+      <w:bookmarkEnd w:id="22"/>
     </w:p>
     <w:p>
       <w:pPr>
@@ -23536,7 +27636,7 @@
           <w:lang w:val="en-US"/>
         </w:rPr>
       </w:pPr>
-      <w:bookmarkStart w:id="20" w:name="_Toc41928632"/>
+      <w:bookmarkStart w:id="23" w:name="_Toc56370888"/>
       <w:r>
         <w:rPr>
           <w:lang w:val="en-US"/>
@@ -23555,7 +27655,7 @@
         </w:rPr>
         <w:t>pool</w:t>
       </w:r>
-      <w:bookmarkEnd w:id="20"/>
+      <w:bookmarkEnd w:id="23"/>
     </w:p>
     <w:p>
       <w:pPr>
@@ -26602,14 +30702,14 @@
           <w:lang w:val="en-US"/>
         </w:rPr>
       </w:pPr>
-      <w:bookmarkStart w:id="21" w:name="_Toc41928633"/>
+      <w:bookmarkStart w:id="24" w:name="_Toc56370889"/>
       <w:r>
         <w:rPr>
           <w:lang w:val="en-US"/>
         </w:rPr>
         <w:t>In-process server</w:t>
       </w:r>
-      <w:bookmarkEnd w:id="21"/>
+      <w:bookmarkEnd w:id="24"/>
     </w:p>
     <w:p>
       <w:pPr>
@@ -26942,7 +31042,7 @@
           <w:lang w:val="en-US"/>
         </w:rPr>
       </w:pPr>
-      <w:bookmarkStart w:id="22" w:name="_Toc41928634"/>
+      <w:bookmarkStart w:id="25" w:name="_Toc56370890"/>
       <w:r>
         <w:rPr>
           <w:lang w:val="en-US"/>
@@ -26950,7 +31050,7 @@
         <w:lastRenderedPageBreak/>
         <w:t>Using Cachalot as a distributed cache with unique features</w:t>
       </w:r>
-      <w:bookmarkEnd w:id="22"/>
+      <w:bookmarkEnd w:id="25"/>
     </w:p>
     <w:p>
       <w:pPr>
@@ -26966,14 +31066,14 @@
           <w:lang w:val="en-US"/>
         </w:rPr>
       </w:pPr>
-      <w:bookmarkStart w:id="23" w:name="_Toc41928635"/>
+      <w:bookmarkStart w:id="26" w:name="_Toc56370891"/>
       <w:r>
         <w:rPr>
           <w:lang w:val="en-US"/>
         </w:rPr>
         <w:t>Serving single objects from a cache</w:t>
       </w:r>
-      <w:bookmarkEnd w:id="23"/>
+      <w:bookmarkEnd w:id="26"/>
       <w:r>
         <w:rPr>
           <w:lang w:val="en-US"/>
@@ -29158,7 +33258,7 @@
           <w:lang w:val="en-US"/>
         </w:rPr>
       </w:pPr>
-      <w:bookmarkStart w:id="24" w:name="_Toc41928636"/>
+      <w:bookmarkStart w:id="27" w:name="_Toc56370892"/>
       <w:r>
         <w:rPr>
           <w:lang w:val="en-US"/>
@@ -29172,7 +33272,7 @@
         </w:rPr>
         <w:t>complex queries from a cache</w:t>
       </w:r>
-      <w:bookmarkEnd w:id="24"/>
+      <w:bookmarkEnd w:id="27"/>
       <w:r>
         <w:rPr>
           <w:lang w:val="en-US"/>
@@ -29354,7 +33454,7 @@
           <w:lang w:val="en-US"/>
         </w:rPr>
       </w:pPr>
-      <w:bookmarkStart w:id="25" w:name="_Toc41928637"/>
+      <w:bookmarkStart w:id="28" w:name="_Toc56370893"/>
       <w:r>
         <w:rPr>
           <w:lang w:val="en-US"/>
@@ -29373,7 +33473,7 @@
         </w:rPr>
         <w:t xml:space="preserve"> into the cache</w:t>
       </w:r>
-      <w:bookmarkEnd w:id="25"/>
+      <w:bookmarkEnd w:id="28"/>
     </w:p>
     <w:p>
       <w:pPr>
@@ -30842,7 +34942,7 @@
           <w:lang w:val="en-US"/>
         </w:rPr>
       </w:pPr>
-      <w:bookmarkStart w:id="26" w:name="_Toc41928638"/>
+      <w:bookmarkStart w:id="29" w:name="_Toc56370894"/>
       <w:r>
         <w:rPr>
           <w:lang w:val="en-US"/>
@@ -30861,7 +34961,7 @@
         </w:rPr>
         <w:t xml:space="preserve"> into the cache</w:t>
       </w:r>
-      <w:bookmarkEnd w:id="26"/>
+      <w:bookmarkEnd w:id="29"/>
     </w:p>
     <w:p>
       <w:pPr>
@@ -32893,14 +36993,14 @@
           <w:lang w:val="en-US"/>
         </w:rPr>
       </w:pPr>
-      <w:bookmarkStart w:id="27" w:name="_Toc41928639"/>
+      <w:bookmarkStart w:id="30" w:name="_Toc56370895"/>
       <w:r>
         <w:rPr>
           <w:lang w:val="en-US"/>
         </w:rPr>
         <w:t>What is Cachalot DB good at?</w:t>
       </w:r>
-      <w:bookmarkEnd w:id="27"/>
+      <w:bookmarkEnd w:id="30"/>
     </w:p>
     <w:p>
       <w:pPr>
@@ -33223,7 +37323,7 @@
           <w:lang w:val="en-US"/>
         </w:rPr>
       </w:pPr>
-      <w:bookmarkStart w:id="28" w:name="_Toc41928640"/>
+      <w:bookmarkStart w:id="31" w:name="_Toc56370896"/>
       <w:r>
         <w:rPr>
           <w:lang w:val="en-US"/>
@@ -33231,7 +37331,7 @@
         <w:lastRenderedPageBreak/>
         <w:t>Administration</w:t>
       </w:r>
-      <w:bookmarkEnd w:id="28"/>
+      <w:bookmarkEnd w:id="31"/>
       <w:r>
         <w:rPr>
           <w:lang w:val="en-US"/>
@@ -33667,14 +37767,14 @@
           <w:lang w:val="en-US"/>
         </w:rPr>
       </w:pPr>
-      <w:bookmarkStart w:id="29" w:name="_Toc41928641"/>
+      <w:bookmarkStart w:id="32" w:name="_Toc56370897"/>
       <w:r>
         <w:rPr>
           <w:lang w:val="en-US"/>
         </w:rPr>
         <w:t>Connecting to the database</w:t>
       </w:r>
-      <w:bookmarkEnd w:id="29"/>
+      <w:bookmarkEnd w:id="32"/>
       <w:r>
         <w:rPr>
           <w:lang w:val="en-US"/>
@@ -34092,14 +38192,14 @@
           <w:lang w:val="en-US"/>
         </w:rPr>
       </w:pPr>
-      <w:bookmarkStart w:id="30" w:name="_Toc41928642"/>
+      <w:bookmarkStart w:id="33" w:name="_Toc56370898"/>
       <w:r>
         <w:rPr>
           <w:lang w:val="en-US"/>
         </w:rPr>
         <w:t>Visualizing data</w:t>
       </w:r>
-      <w:bookmarkEnd w:id="30"/>
+      <w:bookmarkEnd w:id="33"/>
     </w:p>
     <w:p>
       <w:pPr>
@@ -34695,7 +38795,7 @@
           <w:lang w:val="en-US"/>
         </w:rPr>
       </w:pPr>
-      <w:bookmarkStart w:id="31" w:name="_Toc41928643"/>
+      <w:bookmarkStart w:id="34" w:name="_Toc56370899"/>
       <w:r>
         <w:rPr>
           <w:lang w:val="en-US"/>
@@ -34703,7 +38803,7 @@
         <w:lastRenderedPageBreak/>
         <w:t>Updating data</w:t>
       </w:r>
-      <w:bookmarkEnd w:id="31"/>
+      <w:bookmarkEnd w:id="34"/>
       <w:r>
         <w:rPr>
           <w:lang w:val="en-US"/>
@@ -35229,7 +39329,7 @@
           <w:lang w:val="en-US"/>
         </w:rPr>
       </w:pPr>
-      <w:bookmarkStart w:id="32" w:name="_Toc41928644"/>
+      <w:bookmarkStart w:id="35" w:name="_Toc56370900"/>
       <w:r>
         <w:rPr>
           <w:lang w:val="en-US"/>
@@ -35237,7 +39337,7 @@
         <w:lastRenderedPageBreak/>
         <w:t>Backup and Restore</w:t>
       </w:r>
-      <w:bookmarkEnd w:id="32"/>
+      <w:bookmarkEnd w:id="35"/>
     </w:p>
     <w:p>
       <w:pPr>
@@ -36982,7 +41082,7 @@
           <w:lang w:val="en-US"/>
         </w:rPr>
       </w:pPr>
-      <w:bookmarkStart w:id="33" w:name="_Toc41928645"/>
+      <w:bookmarkStart w:id="36" w:name="_Toc56370901"/>
       <w:r>
         <w:rPr>
           <w:highlight w:val="white"/>
@@ -36991,7 +41091,7 @@
         <w:lastRenderedPageBreak/>
         <w:t>Change cluster configuration</w:t>
       </w:r>
-      <w:bookmarkEnd w:id="33"/>
+      <w:bookmarkEnd w:id="36"/>
     </w:p>
     <w:p>
       <w:pPr>
@@ -37134,7 +41234,7 @@
           <w:lang w:val="en-US"/>
         </w:rPr>
       </w:pPr>
-      <w:bookmarkStart w:id="34" w:name="_Toc41928646"/>
+      <w:bookmarkStart w:id="37" w:name="_Toc56370902"/>
       <w:r>
         <w:rPr>
           <w:highlight w:val="white"/>
@@ -37142,7 +41242,7 @@
         </w:rPr>
         <w:t>Other commands</w:t>
       </w:r>
-      <w:bookmarkEnd w:id="34"/>
+      <w:bookmarkEnd w:id="37"/>
     </w:p>
     <w:p>
       <w:pPr>
@@ -38890,6 +42990,18 @@
       <w:lang w:val="en-US"/>
     </w:rPr>
   </w:style>
+  <w:style w:type="character" w:styleId="Lienhypertextesuivivisit">
+    <w:name w:val="FollowedHyperlink"/>
+    <w:basedOn w:val="Policepardfaut"/>
+    <w:uiPriority w:val="99"/>
+    <w:semiHidden/>
+    <w:unhideWhenUsed/>
+    <w:rsid w:val="00DB2EC6"/>
+    <w:rPr>
+      <w:color w:val="954F72" w:themeColor="followedHyperlink"/>
+      <w:u w:val="single"/>
+    </w:rPr>
+  </w:style>
 </w:styles>
 </file>
 

--- a/Doc/CachalotUserGuide.docx
+++ b/Doc/CachalotUserGuide.docx
@@ -2340,6 +2340,7 @@
         </w:rPr>
       </w:pPr>
       <w:bookmarkStart w:id="0" w:name="_Toc86776342"/>
+      <w:bookmarkStart w:id="1" w:name="OLE_LINK1"/>
       <w:r>
         <w:rPr>
           <w:lang w:val="en-US"/>
@@ -2932,6 +2933,7 @@
         <w:t>When used as a distributed cache (persistence disabled), an inventive mechanism allows the description of the cached data, thus enabling complex queries to be served from cache only if all the concerned data is available.</w:t>
       </w:r>
     </w:p>
+    <w:bookmarkEnd w:id="1"/>
     <w:p>
       <w:pPr>
         <w:rPr>
@@ -2963,7 +2965,8 @@
           <w:lang w:val="en-US"/>
         </w:rPr>
       </w:pPr>
-      <w:bookmarkStart w:id="1" w:name="_Toc86776343"/>
+      <w:bookmarkStart w:id="2" w:name="_Toc86776343"/>
+      <w:bookmarkStart w:id="3" w:name="OLE_LINK2"/>
       <w:r>
         <w:rPr>
           <w:lang w:val="en-US"/>
@@ -2971,7 +2974,7 @@
         <w:lastRenderedPageBreak/>
         <w:t>How fast is it?</w:t>
       </w:r>
-      <w:bookmarkEnd w:id="1"/>
+      <w:bookmarkEnd w:id="2"/>
     </w:p>
     <w:p>
       <w:pPr>
@@ -3417,6 +3420,7 @@
         <w:t>Less than two milliseconds</w:t>
       </w:r>
     </w:p>
+    <w:bookmarkEnd w:id="3"/>
     <w:p>
       <w:pPr>
         <w:pStyle w:val="Paragraphedeliste"/>
@@ -3432,7 +3436,8 @@
           <w:lang w:val="en-US"/>
         </w:rPr>
       </w:pPr>
-      <w:bookmarkStart w:id="2" w:name="_Toc86776344"/>
+      <w:bookmarkStart w:id="4" w:name="_Toc86776344"/>
+      <w:bookmarkStart w:id="5" w:name="OLE_LINK3"/>
       <w:r>
         <w:rPr>
           <w:lang w:val="en-US"/>
@@ -3440,7 +3445,7 @@
         <w:lastRenderedPageBreak/>
         <w:t>Show me some code first</w:t>
       </w:r>
-      <w:bookmarkEnd w:id="2"/>
+      <w:bookmarkEnd w:id="4"/>
     </w:p>
     <w:p>
       <w:pPr>
@@ -3598,6 +3603,7 @@
         <w:t xml:space="preserve"> </w:t>
       </w:r>
     </w:p>
+    <w:bookmarkEnd w:id="5"/>
     <w:p>
       <w:pPr>
         <w:rPr>
@@ -3623,6 +3629,7 @@
                       <w:highlight w:val="white"/>
                     </w:rPr>
                   </w:pPr>
+                  <w:bookmarkStart w:id="6" w:name="OLE_LINK4"/>
                   <w:r>
                     <w:rPr>
                       <w:b/>
@@ -4711,6 +4718,340 @@
                       <w:highlight w:val="white"/>
                     </w:rPr>
                     <w:t>}</w:t>
+                  </w:r>
+                </w:p>
+                <w:p>
+                  <w:pPr>
+                    <w:pStyle w:val="Code"/>
+                  </w:pPr>
+                  <w:r>
+                    <w:rPr>
+                      <w:b/>
+                      <w:bCs/>
+                      <w:color w:val="000080"/>
+                      <w:highlight w:val="white"/>
+                    </w:rPr>
+                    <w:t>}</w:t>
+                  </w:r>
+                </w:p>
+                <w:bookmarkEnd w:id="6"/>
+                <w:p/>
+              </w:txbxContent>
+            </v:textbox>
+            <w10:wrap type="square"/>
+          </v:shape>
+        </w:pict>
+      </w:r>
+    </w:p>
+    <w:p>
+      <w:pPr>
+        <w:rPr>
+          <w:lang w:val="en-US"/>
+        </w:rPr>
+      </w:pPr>
+    </w:p>
+    <w:p>
+      <w:pPr>
+        <w:rPr>
+          <w:lang w:val="en-US"/>
+        </w:rPr>
+      </w:pPr>
+      <w:bookmarkStart w:id="7" w:name="OLE_LINK5"/>
+      <w:r>
+        <w:rPr>
+          <w:lang w:val="en-US"/>
+        </w:rPr>
+        <w:t>To store a business object in a database, it needs a primary key</w:t>
+      </w:r>
+      <w:r>
+        <w:rPr>
+          <w:lang w:val="en-US"/>
+        </w:rPr>
+        <w:t xml:space="preserve">. As there is no </w:t>
+      </w:r>
+      <w:r>
+        <w:rPr>
+          <w:lang w:val="en-US"/>
+        </w:rPr>
+        <w:t>"</w:t>
+      </w:r>
+      <w:r>
+        <w:rPr>
+          <w:lang w:val="en-US"/>
+        </w:rPr>
+        <w:t>natural</w:t>
+      </w:r>
+      <w:r>
+        <w:rPr>
+          <w:lang w:val="en-US"/>
+        </w:rPr>
+        <w:t>"</w:t>
+      </w:r>
+      <w:r>
+        <w:rPr>
+          <w:lang w:val="en-US"/>
+        </w:rPr>
+        <w:t xml:space="preserve"> one</w:t>
+      </w:r>
+      <w:r>
+        <w:rPr>
+          <w:lang w:val="en-US"/>
+        </w:rPr>
+        <w:t>,</w:t>
+      </w:r>
+      <w:r>
+        <w:rPr>
+          <w:lang w:val="en-US"/>
+        </w:rPr>
+        <w:t xml:space="preserve"> in this case</w:t>
+      </w:r>
+      <w:r>
+        <w:rPr>
+          <w:lang w:val="en-US"/>
+        </w:rPr>
+        <w:t>,</w:t>
+      </w:r>
+      <w:r>
+        <w:rPr>
+          <w:lang w:val="en-US"/>
+        </w:rPr>
+        <w:t xml:space="preserve"> we will add a numeric Id</w:t>
+      </w:r>
+      <w:r>
+        <w:rPr>
+          <w:lang w:val="en-US"/>
+        </w:rPr>
+        <w:t>.</w:t>
+      </w:r>
+    </w:p>
+    <w:bookmarkEnd w:id="7"/>
+    <w:p>
+      <w:pPr>
+        <w:rPr>
+          <w:lang w:val="en-US"/>
+        </w:rPr>
+      </w:pPr>
+      <w:r>
+        <w:rPr>
+          <w:noProof/>
+        </w:rPr>
+        <w:pict w14:anchorId="42E2D45F">
+          <v:shape id="_x0000_s2063" type="#_x0000_t202" style="position:absolute;margin-left:-.85pt;margin-top:31.75pt;width:452.1pt;height:138.55pt;z-index:251678720;visibility:visible;mso-wrap-distance-left:9pt;mso-wrap-distance-top:3.6pt;mso-wrap-distance-right:9pt;mso-wrap-distance-bottom:3.6pt;mso-position-horizontal-relative:text;mso-position-vertical-relative:text;mso-width-relative:margin;mso-height-relative:margin;v-text-anchor:top" o:gfxdata="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">
+            <v:textbox style="mso-next-textbox:#_x0000_s2063">
+              <w:txbxContent>
+                <w:p>
+                  <w:pPr>
+                    <w:pStyle w:val="Code"/>
+                    <w:rPr>
+                      <w:highlight w:val="white"/>
+                    </w:rPr>
+                  </w:pPr>
+                  <w:r>
+                    <w:rPr>
+                      <w:b/>
+                      <w:bCs/>
+                      <w:color w:val="0000FF"/>
+                      <w:highlight w:val="white"/>
+                    </w:rPr>
+                    <w:t>public</w:t>
+                  </w:r>
+                  <w:r>
+                    <w:rPr>
+                      <w:highlight w:val="white"/>
+                    </w:rPr>
+                    <w:t xml:space="preserve"> </w:t>
+                  </w:r>
+                  <w:r>
+                    <w:rPr>
+                      <w:color w:val="8000FF"/>
+                      <w:highlight w:val="white"/>
+                    </w:rPr>
+                    <w:t>class</w:t>
+                  </w:r>
+                  <w:r>
+                    <w:rPr>
+                      <w:highlight w:val="white"/>
+                    </w:rPr>
+                    <w:t xml:space="preserve"> </w:t>
+                  </w:r>
+                  <w:r>
+                    <w:rPr>
+                      <w:highlight w:val="white"/>
+                    </w:rPr>
+                    <w:t>Home</w:t>
+                  </w:r>
+                </w:p>
+                <w:p>
+                  <w:pPr>
+                    <w:pStyle w:val="Code"/>
+                    <w:rPr>
+                      <w:highlight w:val="white"/>
+                    </w:rPr>
+                  </w:pPr>
+                  <w:r>
+                    <w:rPr>
+                      <w:b/>
+                      <w:bCs/>
+                      <w:color w:val="000080"/>
+                      <w:highlight w:val="white"/>
+                    </w:rPr>
+                    <w:t>{</w:t>
+                  </w:r>
+                </w:p>
+                <w:p>
+                  <w:pPr>
+                    <w:pStyle w:val="Code"/>
+                    <w:rPr>
+                      <w:b/>
+                      <w:bCs/>
+                      <w:szCs w:val="24"/>
+                      <w:highlight w:val="white"/>
+                    </w:rPr>
+                  </w:pPr>
+                  <w:r>
+                    <w:rPr>
+                      <w:highlight w:val="white"/>
+                    </w:rPr>
+                    <w:tab/>
+                  </w:r>
+                  <w:r>
+                    <w:rPr>
+                      <w:rFonts w:cs="Consolas"/>
+                      <w:b/>
+                      <w:bCs/>
+                      <w:color w:val="000000"/>
+                      <w:szCs w:val="24"/>
+                    </w:rPr>
+                    <w:t>[ServerSideValue(IndexType.Primary)]</w:t>
+                  </w:r>
+                </w:p>
+                <w:p>
+                  <w:pPr>
+                    <w:pStyle w:val="Code"/>
+                    <w:rPr>
+                      <w:highlight w:val="white"/>
+                    </w:rPr>
+                  </w:pPr>
+                  <w:r>
+                    <w:rPr>
+                      <w:highlight w:val="white"/>
+                    </w:rPr>
+                    <w:tab/>
+                  </w:r>
+                  <w:r>
+                    <w:rPr>
+                      <w:b/>
+                      <w:bCs/>
+                      <w:color w:val="0000FF"/>
+                      <w:highlight w:val="white"/>
+                    </w:rPr>
+                    <w:t>public</w:t>
+                  </w:r>
+                  <w:r>
+                    <w:rPr>
+                      <w:highlight w:val="white"/>
+                    </w:rPr>
+                    <w:t xml:space="preserve"> </w:t>
+                  </w:r>
+                  <w:r>
+                    <w:rPr>
+                      <w:color w:val="8000FF"/>
+                      <w:highlight w:val="white"/>
+                    </w:rPr>
+                    <w:t>int</w:t>
+                  </w:r>
+                  <w:r>
+                    <w:rPr>
+                      <w:highlight w:val="white"/>
+                    </w:rPr>
+                    <w:t xml:space="preserve"> Id </w:t>
+                  </w:r>
+                  <w:r>
+                    <w:rPr>
+                      <w:b/>
+                      <w:bCs/>
+                      <w:color w:val="000080"/>
+                      <w:highlight w:val="white"/>
+                    </w:rPr>
+                    <w:t>{</w:t>
+                  </w:r>
+                  <w:r>
+                    <w:rPr>
+                      <w:highlight w:val="white"/>
+                    </w:rPr>
+                    <w:t xml:space="preserve"> </w:t>
+                  </w:r>
+                  <w:r>
+                    <w:rPr>
+                      <w:b/>
+                      <w:bCs/>
+                      <w:color w:val="0000FF"/>
+                      <w:highlight w:val="white"/>
+                    </w:rPr>
+                    <w:t>get</w:t>
+                  </w:r>
+                  <w:r>
+                    <w:rPr>
+                      <w:b/>
+                      <w:bCs/>
+                      <w:color w:val="000080"/>
+                      <w:highlight w:val="white"/>
+                    </w:rPr>
+                    <w:t>;</w:t>
+                  </w:r>
+                  <w:r>
+                    <w:rPr>
+                      <w:highlight w:val="white"/>
+                    </w:rPr>
+                    <w:t xml:space="preserve"> </w:t>
+                  </w:r>
+                  <w:r>
+                    <w:rPr>
+                      <w:b/>
+                      <w:bCs/>
+                      <w:color w:val="0000FF"/>
+                      <w:highlight w:val="white"/>
+                    </w:rPr>
+                    <w:t>set</w:t>
+                  </w:r>
+                  <w:r>
+                    <w:rPr>
+                      <w:b/>
+                      <w:bCs/>
+                      <w:color w:val="000080"/>
+                      <w:highlight w:val="white"/>
+                    </w:rPr>
+                    <w:t>;</w:t>
+                  </w:r>
+                  <w:r>
+                    <w:rPr>
+                      <w:highlight w:val="white"/>
+                    </w:rPr>
+                    <w:t xml:space="preserve"> </w:t>
+                  </w:r>
+                  <w:r>
+                    <w:rPr>
+                      <w:b/>
+                      <w:bCs/>
+                      <w:color w:val="000080"/>
+                      <w:highlight w:val="white"/>
+                    </w:rPr>
+                    <w:t>}</w:t>
+                  </w:r>
+                </w:p>
+                <w:p>
+                  <w:pPr>
+                    <w:pStyle w:val="Code"/>
+                    <w:rPr>
+                      <w:highlight w:val="white"/>
+                    </w:rPr>
+                  </w:pPr>
+                  <w:r>
+                    <w:rPr>
+                      <w:highlight w:val="white"/>
+                    </w:rPr>
+                    <w:tab/>
+                    <w:t>°°°</w:t>
                   </w:r>
                 </w:p>
                 <w:p>
@@ -4741,337 +5082,7 @@
           <w:lang w:val="en-US"/>
         </w:rPr>
       </w:pPr>
-    </w:p>
-    <w:p>
-      <w:pPr>
-        <w:rPr>
-          <w:lang w:val="en-US"/>
-        </w:rPr>
-      </w:pPr>
-      <w:r>
-        <w:rPr>
-          <w:lang w:val="en-US"/>
-        </w:rPr>
-        <w:t>To store a business object in a database, it needs a primary key</w:t>
-      </w:r>
-      <w:r>
-        <w:rPr>
-          <w:lang w:val="en-US"/>
-        </w:rPr>
-        <w:t xml:space="preserve">. As there is no </w:t>
-      </w:r>
-      <w:r>
-        <w:rPr>
-          <w:lang w:val="en-US"/>
-        </w:rPr>
-        <w:t>"</w:t>
-      </w:r>
-      <w:r>
-        <w:rPr>
-          <w:lang w:val="en-US"/>
-        </w:rPr>
-        <w:t>natural</w:t>
-      </w:r>
-      <w:r>
-        <w:rPr>
-          <w:lang w:val="en-US"/>
-        </w:rPr>
-        <w:t>"</w:t>
-      </w:r>
-      <w:r>
-        <w:rPr>
-          <w:lang w:val="en-US"/>
-        </w:rPr>
-        <w:t xml:space="preserve"> one</w:t>
-      </w:r>
-      <w:r>
-        <w:rPr>
-          <w:lang w:val="en-US"/>
-        </w:rPr>
-        <w:t>,</w:t>
-      </w:r>
-      <w:r>
-        <w:rPr>
-          <w:lang w:val="en-US"/>
-        </w:rPr>
-        <w:t xml:space="preserve"> in this case</w:t>
-      </w:r>
-      <w:r>
-        <w:rPr>
-          <w:lang w:val="en-US"/>
-        </w:rPr>
-        <w:t>,</w:t>
-      </w:r>
-      <w:r>
-        <w:rPr>
-          <w:lang w:val="en-US"/>
-        </w:rPr>
-        <w:t xml:space="preserve"> we will add a numeric Id</w:t>
-      </w:r>
-      <w:r>
-        <w:rPr>
-          <w:lang w:val="en-US"/>
-        </w:rPr>
-        <w:t>.</w:t>
-      </w:r>
-    </w:p>
-    <w:p>
-      <w:pPr>
-        <w:rPr>
-          <w:lang w:val="en-US"/>
-        </w:rPr>
-      </w:pPr>
-      <w:r>
-        <w:rPr>
-          <w:noProof/>
-        </w:rPr>
-        <w:pict w14:anchorId="42E2D45F">
-          <v:shape id="_x0000_s2063" type="#_x0000_t202" style="position:absolute;margin-left:-.85pt;margin-top:31.75pt;width:452.1pt;height:138.55pt;z-index:251678720;visibility:visible;mso-wrap-distance-left:9pt;mso-wrap-distance-top:3.6pt;mso-wrap-distance-right:9pt;mso-wrap-distance-bottom:3.6pt;mso-position-horizontal-relative:text;mso-position-vertical-relative:text;mso-width-relative:margin;mso-height-relative:margin;v-text-anchor:top" o:gfxdata="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">
-            <v:textbox style="mso-next-textbox:#_x0000_s2063">
-              <w:txbxContent>
-                <w:p>
-                  <w:pPr>
-                    <w:pStyle w:val="Code"/>
-                    <w:rPr>
-                      <w:highlight w:val="white"/>
-                    </w:rPr>
-                  </w:pPr>
-                  <w:r>
-                    <w:rPr>
-                      <w:b/>
-                      <w:bCs/>
-                      <w:color w:val="0000FF"/>
-                      <w:highlight w:val="white"/>
-                    </w:rPr>
-                    <w:t>public</w:t>
-                  </w:r>
-                  <w:r>
-                    <w:rPr>
-                      <w:highlight w:val="white"/>
-                    </w:rPr>
-                    <w:t xml:space="preserve"> </w:t>
-                  </w:r>
-                  <w:r>
-                    <w:rPr>
-                      <w:color w:val="8000FF"/>
-                      <w:highlight w:val="white"/>
-                    </w:rPr>
-                    <w:t>class</w:t>
-                  </w:r>
-                  <w:r>
-                    <w:rPr>
-                      <w:highlight w:val="white"/>
-                    </w:rPr>
-                    <w:t xml:space="preserve"> </w:t>
-                  </w:r>
-                  <w:r>
-                    <w:rPr>
-                      <w:highlight w:val="white"/>
-                    </w:rPr>
-                    <w:t>Home</w:t>
-                  </w:r>
-                </w:p>
-                <w:p>
-                  <w:pPr>
-                    <w:pStyle w:val="Code"/>
-                    <w:rPr>
-                      <w:highlight w:val="white"/>
-                    </w:rPr>
-                  </w:pPr>
-                  <w:r>
-                    <w:rPr>
-                      <w:b/>
-                      <w:bCs/>
-                      <w:color w:val="000080"/>
-                      <w:highlight w:val="white"/>
-                    </w:rPr>
-                    <w:t>{</w:t>
-                  </w:r>
-                </w:p>
-                <w:p>
-                  <w:pPr>
-                    <w:pStyle w:val="Code"/>
-                    <w:rPr>
-                      <w:b/>
-                      <w:bCs/>
-                      <w:szCs w:val="24"/>
-                      <w:highlight w:val="white"/>
-                    </w:rPr>
-                  </w:pPr>
-                  <w:r>
-                    <w:rPr>
-                      <w:highlight w:val="white"/>
-                    </w:rPr>
-                    <w:tab/>
-                  </w:r>
-                  <w:r>
-                    <w:rPr>
-                      <w:rFonts w:cs="Consolas"/>
-                      <w:b/>
-                      <w:bCs/>
-                      <w:color w:val="000000"/>
-                      <w:szCs w:val="24"/>
-                    </w:rPr>
-                    <w:t>[ServerSideValue(IndexType.Primary)]</w:t>
-                  </w:r>
-                </w:p>
-                <w:p>
-                  <w:pPr>
-                    <w:pStyle w:val="Code"/>
-                    <w:rPr>
-                      <w:highlight w:val="white"/>
-                    </w:rPr>
-                  </w:pPr>
-                  <w:r>
-                    <w:rPr>
-                      <w:highlight w:val="white"/>
-                    </w:rPr>
-                    <w:tab/>
-                  </w:r>
-                  <w:r>
-                    <w:rPr>
-                      <w:b/>
-                      <w:bCs/>
-                      <w:color w:val="0000FF"/>
-                      <w:highlight w:val="white"/>
-                    </w:rPr>
-                    <w:t>public</w:t>
-                  </w:r>
-                  <w:r>
-                    <w:rPr>
-                      <w:highlight w:val="white"/>
-                    </w:rPr>
-                    <w:t xml:space="preserve"> </w:t>
-                  </w:r>
-                  <w:r>
-                    <w:rPr>
-                      <w:color w:val="8000FF"/>
-                      <w:highlight w:val="white"/>
-                    </w:rPr>
-                    <w:t>int</w:t>
-                  </w:r>
-                  <w:r>
-                    <w:rPr>
-                      <w:highlight w:val="white"/>
-                    </w:rPr>
-                    <w:t xml:space="preserve"> Id </w:t>
-                  </w:r>
-                  <w:r>
-                    <w:rPr>
-                      <w:b/>
-                      <w:bCs/>
-                      <w:color w:val="000080"/>
-                      <w:highlight w:val="white"/>
-                    </w:rPr>
-                    <w:t>{</w:t>
-                  </w:r>
-                  <w:r>
-                    <w:rPr>
-                      <w:highlight w:val="white"/>
-                    </w:rPr>
-                    <w:t xml:space="preserve"> </w:t>
-                  </w:r>
-                  <w:r>
-                    <w:rPr>
-                      <w:b/>
-                      <w:bCs/>
-                      <w:color w:val="0000FF"/>
-                      <w:highlight w:val="white"/>
-                    </w:rPr>
-                    <w:t>get</w:t>
-                  </w:r>
-                  <w:r>
-                    <w:rPr>
-                      <w:b/>
-                      <w:bCs/>
-                      <w:color w:val="000080"/>
-                      <w:highlight w:val="white"/>
-                    </w:rPr>
-                    <w:t>;</w:t>
-                  </w:r>
-                  <w:r>
-                    <w:rPr>
-                      <w:highlight w:val="white"/>
-                    </w:rPr>
-                    <w:t xml:space="preserve"> </w:t>
-                  </w:r>
-                  <w:r>
-                    <w:rPr>
-                      <w:b/>
-                      <w:bCs/>
-                      <w:color w:val="0000FF"/>
-                      <w:highlight w:val="white"/>
-                    </w:rPr>
-                    <w:t>set</w:t>
-                  </w:r>
-                  <w:r>
-                    <w:rPr>
-                      <w:b/>
-                      <w:bCs/>
-                      <w:color w:val="000080"/>
-                      <w:highlight w:val="white"/>
-                    </w:rPr>
-                    <w:t>;</w:t>
-                  </w:r>
-                  <w:r>
-                    <w:rPr>
-                      <w:highlight w:val="white"/>
-                    </w:rPr>
-                    <w:t xml:space="preserve"> </w:t>
-                  </w:r>
-                  <w:r>
-                    <w:rPr>
-                      <w:b/>
-                      <w:bCs/>
-                      <w:color w:val="000080"/>
-                      <w:highlight w:val="white"/>
-                    </w:rPr>
-                    <w:t>}</w:t>
-                  </w:r>
-                </w:p>
-                <w:p>
-                  <w:pPr>
-                    <w:pStyle w:val="Code"/>
-                    <w:rPr>
-                      <w:highlight w:val="white"/>
-                    </w:rPr>
-                  </w:pPr>
-                  <w:r>
-                    <w:rPr>
-                      <w:highlight w:val="white"/>
-                    </w:rPr>
-                    <w:tab/>
-                    <w:t>°°°</w:t>
-                  </w:r>
-                </w:p>
-                <w:p>
-                  <w:pPr>
-                    <w:pStyle w:val="Code"/>
-                  </w:pPr>
-                  <w:r>
-                    <w:rPr>
-                      <w:b/>
-                      <w:bCs/>
-                      <w:color w:val="000080"/>
-                      <w:highlight w:val="white"/>
-                    </w:rPr>
-                    <w:t>}</w:t>
-                  </w:r>
-                </w:p>
-                <w:p/>
-              </w:txbxContent>
-            </v:textbox>
-            <w10:wrap type="square"/>
-          </v:shape>
-        </w:pict>
-      </w:r>
-    </w:p>
-    <w:p>
-      <w:pPr>
-        <w:rPr>
-          <w:lang w:val="en-US"/>
-        </w:rPr>
-      </w:pPr>
+      <w:bookmarkStart w:id="8" w:name="OLE_LINK6"/>
       <w:r>
         <w:rPr>
           <w:lang w:val="en-US"/>
@@ -5143,6 +5154,7 @@
                       <w:szCs w:val="24"/>
                     </w:rPr>
                   </w:pPr>
+                  <w:bookmarkStart w:id="9" w:name="OLE_LINK7"/>
                   <w:r>
                     <w:rPr>
                       <w:rFonts w:cs="Consolas"/>
@@ -5354,6 +5366,7 @@
                     <w:t>// the rest of the code goes here</w:t>
                   </w:r>
                 </w:p>
+                <w:bookmarkEnd w:id="9"/>
                 <w:p>
                   <w:pPr>
                     <w:rPr>
@@ -5424,19 +5437,21 @@
         <w:t xml:space="preserve">. </w:t>
       </w:r>
     </w:p>
-    <w:p>
-      <w:pPr>
-        <w:rPr>
-          <w:lang w:val="en-US"/>
-        </w:rPr>
-      </w:pPr>
-    </w:p>
-    <w:p>
-      <w:pPr>
-        <w:rPr>
-          <w:lang w:val="en-US"/>
-        </w:rPr>
-      </w:pPr>
+    <w:bookmarkEnd w:id="8"/>
+    <w:p>
+      <w:pPr>
+        <w:rPr>
+          <w:lang w:val="en-US"/>
+        </w:rPr>
+      </w:pPr>
+    </w:p>
+    <w:p>
+      <w:pPr>
+        <w:rPr>
+          <w:lang w:val="en-US"/>
+        </w:rPr>
+      </w:pPr>
+      <w:bookmarkStart w:id="10" w:name="OLE_LINK8"/>
       <w:r>
         <w:rPr>
           <w:lang w:val="en-US"/>
@@ -6203,15 +6218,24 @@
           <w:highlight w:val="yellow"/>
           <w:lang w:val="en-US"/>
         </w:rPr>
-        <w:t>irst call with an unknown generator name will automatically create it.</w:t>
-      </w:r>
-    </w:p>
-    <w:p>
-      <w:pPr>
-        <w:rPr>
-          <w:lang w:val="en-US"/>
-        </w:rPr>
-      </w:pPr>
+        <w:t>irst call with an unknown generator name will automatically create it</w:t>
+      </w:r>
+      <w:bookmarkEnd w:id="10"/>
+      <w:r>
+        <w:rPr>
+          <w:highlight w:val="yellow"/>
+          <w:lang w:val="en-US"/>
+        </w:rPr>
+        <w:t>.</w:t>
+      </w:r>
+    </w:p>
+    <w:p>
+      <w:pPr>
+        <w:rPr>
+          <w:lang w:val="en-US"/>
+        </w:rPr>
+      </w:pPr>
+      <w:bookmarkStart w:id="11" w:name="OLE_LINK9"/>
       <w:r>
         <w:rPr>
           <w:lang w:val="en-US"/>
@@ -6275,6 +6299,7 @@
         </w:rPr>
         <w:t>Three ways to do it:</w:t>
       </w:r>
+      <w:bookmarkEnd w:id="11"/>
     </w:p>
     <w:p>
       <w:pPr>
@@ -6298,6 +6323,7 @@
                       <w:highlight w:val="white"/>
                     </w:rPr>
                   </w:pPr>
+                  <w:bookmarkStart w:id="12" w:name="OLE_LINK10"/>
                   <w:r>
                     <w:rPr>
                       <w:color w:val="8000FF"/>
@@ -6647,6 +6673,7 @@
                     <w:t>();</w:t>
                   </w:r>
                 </w:p>
+                <w:bookmarkEnd w:id="12"/>
                 <w:p>
                   <w:pPr>
                     <w:autoSpaceDE w:val="0"/>
@@ -6678,6 +6705,7 @@
           <w:lang w:val="en-US"/>
         </w:rPr>
       </w:pPr>
+      <w:bookmarkStart w:id="13" w:name="OLE_LINK11"/>
       <w:r>
         <w:rPr>
           <w:lang w:val="en-US"/>
@@ -6831,6 +6859,7 @@
         </w:rPr>
         <w:t>ly storing and retrieving objects by primary key. And you are right.</w:t>
       </w:r>
+      <w:bookmarkEnd w:id="13"/>
     </w:p>
     <w:p>
       <w:pPr>
@@ -6852,7 +6881,8 @@
           <w:lang w:val="en-US"/>
         </w:rPr>
       </w:pPr>
-      <w:bookmarkStart w:id="3" w:name="_Toc86776345"/>
+      <w:bookmarkStart w:id="14" w:name="_Toc86776345"/>
+      <w:bookmarkStart w:id="15" w:name="OLE_LINK12"/>
       <w:r>
         <w:rPr>
           <w:lang w:val="en-US"/>
@@ -6860,7 +6890,7 @@
         <w:lastRenderedPageBreak/>
         <w:t>Server-side values</w:t>
       </w:r>
-      <w:bookmarkEnd w:id="3"/>
+      <w:bookmarkEnd w:id="14"/>
     </w:p>
     <w:p>
       <w:pPr>
@@ -7178,6 +7208,7 @@
         <w:t>rdered indexes are sorted only once at the end.</w:t>
       </w:r>
     </w:p>
+    <w:bookmarkEnd w:id="15"/>
     <w:p>
       <w:pPr>
         <w:rPr>
@@ -7205,7 +7236,8 @@
           <w:lang w:val="en-US"/>
         </w:rPr>
       </w:pPr>
-      <w:bookmarkStart w:id="4" w:name="_Toc86776346"/>
+      <w:bookmarkStart w:id="16" w:name="_Toc86776346"/>
+      <w:bookmarkStart w:id="17" w:name="OLE_LINK13"/>
       <w:r>
         <w:rPr>
           <w:lang w:val="en-US"/>
@@ -7213,7 +7245,7 @@
         <w:lastRenderedPageBreak/>
         <w:t>More code.</w:t>
       </w:r>
-      <w:bookmarkEnd w:id="4"/>
+      <w:bookmarkEnd w:id="16"/>
       <w:r>
         <w:rPr>
           <w:lang w:val="en-US"/>
@@ -7243,6 +7275,7 @@
                       <w:highlight w:val="white"/>
                     </w:rPr>
                   </w:pPr>
+                  <w:bookmarkStart w:id="18" w:name="OLE_LINK14"/>
                   <w:r>
                     <w:rPr>
                       <w:b/>
@@ -8702,6 +8735,7 @@
                     <w:t>}</w:t>
                   </w:r>
                 </w:p>
+                <w:bookmarkEnd w:id="18"/>
                 <w:p>
                   <w:pPr>
                     <w:pStyle w:val="Code"/>
@@ -8744,6 +8778,7 @@
         <w:t xml:space="preserve"> class</w:t>
       </w:r>
     </w:p>
+    <w:bookmarkEnd w:id="17"/>
     <w:p>
       <w:pPr>
         <w:rPr>
@@ -8782,6 +8817,7 @@
                       <w:highlight w:val="white"/>
                     </w:rPr>
                   </w:pPr>
+                  <w:bookmarkStart w:id="19" w:name="OLE_LINK16"/>
                   <w:r>
                     <w:rPr>
                       <w:color w:val="8000FF"/>
@@ -9099,6 +9135,7 @@
                     <w:t>(10);</w:t>
                   </w:r>
                 </w:p>
+                <w:bookmarkEnd w:id="19"/>
                 <w:p>
                   <w:pPr>
                     <w:rPr>
@@ -9128,6 +9165,7 @@
           </v:shape>
         </w:pict>
       </w:r>
+      <w:bookmarkStart w:id="20" w:name="OLE_LINK15"/>
       <w:r>
         <w:rPr>
           <w:lang w:val="en-US"/>
@@ -9164,20 +9202,22 @@
         </w:rPr>
         <w:t xml:space="preserve"> can now do some useful queries</w:t>
       </w:r>
-    </w:p>
-    <w:p>
-      <w:pPr>
-        <w:rPr>
-          <w:lang w:val="en-US"/>
-        </w:rPr>
-      </w:pPr>
-    </w:p>
-    <w:p>
-      <w:pPr>
-        <w:rPr>
-          <w:lang w:val="en-US"/>
-        </w:rPr>
-      </w:pPr>
+      <w:bookmarkEnd w:id="20"/>
+    </w:p>
+    <w:p>
+      <w:pPr>
+        <w:rPr>
+          <w:lang w:val="en-US"/>
+        </w:rPr>
+      </w:pPr>
+    </w:p>
+    <w:p>
+      <w:pPr>
+        <w:rPr>
+          <w:lang w:val="en-US"/>
+        </w:rPr>
+      </w:pPr>
+      <w:bookmarkStart w:id="21" w:name="OLE_LINK17"/>
       <w:r>
         <w:rPr>
           <w:lang w:val="en-US"/>
@@ -9289,6 +9329,7 @@
         <w:t xml:space="preserve"> extension method is also supported</w:t>
       </w:r>
     </w:p>
+    <w:bookmarkEnd w:id="21"/>
     <w:p>
       <w:pPr>
         <w:rPr>
@@ -9311,6 +9352,7 @@
                       <w:highlight w:val="white"/>
                     </w:rPr>
                   </w:pPr>
+                  <w:bookmarkStart w:id="22" w:name="OLE_LINK18"/>
                   <w:r>
                     <w:rPr>
                       <w:color w:val="8000FF"/>
@@ -9655,6 +9697,7 @@
                     <w:t>));</w:t>
                   </w:r>
                 </w:p>
+                <w:bookmarkEnd w:id="22"/>
                 <w:p>
                   <w:pPr>
                     <w:rPr>
@@ -9691,6 +9734,7 @@
           <w:lang w:val="en-US"/>
         </w:rPr>
       </w:pPr>
+      <w:bookmarkStart w:id="23" w:name="OLE_LINK19"/>
       <w:r>
         <w:rPr>
           <w:lang w:val="en-US"/>
@@ -9828,6 +9872,7 @@
         </w:rPr>
         <w:t>next</w:t>
       </w:r>
+      <w:bookmarkEnd w:id="23"/>
       <w:r>
         <w:rPr>
           <w:highlight w:val="yellow"/>
@@ -9863,7 +9908,8 @@
           <w:lang w:val="en-US"/>
         </w:rPr>
       </w:pPr>
-      <w:bookmarkStart w:id="5" w:name="_Toc86776347"/>
+      <w:bookmarkStart w:id="24" w:name="_Toc86776347"/>
+      <w:bookmarkStart w:id="25" w:name="OLE_LINK20"/>
       <w:r>
         <w:rPr>
           <w:lang w:val="en-US"/>
@@ -9871,7 +9917,7 @@
         <w:lastRenderedPageBreak/>
         <w:t>Indexing collection properties</w:t>
       </w:r>
-      <w:bookmarkEnd w:id="5"/>
+      <w:bookmarkEnd w:id="24"/>
     </w:p>
     <w:p>
       <w:pPr>
@@ -9959,6 +10005,7 @@
           <w:lang w:val="en-US"/>
         </w:rPr>
       </w:pPr>
+      <w:bookmarkStart w:id="26" w:name="OLE_LINK21"/>
       <w:r>
         <w:rPr>
           <w:lang w:val="en-US"/>
@@ -9984,6 +10031,7 @@
         <w:t>.</w:t>
       </w:r>
     </w:p>
+    <w:bookmarkEnd w:id="25"/>
     <w:p>
       <w:pPr>
         <w:rPr>
@@ -10010,6 +10058,7 @@
                       <w:szCs w:val="24"/>
                     </w:rPr>
                   </w:pPr>
+                  <w:bookmarkStart w:id="27" w:name="OLE_LINK22"/>
                   <w:r>
                     <w:rPr>
                       <w:rFonts w:ascii="Consolas" w:hAnsi="Consolas" w:cs="Consolas"/>
@@ -10221,6 +10270,7 @@
                     <w:t xml:space="preserve"> </w:t>
                   </w:r>
                 </w:p>
+                <w:bookmarkEnd w:id="27"/>
                 <w:p>
                   <w:pPr>
                     <w:rPr>
@@ -10347,6 +10397,7 @@
                       <w:highlight w:val="white"/>
                     </w:rPr>
                   </w:pPr>
+                  <w:bookmarkStart w:id="28" w:name="OLE_LINK23"/>
                   <w:r>
                     <w:rPr>
                       <w:color w:val="8000FF"/>
@@ -10620,6 +10671,7 @@
                     <w:t>;</w:t>
                   </w:r>
                 </w:p>
+                <w:bookmarkEnd w:id="28"/>
                 <w:p>
                   <w:pPr>
                     <w:pStyle w:val="Code"/>
@@ -10769,8 +10821,9 @@
           <w:lang w:val="en-US"/>
         </w:rPr>
       </w:pPr>
-      <w:bookmarkStart w:id="6" w:name="_Full-text_search"/>
-      <w:bookmarkEnd w:id="6"/>
+      <w:bookmarkStart w:id="29" w:name="_Full-text_search"/>
+      <w:bookmarkEnd w:id="26"/>
+      <w:bookmarkEnd w:id="29"/>
       <w:r>
         <w:rPr>
           <w:lang w:val="en-US"/>
@@ -10785,7 +10838,8 @@
           <w:lang w:val="en-US"/>
         </w:rPr>
       </w:pPr>
-      <w:bookmarkStart w:id="7" w:name="_Toc86776348"/>
+      <w:bookmarkStart w:id="30" w:name="_Toc86776348"/>
+      <w:bookmarkStart w:id="31" w:name="OLE_LINK24"/>
       <w:r>
         <w:rPr>
           <w:lang w:val="en-US"/>
@@ -10793,7 +10847,7 @@
         <w:lastRenderedPageBreak/>
         <w:t>Coffee break</w:t>
       </w:r>
-      <w:bookmarkEnd w:id="7"/>
+      <w:bookmarkEnd w:id="30"/>
     </w:p>
     <w:p>
       <w:pPr>
@@ -10825,14 +10879,14 @@
           <w:lang w:val="en-US"/>
         </w:rPr>
       </w:pPr>
-      <w:bookmarkStart w:id="8" w:name="_Toc86776349"/>
+      <w:bookmarkStart w:id="32" w:name="_Toc86776349"/>
       <w:r>
         <w:rPr>
           <w:lang w:val="en-US"/>
         </w:rPr>
         <w:t>The connector</w:t>
       </w:r>
-      <w:bookmarkEnd w:id="8"/>
+      <w:bookmarkEnd w:id="32"/>
     </w:p>
     <w:p>
       <w:pPr>
@@ -11242,7 +11296,9 @@
           <w:lang w:val="en-US"/>
         </w:rPr>
       </w:pPr>
-      <w:bookmarkStart w:id="9" w:name="_Toc86776350"/>
+      <w:bookmarkStart w:id="33" w:name="_Toc86776350"/>
+      <w:bookmarkStart w:id="34" w:name="OLE_LINK25"/>
+      <w:bookmarkEnd w:id="31"/>
       <w:r>
         <w:rPr>
           <w:lang w:val="en-US"/>
@@ -11250,7 +11306,7 @@
         <w:lastRenderedPageBreak/>
         <w:t>Collections and schemas</w:t>
       </w:r>
-      <w:bookmarkEnd w:id="9"/>
+      <w:bookmarkEnd w:id="33"/>
     </w:p>
     <w:p>
       <w:pPr>
@@ -12284,6 +12340,8 @@
           <w:lang w:val="en-US"/>
         </w:rPr>
       </w:pPr>
+      <w:bookmarkStart w:id="35" w:name="OLE_LINK26"/>
+      <w:bookmarkEnd w:id="34"/>
       <w:r>
         <w:rPr>
           <w:color w:val="000000"/>
@@ -12323,14 +12381,14 @@
           <w:lang w:val="en-US"/>
         </w:rPr>
       </w:pPr>
-      <w:bookmarkStart w:id="10" w:name="_Toc86776351"/>
+      <w:bookmarkStart w:id="36" w:name="_Toc86776351"/>
       <w:r>
         <w:rPr>
           <w:lang w:val="en-US"/>
         </w:rPr>
         <w:t>Data sources</w:t>
       </w:r>
-      <w:bookmarkEnd w:id="10"/>
+      <w:bookmarkEnd w:id="36"/>
     </w:p>
     <w:p>
       <w:pPr>
@@ -12585,6 +12643,7 @@
         <w:t>);</w:t>
       </w:r>
     </w:p>
+    <w:bookmarkEnd w:id="35"/>
     <w:p>
       <w:pPr>
         <w:rPr>
@@ -12638,7 +12697,8 @@
           <w:lang w:val="en-US"/>
         </w:rPr>
       </w:pPr>
-      <w:bookmarkStart w:id="11" w:name="_Toc86776352"/>
+      <w:bookmarkStart w:id="37" w:name="_Toc86776352"/>
+      <w:bookmarkStart w:id="38" w:name="OLE_LINK27"/>
       <w:r>
         <w:rPr>
           <w:lang w:val="en-US"/>
@@ -12646,7 +12706,7 @@
         <w:lastRenderedPageBreak/>
         <w:t>Full-text search</w:t>
       </w:r>
-      <w:bookmarkEnd w:id="11"/>
+      <w:bookmarkEnd w:id="37"/>
     </w:p>
     <w:p>
       <w:pPr>
@@ -12801,6 +12861,7 @@
         <w:t>.</w:t>
       </w:r>
     </w:p>
+    <w:bookmarkEnd w:id="38"/>
     <w:p>
       <w:pPr>
         <w:rPr>
@@ -12831,6 +12892,11 @@
                       <w:highlight w:val="white"/>
                     </w:rPr>
                   </w:pPr>
+                  <w:bookmarkStart w:id="39" w:name="OLE_LINK28"/>
+                  <w:bookmarkStart w:id="40" w:name="OLE_LINK29"/>
+                  <w:bookmarkStart w:id="41" w:name="OLE_LINK30"/>
+                  <w:bookmarkStart w:id="42" w:name="_Hlk86783887"/>
+                  <w:bookmarkStart w:id="43" w:name="_Hlk86783888"/>
                   <w:r>
                     <w:rPr>
                       <w:rFonts w:cs="Courier New"/>
@@ -13689,6 +13755,11 @@
                     </w:rPr>
                     <w:t>}</w:t>
                   </w:r>
+                  <w:bookmarkEnd w:id="39"/>
+                  <w:bookmarkEnd w:id="40"/>
+                  <w:bookmarkEnd w:id="41"/>
+                  <w:bookmarkEnd w:id="42"/>
+                  <w:bookmarkEnd w:id="43"/>
                 </w:p>
               </w:txbxContent>
             </v:textbox>
@@ -13807,6 +13878,7 @@
           <w:lang w:val="en-US"/>
         </w:rPr>
       </w:pPr>
+      <w:bookmarkStart w:id="44" w:name="OLE_LINK31"/>
       <w:r>
         <w:rPr>
           <w:lang w:val="en-US"/>
@@ -13866,6 +13938,8 @@
           <w:lang w:val="en-US"/>
         </w:rPr>
       </w:pPr>
+      <w:bookmarkStart w:id="45" w:name="OLE_LINK32"/>
+      <w:bookmarkEnd w:id="44"/>
       <w:r>
         <w:rPr>
           <w:lang w:val="en-US"/>
@@ -13941,6 +14015,7 @@
         <w:t xml:space="preserve">. </w:t>
       </w:r>
     </w:p>
+    <w:bookmarkEnd w:id="45"/>
     <w:p>
       <w:pPr>
         <w:rPr>
@@ -13973,6 +14048,7 @@
                       <w:highlight w:val="white"/>
                     </w:rPr>
                   </w:pPr>
+                  <w:bookmarkStart w:id="46" w:name="OLE_LINK33"/>
                   <w:r>
                     <w:rPr>
                       <w:rFonts w:cs="Courier New"/>
@@ -14723,6 +14799,7 @@
                     <w:t>();</w:t>
                   </w:r>
                 </w:p>
+                <w:bookmarkEnd w:id="46"/>
                 <w:p>
                   <w:pPr>
                     <w:pStyle w:val="Code"/>
@@ -14750,6 +14827,7 @@
           <w:lang w:val="en-US"/>
         </w:rPr>
       </w:pPr>
+      <w:bookmarkStart w:id="47" w:name="OLE_LINK34"/>
       <w:r>
         <w:rPr>
           <w:highlight w:val="yellow"/>
@@ -14803,7 +14881,7 @@
           <w:lang w:val="en-US"/>
         </w:rPr>
       </w:pPr>
-      <w:bookmarkStart w:id="12" w:name="_Toc86776353"/>
+      <w:bookmarkStart w:id="48" w:name="_Toc86776353"/>
       <w:r>
         <w:rPr>
           <w:noProof/>
@@ -14825,7 +14903,7 @@
         </w:rPr>
         <w:t>text search</w:t>
       </w:r>
-      <w:bookmarkEnd w:id="12"/>
+      <w:bookmarkEnd w:id="48"/>
     </w:p>
     <w:p>
       <w:pPr>
@@ -15170,6 +15248,8 @@
         <w:pStyle w:val="Code"/>
         <w:framePr w:wrap="around"/>
       </w:pPr>
+      <w:bookmarkStart w:id="49" w:name="OLE_LINK35"/>
+      <w:bookmarkEnd w:id="47"/>
       <w:r>
         <w:lastRenderedPageBreak/>
         <w:t>{</w:t>
@@ -15627,6 +15707,7 @@
         </w:rPr>
         <w:t xml:space="preserve"> </w:t>
       </w:r>
+      <w:bookmarkEnd w:id="49"/>
       <w:r>
         <w:rPr>
           <w:noProof/>
@@ -15644,9 +15725,10 @@
           <w:lang w:val="en-US"/>
         </w:rPr>
       </w:pPr>
-      <w:bookmarkStart w:id="13" w:name="_Computing_pivot_tables"/>
-      <w:bookmarkStart w:id="14" w:name="_Toc86776354"/>
-      <w:bookmarkEnd w:id="13"/>
+      <w:bookmarkStart w:id="50" w:name="_Computing_pivot_tables"/>
+      <w:bookmarkStart w:id="51" w:name="_Toc86776354"/>
+      <w:bookmarkStart w:id="52" w:name="OLE_LINK36"/>
+      <w:bookmarkEnd w:id="50"/>
       <w:r>
         <w:rPr>
           <w:noProof/>
@@ -15669,7 +15751,7 @@
         </w:rPr>
         <w:t>side</w:t>
       </w:r>
-      <w:bookmarkEnd w:id="14"/>
+      <w:bookmarkEnd w:id="51"/>
     </w:p>
     <w:p>
       <w:pPr>
@@ -15967,6 +16049,7 @@
         <w:t>:</w:t>
       </w:r>
     </w:p>
+    <w:bookmarkEnd w:id="52"/>
     <w:p>
       <w:pPr>
         <w:rPr>
@@ -16000,6 +16083,11 @@
                       <w:lang w:val="en-US"/>
                     </w:rPr>
                   </w:pPr>
+                  <w:bookmarkStart w:id="53" w:name="OLE_LINK37"/>
+                  <w:bookmarkStart w:id="54" w:name="OLE_LINK38"/>
+                  <w:bookmarkStart w:id="55" w:name="OLE_LINK39"/>
+                  <w:bookmarkStart w:id="56" w:name="_Hlk86784212"/>
+                  <w:bookmarkStart w:id="57" w:name="_Hlk86784213"/>
                   <w:r>
                     <w:rPr>
                       <w:rFonts w:ascii="Courier New" w:hAnsi="Courier New" w:cs="Courier New"/>
@@ -17823,6 +17911,11 @@
                     </w:rPr>
                     <w:t>}</w:t>
                   </w:r>
+                  <w:bookmarkEnd w:id="53"/>
+                  <w:bookmarkEnd w:id="54"/>
+                  <w:bookmarkEnd w:id="55"/>
+                  <w:bookmarkEnd w:id="56"/>
+                  <w:bookmarkEnd w:id="57"/>
                 </w:p>
               </w:txbxContent>
             </v:textbox>
@@ -17861,6 +17954,7 @@
           <w:lang w:val="en-US"/>
         </w:rPr>
       </w:pPr>
+      <w:bookmarkStart w:id="58" w:name="OLE_LINK40"/>
       <w:r>
         <w:rPr>
           <w:lang w:val="en-US"/>
@@ -17945,6 +18039,7 @@
         <w:t>.</w:t>
       </w:r>
     </w:p>
+    <w:bookmarkEnd w:id="58"/>
     <w:p>
       <w:pPr>
         <w:rPr>
@@ -17966,6 +18061,7 @@
                       <w:highlight w:val="white"/>
                     </w:rPr>
                   </w:pPr>
+                  <w:bookmarkStart w:id="59" w:name="OLE_LINK41"/>
                   <w:r>
                     <w:rPr>
                       <w:color w:val="8000FF"/>
@@ -18331,6 +18427,7 @@
                     <w:t>();</w:t>
                   </w:r>
                 </w:p>
+                <w:bookmarkEnd w:id="59"/>
                 <w:p/>
               </w:txbxContent>
             </v:textbox>
@@ -18352,6 +18449,7 @@
           <w:lang w:val="en-US"/>
         </w:rPr>
       </w:pPr>
+      <w:bookmarkStart w:id="60" w:name="OLE_LINK42"/>
       <w:r>
         <w:rPr>
           <w:lang w:val="en-US"/>
@@ -18375,19 +18473,21 @@
         <w:t>.</w:t>
       </w:r>
     </w:p>
-    <w:p>
-      <w:pPr>
-        <w:rPr>
-          <w:lang w:val="en-US"/>
-        </w:rPr>
-      </w:pPr>
-    </w:p>
-    <w:p>
-      <w:pPr>
-        <w:rPr>
-          <w:lang w:val="en-US"/>
-        </w:rPr>
-      </w:pPr>
+    <w:bookmarkEnd w:id="60"/>
+    <w:p>
+      <w:pPr>
+        <w:rPr>
+          <w:lang w:val="en-US"/>
+        </w:rPr>
+      </w:pPr>
+    </w:p>
+    <w:p>
+      <w:pPr>
+        <w:rPr>
+          <w:lang w:val="en-US"/>
+        </w:rPr>
+      </w:pPr>
+      <w:bookmarkStart w:id="61" w:name="OLE_LINK43"/>
       <w:r>
         <w:rPr>
           <w:lang w:val="en-US"/>
@@ -19667,6 +19767,7 @@
         <w:t>, Count: 10000, Sum: 20000</w:t>
       </w:r>
     </w:p>
+    <w:bookmarkEnd w:id="61"/>
     <w:p>
       <w:pPr>
         <w:autoSpaceDE w:val="0"/>
@@ -19854,7 +19955,8 @@
           <w:lang w:val="en-US"/>
         </w:rPr>
       </w:pPr>
-      <w:bookmarkStart w:id="15" w:name="_Toc86776355"/>
+      <w:bookmarkStart w:id="62" w:name="_Toc86776355"/>
+      <w:bookmarkStart w:id="63" w:name="OLE_LINK44"/>
       <w:r>
         <w:rPr>
           <w:lang w:val="en-US"/>
@@ -19862,7 +19964,7 @@
         <w:lastRenderedPageBreak/>
         <w:t>Other methods of the API</w:t>
       </w:r>
-      <w:bookmarkEnd w:id="15"/>
+      <w:bookmarkEnd w:id="62"/>
     </w:p>
     <w:p>
       <w:pPr>
@@ -19938,15 +20040,16 @@
           <w:lang w:val="en-US"/>
         </w:rPr>
       </w:pPr>
-      <w:bookmarkStart w:id="16" w:name="_Toc86776356"/>
+      <w:bookmarkStart w:id="64" w:name="_Toc86776356"/>
       <w:r>
         <w:rPr>
           <w:lang w:val="en-US"/>
         </w:rPr>
         <w:t>Deleting items from the database</w:t>
       </w:r>
-      <w:bookmarkEnd w:id="16"/>
-    </w:p>
+      <w:bookmarkEnd w:id="64"/>
+    </w:p>
+    <w:bookmarkEnd w:id="63"/>
     <w:p>
       <w:pPr>
         <w:rPr>
@@ -19976,6 +20079,11 @@
                       <w:lang w:val="en-US"/>
                     </w:rPr>
                   </w:pPr>
+                  <w:bookmarkStart w:id="65" w:name="OLE_LINK45"/>
+                  <w:bookmarkStart w:id="66" w:name="OLE_LINK46"/>
+                  <w:bookmarkStart w:id="67" w:name="OLE_LINK47"/>
+                  <w:bookmarkStart w:id="68" w:name="_Hlk86784396"/>
+                  <w:bookmarkStart w:id="69" w:name="_Hlk86784397"/>
                   <w:r>
                     <w:rPr>
                       <w:rFonts w:ascii="Courier New" w:hAnsi="Courier New" w:cs="Courier New"/>
@@ -20312,6 +20420,11 @@
                     </w:rPr>
                     <w:t>);</w:t>
                   </w:r>
+                  <w:bookmarkEnd w:id="65"/>
+                  <w:bookmarkEnd w:id="66"/>
+                  <w:bookmarkEnd w:id="67"/>
+                  <w:bookmarkEnd w:id="68"/>
+                  <w:bookmarkEnd w:id="69"/>
                 </w:p>
               </w:txbxContent>
             </v:textbox>
@@ -20327,7 +20440,7 @@
           <w:lang w:val="en-US"/>
         </w:rPr>
       </w:pPr>
-      <w:bookmarkStart w:id="17" w:name="_Toc86776357"/>
+      <w:bookmarkStart w:id="70" w:name="_Toc86776357"/>
       <w:r>
         <w:rPr>
           <w:noProof/>
@@ -20347,6 +20460,7 @@
                       <w:highlight w:val="white"/>
                     </w:rPr>
                   </w:pPr>
+                  <w:bookmarkStart w:id="71" w:name="OLE_LINK49"/>
                   <w:r>
                     <w:rPr>
                       <w:highlight w:val="white"/>
@@ -20399,6 +20513,7 @@
                     <w:t>);</w:t>
                   </w:r>
                 </w:p>
+                <w:bookmarkEnd w:id="71"/>
                 <w:p>
                   <w:pPr>
                     <w:rPr>
@@ -20412,13 +20527,15 @@
           </v:shape>
         </w:pict>
       </w:r>
+      <w:bookmarkStart w:id="72" w:name="OLE_LINK48"/>
       <w:r>
         <w:rPr>
           <w:lang w:val="en-US"/>
         </w:rPr>
         <w:t>Inserting or updating many objects</w:t>
       </w:r>
-      <w:bookmarkEnd w:id="17"/>
+      <w:bookmarkEnd w:id="70"/>
+      <w:bookmarkEnd w:id="72"/>
       <w:r>
         <w:rPr>
           <w:lang w:val="en-US"/>
@@ -20439,6 +20556,7 @@
           <w:lang w:val="en-US"/>
         </w:rPr>
       </w:pPr>
+      <w:bookmarkStart w:id="73" w:name="OLE_LINK50"/>
       <w:r>
         <w:rPr>
           <w:lang w:val="en-US"/>
@@ -20610,15 +20728,16 @@
           <w:lang w:val="en-US"/>
         </w:rPr>
       </w:pPr>
-      <w:bookmarkStart w:id="18" w:name="_Toc86776358"/>
+      <w:bookmarkStart w:id="74" w:name="_Toc86776358"/>
       <w:r>
         <w:rPr>
           <w:lang w:val="en-US"/>
         </w:rPr>
         <w:t>Deleting the whole content of the collection</w:t>
       </w:r>
-      <w:bookmarkEnd w:id="18"/>
-    </w:p>
+      <w:bookmarkEnd w:id="74"/>
+    </w:p>
+    <w:bookmarkEnd w:id="73"/>
     <w:p>
       <w:pPr>
         <w:rPr>
@@ -20644,6 +20763,7 @@
                       <w:highlight w:val="white"/>
                     </w:rPr>
                   </w:pPr>
+                  <w:bookmarkStart w:id="75" w:name="OLE_LINK51"/>
                   <w:r>
                     <w:rPr>
                       <w:highlight w:val="white"/>
@@ -20675,6 +20795,7 @@
                     <w:t>();</w:t>
                   </w:r>
                 </w:p>
+                <w:bookmarkEnd w:id="75"/>
                 <w:p>
                   <w:pPr>
                     <w:rPr>
@@ -20709,7 +20830,8 @@
           <w:lang w:val="en-US"/>
         </w:rPr>
       </w:pPr>
-      <w:bookmarkStart w:id="19" w:name="_Toc86776359"/>
+      <w:bookmarkStart w:id="76" w:name="_Toc86776359"/>
+      <w:bookmarkStart w:id="77" w:name="OLE_LINK52"/>
       <w:r>
         <w:rPr>
           <w:lang w:val="en-US"/>
@@ -20717,7 +20839,7 @@
         <w:lastRenderedPageBreak/>
         <w:t>Precompiled queries</w:t>
       </w:r>
-      <w:bookmarkEnd w:id="19"/>
+      <w:bookmarkEnd w:id="76"/>
     </w:p>
     <w:p>
       <w:pPr>
@@ -20780,6 +20902,7 @@
         <w:t>For the queries that return a small number of items and that are executed often, we can squeeze some more processing speed by precompiling them:</w:t>
       </w:r>
     </w:p>
+    <w:bookmarkEnd w:id="77"/>
     <w:p>
       <w:pPr>
         <w:rPr>
@@ -20809,6 +20932,7 @@
                       <w:lang w:val="en-US"/>
                     </w:rPr>
                   </w:pPr>
+                  <w:bookmarkStart w:id="78" w:name="OLE_LINK53"/>
                   <w:r>
                     <w:rPr>
                       <w:rFonts w:ascii="Courier New" w:hAnsi="Courier New" w:cs="Courier New"/>
@@ -21682,6 +21806,7 @@
                     <w:t>();</w:t>
                   </w:r>
                 </w:p>
+                <w:bookmarkEnd w:id="78"/>
                 <w:p>
                   <w:pPr>
                     <w:rPr>
@@ -21737,7 +21862,8 @@
           <w:lang w:val="en-US"/>
         </w:rPr>
       </w:pPr>
-      <w:bookmarkStart w:id="20" w:name="_Toc86776360"/>
+      <w:bookmarkStart w:id="79" w:name="_Toc86776360"/>
+      <w:bookmarkStart w:id="80" w:name="OLE_LINK54"/>
       <w:r>
         <w:rPr>
           <w:lang w:val="en-US"/>
@@ -21745,7 +21871,7 @@
         <w:lastRenderedPageBreak/>
         <w:t>Compressing object data</w:t>
       </w:r>
-      <w:bookmarkEnd w:id="20"/>
+      <w:bookmarkEnd w:id="79"/>
     </w:p>
     <w:p>
       <w:pPr>
@@ -21992,6 +22118,7 @@
         <w:t>To enable compression, add a single attribute to the business data type.</w:t>
       </w:r>
     </w:p>
+    <w:bookmarkEnd w:id="80"/>
     <w:p>
       <w:pPr>
         <w:rPr>
@@ -22013,6 +22140,7 @@
                       <w:highlight w:val="white"/>
                     </w:rPr>
                   </w:pPr>
+                  <w:bookmarkStart w:id="81" w:name="OLE_LINK55"/>
                   <w:r>
                     <w:rPr>
                       <w:b/>
@@ -22134,6 +22262,7 @@
                     <w:t xml:space="preserve">   °°°</w:t>
                   </w:r>
                 </w:p>
+                <w:bookmarkEnd w:id="81"/>
                 <w:p/>
               </w:txbxContent>
             </v:textbox>
@@ -22148,6 +22277,7 @@
           <w:lang w:val="en-US"/>
         </w:rPr>
       </w:pPr>
+      <w:bookmarkStart w:id="82" w:name="OLE_LINK56"/>
       <w:r>
         <w:rPr>
           <w:lang w:val="en-US"/>
@@ -22315,6 +22445,7 @@
         <w:t xml:space="preserve"> data insertion and retrieval.</w:t>
       </w:r>
     </w:p>
+    <w:bookmarkEnd w:id="82"/>
     <w:p>
       <w:pPr>
         <w:rPr>
@@ -22342,14 +22473,15 @@
           <w:lang w:val="en-US"/>
         </w:rPr>
       </w:pPr>
-      <w:bookmarkStart w:id="21" w:name="_Toc86776361"/>
+      <w:bookmarkStart w:id="83" w:name="_Toc86776361"/>
+      <w:bookmarkStart w:id="84" w:name="OLE_LINK57"/>
       <w:r>
         <w:rPr>
           <w:lang w:val="en-US"/>
         </w:rPr>
         <w:t>Storing polymorphic collections in the database</w:t>
       </w:r>
-      <w:bookmarkEnd w:id="21"/>
+      <w:bookmarkEnd w:id="83"/>
     </w:p>
     <w:p>
       <w:pPr>
@@ -22474,6 +22606,7 @@
         <w:t>A small example from a trading system</w:t>
       </w:r>
     </w:p>
+    <w:bookmarkEnd w:id="84"/>
     <w:p>
       <w:pPr>
         <w:rPr>
@@ -22654,6 +22787,7 @@
           <w:lang w:val="en-US"/>
         </w:rPr>
       </w:pPr>
+      <w:bookmarkStart w:id="85" w:name="OLE_LINK58"/>
       <w:r>
         <w:rPr>
           <w:highlight w:val="yellow"/>
@@ -22732,6 +22866,7 @@
                       <w:highlight w:val="white"/>
                     </w:rPr>
                   </w:pPr>
+                  <w:bookmarkStart w:id="86" w:name="OLE_LINK59"/>
                   <w:r>
                     <w:rPr>
                       <w:color w:val="8000FF"/>
@@ -23074,6 +23209,7 @@
                     <w:t>();</w:t>
                   </w:r>
                 </w:p>
+                <w:bookmarkEnd w:id="86"/>
                 <w:p>
                   <w:pPr>
                     <w:rPr>
@@ -23157,6 +23293,7 @@
         <w:t>Example of code that queries a collection having an abstract class as type.</w:t>
       </w:r>
     </w:p>
+    <w:bookmarkEnd w:id="85"/>
     <w:p>
       <w:pPr>
         <w:pStyle w:val="Code"/>
@@ -23183,7 +23320,8 @@
           <w:lang w:val="en-US"/>
         </w:rPr>
       </w:pPr>
-      <w:bookmarkStart w:id="22" w:name="_Toc86776362"/>
+      <w:bookmarkStart w:id="87" w:name="_Toc86776362"/>
+      <w:bookmarkStart w:id="88" w:name="OLE_LINK60"/>
       <w:r>
         <w:rPr>
           <w:lang w:val="en-US"/>
@@ -23214,7 +23352,7 @@
         </w:rPr>
         <w:t>"</w:t>
       </w:r>
-      <w:bookmarkEnd w:id="22"/>
+      <w:bookmarkEnd w:id="87"/>
     </w:p>
     <w:p>
       <w:pPr>
@@ -24003,6 +24141,7 @@
         <w:t>.</w:t>
       </w:r>
     </w:p>
+    <w:bookmarkEnd w:id="88"/>
     <w:p>
       <w:pPr>
         <w:ind w:left="360"/>
@@ -24018,6 +24157,7 @@
           <w:lang w:val="en-US"/>
         </w:rPr>
       </w:pPr>
+      <w:bookmarkStart w:id="89" w:name="OLE_LINK61"/>
       <w:r>
         <w:rPr>
           <w:lang w:val="en-US"/>
@@ -24088,6 +24228,7 @@
         <w:t xml:space="preserve"> we require that the object in the database is still at version n. </w:t>
       </w:r>
     </w:p>
+    <w:bookmarkEnd w:id="89"/>
     <w:p>
       <w:pPr>
         <w:pStyle w:val="Paragraphedeliste"/>
@@ -24117,6 +24258,11 @@
                       <w:lang w:val="en-US"/>
                     </w:rPr>
                   </w:pPr>
+                  <w:bookmarkStart w:id="90" w:name="OLE_LINK62"/>
+                  <w:bookmarkStart w:id="91" w:name="OLE_LINK63"/>
+                  <w:bookmarkStart w:id="92" w:name="OLE_LINK64"/>
+                  <w:bookmarkStart w:id="93" w:name="_Hlk86785074"/>
+                  <w:bookmarkStart w:id="94" w:name="_Hlk86785075"/>
                 </w:p>
                 <w:p>
                   <w:pPr>
@@ -24304,6 +24450,11 @@
                     </w:rPr>
                     <w:t>);</w:t>
                   </w:r>
+                  <w:bookmarkEnd w:id="90"/>
+                  <w:bookmarkEnd w:id="91"/>
+                  <w:bookmarkEnd w:id="92"/>
+                  <w:bookmarkEnd w:id="93"/>
+                  <w:bookmarkEnd w:id="94"/>
                 </w:p>
               </w:txbxContent>
             </v:textbox>
@@ -24373,6 +24524,7 @@
           <w:lang w:val="en-US"/>
         </w:rPr>
       </w:pPr>
+      <w:bookmarkStart w:id="95" w:name="OLE_LINK65"/>
       <w:r>
         <w:rPr>
           <w:lang w:val="en-US"/>
@@ -24434,6 +24586,7 @@
         </w:rPr>
         <w:t xml:space="preserve">. </w:t>
       </w:r>
+      <w:bookmarkEnd w:id="95"/>
     </w:p>
     <w:p>
       <w:pPr>
@@ -24471,6 +24624,11 @@
                       <w:highlight w:val="white"/>
                     </w:rPr>
                   </w:pPr>
+                  <w:bookmarkStart w:id="96" w:name="OLE_LINK66"/>
+                  <w:bookmarkStart w:id="97" w:name="OLE_LINK67"/>
+                  <w:bookmarkStart w:id="98" w:name="OLE_LINK68"/>
+                  <w:bookmarkStart w:id="99" w:name="_Hlk86785099"/>
+                  <w:bookmarkStart w:id="100" w:name="_Hlk86785100"/>
                   <w:r>
                     <w:rPr>
                       <w:color w:val="8000FF"/>
@@ -24711,6 +24869,11 @@
                     </w:rPr>
                     <w:t>);</w:t>
                   </w:r>
+                  <w:bookmarkEnd w:id="96"/>
+                  <w:bookmarkEnd w:id="97"/>
+                  <w:bookmarkEnd w:id="98"/>
+                  <w:bookmarkEnd w:id="99"/>
+                  <w:bookmarkEnd w:id="100"/>
                 </w:p>
               </w:txbxContent>
             </v:textbox>
@@ -24725,6 +24888,7 @@
           <w:lang w:val="en-US"/>
         </w:rPr>
       </w:pPr>
+      <w:bookmarkStart w:id="101" w:name="OLE_LINK69"/>
     </w:p>
     <w:p>
       <w:pPr>
@@ -24799,6 +24963,7 @@
         <w:t xml:space="preserve"> the whole transaction. </w:t>
       </w:r>
     </w:p>
+    <w:bookmarkEnd w:id="101"/>
     <w:p>
       <w:pPr>
         <w:rPr>
@@ -24819,7 +24984,8 @@
           <w:lang w:val="en-US"/>
         </w:rPr>
       </w:pPr>
-      <w:bookmarkStart w:id="23" w:name="_Toc86776363"/>
+      <w:bookmarkStart w:id="102" w:name="_Toc86776363"/>
+      <w:bookmarkStart w:id="103" w:name="OLE_LINK70"/>
       <w:r>
         <w:rPr>
           <w:lang w:val="en-US"/>
@@ -24845,7 +25011,7 @@
         </w:rPr>
         <w:t>Transactions</w:t>
       </w:r>
-      <w:bookmarkEnd w:id="23"/>
+      <w:bookmarkEnd w:id="102"/>
       <w:r>
         <w:rPr>
           <w:lang w:val="en-US"/>
@@ -25456,6 +25622,7 @@
         <w:t xml:space="preserve">All this should happen (or fail) as an atomic operation. </w:t>
       </w:r>
     </w:p>
+    <w:bookmarkEnd w:id="103"/>
     <w:p>
       <w:pPr>
         <w:rPr>
@@ -25475,6 +25642,7 @@
           <w:lang w:val="en-US"/>
         </w:rPr>
       </w:pPr>
+      <w:bookmarkStart w:id="104" w:name="OLE_LINK71"/>
       <w:r>
         <w:rPr>
           <w:noProof/>
@@ -25499,6 +25667,11 @@
                       <w:lang w:val="en-US"/>
                     </w:rPr>
                   </w:pPr>
+                  <w:bookmarkStart w:id="105" w:name="OLE_LINK72"/>
+                  <w:bookmarkStart w:id="106" w:name="OLE_LINK73"/>
+                  <w:bookmarkStart w:id="107" w:name="OLE_LINK74"/>
+                  <w:bookmarkStart w:id="108" w:name="_Hlk86785255"/>
+                  <w:bookmarkStart w:id="109" w:name="_Hlk86785256"/>
                   <w:r>
                     <w:rPr>
                       <w:rFonts w:ascii="Courier New" w:hAnsi="Courier New" w:cs="Courier New"/>
@@ -28138,6 +28311,11 @@
                     </w:rPr>
                     <w:t>}</w:t>
                   </w:r>
+                  <w:bookmarkEnd w:id="105"/>
+                  <w:bookmarkEnd w:id="106"/>
+                  <w:bookmarkEnd w:id="107"/>
+                  <w:bookmarkEnd w:id="108"/>
+                  <w:bookmarkEnd w:id="109"/>
                 </w:p>
               </w:txbxContent>
             </v:textbox>
@@ -28152,6 +28330,7 @@
         <w:t>The business object definition:</w:t>
       </w:r>
     </w:p>
+    <w:bookmarkEnd w:id="104"/>
     <w:p>
       <w:pPr>
         <w:pStyle w:val="Paragraphedeliste"/>
@@ -28189,6 +28368,11 @@
                       <w:lang w:val="en-US"/>
                     </w:rPr>
                   </w:pPr>
+                  <w:bookmarkStart w:id="110" w:name="OLE_LINK76"/>
+                  <w:bookmarkStart w:id="111" w:name="OLE_LINK77"/>
+                  <w:bookmarkStart w:id="112" w:name="OLE_LINK78"/>
+                  <w:bookmarkStart w:id="113" w:name="_Hlk86785281"/>
+                  <w:bookmarkStart w:id="114" w:name="_Hlk86785282"/>
                   <w:proofErr w:type="spellStart"/>
                   <w:r>
                     <w:rPr>
@@ -29605,6 +29789,11 @@
                     </w:rPr>
                     <w:t>();</w:t>
                   </w:r>
+                  <w:bookmarkEnd w:id="110"/>
+                  <w:bookmarkEnd w:id="111"/>
+                  <w:bookmarkEnd w:id="112"/>
+                  <w:bookmarkEnd w:id="113"/>
+                  <w:bookmarkEnd w:id="114"/>
                 </w:p>
               </w:txbxContent>
             </v:textbox>
@@ -29612,19 +29801,22 @@
           </v:shape>
         </w:pict>
       </w:r>
+      <w:bookmarkStart w:id="115" w:name="OLE_LINK75"/>
       <w:r>
         <w:rPr>
           <w:lang w:val="en-US"/>
         </w:rPr>
         <w:t>The transfer as a transaction:</w:t>
       </w:r>
-    </w:p>
-    <w:p>
-      <w:pPr>
-        <w:rPr>
-          <w:lang w:val="en-US"/>
-        </w:rPr>
-      </w:pPr>
+      <w:bookmarkEnd w:id="115"/>
+    </w:p>
+    <w:p>
+      <w:pPr>
+        <w:rPr>
+          <w:lang w:val="en-US"/>
+        </w:rPr>
+      </w:pPr>
+      <w:bookmarkStart w:id="116" w:name="OLE_LINK79"/>
       <w:r>
         <w:rPr>
           <w:lang w:val="en-US"/>
@@ -29765,6 +29957,7 @@
         <w:t xml:space="preserve"> back.</w:t>
       </w:r>
     </w:p>
+    <w:bookmarkEnd w:id="116"/>
     <w:p>
       <w:pPr>
         <w:rPr>
@@ -29792,14 +29985,15 @@
           <w:lang w:val="en-US"/>
         </w:rPr>
       </w:pPr>
-      <w:bookmarkStart w:id="24" w:name="_Toc86776364"/>
+      <w:bookmarkStart w:id="117" w:name="_Toc86776364"/>
+      <w:bookmarkStart w:id="118" w:name="OLE_LINK80"/>
       <w:r>
         <w:rPr>
           <w:lang w:val="en-US"/>
         </w:rPr>
         <w:t>Consistent read context</w:t>
       </w:r>
-      <w:bookmarkEnd w:id="24"/>
+      <w:bookmarkEnd w:id="117"/>
       <w:r>
         <w:rPr>
           <w:lang w:val="en-US"/>
@@ -29876,6 +30070,7 @@
         <w:t>A simplified version of the method is available for up to four collections when using default collection names.</w:t>
       </w:r>
     </w:p>
+    <w:bookmarkEnd w:id="118"/>
     <w:p>
       <w:pPr>
         <w:rPr>
@@ -29905,6 +30100,11 @@
                       <w:lang w:val="en-US"/>
                     </w:rPr>
                   </w:pPr>
+                  <w:bookmarkStart w:id="119" w:name="OLE_LINK81"/>
+                  <w:bookmarkStart w:id="120" w:name="OLE_LINK82"/>
+                  <w:bookmarkStart w:id="121" w:name="OLE_LINK83"/>
+                  <w:bookmarkStart w:id="122" w:name="_Hlk86785433"/>
+                  <w:bookmarkStart w:id="123" w:name="_Hlk86785434"/>
                   <w:proofErr w:type="spellStart"/>
                   <w:proofErr w:type="gramStart"/>
                   <w:r>
@@ -31827,6 +32027,11 @@
                     </w:rPr>
                     <w:t>});</w:t>
                   </w:r>
+                  <w:bookmarkEnd w:id="119"/>
+                  <w:bookmarkEnd w:id="120"/>
+                  <w:bookmarkEnd w:id="121"/>
+                  <w:bookmarkEnd w:id="122"/>
+                  <w:bookmarkEnd w:id="123"/>
                 </w:p>
               </w:txbxContent>
             </v:textbox>
@@ -31841,6 +32046,7 @@
           <w:lang w:val="en-US"/>
         </w:rPr>
       </w:pPr>
+      <w:bookmarkStart w:id="124" w:name="OLE_LINK84"/>
       <w:r>
         <w:rPr>
           <w:lang w:val="en-US"/>
@@ -31985,6 +32191,7 @@
         <w:t>)</w:t>
       </w:r>
     </w:p>
+    <w:bookmarkEnd w:id="124"/>
     <w:p>
       <w:pPr>
         <w:rPr>
@@ -32006,7 +32213,8 @@
           <w:lang w:val="en-US"/>
         </w:rPr>
       </w:pPr>
-      <w:bookmarkStart w:id="25" w:name="_Toc86776365"/>
+      <w:bookmarkStart w:id="125" w:name="_Toc86776365"/>
+      <w:bookmarkStart w:id="126" w:name="OLE_LINK85"/>
       <w:r>
         <w:rPr>
           <w:lang w:val="en-US"/>
@@ -32014,7 +32222,7 @@
         <w:lastRenderedPageBreak/>
         <w:t>In-process server</w:t>
       </w:r>
-      <w:bookmarkEnd w:id="25"/>
+      <w:bookmarkEnd w:id="125"/>
     </w:p>
     <w:p>
       <w:pPr>
@@ -32350,7 +32558,9 @@
           <w:lang w:val="en-US"/>
         </w:rPr>
       </w:pPr>
-      <w:bookmarkStart w:id="26" w:name="_Toc86776366"/>
+      <w:bookmarkStart w:id="127" w:name="_Toc86776366"/>
+      <w:bookmarkStart w:id="128" w:name="OLE_LINK86"/>
+      <w:bookmarkEnd w:id="126"/>
       <w:r>
         <w:rPr>
           <w:lang w:val="en-US"/>
@@ -32358,7 +32568,7 @@
         <w:lastRenderedPageBreak/>
         <w:t>Using Cachalot as a distributed cache with unique features</w:t>
       </w:r>
-      <w:bookmarkEnd w:id="26"/>
+      <w:bookmarkEnd w:id="127"/>
     </w:p>
     <w:p>
       <w:pPr>
@@ -32374,14 +32584,14 @@
           <w:lang w:val="en-US"/>
         </w:rPr>
       </w:pPr>
-      <w:bookmarkStart w:id="27" w:name="_Toc86776367"/>
+      <w:bookmarkStart w:id="129" w:name="_Toc86776367"/>
       <w:r>
         <w:rPr>
           <w:lang w:val="en-US"/>
         </w:rPr>
         <w:t>Serving single objects from a cache</w:t>
       </w:r>
-      <w:bookmarkEnd w:id="27"/>
+      <w:bookmarkEnd w:id="129"/>
       <w:r>
         <w:rPr>
           <w:lang w:val="en-US"/>
@@ -33028,6 +33238,7 @@
         <w:t xml:space="preserve"> when too old. </w:t>
       </w:r>
     </w:p>
+    <w:bookmarkEnd w:id="128"/>
     <w:p>
       <w:pPr>
         <w:rPr>
@@ -33405,7 +33616,8 @@
           <w:lang w:val="en-US"/>
         </w:rPr>
       </w:pPr>
-      <w:bookmarkStart w:id="28" w:name="_Toc86776368"/>
+      <w:bookmarkStart w:id="130" w:name="_Toc86776368"/>
+      <w:bookmarkStart w:id="131" w:name="OLE_LINK87"/>
       <w:r>
         <w:rPr>
           <w:lang w:val="en-US"/>
@@ -33419,7 +33631,7 @@
         </w:rPr>
         <w:t>complex queries from a cache</w:t>
       </w:r>
-      <w:bookmarkEnd w:id="28"/>
+      <w:bookmarkEnd w:id="130"/>
       <w:r>
         <w:rPr>
           <w:lang w:val="en-US"/>
@@ -33624,7 +33836,7 @@
           <w:lang w:val="en-US"/>
         </w:rPr>
       </w:pPr>
-      <w:bookmarkStart w:id="29" w:name="_Toc86776369"/>
+      <w:bookmarkStart w:id="132" w:name="_Toc86776369"/>
       <w:r>
         <w:rPr>
           <w:lang w:val="en-US"/>
@@ -33643,7 +33855,7 @@
         </w:rPr>
         <w:t xml:space="preserve"> into the cache</w:t>
       </w:r>
-      <w:bookmarkEnd w:id="29"/>
+      <w:bookmarkEnd w:id="132"/>
     </w:p>
     <w:p>
       <w:pPr>
@@ -33957,6 +34169,7 @@
         <w:t xml:space="preserve"> </w:t>
       </w:r>
     </w:p>
+    <w:bookmarkEnd w:id="131"/>
     <w:p>
       <w:pPr>
         <w:rPr>
@@ -33983,6 +34196,7 @@
           <w:lang w:val="en-US"/>
         </w:rPr>
       </w:pPr>
+      <w:bookmarkStart w:id="133" w:name="OLE_LINK88"/>
       <w:r>
         <w:rPr>
           <w:noProof/>
@@ -33999,6 +34213,11 @@
                       <w:highlight w:val="white"/>
                     </w:rPr>
                   </w:pPr>
+                  <w:bookmarkStart w:id="134" w:name="OLE_LINK89"/>
+                  <w:bookmarkStart w:id="135" w:name="OLE_LINK90"/>
+                  <w:bookmarkStart w:id="136" w:name="OLE_LINK91"/>
+                  <w:bookmarkStart w:id="137" w:name="_Hlk86785849"/>
+                  <w:bookmarkStart w:id="138" w:name="_Hlk86785850"/>
                   <w:r>
                     <w:rPr>
                       <w:highlight w:val="white"/>
@@ -35155,6 +35374,11 @@
                     </w:rPr>
                     <w:t>);</w:t>
                   </w:r>
+                  <w:bookmarkEnd w:id="134"/>
+                  <w:bookmarkEnd w:id="135"/>
+                  <w:bookmarkEnd w:id="136"/>
+                  <w:bookmarkEnd w:id="137"/>
+                  <w:bookmarkEnd w:id="138"/>
                 </w:p>
               </w:txbxContent>
             </v:textbox>
@@ -35188,7 +35412,9 @@
           <w:lang w:val="en-US"/>
         </w:rPr>
       </w:pPr>
-      <w:bookmarkStart w:id="30" w:name="_Toc86776370"/>
+      <w:bookmarkStart w:id="139" w:name="_Toc86776370"/>
+      <w:bookmarkStart w:id="140" w:name="OLE_LINK92"/>
+      <w:bookmarkEnd w:id="133"/>
       <w:r>
         <w:rPr>
           <w:lang w:val="en-US"/>
@@ -35208,7 +35434,7 @@
         </w:rPr>
         <w:t xml:space="preserve"> into the cache</w:t>
       </w:r>
-      <w:bookmarkEnd w:id="30"/>
+      <w:bookmarkEnd w:id="139"/>
     </w:p>
     <w:p>
       <w:pPr>
@@ -36255,6 +36481,7 @@
         <w:t>()</w:t>
       </w:r>
     </w:p>
+    <w:bookmarkEnd w:id="140"/>
     <w:p>
       <w:pPr>
         <w:rPr>
@@ -37249,6 +37476,7 @@
           <w:lang w:val="en-US"/>
         </w:rPr>
       </w:pPr>
+      <w:bookmarkStart w:id="141" w:name="OLE_LINK93"/>
       <w:r>
         <w:rPr>
           <w:lang w:val="en-US"/>
@@ -37356,6 +37584,7 @@
         <w:t>. Automatic eviction would make data incomplete.</w:t>
       </w:r>
     </w:p>
+    <w:bookmarkEnd w:id="141"/>
     <w:p>
       <w:pPr>
         <w:rPr>
@@ -37383,14 +37612,15 @@
           <w:lang w:val="en-US"/>
         </w:rPr>
       </w:pPr>
-      <w:bookmarkStart w:id="31" w:name="_Toc86776371"/>
+      <w:bookmarkStart w:id="142" w:name="_Toc86776371"/>
+      <w:bookmarkStart w:id="143" w:name="OLE_LINK94"/>
       <w:r>
         <w:rPr>
           <w:lang w:val="en-US"/>
         </w:rPr>
         <w:t>What is Cachalot DB good at?</w:t>
       </w:r>
-      <w:bookmarkEnd w:id="31"/>
+      <w:bookmarkEnd w:id="142"/>
     </w:p>
     <w:p>
       <w:pPr>
@@ -37773,6 +38003,7 @@
         </w:rPr>
       </w:pPr>
     </w:p>
+    <w:bookmarkEnd w:id="143"/>
     <w:p>
       <w:pPr>
         <w:rPr>

--- a/Doc/CachalotUserGuide.docx
+++ b/Doc/CachalotUserGuide.docx
@@ -2372,7 +2372,19 @@
         <w:rPr>
           <w:lang w:val="en-US"/>
         </w:rPr>
-        <w:t>An in-memory database for dotnet applications</w:t>
+        <w:t xml:space="preserve">An </w:t>
+      </w:r>
+      <w:r>
+        <w:rPr>
+          <w:lang w:val="en-US"/>
+        </w:rPr>
+        <w:t xml:space="preserve">open-source </w:t>
+      </w:r>
+      <w:r>
+        <w:rPr>
+          <w:lang w:val="en-US"/>
+        </w:rPr>
+        <w:t>in-memory database for dotnet applications</w:t>
       </w:r>
     </w:p>
     <w:p>
@@ -2930,7 +2942,21 @@
         <w:rPr>
           <w:lang w:val="en-US"/>
         </w:rPr>
-        <w:t>When used as a distributed cache (persistence disabled), an inventive mechanism allows the description of the cached data, thus enabling complex queries to be served from cache only if all the concerned data is available.</w:t>
+        <w:t xml:space="preserve">When used as a distributed cache (persistence disabled), an inventive mechanism allows the description of the cached data, thus enabling complex queries to be served from cache only if </w:t>
+      </w:r>
+      <w:r>
+        <w:rPr>
+          <w:b/>
+          <w:bCs/>
+          <w:lang w:val="en-US"/>
+        </w:rPr>
+        <w:t>all the concerned data is available</w:t>
+      </w:r>
+      <w:r>
+        <w:rPr>
+          <w:lang w:val="en-US"/>
+        </w:rPr>
+        <w:t>.</w:t>
       </w:r>
     </w:p>
     <w:bookmarkEnd w:id="1"/>
@@ -3295,7 +3321,19 @@
         <w:rPr>
           <w:color w:val="0070C0"/>
         </w:rPr>
-        <w:t>select from home where town=Paris and AvailableDates contains 10/19/2021 order by PriceInEuros descending take 10</w:t>
+        <w:t>select from home where town=Paris and AvailableDates contains 2021</w:t>
+      </w:r>
+      <w:r>
+        <w:rPr>
+          <w:color w:val="0070C0"/>
+        </w:rPr>
+        <w:t>-10-19</w:t>
+      </w:r>
+      <w:r>
+        <w:rPr>
+          <w:color w:val="0070C0"/>
+        </w:rPr>
+        <w:t xml:space="preserve"> order by PriceInEuros descending take 10</w:t>
       </w:r>
     </w:p>
     <w:p>
@@ -23407,7 +23445,19 @@
         <w:rPr>
           <w:lang w:val="en-US"/>
         </w:rPr>
-        <w:t xml:space="preserve"> operation adds an object or updates an existent one using the primary key as object identity.</w:t>
+        <w:t xml:space="preserve"> operation adds an object or updates an exist</w:t>
+      </w:r>
+      <w:r>
+        <w:rPr>
+          <w:lang w:val="en-US"/>
+        </w:rPr>
+        <w:t>ing</w:t>
+      </w:r>
+      <w:r>
+        <w:rPr>
+          <w:lang w:val="en-US"/>
+        </w:rPr>
+        <w:t xml:space="preserve"> one using the primary key as object identity.</w:t>
       </w:r>
     </w:p>
     <w:p>
@@ -23513,7 +23563,21 @@
           <w:bCs/>
           <w:lang w:val="en-US"/>
         </w:rPr>
-        <w:t xml:space="preserve">pdate an existent object only if the current version in the database </w:t>
+        <w:t>pdate an exist</w:t>
+      </w:r>
+      <w:r>
+        <w:rPr>
+          <w:bCs/>
+          <w:lang w:val="en-US"/>
+        </w:rPr>
+        <w:t>ing</w:t>
+      </w:r>
+      <w:r>
+        <w:rPr>
+          <w:bCs/>
+          <w:lang w:val="en-US"/>
+        </w:rPr>
+        <w:t xml:space="preserve"> object only if the current version in the database </w:t>
       </w:r>
       <w:r>
         <w:rPr>
